--- a/secure/club_roster2018.docx
+++ b/secure/club_roster2018.docx
@@ -1302,6 +1302,9 @@
           </w:tcPr>
           <w:p>
             <w:pPr>
+              <w:tabs>
+                <w:tab w:val="left" w:pos="3192"/>
+              </w:tabs>
               <w:rPr>
                 <w:rFonts w:ascii="Calibri" w:hAnsi="Calibri" w:cs="Calibri"/>
                 <w:b/>
@@ -1320,7 +1323,18 @@
                 <w:sz w:val="22"/>
                 <w:szCs w:val="22"/>
               </w:rPr>
-              <w:t>Sechelt Ladies 18 Hole</w:t>
+              <w:t xml:space="preserve">Blue Ocean (Sechelt) </w:t>
+            </w:r>
+            <w:r>
+              <w:rPr>
+                <w:rFonts w:ascii="Calibri" w:hAnsi="Calibri" w:cs="Calibri"/>
+                <w:b/>
+                <w:bCs/>
+                <w:color w:val="000000"/>
+                <w:sz w:val="22"/>
+                <w:szCs w:val="22"/>
+              </w:rPr>
+              <w:t xml:space="preserve"> Ladies</w:t>
             </w:r>
           </w:p>
         </w:tc>
@@ -1392,7 +1406,7 @@
             <w:pPr>
               <w:rPr>
                 <w:rFonts w:ascii="Calibri" w:hAnsi="Calibri" w:cs="Calibri"/>
-                <w:color w:val="000000"/>
+                <w:color w:val="0563C1"/>
                 <w:sz w:val="22"/>
                 <w:szCs w:val="22"/>
               </w:rPr>
@@ -2391,7 +2405,7 @@
             <w:pPr>
               <w:rPr>
                 <w:rFonts w:ascii="Calibri" w:hAnsi="Calibri" w:cs="Calibri"/>
-                <w:color w:val="000000"/>
+                <w:color w:val="0563C1"/>
                 <w:sz w:val="22"/>
                 <w:szCs w:val="22"/>
               </w:rPr>
@@ -2513,7 +2527,7 @@
                 <w:rFonts w:ascii="Calibri" w:hAnsi="Calibri" w:cs="Calibri"/>
                 <w:b/>
                 <w:bCs/>
-                <w:color w:val="000000"/>
+                <w:color w:val="0563C1"/>
                 <w:sz w:val="22"/>
                 <w:szCs w:val="22"/>
               </w:rPr>
@@ -3343,7 +3357,7 @@
             <w:pPr>
               <w:rPr>
                 <w:rFonts w:ascii="Calibri" w:hAnsi="Calibri" w:cs="Calibri"/>
-                <w:color w:val="000000"/>
+                <w:color w:val="0563C1"/>
                 <w:sz w:val="22"/>
                 <w:szCs w:val="22"/>
               </w:rPr>
@@ -5040,7 +5054,7 @@
             <w:pPr>
               <w:rPr>
                 <w:rFonts w:ascii="Calibri" w:hAnsi="Calibri" w:cs="Calibri"/>
-                <w:color w:val="000000"/>
+                <w:color w:val="0563C1"/>
                 <w:sz w:val="22"/>
                 <w:szCs w:val="22"/>
               </w:rPr>
@@ -5186,7 +5200,7 @@
                 <w:rFonts w:ascii="Calibri" w:hAnsi="Calibri" w:cs="Calibri"/>
                 <w:b/>
                 <w:bCs/>
-                <w:color w:val="000000"/>
+                <w:color w:val="0563C1"/>
                 <w:sz w:val="22"/>
                 <w:szCs w:val="22"/>
               </w:rPr>
@@ -6490,7 +6504,7 @@
             <w:pPr>
               <w:rPr>
                 <w:rFonts w:ascii="Calibri" w:hAnsi="Calibri" w:cs="Calibri"/>
-                <w:color w:val="000000"/>
+                <w:color w:val="0563C1"/>
                 <w:sz w:val="22"/>
                 <w:szCs w:val="22"/>
               </w:rPr>
@@ -6612,7 +6626,7 @@
                 <w:rFonts w:ascii="Calibri" w:hAnsi="Calibri" w:cs="Calibri"/>
                 <w:b/>
                 <w:bCs/>
-                <w:color w:val="000000"/>
+                <w:color w:val="0563C1"/>
                 <w:sz w:val="22"/>
                 <w:szCs w:val="22"/>
               </w:rPr>
@@ -7725,7 +7739,7 @@
             <w:pPr>
               <w:rPr>
                 <w:rFonts w:ascii="Calibri" w:hAnsi="Calibri" w:cs="Calibri"/>
-                <w:color w:val="000000"/>
+                <w:color w:val="0563C1"/>
                 <w:sz w:val="22"/>
                 <w:szCs w:val="22"/>
               </w:rPr>
@@ -7846,7 +7860,7 @@
             <w:pPr>
               <w:rPr>
                 <w:rFonts w:ascii="Calibri" w:hAnsi="Calibri" w:cs="Calibri"/>
-                <w:color w:val="000000"/>
+                <w:color w:val="0563C1"/>
                 <w:sz w:val="22"/>
                 <w:szCs w:val="22"/>
               </w:rPr>
@@ -9001,7 +9015,7 @@
             <w:pPr>
               <w:rPr>
                 <w:rFonts w:ascii="Calibri" w:hAnsi="Calibri" w:cs="Calibri"/>
-                <w:color w:val="000000"/>
+                <w:color w:val="0563C1"/>
                 <w:sz w:val="22"/>
                 <w:szCs w:val="22"/>
               </w:rPr>
@@ -9135,7 +9149,7 @@
                 <w:rFonts w:ascii="Calibri" w:hAnsi="Calibri" w:cs="Calibri"/>
                 <w:b/>
                 <w:bCs/>
-                <w:color w:val="000000"/>
+                <w:color w:val="0563C1"/>
                 <w:sz w:val="22"/>
                 <w:szCs w:val="22"/>
               </w:rPr>
@@ -9963,7 +9977,7 @@
                 <w:rFonts w:ascii="Calibri" w:hAnsi="Calibri" w:cs="Calibri"/>
                 <w:b/>
                 <w:bCs/>
-                <w:color w:val="000000"/>
+                <w:color w:val="0563C1"/>
                 <w:sz w:val="22"/>
                 <w:szCs w:val="22"/>
               </w:rPr>
@@ -11356,7 +11370,7 @@
                 <w:rFonts w:ascii="Calibri" w:hAnsi="Calibri" w:cs="Calibri"/>
                 <w:b/>
                 <w:bCs/>
-                <w:color w:val="000000"/>
+                <w:color w:val="0563C1"/>
                 <w:sz w:val="22"/>
                 <w:szCs w:val="22"/>
               </w:rPr>
@@ -12323,7 +12337,7 @@
             <w:pPr>
               <w:rPr>
                 <w:rFonts w:ascii="Calibri" w:hAnsi="Calibri" w:cs="Calibri"/>
-                <w:color w:val="000000"/>
+                <w:color w:val="0563C1"/>
                 <w:sz w:val="22"/>
                 <w:szCs w:val="22"/>
               </w:rPr>
@@ -12444,7 +12458,7 @@
                 <w:rFonts w:ascii="Calibri" w:hAnsi="Calibri" w:cs="Calibri"/>
                 <w:b/>
                 <w:bCs/>
-                <w:color w:val="000000"/>
+                <w:color w:val="0563C1"/>
                 <w:sz w:val="22"/>
                 <w:szCs w:val="22"/>
               </w:rPr>
@@ -13816,7 +13830,7 @@
                 <w:rFonts w:ascii="Calibri" w:hAnsi="Calibri" w:cs="Calibri"/>
                 <w:b/>
                 <w:bCs/>
-                <w:color w:val="000000"/>
+                <w:color w:val="0563C1"/>
                 <w:sz w:val="22"/>
                 <w:szCs w:val="22"/>
               </w:rPr>
@@ -13953,6 +13967,7 @@
                 <w:rPr>
                   <w:rStyle w:val="Hyperlink"/>
                   <w:rFonts w:ascii="Calibri" w:hAnsi="Calibri" w:cs="Calibri"/>
+                  <w:color w:val="0563C1"/>
                   <w:sz w:val="22"/>
                   <w:szCs w:val="22"/>
                 </w:rPr>
@@ -14343,7 +14358,7 @@
             <w:pPr>
               <w:rPr>
                 <w:rFonts w:ascii="Calibri" w:hAnsi="Calibri" w:cs="Calibri"/>
-                <w:color w:val="000000"/>
+                <w:color w:val="0563C1"/>
                 <w:sz w:val="22"/>
                 <w:szCs w:val="22"/>
               </w:rPr>
@@ -14464,7 +14479,7 @@
                 <w:rFonts w:ascii="Calibri" w:hAnsi="Calibri" w:cs="Calibri"/>
                 <w:b/>
                 <w:bCs/>
-                <w:color w:val="000000"/>
+                <w:color w:val="0563C1"/>
                 <w:sz w:val="22"/>
                 <w:szCs w:val="22"/>
               </w:rPr>
@@ -15799,7 +15814,7 @@
             <w:pPr>
               <w:rPr>
                 <w:rFonts w:ascii="Calibri" w:hAnsi="Calibri" w:cs="Calibri"/>
-                <w:color w:val="000000"/>
+                <w:color w:val="0563C1"/>
                 <w:sz w:val="22"/>
                 <w:szCs w:val="22"/>
               </w:rPr>
@@ -15923,7 +15938,7 @@
                 <w:rFonts w:ascii="Calibri" w:hAnsi="Calibri" w:cs="Calibri"/>
                 <w:b/>
                 <w:bCs/>
-                <w:color w:val="000000"/>
+                <w:color w:val="0563C1"/>
                 <w:sz w:val="22"/>
                 <w:szCs w:val="22"/>
               </w:rPr>
@@ -17212,7 +17227,7 @@
             <w:pPr>
               <w:rPr>
                 <w:rFonts w:ascii="Calibri" w:hAnsi="Calibri" w:cs="Calibri"/>
-                <w:color w:val="000000"/>
+                <w:color w:val="0563C1"/>
                 <w:sz w:val="22"/>
                 <w:szCs w:val="22"/>
               </w:rPr>
@@ -17333,7 +17348,7 @@
                 <w:rFonts w:ascii="Calibri" w:hAnsi="Calibri" w:cs="Calibri"/>
                 <w:b/>
                 <w:bCs/>
-                <w:color w:val="000000"/>
+                <w:color w:val="0563C1"/>
                 <w:sz w:val="22"/>
                 <w:szCs w:val="22"/>
               </w:rPr>
@@ -17855,7 +17870,7 @@
             <w:pPr>
               <w:rPr>
                 <w:rFonts w:ascii="Calibri" w:hAnsi="Calibri" w:cs="Calibri"/>
-                <w:color w:val="000000"/>
+                <w:color w:val="0563C1"/>
                 <w:sz w:val="22"/>
                 <w:szCs w:val="22"/>
               </w:rPr>
@@ -17976,7 +17991,7 @@
                 <w:rFonts w:ascii="Calibri" w:hAnsi="Calibri" w:cs="Calibri"/>
                 <w:b/>
                 <w:bCs/>
-                <w:color w:val="000000"/>
+                <w:color w:val="0563C1"/>
                 <w:sz w:val="22"/>
                 <w:szCs w:val="22"/>
               </w:rPr>
@@ -18226,7 +18241,7 @@
             <w:pPr>
               <w:rPr>
                 <w:rFonts w:ascii="Calibri" w:hAnsi="Calibri" w:cs="Calibri"/>
-                <w:color w:val="000000"/>
+                <w:color w:val="0563C1"/>
                 <w:sz w:val="22"/>
                 <w:szCs w:val="22"/>
               </w:rPr>
@@ -18360,7 +18375,7 @@
                 <w:rFonts w:ascii="Calibri" w:hAnsi="Calibri" w:cs="Calibri"/>
                 <w:b/>
                 <w:bCs/>
-                <w:color w:val="000000"/>
+                <w:color w:val="0563C1"/>
                 <w:sz w:val="22"/>
                 <w:szCs w:val="22"/>
               </w:rPr>
@@ -19058,7 +19073,7 @@
             <w:pPr>
               <w:rPr>
                 <w:rFonts w:ascii="Calibri" w:hAnsi="Calibri" w:cs="Calibri"/>
-                <w:color w:val="000000"/>
+                <w:color w:val="0563C1"/>
                 <w:sz w:val="22"/>
                 <w:szCs w:val="22"/>
               </w:rPr>
@@ -19192,7 +19207,7 @@
                 <w:rFonts w:ascii="Calibri" w:hAnsi="Calibri" w:cs="Calibri"/>
                 <w:b/>
                 <w:bCs/>
-                <w:color w:val="000000"/>
+                <w:color w:val="0563C1"/>
                 <w:sz w:val="22"/>
                 <w:szCs w:val="22"/>
               </w:rPr>
@@ -20547,150 +20562,18 @@
             </w:tcBorders>
             <w:shd w:val="clear" w:color="auto" w:fill="auto"/>
             <w:noWrap/>
-            <w:vAlign w:val="bottom"/>
-            <w:hideMark/>
-          </w:tcPr>
-          <w:p>
-            <w:pPr>
-              <w:rPr>
-                <w:rFonts w:ascii="Calibri" w:hAnsi="Calibri" w:cs="Calibri"/>
-                <w:color w:val="000000"/>
-                <w:sz w:val="22"/>
-                <w:szCs w:val="22"/>
-              </w:rPr>
-            </w:pPr>
-          </w:p>
-          <w:p>
-            <w:pPr>
-              <w:rPr>
-                <w:rFonts w:ascii="Calibri" w:hAnsi="Calibri" w:cs="Calibri"/>
-                <w:color w:val="000000"/>
-                <w:sz w:val="22"/>
-                <w:szCs w:val="22"/>
-              </w:rPr>
-            </w:pPr>
-          </w:p>
-          <w:p>
-            <w:pPr>
-              <w:rPr>
-                <w:rFonts w:ascii="Calibri" w:hAnsi="Calibri" w:cs="Calibri"/>
-                <w:color w:val="000000"/>
-                <w:sz w:val="22"/>
-                <w:szCs w:val="22"/>
-              </w:rPr>
-            </w:pPr>
-          </w:p>
-          <w:p>
-            <w:pPr>
-              <w:rPr>
-                <w:rFonts w:ascii="Calibri" w:hAnsi="Calibri" w:cs="Calibri"/>
-                <w:color w:val="000000"/>
-                <w:sz w:val="22"/>
-                <w:szCs w:val="22"/>
-              </w:rPr>
-            </w:pPr>
-          </w:p>
-          <w:p>
-            <w:pPr>
-              <w:rPr>
-                <w:rFonts w:ascii="Calibri" w:hAnsi="Calibri" w:cs="Calibri"/>
-                <w:color w:val="000000"/>
-                <w:sz w:val="22"/>
-                <w:szCs w:val="22"/>
-              </w:rPr>
-            </w:pPr>
-          </w:p>
-          <w:p>
-            <w:pPr>
-              <w:rPr>
-                <w:rFonts w:ascii="Calibri" w:hAnsi="Calibri" w:cs="Calibri"/>
-                <w:color w:val="000000"/>
-                <w:sz w:val="22"/>
-                <w:szCs w:val="22"/>
-              </w:rPr>
-            </w:pPr>
-          </w:p>
-          <w:p>
-            <w:pPr>
-              <w:rPr>
-                <w:rFonts w:ascii="Calibri" w:hAnsi="Calibri" w:cs="Calibri"/>
-                <w:color w:val="000000"/>
-                <w:sz w:val="22"/>
-                <w:szCs w:val="22"/>
-              </w:rPr>
-            </w:pPr>
-          </w:p>
-          <w:p>
-            <w:pPr>
-              <w:rPr>
-                <w:rFonts w:ascii="Calibri" w:hAnsi="Calibri" w:cs="Calibri"/>
-                <w:color w:val="000000"/>
-                <w:sz w:val="22"/>
-                <w:szCs w:val="22"/>
-              </w:rPr>
-            </w:pPr>
-          </w:p>
-          <w:p>
-            <w:pPr>
-              <w:rPr>
-                <w:rFonts w:ascii="Calibri" w:hAnsi="Calibri" w:cs="Calibri"/>
-                <w:color w:val="000000"/>
-                <w:sz w:val="22"/>
-                <w:szCs w:val="22"/>
-              </w:rPr>
-            </w:pPr>
-          </w:p>
-          <w:p>
-            <w:pPr>
-              <w:rPr>
-                <w:rFonts w:ascii="Calibri" w:hAnsi="Calibri" w:cs="Calibri"/>
-                <w:color w:val="000000"/>
-                <w:sz w:val="22"/>
-                <w:szCs w:val="22"/>
-              </w:rPr>
-            </w:pPr>
-          </w:p>
-          <w:p>
-            <w:pPr>
-              <w:rPr>
-                <w:rFonts w:ascii="Calibri" w:hAnsi="Calibri" w:cs="Calibri"/>
-                <w:color w:val="000000"/>
-                <w:sz w:val="22"/>
-                <w:szCs w:val="22"/>
-              </w:rPr>
-            </w:pPr>
-          </w:p>
-          <w:p>
-            <w:pPr>
-              <w:rPr>
-                <w:rFonts w:ascii="Calibri" w:hAnsi="Calibri" w:cs="Calibri"/>
-                <w:color w:val="000000"/>
-                <w:sz w:val="22"/>
-                <w:szCs w:val="22"/>
-              </w:rPr>
-            </w:pPr>
-          </w:p>
-          <w:p>
-            <w:pPr>
-              <w:rPr>
-                <w:rFonts w:ascii="Calibri" w:hAnsi="Calibri" w:cs="Calibri"/>
-                <w:color w:val="000000"/>
-                <w:sz w:val="22"/>
-                <w:szCs w:val="22"/>
-              </w:rPr>
-            </w:pPr>
-          </w:p>
-          <w:p>
-            <w:pPr>
-              <w:rPr>
-                <w:rFonts w:ascii="Calibri" w:hAnsi="Calibri" w:cs="Calibri"/>
-                <w:color w:val="000000"/>
-                <w:sz w:val="22"/>
-                <w:szCs w:val="22"/>
-              </w:rPr>
-            </w:pPr>
-            <w:bookmarkStart w:id="0" w:name="_GoBack"/>
-            <w:bookmarkEnd w:id="0"/>
+          </w:tcPr>
+          <w:p>
+            <w:pPr>
+              <w:rPr>
+                <w:rFonts w:ascii="Calibri" w:hAnsi="Calibri" w:cs="Calibri"/>
+                <w:b/>
+                <w:bCs/>
+                <w:color w:val="000000"/>
+                <w:sz w:val="22"/>
+                <w:szCs w:val="22"/>
+              </w:rPr>
+            </w:pPr>
           </w:p>
         </w:tc>
         <w:tc>
@@ -20703,8 +20586,8 @@
               <w:right w:val="nil"/>
             </w:tcBorders>
             <w:shd w:val="clear" w:color="auto" w:fill="auto"/>
-            <w:vAlign w:val="center"/>
-            <w:hideMark/>
+            <w:noWrap/>
+            <w:vAlign w:val="bottom"/>
           </w:tcPr>
           <w:p>
             <w:pPr>
@@ -20727,13 +20610,15 @@
               <w:right w:val="nil"/>
             </w:tcBorders>
             <w:shd w:val="clear" w:color="auto" w:fill="auto"/>
-            <w:vAlign w:val="center"/>
-            <w:hideMark/>
-          </w:tcPr>
-          <w:p>
-            <w:pPr>
-              <w:rPr>
-                <w:rFonts w:ascii="Calibri" w:hAnsi="Calibri" w:cs="Calibri"/>
+            <w:noWrap/>
+            <w:vAlign w:val="bottom"/>
+          </w:tcPr>
+          <w:p>
+            <w:pPr>
+              <w:rPr>
+                <w:rFonts w:ascii="Calibri" w:hAnsi="Calibri" w:cs="Calibri"/>
+                <w:b/>
+                <w:bCs/>
                 <w:color w:val="000000"/>
                 <w:sz w:val="22"/>
                 <w:szCs w:val="22"/>
@@ -20751,17 +20636,18 @@
               <w:right w:val="nil"/>
             </w:tcBorders>
             <w:shd w:val="clear" w:color="auto" w:fill="auto"/>
-            <w:vAlign w:val="center"/>
-            <w:hideMark/>
-          </w:tcPr>
-          <w:p>
-            <w:pPr>
-              <w:rPr>
-                <w:rFonts w:ascii="Calibri" w:hAnsi="Calibri" w:cs="Calibri"/>
+            <w:noWrap/>
+            <w:vAlign w:val="bottom"/>
+          </w:tcPr>
+          <w:p>
+            <w:pPr>
+              <w:rPr>
+                <w:rFonts w:ascii="Calibri" w:hAnsi="Calibri" w:cs="Calibri"/>
+                <w:b/>
+                <w:bCs/>
                 <w:color w:val="0563C1"/>
                 <w:sz w:val="22"/>
                 <w:szCs w:val="22"/>
-                <w:u w:val="single"/>
               </w:rPr>
             </w:pPr>
           </w:p>
@@ -20782,7 +20668,6 @@
             </w:tcBorders>
             <w:shd w:val="clear" w:color="auto" w:fill="auto"/>
             <w:noWrap/>
-            <w:hideMark/>
           </w:tcPr>
           <w:p>
             <w:pPr>
@@ -20795,8 +20680,47 @@
                 <w:szCs w:val="22"/>
               </w:rPr>
             </w:pPr>
-            <w:proofErr w:type="spellStart"/>
-            <w:r>
+          </w:p>
+        </w:tc>
+        <w:tc>
+          <w:tcPr>
+            <w:tcW w:w="2631" w:type="dxa"/>
+            <w:tcBorders>
+              <w:top w:val="nil"/>
+              <w:left w:val="nil"/>
+              <w:bottom w:val="nil"/>
+              <w:right w:val="nil"/>
+            </w:tcBorders>
+            <w:shd w:val="clear" w:color="auto" w:fill="auto"/>
+            <w:noWrap/>
+            <w:vAlign w:val="bottom"/>
+          </w:tcPr>
+          <w:p>
+            <w:pPr>
+              <w:rPr>
+                <w:rFonts w:ascii="Calibri" w:hAnsi="Calibri" w:cs="Calibri"/>
+                <w:color w:val="000000"/>
+                <w:sz w:val="22"/>
+                <w:szCs w:val="22"/>
+              </w:rPr>
+            </w:pPr>
+          </w:p>
+        </w:tc>
+        <w:tc>
+          <w:tcPr>
+            <w:tcW w:w="1895" w:type="dxa"/>
+            <w:tcBorders>
+              <w:top w:val="nil"/>
+              <w:left w:val="nil"/>
+              <w:bottom w:val="nil"/>
+              <w:right w:val="nil"/>
+            </w:tcBorders>
+            <w:shd w:val="clear" w:color="auto" w:fill="auto"/>
+            <w:noWrap/>
+            <w:vAlign w:val="bottom"/>
+          </w:tcPr>
+          <w:p>
+            <w:pPr>
               <w:rPr>
                 <w:rFonts w:ascii="Calibri" w:hAnsi="Calibri" w:cs="Calibri"/>
                 <w:b/>
@@ -20805,61 +20729,51 @@
                 <w:sz w:val="22"/>
                 <w:szCs w:val="22"/>
               </w:rPr>
-              <w:lastRenderedPageBreak/>
-              <w:t>Musqueam</w:t>
-            </w:r>
-            <w:proofErr w:type="spellEnd"/>
-            <w:r>
+            </w:pPr>
+          </w:p>
+        </w:tc>
+        <w:tc>
+          <w:tcPr>
+            <w:tcW w:w="3449" w:type="dxa"/>
+            <w:tcBorders>
+              <w:top w:val="nil"/>
+              <w:left w:val="nil"/>
+              <w:bottom w:val="nil"/>
+              <w:right w:val="nil"/>
+            </w:tcBorders>
+            <w:shd w:val="clear" w:color="auto" w:fill="auto"/>
+            <w:noWrap/>
+            <w:vAlign w:val="bottom"/>
+          </w:tcPr>
+          <w:p>
+            <w:pPr>
               <w:rPr>
                 <w:rFonts w:ascii="Calibri" w:hAnsi="Calibri" w:cs="Calibri"/>
                 <w:b/>
                 <w:bCs/>
-                <w:color w:val="000000"/>
-                <w:sz w:val="22"/>
-                <w:szCs w:val="22"/>
-              </w:rPr>
-              <w:t xml:space="preserve"> Ladies Golf Club</w:t>
-            </w:r>
-          </w:p>
-        </w:tc>
-        <w:tc>
-          <w:tcPr>
-            <w:tcW w:w="2631" w:type="dxa"/>
-            <w:tcBorders>
-              <w:top w:val="nil"/>
-              <w:left w:val="nil"/>
-              <w:bottom w:val="nil"/>
-              <w:right w:val="nil"/>
-            </w:tcBorders>
-            <w:shd w:val="clear" w:color="auto" w:fill="auto"/>
-            <w:noWrap/>
-            <w:vAlign w:val="bottom"/>
-            <w:hideMark/>
-          </w:tcPr>
-          <w:p>
-            <w:pPr>
-              <w:rPr>
-                <w:rFonts w:ascii="Calibri" w:hAnsi="Calibri" w:cs="Calibri"/>
-                <w:color w:val="000000"/>
-                <w:sz w:val="22"/>
-                <w:szCs w:val="22"/>
-              </w:rPr>
-            </w:pPr>
-          </w:p>
-        </w:tc>
-        <w:tc>
-          <w:tcPr>
-            <w:tcW w:w="1895" w:type="dxa"/>
-            <w:tcBorders>
-              <w:top w:val="nil"/>
-              <w:left w:val="nil"/>
-              <w:bottom w:val="nil"/>
-              <w:right w:val="nil"/>
-            </w:tcBorders>
-            <w:shd w:val="clear" w:color="auto" w:fill="auto"/>
-            <w:noWrap/>
-            <w:vAlign w:val="bottom"/>
-            <w:hideMark/>
+                <w:color w:val="0563C1"/>
+                <w:sz w:val="22"/>
+                <w:szCs w:val="22"/>
+              </w:rPr>
+            </w:pPr>
+          </w:p>
+        </w:tc>
+      </w:tr>
+      <w:tr>
+        <w:trPr>
+          <w:trHeight w:val="300"/>
+        </w:trPr>
+        <w:tc>
+          <w:tcPr>
+            <w:tcW w:w="3409" w:type="dxa"/>
+            <w:tcBorders>
+              <w:top w:val="nil"/>
+              <w:left w:val="nil"/>
+              <w:bottom w:val="nil"/>
+              <w:right w:val="nil"/>
+            </w:tcBorders>
+            <w:shd w:val="clear" w:color="auto" w:fill="auto"/>
+            <w:noWrap/>
           </w:tcPr>
           <w:p>
             <w:pPr>
@@ -20876,17 +20790,40 @@
         </w:tc>
         <w:tc>
           <w:tcPr>
-            <w:tcW w:w="3449" w:type="dxa"/>
-            <w:tcBorders>
-              <w:top w:val="nil"/>
-              <w:left w:val="nil"/>
-              <w:bottom w:val="nil"/>
-              <w:right w:val="nil"/>
-            </w:tcBorders>
-            <w:shd w:val="clear" w:color="auto" w:fill="auto"/>
-            <w:noWrap/>
-            <w:vAlign w:val="bottom"/>
-            <w:hideMark/>
+            <w:tcW w:w="2631" w:type="dxa"/>
+            <w:tcBorders>
+              <w:top w:val="nil"/>
+              <w:left w:val="nil"/>
+              <w:bottom w:val="nil"/>
+              <w:right w:val="nil"/>
+            </w:tcBorders>
+            <w:shd w:val="clear" w:color="auto" w:fill="auto"/>
+            <w:noWrap/>
+            <w:vAlign w:val="bottom"/>
+          </w:tcPr>
+          <w:p>
+            <w:pPr>
+              <w:rPr>
+                <w:rFonts w:ascii="Calibri" w:hAnsi="Calibri" w:cs="Calibri"/>
+                <w:color w:val="000000"/>
+                <w:sz w:val="22"/>
+                <w:szCs w:val="22"/>
+              </w:rPr>
+            </w:pPr>
+          </w:p>
+        </w:tc>
+        <w:tc>
+          <w:tcPr>
+            <w:tcW w:w="1895" w:type="dxa"/>
+            <w:tcBorders>
+              <w:top w:val="nil"/>
+              <w:left w:val="nil"/>
+              <w:bottom w:val="nil"/>
+              <w:right w:val="nil"/>
+            </w:tcBorders>
+            <w:shd w:val="clear" w:color="auto" w:fill="auto"/>
+            <w:noWrap/>
+            <w:vAlign w:val="bottom"/>
           </w:tcPr>
           <w:p>
             <w:pPr>
@@ -20895,6 +20832,1120 @@
                 <w:b/>
                 <w:bCs/>
                 <w:color w:val="000000"/>
+                <w:sz w:val="22"/>
+                <w:szCs w:val="22"/>
+              </w:rPr>
+            </w:pPr>
+          </w:p>
+        </w:tc>
+        <w:tc>
+          <w:tcPr>
+            <w:tcW w:w="3449" w:type="dxa"/>
+            <w:tcBorders>
+              <w:top w:val="nil"/>
+              <w:left w:val="nil"/>
+              <w:bottom w:val="nil"/>
+              <w:right w:val="nil"/>
+            </w:tcBorders>
+            <w:shd w:val="clear" w:color="auto" w:fill="auto"/>
+            <w:noWrap/>
+            <w:vAlign w:val="bottom"/>
+          </w:tcPr>
+          <w:p>
+            <w:pPr>
+              <w:rPr>
+                <w:rFonts w:ascii="Calibri" w:hAnsi="Calibri" w:cs="Calibri"/>
+                <w:b/>
+                <w:bCs/>
+                <w:color w:val="0563C1"/>
+                <w:sz w:val="22"/>
+                <w:szCs w:val="22"/>
+              </w:rPr>
+            </w:pPr>
+          </w:p>
+        </w:tc>
+      </w:tr>
+      <w:tr>
+        <w:trPr>
+          <w:trHeight w:val="300"/>
+        </w:trPr>
+        <w:tc>
+          <w:tcPr>
+            <w:tcW w:w="3409" w:type="dxa"/>
+            <w:tcBorders>
+              <w:top w:val="nil"/>
+              <w:left w:val="nil"/>
+              <w:bottom w:val="nil"/>
+              <w:right w:val="nil"/>
+            </w:tcBorders>
+            <w:shd w:val="clear" w:color="auto" w:fill="auto"/>
+            <w:noWrap/>
+          </w:tcPr>
+          <w:p>
+            <w:pPr>
+              <w:rPr>
+                <w:rFonts w:ascii="Calibri" w:hAnsi="Calibri" w:cs="Calibri"/>
+                <w:b/>
+                <w:bCs/>
+                <w:color w:val="000000"/>
+                <w:sz w:val="22"/>
+                <w:szCs w:val="22"/>
+              </w:rPr>
+            </w:pPr>
+          </w:p>
+        </w:tc>
+        <w:tc>
+          <w:tcPr>
+            <w:tcW w:w="2631" w:type="dxa"/>
+            <w:tcBorders>
+              <w:top w:val="nil"/>
+              <w:left w:val="nil"/>
+              <w:bottom w:val="nil"/>
+              <w:right w:val="nil"/>
+            </w:tcBorders>
+            <w:shd w:val="clear" w:color="auto" w:fill="auto"/>
+            <w:noWrap/>
+            <w:vAlign w:val="bottom"/>
+          </w:tcPr>
+          <w:p>
+            <w:pPr>
+              <w:rPr>
+                <w:rFonts w:ascii="Calibri" w:hAnsi="Calibri" w:cs="Calibri"/>
+                <w:color w:val="000000"/>
+                <w:sz w:val="22"/>
+                <w:szCs w:val="22"/>
+              </w:rPr>
+            </w:pPr>
+          </w:p>
+        </w:tc>
+        <w:tc>
+          <w:tcPr>
+            <w:tcW w:w="1895" w:type="dxa"/>
+            <w:tcBorders>
+              <w:top w:val="nil"/>
+              <w:left w:val="nil"/>
+              <w:bottom w:val="nil"/>
+              <w:right w:val="nil"/>
+            </w:tcBorders>
+            <w:shd w:val="clear" w:color="auto" w:fill="auto"/>
+            <w:noWrap/>
+            <w:vAlign w:val="bottom"/>
+          </w:tcPr>
+          <w:p>
+            <w:pPr>
+              <w:rPr>
+                <w:rFonts w:ascii="Calibri" w:hAnsi="Calibri" w:cs="Calibri"/>
+                <w:b/>
+                <w:bCs/>
+                <w:color w:val="000000"/>
+                <w:sz w:val="22"/>
+                <w:szCs w:val="22"/>
+              </w:rPr>
+            </w:pPr>
+          </w:p>
+        </w:tc>
+        <w:tc>
+          <w:tcPr>
+            <w:tcW w:w="3449" w:type="dxa"/>
+            <w:tcBorders>
+              <w:top w:val="nil"/>
+              <w:left w:val="nil"/>
+              <w:bottom w:val="nil"/>
+              <w:right w:val="nil"/>
+            </w:tcBorders>
+            <w:shd w:val="clear" w:color="auto" w:fill="auto"/>
+            <w:noWrap/>
+            <w:vAlign w:val="bottom"/>
+          </w:tcPr>
+          <w:p>
+            <w:pPr>
+              <w:rPr>
+                <w:rFonts w:ascii="Calibri" w:hAnsi="Calibri" w:cs="Calibri"/>
+                <w:b/>
+                <w:bCs/>
+                <w:color w:val="0563C1"/>
+                <w:sz w:val="22"/>
+                <w:szCs w:val="22"/>
+              </w:rPr>
+            </w:pPr>
+          </w:p>
+        </w:tc>
+      </w:tr>
+      <w:tr>
+        <w:trPr>
+          <w:trHeight w:val="300"/>
+        </w:trPr>
+        <w:tc>
+          <w:tcPr>
+            <w:tcW w:w="3409" w:type="dxa"/>
+            <w:tcBorders>
+              <w:top w:val="nil"/>
+              <w:left w:val="nil"/>
+              <w:bottom w:val="nil"/>
+              <w:right w:val="nil"/>
+            </w:tcBorders>
+            <w:shd w:val="clear" w:color="auto" w:fill="auto"/>
+            <w:noWrap/>
+          </w:tcPr>
+          <w:p>
+            <w:pPr>
+              <w:rPr>
+                <w:rFonts w:ascii="Calibri" w:hAnsi="Calibri" w:cs="Calibri"/>
+                <w:b/>
+                <w:bCs/>
+                <w:color w:val="000000"/>
+                <w:sz w:val="22"/>
+                <w:szCs w:val="22"/>
+              </w:rPr>
+            </w:pPr>
+          </w:p>
+        </w:tc>
+        <w:tc>
+          <w:tcPr>
+            <w:tcW w:w="2631" w:type="dxa"/>
+            <w:tcBorders>
+              <w:top w:val="nil"/>
+              <w:left w:val="nil"/>
+              <w:bottom w:val="nil"/>
+              <w:right w:val="nil"/>
+            </w:tcBorders>
+            <w:shd w:val="clear" w:color="auto" w:fill="auto"/>
+            <w:noWrap/>
+            <w:vAlign w:val="bottom"/>
+          </w:tcPr>
+          <w:p>
+            <w:pPr>
+              <w:rPr>
+                <w:rFonts w:ascii="Calibri" w:hAnsi="Calibri" w:cs="Calibri"/>
+                <w:color w:val="000000"/>
+                <w:sz w:val="22"/>
+                <w:szCs w:val="22"/>
+              </w:rPr>
+            </w:pPr>
+          </w:p>
+        </w:tc>
+        <w:tc>
+          <w:tcPr>
+            <w:tcW w:w="1895" w:type="dxa"/>
+            <w:tcBorders>
+              <w:top w:val="nil"/>
+              <w:left w:val="nil"/>
+              <w:bottom w:val="nil"/>
+              <w:right w:val="nil"/>
+            </w:tcBorders>
+            <w:shd w:val="clear" w:color="auto" w:fill="auto"/>
+            <w:noWrap/>
+            <w:vAlign w:val="bottom"/>
+          </w:tcPr>
+          <w:p>
+            <w:pPr>
+              <w:rPr>
+                <w:rFonts w:ascii="Calibri" w:hAnsi="Calibri" w:cs="Calibri"/>
+                <w:b/>
+                <w:bCs/>
+                <w:color w:val="000000"/>
+                <w:sz w:val="22"/>
+                <w:szCs w:val="22"/>
+              </w:rPr>
+            </w:pPr>
+          </w:p>
+        </w:tc>
+        <w:tc>
+          <w:tcPr>
+            <w:tcW w:w="3449" w:type="dxa"/>
+            <w:tcBorders>
+              <w:top w:val="nil"/>
+              <w:left w:val="nil"/>
+              <w:bottom w:val="nil"/>
+              <w:right w:val="nil"/>
+            </w:tcBorders>
+            <w:shd w:val="clear" w:color="auto" w:fill="auto"/>
+            <w:noWrap/>
+            <w:vAlign w:val="bottom"/>
+          </w:tcPr>
+          <w:p>
+            <w:pPr>
+              <w:rPr>
+                <w:rFonts w:ascii="Calibri" w:hAnsi="Calibri" w:cs="Calibri"/>
+                <w:b/>
+                <w:bCs/>
+                <w:color w:val="0563C1"/>
+                <w:sz w:val="22"/>
+                <w:szCs w:val="22"/>
+              </w:rPr>
+            </w:pPr>
+          </w:p>
+        </w:tc>
+      </w:tr>
+      <w:tr>
+        <w:trPr>
+          <w:trHeight w:val="300"/>
+        </w:trPr>
+        <w:tc>
+          <w:tcPr>
+            <w:tcW w:w="3409" w:type="dxa"/>
+            <w:tcBorders>
+              <w:top w:val="nil"/>
+              <w:left w:val="nil"/>
+              <w:bottom w:val="nil"/>
+              <w:right w:val="nil"/>
+            </w:tcBorders>
+            <w:shd w:val="clear" w:color="auto" w:fill="auto"/>
+            <w:noWrap/>
+          </w:tcPr>
+          <w:p>
+            <w:pPr>
+              <w:rPr>
+                <w:rFonts w:ascii="Calibri" w:hAnsi="Calibri" w:cs="Calibri"/>
+                <w:b/>
+                <w:bCs/>
+                <w:color w:val="000000"/>
+                <w:sz w:val="22"/>
+                <w:szCs w:val="22"/>
+              </w:rPr>
+            </w:pPr>
+          </w:p>
+        </w:tc>
+        <w:tc>
+          <w:tcPr>
+            <w:tcW w:w="2631" w:type="dxa"/>
+            <w:tcBorders>
+              <w:top w:val="nil"/>
+              <w:left w:val="nil"/>
+              <w:bottom w:val="nil"/>
+              <w:right w:val="nil"/>
+            </w:tcBorders>
+            <w:shd w:val="clear" w:color="auto" w:fill="auto"/>
+            <w:noWrap/>
+            <w:vAlign w:val="bottom"/>
+          </w:tcPr>
+          <w:p>
+            <w:pPr>
+              <w:rPr>
+                <w:rFonts w:ascii="Calibri" w:hAnsi="Calibri" w:cs="Calibri"/>
+                <w:color w:val="000000"/>
+                <w:sz w:val="22"/>
+                <w:szCs w:val="22"/>
+              </w:rPr>
+            </w:pPr>
+          </w:p>
+        </w:tc>
+        <w:tc>
+          <w:tcPr>
+            <w:tcW w:w="1895" w:type="dxa"/>
+            <w:tcBorders>
+              <w:top w:val="nil"/>
+              <w:left w:val="nil"/>
+              <w:bottom w:val="nil"/>
+              <w:right w:val="nil"/>
+            </w:tcBorders>
+            <w:shd w:val="clear" w:color="auto" w:fill="auto"/>
+            <w:noWrap/>
+            <w:vAlign w:val="bottom"/>
+          </w:tcPr>
+          <w:p>
+            <w:pPr>
+              <w:rPr>
+                <w:rFonts w:ascii="Calibri" w:hAnsi="Calibri" w:cs="Calibri"/>
+                <w:b/>
+                <w:bCs/>
+                <w:color w:val="000000"/>
+                <w:sz w:val="22"/>
+                <w:szCs w:val="22"/>
+              </w:rPr>
+            </w:pPr>
+          </w:p>
+        </w:tc>
+        <w:tc>
+          <w:tcPr>
+            <w:tcW w:w="3449" w:type="dxa"/>
+            <w:tcBorders>
+              <w:top w:val="nil"/>
+              <w:left w:val="nil"/>
+              <w:bottom w:val="nil"/>
+              <w:right w:val="nil"/>
+            </w:tcBorders>
+            <w:shd w:val="clear" w:color="auto" w:fill="auto"/>
+            <w:noWrap/>
+            <w:vAlign w:val="bottom"/>
+          </w:tcPr>
+          <w:p>
+            <w:pPr>
+              <w:rPr>
+                <w:rFonts w:ascii="Calibri" w:hAnsi="Calibri" w:cs="Calibri"/>
+                <w:b/>
+                <w:bCs/>
+                <w:color w:val="0563C1"/>
+                <w:sz w:val="22"/>
+                <w:szCs w:val="22"/>
+              </w:rPr>
+            </w:pPr>
+          </w:p>
+        </w:tc>
+      </w:tr>
+      <w:tr>
+        <w:trPr>
+          <w:trHeight w:val="300"/>
+        </w:trPr>
+        <w:tc>
+          <w:tcPr>
+            <w:tcW w:w="3409" w:type="dxa"/>
+            <w:tcBorders>
+              <w:top w:val="nil"/>
+              <w:left w:val="nil"/>
+              <w:bottom w:val="nil"/>
+              <w:right w:val="nil"/>
+            </w:tcBorders>
+            <w:shd w:val="clear" w:color="auto" w:fill="auto"/>
+            <w:noWrap/>
+          </w:tcPr>
+          <w:p>
+            <w:pPr>
+              <w:rPr>
+                <w:rFonts w:ascii="Calibri" w:hAnsi="Calibri" w:cs="Calibri"/>
+                <w:b/>
+                <w:bCs/>
+                <w:color w:val="000000"/>
+                <w:sz w:val="22"/>
+                <w:szCs w:val="22"/>
+              </w:rPr>
+            </w:pPr>
+          </w:p>
+        </w:tc>
+        <w:tc>
+          <w:tcPr>
+            <w:tcW w:w="2631" w:type="dxa"/>
+            <w:tcBorders>
+              <w:top w:val="nil"/>
+              <w:left w:val="nil"/>
+              <w:bottom w:val="nil"/>
+              <w:right w:val="nil"/>
+            </w:tcBorders>
+            <w:shd w:val="clear" w:color="auto" w:fill="auto"/>
+            <w:noWrap/>
+            <w:vAlign w:val="bottom"/>
+          </w:tcPr>
+          <w:p>
+            <w:pPr>
+              <w:rPr>
+                <w:rFonts w:ascii="Calibri" w:hAnsi="Calibri" w:cs="Calibri"/>
+                <w:color w:val="000000"/>
+                <w:sz w:val="22"/>
+                <w:szCs w:val="22"/>
+              </w:rPr>
+            </w:pPr>
+          </w:p>
+        </w:tc>
+        <w:tc>
+          <w:tcPr>
+            <w:tcW w:w="1895" w:type="dxa"/>
+            <w:tcBorders>
+              <w:top w:val="nil"/>
+              <w:left w:val="nil"/>
+              <w:bottom w:val="nil"/>
+              <w:right w:val="nil"/>
+            </w:tcBorders>
+            <w:shd w:val="clear" w:color="auto" w:fill="auto"/>
+            <w:noWrap/>
+            <w:vAlign w:val="bottom"/>
+          </w:tcPr>
+          <w:p>
+            <w:pPr>
+              <w:rPr>
+                <w:rFonts w:ascii="Calibri" w:hAnsi="Calibri" w:cs="Calibri"/>
+                <w:b/>
+                <w:bCs/>
+                <w:color w:val="000000"/>
+                <w:sz w:val="22"/>
+                <w:szCs w:val="22"/>
+              </w:rPr>
+            </w:pPr>
+          </w:p>
+        </w:tc>
+        <w:tc>
+          <w:tcPr>
+            <w:tcW w:w="3449" w:type="dxa"/>
+            <w:tcBorders>
+              <w:top w:val="nil"/>
+              <w:left w:val="nil"/>
+              <w:bottom w:val="nil"/>
+              <w:right w:val="nil"/>
+            </w:tcBorders>
+            <w:shd w:val="clear" w:color="auto" w:fill="auto"/>
+            <w:noWrap/>
+            <w:vAlign w:val="bottom"/>
+          </w:tcPr>
+          <w:p>
+            <w:pPr>
+              <w:rPr>
+                <w:rFonts w:ascii="Calibri" w:hAnsi="Calibri" w:cs="Calibri"/>
+                <w:b/>
+                <w:bCs/>
+                <w:color w:val="0563C1"/>
+                <w:sz w:val="22"/>
+                <w:szCs w:val="22"/>
+              </w:rPr>
+            </w:pPr>
+          </w:p>
+        </w:tc>
+      </w:tr>
+      <w:tr>
+        <w:trPr>
+          <w:trHeight w:val="300"/>
+        </w:trPr>
+        <w:tc>
+          <w:tcPr>
+            <w:tcW w:w="3409" w:type="dxa"/>
+            <w:tcBorders>
+              <w:top w:val="nil"/>
+              <w:left w:val="nil"/>
+              <w:bottom w:val="nil"/>
+              <w:right w:val="nil"/>
+            </w:tcBorders>
+            <w:shd w:val="clear" w:color="auto" w:fill="auto"/>
+            <w:noWrap/>
+          </w:tcPr>
+          <w:p>
+            <w:pPr>
+              <w:rPr>
+                <w:rFonts w:ascii="Calibri" w:hAnsi="Calibri" w:cs="Calibri"/>
+                <w:b/>
+                <w:bCs/>
+                <w:color w:val="000000"/>
+                <w:sz w:val="22"/>
+                <w:szCs w:val="22"/>
+              </w:rPr>
+            </w:pPr>
+          </w:p>
+        </w:tc>
+        <w:tc>
+          <w:tcPr>
+            <w:tcW w:w="2631" w:type="dxa"/>
+            <w:tcBorders>
+              <w:top w:val="nil"/>
+              <w:left w:val="nil"/>
+              <w:bottom w:val="nil"/>
+              <w:right w:val="nil"/>
+            </w:tcBorders>
+            <w:shd w:val="clear" w:color="auto" w:fill="auto"/>
+            <w:noWrap/>
+            <w:vAlign w:val="bottom"/>
+          </w:tcPr>
+          <w:p>
+            <w:pPr>
+              <w:rPr>
+                <w:rFonts w:ascii="Calibri" w:hAnsi="Calibri" w:cs="Calibri"/>
+                <w:color w:val="000000"/>
+                <w:sz w:val="22"/>
+                <w:szCs w:val="22"/>
+              </w:rPr>
+            </w:pPr>
+          </w:p>
+        </w:tc>
+        <w:tc>
+          <w:tcPr>
+            <w:tcW w:w="1895" w:type="dxa"/>
+            <w:tcBorders>
+              <w:top w:val="nil"/>
+              <w:left w:val="nil"/>
+              <w:bottom w:val="nil"/>
+              <w:right w:val="nil"/>
+            </w:tcBorders>
+            <w:shd w:val="clear" w:color="auto" w:fill="auto"/>
+            <w:noWrap/>
+            <w:vAlign w:val="bottom"/>
+          </w:tcPr>
+          <w:p>
+            <w:pPr>
+              <w:rPr>
+                <w:rFonts w:ascii="Calibri" w:hAnsi="Calibri" w:cs="Calibri"/>
+                <w:b/>
+                <w:bCs/>
+                <w:color w:val="000000"/>
+                <w:sz w:val="22"/>
+                <w:szCs w:val="22"/>
+              </w:rPr>
+            </w:pPr>
+          </w:p>
+        </w:tc>
+        <w:tc>
+          <w:tcPr>
+            <w:tcW w:w="3449" w:type="dxa"/>
+            <w:tcBorders>
+              <w:top w:val="nil"/>
+              <w:left w:val="nil"/>
+              <w:bottom w:val="nil"/>
+              <w:right w:val="nil"/>
+            </w:tcBorders>
+            <w:shd w:val="clear" w:color="auto" w:fill="auto"/>
+            <w:noWrap/>
+            <w:vAlign w:val="bottom"/>
+          </w:tcPr>
+          <w:p>
+            <w:pPr>
+              <w:rPr>
+                <w:rFonts w:ascii="Calibri" w:hAnsi="Calibri" w:cs="Calibri"/>
+                <w:b/>
+                <w:bCs/>
+                <w:color w:val="0563C1"/>
+                <w:sz w:val="22"/>
+                <w:szCs w:val="22"/>
+              </w:rPr>
+            </w:pPr>
+          </w:p>
+        </w:tc>
+      </w:tr>
+      <w:tr>
+        <w:trPr>
+          <w:trHeight w:val="300"/>
+        </w:trPr>
+        <w:tc>
+          <w:tcPr>
+            <w:tcW w:w="3409" w:type="dxa"/>
+            <w:tcBorders>
+              <w:top w:val="nil"/>
+              <w:left w:val="nil"/>
+              <w:bottom w:val="nil"/>
+              <w:right w:val="nil"/>
+            </w:tcBorders>
+            <w:shd w:val="clear" w:color="auto" w:fill="auto"/>
+            <w:noWrap/>
+          </w:tcPr>
+          <w:p>
+            <w:pPr>
+              <w:rPr>
+                <w:rFonts w:ascii="Calibri" w:hAnsi="Calibri" w:cs="Calibri"/>
+                <w:b/>
+                <w:bCs/>
+                <w:color w:val="000000"/>
+                <w:sz w:val="22"/>
+                <w:szCs w:val="22"/>
+              </w:rPr>
+            </w:pPr>
+          </w:p>
+        </w:tc>
+        <w:tc>
+          <w:tcPr>
+            <w:tcW w:w="2631" w:type="dxa"/>
+            <w:tcBorders>
+              <w:top w:val="nil"/>
+              <w:left w:val="nil"/>
+              <w:bottom w:val="nil"/>
+              <w:right w:val="nil"/>
+            </w:tcBorders>
+            <w:shd w:val="clear" w:color="auto" w:fill="auto"/>
+            <w:noWrap/>
+            <w:vAlign w:val="bottom"/>
+          </w:tcPr>
+          <w:p>
+            <w:pPr>
+              <w:rPr>
+                <w:rFonts w:ascii="Calibri" w:hAnsi="Calibri" w:cs="Calibri"/>
+                <w:color w:val="000000"/>
+                <w:sz w:val="22"/>
+                <w:szCs w:val="22"/>
+              </w:rPr>
+            </w:pPr>
+          </w:p>
+        </w:tc>
+        <w:tc>
+          <w:tcPr>
+            <w:tcW w:w="1895" w:type="dxa"/>
+            <w:tcBorders>
+              <w:top w:val="nil"/>
+              <w:left w:val="nil"/>
+              <w:bottom w:val="nil"/>
+              <w:right w:val="nil"/>
+            </w:tcBorders>
+            <w:shd w:val="clear" w:color="auto" w:fill="auto"/>
+            <w:noWrap/>
+            <w:vAlign w:val="bottom"/>
+          </w:tcPr>
+          <w:p>
+            <w:pPr>
+              <w:rPr>
+                <w:rFonts w:ascii="Calibri" w:hAnsi="Calibri" w:cs="Calibri"/>
+                <w:b/>
+                <w:bCs/>
+                <w:color w:val="000000"/>
+                <w:sz w:val="22"/>
+                <w:szCs w:val="22"/>
+              </w:rPr>
+            </w:pPr>
+          </w:p>
+        </w:tc>
+        <w:tc>
+          <w:tcPr>
+            <w:tcW w:w="3449" w:type="dxa"/>
+            <w:tcBorders>
+              <w:top w:val="nil"/>
+              <w:left w:val="nil"/>
+              <w:bottom w:val="nil"/>
+              <w:right w:val="nil"/>
+            </w:tcBorders>
+            <w:shd w:val="clear" w:color="auto" w:fill="auto"/>
+            <w:noWrap/>
+            <w:vAlign w:val="bottom"/>
+          </w:tcPr>
+          <w:p>
+            <w:pPr>
+              <w:rPr>
+                <w:rFonts w:ascii="Calibri" w:hAnsi="Calibri" w:cs="Calibri"/>
+                <w:b/>
+                <w:bCs/>
+                <w:color w:val="0563C1"/>
+                <w:sz w:val="22"/>
+                <w:szCs w:val="22"/>
+              </w:rPr>
+            </w:pPr>
+          </w:p>
+        </w:tc>
+      </w:tr>
+      <w:tr>
+        <w:trPr>
+          <w:trHeight w:val="300"/>
+        </w:trPr>
+        <w:tc>
+          <w:tcPr>
+            <w:tcW w:w="3409" w:type="dxa"/>
+            <w:tcBorders>
+              <w:top w:val="nil"/>
+              <w:left w:val="nil"/>
+              <w:bottom w:val="nil"/>
+              <w:right w:val="nil"/>
+            </w:tcBorders>
+            <w:shd w:val="clear" w:color="auto" w:fill="auto"/>
+            <w:noWrap/>
+          </w:tcPr>
+          <w:p>
+            <w:pPr>
+              <w:rPr>
+                <w:rFonts w:ascii="Calibri" w:hAnsi="Calibri" w:cs="Calibri"/>
+                <w:b/>
+                <w:bCs/>
+                <w:color w:val="000000"/>
+                <w:sz w:val="22"/>
+                <w:szCs w:val="22"/>
+              </w:rPr>
+            </w:pPr>
+          </w:p>
+        </w:tc>
+        <w:tc>
+          <w:tcPr>
+            <w:tcW w:w="2631" w:type="dxa"/>
+            <w:tcBorders>
+              <w:top w:val="nil"/>
+              <w:left w:val="nil"/>
+              <w:bottom w:val="nil"/>
+              <w:right w:val="nil"/>
+            </w:tcBorders>
+            <w:shd w:val="clear" w:color="auto" w:fill="auto"/>
+            <w:noWrap/>
+            <w:vAlign w:val="bottom"/>
+          </w:tcPr>
+          <w:p>
+            <w:pPr>
+              <w:rPr>
+                <w:rFonts w:ascii="Calibri" w:hAnsi="Calibri" w:cs="Calibri"/>
+                <w:color w:val="000000"/>
+                <w:sz w:val="22"/>
+                <w:szCs w:val="22"/>
+              </w:rPr>
+            </w:pPr>
+          </w:p>
+        </w:tc>
+        <w:tc>
+          <w:tcPr>
+            <w:tcW w:w="1895" w:type="dxa"/>
+            <w:tcBorders>
+              <w:top w:val="nil"/>
+              <w:left w:val="nil"/>
+              <w:bottom w:val="nil"/>
+              <w:right w:val="nil"/>
+            </w:tcBorders>
+            <w:shd w:val="clear" w:color="auto" w:fill="auto"/>
+            <w:noWrap/>
+            <w:vAlign w:val="bottom"/>
+          </w:tcPr>
+          <w:p>
+            <w:pPr>
+              <w:rPr>
+                <w:rFonts w:ascii="Calibri" w:hAnsi="Calibri" w:cs="Calibri"/>
+                <w:b/>
+                <w:bCs/>
+                <w:color w:val="000000"/>
+                <w:sz w:val="22"/>
+                <w:szCs w:val="22"/>
+              </w:rPr>
+            </w:pPr>
+          </w:p>
+        </w:tc>
+        <w:tc>
+          <w:tcPr>
+            <w:tcW w:w="3449" w:type="dxa"/>
+            <w:tcBorders>
+              <w:top w:val="nil"/>
+              <w:left w:val="nil"/>
+              <w:bottom w:val="nil"/>
+              <w:right w:val="nil"/>
+            </w:tcBorders>
+            <w:shd w:val="clear" w:color="auto" w:fill="auto"/>
+            <w:noWrap/>
+            <w:vAlign w:val="bottom"/>
+          </w:tcPr>
+          <w:p>
+            <w:pPr>
+              <w:rPr>
+                <w:rFonts w:ascii="Calibri" w:hAnsi="Calibri" w:cs="Calibri"/>
+                <w:b/>
+                <w:bCs/>
+                <w:color w:val="0563C1"/>
+                <w:sz w:val="22"/>
+                <w:szCs w:val="22"/>
+              </w:rPr>
+            </w:pPr>
+          </w:p>
+        </w:tc>
+      </w:tr>
+      <w:tr>
+        <w:trPr>
+          <w:trHeight w:val="300"/>
+        </w:trPr>
+        <w:tc>
+          <w:tcPr>
+            <w:tcW w:w="3409" w:type="dxa"/>
+            <w:tcBorders>
+              <w:top w:val="nil"/>
+              <w:left w:val="nil"/>
+              <w:bottom w:val="nil"/>
+              <w:right w:val="nil"/>
+            </w:tcBorders>
+            <w:shd w:val="clear" w:color="auto" w:fill="auto"/>
+            <w:noWrap/>
+          </w:tcPr>
+          <w:p>
+            <w:pPr>
+              <w:rPr>
+                <w:rFonts w:ascii="Calibri" w:hAnsi="Calibri" w:cs="Calibri"/>
+                <w:b/>
+                <w:bCs/>
+                <w:color w:val="000000"/>
+                <w:sz w:val="22"/>
+                <w:szCs w:val="22"/>
+              </w:rPr>
+            </w:pPr>
+          </w:p>
+        </w:tc>
+        <w:tc>
+          <w:tcPr>
+            <w:tcW w:w="2631" w:type="dxa"/>
+            <w:tcBorders>
+              <w:top w:val="nil"/>
+              <w:left w:val="nil"/>
+              <w:bottom w:val="nil"/>
+              <w:right w:val="nil"/>
+            </w:tcBorders>
+            <w:shd w:val="clear" w:color="auto" w:fill="auto"/>
+            <w:noWrap/>
+            <w:vAlign w:val="bottom"/>
+          </w:tcPr>
+          <w:p>
+            <w:pPr>
+              <w:rPr>
+                <w:rFonts w:ascii="Calibri" w:hAnsi="Calibri" w:cs="Calibri"/>
+                <w:color w:val="000000"/>
+                <w:sz w:val="22"/>
+                <w:szCs w:val="22"/>
+              </w:rPr>
+            </w:pPr>
+          </w:p>
+        </w:tc>
+        <w:tc>
+          <w:tcPr>
+            <w:tcW w:w="1895" w:type="dxa"/>
+            <w:tcBorders>
+              <w:top w:val="nil"/>
+              <w:left w:val="nil"/>
+              <w:bottom w:val="nil"/>
+              <w:right w:val="nil"/>
+            </w:tcBorders>
+            <w:shd w:val="clear" w:color="auto" w:fill="auto"/>
+            <w:noWrap/>
+            <w:vAlign w:val="bottom"/>
+          </w:tcPr>
+          <w:p>
+            <w:pPr>
+              <w:rPr>
+                <w:rFonts w:ascii="Calibri" w:hAnsi="Calibri" w:cs="Calibri"/>
+                <w:b/>
+                <w:bCs/>
+                <w:color w:val="000000"/>
+                <w:sz w:val="22"/>
+                <w:szCs w:val="22"/>
+              </w:rPr>
+            </w:pPr>
+          </w:p>
+        </w:tc>
+        <w:tc>
+          <w:tcPr>
+            <w:tcW w:w="3449" w:type="dxa"/>
+            <w:tcBorders>
+              <w:top w:val="nil"/>
+              <w:left w:val="nil"/>
+              <w:bottom w:val="nil"/>
+              <w:right w:val="nil"/>
+            </w:tcBorders>
+            <w:shd w:val="clear" w:color="auto" w:fill="auto"/>
+            <w:noWrap/>
+            <w:vAlign w:val="bottom"/>
+          </w:tcPr>
+          <w:p>
+            <w:pPr>
+              <w:rPr>
+                <w:rFonts w:ascii="Calibri" w:hAnsi="Calibri" w:cs="Calibri"/>
+                <w:b/>
+                <w:bCs/>
+                <w:color w:val="0563C1"/>
+                <w:sz w:val="22"/>
+                <w:szCs w:val="22"/>
+              </w:rPr>
+            </w:pPr>
+          </w:p>
+        </w:tc>
+      </w:tr>
+      <w:tr>
+        <w:trPr>
+          <w:trHeight w:val="300"/>
+        </w:trPr>
+        <w:tc>
+          <w:tcPr>
+            <w:tcW w:w="3409" w:type="dxa"/>
+            <w:tcBorders>
+              <w:top w:val="nil"/>
+              <w:left w:val="nil"/>
+              <w:bottom w:val="nil"/>
+              <w:right w:val="nil"/>
+            </w:tcBorders>
+            <w:shd w:val="clear" w:color="auto" w:fill="auto"/>
+            <w:noWrap/>
+          </w:tcPr>
+          <w:p>
+            <w:pPr>
+              <w:rPr>
+                <w:rFonts w:ascii="Calibri" w:hAnsi="Calibri" w:cs="Calibri"/>
+                <w:b/>
+                <w:bCs/>
+                <w:color w:val="000000"/>
+                <w:sz w:val="22"/>
+                <w:szCs w:val="22"/>
+              </w:rPr>
+            </w:pPr>
+          </w:p>
+        </w:tc>
+        <w:tc>
+          <w:tcPr>
+            <w:tcW w:w="2631" w:type="dxa"/>
+            <w:tcBorders>
+              <w:top w:val="nil"/>
+              <w:left w:val="nil"/>
+              <w:bottom w:val="nil"/>
+              <w:right w:val="nil"/>
+            </w:tcBorders>
+            <w:shd w:val="clear" w:color="auto" w:fill="auto"/>
+            <w:noWrap/>
+            <w:vAlign w:val="bottom"/>
+          </w:tcPr>
+          <w:p>
+            <w:pPr>
+              <w:rPr>
+                <w:rFonts w:ascii="Calibri" w:hAnsi="Calibri" w:cs="Calibri"/>
+                <w:color w:val="000000"/>
+                <w:sz w:val="22"/>
+                <w:szCs w:val="22"/>
+              </w:rPr>
+            </w:pPr>
+          </w:p>
+        </w:tc>
+        <w:tc>
+          <w:tcPr>
+            <w:tcW w:w="1895" w:type="dxa"/>
+            <w:tcBorders>
+              <w:top w:val="nil"/>
+              <w:left w:val="nil"/>
+              <w:bottom w:val="nil"/>
+              <w:right w:val="nil"/>
+            </w:tcBorders>
+            <w:shd w:val="clear" w:color="auto" w:fill="auto"/>
+            <w:noWrap/>
+            <w:vAlign w:val="bottom"/>
+          </w:tcPr>
+          <w:p>
+            <w:pPr>
+              <w:rPr>
+                <w:rFonts w:ascii="Calibri" w:hAnsi="Calibri" w:cs="Calibri"/>
+                <w:b/>
+                <w:bCs/>
+                <w:color w:val="000000"/>
+                <w:sz w:val="22"/>
+                <w:szCs w:val="22"/>
+              </w:rPr>
+            </w:pPr>
+          </w:p>
+        </w:tc>
+        <w:tc>
+          <w:tcPr>
+            <w:tcW w:w="3449" w:type="dxa"/>
+            <w:tcBorders>
+              <w:top w:val="nil"/>
+              <w:left w:val="nil"/>
+              <w:bottom w:val="nil"/>
+              <w:right w:val="nil"/>
+            </w:tcBorders>
+            <w:shd w:val="clear" w:color="auto" w:fill="auto"/>
+            <w:noWrap/>
+            <w:vAlign w:val="bottom"/>
+          </w:tcPr>
+          <w:p>
+            <w:pPr>
+              <w:rPr>
+                <w:rFonts w:ascii="Calibri" w:hAnsi="Calibri" w:cs="Calibri"/>
+                <w:b/>
+                <w:bCs/>
+                <w:color w:val="0563C1"/>
+                <w:sz w:val="22"/>
+                <w:szCs w:val="22"/>
+              </w:rPr>
+            </w:pPr>
+          </w:p>
+        </w:tc>
+      </w:tr>
+      <w:tr>
+        <w:trPr>
+          <w:trHeight w:val="300"/>
+        </w:trPr>
+        <w:tc>
+          <w:tcPr>
+            <w:tcW w:w="3409" w:type="dxa"/>
+            <w:tcBorders>
+              <w:top w:val="nil"/>
+              <w:left w:val="nil"/>
+              <w:bottom w:val="nil"/>
+              <w:right w:val="nil"/>
+            </w:tcBorders>
+            <w:shd w:val="clear" w:color="auto" w:fill="auto"/>
+            <w:noWrap/>
+            <w:hideMark/>
+          </w:tcPr>
+          <w:p>
+            <w:pPr>
+              <w:rPr>
+                <w:rFonts w:ascii="Calibri" w:hAnsi="Calibri" w:cs="Calibri"/>
+                <w:b/>
+                <w:bCs/>
+                <w:color w:val="000000"/>
+                <w:sz w:val="22"/>
+                <w:szCs w:val="22"/>
+              </w:rPr>
+            </w:pPr>
+            <w:proofErr w:type="spellStart"/>
+            <w:r>
+              <w:rPr>
+                <w:rFonts w:ascii="Calibri" w:hAnsi="Calibri" w:cs="Calibri"/>
+                <w:b/>
+                <w:bCs/>
+                <w:color w:val="000000"/>
+                <w:sz w:val="22"/>
+                <w:szCs w:val="22"/>
+              </w:rPr>
+              <w:t>Musqueam</w:t>
+            </w:r>
+            <w:proofErr w:type="spellEnd"/>
+            <w:r>
+              <w:rPr>
+                <w:rFonts w:ascii="Calibri" w:hAnsi="Calibri" w:cs="Calibri"/>
+                <w:b/>
+                <w:bCs/>
+                <w:color w:val="000000"/>
+                <w:sz w:val="22"/>
+                <w:szCs w:val="22"/>
+              </w:rPr>
+              <w:t xml:space="preserve"> Ladies Golf Club</w:t>
+            </w:r>
+          </w:p>
+        </w:tc>
+        <w:tc>
+          <w:tcPr>
+            <w:tcW w:w="2631" w:type="dxa"/>
+            <w:tcBorders>
+              <w:top w:val="nil"/>
+              <w:left w:val="nil"/>
+              <w:bottom w:val="nil"/>
+              <w:right w:val="nil"/>
+            </w:tcBorders>
+            <w:shd w:val="clear" w:color="auto" w:fill="auto"/>
+            <w:noWrap/>
+            <w:vAlign w:val="bottom"/>
+            <w:hideMark/>
+          </w:tcPr>
+          <w:p>
+            <w:pPr>
+              <w:rPr>
+                <w:rFonts w:ascii="Calibri" w:hAnsi="Calibri" w:cs="Calibri"/>
+                <w:color w:val="000000"/>
+                <w:sz w:val="22"/>
+                <w:szCs w:val="22"/>
+              </w:rPr>
+            </w:pPr>
+          </w:p>
+        </w:tc>
+        <w:tc>
+          <w:tcPr>
+            <w:tcW w:w="1895" w:type="dxa"/>
+            <w:tcBorders>
+              <w:top w:val="nil"/>
+              <w:left w:val="nil"/>
+              <w:bottom w:val="nil"/>
+              <w:right w:val="nil"/>
+            </w:tcBorders>
+            <w:shd w:val="clear" w:color="auto" w:fill="auto"/>
+            <w:noWrap/>
+            <w:vAlign w:val="bottom"/>
+            <w:hideMark/>
+          </w:tcPr>
+          <w:p>
+            <w:pPr>
+              <w:rPr>
+                <w:rFonts w:ascii="Calibri" w:hAnsi="Calibri" w:cs="Calibri"/>
+                <w:b/>
+                <w:bCs/>
+                <w:color w:val="000000"/>
+                <w:sz w:val="22"/>
+                <w:szCs w:val="22"/>
+              </w:rPr>
+            </w:pPr>
+          </w:p>
+        </w:tc>
+        <w:tc>
+          <w:tcPr>
+            <w:tcW w:w="3449" w:type="dxa"/>
+            <w:tcBorders>
+              <w:top w:val="nil"/>
+              <w:left w:val="nil"/>
+              <w:bottom w:val="nil"/>
+              <w:right w:val="nil"/>
+            </w:tcBorders>
+            <w:shd w:val="clear" w:color="auto" w:fill="auto"/>
+            <w:noWrap/>
+            <w:vAlign w:val="bottom"/>
+            <w:hideMark/>
+          </w:tcPr>
+          <w:p>
+            <w:pPr>
+              <w:rPr>
+                <w:rFonts w:ascii="Calibri" w:hAnsi="Calibri" w:cs="Calibri"/>
+                <w:b/>
+                <w:bCs/>
+                <w:color w:val="0563C1"/>
                 <w:sz w:val="22"/>
                 <w:szCs w:val="22"/>
               </w:rPr>
@@ -22014,7 +23065,7 @@
             <w:pPr>
               <w:rPr>
                 <w:rFonts w:ascii="Calibri" w:hAnsi="Calibri" w:cs="Calibri"/>
-                <w:color w:val="000000"/>
+                <w:color w:val="0563C1"/>
                 <w:sz w:val="22"/>
                 <w:szCs w:val="22"/>
               </w:rPr>
@@ -22148,7 +23199,7 @@
                 <w:rFonts w:ascii="Calibri" w:hAnsi="Calibri" w:cs="Calibri"/>
                 <w:b/>
                 <w:bCs/>
-                <w:color w:val="000000"/>
+                <w:color w:val="0563C1"/>
                 <w:sz w:val="22"/>
                 <w:szCs w:val="22"/>
               </w:rPr>
@@ -23426,7 +24477,7 @@
             <w:pPr>
               <w:rPr>
                 <w:rFonts w:ascii="Calibri" w:hAnsi="Calibri" w:cs="Calibri"/>
-                <w:color w:val="000000"/>
+                <w:color w:val="0563C1"/>
                 <w:sz w:val="22"/>
                 <w:szCs w:val="22"/>
               </w:rPr>
@@ -23560,7 +24611,7 @@
                 <w:rFonts w:ascii="Calibri" w:hAnsi="Calibri" w:cs="Calibri"/>
                 <w:b/>
                 <w:bCs/>
-                <w:color w:val="000000"/>
+                <w:color w:val="0563C1"/>
                 <w:sz w:val="22"/>
                 <w:szCs w:val="22"/>
               </w:rPr>
@@ -24570,7 +25621,7 @@
             <w:pPr>
               <w:rPr>
                 <w:rFonts w:ascii="Calibri" w:hAnsi="Calibri" w:cs="Calibri"/>
-                <w:color w:val="000000"/>
+                <w:color w:val="0563C1"/>
                 <w:sz w:val="22"/>
                 <w:szCs w:val="22"/>
               </w:rPr>
@@ -24704,7 +25755,7 @@
             <w:pPr>
               <w:rPr>
                 <w:rFonts w:ascii="Calibri" w:hAnsi="Calibri" w:cs="Calibri"/>
-                <w:color w:val="000000"/>
+                <w:color w:val="0563C1"/>
                 <w:sz w:val="22"/>
                 <w:szCs w:val="22"/>
               </w:rPr>
@@ -25855,7 +26906,7 @@
                 <w:rFonts w:ascii="Calibri" w:hAnsi="Calibri" w:cs="Calibri"/>
                 <w:b/>
                 <w:bCs/>
-                <w:color w:val="000000"/>
+                <w:color w:val="0563C1"/>
                 <w:sz w:val="22"/>
                 <w:szCs w:val="22"/>
               </w:rPr>
@@ -26916,7 +27967,7 @@
             <w:pPr>
               <w:rPr>
                 <w:rFonts w:ascii="Calibri" w:hAnsi="Calibri" w:cs="Calibri"/>
-                <w:color w:val="000000"/>
+                <w:color w:val="0563C1"/>
                 <w:sz w:val="22"/>
                 <w:szCs w:val="22"/>
               </w:rPr>
@@ -26961,6 +28012,7 @@
                 <w:sz w:val="22"/>
                 <w:szCs w:val="22"/>
               </w:rPr>
+              <w:lastRenderedPageBreak/>
               <w:t xml:space="preserve">Point Grey </w:t>
             </w:r>
           </w:p>
@@ -27037,7 +28089,7 @@
                 <w:rFonts w:ascii="Calibri" w:hAnsi="Calibri" w:cs="Calibri"/>
                 <w:b/>
                 <w:bCs/>
-                <w:color w:val="000000"/>
+                <w:color w:val="0563C1"/>
                 <w:sz w:val="22"/>
                 <w:szCs w:val="22"/>
               </w:rPr>
@@ -28361,7 +29413,7 @@
             <w:pPr>
               <w:rPr>
                 <w:rFonts w:ascii="Calibri" w:hAnsi="Calibri" w:cs="Calibri"/>
-                <w:color w:val="000000"/>
+                <w:color w:val="0563C1"/>
                 <w:sz w:val="22"/>
                 <w:szCs w:val="22"/>
               </w:rPr>
@@ -28495,7 +29547,7 @@
                 <w:rFonts w:ascii="Calibri" w:hAnsi="Calibri" w:cs="Calibri"/>
                 <w:b/>
                 <w:bCs/>
-                <w:color w:val="000000"/>
+                <w:color w:val="0563C1"/>
                 <w:sz w:val="22"/>
                 <w:szCs w:val="22"/>
               </w:rPr>
@@ -29929,7 +30981,7 @@
             <w:pPr>
               <w:rPr>
                 <w:rFonts w:ascii="Calibri" w:hAnsi="Calibri" w:cs="Calibri"/>
-                <w:color w:val="000000"/>
+                <w:color w:val="0563C1"/>
                 <w:sz w:val="22"/>
                 <w:szCs w:val="22"/>
               </w:rPr>
@@ -30050,7 +31102,7 @@
                 <w:rFonts w:ascii="Calibri" w:hAnsi="Calibri" w:cs="Calibri"/>
                 <w:b/>
                 <w:bCs/>
-                <w:color w:val="000000"/>
+                <w:color w:val="0563C1"/>
                 <w:sz w:val="22"/>
                 <w:szCs w:val="22"/>
               </w:rPr>
@@ -31365,7 +32417,7 @@
             <w:pPr>
               <w:rPr>
                 <w:rFonts w:ascii="Calibri" w:hAnsi="Calibri" w:cs="Calibri"/>
-                <w:color w:val="000000"/>
+                <w:color w:val="0563C1"/>
                 <w:sz w:val="22"/>
                 <w:szCs w:val="22"/>
               </w:rPr>
@@ -31410,7 +32462,7 @@
                 <w:sz w:val="22"/>
                 <w:szCs w:val="22"/>
               </w:rPr>
-              <w:t>Shaughnessy</w:t>
+              <w:t>Seymour</w:t>
             </w:r>
           </w:p>
         </w:tc>
@@ -31486,7 +32538,7 @@
                 <w:rFonts w:ascii="Calibri" w:hAnsi="Calibri" w:cs="Calibri"/>
                 <w:b/>
                 <w:bCs/>
-                <w:color w:val="000000"/>
+                <w:color w:val="0563C1"/>
                 <w:sz w:val="22"/>
                 <w:szCs w:val="22"/>
               </w:rPr>
@@ -31562,6 +32614,2163 @@
                 <w:sz w:val="22"/>
                 <w:szCs w:val="22"/>
               </w:rPr>
+              <w:t>Jo Guthrie</w:t>
+            </w:r>
+          </w:p>
+        </w:tc>
+        <w:tc>
+          <w:tcPr>
+            <w:tcW w:w="1895" w:type="dxa"/>
+            <w:tcBorders>
+              <w:top w:val="nil"/>
+              <w:left w:val="nil"/>
+              <w:bottom w:val="nil"/>
+              <w:right w:val="nil"/>
+            </w:tcBorders>
+            <w:shd w:val="clear" w:color="auto" w:fill="auto"/>
+            <w:noWrap/>
+            <w:vAlign w:val="bottom"/>
+            <w:hideMark/>
+          </w:tcPr>
+          <w:p>
+            <w:pPr>
+              <w:rPr>
+                <w:rFonts w:ascii="Calibri" w:hAnsi="Calibri" w:cs="Calibri"/>
+                <w:color w:val="000000"/>
+                <w:sz w:val="22"/>
+                <w:szCs w:val="22"/>
+              </w:rPr>
+            </w:pPr>
+            <w:r>
+              <w:rPr>
+                <w:rFonts w:ascii="Calibri" w:hAnsi="Calibri" w:cs="Calibri"/>
+                <w:color w:val="000000"/>
+                <w:sz w:val="22"/>
+                <w:szCs w:val="22"/>
+              </w:rPr>
+              <w:t>604-</w:t>
+            </w:r>
+            <w:r>
+              <w:rPr>
+                <w:rFonts w:ascii="Calibri" w:hAnsi="Calibri" w:cs="Calibri"/>
+                <w:color w:val="000000"/>
+                <w:sz w:val="22"/>
+                <w:szCs w:val="22"/>
+              </w:rPr>
+              <w:t>986-4858</w:t>
+            </w:r>
+          </w:p>
+        </w:tc>
+        <w:tc>
+          <w:tcPr>
+            <w:tcW w:w="3449" w:type="dxa"/>
+            <w:tcBorders>
+              <w:top w:val="nil"/>
+              <w:left w:val="nil"/>
+              <w:bottom w:val="nil"/>
+              <w:right w:val="nil"/>
+            </w:tcBorders>
+            <w:shd w:val="clear" w:color="auto" w:fill="auto"/>
+            <w:noWrap/>
+            <w:vAlign w:val="bottom"/>
+            <w:hideMark/>
+          </w:tcPr>
+          <w:p>
+            <w:pPr>
+              <w:rPr>
+                <w:rFonts w:ascii="Arial" w:hAnsi="Arial" w:cs="Arial"/>
+                <w:bCs/>
+                <w:color w:val="0563C1"/>
+              </w:rPr>
+            </w:pPr>
+            <w:hyperlink r:id="rId174" w:history="1">
+              <w:r>
+                <w:rPr>
+                  <w:rStyle w:val="Hyperlink"/>
+                  <w:rFonts w:ascii="Arial" w:hAnsi="Arial" w:cs="Arial"/>
+                  <w:bCs/>
+                  <w:color w:val="0563C1"/>
+                </w:rPr>
+                <w:t>Jo4ygea@gmail.com</w:t>
+              </w:r>
+            </w:hyperlink>
+          </w:p>
+        </w:tc>
+      </w:tr>
+      <w:tr>
+        <w:trPr>
+          <w:trHeight w:val="300"/>
+        </w:trPr>
+        <w:tc>
+          <w:tcPr>
+            <w:tcW w:w="3409" w:type="dxa"/>
+            <w:tcBorders>
+              <w:top w:val="nil"/>
+              <w:left w:val="nil"/>
+              <w:bottom w:val="nil"/>
+              <w:right w:val="nil"/>
+            </w:tcBorders>
+            <w:shd w:val="clear" w:color="auto" w:fill="auto"/>
+            <w:noWrap/>
+            <w:vAlign w:val="bottom"/>
+          </w:tcPr>
+          <w:p>
+            <w:pPr>
+              <w:rPr>
+                <w:rFonts w:ascii="Calibri" w:hAnsi="Calibri" w:cs="Calibri"/>
+                <w:color w:val="000000"/>
+                <w:sz w:val="22"/>
+                <w:szCs w:val="22"/>
+              </w:rPr>
+            </w:pPr>
+            <w:r>
+              <w:rPr>
+                <w:rFonts w:ascii="Calibri" w:hAnsi="Calibri" w:cs="Calibri"/>
+                <w:color w:val="000000"/>
+                <w:sz w:val="22"/>
+                <w:szCs w:val="22"/>
+              </w:rPr>
+              <w:t>Past Captain</w:t>
+            </w:r>
+          </w:p>
+        </w:tc>
+        <w:tc>
+          <w:tcPr>
+            <w:tcW w:w="2631" w:type="dxa"/>
+            <w:tcBorders>
+              <w:top w:val="nil"/>
+              <w:left w:val="nil"/>
+              <w:bottom w:val="nil"/>
+              <w:right w:val="nil"/>
+            </w:tcBorders>
+            <w:shd w:val="clear" w:color="auto" w:fill="auto"/>
+            <w:noWrap/>
+            <w:vAlign w:val="bottom"/>
+          </w:tcPr>
+          <w:p>
+            <w:pPr>
+              <w:rPr>
+                <w:rFonts w:ascii="Calibri" w:hAnsi="Calibri" w:cs="Calibri"/>
+                <w:color w:val="000000"/>
+                <w:sz w:val="22"/>
+                <w:szCs w:val="22"/>
+              </w:rPr>
+            </w:pPr>
+            <w:r>
+              <w:rPr>
+                <w:rFonts w:ascii="Calibri" w:hAnsi="Calibri" w:cs="Calibri"/>
+                <w:color w:val="000000"/>
+                <w:sz w:val="22"/>
+                <w:szCs w:val="22"/>
+              </w:rPr>
+              <w:t>Shelley Burns</w:t>
+            </w:r>
+          </w:p>
+        </w:tc>
+        <w:tc>
+          <w:tcPr>
+            <w:tcW w:w="1895" w:type="dxa"/>
+            <w:tcBorders>
+              <w:top w:val="nil"/>
+              <w:left w:val="nil"/>
+              <w:bottom w:val="nil"/>
+              <w:right w:val="nil"/>
+            </w:tcBorders>
+            <w:shd w:val="clear" w:color="auto" w:fill="auto"/>
+            <w:noWrap/>
+            <w:vAlign w:val="bottom"/>
+          </w:tcPr>
+          <w:p>
+            <w:pPr>
+              <w:rPr>
+                <w:rFonts w:ascii="Calibri" w:hAnsi="Calibri" w:cs="Calibri"/>
+                <w:color w:val="000000"/>
+                <w:sz w:val="22"/>
+                <w:szCs w:val="22"/>
+              </w:rPr>
+            </w:pPr>
+            <w:r>
+              <w:rPr>
+                <w:rFonts w:ascii="Calibri" w:hAnsi="Calibri" w:cs="Calibri"/>
+                <w:color w:val="000000"/>
+                <w:sz w:val="22"/>
+                <w:szCs w:val="22"/>
+              </w:rPr>
+              <w:t>604-988-0990</w:t>
+            </w:r>
+          </w:p>
+        </w:tc>
+        <w:tc>
+          <w:tcPr>
+            <w:tcW w:w="3449" w:type="dxa"/>
+            <w:tcBorders>
+              <w:top w:val="nil"/>
+              <w:left w:val="nil"/>
+              <w:bottom w:val="nil"/>
+              <w:right w:val="nil"/>
+            </w:tcBorders>
+            <w:shd w:val="clear" w:color="auto" w:fill="auto"/>
+            <w:noWrap/>
+            <w:vAlign w:val="bottom"/>
+          </w:tcPr>
+          <w:p>
+            <w:pPr>
+              <w:rPr>
+                <w:rFonts w:ascii="Arial" w:hAnsi="Arial" w:cs="Arial"/>
+                <w:bCs/>
+                <w:color w:val="0563C1"/>
+              </w:rPr>
+            </w:pPr>
+            <w:r>
+              <w:rPr>
+                <w:rFonts w:ascii="Arial" w:hAnsi="Arial" w:cs="Arial"/>
+                <w:bCs/>
+                <w:color w:val="0563C1"/>
+              </w:rPr>
+              <w:t>sburns@rogers.com</w:t>
+            </w:r>
+          </w:p>
+        </w:tc>
+      </w:tr>
+      <w:tr>
+        <w:trPr>
+          <w:trHeight w:val="300"/>
+        </w:trPr>
+        <w:tc>
+          <w:tcPr>
+            <w:tcW w:w="3409" w:type="dxa"/>
+            <w:tcBorders>
+              <w:top w:val="nil"/>
+              <w:left w:val="nil"/>
+              <w:bottom w:val="nil"/>
+              <w:right w:val="nil"/>
+            </w:tcBorders>
+            <w:shd w:val="clear" w:color="auto" w:fill="auto"/>
+            <w:noWrap/>
+            <w:vAlign w:val="bottom"/>
+            <w:hideMark/>
+          </w:tcPr>
+          <w:p>
+            <w:pPr>
+              <w:rPr>
+                <w:rFonts w:ascii="Calibri" w:hAnsi="Calibri" w:cs="Calibri"/>
+                <w:color w:val="000000"/>
+                <w:sz w:val="22"/>
+                <w:szCs w:val="22"/>
+              </w:rPr>
+            </w:pPr>
+            <w:proofErr w:type="spellStart"/>
+            <w:r>
+              <w:rPr>
+                <w:rFonts w:ascii="Calibri" w:hAnsi="Calibri" w:cs="Calibri"/>
+                <w:color w:val="000000"/>
+                <w:sz w:val="22"/>
+                <w:szCs w:val="22"/>
+              </w:rPr>
+              <w:t>Vice Captain</w:t>
+            </w:r>
+            <w:proofErr w:type="spellEnd"/>
+          </w:p>
+        </w:tc>
+        <w:tc>
+          <w:tcPr>
+            <w:tcW w:w="2631" w:type="dxa"/>
+            <w:tcBorders>
+              <w:top w:val="nil"/>
+              <w:left w:val="nil"/>
+              <w:bottom w:val="nil"/>
+              <w:right w:val="nil"/>
+            </w:tcBorders>
+            <w:shd w:val="clear" w:color="auto" w:fill="auto"/>
+            <w:noWrap/>
+            <w:vAlign w:val="bottom"/>
+            <w:hideMark/>
+          </w:tcPr>
+          <w:p>
+            <w:pPr>
+              <w:rPr>
+                <w:rFonts w:ascii="Calibri" w:hAnsi="Calibri" w:cs="Calibri"/>
+                <w:color w:val="000000"/>
+                <w:sz w:val="22"/>
+                <w:szCs w:val="22"/>
+              </w:rPr>
+            </w:pPr>
+            <w:r>
+              <w:rPr>
+                <w:rFonts w:ascii="Calibri" w:hAnsi="Calibri" w:cs="Calibri"/>
+                <w:color w:val="000000"/>
+                <w:sz w:val="22"/>
+                <w:szCs w:val="22"/>
+              </w:rPr>
+              <w:t>Jeanne Douglas</w:t>
+            </w:r>
+          </w:p>
+        </w:tc>
+        <w:tc>
+          <w:tcPr>
+            <w:tcW w:w="1895" w:type="dxa"/>
+            <w:tcBorders>
+              <w:top w:val="nil"/>
+              <w:left w:val="nil"/>
+              <w:bottom w:val="nil"/>
+              <w:right w:val="nil"/>
+            </w:tcBorders>
+            <w:shd w:val="clear" w:color="auto" w:fill="auto"/>
+            <w:noWrap/>
+            <w:vAlign w:val="bottom"/>
+            <w:hideMark/>
+          </w:tcPr>
+          <w:p>
+            <w:pPr>
+              <w:rPr>
+                <w:rFonts w:ascii="Calibri" w:hAnsi="Calibri" w:cs="Calibri"/>
+                <w:color w:val="000000"/>
+                <w:sz w:val="22"/>
+                <w:szCs w:val="22"/>
+              </w:rPr>
+            </w:pPr>
+            <w:r>
+              <w:rPr>
+                <w:rFonts w:ascii="Calibri" w:hAnsi="Calibri" w:cs="Calibri"/>
+                <w:color w:val="000000"/>
+                <w:sz w:val="22"/>
+                <w:szCs w:val="22"/>
+              </w:rPr>
+              <w:t>604-922-3252</w:t>
+            </w:r>
+          </w:p>
+        </w:tc>
+        <w:tc>
+          <w:tcPr>
+            <w:tcW w:w="3449" w:type="dxa"/>
+            <w:tcBorders>
+              <w:top w:val="nil"/>
+              <w:left w:val="nil"/>
+              <w:bottom w:val="nil"/>
+              <w:right w:val="nil"/>
+            </w:tcBorders>
+            <w:shd w:val="clear" w:color="auto" w:fill="auto"/>
+            <w:noWrap/>
+            <w:vAlign w:val="bottom"/>
+            <w:hideMark/>
+          </w:tcPr>
+          <w:p>
+            <w:pPr>
+              <w:rPr>
+                <w:rFonts w:ascii="Arial" w:hAnsi="Arial" w:cs="Arial"/>
+                <w:bCs/>
+                <w:color w:val="0563C1"/>
+              </w:rPr>
+            </w:pPr>
+            <w:r>
+              <w:rPr>
+                <w:rFonts w:ascii="Arial" w:hAnsi="Arial" w:cs="Arial"/>
+                <w:bCs/>
+                <w:color w:val="0563C1"/>
+              </w:rPr>
+              <w:t>jeanne_douglas</w:t>
+            </w:r>
+            <w:r>
+              <w:rPr>
+                <w:rFonts w:ascii="Arial" w:hAnsi="Arial" w:cs="Arial"/>
+                <w:bCs/>
+                <w:color w:val="0563C1"/>
+              </w:rPr>
+              <w:t>@telus.net</w:t>
+            </w:r>
+          </w:p>
+        </w:tc>
+      </w:tr>
+      <w:tr>
+        <w:trPr>
+          <w:trHeight w:val="300"/>
+        </w:trPr>
+        <w:tc>
+          <w:tcPr>
+            <w:tcW w:w="3409" w:type="dxa"/>
+            <w:tcBorders>
+              <w:top w:val="nil"/>
+              <w:left w:val="nil"/>
+              <w:bottom w:val="nil"/>
+              <w:right w:val="nil"/>
+            </w:tcBorders>
+            <w:shd w:val="clear" w:color="auto" w:fill="auto"/>
+            <w:noWrap/>
+            <w:vAlign w:val="bottom"/>
+            <w:hideMark/>
+          </w:tcPr>
+          <w:p>
+            <w:pPr>
+              <w:rPr>
+                <w:rFonts w:ascii="Calibri" w:hAnsi="Calibri" w:cs="Calibri"/>
+                <w:color w:val="000000"/>
+                <w:sz w:val="22"/>
+                <w:szCs w:val="22"/>
+              </w:rPr>
+            </w:pPr>
+            <w:r>
+              <w:rPr>
+                <w:rFonts w:ascii="Calibri" w:hAnsi="Calibri" w:cs="Calibri"/>
+                <w:color w:val="000000"/>
+                <w:sz w:val="22"/>
+                <w:szCs w:val="22"/>
+              </w:rPr>
+              <w:t>Treasurer</w:t>
+            </w:r>
+          </w:p>
+        </w:tc>
+        <w:tc>
+          <w:tcPr>
+            <w:tcW w:w="2631" w:type="dxa"/>
+            <w:tcBorders>
+              <w:top w:val="nil"/>
+              <w:left w:val="nil"/>
+              <w:bottom w:val="nil"/>
+              <w:right w:val="nil"/>
+            </w:tcBorders>
+            <w:shd w:val="clear" w:color="auto" w:fill="auto"/>
+            <w:noWrap/>
+            <w:vAlign w:val="bottom"/>
+            <w:hideMark/>
+          </w:tcPr>
+          <w:p>
+            <w:pPr>
+              <w:rPr>
+                <w:rFonts w:ascii="Calibri" w:hAnsi="Calibri" w:cs="Calibri"/>
+                <w:color w:val="000000"/>
+                <w:sz w:val="22"/>
+                <w:szCs w:val="22"/>
+              </w:rPr>
+            </w:pPr>
+            <w:r>
+              <w:rPr>
+                <w:rFonts w:ascii="Calibri" w:hAnsi="Calibri" w:cs="Calibri"/>
+                <w:color w:val="000000"/>
+                <w:sz w:val="22"/>
+                <w:szCs w:val="22"/>
+              </w:rPr>
+              <w:t>Cathy Richards</w:t>
+            </w:r>
+          </w:p>
+        </w:tc>
+        <w:tc>
+          <w:tcPr>
+            <w:tcW w:w="1895" w:type="dxa"/>
+            <w:tcBorders>
+              <w:top w:val="nil"/>
+              <w:left w:val="nil"/>
+              <w:bottom w:val="nil"/>
+              <w:right w:val="nil"/>
+            </w:tcBorders>
+            <w:shd w:val="clear" w:color="auto" w:fill="auto"/>
+            <w:noWrap/>
+            <w:vAlign w:val="bottom"/>
+            <w:hideMark/>
+          </w:tcPr>
+          <w:p>
+            <w:pPr>
+              <w:rPr>
+                <w:rFonts w:ascii="Calibri" w:hAnsi="Calibri" w:cs="Calibri"/>
+                <w:color w:val="000000"/>
+                <w:sz w:val="22"/>
+                <w:szCs w:val="22"/>
+              </w:rPr>
+            </w:pPr>
+            <w:r>
+              <w:rPr>
+                <w:rFonts w:ascii="Calibri" w:hAnsi="Calibri" w:cs="Calibri"/>
+                <w:color w:val="000000"/>
+                <w:sz w:val="22"/>
+                <w:szCs w:val="22"/>
+              </w:rPr>
+              <w:t>604-921-1681</w:t>
+            </w:r>
+          </w:p>
+        </w:tc>
+        <w:tc>
+          <w:tcPr>
+            <w:tcW w:w="3449" w:type="dxa"/>
+            <w:tcBorders>
+              <w:top w:val="nil"/>
+              <w:left w:val="nil"/>
+              <w:bottom w:val="nil"/>
+              <w:right w:val="nil"/>
+            </w:tcBorders>
+            <w:shd w:val="clear" w:color="auto" w:fill="auto"/>
+            <w:noWrap/>
+            <w:vAlign w:val="bottom"/>
+            <w:hideMark/>
+          </w:tcPr>
+          <w:p>
+            <w:pPr>
+              <w:rPr>
+                <w:rFonts w:ascii="Arial" w:hAnsi="Arial" w:cs="Arial"/>
+                <w:bCs/>
+                <w:color w:val="0563C1"/>
+              </w:rPr>
+            </w:pPr>
+            <w:r>
+              <w:rPr>
+                <w:rFonts w:ascii="Arial" w:hAnsi="Arial" w:cs="Arial"/>
+                <w:bCs/>
+                <w:color w:val="0563C1"/>
+              </w:rPr>
+              <w:t>paulandcathyrichards@shaw.ca</w:t>
+            </w:r>
+          </w:p>
+        </w:tc>
+      </w:tr>
+      <w:tr>
+        <w:trPr>
+          <w:trHeight w:val="300"/>
+        </w:trPr>
+        <w:tc>
+          <w:tcPr>
+            <w:tcW w:w="3409" w:type="dxa"/>
+            <w:tcBorders>
+              <w:top w:val="nil"/>
+              <w:left w:val="nil"/>
+              <w:bottom w:val="nil"/>
+              <w:right w:val="nil"/>
+            </w:tcBorders>
+            <w:shd w:val="clear" w:color="auto" w:fill="auto"/>
+            <w:noWrap/>
+            <w:vAlign w:val="bottom"/>
+            <w:hideMark/>
+          </w:tcPr>
+          <w:p>
+            <w:pPr>
+              <w:rPr>
+                <w:rFonts w:ascii="Calibri" w:hAnsi="Calibri" w:cs="Calibri"/>
+                <w:color w:val="000000"/>
+                <w:sz w:val="22"/>
+                <w:szCs w:val="22"/>
+              </w:rPr>
+            </w:pPr>
+            <w:r>
+              <w:rPr>
+                <w:rFonts w:ascii="Calibri" w:hAnsi="Calibri" w:cs="Calibri"/>
+                <w:color w:val="000000"/>
+                <w:sz w:val="22"/>
+                <w:szCs w:val="22"/>
+              </w:rPr>
+              <w:t>Secretary</w:t>
+            </w:r>
+          </w:p>
+        </w:tc>
+        <w:tc>
+          <w:tcPr>
+            <w:tcW w:w="2631" w:type="dxa"/>
+            <w:tcBorders>
+              <w:top w:val="nil"/>
+              <w:left w:val="nil"/>
+              <w:bottom w:val="nil"/>
+              <w:right w:val="nil"/>
+            </w:tcBorders>
+            <w:shd w:val="clear" w:color="auto" w:fill="auto"/>
+            <w:noWrap/>
+            <w:vAlign w:val="bottom"/>
+            <w:hideMark/>
+          </w:tcPr>
+          <w:p>
+            <w:pPr>
+              <w:rPr>
+                <w:rFonts w:ascii="Calibri" w:hAnsi="Calibri" w:cs="Calibri"/>
+                <w:color w:val="000000"/>
+                <w:sz w:val="22"/>
+                <w:szCs w:val="22"/>
+              </w:rPr>
+            </w:pPr>
+            <w:r>
+              <w:rPr>
+                <w:rFonts w:ascii="Calibri" w:hAnsi="Calibri" w:cs="Calibri"/>
+                <w:color w:val="000000"/>
+                <w:sz w:val="22"/>
+                <w:szCs w:val="22"/>
+              </w:rPr>
+              <w:t xml:space="preserve">Tracy </w:t>
+            </w:r>
+            <w:proofErr w:type="spellStart"/>
+            <w:r>
+              <w:rPr>
+                <w:rFonts w:ascii="Calibri" w:hAnsi="Calibri" w:cs="Calibri"/>
+                <w:color w:val="000000"/>
+                <w:sz w:val="22"/>
+                <w:szCs w:val="22"/>
+              </w:rPr>
+              <w:t>Lemoine</w:t>
+            </w:r>
+            <w:proofErr w:type="spellEnd"/>
+          </w:p>
+        </w:tc>
+        <w:tc>
+          <w:tcPr>
+            <w:tcW w:w="1895" w:type="dxa"/>
+            <w:tcBorders>
+              <w:top w:val="nil"/>
+              <w:left w:val="nil"/>
+              <w:bottom w:val="nil"/>
+              <w:right w:val="nil"/>
+            </w:tcBorders>
+            <w:shd w:val="clear" w:color="auto" w:fill="auto"/>
+            <w:noWrap/>
+            <w:vAlign w:val="bottom"/>
+            <w:hideMark/>
+          </w:tcPr>
+          <w:p>
+            <w:pPr>
+              <w:rPr>
+                <w:rFonts w:ascii="Calibri" w:hAnsi="Calibri" w:cs="Calibri"/>
+                <w:color w:val="000000"/>
+                <w:sz w:val="22"/>
+                <w:szCs w:val="22"/>
+              </w:rPr>
+            </w:pPr>
+            <w:r>
+              <w:rPr>
+                <w:rFonts w:ascii="Calibri" w:hAnsi="Calibri" w:cs="Calibri"/>
+                <w:color w:val="000000"/>
+                <w:sz w:val="22"/>
+                <w:szCs w:val="22"/>
+              </w:rPr>
+              <w:t>604-988-8061</w:t>
+            </w:r>
+          </w:p>
+        </w:tc>
+        <w:tc>
+          <w:tcPr>
+            <w:tcW w:w="3449" w:type="dxa"/>
+            <w:tcBorders>
+              <w:top w:val="nil"/>
+              <w:left w:val="nil"/>
+              <w:bottom w:val="nil"/>
+              <w:right w:val="nil"/>
+            </w:tcBorders>
+            <w:shd w:val="clear" w:color="auto" w:fill="auto"/>
+            <w:noWrap/>
+            <w:vAlign w:val="bottom"/>
+            <w:hideMark/>
+          </w:tcPr>
+          <w:p>
+            <w:pPr>
+              <w:rPr>
+                <w:rFonts w:ascii="Arial" w:hAnsi="Arial" w:cs="Arial"/>
+                <w:bCs/>
+                <w:color w:val="0563C1"/>
+              </w:rPr>
+            </w:pPr>
+            <w:r>
+              <w:rPr>
+                <w:rFonts w:ascii="Arial" w:hAnsi="Arial" w:cs="Arial"/>
+                <w:bCs/>
+                <w:color w:val="0563C1"/>
+              </w:rPr>
+              <w:t>tlemoine@gmail.com</w:t>
+            </w:r>
+          </w:p>
+        </w:tc>
+      </w:tr>
+      <w:tr>
+        <w:trPr>
+          <w:trHeight w:val="300"/>
+        </w:trPr>
+        <w:tc>
+          <w:tcPr>
+            <w:tcW w:w="3409" w:type="dxa"/>
+            <w:tcBorders>
+              <w:top w:val="nil"/>
+              <w:left w:val="nil"/>
+              <w:bottom w:val="nil"/>
+              <w:right w:val="nil"/>
+            </w:tcBorders>
+            <w:shd w:val="clear" w:color="auto" w:fill="auto"/>
+            <w:noWrap/>
+            <w:vAlign w:val="bottom"/>
+            <w:hideMark/>
+          </w:tcPr>
+          <w:p>
+            <w:pPr>
+              <w:rPr>
+                <w:rFonts w:ascii="Calibri" w:hAnsi="Calibri" w:cs="Calibri"/>
+                <w:color w:val="000000"/>
+                <w:sz w:val="22"/>
+                <w:szCs w:val="22"/>
+              </w:rPr>
+            </w:pPr>
+            <w:r>
+              <w:rPr>
+                <w:rFonts w:ascii="Calibri" w:hAnsi="Calibri" w:cs="Calibri"/>
+                <w:color w:val="000000"/>
+                <w:sz w:val="22"/>
+                <w:szCs w:val="22"/>
+              </w:rPr>
+              <w:t>Match</w:t>
+            </w:r>
+          </w:p>
+        </w:tc>
+        <w:tc>
+          <w:tcPr>
+            <w:tcW w:w="2631" w:type="dxa"/>
+            <w:tcBorders>
+              <w:top w:val="nil"/>
+              <w:left w:val="nil"/>
+              <w:bottom w:val="nil"/>
+              <w:right w:val="nil"/>
+            </w:tcBorders>
+            <w:shd w:val="clear" w:color="auto" w:fill="auto"/>
+            <w:noWrap/>
+            <w:vAlign w:val="bottom"/>
+            <w:hideMark/>
+          </w:tcPr>
+          <w:p>
+            <w:pPr>
+              <w:rPr>
+                <w:rFonts w:ascii="Calibri" w:hAnsi="Calibri" w:cs="Calibri"/>
+                <w:color w:val="000000"/>
+                <w:sz w:val="22"/>
+                <w:szCs w:val="22"/>
+              </w:rPr>
+            </w:pPr>
+            <w:r>
+              <w:rPr>
+                <w:rFonts w:ascii="Calibri" w:hAnsi="Calibri" w:cs="Calibri"/>
+                <w:color w:val="000000"/>
+                <w:sz w:val="22"/>
+                <w:szCs w:val="22"/>
+              </w:rPr>
+              <w:t>Jen Donnelly</w:t>
+            </w:r>
+          </w:p>
+        </w:tc>
+        <w:tc>
+          <w:tcPr>
+            <w:tcW w:w="1895" w:type="dxa"/>
+            <w:tcBorders>
+              <w:top w:val="nil"/>
+              <w:left w:val="nil"/>
+              <w:bottom w:val="nil"/>
+              <w:right w:val="nil"/>
+            </w:tcBorders>
+            <w:shd w:val="clear" w:color="auto" w:fill="auto"/>
+            <w:noWrap/>
+            <w:vAlign w:val="bottom"/>
+            <w:hideMark/>
+          </w:tcPr>
+          <w:p>
+            <w:pPr>
+              <w:rPr>
+                <w:rFonts w:ascii="Calibri" w:hAnsi="Calibri" w:cs="Calibri"/>
+                <w:color w:val="000000"/>
+                <w:sz w:val="22"/>
+                <w:szCs w:val="22"/>
+              </w:rPr>
+            </w:pPr>
+            <w:r>
+              <w:rPr>
+                <w:rFonts w:ascii="Calibri" w:hAnsi="Calibri" w:cs="Calibri"/>
+                <w:color w:val="000000"/>
+                <w:sz w:val="22"/>
+                <w:szCs w:val="22"/>
+              </w:rPr>
+              <w:t>604-219-0119</w:t>
+            </w:r>
+          </w:p>
+        </w:tc>
+        <w:tc>
+          <w:tcPr>
+            <w:tcW w:w="3449" w:type="dxa"/>
+            <w:tcBorders>
+              <w:top w:val="nil"/>
+              <w:left w:val="nil"/>
+              <w:bottom w:val="nil"/>
+              <w:right w:val="nil"/>
+            </w:tcBorders>
+            <w:shd w:val="clear" w:color="auto" w:fill="auto"/>
+            <w:noWrap/>
+            <w:vAlign w:val="bottom"/>
+            <w:hideMark/>
+          </w:tcPr>
+          <w:p>
+            <w:pPr>
+              <w:rPr>
+                <w:rFonts w:ascii="Arial" w:hAnsi="Arial" w:cs="Arial"/>
+                <w:bCs/>
+                <w:color w:val="0563C1"/>
+              </w:rPr>
+            </w:pPr>
+            <w:r>
+              <w:rPr>
+                <w:rFonts w:ascii="Arial" w:hAnsi="Arial" w:cs="Arial"/>
+                <w:bCs/>
+                <w:color w:val="0563C1"/>
+              </w:rPr>
+              <w:t>jdonnelly@telus.net</w:t>
+            </w:r>
+          </w:p>
+        </w:tc>
+      </w:tr>
+      <w:tr>
+        <w:trPr>
+          <w:trHeight w:val="300"/>
+        </w:trPr>
+        <w:tc>
+          <w:tcPr>
+            <w:tcW w:w="3409" w:type="dxa"/>
+            <w:tcBorders>
+              <w:top w:val="nil"/>
+              <w:left w:val="nil"/>
+              <w:bottom w:val="nil"/>
+              <w:right w:val="nil"/>
+            </w:tcBorders>
+            <w:shd w:val="clear" w:color="auto" w:fill="auto"/>
+            <w:noWrap/>
+            <w:vAlign w:val="bottom"/>
+          </w:tcPr>
+          <w:p>
+            <w:pPr>
+              <w:rPr>
+                <w:rFonts w:ascii="Calibri" w:hAnsi="Calibri" w:cs="Calibri"/>
+                <w:color w:val="000000"/>
+                <w:sz w:val="22"/>
+                <w:szCs w:val="22"/>
+              </w:rPr>
+            </w:pPr>
+          </w:p>
+        </w:tc>
+        <w:tc>
+          <w:tcPr>
+            <w:tcW w:w="2631" w:type="dxa"/>
+            <w:tcBorders>
+              <w:top w:val="nil"/>
+              <w:left w:val="nil"/>
+              <w:bottom w:val="nil"/>
+              <w:right w:val="nil"/>
+            </w:tcBorders>
+            <w:shd w:val="clear" w:color="auto" w:fill="auto"/>
+            <w:noWrap/>
+            <w:vAlign w:val="bottom"/>
+            <w:hideMark/>
+          </w:tcPr>
+          <w:p>
+            <w:pPr>
+              <w:rPr>
+                <w:rFonts w:ascii="Calibri" w:hAnsi="Calibri" w:cs="Calibri"/>
+                <w:color w:val="000000"/>
+                <w:sz w:val="22"/>
+                <w:szCs w:val="22"/>
+              </w:rPr>
+            </w:pPr>
+            <w:r>
+              <w:rPr>
+                <w:rFonts w:ascii="Calibri" w:hAnsi="Calibri" w:cs="Calibri"/>
+                <w:color w:val="000000"/>
+                <w:sz w:val="22"/>
+                <w:szCs w:val="22"/>
+              </w:rPr>
+              <w:t>Sharon Schultz</w:t>
+            </w:r>
+          </w:p>
+        </w:tc>
+        <w:tc>
+          <w:tcPr>
+            <w:tcW w:w="1895" w:type="dxa"/>
+            <w:tcBorders>
+              <w:top w:val="nil"/>
+              <w:left w:val="nil"/>
+              <w:bottom w:val="nil"/>
+              <w:right w:val="nil"/>
+            </w:tcBorders>
+            <w:shd w:val="clear" w:color="auto" w:fill="auto"/>
+            <w:noWrap/>
+            <w:vAlign w:val="bottom"/>
+            <w:hideMark/>
+          </w:tcPr>
+          <w:p>
+            <w:pPr>
+              <w:rPr>
+                <w:rFonts w:ascii="Calibri" w:hAnsi="Calibri" w:cs="Calibri"/>
+                <w:color w:val="000000"/>
+                <w:sz w:val="22"/>
+                <w:szCs w:val="22"/>
+              </w:rPr>
+            </w:pPr>
+            <w:r>
+              <w:rPr>
+                <w:rFonts w:ascii="Calibri" w:hAnsi="Calibri" w:cs="Calibri"/>
+                <w:color w:val="000000"/>
+                <w:sz w:val="22"/>
+                <w:szCs w:val="22"/>
+              </w:rPr>
+              <w:t>604-839-1840</w:t>
+            </w:r>
+          </w:p>
+        </w:tc>
+        <w:tc>
+          <w:tcPr>
+            <w:tcW w:w="3449" w:type="dxa"/>
+            <w:tcBorders>
+              <w:top w:val="nil"/>
+              <w:left w:val="nil"/>
+              <w:bottom w:val="nil"/>
+              <w:right w:val="nil"/>
+            </w:tcBorders>
+            <w:shd w:val="clear" w:color="auto" w:fill="auto"/>
+            <w:noWrap/>
+            <w:vAlign w:val="bottom"/>
+            <w:hideMark/>
+          </w:tcPr>
+          <w:p>
+            <w:pPr>
+              <w:rPr>
+                <w:rFonts w:ascii="Arial" w:hAnsi="Arial" w:cs="Arial"/>
+                <w:bCs/>
+                <w:color w:val="0563C1"/>
+              </w:rPr>
+            </w:pPr>
+            <w:r>
+              <w:rPr>
+                <w:rFonts w:ascii="Arial" w:hAnsi="Arial" w:cs="Arial"/>
+                <w:bCs/>
+                <w:color w:val="0563C1"/>
+              </w:rPr>
+              <w:t>schultzfamily@telus.net</w:t>
+            </w:r>
+          </w:p>
+        </w:tc>
+      </w:tr>
+      <w:tr>
+        <w:trPr>
+          <w:trHeight w:val="300"/>
+        </w:trPr>
+        <w:tc>
+          <w:tcPr>
+            <w:tcW w:w="3409" w:type="dxa"/>
+            <w:tcBorders>
+              <w:top w:val="nil"/>
+              <w:left w:val="nil"/>
+              <w:bottom w:val="nil"/>
+              <w:right w:val="nil"/>
+            </w:tcBorders>
+            <w:shd w:val="clear" w:color="auto" w:fill="auto"/>
+            <w:noWrap/>
+            <w:vAlign w:val="bottom"/>
+            <w:hideMark/>
+          </w:tcPr>
+          <w:p>
+            <w:pPr>
+              <w:rPr>
+                <w:rFonts w:ascii="Calibri" w:hAnsi="Calibri" w:cs="Calibri"/>
+                <w:color w:val="000000"/>
+                <w:sz w:val="22"/>
+                <w:szCs w:val="22"/>
+              </w:rPr>
+            </w:pPr>
+            <w:r>
+              <w:rPr>
+                <w:rFonts w:ascii="Calibri" w:hAnsi="Calibri" w:cs="Calibri"/>
+                <w:color w:val="000000"/>
+                <w:sz w:val="22"/>
+                <w:szCs w:val="22"/>
+              </w:rPr>
+              <w:t>House</w:t>
+            </w:r>
+          </w:p>
+        </w:tc>
+        <w:tc>
+          <w:tcPr>
+            <w:tcW w:w="2631" w:type="dxa"/>
+            <w:tcBorders>
+              <w:top w:val="nil"/>
+              <w:left w:val="nil"/>
+              <w:bottom w:val="nil"/>
+              <w:right w:val="nil"/>
+            </w:tcBorders>
+            <w:shd w:val="clear" w:color="auto" w:fill="auto"/>
+            <w:noWrap/>
+            <w:vAlign w:val="bottom"/>
+            <w:hideMark/>
+          </w:tcPr>
+          <w:p>
+            <w:pPr>
+              <w:rPr>
+                <w:rFonts w:ascii="Calibri" w:hAnsi="Calibri" w:cs="Calibri"/>
+                <w:color w:val="000000"/>
+                <w:sz w:val="22"/>
+                <w:szCs w:val="22"/>
+              </w:rPr>
+            </w:pPr>
+            <w:r>
+              <w:rPr>
+                <w:rFonts w:ascii="Calibri" w:hAnsi="Calibri" w:cs="Calibri"/>
+                <w:color w:val="000000"/>
+                <w:sz w:val="22"/>
+                <w:szCs w:val="22"/>
+              </w:rPr>
+              <w:t>Janet Wong</w:t>
+            </w:r>
+          </w:p>
+        </w:tc>
+        <w:tc>
+          <w:tcPr>
+            <w:tcW w:w="1895" w:type="dxa"/>
+            <w:tcBorders>
+              <w:top w:val="nil"/>
+              <w:left w:val="nil"/>
+              <w:bottom w:val="nil"/>
+              <w:right w:val="nil"/>
+            </w:tcBorders>
+            <w:shd w:val="clear" w:color="auto" w:fill="auto"/>
+            <w:noWrap/>
+            <w:vAlign w:val="bottom"/>
+            <w:hideMark/>
+          </w:tcPr>
+          <w:p>
+            <w:pPr>
+              <w:rPr>
+                <w:rFonts w:ascii="Calibri" w:hAnsi="Calibri" w:cs="Calibri"/>
+                <w:color w:val="000000"/>
+                <w:sz w:val="22"/>
+                <w:szCs w:val="22"/>
+              </w:rPr>
+            </w:pPr>
+            <w:r>
+              <w:rPr>
+                <w:rFonts w:ascii="Calibri" w:hAnsi="Calibri" w:cs="Calibri"/>
+                <w:color w:val="000000"/>
+                <w:sz w:val="22"/>
+                <w:szCs w:val="22"/>
+              </w:rPr>
+              <w:t>604-981-8688</w:t>
+            </w:r>
+          </w:p>
+        </w:tc>
+        <w:tc>
+          <w:tcPr>
+            <w:tcW w:w="3449" w:type="dxa"/>
+            <w:tcBorders>
+              <w:top w:val="nil"/>
+              <w:left w:val="nil"/>
+              <w:bottom w:val="nil"/>
+              <w:right w:val="nil"/>
+            </w:tcBorders>
+            <w:shd w:val="clear" w:color="auto" w:fill="auto"/>
+            <w:noWrap/>
+            <w:vAlign w:val="bottom"/>
+            <w:hideMark/>
+          </w:tcPr>
+          <w:p>
+            <w:pPr>
+              <w:rPr>
+                <w:rFonts w:ascii="Arial" w:hAnsi="Arial" w:cs="Arial"/>
+                <w:bCs/>
+                <w:color w:val="0563C1"/>
+              </w:rPr>
+            </w:pPr>
+            <w:r>
+              <w:rPr>
+                <w:rFonts w:ascii="Arial" w:hAnsi="Arial" w:cs="Arial"/>
+                <w:bCs/>
+                <w:color w:val="0563C1"/>
+              </w:rPr>
+              <w:t>janetewong@telus.net</w:t>
+            </w:r>
+          </w:p>
+        </w:tc>
+      </w:tr>
+      <w:tr>
+        <w:trPr>
+          <w:trHeight w:val="300"/>
+        </w:trPr>
+        <w:tc>
+          <w:tcPr>
+            <w:tcW w:w="3409" w:type="dxa"/>
+            <w:tcBorders>
+              <w:top w:val="nil"/>
+              <w:left w:val="nil"/>
+              <w:bottom w:val="nil"/>
+              <w:right w:val="nil"/>
+            </w:tcBorders>
+            <w:shd w:val="clear" w:color="auto" w:fill="auto"/>
+            <w:noWrap/>
+            <w:vAlign w:val="bottom"/>
+            <w:hideMark/>
+          </w:tcPr>
+          <w:p>
+            <w:pPr>
+              <w:rPr>
+                <w:rFonts w:ascii="Calibri" w:hAnsi="Calibri" w:cs="Calibri"/>
+                <w:color w:val="000000"/>
+                <w:sz w:val="22"/>
+                <w:szCs w:val="22"/>
+              </w:rPr>
+            </w:pPr>
+            <w:r>
+              <w:rPr>
+                <w:rFonts w:ascii="Calibri" w:hAnsi="Calibri" w:cs="Calibri"/>
+                <w:color w:val="000000"/>
+                <w:sz w:val="22"/>
+                <w:szCs w:val="22"/>
+              </w:rPr>
+              <w:t>Rules</w:t>
+            </w:r>
+          </w:p>
+        </w:tc>
+        <w:tc>
+          <w:tcPr>
+            <w:tcW w:w="2631" w:type="dxa"/>
+            <w:tcBorders>
+              <w:top w:val="nil"/>
+              <w:left w:val="nil"/>
+              <w:bottom w:val="nil"/>
+              <w:right w:val="nil"/>
+            </w:tcBorders>
+            <w:shd w:val="clear" w:color="auto" w:fill="auto"/>
+            <w:noWrap/>
+            <w:vAlign w:val="bottom"/>
+            <w:hideMark/>
+          </w:tcPr>
+          <w:p>
+            <w:pPr>
+              <w:rPr>
+                <w:rFonts w:ascii="Calibri" w:hAnsi="Calibri" w:cs="Calibri"/>
+                <w:color w:val="000000"/>
+                <w:sz w:val="22"/>
+                <w:szCs w:val="22"/>
+              </w:rPr>
+            </w:pPr>
+            <w:r>
+              <w:rPr>
+                <w:rFonts w:ascii="Calibri" w:hAnsi="Calibri" w:cs="Calibri"/>
+                <w:color w:val="000000"/>
+                <w:sz w:val="22"/>
+                <w:szCs w:val="22"/>
+              </w:rPr>
+              <w:t>Kris Pearce</w:t>
+            </w:r>
+          </w:p>
+        </w:tc>
+        <w:tc>
+          <w:tcPr>
+            <w:tcW w:w="1895" w:type="dxa"/>
+            <w:tcBorders>
+              <w:top w:val="nil"/>
+              <w:left w:val="nil"/>
+              <w:bottom w:val="nil"/>
+              <w:right w:val="nil"/>
+            </w:tcBorders>
+            <w:shd w:val="clear" w:color="auto" w:fill="auto"/>
+            <w:noWrap/>
+            <w:vAlign w:val="bottom"/>
+            <w:hideMark/>
+          </w:tcPr>
+          <w:p>
+            <w:pPr>
+              <w:rPr>
+                <w:rFonts w:ascii="Calibri" w:hAnsi="Calibri" w:cs="Calibri"/>
+                <w:color w:val="000000"/>
+                <w:sz w:val="22"/>
+                <w:szCs w:val="22"/>
+              </w:rPr>
+            </w:pPr>
+            <w:r>
+              <w:rPr>
+                <w:rFonts w:ascii="Calibri" w:hAnsi="Calibri" w:cs="Calibri"/>
+                <w:color w:val="000000"/>
+                <w:sz w:val="22"/>
+                <w:szCs w:val="22"/>
+              </w:rPr>
+              <w:t>604-929-8254</w:t>
+            </w:r>
+          </w:p>
+        </w:tc>
+        <w:tc>
+          <w:tcPr>
+            <w:tcW w:w="3449" w:type="dxa"/>
+            <w:tcBorders>
+              <w:top w:val="nil"/>
+              <w:left w:val="nil"/>
+              <w:bottom w:val="nil"/>
+              <w:right w:val="nil"/>
+            </w:tcBorders>
+            <w:shd w:val="clear" w:color="auto" w:fill="auto"/>
+            <w:noWrap/>
+            <w:vAlign w:val="bottom"/>
+            <w:hideMark/>
+          </w:tcPr>
+          <w:p>
+            <w:pPr>
+              <w:rPr>
+                <w:rFonts w:ascii="Arial" w:hAnsi="Arial" w:cs="Arial"/>
+                <w:bCs/>
+                <w:color w:val="0563C1"/>
+              </w:rPr>
+            </w:pPr>
+            <w:r>
+              <w:rPr>
+                <w:rFonts w:ascii="Arial" w:hAnsi="Arial" w:cs="Arial"/>
+                <w:bCs/>
+                <w:color w:val="0563C1"/>
+              </w:rPr>
+              <w:t>bkpearce@shaw.ca</w:t>
+            </w:r>
+          </w:p>
+        </w:tc>
+      </w:tr>
+      <w:tr>
+        <w:trPr>
+          <w:trHeight w:val="300"/>
+        </w:trPr>
+        <w:tc>
+          <w:tcPr>
+            <w:tcW w:w="3409" w:type="dxa"/>
+            <w:tcBorders>
+              <w:top w:val="nil"/>
+              <w:left w:val="nil"/>
+              <w:bottom w:val="nil"/>
+              <w:right w:val="nil"/>
+            </w:tcBorders>
+            <w:shd w:val="clear" w:color="auto" w:fill="auto"/>
+            <w:noWrap/>
+            <w:vAlign w:val="bottom"/>
+            <w:hideMark/>
+          </w:tcPr>
+          <w:p>
+            <w:pPr>
+              <w:rPr>
+                <w:rFonts w:ascii="Calibri" w:hAnsi="Calibri" w:cs="Calibri"/>
+                <w:color w:val="000000"/>
+                <w:sz w:val="22"/>
+                <w:szCs w:val="22"/>
+              </w:rPr>
+            </w:pPr>
+            <w:r>
+              <w:rPr>
+                <w:rFonts w:ascii="Calibri" w:hAnsi="Calibri" w:cs="Calibri"/>
+                <w:color w:val="000000"/>
+                <w:sz w:val="22"/>
+                <w:szCs w:val="22"/>
+              </w:rPr>
+              <w:t>Handicap</w:t>
+            </w:r>
+          </w:p>
+        </w:tc>
+        <w:tc>
+          <w:tcPr>
+            <w:tcW w:w="2631" w:type="dxa"/>
+            <w:tcBorders>
+              <w:top w:val="nil"/>
+              <w:left w:val="nil"/>
+              <w:bottom w:val="nil"/>
+              <w:right w:val="nil"/>
+            </w:tcBorders>
+            <w:shd w:val="clear" w:color="auto" w:fill="auto"/>
+            <w:noWrap/>
+            <w:vAlign w:val="bottom"/>
+            <w:hideMark/>
+          </w:tcPr>
+          <w:p>
+            <w:pPr>
+              <w:rPr>
+                <w:rFonts w:ascii="Calibri" w:hAnsi="Calibri" w:cs="Calibri"/>
+                <w:color w:val="000000"/>
+                <w:sz w:val="22"/>
+                <w:szCs w:val="22"/>
+              </w:rPr>
+            </w:pPr>
+            <w:r>
+              <w:rPr>
+                <w:rFonts w:ascii="Calibri" w:hAnsi="Calibri" w:cs="Calibri"/>
+                <w:color w:val="000000"/>
+                <w:sz w:val="22"/>
+                <w:szCs w:val="22"/>
+              </w:rPr>
+              <w:t>Kris Pearce</w:t>
+            </w:r>
+          </w:p>
+        </w:tc>
+        <w:tc>
+          <w:tcPr>
+            <w:tcW w:w="1895" w:type="dxa"/>
+            <w:tcBorders>
+              <w:top w:val="nil"/>
+              <w:left w:val="nil"/>
+              <w:bottom w:val="nil"/>
+              <w:right w:val="nil"/>
+            </w:tcBorders>
+            <w:shd w:val="clear" w:color="auto" w:fill="auto"/>
+            <w:noWrap/>
+            <w:vAlign w:val="bottom"/>
+            <w:hideMark/>
+          </w:tcPr>
+          <w:p>
+            <w:pPr>
+              <w:rPr>
+                <w:rFonts w:ascii="Calibri" w:hAnsi="Calibri" w:cs="Calibri"/>
+                <w:color w:val="000000"/>
+                <w:sz w:val="22"/>
+                <w:szCs w:val="22"/>
+              </w:rPr>
+            </w:pPr>
+          </w:p>
+        </w:tc>
+        <w:tc>
+          <w:tcPr>
+            <w:tcW w:w="3449" w:type="dxa"/>
+            <w:tcBorders>
+              <w:top w:val="nil"/>
+              <w:left w:val="nil"/>
+              <w:bottom w:val="nil"/>
+              <w:right w:val="nil"/>
+            </w:tcBorders>
+            <w:shd w:val="clear" w:color="auto" w:fill="auto"/>
+            <w:noWrap/>
+            <w:vAlign w:val="bottom"/>
+            <w:hideMark/>
+          </w:tcPr>
+          <w:p>
+            <w:pPr>
+              <w:rPr>
+                <w:rFonts w:ascii="Calibri" w:hAnsi="Calibri" w:cs="Calibri"/>
+                <w:color w:val="0563C1"/>
+                <w:sz w:val="22"/>
+                <w:szCs w:val="22"/>
+                <w:u w:val="single"/>
+              </w:rPr>
+            </w:pPr>
+          </w:p>
+        </w:tc>
+      </w:tr>
+      <w:tr>
+        <w:trPr>
+          <w:trHeight w:val="300"/>
+        </w:trPr>
+        <w:tc>
+          <w:tcPr>
+            <w:tcW w:w="3409" w:type="dxa"/>
+            <w:tcBorders>
+              <w:top w:val="nil"/>
+              <w:left w:val="nil"/>
+              <w:bottom w:val="nil"/>
+              <w:right w:val="nil"/>
+            </w:tcBorders>
+            <w:shd w:val="clear" w:color="auto" w:fill="auto"/>
+            <w:noWrap/>
+            <w:vAlign w:val="bottom"/>
+            <w:hideMark/>
+          </w:tcPr>
+          <w:p>
+            <w:pPr>
+              <w:rPr>
+                <w:rFonts w:ascii="Calibri" w:hAnsi="Calibri" w:cs="Calibri"/>
+                <w:color w:val="000000"/>
+                <w:sz w:val="22"/>
+                <w:szCs w:val="22"/>
+              </w:rPr>
+            </w:pPr>
+            <w:r>
+              <w:rPr>
+                <w:rFonts w:ascii="Calibri" w:hAnsi="Calibri" w:cs="Calibri"/>
+                <w:color w:val="000000"/>
+                <w:sz w:val="22"/>
+                <w:szCs w:val="22"/>
+              </w:rPr>
+              <w:t>Team</w:t>
+            </w:r>
+          </w:p>
+        </w:tc>
+        <w:tc>
+          <w:tcPr>
+            <w:tcW w:w="2631" w:type="dxa"/>
+            <w:tcBorders>
+              <w:top w:val="nil"/>
+              <w:left w:val="nil"/>
+              <w:bottom w:val="nil"/>
+              <w:right w:val="nil"/>
+            </w:tcBorders>
+            <w:shd w:val="clear" w:color="auto" w:fill="auto"/>
+            <w:noWrap/>
+            <w:vAlign w:val="bottom"/>
+            <w:hideMark/>
+          </w:tcPr>
+          <w:p>
+            <w:pPr>
+              <w:rPr>
+                <w:rFonts w:ascii="Calibri" w:hAnsi="Calibri" w:cs="Calibri"/>
+                <w:color w:val="000000"/>
+                <w:sz w:val="22"/>
+                <w:szCs w:val="22"/>
+              </w:rPr>
+            </w:pPr>
+            <w:r>
+              <w:rPr>
+                <w:rFonts w:ascii="Calibri" w:hAnsi="Calibri" w:cs="Calibri"/>
+                <w:color w:val="000000"/>
+                <w:sz w:val="22"/>
+                <w:szCs w:val="22"/>
+              </w:rPr>
+              <w:t xml:space="preserve">Edna </w:t>
+            </w:r>
+            <w:proofErr w:type="spellStart"/>
+            <w:r>
+              <w:rPr>
+                <w:rFonts w:ascii="Calibri" w:hAnsi="Calibri" w:cs="Calibri"/>
+                <w:color w:val="000000"/>
+                <w:sz w:val="22"/>
+                <w:szCs w:val="22"/>
+              </w:rPr>
+              <w:t>Dechant</w:t>
+            </w:r>
+            <w:proofErr w:type="spellEnd"/>
+          </w:p>
+        </w:tc>
+        <w:tc>
+          <w:tcPr>
+            <w:tcW w:w="1895" w:type="dxa"/>
+            <w:tcBorders>
+              <w:top w:val="nil"/>
+              <w:left w:val="nil"/>
+              <w:bottom w:val="nil"/>
+              <w:right w:val="nil"/>
+            </w:tcBorders>
+            <w:shd w:val="clear" w:color="auto" w:fill="auto"/>
+            <w:noWrap/>
+            <w:vAlign w:val="bottom"/>
+            <w:hideMark/>
+          </w:tcPr>
+          <w:p>
+            <w:pPr>
+              <w:rPr>
+                <w:rFonts w:ascii="Calibri" w:hAnsi="Calibri" w:cs="Calibri"/>
+                <w:color w:val="000000"/>
+                <w:sz w:val="22"/>
+                <w:szCs w:val="22"/>
+              </w:rPr>
+            </w:pPr>
+            <w:r>
+              <w:rPr>
+                <w:rFonts w:ascii="Calibri" w:hAnsi="Calibri" w:cs="Calibri"/>
+                <w:color w:val="000000"/>
+                <w:sz w:val="22"/>
+                <w:szCs w:val="22"/>
+              </w:rPr>
+              <w:t>604-563-2108</w:t>
+            </w:r>
+          </w:p>
+        </w:tc>
+        <w:tc>
+          <w:tcPr>
+            <w:tcW w:w="3449" w:type="dxa"/>
+            <w:tcBorders>
+              <w:top w:val="nil"/>
+              <w:left w:val="nil"/>
+              <w:bottom w:val="nil"/>
+              <w:right w:val="nil"/>
+            </w:tcBorders>
+            <w:shd w:val="clear" w:color="auto" w:fill="auto"/>
+            <w:noWrap/>
+            <w:vAlign w:val="bottom"/>
+            <w:hideMark/>
+          </w:tcPr>
+          <w:p>
+            <w:pPr>
+              <w:rPr>
+                <w:rFonts w:ascii="Arial" w:hAnsi="Arial" w:cs="Arial"/>
+                <w:bCs/>
+                <w:color w:val="0563C1"/>
+              </w:rPr>
+            </w:pPr>
+            <w:r>
+              <w:rPr>
+                <w:rFonts w:ascii="Arial" w:hAnsi="Arial" w:cs="Arial"/>
+                <w:bCs/>
+                <w:color w:val="0563C1"/>
+              </w:rPr>
+              <w:t>edna_d21@shaw.ca</w:t>
+            </w:r>
+          </w:p>
+        </w:tc>
+      </w:tr>
+      <w:tr>
+        <w:trPr>
+          <w:trHeight w:val="300"/>
+        </w:trPr>
+        <w:tc>
+          <w:tcPr>
+            <w:tcW w:w="3409" w:type="dxa"/>
+            <w:tcBorders>
+              <w:top w:val="nil"/>
+              <w:left w:val="nil"/>
+              <w:bottom w:val="nil"/>
+              <w:right w:val="nil"/>
+            </w:tcBorders>
+            <w:shd w:val="clear" w:color="auto" w:fill="auto"/>
+            <w:noWrap/>
+            <w:vAlign w:val="bottom"/>
+          </w:tcPr>
+          <w:p>
+            <w:pPr>
+              <w:rPr>
+                <w:rFonts w:ascii="Calibri" w:hAnsi="Calibri" w:cs="Calibri"/>
+                <w:color w:val="000000"/>
+                <w:sz w:val="22"/>
+                <w:szCs w:val="22"/>
+              </w:rPr>
+            </w:pPr>
+          </w:p>
+        </w:tc>
+        <w:tc>
+          <w:tcPr>
+            <w:tcW w:w="2631" w:type="dxa"/>
+            <w:tcBorders>
+              <w:top w:val="nil"/>
+              <w:left w:val="nil"/>
+              <w:bottom w:val="nil"/>
+              <w:right w:val="nil"/>
+            </w:tcBorders>
+            <w:shd w:val="clear" w:color="auto" w:fill="auto"/>
+            <w:noWrap/>
+            <w:vAlign w:val="bottom"/>
+          </w:tcPr>
+          <w:p>
+            <w:pPr>
+              <w:rPr>
+                <w:rFonts w:ascii="Calibri" w:hAnsi="Calibri" w:cs="Calibri"/>
+                <w:color w:val="000000"/>
+                <w:sz w:val="22"/>
+                <w:szCs w:val="22"/>
+              </w:rPr>
+            </w:pPr>
+          </w:p>
+        </w:tc>
+        <w:tc>
+          <w:tcPr>
+            <w:tcW w:w="1895" w:type="dxa"/>
+            <w:tcBorders>
+              <w:top w:val="nil"/>
+              <w:left w:val="nil"/>
+              <w:bottom w:val="nil"/>
+              <w:right w:val="nil"/>
+            </w:tcBorders>
+            <w:shd w:val="clear" w:color="auto" w:fill="auto"/>
+            <w:noWrap/>
+            <w:vAlign w:val="bottom"/>
+          </w:tcPr>
+          <w:p>
+            <w:pPr>
+              <w:rPr>
+                <w:rFonts w:ascii="Calibri" w:hAnsi="Calibri" w:cs="Calibri"/>
+                <w:color w:val="000000"/>
+                <w:sz w:val="22"/>
+                <w:szCs w:val="22"/>
+              </w:rPr>
+            </w:pPr>
+          </w:p>
+        </w:tc>
+        <w:tc>
+          <w:tcPr>
+            <w:tcW w:w="3449" w:type="dxa"/>
+            <w:tcBorders>
+              <w:top w:val="nil"/>
+              <w:left w:val="nil"/>
+              <w:bottom w:val="nil"/>
+              <w:right w:val="nil"/>
+            </w:tcBorders>
+            <w:shd w:val="clear" w:color="auto" w:fill="auto"/>
+            <w:noWrap/>
+            <w:vAlign w:val="bottom"/>
+          </w:tcPr>
+          <w:p>
+            <w:pPr>
+              <w:rPr>
+                <w:color w:val="0563C1"/>
+              </w:rPr>
+            </w:pPr>
+          </w:p>
+        </w:tc>
+      </w:tr>
+      <w:tr>
+        <w:trPr>
+          <w:trHeight w:val="300"/>
+        </w:trPr>
+        <w:tc>
+          <w:tcPr>
+            <w:tcW w:w="3409" w:type="dxa"/>
+            <w:tcBorders>
+              <w:top w:val="nil"/>
+              <w:left w:val="nil"/>
+              <w:bottom w:val="nil"/>
+              <w:right w:val="nil"/>
+            </w:tcBorders>
+            <w:shd w:val="clear" w:color="auto" w:fill="auto"/>
+            <w:noWrap/>
+            <w:vAlign w:val="bottom"/>
+          </w:tcPr>
+          <w:p>
+            <w:pPr>
+              <w:rPr>
+                <w:rFonts w:ascii="Calibri" w:hAnsi="Calibri" w:cs="Calibri"/>
+                <w:color w:val="000000"/>
+                <w:sz w:val="22"/>
+                <w:szCs w:val="22"/>
+              </w:rPr>
+            </w:pPr>
+          </w:p>
+        </w:tc>
+        <w:tc>
+          <w:tcPr>
+            <w:tcW w:w="2631" w:type="dxa"/>
+            <w:tcBorders>
+              <w:top w:val="nil"/>
+              <w:left w:val="nil"/>
+              <w:bottom w:val="nil"/>
+              <w:right w:val="nil"/>
+            </w:tcBorders>
+            <w:shd w:val="clear" w:color="auto" w:fill="auto"/>
+            <w:noWrap/>
+            <w:vAlign w:val="bottom"/>
+          </w:tcPr>
+          <w:p>
+            <w:pPr>
+              <w:rPr>
+                <w:rFonts w:ascii="Calibri" w:hAnsi="Calibri" w:cs="Calibri"/>
+                <w:color w:val="000000"/>
+                <w:sz w:val="22"/>
+                <w:szCs w:val="22"/>
+              </w:rPr>
+            </w:pPr>
+          </w:p>
+        </w:tc>
+        <w:tc>
+          <w:tcPr>
+            <w:tcW w:w="1895" w:type="dxa"/>
+            <w:tcBorders>
+              <w:top w:val="nil"/>
+              <w:left w:val="nil"/>
+              <w:bottom w:val="nil"/>
+              <w:right w:val="nil"/>
+            </w:tcBorders>
+            <w:shd w:val="clear" w:color="auto" w:fill="auto"/>
+            <w:noWrap/>
+            <w:vAlign w:val="bottom"/>
+          </w:tcPr>
+          <w:p>
+            <w:pPr>
+              <w:rPr>
+                <w:rFonts w:ascii="Calibri" w:hAnsi="Calibri" w:cs="Calibri"/>
+                <w:color w:val="000000"/>
+                <w:sz w:val="22"/>
+                <w:szCs w:val="22"/>
+              </w:rPr>
+            </w:pPr>
+          </w:p>
+        </w:tc>
+        <w:tc>
+          <w:tcPr>
+            <w:tcW w:w="3449" w:type="dxa"/>
+            <w:tcBorders>
+              <w:top w:val="nil"/>
+              <w:left w:val="nil"/>
+              <w:bottom w:val="nil"/>
+              <w:right w:val="nil"/>
+            </w:tcBorders>
+            <w:shd w:val="clear" w:color="auto" w:fill="auto"/>
+            <w:noWrap/>
+            <w:vAlign w:val="bottom"/>
+          </w:tcPr>
+          <w:p>
+            <w:pPr>
+              <w:rPr>
+                <w:color w:val="0563C1"/>
+              </w:rPr>
+            </w:pPr>
+          </w:p>
+        </w:tc>
+      </w:tr>
+      <w:tr>
+        <w:trPr>
+          <w:trHeight w:val="300"/>
+        </w:trPr>
+        <w:tc>
+          <w:tcPr>
+            <w:tcW w:w="3409" w:type="dxa"/>
+            <w:tcBorders>
+              <w:top w:val="nil"/>
+              <w:left w:val="nil"/>
+              <w:bottom w:val="nil"/>
+              <w:right w:val="nil"/>
+            </w:tcBorders>
+            <w:shd w:val="clear" w:color="auto" w:fill="auto"/>
+            <w:noWrap/>
+            <w:vAlign w:val="bottom"/>
+          </w:tcPr>
+          <w:p>
+            <w:pPr>
+              <w:rPr>
+                <w:rFonts w:ascii="Calibri" w:hAnsi="Calibri" w:cs="Calibri"/>
+                <w:color w:val="000000"/>
+                <w:sz w:val="22"/>
+                <w:szCs w:val="22"/>
+              </w:rPr>
+            </w:pPr>
+          </w:p>
+        </w:tc>
+        <w:tc>
+          <w:tcPr>
+            <w:tcW w:w="2631" w:type="dxa"/>
+            <w:tcBorders>
+              <w:top w:val="nil"/>
+              <w:left w:val="nil"/>
+              <w:bottom w:val="nil"/>
+              <w:right w:val="nil"/>
+            </w:tcBorders>
+            <w:shd w:val="clear" w:color="auto" w:fill="auto"/>
+            <w:noWrap/>
+            <w:vAlign w:val="bottom"/>
+          </w:tcPr>
+          <w:p>
+            <w:pPr>
+              <w:rPr>
+                <w:rFonts w:ascii="Calibri" w:hAnsi="Calibri" w:cs="Calibri"/>
+                <w:color w:val="000000"/>
+                <w:sz w:val="22"/>
+                <w:szCs w:val="22"/>
+              </w:rPr>
+            </w:pPr>
+          </w:p>
+        </w:tc>
+        <w:tc>
+          <w:tcPr>
+            <w:tcW w:w="1895" w:type="dxa"/>
+            <w:tcBorders>
+              <w:top w:val="nil"/>
+              <w:left w:val="nil"/>
+              <w:bottom w:val="nil"/>
+              <w:right w:val="nil"/>
+            </w:tcBorders>
+            <w:shd w:val="clear" w:color="auto" w:fill="auto"/>
+            <w:noWrap/>
+            <w:vAlign w:val="bottom"/>
+          </w:tcPr>
+          <w:p>
+            <w:pPr>
+              <w:rPr>
+                <w:rFonts w:ascii="Calibri" w:hAnsi="Calibri" w:cs="Calibri"/>
+                <w:color w:val="000000"/>
+                <w:sz w:val="22"/>
+                <w:szCs w:val="22"/>
+              </w:rPr>
+            </w:pPr>
+          </w:p>
+        </w:tc>
+        <w:tc>
+          <w:tcPr>
+            <w:tcW w:w="3449" w:type="dxa"/>
+            <w:tcBorders>
+              <w:top w:val="nil"/>
+              <w:left w:val="nil"/>
+              <w:bottom w:val="nil"/>
+              <w:right w:val="nil"/>
+            </w:tcBorders>
+            <w:shd w:val="clear" w:color="auto" w:fill="auto"/>
+            <w:noWrap/>
+            <w:vAlign w:val="bottom"/>
+          </w:tcPr>
+          <w:p>
+            <w:pPr>
+              <w:rPr>
+                <w:color w:val="0563C1"/>
+              </w:rPr>
+            </w:pPr>
+          </w:p>
+        </w:tc>
+      </w:tr>
+      <w:tr>
+        <w:trPr>
+          <w:trHeight w:val="300"/>
+        </w:trPr>
+        <w:tc>
+          <w:tcPr>
+            <w:tcW w:w="3409" w:type="dxa"/>
+            <w:tcBorders>
+              <w:top w:val="nil"/>
+              <w:left w:val="nil"/>
+              <w:bottom w:val="nil"/>
+              <w:right w:val="nil"/>
+            </w:tcBorders>
+            <w:shd w:val="clear" w:color="auto" w:fill="auto"/>
+            <w:noWrap/>
+            <w:vAlign w:val="bottom"/>
+          </w:tcPr>
+          <w:p>
+            <w:pPr>
+              <w:rPr>
+                <w:rFonts w:ascii="Calibri" w:hAnsi="Calibri" w:cs="Calibri"/>
+                <w:color w:val="000000"/>
+                <w:sz w:val="22"/>
+                <w:szCs w:val="22"/>
+              </w:rPr>
+            </w:pPr>
+          </w:p>
+        </w:tc>
+        <w:tc>
+          <w:tcPr>
+            <w:tcW w:w="2631" w:type="dxa"/>
+            <w:tcBorders>
+              <w:top w:val="nil"/>
+              <w:left w:val="nil"/>
+              <w:bottom w:val="nil"/>
+              <w:right w:val="nil"/>
+            </w:tcBorders>
+            <w:shd w:val="clear" w:color="auto" w:fill="auto"/>
+            <w:noWrap/>
+            <w:vAlign w:val="bottom"/>
+          </w:tcPr>
+          <w:p>
+            <w:pPr>
+              <w:rPr>
+                <w:rFonts w:ascii="Calibri" w:hAnsi="Calibri" w:cs="Calibri"/>
+                <w:color w:val="000000"/>
+                <w:sz w:val="22"/>
+                <w:szCs w:val="22"/>
+              </w:rPr>
+            </w:pPr>
+          </w:p>
+        </w:tc>
+        <w:tc>
+          <w:tcPr>
+            <w:tcW w:w="1895" w:type="dxa"/>
+            <w:tcBorders>
+              <w:top w:val="nil"/>
+              <w:left w:val="nil"/>
+              <w:bottom w:val="nil"/>
+              <w:right w:val="nil"/>
+            </w:tcBorders>
+            <w:shd w:val="clear" w:color="auto" w:fill="auto"/>
+            <w:noWrap/>
+            <w:vAlign w:val="bottom"/>
+          </w:tcPr>
+          <w:p>
+            <w:pPr>
+              <w:rPr>
+                <w:rFonts w:ascii="Calibri" w:hAnsi="Calibri" w:cs="Calibri"/>
+                <w:color w:val="000000"/>
+                <w:sz w:val="22"/>
+                <w:szCs w:val="22"/>
+              </w:rPr>
+            </w:pPr>
+          </w:p>
+        </w:tc>
+        <w:tc>
+          <w:tcPr>
+            <w:tcW w:w="3449" w:type="dxa"/>
+            <w:tcBorders>
+              <w:top w:val="nil"/>
+              <w:left w:val="nil"/>
+              <w:bottom w:val="nil"/>
+              <w:right w:val="nil"/>
+            </w:tcBorders>
+            <w:shd w:val="clear" w:color="auto" w:fill="auto"/>
+            <w:noWrap/>
+            <w:vAlign w:val="bottom"/>
+          </w:tcPr>
+          <w:p>
+            <w:pPr>
+              <w:rPr>
+                <w:color w:val="0563C1"/>
+              </w:rPr>
+            </w:pPr>
+          </w:p>
+        </w:tc>
+      </w:tr>
+      <w:tr>
+        <w:trPr>
+          <w:trHeight w:val="300"/>
+        </w:trPr>
+        <w:tc>
+          <w:tcPr>
+            <w:tcW w:w="3409" w:type="dxa"/>
+            <w:tcBorders>
+              <w:top w:val="nil"/>
+              <w:left w:val="nil"/>
+              <w:bottom w:val="nil"/>
+              <w:right w:val="nil"/>
+            </w:tcBorders>
+            <w:shd w:val="clear" w:color="auto" w:fill="auto"/>
+            <w:noWrap/>
+          </w:tcPr>
+          <w:p>
+            <w:pPr>
+              <w:rPr>
+                <w:rFonts w:ascii="Calibri" w:hAnsi="Calibri" w:cs="Calibri"/>
+                <w:b/>
+                <w:bCs/>
+                <w:color w:val="000000"/>
+                <w:sz w:val="22"/>
+                <w:szCs w:val="22"/>
+              </w:rPr>
+            </w:pPr>
+          </w:p>
+        </w:tc>
+        <w:tc>
+          <w:tcPr>
+            <w:tcW w:w="2631" w:type="dxa"/>
+            <w:tcBorders>
+              <w:top w:val="nil"/>
+              <w:left w:val="nil"/>
+              <w:bottom w:val="nil"/>
+              <w:right w:val="nil"/>
+            </w:tcBorders>
+            <w:shd w:val="clear" w:color="auto" w:fill="auto"/>
+            <w:noWrap/>
+          </w:tcPr>
+          <w:p>
+            <w:pPr>
+              <w:rPr>
+                <w:rFonts w:ascii="Calibri" w:hAnsi="Calibri" w:cs="Calibri"/>
+                <w:b/>
+                <w:bCs/>
+                <w:color w:val="000000"/>
+                <w:sz w:val="22"/>
+                <w:szCs w:val="22"/>
+              </w:rPr>
+            </w:pPr>
+          </w:p>
+        </w:tc>
+        <w:tc>
+          <w:tcPr>
+            <w:tcW w:w="1895" w:type="dxa"/>
+            <w:tcBorders>
+              <w:top w:val="nil"/>
+              <w:left w:val="nil"/>
+              <w:bottom w:val="nil"/>
+              <w:right w:val="nil"/>
+            </w:tcBorders>
+            <w:shd w:val="clear" w:color="auto" w:fill="auto"/>
+            <w:noWrap/>
+          </w:tcPr>
+          <w:p>
+            <w:pPr>
+              <w:rPr>
+                <w:rFonts w:ascii="Calibri" w:hAnsi="Calibri" w:cs="Calibri"/>
+                <w:b/>
+                <w:bCs/>
+                <w:color w:val="000000"/>
+                <w:sz w:val="22"/>
+                <w:szCs w:val="22"/>
+              </w:rPr>
+            </w:pPr>
+          </w:p>
+        </w:tc>
+        <w:tc>
+          <w:tcPr>
+            <w:tcW w:w="3449" w:type="dxa"/>
+            <w:tcBorders>
+              <w:top w:val="nil"/>
+              <w:left w:val="nil"/>
+              <w:bottom w:val="nil"/>
+              <w:right w:val="nil"/>
+            </w:tcBorders>
+            <w:shd w:val="clear" w:color="auto" w:fill="auto"/>
+            <w:noWrap/>
+          </w:tcPr>
+          <w:p>
+            <w:pPr>
+              <w:rPr>
+                <w:rFonts w:ascii="Calibri" w:hAnsi="Calibri" w:cs="Calibri"/>
+                <w:b/>
+                <w:bCs/>
+                <w:color w:val="0563C1"/>
+                <w:sz w:val="22"/>
+                <w:szCs w:val="22"/>
+              </w:rPr>
+            </w:pPr>
+          </w:p>
+        </w:tc>
+      </w:tr>
+      <w:tr>
+        <w:trPr>
+          <w:trHeight w:val="300"/>
+        </w:trPr>
+        <w:tc>
+          <w:tcPr>
+            <w:tcW w:w="3409" w:type="dxa"/>
+            <w:tcBorders>
+              <w:top w:val="nil"/>
+              <w:left w:val="nil"/>
+              <w:bottom w:val="nil"/>
+              <w:right w:val="nil"/>
+            </w:tcBorders>
+            <w:shd w:val="clear" w:color="auto" w:fill="auto"/>
+            <w:noWrap/>
+          </w:tcPr>
+          <w:p>
+            <w:pPr>
+              <w:rPr>
+                <w:rFonts w:ascii="Calibri" w:hAnsi="Calibri" w:cs="Calibri"/>
+                <w:b/>
+                <w:bCs/>
+                <w:color w:val="000000"/>
+                <w:sz w:val="22"/>
+                <w:szCs w:val="22"/>
+              </w:rPr>
+            </w:pPr>
+            <w:r>
+              <w:rPr>
+                <w:rFonts w:ascii="Calibri" w:hAnsi="Calibri" w:cs="Calibri"/>
+                <w:b/>
+                <w:bCs/>
+                <w:color w:val="000000"/>
+                <w:sz w:val="22"/>
+                <w:szCs w:val="22"/>
+              </w:rPr>
+              <w:t>Shaughnessy</w:t>
+            </w:r>
+          </w:p>
+        </w:tc>
+        <w:tc>
+          <w:tcPr>
+            <w:tcW w:w="2631" w:type="dxa"/>
+            <w:tcBorders>
+              <w:top w:val="nil"/>
+              <w:left w:val="nil"/>
+              <w:bottom w:val="nil"/>
+              <w:right w:val="nil"/>
+            </w:tcBorders>
+            <w:shd w:val="clear" w:color="auto" w:fill="auto"/>
+            <w:noWrap/>
+          </w:tcPr>
+          <w:p>
+            <w:pPr>
+              <w:rPr>
+                <w:rFonts w:ascii="Calibri" w:hAnsi="Calibri" w:cs="Calibri"/>
+                <w:b/>
+                <w:bCs/>
+                <w:color w:val="000000"/>
+                <w:sz w:val="22"/>
+                <w:szCs w:val="22"/>
+              </w:rPr>
+            </w:pPr>
+          </w:p>
+        </w:tc>
+        <w:tc>
+          <w:tcPr>
+            <w:tcW w:w="1895" w:type="dxa"/>
+            <w:tcBorders>
+              <w:top w:val="nil"/>
+              <w:left w:val="nil"/>
+              <w:bottom w:val="nil"/>
+              <w:right w:val="nil"/>
+            </w:tcBorders>
+            <w:shd w:val="clear" w:color="auto" w:fill="auto"/>
+            <w:noWrap/>
+          </w:tcPr>
+          <w:p>
+            <w:pPr>
+              <w:rPr>
+                <w:rFonts w:ascii="Calibri" w:hAnsi="Calibri" w:cs="Calibri"/>
+                <w:b/>
+                <w:bCs/>
+                <w:color w:val="000000"/>
+                <w:sz w:val="22"/>
+                <w:szCs w:val="22"/>
+              </w:rPr>
+            </w:pPr>
+          </w:p>
+        </w:tc>
+        <w:tc>
+          <w:tcPr>
+            <w:tcW w:w="3449" w:type="dxa"/>
+            <w:tcBorders>
+              <w:top w:val="nil"/>
+              <w:left w:val="nil"/>
+              <w:bottom w:val="nil"/>
+              <w:right w:val="nil"/>
+            </w:tcBorders>
+            <w:shd w:val="clear" w:color="auto" w:fill="auto"/>
+            <w:noWrap/>
+          </w:tcPr>
+          <w:p>
+            <w:pPr>
+              <w:rPr>
+                <w:rFonts w:ascii="Calibri" w:hAnsi="Calibri" w:cs="Calibri"/>
+                <w:b/>
+                <w:bCs/>
+                <w:color w:val="0563C1"/>
+                <w:sz w:val="22"/>
+                <w:szCs w:val="22"/>
+              </w:rPr>
+            </w:pPr>
+          </w:p>
+        </w:tc>
+      </w:tr>
+      <w:tr>
+        <w:trPr>
+          <w:trHeight w:val="300"/>
+        </w:trPr>
+        <w:tc>
+          <w:tcPr>
+            <w:tcW w:w="3409" w:type="dxa"/>
+            <w:tcBorders>
+              <w:top w:val="nil"/>
+              <w:left w:val="nil"/>
+              <w:bottom w:val="nil"/>
+              <w:right w:val="nil"/>
+            </w:tcBorders>
+            <w:shd w:val="clear" w:color="auto" w:fill="auto"/>
+            <w:noWrap/>
+            <w:vAlign w:val="bottom"/>
+            <w:hideMark/>
+          </w:tcPr>
+          <w:p>
+            <w:pPr>
+              <w:rPr>
+                <w:rFonts w:ascii="Calibri" w:hAnsi="Calibri" w:cs="Calibri"/>
+                <w:color w:val="000000"/>
+                <w:sz w:val="22"/>
+                <w:szCs w:val="22"/>
+              </w:rPr>
+            </w:pPr>
+            <w:r>
+              <w:rPr>
+                <w:rFonts w:ascii="Calibri" w:hAnsi="Calibri" w:cs="Calibri"/>
+                <w:color w:val="000000"/>
+                <w:sz w:val="22"/>
+                <w:szCs w:val="22"/>
+              </w:rPr>
+              <w:t>Captain</w:t>
+            </w:r>
+          </w:p>
+        </w:tc>
+        <w:tc>
+          <w:tcPr>
+            <w:tcW w:w="2631" w:type="dxa"/>
+            <w:tcBorders>
+              <w:top w:val="nil"/>
+              <w:left w:val="nil"/>
+              <w:bottom w:val="nil"/>
+              <w:right w:val="nil"/>
+            </w:tcBorders>
+            <w:shd w:val="clear" w:color="auto" w:fill="auto"/>
+            <w:noWrap/>
+            <w:vAlign w:val="bottom"/>
+            <w:hideMark/>
+          </w:tcPr>
+          <w:p>
+            <w:pPr>
+              <w:rPr>
+                <w:rFonts w:ascii="Calibri" w:hAnsi="Calibri" w:cs="Calibri"/>
+                <w:color w:val="000000"/>
+                <w:sz w:val="22"/>
+                <w:szCs w:val="22"/>
+              </w:rPr>
+            </w:pPr>
+            <w:r>
+              <w:rPr>
+                <w:rFonts w:ascii="Calibri" w:hAnsi="Calibri" w:cs="Calibri"/>
+                <w:color w:val="000000"/>
+                <w:sz w:val="22"/>
+                <w:szCs w:val="22"/>
+              </w:rPr>
               <w:t xml:space="preserve">Nina </w:t>
             </w:r>
             <w:proofErr w:type="spellStart"/>
@@ -31635,7 +34844,7 @@
                 <w:u w:val="single"/>
               </w:rPr>
             </w:pPr>
-            <w:hyperlink r:id="rId174" w:history="1">
+            <w:hyperlink r:id="rId175" w:history="1">
               <w:r>
                 <w:rPr>
                   <w:rFonts w:ascii="Calibri" w:hAnsi="Calibri" w:cs="Calibri"/>
@@ -31793,7 +35002,7 @@
                 <w:u w:val="single"/>
               </w:rPr>
             </w:pPr>
-            <w:hyperlink r:id="rId175" w:history="1">
+            <w:hyperlink r:id="rId176" w:history="1">
               <w:r>
                 <w:rPr>
                   <w:rFonts w:ascii="Calibri" w:hAnsi="Calibri" w:cs="Calibri"/>
@@ -31949,7 +35158,7 @@
                 <w:u w:val="single"/>
               </w:rPr>
             </w:pPr>
-            <w:hyperlink r:id="rId176" w:history="1">
+            <w:hyperlink r:id="rId177" w:history="1">
               <w:r>
                 <w:rPr>
                   <w:rFonts w:ascii="Calibri" w:hAnsi="Calibri" w:cs="Calibri"/>
@@ -32094,7 +35303,7 @@
                 <w:u w:val="single"/>
               </w:rPr>
             </w:pPr>
-            <w:hyperlink r:id="rId177" w:history="1">
+            <w:hyperlink r:id="rId178" w:history="1">
               <w:r>
                 <w:rPr>
                   <w:rFonts w:ascii="Calibri" w:hAnsi="Calibri" w:cs="Calibri"/>
@@ -32250,7 +35459,7 @@
                 <w:u w:val="single"/>
               </w:rPr>
             </w:pPr>
-            <w:hyperlink r:id="rId178" w:history="1">
+            <w:hyperlink r:id="rId179" w:history="1">
               <w:r>
                 <w:rPr>
                   <w:rFonts w:ascii="Calibri" w:hAnsi="Calibri" w:cs="Calibri"/>
@@ -32395,7 +35604,7 @@
                 <w:u w:val="single"/>
               </w:rPr>
             </w:pPr>
-            <w:hyperlink r:id="rId179" w:history="1">
+            <w:hyperlink r:id="rId180" w:history="1">
               <w:r>
                 <w:rPr>
                   <w:rFonts w:ascii="Calibri" w:hAnsi="Calibri" w:cs="Calibri"/>
@@ -32551,7 +35760,7 @@
                 <w:u w:val="single"/>
               </w:rPr>
             </w:pPr>
-            <w:hyperlink r:id="rId180" w:history="1">
+            <w:hyperlink r:id="rId181" w:history="1">
               <w:r>
                 <w:rPr>
                   <w:rFonts w:ascii="Calibri" w:hAnsi="Calibri" w:cs="Calibri"/>
@@ -32696,7 +35905,7 @@
                 <w:u w:val="single"/>
               </w:rPr>
             </w:pPr>
-            <w:hyperlink r:id="rId181" w:history="1">
+            <w:hyperlink r:id="rId182" w:history="1">
               <w:r>
                 <w:rPr>
                   <w:rFonts w:ascii="Calibri" w:hAnsi="Calibri" w:cs="Calibri"/>
@@ -32841,7 +36050,7 @@
                 <w:u w:val="single"/>
               </w:rPr>
             </w:pPr>
-            <w:hyperlink r:id="rId182" w:history="1">
+            <w:hyperlink r:id="rId183" w:history="1">
               <w:r>
                 <w:rPr>
                   <w:rFonts w:ascii="Calibri" w:hAnsi="Calibri" w:cs="Calibri"/>
@@ -32872,68 +36081,7 @@
             <w:shd w:val="clear" w:color="auto" w:fill="auto"/>
             <w:noWrap/>
             <w:vAlign w:val="bottom"/>
-            <w:hideMark/>
-          </w:tcPr>
-          <w:p>
-            <w:pPr>
-              <w:rPr>
-                <w:rFonts w:ascii="Calibri" w:hAnsi="Calibri" w:cs="Calibri"/>
-                <w:color w:val="000000"/>
-                <w:sz w:val="22"/>
-                <w:szCs w:val="22"/>
-              </w:rPr>
-            </w:pPr>
-          </w:p>
-          <w:p>
-            <w:pPr>
-              <w:rPr>
-                <w:rFonts w:ascii="Calibri" w:hAnsi="Calibri" w:cs="Calibri"/>
-                <w:color w:val="000000"/>
-                <w:sz w:val="22"/>
-                <w:szCs w:val="22"/>
-              </w:rPr>
-            </w:pPr>
-          </w:p>
-          <w:p>
-            <w:pPr>
-              <w:rPr>
-                <w:rFonts w:ascii="Calibri" w:hAnsi="Calibri" w:cs="Calibri"/>
-                <w:color w:val="000000"/>
-                <w:sz w:val="22"/>
-                <w:szCs w:val="22"/>
-              </w:rPr>
-            </w:pPr>
-          </w:p>
-          <w:p>
-            <w:pPr>
-              <w:rPr>
-                <w:rFonts w:ascii="Calibri" w:hAnsi="Calibri" w:cs="Calibri"/>
-                <w:color w:val="000000"/>
-                <w:sz w:val="22"/>
-                <w:szCs w:val="22"/>
-              </w:rPr>
-            </w:pPr>
-          </w:p>
-          <w:p>
-            <w:pPr>
-              <w:rPr>
-                <w:rFonts w:ascii="Calibri" w:hAnsi="Calibri" w:cs="Calibri"/>
-                <w:color w:val="000000"/>
-                <w:sz w:val="22"/>
-                <w:szCs w:val="22"/>
-              </w:rPr>
-            </w:pPr>
-          </w:p>
-          <w:p>
-            <w:pPr>
-              <w:rPr>
-                <w:rFonts w:ascii="Calibri" w:hAnsi="Calibri" w:cs="Calibri"/>
-                <w:color w:val="000000"/>
-                <w:sz w:val="22"/>
-                <w:szCs w:val="22"/>
-              </w:rPr>
-            </w:pPr>
-          </w:p>
+          </w:tcPr>
           <w:p>
             <w:pPr>
               <w:rPr>
@@ -32957,7 +36105,6 @@
             <w:shd w:val="clear" w:color="auto" w:fill="auto"/>
             <w:noWrap/>
             <w:vAlign w:val="bottom"/>
-            <w:hideMark/>
           </w:tcPr>
           <w:p>
             <w:pPr>
@@ -32982,7 +36129,6 @@
             <w:shd w:val="clear" w:color="auto" w:fill="auto"/>
             <w:noWrap/>
             <w:vAlign w:val="bottom"/>
-            <w:hideMark/>
           </w:tcPr>
           <w:p>
             <w:pPr>
@@ -33007,15 +36153,11 @@
             <w:shd w:val="clear" w:color="auto" w:fill="auto"/>
             <w:noWrap/>
             <w:vAlign w:val="bottom"/>
-            <w:hideMark/>
-          </w:tcPr>
-          <w:p>
-            <w:pPr>
-              <w:rPr>
-                <w:rFonts w:ascii="Calibri" w:hAnsi="Calibri" w:cs="Calibri"/>
-                <w:color w:val="000000"/>
-                <w:sz w:val="22"/>
-                <w:szCs w:val="22"/>
+          </w:tcPr>
+          <w:p>
+            <w:pPr>
+              <w:rPr>
+                <w:color w:val="0563C1"/>
               </w:rPr>
             </w:pPr>
           </w:p>
@@ -33058,7 +36200,6 @@
                 <w:sz w:val="22"/>
                 <w:szCs w:val="22"/>
               </w:rPr>
-              <w:lastRenderedPageBreak/>
               <w:t>Squamish</w:t>
             </w:r>
           </w:p>
@@ -33135,7 +36276,7 @@
                 <w:rFonts w:ascii="Calibri" w:hAnsi="Calibri" w:cs="Calibri"/>
                 <w:b/>
                 <w:bCs/>
-                <w:color w:val="000000"/>
+                <w:color w:val="0563C1"/>
                 <w:sz w:val="22"/>
                 <w:szCs w:val="22"/>
               </w:rPr>
@@ -33284,7 +36425,7 @@
                 <w:u w:val="single"/>
               </w:rPr>
             </w:pPr>
-            <w:hyperlink r:id="rId183" w:history="1">
+            <w:hyperlink r:id="rId184" w:history="1">
               <w:r>
                 <w:rPr>
                   <w:rFonts w:ascii="Calibri" w:hAnsi="Calibri" w:cs="Calibri"/>
@@ -33337,151 +36478,6 @@
               <w:t>Vice Captain</w:t>
             </w:r>
             <w:proofErr w:type="spellEnd"/>
-          </w:p>
-        </w:tc>
-        <w:tc>
-          <w:tcPr>
-            <w:tcW w:w="2631" w:type="dxa"/>
-            <w:tcBorders>
-              <w:top w:val="nil"/>
-              <w:left w:val="nil"/>
-              <w:bottom w:val="nil"/>
-              <w:right w:val="nil"/>
-            </w:tcBorders>
-            <w:shd w:val="clear" w:color="auto" w:fill="auto"/>
-            <w:noWrap/>
-            <w:vAlign w:val="bottom"/>
-            <w:hideMark/>
-          </w:tcPr>
-          <w:p>
-            <w:pPr>
-              <w:rPr>
-                <w:rFonts w:ascii="Calibri" w:hAnsi="Calibri" w:cs="Calibri"/>
-                <w:color w:val="000000"/>
-                <w:sz w:val="22"/>
-                <w:szCs w:val="22"/>
-              </w:rPr>
-            </w:pPr>
-            <w:r>
-              <w:rPr>
-                <w:rFonts w:ascii="Calibri" w:hAnsi="Calibri" w:cs="Calibri"/>
-                <w:color w:val="000000"/>
-                <w:sz w:val="22"/>
-                <w:szCs w:val="22"/>
-              </w:rPr>
-              <w:t>Joanne Calverley</w:t>
-            </w:r>
-          </w:p>
-        </w:tc>
-        <w:tc>
-          <w:tcPr>
-            <w:tcW w:w="1895" w:type="dxa"/>
-            <w:tcBorders>
-              <w:top w:val="nil"/>
-              <w:left w:val="nil"/>
-              <w:bottom w:val="nil"/>
-              <w:right w:val="nil"/>
-            </w:tcBorders>
-            <w:shd w:val="clear" w:color="auto" w:fill="auto"/>
-            <w:noWrap/>
-            <w:vAlign w:val="bottom"/>
-            <w:hideMark/>
-          </w:tcPr>
-          <w:p>
-            <w:pPr>
-              <w:rPr>
-                <w:rFonts w:ascii="Calibri" w:hAnsi="Calibri" w:cs="Calibri"/>
-                <w:color w:val="000000"/>
-                <w:sz w:val="22"/>
-                <w:szCs w:val="22"/>
-              </w:rPr>
-            </w:pPr>
-            <w:r>
-              <w:rPr>
-                <w:rFonts w:ascii="Calibri" w:hAnsi="Calibri" w:cs="Calibri"/>
-                <w:color w:val="000000"/>
-                <w:sz w:val="22"/>
-                <w:szCs w:val="22"/>
-              </w:rPr>
-              <w:t>604-390-3333</w:t>
-            </w:r>
-          </w:p>
-        </w:tc>
-        <w:tc>
-          <w:tcPr>
-            <w:tcW w:w="3449" w:type="dxa"/>
-            <w:tcBorders>
-              <w:top w:val="nil"/>
-              <w:left w:val="nil"/>
-              <w:bottom w:val="nil"/>
-              <w:right w:val="nil"/>
-            </w:tcBorders>
-            <w:shd w:val="clear" w:color="auto" w:fill="auto"/>
-            <w:noWrap/>
-            <w:vAlign w:val="bottom"/>
-            <w:hideMark/>
-          </w:tcPr>
-          <w:p>
-            <w:pPr>
-              <w:rPr>
-                <w:rFonts w:ascii="Calibri" w:hAnsi="Calibri" w:cs="Calibri"/>
-                <w:color w:val="0563C1"/>
-                <w:sz w:val="22"/>
-                <w:szCs w:val="22"/>
-                <w:u w:val="single"/>
-              </w:rPr>
-            </w:pPr>
-            <w:hyperlink r:id="rId184" w:history="1">
-              <w:r>
-                <w:rPr>
-                  <w:rFonts w:ascii="Calibri" w:hAnsi="Calibri" w:cs="Calibri"/>
-                  <w:color w:val="0563C1"/>
-                  <w:sz w:val="22"/>
-                  <w:szCs w:val="22"/>
-                  <w:u w:val="single"/>
-                </w:rPr>
-                <w:t>jcalverley@telus.net</w:t>
-              </w:r>
-            </w:hyperlink>
-          </w:p>
-        </w:tc>
-      </w:tr>
-      <w:tr>
-        <w:trPr>
-          <w:trHeight w:val="300"/>
-        </w:trPr>
-        <w:tc>
-          <w:tcPr>
-            <w:tcW w:w="3409" w:type="dxa"/>
-            <w:tcBorders>
-              <w:top w:val="nil"/>
-              <w:left w:val="nil"/>
-              <w:bottom w:val="nil"/>
-              <w:right w:val="nil"/>
-            </w:tcBorders>
-            <w:shd w:val="clear" w:color="auto" w:fill="auto"/>
-            <w:noWrap/>
-            <w:vAlign w:val="bottom"/>
-            <w:hideMark/>
-          </w:tcPr>
-          <w:p>
-            <w:pPr>
-              <w:rPr>
-                <w:rFonts w:ascii="Calibri" w:hAnsi="Calibri" w:cs="Calibri"/>
-                <w:color w:val="000000"/>
-                <w:sz w:val="22"/>
-                <w:szCs w:val="22"/>
-              </w:rPr>
-            </w:pPr>
-            <w:r>
-              <w:rPr>
-                <w:rFonts w:ascii="Calibri" w:hAnsi="Calibri" w:cs="Calibri"/>
-                <w:color w:val="000000"/>
-                <w:sz w:val="22"/>
-                <w:szCs w:val="22"/>
-              </w:rPr>
-              <w:t>Secretary</w:t>
-            </w:r>
           </w:p>
         </w:tc>
         <w:tc>
@@ -33625,6 +36621,151 @@
                 <w:sz w:val="22"/>
                 <w:szCs w:val="22"/>
               </w:rPr>
+              <w:t>Secretary</w:t>
+            </w:r>
+          </w:p>
+        </w:tc>
+        <w:tc>
+          <w:tcPr>
+            <w:tcW w:w="2631" w:type="dxa"/>
+            <w:tcBorders>
+              <w:top w:val="nil"/>
+              <w:left w:val="nil"/>
+              <w:bottom w:val="nil"/>
+              <w:right w:val="nil"/>
+            </w:tcBorders>
+            <w:shd w:val="clear" w:color="auto" w:fill="auto"/>
+            <w:noWrap/>
+            <w:vAlign w:val="bottom"/>
+            <w:hideMark/>
+          </w:tcPr>
+          <w:p>
+            <w:pPr>
+              <w:rPr>
+                <w:rFonts w:ascii="Calibri" w:hAnsi="Calibri" w:cs="Calibri"/>
+                <w:color w:val="000000"/>
+                <w:sz w:val="22"/>
+                <w:szCs w:val="22"/>
+              </w:rPr>
+            </w:pPr>
+            <w:r>
+              <w:rPr>
+                <w:rFonts w:ascii="Calibri" w:hAnsi="Calibri" w:cs="Calibri"/>
+                <w:color w:val="000000"/>
+                <w:sz w:val="22"/>
+                <w:szCs w:val="22"/>
+              </w:rPr>
+              <w:t>Joanne Calverley</w:t>
+            </w:r>
+          </w:p>
+        </w:tc>
+        <w:tc>
+          <w:tcPr>
+            <w:tcW w:w="1895" w:type="dxa"/>
+            <w:tcBorders>
+              <w:top w:val="nil"/>
+              <w:left w:val="nil"/>
+              <w:bottom w:val="nil"/>
+              <w:right w:val="nil"/>
+            </w:tcBorders>
+            <w:shd w:val="clear" w:color="auto" w:fill="auto"/>
+            <w:noWrap/>
+            <w:vAlign w:val="bottom"/>
+            <w:hideMark/>
+          </w:tcPr>
+          <w:p>
+            <w:pPr>
+              <w:rPr>
+                <w:rFonts w:ascii="Calibri" w:hAnsi="Calibri" w:cs="Calibri"/>
+                <w:color w:val="000000"/>
+                <w:sz w:val="22"/>
+                <w:szCs w:val="22"/>
+              </w:rPr>
+            </w:pPr>
+            <w:r>
+              <w:rPr>
+                <w:rFonts w:ascii="Calibri" w:hAnsi="Calibri" w:cs="Calibri"/>
+                <w:color w:val="000000"/>
+                <w:sz w:val="22"/>
+                <w:szCs w:val="22"/>
+              </w:rPr>
+              <w:t>604-390-3333</w:t>
+            </w:r>
+          </w:p>
+        </w:tc>
+        <w:tc>
+          <w:tcPr>
+            <w:tcW w:w="3449" w:type="dxa"/>
+            <w:tcBorders>
+              <w:top w:val="nil"/>
+              <w:left w:val="nil"/>
+              <w:bottom w:val="nil"/>
+              <w:right w:val="nil"/>
+            </w:tcBorders>
+            <w:shd w:val="clear" w:color="auto" w:fill="auto"/>
+            <w:noWrap/>
+            <w:vAlign w:val="bottom"/>
+            <w:hideMark/>
+          </w:tcPr>
+          <w:p>
+            <w:pPr>
+              <w:rPr>
+                <w:rFonts w:ascii="Calibri" w:hAnsi="Calibri" w:cs="Calibri"/>
+                <w:color w:val="0563C1"/>
+                <w:sz w:val="22"/>
+                <w:szCs w:val="22"/>
+                <w:u w:val="single"/>
+              </w:rPr>
+            </w:pPr>
+            <w:hyperlink r:id="rId186" w:history="1">
+              <w:r>
+                <w:rPr>
+                  <w:rFonts w:ascii="Calibri" w:hAnsi="Calibri" w:cs="Calibri"/>
+                  <w:color w:val="0563C1"/>
+                  <w:sz w:val="22"/>
+                  <w:szCs w:val="22"/>
+                  <w:u w:val="single"/>
+                </w:rPr>
+                <w:t>jcalverley@telus.net</w:t>
+              </w:r>
+            </w:hyperlink>
+          </w:p>
+        </w:tc>
+      </w:tr>
+      <w:tr>
+        <w:trPr>
+          <w:trHeight w:val="300"/>
+        </w:trPr>
+        <w:tc>
+          <w:tcPr>
+            <w:tcW w:w="3409" w:type="dxa"/>
+            <w:tcBorders>
+              <w:top w:val="nil"/>
+              <w:left w:val="nil"/>
+              <w:bottom w:val="nil"/>
+              <w:right w:val="nil"/>
+            </w:tcBorders>
+            <w:shd w:val="clear" w:color="auto" w:fill="auto"/>
+            <w:noWrap/>
+            <w:vAlign w:val="bottom"/>
+            <w:hideMark/>
+          </w:tcPr>
+          <w:p>
+            <w:pPr>
+              <w:rPr>
+                <w:rFonts w:ascii="Calibri" w:hAnsi="Calibri" w:cs="Calibri"/>
+                <w:color w:val="000000"/>
+                <w:sz w:val="22"/>
+                <w:szCs w:val="22"/>
+              </w:rPr>
+            </w:pPr>
+            <w:r>
+              <w:rPr>
+                <w:rFonts w:ascii="Calibri" w:hAnsi="Calibri" w:cs="Calibri"/>
+                <w:color w:val="000000"/>
+                <w:sz w:val="22"/>
+                <w:szCs w:val="22"/>
+              </w:rPr>
               <w:t>Treasurer</w:t>
             </w:r>
           </w:p>
@@ -33732,7 +36873,7 @@
                 <w:u w:val="single"/>
               </w:rPr>
             </w:pPr>
-            <w:hyperlink r:id="rId186" w:history="1">
+            <w:hyperlink r:id="rId187" w:history="1">
               <w:r>
                 <w:rPr>
                   <w:rFonts w:ascii="Calibri" w:hAnsi="Calibri" w:cs="Calibri"/>
@@ -33782,162 +36923,6 @@
                 <w:szCs w:val="22"/>
               </w:rPr>
               <w:t>Rules</w:t>
-            </w:r>
-          </w:p>
-        </w:tc>
-        <w:tc>
-          <w:tcPr>
-            <w:tcW w:w="2631" w:type="dxa"/>
-            <w:tcBorders>
-              <w:top w:val="nil"/>
-              <w:left w:val="nil"/>
-              <w:bottom w:val="nil"/>
-              <w:right w:val="nil"/>
-            </w:tcBorders>
-            <w:shd w:val="clear" w:color="auto" w:fill="auto"/>
-            <w:noWrap/>
-            <w:vAlign w:val="bottom"/>
-            <w:hideMark/>
-          </w:tcPr>
-          <w:p>
-            <w:pPr>
-              <w:rPr>
-                <w:rFonts w:ascii="Calibri" w:hAnsi="Calibri" w:cs="Calibri"/>
-                <w:color w:val="000000"/>
-                <w:sz w:val="22"/>
-                <w:szCs w:val="22"/>
-              </w:rPr>
-            </w:pPr>
-            <w:r>
-              <w:rPr>
-                <w:rFonts w:ascii="Calibri" w:hAnsi="Calibri" w:cs="Calibri"/>
-                <w:color w:val="000000"/>
-                <w:sz w:val="22"/>
-                <w:szCs w:val="22"/>
-              </w:rPr>
-              <w:t xml:space="preserve">Karen </w:t>
-            </w:r>
-            <w:proofErr w:type="spellStart"/>
-            <w:r>
-              <w:rPr>
-                <w:rFonts w:ascii="Calibri" w:hAnsi="Calibri" w:cs="Calibri"/>
-                <w:color w:val="000000"/>
-                <w:sz w:val="22"/>
-                <w:szCs w:val="22"/>
-              </w:rPr>
-              <w:t>Vanzella</w:t>
-            </w:r>
-            <w:proofErr w:type="spellEnd"/>
-          </w:p>
-        </w:tc>
-        <w:tc>
-          <w:tcPr>
-            <w:tcW w:w="1895" w:type="dxa"/>
-            <w:tcBorders>
-              <w:top w:val="nil"/>
-              <w:left w:val="nil"/>
-              <w:bottom w:val="nil"/>
-              <w:right w:val="nil"/>
-            </w:tcBorders>
-            <w:shd w:val="clear" w:color="auto" w:fill="auto"/>
-            <w:noWrap/>
-            <w:vAlign w:val="bottom"/>
-            <w:hideMark/>
-          </w:tcPr>
-          <w:p>
-            <w:pPr>
-              <w:rPr>
-                <w:rFonts w:ascii="Calibri" w:hAnsi="Calibri" w:cs="Calibri"/>
-                <w:color w:val="000000"/>
-                <w:sz w:val="22"/>
-                <w:szCs w:val="22"/>
-              </w:rPr>
-            </w:pPr>
-            <w:r>
-              <w:rPr>
-                <w:rFonts w:ascii="Calibri" w:hAnsi="Calibri" w:cs="Calibri"/>
-                <w:color w:val="000000"/>
-                <w:sz w:val="22"/>
-                <w:szCs w:val="22"/>
-              </w:rPr>
-              <w:t>604-815-3219</w:t>
-            </w:r>
-          </w:p>
-        </w:tc>
-        <w:tc>
-          <w:tcPr>
-            <w:tcW w:w="3449" w:type="dxa"/>
-            <w:tcBorders>
-              <w:top w:val="nil"/>
-              <w:left w:val="nil"/>
-              <w:bottom w:val="nil"/>
-              <w:right w:val="nil"/>
-            </w:tcBorders>
-            <w:shd w:val="clear" w:color="auto" w:fill="auto"/>
-            <w:noWrap/>
-            <w:vAlign w:val="bottom"/>
-            <w:hideMark/>
-          </w:tcPr>
-          <w:p>
-            <w:pPr>
-              <w:rPr>
-                <w:rFonts w:ascii="Calibri" w:hAnsi="Calibri" w:cs="Calibri"/>
-                <w:color w:val="0563C1"/>
-                <w:sz w:val="22"/>
-                <w:szCs w:val="22"/>
-                <w:u w:val="single"/>
-              </w:rPr>
-            </w:pPr>
-            <w:hyperlink r:id="rId187" w:history="1">
-              <w:r>
-                <w:rPr>
-                  <w:rFonts w:ascii="Calibri" w:hAnsi="Calibri" w:cs="Calibri"/>
-                  <w:color w:val="0563C1"/>
-                  <w:sz w:val="22"/>
-                  <w:szCs w:val="22"/>
-                  <w:u w:val="single"/>
-                </w:rPr>
-                <w:t>kvangolf@telus.net</w:t>
-              </w:r>
-            </w:hyperlink>
-          </w:p>
-        </w:tc>
-      </w:tr>
-      <w:tr>
-        <w:trPr>
-          <w:trHeight w:val="300"/>
-        </w:trPr>
-        <w:tc>
-          <w:tcPr>
-            <w:tcW w:w="3409" w:type="dxa"/>
-            <w:tcBorders>
-              <w:top w:val="nil"/>
-              <w:left w:val="nil"/>
-              <w:bottom w:val="nil"/>
-              <w:right w:val="nil"/>
-            </w:tcBorders>
-            <w:shd w:val="clear" w:color="auto" w:fill="auto"/>
-            <w:noWrap/>
-            <w:vAlign w:val="bottom"/>
-            <w:hideMark/>
-          </w:tcPr>
-          <w:p>
-            <w:pPr>
-              <w:rPr>
-                <w:rFonts w:ascii="Calibri" w:hAnsi="Calibri" w:cs="Calibri"/>
-                <w:color w:val="000000"/>
-                <w:sz w:val="22"/>
-                <w:szCs w:val="22"/>
-              </w:rPr>
-            </w:pPr>
-            <w:r>
-              <w:rPr>
-                <w:rFonts w:ascii="Calibri" w:hAnsi="Calibri" w:cs="Calibri"/>
-                <w:color w:val="000000"/>
-                <w:sz w:val="22"/>
-                <w:szCs w:val="22"/>
-              </w:rPr>
-              <w:t>Handicap</w:t>
             </w:r>
           </w:p>
         </w:tc>
@@ -34093,7 +37078,7 @@
                 <w:sz w:val="22"/>
                 <w:szCs w:val="22"/>
               </w:rPr>
-              <w:t>Junior Girls</w:t>
+              <w:t>Handicap</w:t>
             </w:r>
           </w:p>
         </w:tc>
@@ -34249,6 +37234,162 @@
                 <w:sz w:val="22"/>
                 <w:szCs w:val="22"/>
               </w:rPr>
+              <w:t>Junior Girls</w:t>
+            </w:r>
+          </w:p>
+        </w:tc>
+        <w:tc>
+          <w:tcPr>
+            <w:tcW w:w="2631" w:type="dxa"/>
+            <w:tcBorders>
+              <w:top w:val="nil"/>
+              <w:left w:val="nil"/>
+              <w:bottom w:val="nil"/>
+              <w:right w:val="nil"/>
+            </w:tcBorders>
+            <w:shd w:val="clear" w:color="auto" w:fill="auto"/>
+            <w:noWrap/>
+            <w:vAlign w:val="bottom"/>
+            <w:hideMark/>
+          </w:tcPr>
+          <w:p>
+            <w:pPr>
+              <w:rPr>
+                <w:rFonts w:ascii="Calibri" w:hAnsi="Calibri" w:cs="Calibri"/>
+                <w:color w:val="000000"/>
+                <w:sz w:val="22"/>
+                <w:szCs w:val="22"/>
+              </w:rPr>
+            </w:pPr>
+            <w:r>
+              <w:rPr>
+                <w:rFonts w:ascii="Calibri" w:hAnsi="Calibri" w:cs="Calibri"/>
+                <w:color w:val="000000"/>
+                <w:sz w:val="22"/>
+                <w:szCs w:val="22"/>
+              </w:rPr>
+              <w:t xml:space="preserve">Karen </w:t>
+            </w:r>
+            <w:proofErr w:type="spellStart"/>
+            <w:r>
+              <w:rPr>
+                <w:rFonts w:ascii="Calibri" w:hAnsi="Calibri" w:cs="Calibri"/>
+                <w:color w:val="000000"/>
+                <w:sz w:val="22"/>
+                <w:szCs w:val="22"/>
+              </w:rPr>
+              <w:t>Vanzella</w:t>
+            </w:r>
+            <w:proofErr w:type="spellEnd"/>
+          </w:p>
+        </w:tc>
+        <w:tc>
+          <w:tcPr>
+            <w:tcW w:w="1895" w:type="dxa"/>
+            <w:tcBorders>
+              <w:top w:val="nil"/>
+              <w:left w:val="nil"/>
+              <w:bottom w:val="nil"/>
+              <w:right w:val="nil"/>
+            </w:tcBorders>
+            <w:shd w:val="clear" w:color="auto" w:fill="auto"/>
+            <w:noWrap/>
+            <w:vAlign w:val="bottom"/>
+            <w:hideMark/>
+          </w:tcPr>
+          <w:p>
+            <w:pPr>
+              <w:rPr>
+                <w:rFonts w:ascii="Calibri" w:hAnsi="Calibri" w:cs="Calibri"/>
+                <w:color w:val="000000"/>
+                <w:sz w:val="22"/>
+                <w:szCs w:val="22"/>
+              </w:rPr>
+            </w:pPr>
+            <w:r>
+              <w:rPr>
+                <w:rFonts w:ascii="Calibri" w:hAnsi="Calibri" w:cs="Calibri"/>
+                <w:color w:val="000000"/>
+                <w:sz w:val="22"/>
+                <w:szCs w:val="22"/>
+              </w:rPr>
+              <w:t>604-815-3219</w:t>
+            </w:r>
+          </w:p>
+        </w:tc>
+        <w:tc>
+          <w:tcPr>
+            <w:tcW w:w="3449" w:type="dxa"/>
+            <w:tcBorders>
+              <w:top w:val="nil"/>
+              <w:left w:val="nil"/>
+              <w:bottom w:val="nil"/>
+              <w:right w:val="nil"/>
+            </w:tcBorders>
+            <w:shd w:val="clear" w:color="auto" w:fill="auto"/>
+            <w:noWrap/>
+            <w:vAlign w:val="bottom"/>
+            <w:hideMark/>
+          </w:tcPr>
+          <w:p>
+            <w:pPr>
+              <w:rPr>
+                <w:rFonts w:ascii="Calibri" w:hAnsi="Calibri" w:cs="Calibri"/>
+                <w:color w:val="0563C1"/>
+                <w:sz w:val="22"/>
+                <w:szCs w:val="22"/>
+                <w:u w:val="single"/>
+              </w:rPr>
+            </w:pPr>
+            <w:hyperlink r:id="rId190" w:history="1">
+              <w:r>
+                <w:rPr>
+                  <w:rFonts w:ascii="Calibri" w:hAnsi="Calibri" w:cs="Calibri"/>
+                  <w:color w:val="0563C1"/>
+                  <w:sz w:val="22"/>
+                  <w:szCs w:val="22"/>
+                  <w:u w:val="single"/>
+                </w:rPr>
+                <w:t>kvangolf@telus.net</w:t>
+              </w:r>
+            </w:hyperlink>
+          </w:p>
+        </w:tc>
+      </w:tr>
+      <w:tr>
+        <w:trPr>
+          <w:trHeight w:val="300"/>
+        </w:trPr>
+        <w:tc>
+          <w:tcPr>
+            <w:tcW w:w="3409" w:type="dxa"/>
+            <w:tcBorders>
+              <w:top w:val="nil"/>
+              <w:left w:val="nil"/>
+              <w:bottom w:val="nil"/>
+              <w:right w:val="nil"/>
+            </w:tcBorders>
+            <w:shd w:val="clear" w:color="auto" w:fill="auto"/>
+            <w:noWrap/>
+            <w:vAlign w:val="bottom"/>
+            <w:hideMark/>
+          </w:tcPr>
+          <w:p>
+            <w:pPr>
+              <w:rPr>
+                <w:rFonts w:ascii="Calibri" w:hAnsi="Calibri" w:cs="Calibri"/>
+                <w:color w:val="000000"/>
+                <w:sz w:val="22"/>
+                <w:szCs w:val="22"/>
+              </w:rPr>
+            </w:pPr>
+            <w:r>
+              <w:rPr>
+                <w:rFonts w:ascii="Calibri" w:hAnsi="Calibri" w:cs="Calibri"/>
+                <w:color w:val="000000"/>
+                <w:sz w:val="22"/>
+                <w:szCs w:val="22"/>
+              </w:rPr>
               <w:t>2nd Team Captain</w:t>
             </w:r>
           </w:p>
@@ -34345,7 +37486,7 @@
                 <w:u w:val="single"/>
               </w:rPr>
             </w:pPr>
-            <w:hyperlink r:id="rId190" w:history="1">
+            <w:hyperlink r:id="rId191" w:history="1">
               <w:r>
                 <w:rPr>
                   <w:rFonts w:ascii="Calibri" w:hAnsi="Calibri" w:cs="Calibri"/>
@@ -34490,7 +37631,7 @@
                 <w:u w:val="single"/>
               </w:rPr>
             </w:pPr>
-            <w:hyperlink r:id="rId191" w:history="1">
+            <w:hyperlink r:id="rId192" w:history="1">
               <w:r>
                 <w:rPr>
                   <w:rFonts w:ascii="Calibri" w:hAnsi="Calibri" w:cs="Calibri"/>
@@ -34602,7 +37743,7 @@
             <w:pPr>
               <w:rPr>
                 <w:rFonts w:ascii="Calibri" w:hAnsi="Calibri" w:cs="Calibri"/>
-                <w:color w:val="000000"/>
+                <w:color w:val="0563C1"/>
                 <w:sz w:val="22"/>
                 <w:szCs w:val="22"/>
               </w:rPr>
@@ -34723,7 +37864,7 @@
                 <w:rFonts w:ascii="Calibri" w:hAnsi="Calibri" w:cs="Calibri"/>
                 <w:b/>
                 <w:bCs/>
-                <w:color w:val="000000"/>
+                <w:color w:val="0563C1"/>
                 <w:sz w:val="22"/>
                 <w:szCs w:val="22"/>
               </w:rPr>
@@ -34872,7 +38013,7 @@
                 <w:u w:val="single"/>
               </w:rPr>
             </w:pPr>
-            <w:hyperlink r:id="rId192" w:history="1">
+            <w:hyperlink r:id="rId193" w:history="1">
               <w:r>
                 <w:rPr>
                   <w:rFonts w:ascii="Calibri" w:hAnsi="Calibri" w:cs="Calibri"/>
@@ -35019,7 +38160,7 @@
                 <w:u w:val="single"/>
               </w:rPr>
             </w:pPr>
-            <w:hyperlink r:id="rId193" w:history="1">
+            <w:hyperlink r:id="rId194" w:history="1">
               <w:r>
                 <w:rPr>
                   <w:rFonts w:ascii="Calibri" w:hAnsi="Calibri" w:cs="Calibri"/>
@@ -35164,7 +38305,7 @@
                 <w:u w:val="single"/>
               </w:rPr>
             </w:pPr>
-            <w:hyperlink r:id="rId194" w:history="1">
+            <w:hyperlink r:id="rId195" w:history="1">
               <w:r>
                 <w:rPr>
                   <w:rFonts w:ascii="Calibri" w:hAnsi="Calibri" w:cs="Calibri"/>
@@ -35309,7 +38450,7 @@
                 <w:u w:val="single"/>
               </w:rPr>
             </w:pPr>
-            <w:hyperlink r:id="rId195" w:history="1">
+            <w:hyperlink r:id="rId196" w:history="1">
               <w:r>
                 <w:rPr>
                   <w:rFonts w:ascii="Calibri" w:hAnsi="Calibri" w:cs="Calibri"/>
@@ -35454,7 +38595,7 @@
                 <w:u w:val="single"/>
               </w:rPr>
             </w:pPr>
-            <w:hyperlink r:id="rId196" w:history="1">
+            <w:hyperlink r:id="rId197" w:history="1">
               <w:r>
                 <w:rPr>
                   <w:rFonts w:ascii="Calibri" w:hAnsi="Calibri" w:cs="Calibri"/>
@@ -35610,7 +38751,7 @@
                 <w:u w:val="single"/>
               </w:rPr>
             </w:pPr>
-            <w:hyperlink r:id="rId197" w:history="1">
+            <w:hyperlink r:id="rId198" w:history="1">
               <w:r>
                 <w:rPr>
                   <w:rFonts w:ascii="Calibri" w:hAnsi="Calibri" w:cs="Calibri"/>
@@ -35755,7 +38896,7 @@
                 <w:u w:val="single"/>
               </w:rPr>
             </w:pPr>
-            <w:hyperlink r:id="rId198" w:history="1">
+            <w:hyperlink r:id="rId199" w:history="1">
               <w:r>
                 <w:rPr>
                   <w:rFonts w:ascii="Calibri" w:hAnsi="Calibri" w:cs="Calibri"/>
@@ -35911,7 +39052,7 @@
                 <w:u w:val="single"/>
               </w:rPr>
             </w:pPr>
-            <w:hyperlink r:id="rId199" w:history="1">
+            <w:hyperlink r:id="rId200" w:history="1">
               <w:r>
                 <w:rPr>
                   <w:rFonts w:ascii="Calibri" w:hAnsi="Calibri" w:cs="Calibri"/>
@@ -36023,7 +39164,7 @@
             <w:pPr>
               <w:rPr>
                 <w:rFonts w:ascii="Calibri" w:hAnsi="Calibri" w:cs="Calibri"/>
-                <w:color w:val="000000"/>
+                <w:color w:val="0563C1"/>
                 <w:sz w:val="22"/>
                 <w:szCs w:val="22"/>
               </w:rPr>
@@ -36157,7 +39298,7 @@
                 <w:rFonts w:ascii="Calibri" w:hAnsi="Calibri" w:cs="Calibri"/>
                 <w:b/>
                 <w:bCs/>
-                <w:color w:val="000000"/>
+                <w:color w:val="0563C1"/>
                 <w:sz w:val="22"/>
                 <w:szCs w:val="22"/>
               </w:rPr>
@@ -36295,7 +39436,7 @@
                 <w:u w:val="single"/>
               </w:rPr>
             </w:pPr>
-            <w:hyperlink r:id="rId200" w:history="1">
+            <w:hyperlink r:id="rId201" w:history="1">
               <w:r>
                 <w:rPr>
                   <w:rFonts w:ascii="Calibri" w:hAnsi="Calibri" w:cs="Calibri"/>
@@ -36453,7 +39594,7 @@
                 <w:u w:val="single"/>
               </w:rPr>
             </w:pPr>
-            <w:hyperlink r:id="rId201" w:history="1">
+            <w:hyperlink r:id="rId202" w:history="1">
               <w:r>
                 <w:rPr>
                   <w:rFonts w:ascii="Calibri" w:hAnsi="Calibri" w:cs="Calibri"/>
@@ -36529,7 +39670,7 @@
                 <w:szCs w:val="22"/>
               </w:rPr>
             </w:pPr>
-            <w:hyperlink r:id="rId202" w:history="1">
+            <w:hyperlink r:id="rId203" w:history="1">
               <w:r>
                 <w:rPr>
                   <w:rFonts w:ascii="Calibri" w:hAnsi="Calibri" w:cs="Calibri"/>
@@ -36600,7 +39741,7 @@
                 <w:u w:val="single"/>
               </w:rPr>
             </w:pPr>
-            <w:hyperlink r:id="rId203" w:history="1">
+            <w:hyperlink r:id="rId204" w:history="1">
               <w:r>
                 <w:rPr>
                   <w:rFonts w:ascii="Calibri" w:hAnsi="Calibri" w:cs="Calibri"/>
@@ -36756,7 +39897,7 @@
                 <w:u w:val="single"/>
               </w:rPr>
             </w:pPr>
-            <w:hyperlink r:id="rId204" w:history="1">
+            <w:hyperlink r:id="rId205" w:history="1">
               <w:r>
                 <w:rPr>
                   <w:rFonts w:ascii="Calibri" w:hAnsi="Calibri" w:cs="Calibri"/>
@@ -36923,7 +40064,7 @@
                 <w:u w:val="single"/>
               </w:rPr>
             </w:pPr>
-            <w:hyperlink r:id="rId205" w:history="1">
+            <w:hyperlink r:id="rId206" w:history="1">
               <w:r>
                 <w:rPr>
                   <w:rFonts w:ascii="Calibri" w:hAnsi="Calibri" w:cs="Calibri"/>
@@ -37070,7 +40211,7 @@
                 <w:u w:val="single"/>
               </w:rPr>
             </w:pPr>
-            <w:hyperlink r:id="rId206" w:history="1">
+            <w:hyperlink r:id="rId207" w:history="1">
               <w:r>
                 <w:rPr>
                   <w:rFonts w:ascii="Calibri" w:hAnsi="Calibri" w:cs="Calibri"/>
@@ -37226,7 +40367,7 @@
                 <w:u w:val="single"/>
               </w:rPr>
             </w:pPr>
-            <w:hyperlink r:id="rId207" w:history="1">
+            <w:hyperlink r:id="rId208" w:history="1">
               <w:r>
                 <w:rPr>
                   <w:rFonts w:ascii="Calibri" w:hAnsi="Calibri" w:cs="Calibri"/>
@@ -37257,7 +40398,6 @@
             <w:shd w:val="clear" w:color="auto" w:fill="auto"/>
             <w:noWrap/>
             <w:vAlign w:val="bottom"/>
-            <w:hideMark/>
           </w:tcPr>
           <w:p>
             <w:pPr>
@@ -37282,7 +40422,6 @@
             <w:shd w:val="clear" w:color="auto" w:fill="auto"/>
             <w:noWrap/>
             <w:vAlign w:val="bottom"/>
-            <w:hideMark/>
           </w:tcPr>
           <w:p>
             <w:pPr>
@@ -37307,7 +40446,6 @@
             <w:shd w:val="clear" w:color="auto" w:fill="auto"/>
             <w:noWrap/>
             <w:vAlign w:val="bottom"/>
-            <w:hideMark/>
           </w:tcPr>
           <w:p>
             <w:pPr>
@@ -37332,7 +40470,6 @@
             <w:shd w:val="clear" w:color="auto" w:fill="auto"/>
             <w:noWrap/>
             <w:vAlign w:val="bottom"/>
-            <w:hideMark/>
           </w:tcPr>
           <w:p>
             <w:pPr>
@@ -37362,30 +40499,17 @@
             </w:tcBorders>
             <w:shd w:val="clear" w:color="auto" w:fill="auto"/>
             <w:noWrap/>
-            <w:hideMark/>
-          </w:tcPr>
-          <w:p>
-            <w:pPr>
-              <w:rPr>
-                <w:rFonts w:ascii="Calibri" w:hAnsi="Calibri" w:cs="Calibri"/>
-                <w:b/>
-                <w:bCs/>
-                <w:color w:val="000000"/>
-                <w:sz w:val="22"/>
-                <w:szCs w:val="22"/>
-              </w:rPr>
-            </w:pPr>
-            <w:r>
-              <w:rPr>
-                <w:rFonts w:ascii="Calibri" w:hAnsi="Calibri" w:cs="Calibri"/>
-                <w:b/>
-                <w:bCs/>
-                <w:color w:val="000000"/>
-                <w:sz w:val="22"/>
-                <w:szCs w:val="22"/>
-              </w:rPr>
-              <w:t>University Golf Club</w:t>
-            </w:r>
+            <w:vAlign w:val="bottom"/>
+          </w:tcPr>
+          <w:p>
+            <w:pPr>
+              <w:rPr>
+                <w:rFonts w:ascii="Calibri" w:hAnsi="Calibri" w:cs="Calibri"/>
+                <w:color w:val="000000"/>
+                <w:sz w:val="22"/>
+                <w:szCs w:val="22"/>
+              </w:rPr>
+            </w:pPr>
           </w:p>
         </w:tc>
         <w:tc>
@@ -37400,7 +40524,6 @@
             <w:shd w:val="clear" w:color="auto" w:fill="auto"/>
             <w:noWrap/>
             <w:vAlign w:val="bottom"/>
-            <w:hideMark/>
           </w:tcPr>
           <w:p>
             <w:pPr>
@@ -37425,14 +40548,11 @@
             <w:shd w:val="clear" w:color="auto" w:fill="auto"/>
             <w:noWrap/>
             <w:vAlign w:val="bottom"/>
-            <w:hideMark/>
-          </w:tcPr>
-          <w:p>
-            <w:pPr>
-              <w:rPr>
-                <w:rFonts w:ascii="Calibri" w:hAnsi="Calibri" w:cs="Calibri"/>
-                <w:b/>
-                <w:bCs/>
+          </w:tcPr>
+          <w:p>
+            <w:pPr>
+              <w:rPr>
+                <w:rFonts w:ascii="Calibri" w:hAnsi="Calibri" w:cs="Calibri"/>
                 <w:color w:val="000000"/>
                 <w:sz w:val="22"/>
                 <w:szCs w:val="22"/>
@@ -37452,17 +40572,15 @@
             <w:shd w:val="clear" w:color="auto" w:fill="auto"/>
             <w:noWrap/>
             <w:vAlign w:val="bottom"/>
-            <w:hideMark/>
-          </w:tcPr>
-          <w:p>
-            <w:pPr>
-              <w:rPr>
-                <w:rFonts w:ascii="Calibri" w:hAnsi="Calibri" w:cs="Calibri"/>
-                <w:b/>
-                <w:bCs/>
-                <w:color w:val="000000"/>
-                <w:sz w:val="22"/>
-                <w:szCs w:val="22"/>
+          </w:tcPr>
+          <w:p>
+            <w:pPr>
+              <w:rPr>
+                <w:rFonts w:ascii="Calibri" w:hAnsi="Calibri" w:cs="Calibri"/>
+                <w:color w:val="0563C1"/>
+                <w:sz w:val="22"/>
+                <w:szCs w:val="22"/>
+                <w:u w:val="single"/>
               </w:rPr>
             </w:pPr>
           </w:p>
@@ -37484,6 +40602,535 @@
             <w:shd w:val="clear" w:color="auto" w:fill="auto"/>
             <w:noWrap/>
             <w:vAlign w:val="bottom"/>
+          </w:tcPr>
+          <w:p>
+            <w:pPr>
+              <w:rPr>
+                <w:rFonts w:ascii="Calibri" w:hAnsi="Calibri" w:cs="Calibri"/>
+                <w:color w:val="000000"/>
+                <w:sz w:val="22"/>
+                <w:szCs w:val="22"/>
+              </w:rPr>
+            </w:pPr>
+          </w:p>
+        </w:tc>
+        <w:tc>
+          <w:tcPr>
+            <w:tcW w:w="2631" w:type="dxa"/>
+            <w:tcBorders>
+              <w:top w:val="nil"/>
+              <w:left w:val="nil"/>
+              <w:bottom w:val="nil"/>
+              <w:right w:val="nil"/>
+            </w:tcBorders>
+            <w:shd w:val="clear" w:color="auto" w:fill="auto"/>
+            <w:noWrap/>
+            <w:vAlign w:val="bottom"/>
+          </w:tcPr>
+          <w:p>
+            <w:pPr>
+              <w:rPr>
+                <w:rFonts w:ascii="Calibri" w:hAnsi="Calibri" w:cs="Calibri"/>
+                <w:color w:val="000000"/>
+                <w:sz w:val="22"/>
+                <w:szCs w:val="22"/>
+              </w:rPr>
+            </w:pPr>
+          </w:p>
+        </w:tc>
+        <w:tc>
+          <w:tcPr>
+            <w:tcW w:w="1895" w:type="dxa"/>
+            <w:tcBorders>
+              <w:top w:val="nil"/>
+              <w:left w:val="nil"/>
+              <w:bottom w:val="nil"/>
+              <w:right w:val="nil"/>
+            </w:tcBorders>
+            <w:shd w:val="clear" w:color="auto" w:fill="auto"/>
+            <w:noWrap/>
+            <w:vAlign w:val="bottom"/>
+          </w:tcPr>
+          <w:p>
+            <w:pPr>
+              <w:rPr>
+                <w:rFonts w:ascii="Calibri" w:hAnsi="Calibri" w:cs="Calibri"/>
+                <w:color w:val="000000"/>
+                <w:sz w:val="22"/>
+                <w:szCs w:val="22"/>
+              </w:rPr>
+            </w:pPr>
+          </w:p>
+        </w:tc>
+        <w:tc>
+          <w:tcPr>
+            <w:tcW w:w="3449" w:type="dxa"/>
+            <w:tcBorders>
+              <w:top w:val="nil"/>
+              <w:left w:val="nil"/>
+              <w:bottom w:val="nil"/>
+              <w:right w:val="nil"/>
+            </w:tcBorders>
+            <w:shd w:val="clear" w:color="auto" w:fill="auto"/>
+            <w:noWrap/>
+            <w:vAlign w:val="bottom"/>
+          </w:tcPr>
+          <w:p>
+            <w:pPr>
+              <w:rPr>
+                <w:rFonts w:ascii="Calibri" w:hAnsi="Calibri" w:cs="Calibri"/>
+                <w:color w:val="0563C1"/>
+                <w:sz w:val="22"/>
+                <w:szCs w:val="22"/>
+                <w:u w:val="single"/>
+              </w:rPr>
+            </w:pPr>
+          </w:p>
+        </w:tc>
+      </w:tr>
+      <w:tr>
+        <w:trPr>
+          <w:trHeight w:val="300"/>
+        </w:trPr>
+        <w:tc>
+          <w:tcPr>
+            <w:tcW w:w="3409" w:type="dxa"/>
+            <w:tcBorders>
+              <w:top w:val="nil"/>
+              <w:left w:val="nil"/>
+              <w:bottom w:val="nil"/>
+              <w:right w:val="nil"/>
+            </w:tcBorders>
+            <w:shd w:val="clear" w:color="auto" w:fill="auto"/>
+            <w:noWrap/>
+            <w:vAlign w:val="bottom"/>
+          </w:tcPr>
+          <w:p>
+            <w:pPr>
+              <w:rPr>
+                <w:rFonts w:ascii="Calibri" w:hAnsi="Calibri" w:cs="Calibri"/>
+                <w:color w:val="000000"/>
+                <w:sz w:val="22"/>
+                <w:szCs w:val="22"/>
+              </w:rPr>
+            </w:pPr>
+          </w:p>
+        </w:tc>
+        <w:tc>
+          <w:tcPr>
+            <w:tcW w:w="2631" w:type="dxa"/>
+            <w:tcBorders>
+              <w:top w:val="nil"/>
+              <w:left w:val="nil"/>
+              <w:bottom w:val="nil"/>
+              <w:right w:val="nil"/>
+            </w:tcBorders>
+            <w:shd w:val="clear" w:color="auto" w:fill="auto"/>
+            <w:noWrap/>
+            <w:vAlign w:val="bottom"/>
+          </w:tcPr>
+          <w:p>
+            <w:pPr>
+              <w:rPr>
+                <w:rFonts w:ascii="Calibri" w:hAnsi="Calibri" w:cs="Calibri"/>
+                <w:color w:val="000000"/>
+                <w:sz w:val="22"/>
+                <w:szCs w:val="22"/>
+              </w:rPr>
+            </w:pPr>
+          </w:p>
+        </w:tc>
+        <w:tc>
+          <w:tcPr>
+            <w:tcW w:w="1895" w:type="dxa"/>
+            <w:tcBorders>
+              <w:top w:val="nil"/>
+              <w:left w:val="nil"/>
+              <w:bottom w:val="nil"/>
+              <w:right w:val="nil"/>
+            </w:tcBorders>
+            <w:shd w:val="clear" w:color="auto" w:fill="auto"/>
+            <w:noWrap/>
+            <w:vAlign w:val="bottom"/>
+          </w:tcPr>
+          <w:p>
+            <w:pPr>
+              <w:rPr>
+                <w:rFonts w:ascii="Calibri" w:hAnsi="Calibri" w:cs="Calibri"/>
+                <w:color w:val="000000"/>
+                <w:sz w:val="22"/>
+                <w:szCs w:val="22"/>
+              </w:rPr>
+            </w:pPr>
+          </w:p>
+        </w:tc>
+        <w:tc>
+          <w:tcPr>
+            <w:tcW w:w="3449" w:type="dxa"/>
+            <w:tcBorders>
+              <w:top w:val="nil"/>
+              <w:left w:val="nil"/>
+              <w:bottom w:val="nil"/>
+              <w:right w:val="nil"/>
+            </w:tcBorders>
+            <w:shd w:val="clear" w:color="auto" w:fill="auto"/>
+            <w:noWrap/>
+            <w:vAlign w:val="bottom"/>
+          </w:tcPr>
+          <w:p>
+            <w:pPr>
+              <w:rPr>
+                <w:rFonts w:ascii="Calibri" w:hAnsi="Calibri" w:cs="Calibri"/>
+                <w:color w:val="0563C1"/>
+                <w:sz w:val="22"/>
+                <w:szCs w:val="22"/>
+                <w:u w:val="single"/>
+              </w:rPr>
+            </w:pPr>
+          </w:p>
+        </w:tc>
+      </w:tr>
+      <w:tr>
+        <w:trPr>
+          <w:trHeight w:val="300"/>
+        </w:trPr>
+        <w:tc>
+          <w:tcPr>
+            <w:tcW w:w="3409" w:type="dxa"/>
+            <w:tcBorders>
+              <w:top w:val="nil"/>
+              <w:left w:val="nil"/>
+              <w:bottom w:val="nil"/>
+              <w:right w:val="nil"/>
+            </w:tcBorders>
+            <w:shd w:val="clear" w:color="auto" w:fill="auto"/>
+            <w:noWrap/>
+            <w:vAlign w:val="bottom"/>
+          </w:tcPr>
+          <w:p>
+            <w:pPr>
+              <w:rPr>
+                <w:rFonts w:ascii="Calibri" w:hAnsi="Calibri" w:cs="Calibri"/>
+                <w:color w:val="000000"/>
+                <w:sz w:val="22"/>
+                <w:szCs w:val="22"/>
+              </w:rPr>
+            </w:pPr>
+          </w:p>
+        </w:tc>
+        <w:tc>
+          <w:tcPr>
+            <w:tcW w:w="2631" w:type="dxa"/>
+            <w:tcBorders>
+              <w:top w:val="nil"/>
+              <w:left w:val="nil"/>
+              <w:bottom w:val="nil"/>
+              <w:right w:val="nil"/>
+            </w:tcBorders>
+            <w:shd w:val="clear" w:color="auto" w:fill="auto"/>
+            <w:noWrap/>
+            <w:vAlign w:val="bottom"/>
+          </w:tcPr>
+          <w:p>
+            <w:pPr>
+              <w:rPr>
+                <w:rFonts w:ascii="Calibri" w:hAnsi="Calibri" w:cs="Calibri"/>
+                <w:color w:val="000000"/>
+                <w:sz w:val="22"/>
+                <w:szCs w:val="22"/>
+              </w:rPr>
+            </w:pPr>
+          </w:p>
+        </w:tc>
+        <w:tc>
+          <w:tcPr>
+            <w:tcW w:w="1895" w:type="dxa"/>
+            <w:tcBorders>
+              <w:top w:val="nil"/>
+              <w:left w:val="nil"/>
+              <w:bottom w:val="nil"/>
+              <w:right w:val="nil"/>
+            </w:tcBorders>
+            <w:shd w:val="clear" w:color="auto" w:fill="auto"/>
+            <w:noWrap/>
+            <w:vAlign w:val="bottom"/>
+          </w:tcPr>
+          <w:p>
+            <w:pPr>
+              <w:rPr>
+                <w:rFonts w:ascii="Calibri" w:hAnsi="Calibri" w:cs="Calibri"/>
+                <w:color w:val="000000"/>
+                <w:sz w:val="22"/>
+                <w:szCs w:val="22"/>
+              </w:rPr>
+            </w:pPr>
+          </w:p>
+        </w:tc>
+        <w:tc>
+          <w:tcPr>
+            <w:tcW w:w="3449" w:type="dxa"/>
+            <w:tcBorders>
+              <w:top w:val="nil"/>
+              <w:left w:val="nil"/>
+              <w:bottom w:val="nil"/>
+              <w:right w:val="nil"/>
+            </w:tcBorders>
+            <w:shd w:val="clear" w:color="auto" w:fill="auto"/>
+            <w:noWrap/>
+            <w:vAlign w:val="bottom"/>
+          </w:tcPr>
+          <w:p>
+            <w:pPr>
+              <w:rPr>
+                <w:rFonts w:ascii="Calibri" w:hAnsi="Calibri" w:cs="Calibri"/>
+                <w:color w:val="0563C1"/>
+                <w:sz w:val="22"/>
+                <w:szCs w:val="22"/>
+                <w:u w:val="single"/>
+              </w:rPr>
+            </w:pPr>
+          </w:p>
+        </w:tc>
+      </w:tr>
+      <w:tr>
+        <w:trPr>
+          <w:trHeight w:val="300"/>
+        </w:trPr>
+        <w:tc>
+          <w:tcPr>
+            <w:tcW w:w="3409" w:type="dxa"/>
+            <w:tcBorders>
+              <w:top w:val="nil"/>
+              <w:left w:val="nil"/>
+              <w:bottom w:val="nil"/>
+              <w:right w:val="nil"/>
+            </w:tcBorders>
+            <w:shd w:val="clear" w:color="auto" w:fill="auto"/>
+            <w:noWrap/>
+            <w:vAlign w:val="bottom"/>
+          </w:tcPr>
+          <w:p>
+            <w:pPr>
+              <w:rPr>
+                <w:rFonts w:ascii="Calibri" w:hAnsi="Calibri" w:cs="Calibri"/>
+                <w:color w:val="000000"/>
+                <w:sz w:val="22"/>
+                <w:szCs w:val="22"/>
+              </w:rPr>
+            </w:pPr>
+          </w:p>
+        </w:tc>
+        <w:tc>
+          <w:tcPr>
+            <w:tcW w:w="2631" w:type="dxa"/>
+            <w:tcBorders>
+              <w:top w:val="nil"/>
+              <w:left w:val="nil"/>
+              <w:bottom w:val="nil"/>
+              <w:right w:val="nil"/>
+            </w:tcBorders>
+            <w:shd w:val="clear" w:color="auto" w:fill="auto"/>
+            <w:noWrap/>
+            <w:vAlign w:val="bottom"/>
+          </w:tcPr>
+          <w:p>
+            <w:pPr>
+              <w:rPr>
+                <w:rFonts w:ascii="Calibri" w:hAnsi="Calibri" w:cs="Calibri"/>
+                <w:color w:val="000000"/>
+                <w:sz w:val="22"/>
+                <w:szCs w:val="22"/>
+              </w:rPr>
+            </w:pPr>
+          </w:p>
+        </w:tc>
+        <w:tc>
+          <w:tcPr>
+            <w:tcW w:w="1895" w:type="dxa"/>
+            <w:tcBorders>
+              <w:top w:val="nil"/>
+              <w:left w:val="nil"/>
+              <w:bottom w:val="nil"/>
+              <w:right w:val="nil"/>
+            </w:tcBorders>
+            <w:shd w:val="clear" w:color="auto" w:fill="auto"/>
+            <w:noWrap/>
+            <w:vAlign w:val="bottom"/>
+          </w:tcPr>
+          <w:p>
+            <w:pPr>
+              <w:rPr>
+                <w:rFonts w:ascii="Calibri" w:hAnsi="Calibri" w:cs="Calibri"/>
+                <w:color w:val="000000"/>
+                <w:sz w:val="22"/>
+                <w:szCs w:val="22"/>
+              </w:rPr>
+            </w:pPr>
+          </w:p>
+        </w:tc>
+        <w:tc>
+          <w:tcPr>
+            <w:tcW w:w="3449" w:type="dxa"/>
+            <w:tcBorders>
+              <w:top w:val="nil"/>
+              <w:left w:val="nil"/>
+              <w:bottom w:val="nil"/>
+              <w:right w:val="nil"/>
+            </w:tcBorders>
+            <w:shd w:val="clear" w:color="auto" w:fill="auto"/>
+            <w:noWrap/>
+            <w:vAlign w:val="bottom"/>
+          </w:tcPr>
+          <w:p>
+            <w:pPr>
+              <w:rPr>
+                <w:rFonts w:ascii="Calibri" w:hAnsi="Calibri" w:cs="Calibri"/>
+                <w:color w:val="0563C1"/>
+                <w:sz w:val="22"/>
+                <w:szCs w:val="22"/>
+                <w:u w:val="single"/>
+              </w:rPr>
+            </w:pPr>
+          </w:p>
+        </w:tc>
+      </w:tr>
+      <w:tr>
+        <w:trPr>
+          <w:trHeight w:val="300"/>
+        </w:trPr>
+        <w:tc>
+          <w:tcPr>
+            <w:tcW w:w="3409" w:type="dxa"/>
+            <w:tcBorders>
+              <w:top w:val="nil"/>
+              <w:left w:val="nil"/>
+              <w:bottom w:val="nil"/>
+              <w:right w:val="nil"/>
+            </w:tcBorders>
+            <w:shd w:val="clear" w:color="auto" w:fill="auto"/>
+            <w:noWrap/>
+            <w:hideMark/>
+          </w:tcPr>
+          <w:p>
+            <w:pPr>
+              <w:rPr>
+                <w:rFonts w:ascii="Calibri" w:hAnsi="Calibri" w:cs="Calibri"/>
+                <w:b/>
+                <w:bCs/>
+                <w:color w:val="000000"/>
+                <w:sz w:val="22"/>
+                <w:szCs w:val="22"/>
+              </w:rPr>
+            </w:pPr>
+            <w:r>
+              <w:rPr>
+                <w:rFonts w:ascii="Calibri" w:hAnsi="Calibri" w:cs="Calibri"/>
+                <w:b/>
+                <w:bCs/>
+                <w:color w:val="000000"/>
+                <w:sz w:val="22"/>
+                <w:szCs w:val="22"/>
+              </w:rPr>
+              <w:t>University Golf Club</w:t>
+            </w:r>
+          </w:p>
+        </w:tc>
+        <w:tc>
+          <w:tcPr>
+            <w:tcW w:w="2631" w:type="dxa"/>
+            <w:tcBorders>
+              <w:top w:val="nil"/>
+              <w:left w:val="nil"/>
+              <w:bottom w:val="nil"/>
+              <w:right w:val="nil"/>
+            </w:tcBorders>
+            <w:shd w:val="clear" w:color="auto" w:fill="auto"/>
+            <w:noWrap/>
+            <w:vAlign w:val="bottom"/>
+            <w:hideMark/>
+          </w:tcPr>
+          <w:p>
+            <w:pPr>
+              <w:rPr>
+                <w:rFonts w:ascii="Calibri" w:hAnsi="Calibri" w:cs="Calibri"/>
+                <w:color w:val="000000"/>
+                <w:sz w:val="22"/>
+                <w:szCs w:val="22"/>
+              </w:rPr>
+            </w:pPr>
+          </w:p>
+        </w:tc>
+        <w:tc>
+          <w:tcPr>
+            <w:tcW w:w="1895" w:type="dxa"/>
+            <w:tcBorders>
+              <w:top w:val="nil"/>
+              <w:left w:val="nil"/>
+              <w:bottom w:val="nil"/>
+              <w:right w:val="nil"/>
+            </w:tcBorders>
+            <w:shd w:val="clear" w:color="auto" w:fill="auto"/>
+            <w:noWrap/>
+            <w:vAlign w:val="bottom"/>
+            <w:hideMark/>
+          </w:tcPr>
+          <w:p>
+            <w:pPr>
+              <w:rPr>
+                <w:rFonts w:ascii="Calibri" w:hAnsi="Calibri" w:cs="Calibri"/>
+                <w:b/>
+                <w:bCs/>
+                <w:color w:val="000000"/>
+                <w:sz w:val="22"/>
+                <w:szCs w:val="22"/>
+              </w:rPr>
+            </w:pPr>
+          </w:p>
+        </w:tc>
+        <w:tc>
+          <w:tcPr>
+            <w:tcW w:w="3449" w:type="dxa"/>
+            <w:tcBorders>
+              <w:top w:val="nil"/>
+              <w:left w:val="nil"/>
+              <w:bottom w:val="nil"/>
+              <w:right w:val="nil"/>
+            </w:tcBorders>
+            <w:shd w:val="clear" w:color="auto" w:fill="auto"/>
+            <w:noWrap/>
+            <w:vAlign w:val="bottom"/>
+            <w:hideMark/>
+          </w:tcPr>
+          <w:p>
+            <w:pPr>
+              <w:rPr>
+                <w:rFonts w:ascii="Calibri" w:hAnsi="Calibri" w:cs="Calibri"/>
+                <w:b/>
+                <w:bCs/>
+                <w:color w:val="0563C1"/>
+                <w:sz w:val="22"/>
+                <w:szCs w:val="22"/>
+              </w:rPr>
+            </w:pPr>
+          </w:p>
+        </w:tc>
+      </w:tr>
+      <w:tr>
+        <w:trPr>
+          <w:trHeight w:val="300"/>
+        </w:trPr>
+        <w:tc>
+          <w:tcPr>
+            <w:tcW w:w="3409" w:type="dxa"/>
+            <w:tcBorders>
+              <w:top w:val="nil"/>
+              <w:left w:val="nil"/>
+              <w:bottom w:val="nil"/>
+              <w:right w:val="nil"/>
+            </w:tcBorders>
+            <w:shd w:val="clear" w:color="auto" w:fill="auto"/>
+            <w:noWrap/>
+            <w:vAlign w:val="bottom"/>
             <w:hideMark/>
           </w:tcPr>
           <w:p>
@@ -37598,7 +41245,7 @@
                 <w:u w:val="single"/>
               </w:rPr>
             </w:pPr>
-            <w:hyperlink r:id="rId208" w:history="1">
+            <w:hyperlink r:id="rId209" w:history="1">
               <w:r>
                 <w:rPr>
                   <w:rFonts w:ascii="Calibri" w:hAnsi="Calibri" w:cs="Calibri"/>
@@ -37745,7 +41392,7 @@
                 <w:u w:val="single"/>
               </w:rPr>
             </w:pPr>
-            <w:hyperlink r:id="rId209" w:history="1">
+            <w:hyperlink r:id="rId210" w:history="1">
               <w:r>
                 <w:rPr>
                   <w:rFonts w:ascii="Calibri" w:hAnsi="Calibri" w:cs="Calibri"/>
@@ -37901,7 +41548,7 @@
                 <w:u w:val="single"/>
               </w:rPr>
             </w:pPr>
-            <w:hyperlink r:id="rId210" w:history="1">
+            <w:hyperlink r:id="rId211" w:history="1">
               <w:r>
                 <w:rPr>
                   <w:rFonts w:ascii="Calibri" w:hAnsi="Calibri" w:cs="Calibri"/>
@@ -38048,7 +41695,7 @@
                 <w:u w:val="single"/>
               </w:rPr>
             </w:pPr>
-            <w:hyperlink r:id="rId211" w:history="1">
+            <w:hyperlink r:id="rId212" w:history="1">
               <w:r>
                 <w:rPr>
                   <w:rFonts w:ascii="Calibri" w:hAnsi="Calibri" w:cs="Calibri"/>
@@ -38204,7 +41851,7 @@
                 <w:u w:val="single"/>
               </w:rPr>
             </w:pPr>
-            <w:hyperlink r:id="rId212" w:history="1">
+            <w:hyperlink r:id="rId213" w:history="1">
               <w:r>
                 <w:rPr>
                   <w:rFonts w:ascii="Calibri" w:hAnsi="Calibri" w:cs="Calibri"/>
@@ -38349,7 +41996,7 @@
                 <w:u w:val="single"/>
               </w:rPr>
             </w:pPr>
-            <w:hyperlink r:id="rId213" w:history="1">
+            <w:hyperlink r:id="rId214" w:history="1">
               <w:r>
                 <w:rPr>
                   <w:rFonts w:ascii="Calibri" w:hAnsi="Calibri" w:cs="Calibri"/>
@@ -38505,7 +42152,7 @@
                 <w:u w:val="single"/>
               </w:rPr>
             </w:pPr>
-            <w:hyperlink r:id="rId214" w:history="1">
+            <w:hyperlink r:id="rId215" w:history="1">
               <w:r>
                 <w:rPr>
                   <w:rFonts w:ascii="Calibri" w:hAnsi="Calibri" w:cs="Calibri"/>
@@ -38661,7 +42308,7 @@
                 <w:u w:val="single"/>
               </w:rPr>
             </w:pPr>
-            <w:hyperlink r:id="rId215" w:history="1">
+            <w:hyperlink r:id="rId216" w:history="1">
               <w:r>
                 <w:rPr>
                   <w:rFonts w:ascii="Calibri" w:hAnsi="Calibri" w:cs="Calibri"/>
@@ -38806,7 +42453,7 @@
                 <w:u w:val="single"/>
               </w:rPr>
             </w:pPr>
-            <w:hyperlink r:id="rId216" w:history="1">
+            <w:hyperlink r:id="rId217" w:history="1">
               <w:r>
                 <w:rPr>
                   <w:rFonts w:ascii="Calibri" w:hAnsi="Calibri" w:cs="Calibri"/>
@@ -38951,7 +42598,7 @@
                 <w:u w:val="single"/>
               </w:rPr>
             </w:pPr>
-            <w:hyperlink r:id="rId217" w:history="1">
+            <w:hyperlink r:id="rId218" w:history="1">
               <w:r>
                 <w:rPr>
                   <w:rFonts w:ascii="Calibri" w:hAnsi="Calibri" w:cs="Calibri"/>
@@ -38981,78 +42628,20 @@
             </w:tcBorders>
             <w:shd w:val="clear" w:color="auto" w:fill="auto"/>
             <w:noWrap/>
-            <w:vAlign w:val="bottom"/>
-            <w:hideMark/>
-          </w:tcPr>
-          <w:p>
-            <w:pPr>
-              <w:rPr>
-                <w:rFonts w:ascii="Calibri" w:hAnsi="Calibri" w:cs="Calibri"/>
-                <w:color w:val="000000"/>
-                <w:sz w:val="22"/>
-                <w:szCs w:val="22"/>
-              </w:rPr>
-            </w:pPr>
-          </w:p>
-          <w:p>
-            <w:pPr>
-              <w:rPr>
-                <w:rFonts w:ascii="Calibri" w:hAnsi="Calibri" w:cs="Calibri"/>
-                <w:color w:val="000000"/>
-                <w:sz w:val="22"/>
-                <w:szCs w:val="22"/>
-              </w:rPr>
-            </w:pPr>
-          </w:p>
-          <w:p>
-            <w:pPr>
-              <w:rPr>
-                <w:rFonts w:ascii="Calibri" w:hAnsi="Calibri" w:cs="Calibri"/>
-                <w:color w:val="000000"/>
-                <w:sz w:val="22"/>
-                <w:szCs w:val="22"/>
-              </w:rPr>
-            </w:pPr>
-          </w:p>
-          <w:p>
-            <w:pPr>
-              <w:rPr>
-                <w:rFonts w:ascii="Calibri" w:hAnsi="Calibri" w:cs="Calibri"/>
-                <w:color w:val="000000"/>
-                <w:sz w:val="22"/>
-                <w:szCs w:val="22"/>
-              </w:rPr>
-            </w:pPr>
-          </w:p>
-          <w:p>
-            <w:pPr>
-              <w:rPr>
-                <w:rFonts w:ascii="Calibri" w:hAnsi="Calibri" w:cs="Calibri"/>
-                <w:color w:val="000000"/>
-                <w:sz w:val="22"/>
-                <w:szCs w:val="22"/>
-              </w:rPr>
-            </w:pPr>
-          </w:p>
-          <w:p>
-            <w:pPr>
-              <w:rPr>
-                <w:rFonts w:ascii="Calibri" w:hAnsi="Calibri" w:cs="Calibri"/>
-                <w:color w:val="000000"/>
-                <w:sz w:val="22"/>
-                <w:szCs w:val="22"/>
-              </w:rPr>
-            </w:pPr>
-          </w:p>
-          <w:p>
-            <w:pPr>
-              <w:rPr>
-                <w:rFonts w:ascii="Calibri" w:hAnsi="Calibri" w:cs="Calibri"/>
-                <w:color w:val="000000"/>
-                <w:sz w:val="22"/>
-                <w:szCs w:val="22"/>
-              </w:rPr>
-            </w:pPr>
+          </w:tcPr>
+          <w:p>
+            <w:pPr>
+              <w:rPr>
+                <w:rFonts w:ascii="Calibri" w:hAnsi="Calibri" w:cs="Calibri"/>
+                <w:b/>
+                <w:bCs/>
+                <w:color w:val="000000"/>
+                <w:sz w:val="22"/>
+                <w:szCs w:val="22"/>
+              </w:rPr>
+            </w:pPr>
+            <w:bookmarkStart w:id="0" w:name="_GoBack"/>
+            <w:bookmarkEnd w:id="0"/>
           </w:p>
         </w:tc>
         <w:tc>
@@ -39067,7 +42656,6 @@
             <w:shd w:val="clear" w:color="auto" w:fill="auto"/>
             <w:noWrap/>
             <w:vAlign w:val="bottom"/>
-            <w:hideMark/>
           </w:tcPr>
           <w:p>
             <w:pPr>
@@ -39092,12 +42680,13 @@
             <w:shd w:val="clear" w:color="auto" w:fill="auto"/>
             <w:noWrap/>
             <w:vAlign w:val="bottom"/>
-            <w:hideMark/>
-          </w:tcPr>
-          <w:p>
-            <w:pPr>
-              <w:rPr>
-                <w:rFonts w:ascii="Calibri" w:hAnsi="Calibri" w:cs="Calibri"/>
+          </w:tcPr>
+          <w:p>
+            <w:pPr>
+              <w:rPr>
+                <w:rFonts w:ascii="Calibri" w:hAnsi="Calibri" w:cs="Calibri"/>
+                <w:b/>
+                <w:bCs/>
                 <w:color w:val="000000"/>
                 <w:sz w:val="22"/>
                 <w:szCs w:val="22"/>
@@ -39117,13 +42706,14 @@
             <w:shd w:val="clear" w:color="auto" w:fill="auto"/>
             <w:noWrap/>
             <w:vAlign w:val="bottom"/>
-            <w:hideMark/>
-          </w:tcPr>
-          <w:p>
-            <w:pPr>
-              <w:rPr>
-                <w:rFonts w:ascii="Calibri" w:hAnsi="Calibri" w:cs="Calibri"/>
-                <w:color w:val="000000"/>
+          </w:tcPr>
+          <w:p>
+            <w:pPr>
+              <w:rPr>
+                <w:rFonts w:ascii="Calibri" w:hAnsi="Calibri" w:cs="Calibri"/>
+                <w:b/>
+                <w:bCs/>
+                <w:color w:val="0563C1"/>
                 <w:sz w:val="22"/>
                 <w:szCs w:val="22"/>
               </w:rPr>
@@ -39168,7 +42758,6 @@
                 <w:sz w:val="22"/>
                 <w:szCs w:val="22"/>
               </w:rPr>
-              <w:lastRenderedPageBreak/>
               <w:t>University Business Women</w:t>
             </w:r>
           </w:p>
@@ -39245,7 +42834,7 @@
                 <w:rFonts w:ascii="Calibri" w:hAnsi="Calibri" w:cs="Calibri"/>
                 <w:b/>
                 <w:bCs/>
-                <w:color w:val="000000"/>
+                <w:color w:val="0563C1"/>
                 <w:sz w:val="22"/>
                 <w:szCs w:val="22"/>
               </w:rPr>
@@ -39383,7 +42972,7 @@
                 <w:u w:val="single"/>
               </w:rPr>
             </w:pPr>
-            <w:hyperlink r:id="rId218" w:history="1">
+            <w:hyperlink r:id="rId219" w:history="1">
               <w:r>
                 <w:rPr>
                   <w:rFonts w:ascii="Calibri" w:hAnsi="Calibri" w:cs="Calibri"/>
@@ -39521,7 +43110,7 @@
                 <w:u w:val="single"/>
               </w:rPr>
             </w:pPr>
-            <w:hyperlink r:id="rId219" w:history="1">
+            <w:hyperlink r:id="rId220" w:history="1">
               <w:r>
                 <w:rPr>
                   <w:rFonts w:ascii="Calibri" w:hAnsi="Calibri" w:cs="Calibri"/>
@@ -39679,7 +43268,7 @@
                 <w:u w:val="single"/>
               </w:rPr>
             </w:pPr>
-            <w:hyperlink r:id="rId220" w:history="1">
+            <w:hyperlink r:id="rId221" w:history="1">
               <w:r>
                 <w:rPr>
                   <w:rFonts w:ascii="Calibri" w:hAnsi="Calibri" w:cs="Calibri"/>
@@ -39824,7 +43413,7 @@
                 <w:u w:val="single"/>
               </w:rPr>
             </w:pPr>
-            <w:hyperlink r:id="rId221" w:history="1">
+            <w:hyperlink r:id="rId222" w:history="1">
               <w:r>
                 <w:rPr>
                   <w:rFonts w:ascii="Calibri" w:hAnsi="Calibri" w:cs="Calibri"/>
@@ -39953,162 +43542,6 @@
                 <w:szCs w:val="22"/>
               </w:rPr>
               <w:t>604-255-2625</w:t>
-            </w:r>
-          </w:p>
-        </w:tc>
-        <w:tc>
-          <w:tcPr>
-            <w:tcW w:w="3449" w:type="dxa"/>
-            <w:tcBorders>
-              <w:top w:val="nil"/>
-              <w:left w:val="nil"/>
-              <w:bottom w:val="nil"/>
-              <w:right w:val="nil"/>
-            </w:tcBorders>
-            <w:shd w:val="clear" w:color="auto" w:fill="auto"/>
-            <w:noWrap/>
-            <w:vAlign w:val="bottom"/>
-            <w:hideMark/>
-          </w:tcPr>
-          <w:p>
-            <w:pPr>
-              <w:rPr>
-                <w:rFonts w:ascii="Calibri" w:hAnsi="Calibri" w:cs="Calibri"/>
-                <w:color w:val="0563C1"/>
-                <w:sz w:val="22"/>
-                <w:szCs w:val="22"/>
-                <w:u w:val="single"/>
-              </w:rPr>
-            </w:pPr>
-            <w:hyperlink r:id="rId222" w:history="1">
-              <w:r>
-                <w:rPr>
-                  <w:rFonts w:ascii="Calibri" w:hAnsi="Calibri" w:cs="Calibri"/>
-                  <w:color w:val="0563C1"/>
-                  <w:sz w:val="22"/>
-                  <w:szCs w:val="22"/>
-                  <w:u w:val="single"/>
-                </w:rPr>
-                <w:t>lmk4@mac.com</w:t>
-              </w:r>
-            </w:hyperlink>
-          </w:p>
-        </w:tc>
-      </w:tr>
-      <w:tr>
-        <w:trPr>
-          <w:trHeight w:val="300"/>
-        </w:trPr>
-        <w:tc>
-          <w:tcPr>
-            <w:tcW w:w="3409" w:type="dxa"/>
-            <w:tcBorders>
-              <w:top w:val="nil"/>
-              <w:left w:val="nil"/>
-              <w:bottom w:val="nil"/>
-              <w:right w:val="nil"/>
-            </w:tcBorders>
-            <w:shd w:val="clear" w:color="auto" w:fill="auto"/>
-            <w:noWrap/>
-            <w:vAlign w:val="bottom"/>
-            <w:hideMark/>
-          </w:tcPr>
-          <w:p>
-            <w:pPr>
-              <w:rPr>
-                <w:rFonts w:ascii="Calibri" w:hAnsi="Calibri" w:cs="Calibri"/>
-                <w:color w:val="000000"/>
-                <w:sz w:val="22"/>
-                <w:szCs w:val="22"/>
-              </w:rPr>
-            </w:pPr>
-            <w:r>
-              <w:rPr>
-                <w:rFonts w:ascii="Calibri" w:hAnsi="Calibri" w:cs="Calibri"/>
-                <w:color w:val="000000"/>
-                <w:sz w:val="22"/>
-                <w:szCs w:val="22"/>
-              </w:rPr>
-              <w:t>Handicap</w:t>
-            </w:r>
-          </w:p>
-        </w:tc>
-        <w:tc>
-          <w:tcPr>
-            <w:tcW w:w="2631" w:type="dxa"/>
-            <w:tcBorders>
-              <w:top w:val="nil"/>
-              <w:left w:val="nil"/>
-              <w:bottom w:val="nil"/>
-              <w:right w:val="nil"/>
-            </w:tcBorders>
-            <w:shd w:val="clear" w:color="auto" w:fill="auto"/>
-            <w:noWrap/>
-            <w:vAlign w:val="bottom"/>
-            <w:hideMark/>
-          </w:tcPr>
-          <w:p>
-            <w:pPr>
-              <w:rPr>
-                <w:rFonts w:ascii="Calibri" w:hAnsi="Calibri" w:cs="Calibri"/>
-                <w:color w:val="000000"/>
-                <w:sz w:val="22"/>
-                <w:szCs w:val="22"/>
-              </w:rPr>
-            </w:pPr>
-            <w:r>
-              <w:rPr>
-                <w:rFonts w:ascii="Calibri" w:hAnsi="Calibri" w:cs="Calibri"/>
-                <w:color w:val="000000"/>
-                <w:sz w:val="22"/>
-                <w:szCs w:val="22"/>
-              </w:rPr>
-              <w:t xml:space="preserve">Louise </w:t>
-            </w:r>
-            <w:proofErr w:type="spellStart"/>
-            <w:r>
-              <w:rPr>
-                <w:rFonts w:ascii="Calibri" w:hAnsi="Calibri" w:cs="Calibri"/>
-                <w:color w:val="000000"/>
-                <w:sz w:val="22"/>
-                <w:szCs w:val="22"/>
-              </w:rPr>
-              <w:t>Kawaler</w:t>
-            </w:r>
-            <w:proofErr w:type="spellEnd"/>
-          </w:p>
-        </w:tc>
-        <w:tc>
-          <w:tcPr>
-            <w:tcW w:w="1895" w:type="dxa"/>
-            <w:tcBorders>
-              <w:top w:val="nil"/>
-              <w:left w:val="nil"/>
-              <w:bottom w:val="nil"/>
-              <w:right w:val="nil"/>
-            </w:tcBorders>
-            <w:shd w:val="clear" w:color="auto" w:fill="auto"/>
-            <w:noWrap/>
-            <w:vAlign w:val="bottom"/>
-            <w:hideMark/>
-          </w:tcPr>
-          <w:p>
-            <w:pPr>
-              <w:rPr>
-                <w:rFonts w:ascii="Calibri" w:hAnsi="Calibri" w:cs="Calibri"/>
-                <w:color w:val="000000"/>
-                <w:sz w:val="22"/>
-                <w:szCs w:val="22"/>
-              </w:rPr>
-            </w:pPr>
-            <w:r>
-              <w:rPr>
-                <w:rFonts w:ascii="Calibri" w:hAnsi="Calibri" w:cs="Calibri"/>
-                <w:color w:val="000000"/>
-                <w:sz w:val="22"/>
-                <w:szCs w:val="22"/>
-              </w:rPr>
-              <w:t>604-255-26225</w:t>
             </w:r>
           </w:p>
         </w:tc>
@@ -40185,6 +43618,162 @@
                 <w:sz w:val="22"/>
                 <w:szCs w:val="22"/>
               </w:rPr>
+              <w:t>Handicap</w:t>
+            </w:r>
+          </w:p>
+        </w:tc>
+        <w:tc>
+          <w:tcPr>
+            <w:tcW w:w="2631" w:type="dxa"/>
+            <w:tcBorders>
+              <w:top w:val="nil"/>
+              <w:left w:val="nil"/>
+              <w:bottom w:val="nil"/>
+              <w:right w:val="nil"/>
+            </w:tcBorders>
+            <w:shd w:val="clear" w:color="auto" w:fill="auto"/>
+            <w:noWrap/>
+            <w:vAlign w:val="bottom"/>
+            <w:hideMark/>
+          </w:tcPr>
+          <w:p>
+            <w:pPr>
+              <w:rPr>
+                <w:rFonts w:ascii="Calibri" w:hAnsi="Calibri" w:cs="Calibri"/>
+                <w:color w:val="000000"/>
+                <w:sz w:val="22"/>
+                <w:szCs w:val="22"/>
+              </w:rPr>
+            </w:pPr>
+            <w:r>
+              <w:rPr>
+                <w:rFonts w:ascii="Calibri" w:hAnsi="Calibri" w:cs="Calibri"/>
+                <w:color w:val="000000"/>
+                <w:sz w:val="22"/>
+                <w:szCs w:val="22"/>
+              </w:rPr>
+              <w:t xml:space="preserve">Louise </w:t>
+            </w:r>
+            <w:proofErr w:type="spellStart"/>
+            <w:r>
+              <w:rPr>
+                <w:rFonts w:ascii="Calibri" w:hAnsi="Calibri" w:cs="Calibri"/>
+                <w:color w:val="000000"/>
+                <w:sz w:val="22"/>
+                <w:szCs w:val="22"/>
+              </w:rPr>
+              <w:t>Kawaler</w:t>
+            </w:r>
+            <w:proofErr w:type="spellEnd"/>
+          </w:p>
+        </w:tc>
+        <w:tc>
+          <w:tcPr>
+            <w:tcW w:w="1895" w:type="dxa"/>
+            <w:tcBorders>
+              <w:top w:val="nil"/>
+              <w:left w:val="nil"/>
+              <w:bottom w:val="nil"/>
+              <w:right w:val="nil"/>
+            </w:tcBorders>
+            <w:shd w:val="clear" w:color="auto" w:fill="auto"/>
+            <w:noWrap/>
+            <w:vAlign w:val="bottom"/>
+            <w:hideMark/>
+          </w:tcPr>
+          <w:p>
+            <w:pPr>
+              <w:rPr>
+                <w:rFonts w:ascii="Calibri" w:hAnsi="Calibri" w:cs="Calibri"/>
+                <w:color w:val="000000"/>
+                <w:sz w:val="22"/>
+                <w:szCs w:val="22"/>
+              </w:rPr>
+            </w:pPr>
+            <w:r>
+              <w:rPr>
+                <w:rFonts w:ascii="Calibri" w:hAnsi="Calibri" w:cs="Calibri"/>
+                <w:color w:val="000000"/>
+                <w:sz w:val="22"/>
+                <w:szCs w:val="22"/>
+              </w:rPr>
+              <w:t>604-255-26225</w:t>
+            </w:r>
+          </w:p>
+        </w:tc>
+        <w:tc>
+          <w:tcPr>
+            <w:tcW w:w="3449" w:type="dxa"/>
+            <w:tcBorders>
+              <w:top w:val="nil"/>
+              <w:left w:val="nil"/>
+              <w:bottom w:val="nil"/>
+              <w:right w:val="nil"/>
+            </w:tcBorders>
+            <w:shd w:val="clear" w:color="auto" w:fill="auto"/>
+            <w:noWrap/>
+            <w:vAlign w:val="bottom"/>
+            <w:hideMark/>
+          </w:tcPr>
+          <w:p>
+            <w:pPr>
+              <w:rPr>
+                <w:rFonts w:ascii="Calibri" w:hAnsi="Calibri" w:cs="Calibri"/>
+                <w:color w:val="0563C1"/>
+                <w:sz w:val="22"/>
+                <w:szCs w:val="22"/>
+                <w:u w:val="single"/>
+              </w:rPr>
+            </w:pPr>
+            <w:hyperlink r:id="rId224" w:history="1">
+              <w:r>
+                <w:rPr>
+                  <w:rFonts w:ascii="Calibri" w:hAnsi="Calibri" w:cs="Calibri"/>
+                  <w:color w:val="0563C1"/>
+                  <w:sz w:val="22"/>
+                  <w:szCs w:val="22"/>
+                  <w:u w:val="single"/>
+                </w:rPr>
+                <w:t>lmk4@mac.com</w:t>
+              </w:r>
+            </w:hyperlink>
+          </w:p>
+        </w:tc>
+      </w:tr>
+      <w:tr>
+        <w:trPr>
+          <w:trHeight w:val="300"/>
+        </w:trPr>
+        <w:tc>
+          <w:tcPr>
+            <w:tcW w:w="3409" w:type="dxa"/>
+            <w:tcBorders>
+              <w:top w:val="nil"/>
+              <w:left w:val="nil"/>
+              <w:bottom w:val="nil"/>
+              <w:right w:val="nil"/>
+            </w:tcBorders>
+            <w:shd w:val="clear" w:color="auto" w:fill="auto"/>
+            <w:noWrap/>
+            <w:vAlign w:val="bottom"/>
+            <w:hideMark/>
+          </w:tcPr>
+          <w:p>
+            <w:pPr>
+              <w:rPr>
+                <w:rFonts w:ascii="Calibri" w:hAnsi="Calibri" w:cs="Calibri"/>
+                <w:color w:val="000000"/>
+                <w:sz w:val="22"/>
+                <w:szCs w:val="22"/>
+              </w:rPr>
+            </w:pPr>
+            <w:r>
+              <w:rPr>
+                <w:rFonts w:ascii="Calibri" w:hAnsi="Calibri" w:cs="Calibri"/>
+                <w:color w:val="000000"/>
+                <w:sz w:val="22"/>
+                <w:szCs w:val="22"/>
+              </w:rPr>
               <w:t>Team Captain</w:t>
             </w:r>
           </w:p>
@@ -40292,7 +43881,7 @@
                 <w:u w:val="single"/>
               </w:rPr>
             </w:pPr>
-            <w:hyperlink r:id="rId224" w:history="1">
+            <w:hyperlink r:id="rId225" w:history="1">
               <w:r>
                 <w:rPr>
                   <w:rFonts w:ascii="Calibri" w:hAnsi="Calibri" w:cs="Calibri"/>
@@ -40404,7 +43993,7 @@
             <w:pPr>
               <w:rPr>
                 <w:rFonts w:ascii="Calibri" w:hAnsi="Calibri" w:cs="Calibri"/>
-                <w:color w:val="000000"/>
+                <w:color w:val="0563C1"/>
                 <w:sz w:val="22"/>
                 <w:szCs w:val="22"/>
               </w:rPr>
@@ -40525,7 +44114,7 @@
                 <w:rFonts w:ascii="Calibri" w:hAnsi="Calibri" w:cs="Calibri"/>
                 <w:b/>
                 <w:bCs/>
-                <w:color w:val="000000"/>
+                <w:color w:val="0563C1"/>
                 <w:sz w:val="22"/>
                 <w:szCs w:val="22"/>
               </w:rPr>
@@ -40663,7 +44252,7 @@
                 <w:u w:val="single"/>
               </w:rPr>
             </w:pPr>
-            <w:hyperlink r:id="rId225" w:history="1">
+            <w:hyperlink r:id="rId226" w:history="1">
               <w:r>
                 <w:rPr>
                   <w:rFonts w:ascii="Calibri" w:hAnsi="Calibri" w:cs="Calibri"/>
@@ -40795,7 +44384,7 @@
             <w:pPr>
               <w:rPr>
                 <w:rFonts w:ascii="Calibri" w:hAnsi="Calibri" w:cs="Calibri"/>
-                <w:color w:val="000000"/>
+                <w:color w:val="0563C1"/>
                 <w:sz w:val="22"/>
                 <w:szCs w:val="22"/>
               </w:rPr>
@@ -40933,7 +44522,7 @@
                 <w:u w:val="single"/>
               </w:rPr>
             </w:pPr>
-            <w:hyperlink r:id="rId226" w:history="1">
+            <w:hyperlink r:id="rId227" w:history="1">
               <w:r>
                 <w:rPr>
                   <w:rFonts w:ascii="Calibri" w:hAnsi="Calibri" w:cs="Calibri"/>
@@ -41089,7 +44678,7 @@
                 <w:u w:val="single"/>
               </w:rPr>
             </w:pPr>
-            <w:hyperlink r:id="rId227" w:history="1">
+            <w:hyperlink r:id="rId228" w:history="1">
               <w:r>
                 <w:rPr>
                   <w:rFonts w:ascii="Calibri" w:hAnsi="Calibri" w:cs="Calibri"/>
@@ -41139,151 +44728,6 @@
                 <w:szCs w:val="22"/>
               </w:rPr>
               <w:t>Rules</w:t>
-            </w:r>
-          </w:p>
-        </w:tc>
-        <w:tc>
-          <w:tcPr>
-            <w:tcW w:w="2631" w:type="dxa"/>
-            <w:tcBorders>
-              <w:top w:val="nil"/>
-              <w:left w:val="nil"/>
-              <w:bottom w:val="nil"/>
-              <w:right w:val="nil"/>
-            </w:tcBorders>
-            <w:shd w:val="clear" w:color="auto" w:fill="auto"/>
-            <w:noWrap/>
-            <w:vAlign w:val="bottom"/>
-            <w:hideMark/>
-          </w:tcPr>
-          <w:p>
-            <w:pPr>
-              <w:rPr>
-                <w:rFonts w:ascii="Calibri" w:hAnsi="Calibri" w:cs="Calibri"/>
-                <w:color w:val="000000"/>
-                <w:sz w:val="22"/>
-                <w:szCs w:val="22"/>
-              </w:rPr>
-            </w:pPr>
-            <w:r>
-              <w:rPr>
-                <w:rFonts w:ascii="Calibri" w:hAnsi="Calibri" w:cs="Calibri"/>
-                <w:color w:val="000000"/>
-                <w:sz w:val="22"/>
-                <w:szCs w:val="22"/>
-              </w:rPr>
-              <w:t>Shirley Li</w:t>
-            </w:r>
-          </w:p>
-        </w:tc>
-        <w:tc>
-          <w:tcPr>
-            <w:tcW w:w="1895" w:type="dxa"/>
-            <w:tcBorders>
-              <w:top w:val="nil"/>
-              <w:left w:val="nil"/>
-              <w:bottom w:val="nil"/>
-              <w:right w:val="nil"/>
-            </w:tcBorders>
-            <w:shd w:val="clear" w:color="auto" w:fill="auto"/>
-            <w:noWrap/>
-            <w:vAlign w:val="bottom"/>
-            <w:hideMark/>
-          </w:tcPr>
-          <w:p>
-            <w:pPr>
-              <w:rPr>
-                <w:rFonts w:ascii="Calibri" w:hAnsi="Calibri" w:cs="Calibri"/>
-                <w:color w:val="000000"/>
-                <w:sz w:val="22"/>
-                <w:szCs w:val="22"/>
-              </w:rPr>
-            </w:pPr>
-            <w:r>
-              <w:rPr>
-                <w:rFonts w:ascii="Calibri" w:hAnsi="Calibri" w:cs="Calibri"/>
-                <w:color w:val="000000"/>
-                <w:sz w:val="22"/>
-                <w:szCs w:val="22"/>
-              </w:rPr>
-              <w:t>604-328-6824</w:t>
-            </w:r>
-          </w:p>
-        </w:tc>
-        <w:tc>
-          <w:tcPr>
-            <w:tcW w:w="3449" w:type="dxa"/>
-            <w:tcBorders>
-              <w:top w:val="nil"/>
-              <w:left w:val="nil"/>
-              <w:bottom w:val="nil"/>
-              <w:right w:val="nil"/>
-            </w:tcBorders>
-            <w:shd w:val="clear" w:color="auto" w:fill="auto"/>
-            <w:noWrap/>
-            <w:vAlign w:val="bottom"/>
-            <w:hideMark/>
-          </w:tcPr>
-          <w:p>
-            <w:pPr>
-              <w:rPr>
-                <w:rFonts w:ascii="Calibri" w:hAnsi="Calibri" w:cs="Calibri"/>
-                <w:color w:val="0563C1"/>
-                <w:sz w:val="22"/>
-                <w:szCs w:val="22"/>
-                <w:u w:val="single"/>
-              </w:rPr>
-            </w:pPr>
-            <w:hyperlink r:id="rId228" w:history="1">
-              <w:r>
-                <w:rPr>
-                  <w:rFonts w:ascii="Calibri" w:hAnsi="Calibri" w:cs="Calibri"/>
-                  <w:color w:val="0563C1"/>
-                  <w:sz w:val="22"/>
-                  <w:szCs w:val="22"/>
-                  <w:u w:val="single"/>
-                </w:rPr>
-                <w:t>happyisland2288@hotmail.com</w:t>
-              </w:r>
-            </w:hyperlink>
-          </w:p>
-        </w:tc>
-      </w:tr>
-      <w:tr>
-        <w:trPr>
-          <w:trHeight w:val="300"/>
-        </w:trPr>
-        <w:tc>
-          <w:tcPr>
-            <w:tcW w:w="3409" w:type="dxa"/>
-            <w:tcBorders>
-              <w:top w:val="nil"/>
-              <w:left w:val="nil"/>
-              <w:bottom w:val="nil"/>
-              <w:right w:val="nil"/>
-            </w:tcBorders>
-            <w:shd w:val="clear" w:color="auto" w:fill="auto"/>
-            <w:noWrap/>
-            <w:vAlign w:val="bottom"/>
-            <w:hideMark/>
-          </w:tcPr>
-          <w:p>
-            <w:pPr>
-              <w:rPr>
-                <w:rFonts w:ascii="Calibri" w:hAnsi="Calibri" w:cs="Calibri"/>
-                <w:color w:val="000000"/>
-                <w:sz w:val="22"/>
-                <w:szCs w:val="22"/>
-              </w:rPr>
-            </w:pPr>
-            <w:r>
-              <w:rPr>
-                <w:rFonts w:ascii="Calibri" w:hAnsi="Calibri" w:cs="Calibri"/>
-                <w:color w:val="000000"/>
-                <w:sz w:val="22"/>
-                <w:szCs w:val="22"/>
-              </w:rPr>
-              <w:t>Handicap</w:t>
             </w:r>
           </w:p>
         </w:tc>
@@ -41428,19 +44872,8 @@
                 <w:sz w:val="22"/>
                 <w:szCs w:val="22"/>
               </w:rPr>
-              <w:t xml:space="preserve">1st Team </w:t>
-            </w:r>
-            <w:proofErr w:type="spellStart"/>
-            <w:r>
-              <w:rPr>
-                <w:rFonts w:ascii="Calibri" w:hAnsi="Calibri" w:cs="Calibri"/>
-                <w:color w:val="000000"/>
-                <w:sz w:val="22"/>
-                <w:szCs w:val="22"/>
-              </w:rPr>
-              <w:t>Captan</w:t>
-            </w:r>
-            <w:proofErr w:type="spellEnd"/>
+              <w:t>Handicap</w:t>
+            </w:r>
           </w:p>
         </w:tc>
         <w:tc>
@@ -41584,6 +45017,162 @@
                 <w:sz w:val="22"/>
                 <w:szCs w:val="22"/>
               </w:rPr>
+              <w:t xml:space="preserve">1st Team </w:t>
+            </w:r>
+            <w:proofErr w:type="spellStart"/>
+            <w:r>
+              <w:rPr>
+                <w:rFonts w:ascii="Calibri" w:hAnsi="Calibri" w:cs="Calibri"/>
+                <w:color w:val="000000"/>
+                <w:sz w:val="22"/>
+                <w:szCs w:val="22"/>
+              </w:rPr>
+              <w:t>Captan</w:t>
+            </w:r>
+            <w:proofErr w:type="spellEnd"/>
+          </w:p>
+        </w:tc>
+        <w:tc>
+          <w:tcPr>
+            <w:tcW w:w="2631" w:type="dxa"/>
+            <w:tcBorders>
+              <w:top w:val="nil"/>
+              <w:left w:val="nil"/>
+              <w:bottom w:val="nil"/>
+              <w:right w:val="nil"/>
+            </w:tcBorders>
+            <w:shd w:val="clear" w:color="auto" w:fill="auto"/>
+            <w:noWrap/>
+            <w:vAlign w:val="bottom"/>
+            <w:hideMark/>
+          </w:tcPr>
+          <w:p>
+            <w:pPr>
+              <w:rPr>
+                <w:rFonts w:ascii="Calibri" w:hAnsi="Calibri" w:cs="Calibri"/>
+                <w:color w:val="000000"/>
+                <w:sz w:val="22"/>
+                <w:szCs w:val="22"/>
+              </w:rPr>
+            </w:pPr>
+            <w:r>
+              <w:rPr>
+                <w:rFonts w:ascii="Calibri" w:hAnsi="Calibri" w:cs="Calibri"/>
+                <w:color w:val="000000"/>
+                <w:sz w:val="22"/>
+                <w:szCs w:val="22"/>
+              </w:rPr>
+              <w:t>Shirley Li</w:t>
+            </w:r>
+          </w:p>
+        </w:tc>
+        <w:tc>
+          <w:tcPr>
+            <w:tcW w:w="1895" w:type="dxa"/>
+            <w:tcBorders>
+              <w:top w:val="nil"/>
+              <w:left w:val="nil"/>
+              <w:bottom w:val="nil"/>
+              <w:right w:val="nil"/>
+            </w:tcBorders>
+            <w:shd w:val="clear" w:color="auto" w:fill="auto"/>
+            <w:noWrap/>
+            <w:vAlign w:val="bottom"/>
+            <w:hideMark/>
+          </w:tcPr>
+          <w:p>
+            <w:pPr>
+              <w:rPr>
+                <w:rFonts w:ascii="Calibri" w:hAnsi="Calibri" w:cs="Calibri"/>
+                <w:color w:val="000000"/>
+                <w:sz w:val="22"/>
+                <w:szCs w:val="22"/>
+              </w:rPr>
+            </w:pPr>
+            <w:r>
+              <w:rPr>
+                <w:rFonts w:ascii="Calibri" w:hAnsi="Calibri" w:cs="Calibri"/>
+                <w:color w:val="000000"/>
+                <w:sz w:val="22"/>
+                <w:szCs w:val="22"/>
+              </w:rPr>
+              <w:t>604-328-6824</w:t>
+            </w:r>
+          </w:p>
+        </w:tc>
+        <w:tc>
+          <w:tcPr>
+            <w:tcW w:w="3449" w:type="dxa"/>
+            <w:tcBorders>
+              <w:top w:val="nil"/>
+              <w:left w:val="nil"/>
+              <w:bottom w:val="nil"/>
+              <w:right w:val="nil"/>
+            </w:tcBorders>
+            <w:shd w:val="clear" w:color="auto" w:fill="auto"/>
+            <w:noWrap/>
+            <w:vAlign w:val="bottom"/>
+            <w:hideMark/>
+          </w:tcPr>
+          <w:p>
+            <w:pPr>
+              <w:rPr>
+                <w:rFonts w:ascii="Calibri" w:hAnsi="Calibri" w:cs="Calibri"/>
+                <w:color w:val="0563C1"/>
+                <w:sz w:val="22"/>
+                <w:szCs w:val="22"/>
+                <w:u w:val="single"/>
+              </w:rPr>
+            </w:pPr>
+            <w:hyperlink r:id="rId231" w:history="1">
+              <w:r>
+                <w:rPr>
+                  <w:rFonts w:ascii="Calibri" w:hAnsi="Calibri" w:cs="Calibri"/>
+                  <w:color w:val="0563C1"/>
+                  <w:sz w:val="22"/>
+                  <w:szCs w:val="22"/>
+                  <w:u w:val="single"/>
+                </w:rPr>
+                <w:t>happyisland2288@hotmail.com</w:t>
+              </w:r>
+            </w:hyperlink>
+          </w:p>
+        </w:tc>
+      </w:tr>
+      <w:tr>
+        <w:trPr>
+          <w:trHeight w:val="300"/>
+        </w:trPr>
+        <w:tc>
+          <w:tcPr>
+            <w:tcW w:w="3409" w:type="dxa"/>
+            <w:tcBorders>
+              <w:top w:val="nil"/>
+              <w:left w:val="nil"/>
+              <w:bottom w:val="nil"/>
+              <w:right w:val="nil"/>
+            </w:tcBorders>
+            <w:shd w:val="clear" w:color="auto" w:fill="auto"/>
+            <w:noWrap/>
+            <w:vAlign w:val="bottom"/>
+            <w:hideMark/>
+          </w:tcPr>
+          <w:p>
+            <w:pPr>
+              <w:rPr>
+                <w:rFonts w:ascii="Calibri" w:hAnsi="Calibri" w:cs="Calibri"/>
+                <w:color w:val="000000"/>
+                <w:sz w:val="22"/>
+                <w:szCs w:val="22"/>
+              </w:rPr>
+            </w:pPr>
+            <w:r>
+              <w:rPr>
+                <w:rFonts w:ascii="Calibri" w:hAnsi="Calibri" w:cs="Calibri"/>
+                <w:color w:val="000000"/>
+                <w:sz w:val="22"/>
+                <w:szCs w:val="22"/>
+              </w:rPr>
               <w:t>2nd Team Captain</w:t>
             </w:r>
           </w:p>
@@ -41680,7 +45269,7 @@
                 <w:u w:val="single"/>
               </w:rPr>
             </w:pPr>
-            <w:hyperlink r:id="rId231" w:history="1">
+            <w:hyperlink r:id="rId232" w:history="1">
               <w:r>
                 <w:rPr>
                   <w:rFonts w:ascii="Calibri" w:hAnsi="Calibri" w:cs="Calibri"/>
@@ -41792,7 +45381,7 @@
             <w:pPr>
               <w:rPr>
                 <w:rFonts w:ascii="Calibri" w:hAnsi="Calibri" w:cs="Calibri"/>
-                <w:color w:val="000000"/>
+                <w:color w:val="0563C1"/>
                 <w:sz w:val="22"/>
                 <w:szCs w:val="22"/>
               </w:rPr>
@@ -41913,7 +45502,7 @@
                 <w:rFonts w:ascii="Calibri" w:hAnsi="Calibri" w:cs="Calibri"/>
                 <w:b/>
                 <w:bCs/>
-                <w:color w:val="000000"/>
+                <w:color w:val="0563C1"/>
                 <w:sz w:val="22"/>
                 <w:szCs w:val="22"/>
               </w:rPr>
@@ -42051,7 +45640,7 @@
                 <w:u w:val="single"/>
               </w:rPr>
             </w:pPr>
-            <w:hyperlink r:id="rId232" w:history="1">
+            <w:hyperlink r:id="rId233" w:history="1">
               <w:r>
                 <w:rPr>
                   <w:rFonts w:ascii="Calibri" w:hAnsi="Calibri" w:cs="Calibri"/>
@@ -42198,7 +45787,7 @@
                 <w:u w:val="single"/>
               </w:rPr>
             </w:pPr>
-            <w:hyperlink r:id="rId233" w:history="1">
+            <w:hyperlink r:id="rId234" w:history="1">
               <w:r>
                 <w:rPr>
                   <w:rFonts w:ascii="Calibri" w:hAnsi="Calibri" w:cs="Calibri"/>
@@ -42343,7 +45932,7 @@
                 <w:u w:val="single"/>
               </w:rPr>
             </w:pPr>
-            <w:hyperlink r:id="rId234" w:history="1">
+            <w:hyperlink r:id="rId235" w:history="1">
               <w:r>
                 <w:rPr>
                   <w:rFonts w:ascii="Calibri" w:hAnsi="Calibri" w:cs="Calibri"/>
@@ -42499,7 +46088,7 @@
                 <w:u w:val="single"/>
               </w:rPr>
             </w:pPr>
-            <w:hyperlink r:id="rId235" w:history="1">
+            <w:hyperlink r:id="rId236" w:history="1">
               <w:r>
                 <w:rPr>
                   <w:rFonts w:ascii="Calibri" w:hAnsi="Calibri" w:cs="Calibri"/>
@@ -42655,7 +46244,7 @@
                 <w:u w:val="single"/>
               </w:rPr>
             </w:pPr>
-            <w:hyperlink r:id="rId236" w:history="1">
+            <w:hyperlink r:id="rId237" w:history="1">
               <w:r>
                 <w:rPr>
                   <w:rFonts w:ascii="Calibri" w:hAnsi="Calibri" w:cs="Calibri"/>
@@ -42800,7 +46389,7 @@
                 <w:u w:val="single"/>
               </w:rPr>
             </w:pPr>
-            <w:hyperlink r:id="rId237" w:history="1">
+            <w:hyperlink r:id="rId238" w:history="1">
               <w:r>
                 <w:rPr>
                   <w:rFonts w:ascii="Calibri" w:hAnsi="Calibri" w:cs="Calibri"/>
@@ -42967,7 +46556,7 @@
                 <w:u w:val="single"/>
               </w:rPr>
             </w:pPr>
-            <w:hyperlink r:id="rId238" w:history="1">
+            <w:hyperlink r:id="rId239" w:history="1">
               <w:r>
                 <w:rPr>
                   <w:rFonts w:ascii="Calibri" w:hAnsi="Calibri" w:cs="Calibri"/>
@@ -43112,7 +46701,7 @@
                 <w:u w:val="single"/>
               </w:rPr>
             </w:pPr>
-            <w:hyperlink r:id="rId239" w:history="1">
+            <w:hyperlink r:id="rId240" w:history="1">
               <w:r>
                 <w:rPr>
                   <w:rFonts w:ascii="Calibri" w:hAnsi="Calibri" w:cs="Calibri"/>
@@ -43257,7 +46846,7 @@
                 <w:u w:val="single"/>
               </w:rPr>
             </w:pPr>
-            <w:hyperlink r:id="rId240" w:history="1">
+            <w:hyperlink r:id="rId241" w:history="1">
               <w:r>
                 <w:rPr>
                   <w:rFonts w:ascii="Calibri" w:hAnsi="Calibri" w:cs="Calibri"/>
@@ -43283,8 +46872,8 @@
       </w:pPr>
     </w:p>
     <w:sectPr>
-      <w:headerReference w:type="default" r:id="rId241"/>
-      <w:footerReference w:type="default" r:id="rId242"/>
+      <w:headerReference w:type="default" r:id="rId242"/>
+      <w:footerReference w:type="default" r:id="rId243"/>
       <w:pgSz w:w="12240" w:h="15840"/>
       <w:pgMar w:top="720" w:right="720" w:bottom="720" w:left="720" w:header="720" w:footer="0" w:gutter="0"/>
       <w:cols w:space="720"/>
@@ -43356,7 +46945,7 @@
                     <w:sz w:val="24"/>
                     <w:szCs w:val="24"/>
                   </w:rPr>
-                  <w:t>1</w:t>
+                  <w:t>3</w:t>
                 </w:r>
                 <w:r>
                   <w:fldChar w:fldCharType="end"/>

--- a/secure/club_roster2018.docx
+++ b/secure/club_roster2018.docx
@@ -14078,64 +14078,18 @@
             </w:tcBorders>
             <w:shd w:val="clear" w:color="auto" w:fill="auto"/>
             <w:noWrap/>
-            <w:hideMark/>
-          </w:tcPr>
-          <w:p>
-            <w:pPr>
-              <w:rPr>
-                <w:rFonts w:ascii="Calibri" w:hAnsi="Calibri" w:cs="Calibri"/>
-                <w:b/>
-                <w:bCs/>
-                <w:color w:val="000000"/>
-                <w:sz w:val="22"/>
-                <w:szCs w:val="22"/>
-              </w:rPr>
-            </w:pPr>
-          </w:p>
-          <w:p>
-            <w:pPr>
-              <w:rPr>
-                <w:rFonts w:ascii="Calibri" w:hAnsi="Calibri" w:cs="Calibri"/>
-                <w:b/>
-                <w:bCs/>
-                <w:color w:val="000000"/>
-                <w:sz w:val="22"/>
-                <w:szCs w:val="22"/>
-              </w:rPr>
-            </w:pPr>
-            <w:r>
-              <w:rPr>
-                <w:rFonts w:ascii="Calibri" w:hAnsi="Calibri" w:cs="Calibri"/>
-                <w:b/>
-                <w:bCs/>
-                <w:color w:val="000000"/>
-                <w:sz w:val="22"/>
-                <w:szCs w:val="22"/>
-              </w:rPr>
-              <w:t xml:space="preserve">Kings Links </w:t>
-            </w:r>
-            <w:r>
-              <w:rPr>
-                <w:rFonts w:ascii="Calibri" w:hAnsi="Calibri" w:cs="Calibri"/>
-                <w:b/>
-                <w:bCs/>
-                <w:color w:val="000000"/>
-                <w:sz w:val="22"/>
-                <w:szCs w:val="22"/>
-              </w:rPr>
-              <w:t xml:space="preserve">Business </w:t>
-            </w:r>
-            <w:r>
-              <w:rPr>
-                <w:rFonts w:ascii="Calibri" w:hAnsi="Calibri" w:cs="Calibri"/>
-                <w:b/>
-                <w:bCs/>
-                <w:color w:val="000000"/>
-                <w:sz w:val="22"/>
-                <w:szCs w:val="22"/>
-              </w:rPr>
-              <w:t>Ladies Club</w:t>
-            </w:r>
+            <w:vAlign w:val="bottom"/>
+            <w:hideMark/>
+          </w:tcPr>
+          <w:p>
+            <w:pPr>
+              <w:rPr>
+                <w:rFonts w:ascii="Calibri" w:hAnsi="Calibri" w:cs="Calibri"/>
+                <w:color w:val="000000"/>
+                <w:sz w:val="22"/>
+                <w:szCs w:val="22"/>
+              </w:rPr>
+            </w:pPr>
           </w:p>
         </w:tc>
         <w:tc>
@@ -14181,8 +14135,6 @@
             <w:pPr>
               <w:rPr>
                 <w:rFonts w:ascii="Calibri" w:hAnsi="Calibri" w:cs="Calibri"/>
-                <w:b/>
-                <w:bCs/>
                 <w:color w:val="000000"/>
                 <w:sz w:val="22"/>
                 <w:szCs w:val="22"/>
@@ -14208,8 +14160,6 @@
             <w:pPr>
               <w:rPr>
                 <w:rFonts w:ascii="Calibri" w:hAnsi="Calibri" w:cs="Calibri"/>
-                <w:b/>
-                <w:bCs/>
                 <w:color w:val="0563C1"/>
                 <w:sz w:val="22"/>
                 <w:szCs w:val="22"/>
@@ -14233,6 +14183,127 @@
             </w:tcBorders>
             <w:shd w:val="clear" w:color="auto" w:fill="auto"/>
             <w:noWrap/>
+            <w:hideMark/>
+          </w:tcPr>
+          <w:p>
+            <w:pPr>
+              <w:rPr>
+                <w:rFonts w:ascii="Calibri" w:hAnsi="Calibri" w:cs="Calibri"/>
+                <w:b/>
+                <w:bCs/>
+                <w:color w:val="000000"/>
+                <w:sz w:val="22"/>
+                <w:szCs w:val="22"/>
+              </w:rPr>
+            </w:pPr>
+            <w:r>
+              <w:rPr>
+                <w:rFonts w:ascii="Calibri" w:hAnsi="Calibri" w:cs="Calibri"/>
+                <w:b/>
+                <w:bCs/>
+                <w:color w:val="000000"/>
+                <w:sz w:val="22"/>
+                <w:szCs w:val="22"/>
+              </w:rPr>
+              <w:t>Kings Links Ladies Club</w:t>
+            </w:r>
+          </w:p>
+        </w:tc>
+        <w:tc>
+          <w:tcPr>
+            <w:tcW w:w="2631" w:type="dxa"/>
+            <w:tcBorders>
+              <w:top w:val="nil"/>
+              <w:left w:val="nil"/>
+              <w:bottom w:val="nil"/>
+              <w:right w:val="nil"/>
+            </w:tcBorders>
+            <w:shd w:val="clear" w:color="auto" w:fill="auto"/>
+            <w:noWrap/>
+            <w:vAlign w:val="bottom"/>
+            <w:hideMark/>
+          </w:tcPr>
+          <w:p>
+            <w:pPr>
+              <w:rPr>
+                <w:rFonts w:ascii="Calibri" w:hAnsi="Calibri" w:cs="Calibri"/>
+                <w:color w:val="000000"/>
+                <w:sz w:val="22"/>
+                <w:szCs w:val="22"/>
+              </w:rPr>
+            </w:pPr>
+          </w:p>
+        </w:tc>
+        <w:tc>
+          <w:tcPr>
+            <w:tcW w:w="1895" w:type="dxa"/>
+            <w:tcBorders>
+              <w:top w:val="nil"/>
+              <w:left w:val="nil"/>
+              <w:bottom w:val="nil"/>
+              <w:right w:val="nil"/>
+            </w:tcBorders>
+            <w:shd w:val="clear" w:color="auto" w:fill="auto"/>
+            <w:noWrap/>
+            <w:vAlign w:val="bottom"/>
+            <w:hideMark/>
+          </w:tcPr>
+          <w:p>
+            <w:pPr>
+              <w:rPr>
+                <w:rFonts w:ascii="Calibri" w:hAnsi="Calibri" w:cs="Calibri"/>
+                <w:b/>
+                <w:bCs/>
+                <w:color w:val="000000"/>
+                <w:sz w:val="22"/>
+                <w:szCs w:val="22"/>
+              </w:rPr>
+            </w:pPr>
+          </w:p>
+        </w:tc>
+        <w:tc>
+          <w:tcPr>
+            <w:tcW w:w="3449" w:type="dxa"/>
+            <w:tcBorders>
+              <w:top w:val="nil"/>
+              <w:left w:val="nil"/>
+              <w:bottom w:val="nil"/>
+              <w:right w:val="nil"/>
+            </w:tcBorders>
+            <w:shd w:val="clear" w:color="auto" w:fill="auto"/>
+            <w:noWrap/>
+            <w:vAlign w:val="bottom"/>
+            <w:hideMark/>
+          </w:tcPr>
+          <w:p>
+            <w:pPr>
+              <w:rPr>
+                <w:rFonts w:ascii="Calibri" w:hAnsi="Calibri" w:cs="Calibri"/>
+                <w:b/>
+                <w:bCs/>
+                <w:color w:val="0563C1"/>
+                <w:sz w:val="22"/>
+                <w:szCs w:val="22"/>
+              </w:rPr>
+            </w:pPr>
+          </w:p>
+        </w:tc>
+      </w:tr>
+      <w:tr>
+        <w:trPr>
+          <w:trHeight w:val="300"/>
+        </w:trPr>
+        <w:tc>
+          <w:tcPr>
+            <w:tcW w:w="3409" w:type="dxa"/>
+            <w:tcBorders>
+              <w:top w:val="nil"/>
+              <w:left w:val="nil"/>
+              <w:bottom w:val="nil"/>
+              <w:right w:val="nil"/>
+            </w:tcBorders>
+            <w:shd w:val="clear" w:color="auto" w:fill="auto"/>
+            <w:noWrap/>
             <w:vAlign w:val="bottom"/>
             <w:hideMark/>
           </w:tcPr>
@@ -14284,6 +14355,1341 @@
                 <w:sz w:val="22"/>
                 <w:szCs w:val="22"/>
               </w:rPr>
+              <w:t xml:space="preserve">Sandy </w:t>
+            </w:r>
+            <w:proofErr w:type="spellStart"/>
+            <w:r>
+              <w:rPr>
+                <w:rFonts w:ascii="Calibri" w:hAnsi="Calibri" w:cs="Calibri"/>
+                <w:color w:val="000000"/>
+                <w:sz w:val="22"/>
+                <w:szCs w:val="22"/>
+              </w:rPr>
+              <w:t>Harvell</w:t>
+            </w:r>
+            <w:proofErr w:type="spellEnd"/>
+          </w:p>
+        </w:tc>
+        <w:tc>
+          <w:tcPr>
+            <w:tcW w:w="1895" w:type="dxa"/>
+            <w:tcBorders>
+              <w:top w:val="nil"/>
+              <w:left w:val="nil"/>
+              <w:bottom w:val="nil"/>
+              <w:right w:val="nil"/>
+            </w:tcBorders>
+            <w:shd w:val="clear" w:color="auto" w:fill="auto"/>
+            <w:hideMark/>
+          </w:tcPr>
+          <w:p>
+            <w:pPr>
+              <w:rPr>
+                <w:rFonts w:ascii="Calibri" w:hAnsi="Calibri" w:cs="Calibri"/>
+                <w:color w:val="000000"/>
+                <w:sz w:val="22"/>
+                <w:szCs w:val="22"/>
+              </w:rPr>
+            </w:pPr>
+            <w:r>
+              <w:rPr>
+                <w:rFonts w:ascii="Calibri" w:hAnsi="Calibri" w:cs="Calibri"/>
+                <w:color w:val="000000"/>
+                <w:sz w:val="22"/>
+                <w:szCs w:val="22"/>
+              </w:rPr>
+              <w:t>604-943-3282</w:t>
+            </w:r>
+          </w:p>
+        </w:tc>
+        <w:tc>
+          <w:tcPr>
+            <w:tcW w:w="3449" w:type="dxa"/>
+            <w:tcBorders>
+              <w:top w:val="nil"/>
+              <w:left w:val="nil"/>
+              <w:bottom w:val="nil"/>
+              <w:right w:val="nil"/>
+            </w:tcBorders>
+            <w:shd w:val="clear" w:color="auto" w:fill="auto"/>
+            <w:hideMark/>
+          </w:tcPr>
+          <w:p>
+            <w:pPr>
+              <w:rPr>
+                <w:rFonts w:ascii="Calibri" w:hAnsi="Calibri" w:cs="Calibri"/>
+                <w:color w:val="0563C1"/>
+                <w:sz w:val="22"/>
+                <w:szCs w:val="22"/>
+                <w:u w:val="single"/>
+              </w:rPr>
+            </w:pPr>
+            <w:hyperlink r:id="rId81" w:history="1">
+              <w:r>
+                <w:rPr>
+                  <w:rFonts w:ascii="Calibri" w:hAnsi="Calibri" w:cs="Calibri"/>
+                  <w:color w:val="0563C1"/>
+                  <w:sz w:val="22"/>
+                  <w:szCs w:val="22"/>
+                  <w:u w:val="single"/>
+                </w:rPr>
+                <w:t>sandy_harvell@yahoo.com</w:t>
+              </w:r>
+            </w:hyperlink>
+          </w:p>
+        </w:tc>
+      </w:tr>
+      <w:tr>
+        <w:trPr>
+          <w:trHeight w:val="300"/>
+        </w:trPr>
+        <w:tc>
+          <w:tcPr>
+            <w:tcW w:w="3409" w:type="dxa"/>
+            <w:tcBorders>
+              <w:top w:val="nil"/>
+              <w:left w:val="nil"/>
+              <w:bottom w:val="nil"/>
+              <w:right w:val="nil"/>
+            </w:tcBorders>
+            <w:shd w:val="clear" w:color="auto" w:fill="auto"/>
+            <w:noWrap/>
+            <w:vAlign w:val="bottom"/>
+            <w:hideMark/>
+          </w:tcPr>
+          <w:p>
+            <w:pPr>
+              <w:rPr>
+                <w:rFonts w:ascii="Calibri" w:hAnsi="Calibri" w:cs="Calibri"/>
+                <w:color w:val="000000"/>
+                <w:sz w:val="22"/>
+                <w:szCs w:val="22"/>
+              </w:rPr>
+            </w:pPr>
+            <w:proofErr w:type="spellStart"/>
+            <w:r>
+              <w:rPr>
+                <w:rFonts w:ascii="Calibri" w:hAnsi="Calibri" w:cs="Calibri"/>
+                <w:color w:val="000000"/>
+                <w:sz w:val="22"/>
+                <w:szCs w:val="22"/>
+              </w:rPr>
+              <w:t>Vice Captain</w:t>
+            </w:r>
+            <w:proofErr w:type="spellEnd"/>
+          </w:p>
+        </w:tc>
+        <w:tc>
+          <w:tcPr>
+            <w:tcW w:w="2631" w:type="dxa"/>
+            <w:tcBorders>
+              <w:top w:val="nil"/>
+              <w:left w:val="nil"/>
+              <w:bottom w:val="nil"/>
+              <w:right w:val="nil"/>
+            </w:tcBorders>
+            <w:shd w:val="clear" w:color="auto" w:fill="auto"/>
+            <w:vAlign w:val="center"/>
+            <w:hideMark/>
+          </w:tcPr>
+          <w:p>
+            <w:pPr>
+              <w:rPr>
+                <w:rFonts w:ascii="Calibri" w:hAnsi="Calibri" w:cs="Calibri"/>
+                <w:color w:val="000000"/>
+                <w:sz w:val="22"/>
+                <w:szCs w:val="22"/>
+              </w:rPr>
+            </w:pPr>
+            <w:r>
+              <w:rPr>
+                <w:rFonts w:ascii="Calibri" w:hAnsi="Calibri" w:cs="Calibri"/>
+                <w:color w:val="000000"/>
+                <w:sz w:val="22"/>
+                <w:szCs w:val="22"/>
+              </w:rPr>
+              <w:t>Janice Kirkpatrick</w:t>
+            </w:r>
+          </w:p>
+        </w:tc>
+        <w:tc>
+          <w:tcPr>
+            <w:tcW w:w="1895" w:type="dxa"/>
+            <w:tcBorders>
+              <w:top w:val="nil"/>
+              <w:left w:val="nil"/>
+              <w:bottom w:val="nil"/>
+              <w:right w:val="nil"/>
+            </w:tcBorders>
+            <w:shd w:val="clear" w:color="auto" w:fill="auto"/>
+            <w:vAlign w:val="center"/>
+            <w:hideMark/>
+          </w:tcPr>
+          <w:p>
+            <w:pPr>
+              <w:rPr>
+                <w:rFonts w:ascii="Calibri" w:hAnsi="Calibri" w:cs="Calibri"/>
+                <w:color w:val="000000"/>
+                <w:sz w:val="22"/>
+                <w:szCs w:val="22"/>
+              </w:rPr>
+            </w:pPr>
+            <w:r>
+              <w:rPr>
+                <w:rFonts w:ascii="Calibri" w:hAnsi="Calibri" w:cs="Calibri"/>
+                <w:color w:val="000000"/>
+                <w:sz w:val="22"/>
+                <w:szCs w:val="22"/>
+              </w:rPr>
+              <w:t>604-572-4752</w:t>
+            </w:r>
+          </w:p>
+        </w:tc>
+        <w:tc>
+          <w:tcPr>
+            <w:tcW w:w="3449" w:type="dxa"/>
+            <w:tcBorders>
+              <w:top w:val="nil"/>
+              <w:left w:val="nil"/>
+              <w:bottom w:val="nil"/>
+              <w:right w:val="nil"/>
+            </w:tcBorders>
+            <w:shd w:val="clear" w:color="auto" w:fill="auto"/>
+            <w:vAlign w:val="center"/>
+            <w:hideMark/>
+          </w:tcPr>
+          <w:p>
+            <w:pPr>
+              <w:rPr>
+                <w:rFonts w:ascii="Calibri" w:hAnsi="Calibri" w:cs="Calibri"/>
+                <w:color w:val="0563C1"/>
+                <w:sz w:val="22"/>
+                <w:szCs w:val="22"/>
+                <w:u w:val="single"/>
+              </w:rPr>
+            </w:pPr>
+            <w:hyperlink r:id="rId82" w:history="1">
+              <w:r>
+                <w:rPr>
+                  <w:rFonts w:ascii="Calibri" w:hAnsi="Calibri" w:cs="Calibri"/>
+                  <w:color w:val="0563C1"/>
+                  <w:sz w:val="22"/>
+                  <w:szCs w:val="22"/>
+                  <w:u w:val="single"/>
+                </w:rPr>
+                <w:t>janikirk@outlook.com</w:t>
+              </w:r>
+            </w:hyperlink>
+          </w:p>
+        </w:tc>
+      </w:tr>
+      <w:tr>
+        <w:trPr>
+          <w:trHeight w:val="300"/>
+        </w:trPr>
+        <w:tc>
+          <w:tcPr>
+            <w:tcW w:w="3409" w:type="dxa"/>
+            <w:tcBorders>
+              <w:top w:val="nil"/>
+              <w:left w:val="nil"/>
+              <w:bottom w:val="nil"/>
+              <w:right w:val="nil"/>
+            </w:tcBorders>
+            <w:shd w:val="clear" w:color="auto" w:fill="auto"/>
+            <w:noWrap/>
+            <w:vAlign w:val="bottom"/>
+            <w:hideMark/>
+          </w:tcPr>
+          <w:p>
+            <w:pPr>
+              <w:rPr>
+                <w:rFonts w:ascii="Calibri" w:hAnsi="Calibri" w:cs="Calibri"/>
+                <w:color w:val="000000"/>
+                <w:sz w:val="22"/>
+                <w:szCs w:val="22"/>
+              </w:rPr>
+            </w:pPr>
+            <w:r>
+              <w:rPr>
+                <w:rFonts w:ascii="Calibri" w:hAnsi="Calibri" w:cs="Calibri"/>
+                <w:color w:val="000000"/>
+                <w:sz w:val="22"/>
+                <w:szCs w:val="22"/>
+              </w:rPr>
+              <w:t>Secretary</w:t>
+            </w:r>
+          </w:p>
+        </w:tc>
+        <w:tc>
+          <w:tcPr>
+            <w:tcW w:w="2631" w:type="dxa"/>
+            <w:tcBorders>
+              <w:top w:val="nil"/>
+              <w:left w:val="nil"/>
+              <w:bottom w:val="nil"/>
+              <w:right w:val="nil"/>
+            </w:tcBorders>
+            <w:shd w:val="clear" w:color="auto" w:fill="auto"/>
+            <w:vAlign w:val="center"/>
+            <w:hideMark/>
+          </w:tcPr>
+          <w:p>
+            <w:pPr>
+              <w:rPr>
+                <w:rFonts w:ascii="Calibri" w:hAnsi="Calibri" w:cs="Calibri"/>
+                <w:color w:val="000000"/>
+                <w:sz w:val="22"/>
+                <w:szCs w:val="22"/>
+              </w:rPr>
+            </w:pPr>
+            <w:r>
+              <w:rPr>
+                <w:rFonts w:ascii="Calibri" w:hAnsi="Calibri" w:cs="Calibri"/>
+                <w:color w:val="000000"/>
+                <w:sz w:val="22"/>
+                <w:szCs w:val="22"/>
+              </w:rPr>
+              <w:t>Brenda Ritchie</w:t>
+            </w:r>
+          </w:p>
+        </w:tc>
+        <w:tc>
+          <w:tcPr>
+            <w:tcW w:w="1895" w:type="dxa"/>
+            <w:tcBorders>
+              <w:top w:val="nil"/>
+              <w:left w:val="nil"/>
+              <w:bottom w:val="nil"/>
+              <w:right w:val="nil"/>
+            </w:tcBorders>
+            <w:shd w:val="clear" w:color="auto" w:fill="auto"/>
+            <w:vAlign w:val="center"/>
+            <w:hideMark/>
+          </w:tcPr>
+          <w:p>
+            <w:pPr>
+              <w:rPr>
+                <w:rFonts w:ascii="Calibri" w:hAnsi="Calibri" w:cs="Calibri"/>
+                <w:color w:val="000000"/>
+                <w:sz w:val="22"/>
+                <w:szCs w:val="22"/>
+              </w:rPr>
+            </w:pPr>
+            <w:r>
+              <w:rPr>
+                <w:rFonts w:ascii="Calibri" w:hAnsi="Calibri" w:cs="Calibri"/>
+                <w:color w:val="000000"/>
+                <w:sz w:val="22"/>
+                <w:szCs w:val="22"/>
+              </w:rPr>
+              <w:t>604-948-0726</w:t>
+            </w:r>
+          </w:p>
+        </w:tc>
+        <w:tc>
+          <w:tcPr>
+            <w:tcW w:w="3449" w:type="dxa"/>
+            <w:tcBorders>
+              <w:top w:val="nil"/>
+              <w:left w:val="nil"/>
+              <w:bottom w:val="nil"/>
+              <w:right w:val="nil"/>
+            </w:tcBorders>
+            <w:shd w:val="clear" w:color="auto" w:fill="auto"/>
+            <w:vAlign w:val="center"/>
+            <w:hideMark/>
+          </w:tcPr>
+          <w:p>
+            <w:pPr>
+              <w:rPr>
+                <w:rFonts w:ascii="Calibri" w:hAnsi="Calibri" w:cs="Calibri"/>
+                <w:color w:val="0563C1"/>
+                <w:sz w:val="22"/>
+                <w:szCs w:val="22"/>
+                <w:u w:val="single"/>
+              </w:rPr>
+            </w:pPr>
+            <w:hyperlink r:id="rId83" w:history="1">
+              <w:r>
+                <w:rPr>
+                  <w:rFonts w:ascii="Calibri" w:hAnsi="Calibri" w:cs="Calibri"/>
+                  <w:color w:val="0563C1"/>
+                  <w:sz w:val="22"/>
+                  <w:szCs w:val="22"/>
+                  <w:u w:val="single"/>
+                </w:rPr>
+                <w:t>brendaritchie22@gmail.com</w:t>
+              </w:r>
+            </w:hyperlink>
+          </w:p>
+        </w:tc>
+      </w:tr>
+      <w:tr>
+        <w:trPr>
+          <w:trHeight w:val="300"/>
+        </w:trPr>
+        <w:tc>
+          <w:tcPr>
+            <w:tcW w:w="3409" w:type="dxa"/>
+            <w:tcBorders>
+              <w:top w:val="nil"/>
+              <w:left w:val="nil"/>
+              <w:bottom w:val="nil"/>
+              <w:right w:val="nil"/>
+            </w:tcBorders>
+            <w:shd w:val="clear" w:color="auto" w:fill="auto"/>
+            <w:noWrap/>
+            <w:vAlign w:val="bottom"/>
+            <w:hideMark/>
+          </w:tcPr>
+          <w:p>
+            <w:pPr>
+              <w:rPr>
+                <w:rFonts w:ascii="Calibri" w:hAnsi="Calibri" w:cs="Calibri"/>
+                <w:color w:val="000000"/>
+                <w:sz w:val="22"/>
+                <w:szCs w:val="22"/>
+              </w:rPr>
+            </w:pPr>
+            <w:r>
+              <w:rPr>
+                <w:rFonts w:ascii="Calibri" w:hAnsi="Calibri" w:cs="Calibri"/>
+                <w:color w:val="000000"/>
+                <w:sz w:val="22"/>
+                <w:szCs w:val="22"/>
+              </w:rPr>
+              <w:t>Treasurer</w:t>
+            </w:r>
+          </w:p>
+        </w:tc>
+        <w:tc>
+          <w:tcPr>
+            <w:tcW w:w="2631" w:type="dxa"/>
+            <w:tcBorders>
+              <w:top w:val="nil"/>
+              <w:left w:val="nil"/>
+              <w:bottom w:val="nil"/>
+              <w:right w:val="nil"/>
+            </w:tcBorders>
+            <w:shd w:val="clear" w:color="auto" w:fill="auto"/>
+            <w:vAlign w:val="center"/>
+            <w:hideMark/>
+          </w:tcPr>
+          <w:p>
+            <w:pPr>
+              <w:rPr>
+                <w:rFonts w:ascii="Calibri" w:hAnsi="Calibri" w:cs="Calibri"/>
+                <w:color w:val="000000"/>
+                <w:sz w:val="22"/>
+                <w:szCs w:val="22"/>
+              </w:rPr>
+            </w:pPr>
+            <w:r>
+              <w:rPr>
+                <w:rFonts w:ascii="Calibri" w:hAnsi="Calibri" w:cs="Calibri"/>
+                <w:color w:val="000000"/>
+                <w:sz w:val="22"/>
+                <w:szCs w:val="22"/>
+              </w:rPr>
+              <w:t xml:space="preserve">Susan </w:t>
+            </w:r>
+            <w:proofErr w:type="spellStart"/>
+            <w:r>
+              <w:rPr>
+                <w:rFonts w:ascii="Calibri" w:hAnsi="Calibri" w:cs="Calibri"/>
+                <w:color w:val="000000"/>
+                <w:sz w:val="22"/>
+                <w:szCs w:val="22"/>
+              </w:rPr>
+              <w:t>Blakney</w:t>
+            </w:r>
+            <w:proofErr w:type="spellEnd"/>
+          </w:p>
+        </w:tc>
+        <w:tc>
+          <w:tcPr>
+            <w:tcW w:w="1895" w:type="dxa"/>
+            <w:tcBorders>
+              <w:top w:val="nil"/>
+              <w:left w:val="nil"/>
+              <w:bottom w:val="nil"/>
+              <w:right w:val="nil"/>
+            </w:tcBorders>
+            <w:shd w:val="clear" w:color="auto" w:fill="auto"/>
+            <w:vAlign w:val="center"/>
+            <w:hideMark/>
+          </w:tcPr>
+          <w:p>
+            <w:pPr>
+              <w:rPr>
+                <w:rFonts w:ascii="Calibri" w:hAnsi="Calibri" w:cs="Calibri"/>
+                <w:color w:val="000000"/>
+                <w:sz w:val="22"/>
+                <w:szCs w:val="22"/>
+              </w:rPr>
+            </w:pPr>
+            <w:r>
+              <w:rPr>
+                <w:rFonts w:ascii="Calibri" w:hAnsi="Calibri" w:cs="Calibri"/>
+                <w:color w:val="000000"/>
+                <w:sz w:val="22"/>
+                <w:szCs w:val="22"/>
+              </w:rPr>
+              <w:t>604-943-2330</w:t>
+            </w:r>
+          </w:p>
+        </w:tc>
+        <w:tc>
+          <w:tcPr>
+            <w:tcW w:w="3449" w:type="dxa"/>
+            <w:tcBorders>
+              <w:top w:val="nil"/>
+              <w:left w:val="nil"/>
+              <w:bottom w:val="nil"/>
+              <w:right w:val="nil"/>
+            </w:tcBorders>
+            <w:shd w:val="clear" w:color="auto" w:fill="auto"/>
+            <w:vAlign w:val="center"/>
+            <w:hideMark/>
+          </w:tcPr>
+          <w:p>
+            <w:pPr>
+              <w:rPr>
+                <w:rFonts w:ascii="Calibri" w:hAnsi="Calibri" w:cs="Calibri"/>
+                <w:color w:val="0563C1"/>
+                <w:sz w:val="22"/>
+                <w:szCs w:val="22"/>
+                <w:u w:val="single"/>
+              </w:rPr>
+            </w:pPr>
+            <w:hyperlink r:id="rId84" w:history="1">
+              <w:r>
+                <w:rPr>
+                  <w:rFonts w:ascii="Calibri" w:hAnsi="Calibri" w:cs="Calibri"/>
+                  <w:color w:val="0563C1"/>
+                  <w:sz w:val="22"/>
+                  <w:szCs w:val="22"/>
+                  <w:u w:val="single"/>
+                </w:rPr>
+                <w:t>blakneys@gmail.com</w:t>
+              </w:r>
+            </w:hyperlink>
+          </w:p>
+        </w:tc>
+      </w:tr>
+      <w:tr>
+        <w:trPr>
+          <w:trHeight w:val="300"/>
+        </w:trPr>
+        <w:tc>
+          <w:tcPr>
+            <w:tcW w:w="3409" w:type="dxa"/>
+            <w:tcBorders>
+              <w:top w:val="nil"/>
+              <w:left w:val="nil"/>
+              <w:bottom w:val="nil"/>
+              <w:right w:val="nil"/>
+            </w:tcBorders>
+            <w:shd w:val="clear" w:color="auto" w:fill="auto"/>
+            <w:noWrap/>
+            <w:vAlign w:val="bottom"/>
+            <w:hideMark/>
+          </w:tcPr>
+          <w:p>
+            <w:pPr>
+              <w:rPr>
+                <w:rFonts w:ascii="Calibri" w:hAnsi="Calibri" w:cs="Calibri"/>
+                <w:color w:val="000000"/>
+                <w:sz w:val="22"/>
+                <w:szCs w:val="22"/>
+              </w:rPr>
+            </w:pPr>
+            <w:r>
+              <w:rPr>
+                <w:rFonts w:ascii="Calibri" w:hAnsi="Calibri" w:cs="Calibri"/>
+                <w:color w:val="000000"/>
+                <w:sz w:val="22"/>
+                <w:szCs w:val="22"/>
+              </w:rPr>
+              <w:t>Rules</w:t>
+            </w:r>
+          </w:p>
+        </w:tc>
+        <w:tc>
+          <w:tcPr>
+            <w:tcW w:w="2631" w:type="dxa"/>
+            <w:tcBorders>
+              <w:top w:val="nil"/>
+              <w:left w:val="nil"/>
+              <w:bottom w:val="nil"/>
+              <w:right w:val="nil"/>
+            </w:tcBorders>
+            <w:shd w:val="clear" w:color="auto" w:fill="auto"/>
+            <w:vAlign w:val="center"/>
+            <w:hideMark/>
+          </w:tcPr>
+          <w:p>
+            <w:pPr>
+              <w:rPr>
+                <w:rFonts w:ascii="Calibri" w:hAnsi="Calibri" w:cs="Calibri"/>
+                <w:color w:val="000000"/>
+                <w:sz w:val="22"/>
+                <w:szCs w:val="22"/>
+              </w:rPr>
+            </w:pPr>
+            <w:r>
+              <w:rPr>
+                <w:rFonts w:ascii="Calibri" w:hAnsi="Calibri" w:cs="Calibri"/>
+                <w:color w:val="000000"/>
+                <w:sz w:val="22"/>
+                <w:szCs w:val="22"/>
+              </w:rPr>
+              <w:t>Anne Peabody</w:t>
+            </w:r>
+          </w:p>
+        </w:tc>
+        <w:tc>
+          <w:tcPr>
+            <w:tcW w:w="1895" w:type="dxa"/>
+            <w:tcBorders>
+              <w:top w:val="nil"/>
+              <w:left w:val="nil"/>
+              <w:bottom w:val="nil"/>
+              <w:right w:val="nil"/>
+            </w:tcBorders>
+            <w:shd w:val="clear" w:color="auto" w:fill="auto"/>
+            <w:vAlign w:val="center"/>
+            <w:hideMark/>
+          </w:tcPr>
+          <w:p>
+            <w:pPr>
+              <w:rPr>
+                <w:rFonts w:ascii="Calibri" w:hAnsi="Calibri" w:cs="Calibri"/>
+                <w:color w:val="000000"/>
+                <w:sz w:val="22"/>
+                <w:szCs w:val="22"/>
+              </w:rPr>
+            </w:pPr>
+            <w:r>
+              <w:rPr>
+                <w:rFonts w:ascii="Calibri" w:hAnsi="Calibri" w:cs="Calibri"/>
+                <w:color w:val="000000"/>
+                <w:sz w:val="22"/>
+                <w:szCs w:val="22"/>
+              </w:rPr>
+              <w:t>604-943-2631</w:t>
+            </w:r>
+          </w:p>
+        </w:tc>
+        <w:tc>
+          <w:tcPr>
+            <w:tcW w:w="3449" w:type="dxa"/>
+            <w:tcBorders>
+              <w:top w:val="nil"/>
+              <w:left w:val="nil"/>
+              <w:bottom w:val="nil"/>
+              <w:right w:val="nil"/>
+            </w:tcBorders>
+            <w:shd w:val="clear" w:color="auto" w:fill="auto"/>
+            <w:vAlign w:val="center"/>
+            <w:hideMark/>
+          </w:tcPr>
+          <w:p>
+            <w:pPr>
+              <w:rPr>
+                <w:rFonts w:ascii="Calibri" w:hAnsi="Calibri" w:cs="Calibri"/>
+                <w:color w:val="0563C1"/>
+                <w:sz w:val="22"/>
+                <w:szCs w:val="22"/>
+                <w:u w:val="single"/>
+              </w:rPr>
+            </w:pPr>
+            <w:hyperlink r:id="rId85" w:history="1">
+              <w:r>
+                <w:rPr>
+                  <w:rFonts w:ascii="Calibri" w:hAnsi="Calibri" w:cs="Calibri"/>
+                  <w:color w:val="0563C1"/>
+                  <w:sz w:val="22"/>
+                  <w:szCs w:val="22"/>
+                  <w:u w:val="single"/>
+                </w:rPr>
+                <w:t>apeabodya@gmail.com</w:t>
+              </w:r>
+            </w:hyperlink>
+          </w:p>
+        </w:tc>
+      </w:tr>
+      <w:tr>
+        <w:trPr>
+          <w:trHeight w:val="300"/>
+        </w:trPr>
+        <w:tc>
+          <w:tcPr>
+            <w:tcW w:w="3409" w:type="dxa"/>
+            <w:tcBorders>
+              <w:top w:val="nil"/>
+              <w:left w:val="nil"/>
+              <w:bottom w:val="nil"/>
+              <w:right w:val="nil"/>
+            </w:tcBorders>
+            <w:shd w:val="clear" w:color="auto" w:fill="auto"/>
+            <w:noWrap/>
+            <w:vAlign w:val="bottom"/>
+            <w:hideMark/>
+          </w:tcPr>
+          <w:p>
+            <w:pPr>
+              <w:rPr>
+                <w:rFonts w:ascii="Calibri" w:hAnsi="Calibri" w:cs="Calibri"/>
+                <w:color w:val="000000"/>
+                <w:sz w:val="22"/>
+                <w:szCs w:val="22"/>
+              </w:rPr>
+            </w:pPr>
+            <w:r>
+              <w:rPr>
+                <w:rFonts w:ascii="Calibri" w:hAnsi="Calibri" w:cs="Calibri"/>
+                <w:color w:val="000000"/>
+                <w:sz w:val="22"/>
+                <w:szCs w:val="22"/>
+              </w:rPr>
+              <w:t>Handicap</w:t>
+            </w:r>
+          </w:p>
+        </w:tc>
+        <w:tc>
+          <w:tcPr>
+            <w:tcW w:w="2631" w:type="dxa"/>
+            <w:tcBorders>
+              <w:top w:val="nil"/>
+              <w:left w:val="nil"/>
+              <w:bottom w:val="nil"/>
+              <w:right w:val="nil"/>
+            </w:tcBorders>
+            <w:shd w:val="clear" w:color="auto" w:fill="auto"/>
+            <w:vAlign w:val="center"/>
+            <w:hideMark/>
+          </w:tcPr>
+          <w:p>
+            <w:pPr>
+              <w:rPr>
+                <w:rFonts w:ascii="Calibri" w:hAnsi="Calibri" w:cs="Calibri"/>
+                <w:color w:val="000000"/>
+                <w:sz w:val="22"/>
+                <w:szCs w:val="22"/>
+              </w:rPr>
+            </w:pPr>
+            <w:r>
+              <w:rPr>
+                <w:rFonts w:ascii="Calibri" w:hAnsi="Calibri" w:cs="Calibri"/>
+                <w:color w:val="000000"/>
+                <w:sz w:val="22"/>
+                <w:szCs w:val="22"/>
+              </w:rPr>
+              <w:t xml:space="preserve">Jennifer </w:t>
+            </w:r>
+            <w:proofErr w:type="spellStart"/>
+            <w:r>
+              <w:rPr>
+                <w:rFonts w:ascii="Calibri" w:hAnsi="Calibri" w:cs="Calibri"/>
+                <w:color w:val="000000"/>
+                <w:sz w:val="22"/>
+                <w:szCs w:val="22"/>
+              </w:rPr>
+              <w:t>Sthankiya</w:t>
+            </w:r>
+            <w:proofErr w:type="spellEnd"/>
+          </w:p>
+        </w:tc>
+        <w:tc>
+          <w:tcPr>
+            <w:tcW w:w="1895" w:type="dxa"/>
+            <w:tcBorders>
+              <w:top w:val="nil"/>
+              <w:left w:val="nil"/>
+              <w:bottom w:val="nil"/>
+              <w:right w:val="nil"/>
+            </w:tcBorders>
+            <w:shd w:val="clear" w:color="auto" w:fill="auto"/>
+            <w:vAlign w:val="center"/>
+            <w:hideMark/>
+          </w:tcPr>
+          <w:p>
+            <w:pPr>
+              <w:rPr>
+                <w:rFonts w:ascii="Calibri" w:hAnsi="Calibri" w:cs="Calibri"/>
+                <w:color w:val="000000"/>
+                <w:sz w:val="22"/>
+                <w:szCs w:val="22"/>
+              </w:rPr>
+            </w:pPr>
+            <w:r>
+              <w:rPr>
+                <w:rFonts w:ascii="Calibri" w:hAnsi="Calibri" w:cs="Calibri"/>
+                <w:color w:val="000000"/>
+                <w:sz w:val="22"/>
+                <w:szCs w:val="22"/>
+              </w:rPr>
+              <w:t>604-946-4346</w:t>
+            </w:r>
+          </w:p>
+        </w:tc>
+        <w:tc>
+          <w:tcPr>
+            <w:tcW w:w="3449" w:type="dxa"/>
+            <w:tcBorders>
+              <w:top w:val="nil"/>
+              <w:left w:val="nil"/>
+              <w:bottom w:val="nil"/>
+              <w:right w:val="nil"/>
+            </w:tcBorders>
+            <w:shd w:val="clear" w:color="auto" w:fill="auto"/>
+            <w:vAlign w:val="center"/>
+            <w:hideMark/>
+          </w:tcPr>
+          <w:p>
+            <w:pPr>
+              <w:rPr>
+                <w:rFonts w:ascii="Calibri" w:hAnsi="Calibri" w:cs="Calibri"/>
+                <w:color w:val="0563C1"/>
+                <w:sz w:val="22"/>
+                <w:szCs w:val="22"/>
+                <w:u w:val="single"/>
+              </w:rPr>
+            </w:pPr>
+            <w:hyperlink r:id="rId86" w:history="1">
+              <w:r>
+                <w:rPr>
+                  <w:rFonts w:ascii="Calibri" w:hAnsi="Calibri" w:cs="Calibri"/>
+                  <w:color w:val="0563C1"/>
+                  <w:sz w:val="22"/>
+                  <w:szCs w:val="22"/>
+                  <w:u w:val="single"/>
+                </w:rPr>
+                <w:t>j.ellen@telus.net</w:t>
+              </w:r>
+            </w:hyperlink>
+          </w:p>
+        </w:tc>
+      </w:tr>
+      <w:tr>
+        <w:trPr>
+          <w:trHeight w:val="300"/>
+        </w:trPr>
+        <w:tc>
+          <w:tcPr>
+            <w:tcW w:w="3409" w:type="dxa"/>
+            <w:tcBorders>
+              <w:top w:val="nil"/>
+              <w:left w:val="nil"/>
+              <w:bottom w:val="nil"/>
+              <w:right w:val="nil"/>
+            </w:tcBorders>
+            <w:shd w:val="clear" w:color="auto" w:fill="auto"/>
+            <w:noWrap/>
+            <w:vAlign w:val="bottom"/>
+            <w:hideMark/>
+          </w:tcPr>
+          <w:p>
+            <w:pPr>
+              <w:rPr>
+                <w:rFonts w:ascii="Calibri" w:hAnsi="Calibri" w:cs="Calibri"/>
+                <w:color w:val="000000"/>
+                <w:sz w:val="22"/>
+                <w:szCs w:val="22"/>
+              </w:rPr>
+            </w:pPr>
+            <w:r>
+              <w:rPr>
+                <w:rFonts w:ascii="Calibri" w:hAnsi="Calibri" w:cs="Calibri"/>
+                <w:color w:val="000000"/>
+                <w:sz w:val="22"/>
+                <w:szCs w:val="22"/>
+              </w:rPr>
+              <w:t>2nd Team Captain</w:t>
+            </w:r>
+          </w:p>
+        </w:tc>
+        <w:tc>
+          <w:tcPr>
+            <w:tcW w:w="2631" w:type="dxa"/>
+            <w:tcBorders>
+              <w:top w:val="nil"/>
+              <w:left w:val="nil"/>
+              <w:bottom w:val="nil"/>
+              <w:right w:val="nil"/>
+            </w:tcBorders>
+            <w:shd w:val="clear" w:color="auto" w:fill="auto"/>
+            <w:vAlign w:val="center"/>
+            <w:hideMark/>
+          </w:tcPr>
+          <w:p>
+            <w:pPr>
+              <w:rPr>
+                <w:rFonts w:ascii="Calibri" w:hAnsi="Calibri" w:cs="Calibri"/>
+                <w:color w:val="000000"/>
+                <w:sz w:val="22"/>
+                <w:szCs w:val="22"/>
+              </w:rPr>
+            </w:pPr>
+            <w:r>
+              <w:rPr>
+                <w:rFonts w:ascii="Calibri" w:hAnsi="Calibri" w:cs="Calibri"/>
+                <w:color w:val="000000"/>
+                <w:sz w:val="22"/>
+                <w:szCs w:val="22"/>
+              </w:rPr>
+              <w:t xml:space="preserve">Susan </w:t>
+            </w:r>
+            <w:proofErr w:type="spellStart"/>
+            <w:r>
+              <w:rPr>
+                <w:rFonts w:ascii="Calibri" w:hAnsi="Calibri" w:cs="Calibri"/>
+                <w:color w:val="000000"/>
+                <w:sz w:val="22"/>
+                <w:szCs w:val="22"/>
+              </w:rPr>
+              <w:t>Blakney</w:t>
+            </w:r>
+            <w:proofErr w:type="spellEnd"/>
+          </w:p>
+        </w:tc>
+        <w:tc>
+          <w:tcPr>
+            <w:tcW w:w="1895" w:type="dxa"/>
+            <w:tcBorders>
+              <w:top w:val="nil"/>
+              <w:left w:val="nil"/>
+              <w:bottom w:val="nil"/>
+              <w:right w:val="nil"/>
+            </w:tcBorders>
+            <w:shd w:val="clear" w:color="auto" w:fill="auto"/>
+            <w:vAlign w:val="center"/>
+            <w:hideMark/>
+          </w:tcPr>
+          <w:p>
+            <w:pPr>
+              <w:rPr>
+                <w:rFonts w:ascii="Calibri" w:hAnsi="Calibri" w:cs="Calibri"/>
+                <w:color w:val="000000"/>
+                <w:sz w:val="22"/>
+                <w:szCs w:val="22"/>
+              </w:rPr>
+            </w:pPr>
+            <w:r>
+              <w:rPr>
+                <w:rFonts w:ascii="Calibri" w:hAnsi="Calibri" w:cs="Calibri"/>
+                <w:color w:val="000000"/>
+                <w:sz w:val="22"/>
+                <w:szCs w:val="22"/>
+              </w:rPr>
+              <w:t>604-943-2330</w:t>
+            </w:r>
+          </w:p>
+        </w:tc>
+        <w:tc>
+          <w:tcPr>
+            <w:tcW w:w="3449" w:type="dxa"/>
+            <w:tcBorders>
+              <w:top w:val="nil"/>
+              <w:left w:val="nil"/>
+              <w:bottom w:val="nil"/>
+              <w:right w:val="nil"/>
+            </w:tcBorders>
+            <w:shd w:val="clear" w:color="auto" w:fill="auto"/>
+            <w:noWrap/>
+            <w:vAlign w:val="bottom"/>
+            <w:hideMark/>
+          </w:tcPr>
+          <w:p>
+            <w:pPr>
+              <w:rPr>
+                <w:rFonts w:ascii="Calibri" w:hAnsi="Calibri" w:cs="Calibri"/>
+                <w:color w:val="0563C1"/>
+                <w:sz w:val="22"/>
+                <w:szCs w:val="22"/>
+                <w:u w:val="single"/>
+              </w:rPr>
+            </w:pPr>
+            <w:hyperlink r:id="rId87" w:history="1">
+              <w:r>
+                <w:rPr>
+                  <w:rFonts w:ascii="Calibri" w:hAnsi="Calibri" w:cs="Calibri"/>
+                  <w:color w:val="0563C1"/>
+                  <w:sz w:val="22"/>
+                  <w:szCs w:val="22"/>
+                  <w:u w:val="single"/>
+                </w:rPr>
+                <w:t>blakneys@gmail.com</w:t>
+              </w:r>
+            </w:hyperlink>
+          </w:p>
+        </w:tc>
+      </w:tr>
+      <w:tr>
+        <w:trPr>
+          <w:trHeight w:val="300"/>
+        </w:trPr>
+        <w:tc>
+          <w:tcPr>
+            <w:tcW w:w="3409" w:type="dxa"/>
+            <w:tcBorders>
+              <w:top w:val="nil"/>
+              <w:left w:val="nil"/>
+              <w:bottom w:val="nil"/>
+              <w:right w:val="nil"/>
+            </w:tcBorders>
+            <w:shd w:val="clear" w:color="auto" w:fill="auto"/>
+            <w:noWrap/>
+            <w:vAlign w:val="bottom"/>
+            <w:hideMark/>
+          </w:tcPr>
+          <w:p>
+            <w:pPr>
+              <w:rPr>
+                <w:rFonts w:ascii="Calibri" w:hAnsi="Calibri" w:cs="Calibri"/>
+                <w:color w:val="000000"/>
+                <w:sz w:val="22"/>
+                <w:szCs w:val="22"/>
+              </w:rPr>
+            </w:pPr>
+            <w:r>
+              <w:rPr>
+                <w:rFonts w:ascii="Calibri" w:hAnsi="Calibri" w:cs="Calibri"/>
+                <w:color w:val="000000"/>
+                <w:sz w:val="22"/>
+                <w:szCs w:val="22"/>
+              </w:rPr>
+              <w:t>3rd Team Captain</w:t>
+            </w:r>
+          </w:p>
+        </w:tc>
+        <w:tc>
+          <w:tcPr>
+            <w:tcW w:w="2631" w:type="dxa"/>
+            <w:tcBorders>
+              <w:top w:val="nil"/>
+              <w:left w:val="nil"/>
+              <w:bottom w:val="nil"/>
+              <w:right w:val="nil"/>
+            </w:tcBorders>
+            <w:shd w:val="clear" w:color="auto" w:fill="auto"/>
+            <w:vAlign w:val="center"/>
+            <w:hideMark/>
+          </w:tcPr>
+          <w:p>
+            <w:pPr>
+              <w:rPr>
+                <w:rFonts w:ascii="Calibri" w:hAnsi="Calibri" w:cs="Calibri"/>
+                <w:color w:val="000000"/>
+                <w:sz w:val="22"/>
+                <w:szCs w:val="22"/>
+              </w:rPr>
+            </w:pPr>
+            <w:r>
+              <w:rPr>
+                <w:rFonts w:ascii="Calibri" w:hAnsi="Calibri" w:cs="Calibri"/>
+                <w:color w:val="000000"/>
+                <w:sz w:val="22"/>
+                <w:szCs w:val="22"/>
+              </w:rPr>
+              <w:t>Lydia Hobbs</w:t>
+            </w:r>
+          </w:p>
+        </w:tc>
+        <w:tc>
+          <w:tcPr>
+            <w:tcW w:w="1895" w:type="dxa"/>
+            <w:tcBorders>
+              <w:top w:val="nil"/>
+              <w:left w:val="nil"/>
+              <w:bottom w:val="nil"/>
+              <w:right w:val="nil"/>
+            </w:tcBorders>
+            <w:shd w:val="clear" w:color="auto" w:fill="auto"/>
+            <w:vAlign w:val="center"/>
+            <w:hideMark/>
+          </w:tcPr>
+          <w:p>
+            <w:pPr>
+              <w:rPr>
+                <w:rFonts w:ascii="Calibri" w:hAnsi="Calibri" w:cs="Calibri"/>
+                <w:color w:val="000000"/>
+                <w:sz w:val="22"/>
+                <w:szCs w:val="22"/>
+              </w:rPr>
+            </w:pPr>
+            <w:r>
+              <w:rPr>
+                <w:rFonts w:ascii="Calibri" w:hAnsi="Calibri" w:cs="Calibri"/>
+                <w:color w:val="000000"/>
+                <w:sz w:val="22"/>
+                <w:szCs w:val="22"/>
+              </w:rPr>
+              <w:t>604-948-9481</w:t>
+            </w:r>
+          </w:p>
+        </w:tc>
+        <w:tc>
+          <w:tcPr>
+            <w:tcW w:w="3449" w:type="dxa"/>
+            <w:tcBorders>
+              <w:top w:val="nil"/>
+              <w:left w:val="nil"/>
+              <w:bottom w:val="nil"/>
+              <w:right w:val="nil"/>
+            </w:tcBorders>
+            <w:shd w:val="clear" w:color="auto" w:fill="auto"/>
+            <w:vAlign w:val="center"/>
+            <w:hideMark/>
+          </w:tcPr>
+          <w:p>
+            <w:pPr>
+              <w:rPr>
+                <w:rFonts w:ascii="Calibri" w:hAnsi="Calibri" w:cs="Calibri"/>
+                <w:color w:val="0563C1"/>
+                <w:sz w:val="22"/>
+                <w:szCs w:val="22"/>
+                <w:u w:val="single"/>
+              </w:rPr>
+            </w:pPr>
+            <w:hyperlink r:id="rId88" w:history="1">
+              <w:r>
+                <w:rPr>
+                  <w:rFonts w:ascii="Calibri" w:hAnsi="Calibri" w:cs="Calibri"/>
+                  <w:color w:val="0563C1"/>
+                  <w:sz w:val="22"/>
+                  <w:szCs w:val="22"/>
+                  <w:u w:val="single"/>
+                </w:rPr>
+                <w:t>lydia_hobbs@telus.net</w:t>
+              </w:r>
+            </w:hyperlink>
+          </w:p>
+        </w:tc>
+      </w:tr>
+      <w:tr>
+        <w:trPr>
+          <w:trHeight w:val="300"/>
+        </w:trPr>
+        <w:tc>
+          <w:tcPr>
+            <w:tcW w:w="3409" w:type="dxa"/>
+            <w:tcBorders>
+              <w:top w:val="nil"/>
+              <w:left w:val="nil"/>
+              <w:bottom w:val="nil"/>
+              <w:right w:val="nil"/>
+            </w:tcBorders>
+            <w:shd w:val="clear" w:color="auto" w:fill="auto"/>
+            <w:noWrap/>
+            <w:hideMark/>
+          </w:tcPr>
+          <w:p>
+            <w:pPr>
+              <w:rPr>
+                <w:rFonts w:ascii="Calibri" w:hAnsi="Calibri" w:cs="Calibri"/>
+                <w:b/>
+                <w:bCs/>
+                <w:color w:val="000000"/>
+                <w:sz w:val="22"/>
+                <w:szCs w:val="22"/>
+              </w:rPr>
+            </w:pPr>
+          </w:p>
+          <w:p>
+            <w:pPr>
+              <w:rPr>
+                <w:rFonts w:ascii="Calibri" w:hAnsi="Calibri" w:cs="Calibri"/>
+                <w:b/>
+                <w:bCs/>
+                <w:color w:val="000000"/>
+                <w:sz w:val="22"/>
+                <w:szCs w:val="22"/>
+              </w:rPr>
+            </w:pPr>
+            <w:r>
+              <w:rPr>
+                <w:rFonts w:ascii="Calibri" w:hAnsi="Calibri" w:cs="Calibri"/>
+                <w:b/>
+                <w:bCs/>
+                <w:color w:val="000000"/>
+                <w:sz w:val="22"/>
+                <w:szCs w:val="22"/>
+              </w:rPr>
+              <w:t xml:space="preserve">Kings Links </w:t>
+            </w:r>
+            <w:r>
+              <w:rPr>
+                <w:rFonts w:ascii="Calibri" w:hAnsi="Calibri" w:cs="Calibri"/>
+                <w:b/>
+                <w:bCs/>
+                <w:color w:val="000000"/>
+                <w:sz w:val="22"/>
+                <w:szCs w:val="22"/>
+              </w:rPr>
+              <w:t xml:space="preserve">Business </w:t>
+            </w:r>
+            <w:r>
+              <w:rPr>
+                <w:rFonts w:ascii="Calibri" w:hAnsi="Calibri" w:cs="Calibri"/>
+                <w:b/>
+                <w:bCs/>
+                <w:color w:val="000000"/>
+                <w:sz w:val="22"/>
+                <w:szCs w:val="22"/>
+              </w:rPr>
+              <w:t>Ladies Club</w:t>
+            </w:r>
+          </w:p>
+        </w:tc>
+        <w:tc>
+          <w:tcPr>
+            <w:tcW w:w="2631" w:type="dxa"/>
+            <w:tcBorders>
+              <w:top w:val="nil"/>
+              <w:left w:val="nil"/>
+              <w:bottom w:val="nil"/>
+              <w:right w:val="nil"/>
+            </w:tcBorders>
+            <w:shd w:val="clear" w:color="auto" w:fill="auto"/>
+            <w:noWrap/>
+            <w:vAlign w:val="bottom"/>
+            <w:hideMark/>
+          </w:tcPr>
+          <w:p>
+            <w:pPr>
+              <w:rPr>
+                <w:rFonts w:ascii="Calibri" w:hAnsi="Calibri" w:cs="Calibri"/>
+                <w:color w:val="000000"/>
+                <w:sz w:val="22"/>
+                <w:szCs w:val="22"/>
+              </w:rPr>
+            </w:pPr>
+          </w:p>
+        </w:tc>
+        <w:tc>
+          <w:tcPr>
+            <w:tcW w:w="1895" w:type="dxa"/>
+            <w:tcBorders>
+              <w:top w:val="nil"/>
+              <w:left w:val="nil"/>
+              <w:bottom w:val="nil"/>
+              <w:right w:val="nil"/>
+            </w:tcBorders>
+            <w:shd w:val="clear" w:color="auto" w:fill="auto"/>
+            <w:noWrap/>
+            <w:vAlign w:val="bottom"/>
+            <w:hideMark/>
+          </w:tcPr>
+          <w:p>
+            <w:pPr>
+              <w:rPr>
+                <w:rFonts w:ascii="Calibri" w:hAnsi="Calibri" w:cs="Calibri"/>
+                <w:b/>
+                <w:bCs/>
+                <w:color w:val="000000"/>
+                <w:sz w:val="22"/>
+                <w:szCs w:val="22"/>
+              </w:rPr>
+            </w:pPr>
+          </w:p>
+        </w:tc>
+        <w:tc>
+          <w:tcPr>
+            <w:tcW w:w="3449" w:type="dxa"/>
+            <w:tcBorders>
+              <w:top w:val="nil"/>
+              <w:left w:val="nil"/>
+              <w:bottom w:val="nil"/>
+              <w:right w:val="nil"/>
+            </w:tcBorders>
+            <w:shd w:val="clear" w:color="auto" w:fill="auto"/>
+            <w:noWrap/>
+            <w:vAlign w:val="bottom"/>
+            <w:hideMark/>
+          </w:tcPr>
+          <w:p>
+            <w:pPr>
+              <w:rPr>
+                <w:rFonts w:ascii="Calibri" w:hAnsi="Calibri" w:cs="Calibri"/>
+                <w:b/>
+                <w:bCs/>
+                <w:color w:val="0563C1"/>
+                <w:sz w:val="22"/>
+                <w:szCs w:val="22"/>
+              </w:rPr>
+            </w:pPr>
+          </w:p>
+        </w:tc>
+      </w:tr>
+      <w:tr>
+        <w:trPr>
+          <w:trHeight w:val="300"/>
+        </w:trPr>
+        <w:tc>
+          <w:tcPr>
+            <w:tcW w:w="3409" w:type="dxa"/>
+            <w:tcBorders>
+              <w:top w:val="nil"/>
+              <w:left w:val="nil"/>
+              <w:bottom w:val="nil"/>
+              <w:right w:val="nil"/>
+            </w:tcBorders>
+            <w:shd w:val="clear" w:color="auto" w:fill="auto"/>
+            <w:noWrap/>
+            <w:vAlign w:val="bottom"/>
+            <w:hideMark/>
+          </w:tcPr>
+          <w:p>
+            <w:pPr>
+              <w:rPr>
+                <w:rFonts w:ascii="Calibri" w:hAnsi="Calibri" w:cs="Calibri"/>
+                <w:color w:val="000000"/>
+                <w:sz w:val="22"/>
+                <w:szCs w:val="22"/>
+              </w:rPr>
+            </w:pPr>
+            <w:r>
+              <w:rPr>
+                <w:rFonts w:ascii="Calibri" w:hAnsi="Calibri" w:cs="Calibri"/>
+                <w:color w:val="000000"/>
+                <w:sz w:val="22"/>
+                <w:szCs w:val="22"/>
+              </w:rPr>
+              <w:t>Captain</w:t>
+            </w:r>
+          </w:p>
+        </w:tc>
+        <w:tc>
+          <w:tcPr>
+            <w:tcW w:w="2631" w:type="dxa"/>
+            <w:tcBorders>
+              <w:top w:val="nil"/>
+              <w:left w:val="nil"/>
+              <w:bottom w:val="nil"/>
+              <w:right w:val="nil"/>
+            </w:tcBorders>
+            <w:shd w:val="clear" w:color="auto" w:fill="auto"/>
+            <w:hideMark/>
+          </w:tcPr>
+          <w:p>
+            <w:pPr>
+              <w:rPr>
+                <w:rFonts w:ascii="Calibri" w:hAnsi="Calibri" w:cs="Calibri"/>
+                <w:color w:val="000000"/>
+                <w:sz w:val="22"/>
+                <w:szCs w:val="22"/>
+              </w:rPr>
+            </w:pPr>
+            <w:r>
+              <w:rPr>
+                <w:rFonts w:ascii="Calibri" w:hAnsi="Calibri" w:cs="Calibri"/>
+                <w:color w:val="000000"/>
+                <w:sz w:val="22"/>
+                <w:szCs w:val="22"/>
+              </w:rPr>
               <w:t>Lillian Moe</w:t>
             </w:r>
           </w:p>
@@ -14342,7 +15748,7 @@
                 <w:u w:val="single"/>
               </w:rPr>
             </w:pPr>
-            <w:hyperlink r:id="rId81" w:history="1">
+            <w:hyperlink r:id="rId89" w:history="1">
               <w:r>
                 <w:rPr>
                   <w:rStyle w:val="Hyperlink"/>
@@ -14626,7 +16032,7 @@
                 <w:u w:val="single"/>
               </w:rPr>
             </w:pPr>
-            <w:hyperlink r:id="rId82" w:history="1">
+            <w:hyperlink r:id="rId90" w:history="1">
               <w:r>
                 <w:rPr>
                   <w:rFonts w:ascii="Calibri" w:hAnsi="Calibri" w:cs="Calibri"/>
@@ -14656,13 +16062,13 @@
             </w:tcBorders>
             <w:shd w:val="clear" w:color="auto" w:fill="auto"/>
             <w:noWrap/>
-            <w:vAlign w:val="bottom"/>
-            <w:hideMark/>
-          </w:tcPr>
-          <w:p>
-            <w:pPr>
-              <w:rPr>
-                <w:rFonts w:ascii="Calibri" w:hAnsi="Calibri" w:cs="Calibri"/>
+          </w:tcPr>
+          <w:p>
+            <w:pPr>
+              <w:rPr>
+                <w:rFonts w:ascii="Calibri" w:hAnsi="Calibri" w:cs="Calibri"/>
+                <w:b/>
+                <w:bCs/>
                 <w:color w:val="000000"/>
                 <w:sz w:val="22"/>
                 <w:szCs w:val="22"/>
@@ -14682,7 +16088,6 @@
             <w:shd w:val="clear" w:color="auto" w:fill="auto"/>
             <w:noWrap/>
             <w:vAlign w:val="bottom"/>
-            <w:hideMark/>
           </w:tcPr>
           <w:p>
             <w:pPr>
@@ -14707,12 +16112,13 @@
             <w:shd w:val="clear" w:color="auto" w:fill="auto"/>
             <w:noWrap/>
             <w:vAlign w:val="bottom"/>
-            <w:hideMark/>
-          </w:tcPr>
-          <w:p>
-            <w:pPr>
-              <w:rPr>
-                <w:rFonts w:ascii="Calibri" w:hAnsi="Calibri" w:cs="Calibri"/>
+          </w:tcPr>
+          <w:p>
+            <w:pPr>
+              <w:rPr>
+                <w:rFonts w:ascii="Calibri" w:hAnsi="Calibri" w:cs="Calibri"/>
+                <w:b/>
+                <w:bCs/>
                 <w:color w:val="000000"/>
                 <w:sz w:val="22"/>
                 <w:szCs w:val="22"/>
@@ -14732,12 +16138,13 @@
             <w:shd w:val="clear" w:color="auto" w:fill="auto"/>
             <w:noWrap/>
             <w:vAlign w:val="bottom"/>
-            <w:hideMark/>
-          </w:tcPr>
-          <w:p>
-            <w:pPr>
-              <w:rPr>
-                <w:rFonts w:ascii="Calibri" w:hAnsi="Calibri" w:cs="Calibri"/>
+          </w:tcPr>
+          <w:p>
+            <w:pPr>
+              <w:rPr>
+                <w:rFonts w:ascii="Calibri" w:hAnsi="Calibri" w:cs="Calibri"/>
+                <w:b/>
+                <w:bCs/>
                 <w:color w:val="0563C1"/>
                 <w:sz w:val="22"/>
                 <w:szCs w:val="22"/>
@@ -14761,7 +16168,6 @@
             </w:tcBorders>
             <w:shd w:val="clear" w:color="auto" w:fill="auto"/>
             <w:noWrap/>
-            <w:hideMark/>
           </w:tcPr>
           <w:p>
             <w:pPr>
@@ -14774,7 +16180,47 @@
                 <w:szCs w:val="22"/>
               </w:rPr>
             </w:pPr>
-            <w:r>
+          </w:p>
+        </w:tc>
+        <w:tc>
+          <w:tcPr>
+            <w:tcW w:w="2631" w:type="dxa"/>
+            <w:tcBorders>
+              <w:top w:val="nil"/>
+              <w:left w:val="nil"/>
+              <w:bottom w:val="nil"/>
+              <w:right w:val="nil"/>
+            </w:tcBorders>
+            <w:shd w:val="clear" w:color="auto" w:fill="auto"/>
+            <w:noWrap/>
+            <w:vAlign w:val="bottom"/>
+          </w:tcPr>
+          <w:p>
+            <w:pPr>
+              <w:rPr>
+                <w:rFonts w:ascii="Calibri" w:hAnsi="Calibri" w:cs="Calibri"/>
+                <w:color w:val="000000"/>
+                <w:sz w:val="22"/>
+                <w:szCs w:val="22"/>
+              </w:rPr>
+            </w:pPr>
+          </w:p>
+        </w:tc>
+        <w:tc>
+          <w:tcPr>
+            <w:tcW w:w="1895" w:type="dxa"/>
+            <w:tcBorders>
+              <w:top w:val="nil"/>
+              <w:left w:val="nil"/>
+              <w:bottom w:val="nil"/>
+              <w:right w:val="nil"/>
+            </w:tcBorders>
+            <w:shd w:val="clear" w:color="auto" w:fill="auto"/>
+            <w:noWrap/>
+            <w:vAlign w:val="bottom"/>
+          </w:tcPr>
+          <w:p>
+            <w:pPr>
               <w:rPr>
                 <w:rFonts w:ascii="Calibri" w:hAnsi="Calibri" w:cs="Calibri"/>
                 <w:b/>
@@ -14783,59 +16229,6 @@
                 <w:sz w:val="22"/>
                 <w:szCs w:val="22"/>
               </w:rPr>
-              <w:t>Kings Links Ladies Club</w:t>
-            </w:r>
-          </w:p>
-        </w:tc>
-        <w:tc>
-          <w:tcPr>
-            <w:tcW w:w="2631" w:type="dxa"/>
-            <w:tcBorders>
-              <w:top w:val="nil"/>
-              <w:left w:val="nil"/>
-              <w:bottom w:val="nil"/>
-              <w:right w:val="nil"/>
-            </w:tcBorders>
-            <w:shd w:val="clear" w:color="auto" w:fill="auto"/>
-            <w:noWrap/>
-            <w:vAlign w:val="bottom"/>
-            <w:hideMark/>
-          </w:tcPr>
-          <w:p>
-            <w:pPr>
-              <w:rPr>
-                <w:rFonts w:ascii="Calibri" w:hAnsi="Calibri" w:cs="Calibri"/>
-                <w:color w:val="000000"/>
-                <w:sz w:val="22"/>
-                <w:szCs w:val="22"/>
-              </w:rPr>
-            </w:pPr>
-          </w:p>
-        </w:tc>
-        <w:tc>
-          <w:tcPr>
-            <w:tcW w:w="1895" w:type="dxa"/>
-            <w:tcBorders>
-              <w:top w:val="nil"/>
-              <w:left w:val="nil"/>
-              <w:bottom w:val="nil"/>
-              <w:right w:val="nil"/>
-            </w:tcBorders>
-            <w:shd w:val="clear" w:color="auto" w:fill="auto"/>
-            <w:noWrap/>
-            <w:vAlign w:val="bottom"/>
-            <w:hideMark/>
-          </w:tcPr>
-          <w:p>
-            <w:pPr>
-              <w:rPr>
-                <w:rFonts w:ascii="Calibri" w:hAnsi="Calibri" w:cs="Calibri"/>
-                <w:b/>
-                <w:bCs/>
-                <w:color w:val="000000"/>
-                <w:sz w:val="22"/>
-                <w:szCs w:val="22"/>
-              </w:rPr>
             </w:pPr>
           </w:p>
         </w:tc>
@@ -14851,7 +16244,6 @@
             <w:shd w:val="clear" w:color="auto" w:fill="auto"/>
             <w:noWrap/>
             <w:vAlign w:val="bottom"/>
-            <w:hideMark/>
           </w:tcPr>
           <w:p>
             <w:pPr>
@@ -14882,27 +16274,18 @@
             </w:tcBorders>
             <w:shd w:val="clear" w:color="auto" w:fill="auto"/>
             <w:noWrap/>
-            <w:vAlign w:val="bottom"/>
-            <w:hideMark/>
-          </w:tcPr>
-          <w:p>
-            <w:pPr>
-              <w:rPr>
-                <w:rFonts w:ascii="Calibri" w:hAnsi="Calibri" w:cs="Calibri"/>
-                <w:color w:val="000000"/>
-                <w:sz w:val="22"/>
-                <w:szCs w:val="22"/>
-              </w:rPr>
-            </w:pPr>
-            <w:r>
-              <w:rPr>
-                <w:rFonts w:ascii="Calibri" w:hAnsi="Calibri" w:cs="Calibri"/>
-                <w:color w:val="000000"/>
-                <w:sz w:val="22"/>
-                <w:szCs w:val="22"/>
-              </w:rPr>
-              <w:t>Captain</w:t>
-            </w:r>
+          </w:tcPr>
+          <w:p>
+            <w:pPr>
+              <w:rPr>
+                <w:rFonts w:ascii="Calibri" w:hAnsi="Calibri" w:cs="Calibri"/>
+                <w:b/>
+                <w:bCs/>
+                <w:color w:val="000000"/>
+                <w:sz w:val="22"/>
+                <w:szCs w:val="22"/>
+              </w:rPr>
+            </w:pPr>
           </w:p>
         </w:tc>
         <w:tc>
@@ -14915,37 +16298,18 @@
               <w:right w:val="nil"/>
             </w:tcBorders>
             <w:shd w:val="clear" w:color="auto" w:fill="auto"/>
-            <w:hideMark/>
-          </w:tcPr>
-          <w:p>
-            <w:pPr>
-              <w:rPr>
-                <w:rFonts w:ascii="Calibri" w:hAnsi="Calibri" w:cs="Calibri"/>
-                <w:color w:val="000000"/>
-                <w:sz w:val="22"/>
-                <w:szCs w:val="22"/>
-              </w:rPr>
-            </w:pPr>
-            <w:r>
-              <w:rPr>
-                <w:rFonts w:ascii="Calibri" w:hAnsi="Calibri" w:cs="Calibri"/>
-                <w:color w:val="000000"/>
-                <w:sz w:val="22"/>
-                <w:szCs w:val="22"/>
-              </w:rPr>
-              <w:t xml:space="preserve">Sandy </w:t>
-            </w:r>
-            <w:proofErr w:type="spellStart"/>
-            <w:r>
-              <w:rPr>
-                <w:rFonts w:ascii="Calibri" w:hAnsi="Calibri" w:cs="Calibri"/>
-                <w:color w:val="000000"/>
-                <w:sz w:val="22"/>
-                <w:szCs w:val="22"/>
-              </w:rPr>
-              <w:t>Harvell</w:t>
-            </w:r>
-            <w:proofErr w:type="spellEnd"/>
+            <w:noWrap/>
+            <w:vAlign w:val="bottom"/>
+          </w:tcPr>
+          <w:p>
+            <w:pPr>
+              <w:rPr>
+                <w:rFonts w:ascii="Calibri" w:hAnsi="Calibri" w:cs="Calibri"/>
+                <w:color w:val="000000"/>
+                <w:sz w:val="22"/>
+                <w:szCs w:val="22"/>
+              </w:rPr>
+            </w:pPr>
           </w:p>
         </w:tc>
         <w:tc>
@@ -14958,26 +16322,20 @@
               <w:right w:val="nil"/>
             </w:tcBorders>
             <w:shd w:val="clear" w:color="auto" w:fill="auto"/>
-            <w:hideMark/>
-          </w:tcPr>
-          <w:p>
-            <w:pPr>
-              <w:rPr>
-                <w:rFonts w:ascii="Calibri" w:hAnsi="Calibri" w:cs="Calibri"/>
-                <w:color w:val="000000"/>
-                <w:sz w:val="22"/>
-                <w:szCs w:val="22"/>
-              </w:rPr>
-            </w:pPr>
-            <w:r>
-              <w:rPr>
-                <w:rFonts w:ascii="Calibri" w:hAnsi="Calibri" w:cs="Calibri"/>
-                <w:color w:val="000000"/>
-                <w:sz w:val="22"/>
-                <w:szCs w:val="22"/>
-              </w:rPr>
-              <w:t>604-943-3282</w:t>
-            </w:r>
+            <w:noWrap/>
+            <w:vAlign w:val="bottom"/>
+          </w:tcPr>
+          <w:p>
+            <w:pPr>
+              <w:rPr>
+                <w:rFonts w:ascii="Calibri" w:hAnsi="Calibri" w:cs="Calibri"/>
+                <w:b/>
+                <w:bCs/>
+                <w:color w:val="000000"/>
+                <w:sz w:val="22"/>
+                <w:szCs w:val="22"/>
+              </w:rPr>
+            </w:pPr>
           </w:p>
         </w:tc>
         <w:tc>
@@ -14990,30 +16348,20 @@
               <w:right w:val="nil"/>
             </w:tcBorders>
             <w:shd w:val="clear" w:color="auto" w:fill="auto"/>
-            <w:hideMark/>
-          </w:tcPr>
-          <w:p>
-            <w:pPr>
-              <w:rPr>
-                <w:rFonts w:ascii="Calibri" w:hAnsi="Calibri" w:cs="Calibri"/>
+            <w:noWrap/>
+            <w:vAlign w:val="bottom"/>
+          </w:tcPr>
+          <w:p>
+            <w:pPr>
+              <w:rPr>
+                <w:rFonts w:ascii="Calibri" w:hAnsi="Calibri" w:cs="Calibri"/>
+                <w:b/>
+                <w:bCs/>
                 <w:color w:val="0563C1"/>
                 <w:sz w:val="22"/>
                 <w:szCs w:val="22"/>
-                <w:u w:val="single"/>
-              </w:rPr>
-            </w:pPr>
-            <w:hyperlink r:id="rId83" w:history="1">
-              <w:r>
-                <w:rPr>
-                  <w:rFonts w:ascii="Calibri" w:hAnsi="Calibri" w:cs="Calibri"/>
-                  <w:color w:val="0563C1"/>
-                  <w:sz w:val="22"/>
-                  <w:szCs w:val="22"/>
-                  <w:u w:val="single"/>
-                </w:rPr>
-                <w:t>sandy_harvell@yahoo.com</w:t>
-              </w:r>
-            </w:hyperlink>
+              </w:rPr>
+            </w:pPr>
           </w:p>
         </w:tc>
       </w:tr>
@@ -15032,29 +16380,18 @@
             </w:tcBorders>
             <w:shd w:val="clear" w:color="auto" w:fill="auto"/>
             <w:noWrap/>
-            <w:vAlign w:val="bottom"/>
-            <w:hideMark/>
-          </w:tcPr>
-          <w:p>
-            <w:pPr>
-              <w:rPr>
-                <w:rFonts w:ascii="Calibri" w:hAnsi="Calibri" w:cs="Calibri"/>
-                <w:color w:val="000000"/>
-                <w:sz w:val="22"/>
-                <w:szCs w:val="22"/>
-              </w:rPr>
-            </w:pPr>
-            <w:proofErr w:type="spellStart"/>
-            <w:r>
-              <w:rPr>
-                <w:rFonts w:ascii="Calibri" w:hAnsi="Calibri" w:cs="Calibri"/>
-                <w:color w:val="000000"/>
-                <w:sz w:val="22"/>
-                <w:szCs w:val="22"/>
-              </w:rPr>
-              <w:t>Vice Captain</w:t>
-            </w:r>
-            <w:proofErr w:type="spellEnd"/>
+          </w:tcPr>
+          <w:p>
+            <w:pPr>
+              <w:rPr>
+                <w:rFonts w:ascii="Calibri" w:hAnsi="Calibri" w:cs="Calibri"/>
+                <w:b/>
+                <w:bCs/>
+                <w:color w:val="000000"/>
+                <w:sz w:val="22"/>
+                <w:szCs w:val="22"/>
+              </w:rPr>
+            </w:pPr>
           </w:p>
         </w:tc>
         <w:tc>
@@ -15067,27 +16404,18 @@
               <w:right w:val="nil"/>
             </w:tcBorders>
             <w:shd w:val="clear" w:color="auto" w:fill="auto"/>
-            <w:vAlign w:val="center"/>
-            <w:hideMark/>
-          </w:tcPr>
-          <w:p>
-            <w:pPr>
-              <w:rPr>
-                <w:rFonts w:ascii="Calibri" w:hAnsi="Calibri" w:cs="Calibri"/>
-                <w:color w:val="000000"/>
-                <w:sz w:val="22"/>
-                <w:szCs w:val="22"/>
-              </w:rPr>
-            </w:pPr>
-            <w:r>
-              <w:rPr>
-                <w:rFonts w:ascii="Calibri" w:hAnsi="Calibri" w:cs="Calibri"/>
-                <w:color w:val="000000"/>
-                <w:sz w:val="22"/>
-                <w:szCs w:val="22"/>
-              </w:rPr>
-              <w:t>Janice Kirkpatrick</w:t>
-            </w:r>
+            <w:noWrap/>
+            <w:vAlign w:val="bottom"/>
+          </w:tcPr>
+          <w:p>
+            <w:pPr>
+              <w:rPr>
+                <w:rFonts w:ascii="Calibri" w:hAnsi="Calibri" w:cs="Calibri"/>
+                <w:color w:val="000000"/>
+                <w:sz w:val="22"/>
+                <w:szCs w:val="22"/>
+              </w:rPr>
+            </w:pPr>
           </w:p>
         </w:tc>
         <w:tc>
@@ -15100,27 +16428,20 @@
               <w:right w:val="nil"/>
             </w:tcBorders>
             <w:shd w:val="clear" w:color="auto" w:fill="auto"/>
-            <w:vAlign w:val="center"/>
-            <w:hideMark/>
-          </w:tcPr>
-          <w:p>
-            <w:pPr>
-              <w:rPr>
-                <w:rFonts w:ascii="Calibri" w:hAnsi="Calibri" w:cs="Calibri"/>
-                <w:color w:val="000000"/>
-                <w:sz w:val="22"/>
-                <w:szCs w:val="22"/>
-              </w:rPr>
-            </w:pPr>
-            <w:r>
-              <w:rPr>
-                <w:rFonts w:ascii="Calibri" w:hAnsi="Calibri" w:cs="Calibri"/>
-                <w:color w:val="000000"/>
-                <w:sz w:val="22"/>
-                <w:szCs w:val="22"/>
-              </w:rPr>
-              <w:t>604-572-4752</w:t>
-            </w:r>
+            <w:noWrap/>
+            <w:vAlign w:val="bottom"/>
+          </w:tcPr>
+          <w:p>
+            <w:pPr>
+              <w:rPr>
+                <w:rFonts w:ascii="Calibri" w:hAnsi="Calibri" w:cs="Calibri"/>
+                <w:b/>
+                <w:bCs/>
+                <w:color w:val="000000"/>
+                <w:sz w:val="22"/>
+                <w:szCs w:val="22"/>
+              </w:rPr>
+            </w:pPr>
           </w:p>
         </w:tc>
         <w:tc>
@@ -15133,31 +16454,20 @@
               <w:right w:val="nil"/>
             </w:tcBorders>
             <w:shd w:val="clear" w:color="auto" w:fill="auto"/>
-            <w:vAlign w:val="center"/>
-            <w:hideMark/>
-          </w:tcPr>
-          <w:p>
-            <w:pPr>
-              <w:rPr>
-                <w:rFonts w:ascii="Calibri" w:hAnsi="Calibri" w:cs="Calibri"/>
+            <w:noWrap/>
+            <w:vAlign w:val="bottom"/>
+          </w:tcPr>
+          <w:p>
+            <w:pPr>
+              <w:rPr>
+                <w:rFonts w:ascii="Calibri" w:hAnsi="Calibri" w:cs="Calibri"/>
+                <w:b/>
+                <w:bCs/>
                 <w:color w:val="0563C1"/>
                 <w:sz w:val="22"/>
                 <w:szCs w:val="22"/>
-                <w:u w:val="single"/>
-              </w:rPr>
-            </w:pPr>
-            <w:hyperlink r:id="rId84" w:history="1">
-              <w:r>
-                <w:rPr>
-                  <w:rFonts w:ascii="Calibri" w:hAnsi="Calibri" w:cs="Calibri"/>
-                  <w:color w:val="0563C1"/>
-                  <w:sz w:val="22"/>
-                  <w:szCs w:val="22"/>
-                  <w:u w:val="single"/>
-                </w:rPr>
-                <w:t>janikirk@outlook.com</w:t>
-              </w:r>
-            </w:hyperlink>
+              </w:rPr>
+            </w:pPr>
           </w:p>
         </w:tc>
       </w:tr>
@@ -15176,27 +16486,18 @@
             </w:tcBorders>
             <w:shd w:val="clear" w:color="auto" w:fill="auto"/>
             <w:noWrap/>
-            <w:vAlign w:val="bottom"/>
-            <w:hideMark/>
-          </w:tcPr>
-          <w:p>
-            <w:pPr>
-              <w:rPr>
-                <w:rFonts w:ascii="Calibri" w:hAnsi="Calibri" w:cs="Calibri"/>
-                <w:color w:val="000000"/>
-                <w:sz w:val="22"/>
-                <w:szCs w:val="22"/>
-              </w:rPr>
-            </w:pPr>
-            <w:r>
-              <w:rPr>
-                <w:rFonts w:ascii="Calibri" w:hAnsi="Calibri" w:cs="Calibri"/>
-                <w:color w:val="000000"/>
-                <w:sz w:val="22"/>
-                <w:szCs w:val="22"/>
-              </w:rPr>
-              <w:t>Secretary</w:t>
-            </w:r>
+          </w:tcPr>
+          <w:p>
+            <w:pPr>
+              <w:rPr>
+                <w:rFonts w:ascii="Calibri" w:hAnsi="Calibri" w:cs="Calibri"/>
+                <w:b/>
+                <w:bCs/>
+                <w:color w:val="000000"/>
+                <w:sz w:val="22"/>
+                <w:szCs w:val="22"/>
+              </w:rPr>
+            </w:pPr>
           </w:p>
         </w:tc>
         <w:tc>
@@ -15209,27 +16510,18 @@
               <w:right w:val="nil"/>
             </w:tcBorders>
             <w:shd w:val="clear" w:color="auto" w:fill="auto"/>
-            <w:vAlign w:val="center"/>
-            <w:hideMark/>
-          </w:tcPr>
-          <w:p>
-            <w:pPr>
-              <w:rPr>
-                <w:rFonts w:ascii="Calibri" w:hAnsi="Calibri" w:cs="Calibri"/>
-                <w:color w:val="000000"/>
-                <w:sz w:val="22"/>
-                <w:szCs w:val="22"/>
-              </w:rPr>
-            </w:pPr>
-            <w:r>
-              <w:rPr>
-                <w:rFonts w:ascii="Calibri" w:hAnsi="Calibri" w:cs="Calibri"/>
-                <w:color w:val="000000"/>
-                <w:sz w:val="22"/>
-                <w:szCs w:val="22"/>
-              </w:rPr>
-              <w:t>Brenda Ritchie</w:t>
-            </w:r>
+            <w:noWrap/>
+            <w:vAlign w:val="bottom"/>
+          </w:tcPr>
+          <w:p>
+            <w:pPr>
+              <w:rPr>
+                <w:rFonts w:ascii="Calibri" w:hAnsi="Calibri" w:cs="Calibri"/>
+                <w:color w:val="000000"/>
+                <w:sz w:val="22"/>
+                <w:szCs w:val="22"/>
+              </w:rPr>
+            </w:pPr>
           </w:p>
         </w:tc>
         <w:tc>
@@ -15242,27 +16534,20 @@
               <w:right w:val="nil"/>
             </w:tcBorders>
             <w:shd w:val="clear" w:color="auto" w:fill="auto"/>
-            <w:vAlign w:val="center"/>
-            <w:hideMark/>
-          </w:tcPr>
-          <w:p>
-            <w:pPr>
-              <w:rPr>
-                <w:rFonts w:ascii="Calibri" w:hAnsi="Calibri" w:cs="Calibri"/>
-                <w:color w:val="000000"/>
-                <w:sz w:val="22"/>
-                <w:szCs w:val="22"/>
-              </w:rPr>
-            </w:pPr>
-            <w:r>
-              <w:rPr>
-                <w:rFonts w:ascii="Calibri" w:hAnsi="Calibri" w:cs="Calibri"/>
-                <w:color w:val="000000"/>
-                <w:sz w:val="22"/>
-                <w:szCs w:val="22"/>
-              </w:rPr>
-              <w:t>604-948-0726</w:t>
-            </w:r>
+            <w:noWrap/>
+            <w:vAlign w:val="bottom"/>
+          </w:tcPr>
+          <w:p>
+            <w:pPr>
+              <w:rPr>
+                <w:rFonts w:ascii="Calibri" w:hAnsi="Calibri" w:cs="Calibri"/>
+                <w:b/>
+                <w:bCs/>
+                <w:color w:val="000000"/>
+                <w:sz w:val="22"/>
+                <w:szCs w:val="22"/>
+              </w:rPr>
+            </w:pPr>
           </w:p>
         </w:tc>
         <w:tc>
@@ -15275,31 +16560,20 @@
               <w:right w:val="nil"/>
             </w:tcBorders>
             <w:shd w:val="clear" w:color="auto" w:fill="auto"/>
-            <w:vAlign w:val="center"/>
-            <w:hideMark/>
-          </w:tcPr>
-          <w:p>
-            <w:pPr>
-              <w:rPr>
-                <w:rFonts w:ascii="Calibri" w:hAnsi="Calibri" w:cs="Calibri"/>
+            <w:noWrap/>
+            <w:vAlign w:val="bottom"/>
+          </w:tcPr>
+          <w:p>
+            <w:pPr>
+              <w:rPr>
+                <w:rFonts w:ascii="Calibri" w:hAnsi="Calibri" w:cs="Calibri"/>
+                <w:b/>
+                <w:bCs/>
                 <w:color w:val="0563C1"/>
                 <w:sz w:val="22"/>
                 <w:szCs w:val="22"/>
-                <w:u w:val="single"/>
-              </w:rPr>
-            </w:pPr>
-            <w:hyperlink r:id="rId85" w:history="1">
-              <w:r>
-                <w:rPr>
-                  <w:rFonts w:ascii="Calibri" w:hAnsi="Calibri" w:cs="Calibri"/>
-                  <w:color w:val="0563C1"/>
-                  <w:sz w:val="22"/>
-                  <w:szCs w:val="22"/>
-                  <w:u w:val="single"/>
-                </w:rPr>
-                <w:t>brendaritchie22@gmail.com</w:t>
-              </w:r>
-            </w:hyperlink>
+              </w:rPr>
+            </w:pPr>
           </w:p>
         </w:tc>
       </w:tr>
@@ -15318,27 +16592,18 @@
             </w:tcBorders>
             <w:shd w:val="clear" w:color="auto" w:fill="auto"/>
             <w:noWrap/>
-            <w:vAlign w:val="bottom"/>
-            <w:hideMark/>
-          </w:tcPr>
-          <w:p>
-            <w:pPr>
-              <w:rPr>
-                <w:rFonts w:ascii="Calibri" w:hAnsi="Calibri" w:cs="Calibri"/>
-                <w:color w:val="000000"/>
-                <w:sz w:val="22"/>
-                <w:szCs w:val="22"/>
-              </w:rPr>
-            </w:pPr>
-            <w:r>
-              <w:rPr>
-                <w:rFonts w:ascii="Calibri" w:hAnsi="Calibri" w:cs="Calibri"/>
-                <w:color w:val="000000"/>
-                <w:sz w:val="22"/>
-                <w:szCs w:val="22"/>
-              </w:rPr>
-              <w:t>Treasurer</w:t>
-            </w:r>
+          </w:tcPr>
+          <w:p>
+            <w:pPr>
+              <w:rPr>
+                <w:rFonts w:ascii="Calibri" w:hAnsi="Calibri" w:cs="Calibri"/>
+                <w:b/>
+                <w:bCs/>
+                <w:color w:val="000000"/>
+                <w:sz w:val="22"/>
+                <w:szCs w:val="22"/>
+              </w:rPr>
+            </w:pPr>
           </w:p>
         </w:tc>
         <w:tc>
@@ -15351,38 +16616,18 @@
               <w:right w:val="nil"/>
             </w:tcBorders>
             <w:shd w:val="clear" w:color="auto" w:fill="auto"/>
-            <w:vAlign w:val="center"/>
-            <w:hideMark/>
-          </w:tcPr>
-          <w:p>
-            <w:pPr>
-              <w:rPr>
-                <w:rFonts w:ascii="Calibri" w:hAnsi="Calibri" w:cs="Calibri"/>
-                <w:color w:val="000000"/>
-                <w:sz w:val="22"/>
-                <w:szCs w:val="22"/>
-              </w:rPr>
-            </w:pPr>
-            <w:r>
-              <w:rPr>
-                <w:rFonts w:ascii="Calibri" w:hAnsi="Calibri" w:cs="Calibri"/>
-                <w:color w:val="000000"/>
-                <w:sz w:val="22"/>
-                <w:szCs w:val="22"/>
-              </w:rPr>
-              <w:t xml:space="preserve">Susan </w:t>
-            </w:r>
-            <w:proofErr w:type="spellStart"/>
-            <w:r>
-              <w:rPr>
-                <w:rFonts w:ascii="Calibri" w:hAnsi="Calibri" w:cs="Calibri"/>
-                <w:color w:val="000000"/>
-                <w:sz w:val="22"/>
-                <w:szCs w:val="22"/>
-              </w:rPr>
-              <w:t>Blakney</w:t>
-            </w:r>
-            <w:proofErr w:type="spellEnd"/>
+            <w:noWrap/>
+            <w:vAlign w:val="bottom"/>
+          </w:tcPr>
+          <w:p>
+            <w:pPr>
+              <w:rPr>
+                <w:rFonts w:ascii="Calibri" w:hAnsi="Calibri" w:cs="Calibri"/>
+                <w:color w:val="000000"/>
+                <w:sz w:val="22"/>
+                <w:szCs w:val="22"/>
+              </w:rPr>
+            </w:pPr>
           </w:p>
         </w:tc>
         <w:tc>
@@ -15395,27 +16640,20 @@
               <w:right w:val="nil"/>
             </w:tcBorders>
             <w:shd w:val="clear" w:color="auto" w:fill="auto"/>
-            <w:vAlign w:val="center"/>
-            <w:hideMark/>
-          </w:tcPr>
-          <w:p>
-            <w:pPr>
-              <w:rPr>
-                <w:rFonts w:ascii="Calibri" w:hAnsi="Calibri" w:cs="Calibri"/>
-                <w:color w:val="000000"/>
-                <w:sz w:val="22"/>
-                <w:szCs w:val="22"/>
-              </w:rPr>
-            </w:pPr>
-            <w:r>
-              <w:rPr>
-                <w:rFonts w:ascii="Calibri" w:hAnsi="Calibri" w:cs="Calibri"/>
-                <w:color w:val="000000"/>
-                <w:sz w:val="22"/>
-                <w:szCs w:val="22"/>
-              </w:rPr>
-              <w:t>604-943-2330</w:t>
-            </w:r>
+            <w:noWrap/>
+            <w:vAlign w:val="bottom"/>
+          </w:tcPr>
+          <w:p>
+            <w:pPr>
+              <w:rPr>
+                <w:rFonts w:ascii="Calibri" w:hAnsi="Calibri" w:cs="Calibri"/>
+                <w:b/>
+                <w:bCs/>
+                <w:color w:val="000000"/>
+                <w:sz w:val="22"/>
+                <w:szCs w:val="22"/>
+              </w:rPr>
+            </w:pPr>
           </w:p>
         </w:tc>
         <w:tc>
@@ -15428,31 +16666,20 @@
               <w:right w:val="nil"/>
             </w:tcBorders>
             <w:shd w:val="clear" w:color="auto" w:fill="auto"/>
-            <w:vAlign w:val="center"/>
-            <w:hideMark/>
-          </w:tcPr>
-          <w:p>
-            <w:pPr>
-              <w:rPr>
-                <w:rFonts w:ascii="Calibri" w:hAnsi="Calibri" w:cs="Calibri"/>
+            <w:noWrap/>
+            <w:vAlign w:val="bottom"/>
+          </w:tcPr>
+          <w:p>
+            <w:pPr>
+              <w:rPr>
+                <w:rFonts w:ascii="Calibri" w:hAnsi="Calibri" w:cs="Calibri"/>
+                <w:b/>
+                <w:bCs/>
                 <w:color w:val="0563C1"/>
                 <w:sz w:val="22"/>
                 <w:szCs w:val="22"/>
-                <w:u w:val="single"/>
-              </w:rPr>
-            </w:pPr>
-            <w:hyperlink r:id="rId86" w:history="1">
-              <w:r>
-                <w:rPr>
-                  <w:rFonts w:ascii="Calibri" w:hAnsi="Calibri" w:cs="Calibri"/>
-                  <w:color w:val="0563C1"/>
-                  <w:sz w:val="22"/>
-                  <w:szCs w:val="22"/>
-                  <w:u w:val="single"/>
-                </w:rPr>
-                <w:t>blakneys@gmail.com</w:t>
-              </w:r>
-            </w:hyperlink>
+              </w:rPr>
+            </w:pPr>
           </w:p>
         </w:tc>
       </w:tr>
@@ -15471,27 +16698,20 @@
             </w:tcBorders>
             <w:shd w:val="clear" w:color="auto" w:fill="auto"/>
             <w:noWrap/>
-            <w:vAlign w:val="bottom"/>
-            <w:hideMark/>
-          </w:tcPr>
-          <w:p>
-            <w:pPr>
-              <w:rPr>
-                <w:rFonts w:ascii="Calibri" w:hAnsi="Calibri" w:cs="Calibri"/>
-                <w:color w:val="000000"/>
-                <w:sz w:val="22"/>
-                <w:szCs w:val="22"/>
-              </w:rPr>
-            </w:pPr>
-            <w:r>
-              <w:rPr>
-                <w:rFonts w:ascii="Calibri" w:hAnsi="Calibri" w:cs="Calibri"/>
-                <w:color w:val="000000"/>
-                <w:sz w:val="22"/>
-                <w:szCs w:val="22"/>
-              </w:rPr>
-              <w:t>Rules</w:t>
-            </w:r>
+          </w:tcPr>
+          <w:p>
+            <w:pPr>
+              <w:rPr>
+                <w:rFonts w:ascii="Calibri" w:hAnsi="Calibri" w:cs="Calibri"/>
+                <w:b/>
+                <w:bCs/>
+                <w:color w:val="000000"/>
+                <w:sz w:val="22"/>
+                <w:szCs w:val="22"/>
+              </w:rPr>
+            </w:pPr>
+            <w:bookmarkStart w:id="0" w:name="_GoBack"/>
+            <w:bookmarkEnd w:id="0"/>
           </w:p>
         </w:tc>
         <w:tc>
@@ -15504,27 +16724,18 @@
               <w:right w:val="nil"/>
             </w:tcBorders>
             <w:shd w:val="clear" w:color="auto" w:fill="auto"/>
-            <w:vAlign w:val="center"/>
-            <w:hideMark/>
-          </w:tcPr>
-          <w:p>
-            <w:pPr>
-              <w:rPr>
-                <w:rFonts w:ascii="Calibri" w:hAnsi="Calibri" w:cs="Calibri"/>
-                <w:color w:val="000000"/>
-                <w:sz w:val="22"/>
-                <w:szCs w:val="22"/>
-              </w:rPr>
-            </w:pPr>
-            <w:r>
-              <w:rPr>
-                <w:rFonts w:ascii="Calibri" w:hAnsi="Calibri" w:cs="Calibri"/>
-                <w:color w:val="000000"/>
-                <w:sz w:val="22"/>
-                <w:szCs w:val="22"/>
-              </w:rPr>
-              <w:t>Anne Peabody</w:t>
-            </w:r>
+            <w:noWrap/>
+            <w:vAlign w:val="bottom"/>
+          </w:tcPr>
+          <w:p>
+            <w:pPr>
+              <w:rPr>
+                <w:rFonts w:ascii="Calibri" w:hAnsi="Calibri" w:cs="Calibri"/>
+                <w:color w:val="000000"/>
+                <w:sz w:val="22"/>
+                <w:szCs w:val="22"/>
+              </w:rPr>
+            </w:pPr>
           </w:p>
         </w:tc>
         <w:tc>
@@ -15537,27 +16748,20 @@
               <w:right w:val="nil"/>
             </w:tcBorders>
             <w:shd w:val="clear" w:color="auto" w:fill="auto"/>
-            <w:vAlign w:val="center"/>
-            <w:hideMark/>
-          </w:tcPr>
-          <w:p>
-            <w:pPr>
-              <w:rPr>
-                <w:rFonts w:ascii="Calibri" w:hAnsi="Calibri" w:cs="Calibri"/>
-                <w:color w:val="000000"/>
-                <w:sz w:val="22"/>
-                <w:szCs w:val="22"/>
-              </w:rPr>
-            </w:pPr>
-            <w:r>
-              <w:rPr>
-                <w:rFonts w:ascii="Calibri" w:hAnsi="Calibri" w:cs="Calibri"/>
-                <w:color w:val="000000"/>
-                <w:sz w:val="22"/>
-                <w:szCs w:val="22"/>
-              </w:rPr>
-              <w:t>604-943-2631</w:t>
-            </w:r>
+            <w:noWrap/>
+            <w:vAlign w:val="bottom"/>
+          </w:tcPr>
+          <w:p>
+            <w:pPr>
+              <w:rPr>
+                <w:rFonts w:ascii="Calibri" w:hAnsi="Calibri" w:cs="Calibri"/>
+                <w:b/>
+                <w:bCs/>
+                <w:color w:val="000000"/>
+                <w:sz w:val="22"/>
+                <w:szCs w:val="22"/>
+              </w:rPr>
+            </w:pPr>
           </w:p>
         </w:tc>
         <w:tc>
@@ -15570,31 +16774,20 @@
               <w:right w:val="nil"/>
             </w:tcBorders>
             <w:shd w:val="clear" w:color="auto" w:fill="auto"/>
-            <w:vAlign w:val="center"/>
-            <w:hideMark/>
-          </w:tcPr>
-          <w:p>
-            <w:pPr>
-              <w:rPr>
-                <w:rFonts w:ascii="Calibri" w:hAnsi="Calibri" w:cs="Calibri"/>
+            <w:noWrap/>
+            <w:vAlign w:val="bottom"/>
+          </w:tcPr>
+          <w:p>
+            <w:pPr>
+              <w:rPr>
+                <w:rFonts w:ascii="Calibri" w:hAnsi="Calibri" w:cs="Calibri"/>
+                <w:b/>
+                <w:bCs/>
                 <w:color w:val="0563C1"/>
                 <w:sz w:val="22"/>
                 <w:szCs w:val="22"/>
-                <w:u w:val="single"/>
-              </w:rPr>
-            </w:pPr>
-            <w:hyperlink r:id="rId87" w:history="1">
-              <w:r>
-                <w:rPr>
-                  <w:rFonts w:ascii="Calibri" w:hAnsi="Calibri" w:cs="Calibri"/>
-                  <w:color w:val="0563C1"/>
-                  <w:sz w:val="22"/>
-                  <w:szCs w:val="22"/>
-                  <w:u w:val="single"/>
-                </w:rPr>
-                <w:t>apeabodya@gmail.com</w:t>
-              </w:r>
-            </w:hyperlink>
+              </w:rPr>
+            </w:pPr>
           </w:p>
         </w:tc>
       </w:tr>
@@ -15613,27 +16806,18 @@
             </w:tcBorders>
             <w:shd w:val="clear" w:color="auto" w:fill="auto"/>
             <w:noWrap/>
-            <w:vAlign w:val="bottom"/>
-            <w:hideMark/>
-          </w:tcPr>
-          <w:p>
-            <w:pPr>
-              <w:rPr>
-                <w:rFonts w:ascii="Calibri" w:hAnsi="Calibri" w:cs="Calibri"/>
-                <w:color w:val="000000"/>
-                <w:sz w:val="22"/>
-                <w:szCs w:val="22"/>
-              </w:rPr>
-            </w:pPr>
-            <w:r>
-              <w:rPr>
-                <w:rFonts w:ascii="Calibri" w:hAnsi="Calibri" w:cs="Calibri"/>
-                <w:color w:val="000000"/>
-                <w:sz w:val="22"/>
-                <w:szCs w:val="22"/>
-              </w:rPr>
-              <w:t>Handicap</w:t>
-            </w:r>
+          </w:tcPr>
+          <w:p>
+            <w:pPr>
+              <w:rPr>
+                <w:rFonts w:ascii="Calibri" w:hAnsi="Calibri" w:cs="Calibri"/>
+                <w:b/>
+                <w:bCs/>
+                <w:color w:val="000000"/>
+                <w:sz w:val="22"/>
+                <w:szCs w:val="22"/>
+              </w:rPr>
+            </w:pPr>
           </w:p>
         </w:tc>
         <w:tc>
@@ -15646,38 +16830,18 @@
               <w:right w:val="nil"/>
             </w:tcBorders>
             <w:shd w:val="clear" w:color="auto" w:fill="auto"/>
-            <w:vAlign w:val="center"/>
-            <w:hideMark/>
-          </w:tcPr>
-          <w:p>
-            <w:pPr>
-              <w:rPr>
-                <w:rFonts w:ascii="Calibri" w:hAnsi="Calibri" w:cs="Calibri"/>
-                <w:color w:val="000000"/>
-                <w:sz w:val="22"/>
-                <w:szCs w:val="22"/>
-              </w:rPr>
-            </w:pPr>
-            <w:r>
-              <w:rPr>
-                <w:rFonts w:ascii="Calibri" w:hAnsi="Calibri" w:cs="Calibri"/>
-                <w:color w:val="000000"/>
-                <w:sz w:val="22"/>
-                <w:szCs w:val="22"/>
-              </w:rPr>
-              <w:t xml:space="preserve">Jennifer </w:t>
-            </w:r>
-            <w:proofErr w:type="spellStart"/>
-            <w:r>
-              <w:rPr>
-                <w:rFonts w:ascii="Calibri" w:hAnsi="Calibri" w:cs="Calibri"/>
-                <w:color w:val="000000"/>
-                <w:sz w:val="22"/>
-                <w:szCs w:val="22"/>
-              </w:rPr>
-              <w:t>Sthankiya</w:t>
-            </w:r>
-            <w:proofErr w:type="spellEnd"/>
+            <w:noWrap/>
+            <w:vAlign w:val="bottom"/>
+          </w:tcPr>
+          <w:p>
+            <w:pPr>
+              <w:rPr>
+                <w:rFonts w:ascii="Calibri" w:hAnsi="Calibri" w:cs="Calibri"/>
+                <w:color w:val="000000"/>
+                <w:sz w:val="22"/>
+                <w:szCs w:val="22"/>
+              </w:rPr>
+            </w:pPr>
           </w:p>
         </w:tc>
         <w:tc>
@@ -15690,27 +16854,20 @@
               <w:right w:val="nil"/>
             </w:tcBorders>
             <w:shd w:val="clear" w:color="auto" w:fill="auto"/>
-            <w:vAlign w:val="center"/>
-            <w:hideMark/>
-          </w:tcPr>
-          <w:p>
-            <w:pPr>
-              <w:rPr>
-                <w:rFonts w:ascii="Calibri" w:hAnsi="Calibri" w:cs="Calibri"/>
-                <w:color w:val="000000"/>
-                <w:sz w:val="22"/>
-                <w:szCs w:val="22"/>
-              </w:rPr>
-            </w:pPr>
-            <w:r>
-              <w:rPr>
-                <w:rFonts w:ascii="Calibri" w:hAnsi="Calibri" w:cs="Calibri"/>
-                <w:color w:val="000000"/>
-                <w:sz w:val="22"/>
-                <w:szCs w:val="22"/>
-              </w:rPr>
-              <w:t>604-946-4346</w:t>
-            </w:r>
+            <w:noWrap/>
+            <w:vAlign w:val="bottom"/>
+          </w:tcPr>
+          <w:p>
+            <w:pPr>
+              <w:rPr>
+                <w:rFonts w:ascii="Calibri" w:hAnsi="Calibri" w:cs="Calibri"/>
+                <w:b/>
+                <w:bCs/>
+                <w:color w:val="000000"/>
+                <w:sz w:val="22"/>
+                <w:szCs w:val="22"/>
+              </w:rPr>
+            </w:pPr>
           </w:p>
         </w:tc>
         <w:tc>
@@ -15723,31 +16880,20 @@
               <w:right w:val="nil"/>
             </w:tcBorders>
             <w:shd w:val="clear" w:color="auto" w:fill="auto"/>
-            <w:vAlign w:val="center"/>
-            <w:hideMark/>
-          </w:tcPr>
-          <w:p>
-            <w:pPr>
-              <w:rPr>
-                <w:rFonts w:ascii="Calibri" w:hAnsi="Calibri" w:cs="Calibri"/>
+            <w:noWrap/>
+            <w:vAlign w:val="bottom"/>
+          </w:tcPr>
+          <w:p>
+            <w:pPr>
+              <w:rPr>
+                <w:rFonts w:ascii="Calibri" w:hAnsi="Calibri" w:cs="Calibri"/>
+                <w:b/>
+                <w:bCs/>
                 <w:color w:val="0563C1"/>
                 <w:sz w:val="22"/>
                 <w:szCs w:val="22"/>
-                <w:u w:val="single"/>
-              </w:rPr>
-            </w:pPr>
-            <w:hyperlink r:id="rId88" w:history="1">
-              <w:r>
-                <w:rPr>
-                  <w:rFonts w:ascii="Calibri" w:hAnsi="Calibri" w:cs="Calibri"/>
-                  <w:color w:val="0563C1"/>
-                  <w:sz w:val="22"/>
-                  <w:szCs w:val="22"/>
-                  <w:u w:val="single"/>
-                </w:rPr>
-                <w:t>j.ellen@telus.net</w:t>
-              </w:r>
-            </w:hyperlink>
+              </w:rPr>
+            </w:pPr>
           </w:p>
         </w:tc>
       </w:tr>
@@ -15766,27 +16912,18 @@
             </w:tcBorders>
             <w:shd w:val="clear" w:color="auto" w:fill="auto"/>
             <w:noWrap/>
-            <w:vAlign w:val="bottom"/>
-            <w:hideMark/>
-          </w:tcPr>
-          <w:p>
-            <w:pPr>
-              <w:rPr>
-                <w:rFonts w:ascii="Calibri" w:hAnsi="Calibri" w:cs="Calibri"/>
-                <w:color w:val="000000"/>
-                <w:sz w:val="22"/>
-                <w:szCs w:val="22"/>
-              </w:rPr>
-            </w:pPr>
-            <w:r>
-              <w:rPr>
-                <w:rFonts w:ascii="Calibri" w:hAnsi="Calibri" w:cs="Calibri"/>
-                <w:color w:val="000000"/>
-                <w:sz w:val="22"/>
-                <w:szCs w:val="22"/>
-              </w:rPr>
-              <w:t>2nd Team Captain</w:t>
-            </w:r>
+          </w:tcPr>
+          <w:p>
+            <w:pPr>
+              <w:rPr>
+                <w:rFonts w:ascii="Calibri" w:hAnsi="Calibri" w:cs="Calibri"/>
+                <w:b/>
+                <w:bCs/>
+                <w:color w:val="000000"/>
+                <w:sz w:val="22"/>
+                <w:szCs w:val="22"/>
+              </w:rPr>
+            </w:pPr>
           </w:p>
         </w:tc>
         <w:tc>
@@ -15799,38 +16936,18 @@
               <w:right w:val="nil"/>
             </w:tcBorders>
             <w:shd w:val="clear" w:color="auto" w:fill="auto"/>
-            <w:vAlign w:val="center"/>
-            <w:hideMark/>
-          </w:tcPr>
-          <w:p>
-            <w:pPr>
-              <w:rPr>
-                <w:rFonts w:ascii="Calibri" w:hAnsi="Calibri" w:cs="Calibri"/>
-                <w:color w:val="000000"/>
-                <w:sz w:val="22"/>
-                <w:szCs w:val="22"/>
-              </w:rPr>
-            </w:pPr>
-            <w:r>
-              <w:rPr>
-                <w:rFonts w:ascii="Calibri" w:hAnsi="Calibri" w:cs="Calibri"/>
-                <w:color w:val="000000"/>
-                <w:sz w:val="22"/>
-                <w:szCs w:val="22"/>
-              </w:rPr>
-              <w:t xml:space="preserve">Susan </w:t>
-            </w:r>
-            <w:proofErr w:type="spellStart"/>
-            <w:r>
-              <w:rPr>
-                <w:rFonts w:ascii="Calibri" w:hAnsi="Calibri" w:cs="Calibri"/>
-                <w:color w:val="000000"/>
-                <w:sz w:val="22"/>
-                <w:szCs w:val="22"/>
-              </w:rPr>
-              <w:t>Blakney</w:t>
-            </w:r>
-            <w:proofErr w:type="spellEnd"/>
+            <w:noWrap/>
+            <w:vAlign w:val="bottom"/>
+          </w:tcPr>
+          <w:p>
+            <w:pPr>
+              <w:rPr>
+                <w:rFonts w:ascii="Calibri" w:hAnsi="Calibri" w:cs="Calibri"/>
+                <w:color w:val="000000"/>
+                <w:sz w:val="22"/>
+                <w:szCs w:val="22"/>
+              </w:rPr>
+            </w:pPr>
           </w:p>
         </w:tc>
         <w:tc>
@@ -15843,27 +16960,20 @@
               <w:right w:val="nil"/>
             </w:tcBorders>
             <w:shd w:val="clear" w:color="auto" w:fill="auto"/>
-            <w:vAlign w:val="center"/>
-            <w:hideMark/>
-          </w:tcPr>
-          <w:p>
-            <w:pPr>
-              <w:rPr>
-                <w:rFonts w:ascii="Calibri" w:hAnsi="Calibri" w:cs="Calibri"/>
-                <w:color w:val="000000"/>
-                <w:sz w:val="22"/>
-                <w:szCs w:val="22"/>
-              </w:rPr>
-            </w:pPr>
-            <w:r>
-              <w:rPr>
-                <w:rFonts w:ascii="Calibri" w:hAnsi="Calibri" w:cs="Calibri"/>
-                <w:color w:val="000000"/>
-                <w:sz w:val="22"/>
-                <w:szCs w:val="22"/>
-              </w:rPr>
-              <w:t>604-943-2330</w:t>
-            </w:r>
+            <w:noWrap/>
+            <w:vAlign w:val="bottom"/>
+          </w:tcPr>
+          <w:p>
+            <w:pPr>
+              <w:rPr>
+                <w:rFonts w:ascii="Calibri" w:hAnsi="Calibri" w:cs="Calibri"/>
+                <w:b/>
+                <w:bCs/>
+                <w:color w:val="000000"/>
+                <w:sz w:val="22"/>
+                <w:szCs w:val="22"/>
+              </w:rPr>
+            </w:pPr>
           </w:p>
         </w:tc>
         <w:tc>
@@ -15878,30 +16988,18 @@
             <w:shd w:val="clear" w:color="auto" w:fill="auto"/>
             <w:noWrap/>
             <w:vAlign w:val="bottom"/>
-            <w:hideMark/>
-          </w:tcPr>
-          <w:p>
-            <w:pPr>
-              <w:rPr>
-                <w:rFonts w:ascii="Calibri" w:hAnsi="Calibri" w:cs="Calibri"/>
+          </w:tcPr>
+          <w:p>
+            <w:pPr>
+              <w:rPr>
+                <w:rFonts w:ascii="Calibri" w:hAnsi="Calibri" w:cs="Calibri"/>
+                <w:b/>
+                <w:bCs/>
                 <w:color w:val="0563C1"/>
                 <w:sz w:val="22"/>
                 <w:szCs w:val="22"/>
-                <w:u w:val="single"/>
-              </w:rPr>
-            </w:pPr>
-            <w:hyperlink r:id="rId89" w:history="1">
-              <w:r>
-                <w:rPr>
-                  <w:rFonts w:ascii="Calibri" w:hAnsi="Calibri" w:cs="Calibri"/>
-                  <w:color w:val="0563C1"/>
-                  <w:sz w:val="22"/>
-                  <w:szCs w:val="22"/>
-                  <w:u w:val="single"/>
-                </w:rPr>
-                <w:t>blakneys@gmail.com</w:t>
-              </w:r>
-            </w:hyperlink>
+              </w:rPr>
+            </w:pPr>
           </w:p>
         </w:tc>
       </w:tr>
@@ -15920,27 +17018,18 @@
             </w:tcBorders>
             <w:shd w:val="clear" w:color="auto" w:fill="auto"/>
             <w:noWrap/>
-            <w:vAlign w:val="bottom"/>
-            <w:hideMark/>
-          </w:tcPr>
-          <w:p>
-            <w:pPr>
-              <w:rPr>
-                <w:rFonts w:ascii="Calibri" w:hAnsi="Calibri" w:cs="Calibri"/>
-                <w:color w:val="000000"/>
-                <w:sz w:val="22"/>
-                <w:szCs w:val="22"/>
-              </w:rPr>
-            </w:pPr>
-            <w:r>
-              <w:rPr>
-                <w:rFonts w:ascii="Calibri" w:hAnsi="Calibri" w:cs="Calibri"/>
-                <w:color w:val="000000"/>
-                <w:sz w:val="22"/>
-                <w:szCs w:val="22"/>
-              </w:rPr>
-              <w:t>3rd Team Captain</w:t>
-            </w:r>
+          </w:tcPr>
+          <w:p>
+            <w:pPr>
+              <w:rPr>
+                <w:rFonts w:ascii="Calibri" w:hAnsi="Calibri" w:cs="Calibri"/>
+                <w:b/>
+                <w:bCs/>
+                <w:color w:val="000000"/>
+                <w:sz w:val="22"/>
+                <w:szCs w:val="22"/>
+              </w:rPr>
+            </w:pPr>
           </w:p>
         </w:tc>
         <w:tc>
@@ -15953,27 +17042,18 @@
               <w:right w:val="nil"/>
             </w:tcBorders>
             <w:shd w:val="clear" w:color="auto" w:fill="auto"/>
-            <w:vAlign w:val="center"/>
-            <w:hideMark/>
-          </w:tcPr>
-          <w:p>
-            <w:pPr>
-              <w:rPr>
-                <w:rFonts w:ascii="Calibri" w:hAnsi="Calibri" w:cs="Calibri"/>
-                <w:color w:val="000000"/>
-                <w:sz w:val="22"/>
-                <w:szCs w:val="22"/>
-              </w:rPr>
-            </w:pPr>
-            <w:r>
-              <w:rPr>
-                <w:rFonts w:ascii="Calibri" w:hAnsi="Calibri" w:cs="Calibri"/>
-                <w:color w:val="000000"/>
-                <w:sz w:val="22"/>
-                <w:szCs w:val="22"/>
-              </w:rPr>
-              <w:t>Lydia Hobbs</w:t>
-            </w:r>
+            <w:noWrap/>
+            <w:vAlign w:val="bottom"/>
+          </w:tcPr>
+          <w:p>
+            <w:pPr>
+              <w:rPr>
+                <w:rFonts w:ascii="Calibri" w:hAnsi="Calibri" w:cs="Calibri"/>
+                <w:color w:val="000000"/>
+                <w:sz w:val="22"/>
+                <w:szCs w:val="22"/>
+              </w:rPr>
+            </w:pPr>
           </w:p>
         </w:tc>
         <w:tc>
@@ -15986,27 +17066,20 @@
               <w:right w:val="nil"/>
             </w:tcBorders>
             <w:shd w:val="clear" w:color="auto" w:fill="auto"/>
-            <w:vAlign w:val="center"/>
-            <w:hideMark/>
-          </w:tcPr>
-          <w:p>
-            <w:pPr>
-              <w:rPr>
-                <w:rFonts w:ascii="Calibri" w:hAnsi="Calibri" w:cs="Calibri"/>
-                <w:color w:val="000000"/>
-                <w:sz w:val="22"/>
-                <w:szCs w:val="22"/>
-              </w:rPr>
-            </w:pPr>
-            <w:r>
-              <w:rPr>
-                <w:rFonts w:ascii="Calibri" w:hAnsi="Calibri" w:cs="Calibri"/>
-                <w:color w:val="000000"/>
-                <w:sz w:val="22"/>
-                <w:szCs w:val="22"/>
-              </w:rPr>
-              <w:t>604-948-9481</w:t>
-            </w:r>
+            <w:noWrap/>
+            <w:vAlign w:val="bottom"/>
+          </w:tcPr>
+          <w:p>
+            <w:pPr>
+              <w:rPr>
+                <w:rFonts w:ascii="Calibri" w:hAnsi="Calibri" w:cs="Calibri"/>
+                <w:b/>
+                <w:bCs/>
+                <w:color w:val="000000"/>
+                <w:sz w:val="22"/>
+                <w:szCs w:val="22"/>
+              </w:rPr>
+            </w:pPr>
           </w:p>
         </w:tc>
         <w:tc>
@@ -16019,31 +17092,20 @@
               <w:right w:val="nil"/>
             </w:tcBorders>
             <w:shd w:val="clear" w:color="auto" w:fill="auto"/>
-            <w:vAlign w:val="center"/>
-            <w:hideMark/>
-          </w:tcPr>
-          <w:p>
-            <w:pPr>
-              <w:rPr>
-                <w:rFonts w:ascii="Calibri" w:hAnsi="Calibri" w:cs="Calibri"/>
+            <w:noWrap/>
+            <w:vAlign w:val="bottom"/>
+          </w:tcPr>
+          <w:p>
+            <w:pPr>
+              <w:rPr>
+                <w:rFonts w:ascii="Calibri" w:hAnsi="Calibri" w:cs="Calibri"/>
+                <w:b/>
+                <w:bCs/>
                 <w:color w:val="0563C1"/>
                 <w:sz w:val="22"/>
                 <w:szCs w:val="22"/>
-                <w:u w:val="single"/>
-              </w:rPr>
-            </w:pPr>
-            <w:hyperlink r:id="rId90" w:history="1">
-              <w:r>
-                <w:rPr>
-                  <w:rFonts w:ascii="Calibri" w:hAnsi="Calibri" w:cs="Calibri"/>
-                  <w:color w:val="0563C1"/>
-                  <w:sz w:val="22"/>
-                  <w:szCs w:val="22"/>
-                  <w:u w:val="single"/>
-                </w:rPr>
-                <w:t>lydia_hobbs@telus.net</w:t>
-              </w:r>
-            </w:hyperlink>
+              </w:rPr>
+            </w:pPr>
           </w:p>
         </w:tc>
       </w:tr>
@@ -16075,9 +17137,8 @@
                 <w:szCs w:val="22"/>
               </w:rPr>
             </w:pPr>
-          </w:p>
-          <w:p>
-            <w:pPr>
+            <w:proofErr w:type="spellStart"/>
+            <w:r>
               <w:rPr>
                 <w:rFonts w:ascii="Calibri" w:hAnsi="Calibri" w:cs="Calibri"/>
                 <w:b/>
@@ -16086,40 +17147,9 @@
                 <w:sz w:val="22"/>
                 <w:szCs w:val="22"/>
               </w:rPr>
-            </w:pPr>
-            <w:r>
-              <w:rPr>
-                <w:rFonts w:ascii="Calibri" w:hAnsi="Calibri" w:cs="Calibri"/>
-                <w:b/>
-                <w:bCs/>
-                <w:color w:val="000000"/>
-                <w:sz w:val="22"/>
-                <w:szCs w:val="22"/>
-              </w:rPr>
-              <w:t xml:space="preserve">Kings Links </w:t>
-            </w:r>
-            <w:r>
-              <w:rPr>
-                <w:rFonts w:ascii="Calibri" w:hAnsi="Calibri" w:cs="Calibri"/>
-                <w:b/>
-                <w:bCs/>
-                <w:color w:val="000000"/>
-                <w:sz w:val="22"/>
-                <w:szCs w:val="22"/>
-              </w:rPr>
-              <w:t xml:space="preserve">Business </w:t>
-            </w:r>
-            <w:r>
-              <w:rPr>
-                <w:rFonts w:ascii="Calibri" w:hAnsi="Calibri" w:cs="Calibri"/>
-                <w:b/>
-                <w:bCs/>
-                <w:color w:val="000000"/>
-                <w:sz w:val="22"/>
-                <w:szCs w:val="22"/>
-              </w:rPr>
-              <w:t>Ladies Club</w:t>
-            </w:r>
+              <w:t>Langara</w:t>
+            </w:r>
+            <w:proofErr w:type="spellEnd"/>
           </w:p>
         </w:tc>
         <w:tc>
@@ -16250,25 +17280,27 @@
               <w:right w:val="nil"/>
             </w:tcBorders>
             <w:shd w:val="clear" w:color="auto" w:fill="auto"/>
-            <w:hideMark/>
-          </w:tcPr>
-          <w:p>
-            <w:pPr>
-              <w:rPr>
-                <w:rFonts w:ascii="Calibri" w:hAnsi="Calibri" w:cs="Calibri"/>
-                <w:color w:val="000000"/>
-                <w:sz w:val="22"/>
-                <w:szCs w:val="22"/>
-              </w:rPr>
-            </w:pPr>
-            <w:r>
-              <w:rPr>
-                <w:rFonts w:ascii="Calibri" w:hAnsi="Calibri" w:cs="Calibri"/>
-                <w:color w:val="000000"/>
-                <w:sz w:val="22"/>
-                <w:szCs w:val="22"/>
-              </w:rPr>
-              <w:t>Lillian Moe</w:t>
+            <w:noWrap/>
+            <w:vAlign w:val="bottom"/>
+            <w:hideMark/>
+          </w:tcPr>
+          <w:p>
+            <w:pPr>
+              <w:rPr>
+                <w:rFonts w:ascii="Calibri" w:hAnsi="Calibri" w:cs="Calibri"/>
+                <w:color w:val="000000"/>
+                <w:sz w:val="22"/>
+                <w:szCs w:val="22"/>
+              </w:rPr>
+            </w:pPr>
+            <w:r>
+              <w:rPr>
+                <w:rFonts w:ascii="Calibri" w:hAnsi="Calibri" w:cs="Calibri"/>
+                <w:color w:val="000000"/>
+                <w:sz w:val="22"/>
+                <w:szCs w:val="22"/>
+              </w:rPr>
+              <w:t>Pat Brand</w:t>
             </w:r>
           </w:p>
         </w:tc>
@@ -16282,25 +17314,27 @@
               <w:right w:val="nil"/>
             </w:tcBorders>
             <w:shd w:val="clear" w:color="auto" w:fill="auto"/>
-            <w:hideMark/>
-          </w:tcPr>
-          <w:p>
-            <w:pPr>
-              <w:rPr>
-                <w:rFonts w:ascii="Calibri" w:hAnsi="Calibri" w:cs="Calibri"/>
-                <w:color w:val="000000"/>
-                <w:sz w:val="22"/>
-                <w:szCs w:val="22"/>
-              </w:rPr>
-            </w:pPr>
-            <w:r>
-              <w:rPr>
-                <w:rFonts w:ascii="Calibri" w:hAnsi="Calibri" w:cs="Calibri"/>
-                <w:color w:val="000000"/>
-                <w:sz w:val="22"/>
-                <w:szCs w:val="22"/>
-              </w:rPr>
-              <w:t>604-536-6204</w:t>
+            <w:noWrap/>
+            <w:vAlign w:val="bottom"/>
+            <w:hideMark/>
+          </w:tcPr>
+          <w:p>
+            <w:pPr>
+              <w:rPr>
+                <w:rFonts w:ascii="Calibri" w:hAnsi="Calibri" w:cs="Calibri"/>
+                <w:color w:val="000000"/>
+                <w:sz w:val="22"/>
+                <w:szCs w:val="22"/>
+              </w:rPr>
+            </w:pPr>
+            <w:r>
+              <w:rPr>
+                <w:rFonts w:ascii="Calibri" w:hAnsi="Calibri" w:cs="Calibri"/>
+                <w:color w:val="000000"/>
+                <w:sz w:val="22"/>
+                <w:szCs w:val="22"/>
+              </w:rPr>
+              <w:t>604-925-1930</w:t>
             </w:r>
           </w:p>
         </w:tc>
@@ -16314,6 +17348,8 @@
               <w:right w:val="nil"/>
             </w:tcBorders>
             <w:shd w:val="clear" w:color="auto" w:fill="auto"/>
+            <w:noWrap/>
+            <w:vAlign w:val="bottom"/>
             <w:hideMark/>
           </w:tcPr>
           <w:p>
@@ -16327,1088 +17363,6 @@
               </w:rPr>
             </w:pPr>
             <w:hyperlink r:id="rId91" w:history="1">
-              <w:r>
-                <w:rPr>
-                  <w:rStyle w:val="Hyperlink"/>
-                  <w:rFonts w:ascii="Calibri" w:hAnsi="Calibri" w:cs="Calibri"/>
-                  <w:color w:val="0563C1"/>
-                  <w:sz w:val="22"/>
-                  <w:szCs w:val="22"/>
-                </w:rPr>
-                <w:t>lillymoe48@gmail.com</w:t>
-              </w:r>
-            </w:hyperlink>
-          </w:p>
-        </w:tc>
-      </w:tr>
-      <w:tr>
-        <w:trPr>
-          <w:trHeight w:val="300"/>
-        </w:trPr>
-        <w:tc>
-          <w:tcPr>
-            <w:tcW w:w="3409" w:type="dxa"/>
-            <w:tcBorders>
-              <w:top w:val="nil"/>
-              <w:left w:val="nil"/>
-              <w:bottom w:val="nil"/>
-              <w:right w:val="nil"/>
-            </w:tcBorders>
-            <w:shd w:val="clear" w:color="auto" w:fill="auto"/>
-            <w:noWrap/>
-            <w:vAlign w:val="bottom"/>
-            <w:hideMark/>
-          </w:tcPr>
-          <w:p>
-            <w:pPr>
-              <w:rPr>
-                <w:rFonts w:ascii="Calibri" w:hAnsi="Calibri" w:cs="Calibri"/>
-                <w:color w:val="000000"/>
-                <w:sz w:val="22"/>
-                <w:szCs w:val="22"/>
-              </w:rPr>
-            </w:pPr>
-            <w:proofErr w:type="spellStart"/>
-            <w:r>
-              <w:rPr>
-                <w:rFonts w:ascii="Calibri" w:hAnsi="Calibri" w:cs="Calibri"/>
-                <w:color w:val="000000"/>
-                <w:sz w:val="22"/>
-                <w:szCs w:val="22"/>
-              </w:rPr>
-              <w:t>Vice Captain</w:t>
-            </w:r>
-            <w:proofErr w:type="spellEnd"/>
-          </w:p>
-        </w:tc>
-        <w:tc>
-          <w:tcPr>
-            <w:tcW w:w="2631" w:type="dxa"/>
-            <w:tcBorders>
-              <w:top w:val="nil"/>
-              <w:left w:val="nil"/>
-              <w:bottom w:val="nil"/>
-              <w:right w:val="nil"/>
-            </w:tcBorders>
-            <w:shd w:val="clear" w:color="auto" w:fill="auto"/>
-            <w:vAlign w:val="center"/>
-            <w:hideMark/>
-          </w:tcPr>
-          <w:p>
-            <w:pPr>
-              <w:rPr>
-                <w:rFonts w:ascii="Calibri" w:hAnsi="Calibri" w:cs="Calibri"/>
-                <w:color w:val="000000"/>
-                <w:sz w:val="22"/>
-                <w:szCs w:val="22"/>
-              </w:rPr>
-            </w:pPr>
-            <w:r>
-              <w:rPr>
-                <w:rFonts w:ascii="Calibri" w:hAnsi="Calibri" w:cs="Calibri"/>
-                <w:color w:val="000000"/>
-                <w:sz w:val="22"/>
-                <w:szCs w:val="22"/>
-              </w:rPr>
-              <w:t>Veronica Lynch</w:t>
-            </w:r>
-          </w:p>
-        </w:tc>
-        <w:tc>
-          <w:tcPr>
-            <w:tcW w:w="1895" w:type="dxa"/>
-            <w:tcBorders>
-              <w:top w:val="nil"/>
-              <w:left w:val="nil"/>
-              <w:bottom w:val="nil"/>
-              <w:right w:val="nil"/>
-            </w:tcBorders>
-            <w:shd w:val="clear" w:color="auto" w:fill="auto"/>
-            <w:vAlign w:val="center"/>
-            <w:hideMark/>
-          </w:tcPr>
-          <w:p>
-            <w:pPr>
-              <w:rPr>
-                <w:rFonts w:ascii="Calibri" w:hAnsi="Calibri" w:cs="Calibri"/>
-                <w:color w:val="000000"/>
-                <w:sz w:val="22"/>
-                <w:szCs w:val="22"/>
-              </w:rPr>
-            </w:pPr>
-            <w:r>
-              <w:rPr>
-                <w:rFonts w:ascii="Calibri" w:hAnsi="Calibri" w:cs="Calibri"/>
-                <w:color w:val="000000"/>
-                <w:sz w:val="22"/>
-                <w:szCs w:val="22"/>
-              </w:rPr>
-              <w:t>604-218-3735</w:t>
-            </w:r>
-          </w:p>
-        </w:tc>
-        <w:tc>
-          <w:tcPr>
-            <w:tcW w:w="3449" w:type="dxa"/>
-            <w:tcBorders>
-              <w:top w:val="nil"/>
-              <w:left w:val="nil"/>
-              <w:bottom w:val="nil"/>
-              <w:right w:val="nil"/>
-            </w:tcBorders>
-            <w:shd w:val="clear" w:color="auto" w:fill="auto"/>
-            <w:vAlign w:val="center"/>
-            <w:hideMark/>
-          </w:tcPr>
-          <w:p>
-            <w:pPr>
-              <w:rPr>
-                <w:rFonts w:ascii="Calibri" w:hAnsi="Calibri" w:cs="Calibri"/>
-                <w:color w:val="0563C1"/>
-                <w:sz w:val="22"/>
-                <w:szCs w:val="22"/>
-                <w:u w:val="single"/>
-              </w:rPr>
-            </w:pPr>
-            <w:r>
-              <w:rPr>
-                <w:rFonts w:ascii="Calibri" w:hAnsi="Calibri" w:cs="Calibri"/>
-                <w:color w:val="0563C1"/>
-                <w:sz w:val="22"/>
-                <w:szCs w:val="22"/>
-                <w:u w:val="single"/>
-              </w:rPr>
-              <w:t>veronicalynch@telus.net</w:t>
-            </w:r>
-          </w:p>
-        </w:tc>
-      </w:tr>
-      <w:tr>
-        <w:trPr>
-          <w:trHeight w:val="300"/>
-        </w:trPr>
-        <w:tc>
-          <w:tcPr>
-            <w:tcW w:w="3409" w:type="dxa"/>
-            <w:tcBorders>
-              <w:top w:val="nil"/>
-              <w:left w:val="nil"/>
-              <w:bottom w:val="nil"/>
-              <w:right w:val="nil"/>
-            </w:tcBorders>
-            <w:shd w:val="clear" w:color="auto" w:fill="auto"/>
-            <w:noWrap/>
-            <w:vAlign w:val="bottom"/>
-            <w:hideMark/>
-          </w:tcPr>
-          <w:p>
-            <w:pPr>
-              <w:rPr>
-                <w:rFonts w:ascii="Calibri" w:hAnsi="Calibri" w:cs="Calibri"/>
-                <w:color w:val="000000"/>
-                <w:sz w:val="22"/>
-                <w:szCs w:val="22"/>
-              </w:rPr>
-            </w:pPr>
-            <w:r>
-              <w:rPr>
-                <w:rFonts w:ascii="Calibri" w:hAnsi="Calibri" w:cs="Calibri"/>
-                <w:color w:val="000000"/>
-                <w:sz w:val="22"/>
-                <w:szCs w:val="22"/>
-              </w:rPr>
-              <w:t>Secretary</w:t>
-            </w:r>
-          </w:p>
-        </w:tc>
-        <w:tc>
-          <w:tcPr>
-            <w:tcW w:w="2631" w:type="dxa"/>
-            <w:tcBorders>
-              <w:top w:val="nil"/>
-              <w:left w:val="nil"/>
-              <w:bottom w:val="nil"/>
-              <w:right w:val="nil"/>
-            </w:tcBorders>
-            <w:shd w:val="clear" w:color="auto" w:fill="auto"/>
-            <w:vAlign w:val="center"/>
-            <w:hideMark/>
-          </w:tcPr>
-          <w:p>
-            <w:pPr>
-              <w:rPr>
-                <w:rFonts w:ascii="Calibri" w:hAnsi="Calibri" w:cs="Calibri"/>
-                <w:color w:val="000000"/>
-                <w:sz w:val="22"/>
-                <w:szCs w:val="22"/>
-              </w:rPr>
-            </w:pPr>
-            <w:r>
-              <w:rPr>
-                <w:rFonts w:ascii="Calibri" w:hAnsi="Calibri" w:cs="Calibri"/>
-                <w:color w:val="000000"/>
-                <w:sz w:val="22"/>
-                <w:szCs w:val="22"/>
-              </w:rPr>
-              <w:t>Mary McCauley</w:t>
-            </w:r>
-          </w:p>
-        </w:tc>
-        <w:tc>
-          <w:tcPr>
-            <w:tcW w:w="1895" w:type="dxa"/>
-            <w:tcBorders>
-              <w:top w:val="nil"/>
-              <w:left w:val="nil"/>
-              <w:bottom w:val="nil"/>
-              <w:right w:val="nil"/>
-            </w:tcBorders>
-            <w:shd w:val="clear" w:color="auto" w:fill="auto"/>
-            <w:vAlign w:val="center"/>
-            <w:hideMark/>
-          </w:tcPr>
-          <w:p>
-            <w:pPr>
-              <w:rPr>
-                <w:rFonts w:ascii="Calibri" w:hAnsi="Calibri" w:cs="Calibri"/>
-                <w:color w:val="000000"/>
-                <w:sz w:val="22"/>
-                <w:szCs w:val="22"/>
-              </w:rPr>
-            </w:pPr>
-            <w:r>
-              <w:rPr>
-                <w:rFonts w:ascii="Calibri" w:hAnsi="Calibri" w:cs="Calibri"/>
-                <w:color w:val="000000"/>
-                <w:sz w:val="22"/>
-                <w:szCs w:val="22"/>
-              </w:rPr>
-              <w:t>604-531-6369</w:t>
-            </w:r>
-          </w:p>
-        </w:tc>
-        <w:tc>
-          <w:tcPr>
-            <w:tcW w:w="3449" w:type="dxa"/>
-            <w:tcBorders>
-              <w:top w:val="nil"/>
-              <w:left w:val="nil"/>
-              <w:bottom w:val="nil"/>
-              <w:right w:val="nil"/>
-            </w:tcBorders>
-            <w:shd w:val="clear" w:color="auto" w:fill="auto"/>
-            <w:vAlign w:val="center"/>
-            <w:hideMark/>
-          </w:tcPr>
-          <w:p>
-            <w:pPr>
-              <w:rPr>
-                <w:rFonts w:ascii="Calibri" w:hAnsi="Calibri" w:cs="Calibri"/>
-                <w:color w:val="0563C1"/>
-                <w:sz w:val="22"/>
-                <w:szCs w:val="22"/>
-                <w:u w:val="single"/>
-              </w:rPr>
-            </w:pPr>
-            <w:hyperlink r:id="rId92" w:history="1">
-              <w:r>
-                <w:rPr>
-                  <w:rFonts w:ascii="Calibri" w:hAnsi="Calibri" w:cs="Calibri"/>
-                  <w:color w:val="0563C1"/>
-                  <w:sz w:val="22"/>
-                  <w:szCs w:val="22"/>
-                  <w:u w:val="single"/>
-                </w:rPr>
-                <w:t>marymccauley33@aol.com</w:t>
-              </w:r>
-            </w:hyperlink>
-          </w:p>
-        </w:tc>
-      </w:tr>
-      <w:tr>
-        <w:trPr>
-          <w:trHeight w:val="300"/>
-        </w:trPr>
-        <w:tc>
-          <w:tcPr>
-            <w:tcW w:w="3409" w:type="dxa"/>
-            <w:tcBorders>
-              <w:top w:val="nil"/>
-              <w:left w:val="nil"/>
-              <w:bottom w:val="nil"/>
-              <w:right w:val="nil"/>
-            </w:tcBorders>
-            <w:shd w:val="clear" w:color="auto" w:fill="auto"/>
-            <w:noWrap/>
-          </w:tcPr>
-          <w:p>
-            <w:pPr>
-              <w:rPr>
-                <w:rFonts w:ascii="Calibri" w:hAnsi="Calibri" w:cs="Calibri"/>
-                <w:b/>
-                <w:bCs/>
-                <w:color w:val="000000"/>
-                <w:sz w:val="22"/>
-                <w:szCs w:val="22"/>
-              </w:rPr>
-            </w:pPr>
-          </w:p>
-        </w:tc>
-        <w:tc>
-          <w:tcPr>
-            <w:tcW w:w="2631" w:type="dxa"/>
-            <w:tcBorders>
-              <w:top w:val="nil"/>
-              <w:left w:val="nil"/>
-              <w:bottom w:val="nil"/>
-              <w:right w:val="nil"/>
-            </w:tcBorders>
-            <w:shd w:val="clear" w:color="auto" w:fill="auto"/>
-            <w:noWrap/>
-            <w:vAlign w:val="bottom"/>
-          </w:tcPr>
-          <w:p>
-            <w:pPr>
-              <w:rPr>
-                <w:rFonts w:ascii="Calibri" w:hAnsi="Calibri" w:cs="Calibri"/>
-                <w:color w:val="000000"/>
-                <w:sz w:val="22"/>
-                <w:szCs w:val="22"/>
-              </w:rPr>
-            </w:pPr>
-          </w:p>
-        </w:tc>
-        <w:tc>
-          <w:tcPr>
-            <w:tcW w:w="1895" w:type="dxa"/>
-            <w:tcBorders>
-              <w:top w:val="nil"/>
-              <w:left w:val="nil"/>
-              <w:bottom w:val="nil"/>
-              <w:right w:val="nil"/>
-            </w:tcBorders>
-            <w:shd w:val="clear" w:color="auto" w:fill="auto"/>
-            <w:noWrap/>
-            <w:vAlign w:val="bottom"/>
-          </w:tcPr>
-          <w:p>
-            <w:pPr>
-              <w:rPr>
-                <w:rFonts w:ascii="Calibri" w:hAnsi="Calibri" w:cs="Calibri"/>
-                <w:b/>
-                <w:bCs/>
-                <w:color w:val="000000"/>
-                <w:sz w:val="22"/>
-                <w:szCs w:val="22"/>
-              </w:rPr>
-            </w:pPr>
-          </w:p>
-        </w:tc>
-        <w:tc>
-          <w:tcPr>
-            <w:tcW w:w="3449" w:type="dxa"/>
-            <w:tcBorders>
-              <w:top w:val="nil"/>
-              <w:left w:val="nil"/>
-              <w:bottom w:val="nil"/>
-              <w:right w:val="nil"/>
-            </w:tcBorders>
-            <w:shd w:val="clear" w:color="auto" w:fill="auto"/>
-            <w:noWrap/>
-            <w:vAlign w:val="bottom"/>
-          </w:tcPr>
-          <w:p>
-            <w:pPr>
-              <w:rPr>
-                <w:rFonts w:ascii="Calibri" w:hAnsi="Calibri" w:cs="Calibri"/>
-                <w:b/>
-                <w:bCs/>
-                <w:color w:val="0563C1"/>
-                <w:sz w:val="22"/>
-                <w:szCs w:val="22"/>
-              </w:rPr>
-            </w:pPr>
-          </w:p>
-        </w:tc>
-      </w:tr>
-      <w:tr>
-        <w:trPr>
-          <w:trHeight w:val="300"/>
-        </w:trPr>
-        <w:tc>
-          <w:tcPr>
-            <w:tcW w:w="3409" w:type="dxa"/>
-            <w:tcBorders>
-              <w:top w:val="nil"/>
-              <w:left w:val="nil"/>
-              <w:bottom w:val="nil"/>
-              <w:right w:val="nil"/>
-            </w:tcBorders>
-            <w:shd w:val="clear" w:color="auto" w:fill="auto"/>
-            <w:noWrap/>
-          </w:tcPr>
-          <w:p>
-            <w:pPr>
-              <w:rPr>
-                <w:rFonts w:ascii="Calibri" w:hAnsi="Calibri" w:cs="Calibri"/>
-                <w:b/>
-                <w:bCs/>
-                <w:color w:val="000000"/>
-                <w:sz w:val="22"/>
-                <w:szCs w:val="22"/>
-              </w:rPr>
-            </w:pPr>
-          </w:p>
-        </w:tc>
-        <w:tc>
-          <w:tcPr>
-            <w:tcW w:w="2631" w:type="dxa"/>
-            <w:tcBorders>
-              <w:top w:val="nil"/>
-              <w:left w:val="nil"/>
-              <w:bottom w:val="nil"/>
-              <w:right w:val="nil"/>
-            </w:tcBorders>
-            <w:shd w:val="clear" w:color="auto" w:fill="auto"/>
-            <w:noWrap/>
-            <w:vAlign w:val="bottom"/>
-          </w:tcPr>
-          <w:p>
-            <w:pPr>
-              <w:rPr>
-                <w:rFonts w:ascii="Calibri" w:hAnsi="Calibri" w:cs="Calibri"/>
-                <w:color w:val="000000"/>
-                <w:sz w:val="22"/>
-                <w:szCs w:val="22"/>
-              </w:rPr>
-            </w:pPr>
-          </w:p>
-        </w:tc>
-        <w:tc>
-          <w:tcPr>
-            <w:tcW w:w="1895" w:type="dxa"/>
-            <w:tcBorders>
-              <w:top w:val="nil"/>
-              <w:left w:val="nil"/>
-              <w:bottom w:val="nil"/>
-              <w:right w:val="nil"/>
-            </w:tcBorders>
-            <w:shd w:val="clear" w:color="auto" w:fill="auto"/>
-            <w:noWrap/>
-            <w:vAlign w:val="bottom"/>
-          </w:tcPr>
-          <w:p>
-            <w:pPr>
-              <w:rPr>
-                <w:rFonts w:ascii="Calibri" w:hAnsi="Calibri" w:cs="Calibri"/>
-                <w:b/>
-                <w:bCs/>
-                <w:color w:val="000000"/>
-                <w:sz w:val="22"/>
-                <w:szCs w:val="22"/>
-              </w:rPr>
-            </w:pPr>
-          </w:p>
-        </w:tc>
-        <w:tc>
-          <w:tcPr>
-            <w:tcW w:w="3449" w:type="dxa"/>
-            <w:tcBorders>
-              <w:top w:val="nil"/>
-              <w:left w:val="nil"/>
-              <w:bottom w:val="nil"/>
-              <w:right w:val="nil"/>
-            </w:tcBorders>
-            <w:shd w:val="clear" w:color="auto" w:fill="auto"/>
-            <w:noWrap/>
-            <w:vAlign w:val="bottom"/>
-          </w:tcPr>
-          <w:p>
-            <w:pPr>
-              <w:rPr>
-                <w:rFonts w:ascii="Calibri" w:hAnsi="Calibri" w:cs="Calibri"/>
-                <w:b/>
-                <w:bCs/>
-                <w:color w:val="0563C1"/>
-                <w:sz w:val="22"/>
-                <w:szCs w:val="22"/>
-              </w:rPr>
-            </w:pPr>
-          </w:p>
-        </w:tc>
-      </w:tr>
-      <w:tr>
-        <w:trPr>
-          <w:trHeight w:val="300"/>
-        </w:trPr>
-        <w:tc>
-          <w:tcPr>
-            <w:tcW w:w="3409" w:type="dxa"/>
-            <w:tcBorders>
-              <w:top w:val="nil"/>
-              <w:left w:val="nil"/>
-              <w:bottom w:val="nil"/>
-              <w:right w:val="nil"/>
-            </w:tcBorders>
-            <w:shd w:val="clear" w:color="auto" w:fill="auto"/>
-            <w:noWrap/>
-          </w:tcPr>
-          <w:p>
-            <w:pPr>
-              <w:rPr>
-                <w:rFonts w:ascii="Calibri" w:hAnsi="Calibri" w:cs="Calibri"/>
-                <w:b/>
-                <w:bCs/>
-                <w:color w:val="000000"/>
-                <w:sz w:val="22"/>
-                <w:szCs w:val="22"/>
-              </w:rPr>
-            </w:pPr>
-          </w:p>
-        </w:tc>
-        <w:tc>
-          <w:tcPr>
-            <w:tcW w:w="2631" w:type="dxa"/>
-            <w:tcBorders>
-              <w:top w:val="nil"/>
-              <w:left w:val="nil"/>
-              <w:bottom w:val="nil"/>
-              <w:right w:val="nil"/>
-            </w:tcBorders>
-            <w:shd w:val="clear" w:color="auto" w:fill="auto"/>
-            <w:noWrap/>
-            <w:vAlign w:val="bottom"/>
-          </w:tcPr>
-          <w:p>
-            <w:pPr>
-              <w:rPr>
-                <w:rFonts w:ascii="Calibri" w:hAnsi="Calibri" w:cs="Calibri"/>
-                <w:color w:val="000000"/>
-                <w:sz w:val="22"/>
-                <w:szCs w:val="22"/>
-              </w:rPr>
-            </w:pPr>
-          </w:p>
-        </w:tc>
-        <w:tc>
-          <w:tcPr>
-            <w:tcW w:w="1895" w:type="dxa"/>
-            <w:tcBorders>
-              <w:top w:val="nil"/>
-              <w:left w:val="nil"/>
-              <w:bottom w:val="nil"/>
-              <w:right w:val="nil"/>
-            </w:tcBorders>
-            <w:shd w:val="clear" w:color="auto" w:fill="auto"/>
-            <w:noWrap/>
-            <w:vAlign w:val="bottom"/>
-          </w:tcPr>
-          <w:p>
-            <w:pPr>
-              <w:rPr>
-                <w:rFonts w:ascii="Calibri" w:hAnsi="Calibri" w:cs="Calibri"/>
-                <w:b/>
-                <w:bCs/>
-                <w:color w:val="000000"/>
-                <w:sz w:val="22"/>
-                <w:szCs w:val="22"/>
-              </w:rPr>
-            </w:pPr>
-          </w:p>
-        </w:tc>
-        <w:tc>
-          <w:tcPr>
-            <w:tcW w:w="3449" w:type="dxa"/>
-            <w:tcBorders>
-              <w:top w:val="nil"/>
-              <w:left w:val="nil"/>
-              <w:bottom w:val="nil"/>
-              <w:right w:val="nil"/>
-            </w:tcBorders>
-            <w:shd w:val="clear" w:color="auto" w:fill="auto"/>
-            <w:noWrap/>
-            <w:vAlign w:val="bottom"/>
-          </w:tcPr>
-          <w:p>
-            <w:pPr>
-              <w:rPr>
-                <w:rFonts w:ascii="Calibri" w:hAnsi="Calibri" w:cs="Calibri"/>
-                <w:b/>
-                <w:bCs/>
-                <w:color w:val="0563C1"/>
-                <w:sz w:val="22"/>
-                <w:szCs w:val="22"/>
-              </w:rPr>
-            </w:pPr>
-          </w:p>
-        </w:tc>
-      </w:tr>
-      <w:tr>
-        <w:trPr>
-          <w:trHeight w:val="300"/>
-        </w:trPr>
-        <w:tc>
-          <w:tcPr>
-            <w:tcW w:w="3409" w:type="dxa"/>
-            <w:tcBorders>
-              <w:top w:val="nil"/>
-              <w:left w:val="nil"/>
-              <w:bottom w:val="nil"/>
-              <w:right w:val="nil"/>
-            </w:tcBorders>
-            <w:shd w:val="clear" w:color="auto" w:fill="auto"/>
-            <w:noWrap/>
-          </w:tcPr>
-          <w:p>
-            <w:pPr>
-              <w:rPr>
-                <w:rFonts w:ascii="Calibri" w:hAnsi="Calibri" w:cs="Calibri"/>
-                <w:b/>
-                <w:bCs/>
-                <w:color w:val="000000"/>
-                <w:sz w:val="22"/>
-                <w:szCs w:val="22"/>
-              </w:rPr>
-            </w:pPr>
-          </w:p>
-        </w:tc>
-        <w:tc>
-          <w:tcPr>
-            <w:tcW w:w="2631" w:type="dxa"/>
-            <w:tcBorders>
-              <w:top w:val="nil"/>
-              <w:left w:val="nil"/>
-              <w:bottom w:val="nil"/>
-              <w:right w:val="nil"/>
-            </w:tcBorders>
-            <w:shd w:val="clear" w:color="auto" w:fill="auto"/>
-            <w:noWrap/>
-            <w:vAlign w:val="bottom"/>
-          </w:tcPr>
-          <w:p>
-            <w:pPr>
-              <w:rPr>
-                <w:rFonts w:ascii="Calibri" w:hAnsi="Calibri" w:cs="Calibri"/>
-                <w:color w:val="000000"/>
-                <w:sz w:val="22"/>
-                <w:szCs w:val="22"/>
-              </w:rPr>
-            </w:pPr>
-          </w:p>
-        </w:tc>
-        <w:tc>
-          <w:tcPr>
-            <w:tcW w:w="1895" w:type="dxa"/>
-            <w:tcBorders>
-              <w:top w:val="nil"/>
-              <w:left w:val="nil"/>
-              <w:bottom w:val="nil"/>
-              <w:right w:val="nil"/>
-            </w:tcBorders>
-            <w:shd w:val="clear" w:color="auto" w:fill="auto"/>
-            <w:noWrap/>
-            <w:vAlign w:val="bottom"/>
-          </w:tcPr>
-          <w:p>
-            <w:pPr>
-              <w:rPr>
-                <w:rFonts w:ascii="Calibri" w:hAnsi="Calibri" w:cs="Calibri"/>
-                <w:b/>
-                <w:bCs/>
-                <w:color w:val="000000"/>
-                <w:sz w:val="22"/>
-                <w:szCs w:val="22"/>
-              </w:rPr>
-            </w:pPr>
-          </w:p>
-        </w:tc>
-        <w:tc>
-          <w:tcPr>
-            <w:tcW w:w="3449" w:type="dxa"/>
-            <w:tcBorders>
-              <w:top w:val="nil"/>
-              <w:left w:val="nil"/>
-              <w:bottom w:val="nil"/>
-              <w:right w:val="nil"/>
-            </w:tcBorders>
-            <w:shd w:val="clear" w:color="auto" w:fill="auto"/>
-            <w:noWrap/>
-            <w:vAlign w:val="bottom"/>
-          </w:tcPr>
-          <w:p>
-            <w:pPr>
-              <w:rPr>
-                <w:rFonts w:ascii="Calibri" w:hAnsi="Calibri" w:cs="Calibri"/>
-                <w:b/>
-                <w:bCs/>
-                <w:color w:val="0563C1"/>
-                <w:sz w:val="22"/>
-                <w:szCs w:val="22"/>
-              </w:rPr>
-            </w:pPr>
-          </w:p>
-        </w:tc>
-      </w:tr>
-      <w:tr>
-        <w:trPr>
-          <w:trHeight w:val="300"/>
-        </w:trPr>
-        <w:tc>
-          <w:tcPr>
-            <w:tcW w:w="3409" w:type="dxa"/>
-            <w:tcBorders>
-              <w:top w:val="nil"/>
-              <w:left w:val="nil"/>
-              <w:bottom w:val="nil"/>
-              <w:right w:val="nil"/>
-            </w:tcBorders>
-            <w:shd w:val="clear" w:color="auto" w:fill="auto"/>
-            <w:noWrap/>
-          </w:tcPr>
-          <w:p>
-            <w:pPr>
-              <w:rPr>
-                <w:rFonts w:ascii="Calibri" w:hAnsi="Calibri" w:cs="Calibri"/>
-                <w:b/>
-                <w:bCs/>
-                <w:color w:val="000000"/>
-                <w:sz w:val="22"/>
-                <w:szCs w:val="22"/>
-              </w:rPr>
-            </w:pPr>
-          </w:p>
-        </w:tc>
-        <w:tc>
-          <w:tcPr>
-            <w:tcW w:w="2631" w:type="dxa"/>
-            <w:tcBorders>
-              <w:top w:val="nil"/>
-              <w:left w:val="nil"/>
-              <w:bottom w:val="nil"/>
-              <w:right w:val="nil"/>
-            </w:tcBorders>
-            <w:shd w:val="clear" w:color="auto" w:fill="auto"/>
-            <w:noWrap/>
-            <w:vAlign w:val="bottom"/>
-          </w:tcPr>
-          <w:p>
-            <w:pPr>
-              <w:rPr>
-                <w:rFonts w:ascii="Calibri" w:hAnsi="Calibri" w:cs="Calibri"/>
-                <w:color w:val="000000"/>
-                <w:sz w:val="22"/>
-                <w:szCs w:val="22"/>
-              </w:rPr>
-            </w:pPr>
-          </w:p>
-        </w:tc>
-        <w:tc>
-          <w:tcPr>
-            <w:tcW w:w="1895" w:type="dxa"/>
-            <w:tcBorders>
-              <w:top w:val="nil"/>
-              <w:left w:val="nil"/>
-              <w:bottom w:val="nil"/>
-              <w:right w:val="nil"/>
-            </w:tcBorders>
-            <w:shd w:val="clear" w:color="auto" w:fill="auto"/>
-            <w:noWrap/>
-            <w:vAlign w:val="bottom"/>
-          </w:tcPr>
-          <w:p>
-            <w:pPr>
-              <w:rPr>
-                <w:rFonts w:ascii="Calibri" w:hAnsi="Calibri" w:cs="Calibri"/>
-                <w:b/>
-                <w:bCs/>
-                <w:color w:val="000000"/>
-                <w:sz w:val="22"/>
-                <w:szCs w:val="22"/>
-              </w:rPr>
-            </w:pPr>
-          </w:p>
-        </w:tc>
-        <w:tc>
-          <w:tcPr>
-            <w:tcW w:w="3449" w:type="dxa"/>
-            <w:tcBorders>
-              <w:top w:val="nil"/>
-              <w:left w:val="nil"/>
-              <w:bottom w:val="nil"/>
-              <w:right w:val="nil"/>
-            </w:tcBorders>
-            <w:shd w:val="clear" w:color="auto" w:fill="auto"/>
-            <w:noWrap/>
-            <w:vAlign w:val="bottom"/>
-          </w:tcPr>
-          <w:p>
-            <w:pPr>
-              <w:rPr>
-                <w:rFonts w:ascii="Calibri" w:hAnsi="Calibri" w:cs="Calibri"/>
-                <w:b/>
-                <w:bCs/>
-                <w:color w:val="0563C1"/>
-                <w:sz w:val="22"/>
-                <w:szCs w:val="22"/>
-              </w:rPr>
-            </w:pPr>
-          </w:p>
-        </w:tc>
-      </w:tr>
-      <w:tr>
-        <w:trPr>
-          <w:trHeight w:val="300"/>
-        </w:trPr>
-        <w:tc>
-          <w:tcPr>
-            <w:tcW w:w="3409" w:type="dxa"/>
-            <w:tcBorders>
-              <w:top w:val="nil"/>
-              <w:left w:val="nil"/>
-              <w:bottom w:val="nil"/>
-              <w:right w:val="nil"/>
-            </w:tcBorders>
-            <w:shd w:val="clear" w:color="auto" w:fill="auto"/>
-            <w:noWrap/>
-            <w:hideMark/>
-          </w:tcPr>
-          <w:p>
-            <w:pPr>
-              <w:rPr>
-                <w:rFonts w:ascii="Calibri" w:hAnsi="Calibri" w:cs="Calibri"/>
-                <w:b/>
-                <w:bCs/>
-                <w:color w:val="000000"/>
-                <w:sz w:val="22"/>
-                <w:szCs w:val="22"/>
-              </w:rPr>
-            </w:pPr>
-            <w:proofErr w:type="spellStart"/>
-            <w:r>
-              <w:rPr>
-                <w:rFonts w:ascii="Calibri" w:hAnsi="Calibri" w:cs="Calibri"/>
-                <w:b/>
-                <w:bCs/>
-                <w:color w:val="000000"/>
-                <w:sz w:val="22"/>
-                <w:szCs w:val="22"/>
-              </w:rPr>
-              <w:t>Langara</w:t>
-            </w:r>
-            <w:proofErr w:type="spellEnd"/>
-          </w:p>
-        </w:tc>
-        <w:tc>
-          <w:tcPr>
-            <w:tcW w:w="2631" w:type="dxa"/>
-            <w:tcBorders>
-              <w:top w:val="nil"/>
-              <w:left w:val="nil"/>
-              <w:bottom w:val="nil"/>
-              <w:right w:val="nil"/>
-            </w:tcBorders>
-            <w:shd w:val="clear" w:color="auto" w:fill="auto"/>
-            <w:noWrap/>
-            <w:vAlign w:val="bottom"/>
-            <w:hideMark/>
-          </w:tcPr>
-          <w:p>
-            <w:pPr>
-              <w:rPr>
-                <w:rFonts w:ascii="Calibri" w:hAnsi="Calibri" w:cs="Calibri"/>
-                <w:color w:val="000000"/>
-                <w:sz w:val="22"/>
-                <w:szCs w:val="22"/>
-              </w:rPr>
-            </w:pPr>
-          </w:p>
-        </w:tc>
-        <w:tc>
-          <w:tcPr>
-            <w:tcW w:w="1895" w:type="dxa"/>
-            <w:tcBorders>
-              <w:top w:val="nil"/>
-              <w:left w:val="nil"/>
-              <w:bottom w:val="nil"/>
-              <w:right w:val="nil"/>
-            </w:tcBorders>
-            <w:shd w:val="clear" w:color="auto" w:fill="auto"/>
-            <w:noWrap/>
-            <w:vAlign w:val="bottom"/>
-            <w:hideMark/>
-          </w:tcPr>
-          <w:p>
-            <w:pPr>
-              <w:rPr>
-                <w:rFonts w:ascii="Calibri" w:hAnsi="Calibri" w:cs="Calibri"/>
-                <w:b/>
-                <w:bCs/>
-                <w:color w:val="000000"/>
-                <w:sz w:val="22"/>
-                <w:szCs w:val="22"/>
-              </w:rPr>
-            </w:pPr>
-          </w:p>
-        </w:tc>
-        <w:tc>
-          <w:tcPr>
-            <w:tcW w:w="3449" w:type="dxa"/>
-            <w:tcBorders>
-              <w:top w:val="nil"/>
-              <w:left w:val="nil"/>
-              <w:bottom w:val="nil"/>
-              <w:right w:val="nil"/>
-            </w:tcBorders>
-            <w:shd w:val="clear" w:color="auto" w:fill="auto"/>
-            <w:noWrap/>
-            <w:vAlign w:val="bottom"/>
-            <w:hideMark/>
-          </w:tcPr>
-          <w:p>
-            <w:pPr>
-              <w:rPr>
-                <w:rFonts w:ascii="Calibri" w:hAnsi="Calibri" w:cs="Calibri"/>
-                <w:b/>
-                <w:bCs/>
-                <w:color w:val="0563C1"/>
-                <w:sz w:val="22"/>
-                <w:szCs w:val="22"/>
-              </w:rPr>
-            </w:pPr>
-          </w:p>
-        </w:tc>
-      </w:tr>
-      <w:tr>
-        <w:trPr>
-          <w:trHeight w:val="300"/>
-        </w:trPr>
-        <w:tc>
-          <w:tcPr>
-            <w:tcW w:w="3409" w:type="dxa"/>
-            <w:tcBorders>
-              <w:top w:val="nil"/>
-              <w:left w:val="nil"/>
-              <w:bottom w:val="nil"/>
-              <w:right w:val="nil"/>
-            </w:tcBorders>
-            <w:shd w:val="clear" w:color="auto" w:fill="auto"/>
-            <w:noWrap/>
-            <w:vAlign w:val="bottom"/>
-            <w:hideMark/>
-          </w:tcPr>
-          <w:p>
-            <w:pPr>
-              <w:rPr>
-                <w:rFonts w:ascii="Calibri" w:hAnsi="Calibri" w:cs="Calibri"/>
-                <w:color w:val="000000"/>
-                <w:sz w:val="22"/>
-                <w:szCs w:val="22"/>
-              </w:rPr>
-            </w:pPr>
-            <w:r>
-              <w:rPr>
-                <w:rFonts w:ascii="Calibri" w:hAnsi="Calibri" w:cs="Calibri"/>
-                <w:color w:val="000000"/>
-                <w:sz w:val="22"/>
-                <w:szCs w:val="22"/>
-              </w:rPr>
-              <w:t>Captain</w:t>
-            </w:r>
-          </w:p>
-        </w:tc>
-        <w:tc>
-          <w:tcPr>
-            <w:tcW w:w="2631" w:type="dxa"/>
-            <w:tcBorders>
-              <w:top w:val="nil"/>
-              <w:left w:val="nil"/>
-              <w:bottom w:val="nil"/>
-              <w:right w:val="nil"/>
-            </w:tcBorders>
-            <w:shd w:val="clear" w:color="auto" w:fill="auto"/>
-            <w:noWrap/>
-            <w:vAlign w:val="bottom"/>
-            <w:hideMark/>
-          </w:tcPr>
-          <w:p>
-            <w:pPr>
-              <w:rPr>
-                <w:rFonts w:ascii="Calibri" w:hAnsi="Calibri" w:cs="Calibri"/>
-                <w:color w:val="000000"/>
-                <w:sz w:val="22"/>
-                <w:szCs w:val="22"/>
-              </w:rPr>
-            </w:pPr>
-            <w:r>
-              <w:rPr>
-                <w:rFonts w:ascii="Calibri" w:hAnsi="Calibri" w:cs="Calibri"/>
-                <w:color w:val="000000"/>
-                <w:sz w:val="22"/>
-                <w:szCs w:val="22"/>
-              </w:rPr>
-              <w:t>Pat Brand</w:t>
-            </w:r>
-          </w:p>
-        </w:tc>
-        <w:tc>
-          <w:tcPr>
-            <w:tcW w:w="1895" w:type="dxa"/>
-            <w:tcBorders>
-              <w:top w:val="nil"/>
-              <w:left w:val="nil"/>
-              <w:bottom w:val="nil"/>
-              <w:right w:val="nil"/>
-            </w:tcBorders>
-            <w:shd w:val="clear" w:color="auto" w:fill="auto"/>
-            <w:noWrap/>
-            <w:vAlign w:val="bottom"/>
-            <w:hideMark/>
-          </w:tcPr>
-          <w:p>
-            <w:pPr>
-              <w:rPr>
-                <w:rFonts w:ascii="Calibri" w:hAnsi="Calibri" w:cs="Calibri"/>
-                <w:color w:val="000000"/>
-                <w:sz w:val="22"/>
-                <w:szCs w:val="22"/>
-              </w:rPr>
-            </w:pPr>
-            <w:r>
-              <w:rPr>
-                <w:rFonts w:ascii="Calibri" w:hAnsi="Calibri" w:cs="Calibri"/>
-                <w:color w:val="000000"/>
-                <w:sz w:val="22"/>
-                <w:szCs w:val="22"/>
-              </w:rPr>
-              <w:t>604-925-1930</w:t>
-            </w:r>
-          </w:p>
-        </w:tc>
-        <w:tc>
-          <w:tcPr>
-            <w:tcW w:w="3449" w:type="dxa"/>
-            <w:tcBorders>
-              <w:top w:val="nil"/>
-              <w:left w:val="nil"/>
-              <w:bottom w:val="nil"/>
-              <w:right w:val="nil"/>
-            </w:tcBorders>
-            <w:shd w:val="clear" w:color="auto" w:fill="auto"/>
-            <w:noWrap/>
-            <w:vAlign w:val="bottom"/>
-            <w:hideMark/>
-          </w:tcPr>
-          <w:p>
-            <w:pPr>
-              <w:rPr>
-                <w:rFonts w:ascii="Calibri" w:hAnsi="Calibri" w:cs="Calibri"/>
-                <w:color w:val="0563C1"/>
-                <w:sz w:val="22"/>
-                <w:szCs w:val="22"/>
-                <w:u w:val="single"/>
-              </w:rPr>
-            </w:pPr>
-            <w:hyperlink r:id="rId93" w:history="1">
               <w:r>
                 <w:rPr>
                   <w:rFonts w:ascii="Calibri" w:hAnsi="Calibri" w:cs="Calibri"/>
@@ -17555,7 +17509,7 @@
                 <w:u w:val="single"/>
               </w:rPr>
             </w:pPr>
-            <w:hyperlink r:id="rId94" w:history="1">
+            <w:hyperlink r:id="rId92" w:history="1">
               <w:r>
                 <w:rPr>
                   <w:rFonts w:ascii="Calibri" w:hAnsi="Calibri" w:cs="Calibri"/>
@@ -17700,7 +17654,7 @@
                 <w:u w:val="single"/>
               </w:rPr>
             </w:pPr>
-            <w:hyperlink r:id="rId95" w:history="1">
+            <w:hyperlink r:id="rId93" w:history="1">
               <w:r>
                 <w:rPr>
                   <w:rFonts w:ascii="Calibri" w:hAnsi="Calibri" w:cs="Calibri"/>
@@ -17845,7 +17799,7 @@
                 <w:u w:val="single"/>
               </w:rPr>
             </w:pPr>
-            <w:hyperlink r:id="rId96" w:history="1">
+            <w:hyperlink r:id="rId94" w:history="1">
               <w:r>
                 <w:rPr>
                   <w:rFonts w:ascii="Calibri" w:hAnsi="Calibri" w:cs="Calibri"/>
@@ -17990,7 +17944,7 @@
                 <w:u w:val="single"/>
               </w:rPr>
             </w:pPr>
-            <w:hyperlink r:id="rId97" w:history="1">
+            <w:hyperlink r:id="rId95" w:history="1">
               <w:r>
                 <w:rPr>
                   <w:rFonts w:ascii="Calibri" w:hAnsi="Calibri" w:cs="Calibri"/>
@@ -18135,7 +18089,7 @@
                 <w:u w:val="single"/>
               </w:rPr>
             </w:pPr>
-            <w:hyperlink r:id="rId98" w:history="1">
+            <w:hyperlink r:id="rId96" w:history="1">
               <w:r>
                 <w:rPr>
                   <w:rFonts w:ascii="Calibri" w:hAnsi="Calibri" w:cs="Calibri"/>
@@ -18291,7 +18245,7 @@
                 <w:u w:val="single"/>
               </w:rPr>
             </w:pPr>
-            <w:hyperlink r:id="rId99" w:history="1">
+            <w:hyperlink r:id="rId97" w:history="1">
               <w:r>
                 <w:rPr>
                   <w:rFonts w:ascii="Calibri" w:hAnsi="Calibri" w:cs="Calibri"/>
@@ -18447,7 +18401,7 @@
                 <w:u w:val="single"/>
               </w:rPr>
             </w:pPr>
-            <w:hyperlink r:id="rId100" w:history="1">
+            <w:hyperlink r:id="rId98" w:history="1">
               <w:r>
                 <w:rPr>
                   <w:rFonts w:ascii="Calibri" w:hAnsi="Calibri" w:cs="Calibri"/>
@@ -18823,7 +18777,7 @@
                 <w:u w:val="single"/>
               </w:rPr>
             </w:pPr>
-            <w:hyperlink r:id="rId101" w:history="1">
+            <w:hyperlink r:id="rId99" w:history="1">
               <w:r>
                 <w:rPr>
                   <w:rFonts w:ascii="Calibri" w:hAnsi="Calibri" w:cs="Calibri"/>
@@ -18957,7 +18911,7 @@
                 <w:u w:val="single"/>
               </w:rPr>
             </w:pPr>
-            <w:hyperlink r:id="rId102" w:history="1">
+            <w:hyperlink r:id="rId100" w:history="1">
               <w:r>
                 <w:rPr>
                   <w:rFonts w:ascii="Calibri" w:hAnsi="Calibri" w:cs="Calibri"/>
@@ -19090,7 +19044,7 @@
                 <w:u w:val="single"/>
               </w:rPr>
             </w:pPr>
-            <w:hyperlink r:id="rId103" w:history="1">
+            <w:hyperlink r:id="rId101" w:history="1">
               <w:r>
                 <w:rPr>
                   <w:rFonts w:ascii="Calibri" w:hAnsi="Calibri" w:cs="Calibri"/>
@@ -19461,7 +19415,7 @@
                 <w:u w:val="single"/>
               </w:rPr>
             </w:pPr>
-            <w:hyperlink r:id="rId104" w:history="1">
+            <w:hyperlink r:id="rId102" w:history="1">
               <w:r>
                 <w:rPr>
                   <w:rFonts w:ascii="Calibri" w:hAnsi="Calibri" w:cs="Calibri"/>
@@ -19839,7 +19793,7 @@
                 <w:u w:val="single"/>
               </w:rPr>
             </w:pPr>
-            <w:hyperlink r:id="rId105" w:history="1">
+            <w:hyperlink r:id="rId103" w:history="1">
               <w:r>
                 <w:rPr>
                   <w:rFonts w:ascii="Calibri" w:hAnsi="Calibri" w:cs="Calibri"/>
@@ -19994,7 +19948,7 @@
                 <w:u w:val="single"/>
               </w:rPr>
             </w:pPr>
-            <w:hyperlink r:id="rId106" w:history="1">
+            <w:hyperlink r:id="rId104" w:history="1">
               <w:r>
                 <w:rPr>
                   <w:rFonts w:ascii="Calibri" w:hAnsi="Calibri" w:cs="Calibri"/>
@@ -20147,7 +20101,7 @@
                 <w:u w:val="single"/>
               </w:rPr>
             </w:pPr>
-            <w:hyperlink r:id="rId107" w:history="1">
+            <w:hyperlink r:id="rId105" w:history="1">
               <w:r>
                 <w:rPr>
                   <w:rFonts w:ascii="Calibri" w:hAnsi="Calibri" w:cs="Calibri"/>
@@ -20289,7 +20243,7 @@
                 <w:u w:val="single"/>
               </w:rPr>
             </w:pPr>
-            <w:hyperlink r:id="rId108" w:history="1">
+            <w:hyperlink r:id="rId106" w:history="1">
               <w:r>
                 <w:rPr>
                   <w:rFonts w:ascii="Calibri" w:hAnsi="Calibri" w:cs="Calibri"/>
@@ -20442,7 +20396,7 @@
                 <w:u w:val="single"/>
               </w:rPr>
             </w:pPr>
-            <w:hyperlink r:id="rId109" w:history="1">
+            <w:hyperlink r:id="rId107" w:history="1">
               <w:r>
                 <w:rPr>
                   <w:rFonts w:ascii="Calibri" w:hAnsi="Calibri" w:cs="Calibri"/>
@@ -20595,7 +20549,7 @@
                 <w:u w:val="single"/>
               </w:rPr>
             </w:pPr>
-            <w:hyperlink r:id="rId110" w:history="1">
+            <w:hyperlink r:id="rId108" w:history="1">
               <w:r>
                 <w:rPr>
                   <w:rFonts w:ascii="Calibri" w:hAnsi="Calibri" w:cs="Calibri"/>
@@ -20737,7 +20691,7 @@
                 <w:u w:val="single"/>
               </w:rPr>
             </w:pPr>
-            <w:hyperlink r:id="rId111" w:history="1">
+            <w:hyperlink r:id="rId109" w:history="1">
               <w:r>
                 <w:rPr>
                   <w:rFonts w:ascii="Calibri" w:hAnsi="Calibri" w:cs="Calibri"/>
@@ -20879,7 +20833,7 @@
                 <w:u w:val="single"/>
               </w:rPr>
             </w:pPr>
-            <w:hyperlink r:id="rId112" w:history="1">
+            <w:hyperlink r:id="rId110" w:history="1">
               <w:r>
                 <w:rPr>
                   <w:rFonts w:ascii="Calibri" w:hAnsi="Calibri" w:cs="Calibri"/>
@@ -21032,7 +20986,7 @@
                 <w:u w:val="single"/>
               </w:rPr>
             </w:pPr>
-            <w:hyperlink r:id="rId113" w:history="1">
+            <w:hyperlink r:id="rId111" w:history="1">
               <w:r>
                 <w:rPr>
                   <w:rFonts w:ascii="Calibri" w:hAnsi="Calibri" w:cs="Calibri"/>
@@ -21420,7 +21374,7 @@
                 <w:u w:val="single"/>
               </w:rPr>
             </w:pPr>
-            <w:hyperlink r:id="rId114" w:history="1">
+            <w:hyperlink r:id="rId112" w:history="1">
               <w:r>
                 <w:rPr>
                   <w:rFonts w:ascii="Calibri" w:hAnsi="Calibri" w:cs="Calibri"/>
@@ -21563,7 +21517,7 @@
                 <w:u w:val="single"/>
               </w:rPr>
             </w:pPr>
-            <w:hyperlink r:id="rId115" w:history="1">
+            <w:hyperlink r:id="rId113" w:history="1">
               <w:r>
                 <w:rPr>
                   <w:rFonts w:ascii="Calibri" w:hAnsi="Calibri" w:cs="Calibri"/>
@@ -21704,7 +21658,7 @@
                 <w:u w:val="single"/>
               </w:rPr>
             </w:pPr>
-            <w:hyperlink r:id="rId116" w:history="1">
+            <w:hyperlink r:id="rId114" w:history="1">
               <w:r>
                 <w:rPr>
                   <w:rFonts w:ascii="Calibri" w:hAnsi="Calibri" w:cs="Calibri"/>
@@ -21845,7 +21799,7 @@
                 <w:u w:val="single"/>
               </w:rPr>
             </w:pPr>
-            <w:hyperlink r:id="rId117" w:history="1">
+            <w:hyperlink r:id="rId115" w:history="1">
               <w:r>
                 <w:rPr>
                   <w:rFonts w:ascii="Calibri" w:hAnsi="Calibri" w:cs="Calibri"/>
@@ -22224,7 +22178,7 @@
                 <w:u w:val="single"/>
               </w:rPr>
             </w:pPr>
-            <w:hyperlink r:id="rId118" w:history="1">
+            <w:hyperlink r:id="rId116" w:history="1">
               <w:r>
                 <w:rPr>
                   <w:rFonts w:ascii="Calibri" w:hAnsi="Calibri" w:cs="Calibri"/>
@@ -22379,7 +22333,7 @@
                 <w:u w:val="single"/>
               </w:rPr>
             </w:pPr>
-            <w:hyperlink r:id="rId119" w:history="1">
+            <w:hyperlink r:id="rId117" w:history="1">
               <w:r>
                 <w:rPr>
                   <w:rFonts w:ascii="Calibri" w:hAnsi="Calibri" w:cs="Calibri"/>
@@ -22532,7 +22486,7 @@
                 <w:u w:val="single"/>
               </w:rPr>
             </w:pPr>
-            <w:hyperlink r:id="rId120" w:history="1">
+            <w:hyperlink r:id="rId118" w:history="1">
               <w:r>
                 <w:rPr>
                   <w:rFonts w:ascii="Calibri" w:hAnsi="Calibri" w:cs="Calibri"/>
@@ -22674,7 +22628,7 @@
                 <w:u w:val="single"/>
               </w:rPr>
             </w:pPr>
-            <w:hyperlink r:id="rId121" w:history="1">
+            <w:hyperlink r:id="rId119" w:history="1">
               <w:r>
                 <w:rPr>
                   <w:rFonts w:ascii="Calibri" w:hAnsi="Calibri" w:cs="Calibri"/>
@@ -22816,7 +22770,7 @@
                 <w:u w:val="single"/>
               </w:rPr>
             </w:pPr>
-            <w:hyperlink r:id="rId122" w:history="1">
+            <w:hyperlink r:id="rId120" w:history="1">
               <w:r>
                 <w:rPr>
                   <w:rFonts w:ascii="Calibri" w:hAnsi="Calibri" w:cs="Calibri"/>
@@ -22958,7 +22912,7 @@
                 <w:u w:val="single"/>
               </w:rPr>
             </w:pPr>
-            <w:hyperlink r:id="rId123" w:history="1">
+            <w:hyperlink r:id="rId121" w:history="1">
               <w:r>
                 <w:rPr>
                   <w:rFonts w:ascii="Calibri" w:hAnsi="Calibri" w:cs="Calibri"/>
@@ -23100,7 +23054,7 @@
                 <w:u w:val="single"/>
               </w:rPr>
             </w:pPr>
-            <w:hyperlink r:id="rId124" w:history="1">
+            <w:hyperlink r:id="rId122" w:history="1">
               <w:r>
                 <w:rPr>
                   <w:rFonts w:ascii="Calibri" w:hAnsi="Calibri" w:cs="Calibri"/>
@@ -23783,7 +23737,7 @@
                 <w:u w:val="single"/>
               </w:rPr>
             </w:pPr>
-            <w:hyperlink r:id="rId125" w:history="1">
+            <w:hyperlink r:id="rId123" w:history="1">
               <w:r>
                 <w:rPr>
                   <w:rFonts w:ascii="Calibri" w:hAnsi="Calibri" w:cs="Calibri"/>
@@ -23930,7 +23884,7 @@
                 <w:u w:val="single"/>
               </w:rPr>
             </w:pPr>
-            <w:hyperlink r:id="rId126" w:history="1">
+            <w:hyperlink r:id="rId124" w:history="1">
               <w:r>
                 <w:rPr>
                   <w:rFonts w:ascii="Calibri" w:hAnsi="Calibri" w:cs="Calibri"/>
@@ -24075,7 +24029,7 @@
                 <w:u w:val="single"/>
               </w:rPr>
             </w:pPr>
-            <w:hyperlink r:id="rId127" w:history="1">
+            <w:hyperlink r:id="rId125" w:history="1">
               <w:r>
                 <w:rPr>
                   <w:rFonts w:ascii="Calibri" w:hAnsi="Calibri" w:cs="Calibri"/>
@@ -24220,7 +24174,7 @@
                 <w:u w:val="single"/>
               </w:rPr>
             </w:pPr>
-            <w:hyperlink r:id="rId128" w:history="1">
+            <w:hyperlink r:id="rId126" w:history="1">
               <w:r>
                 <w:rPr>
                   <w:rFonts w:ascii="Calibri" w:hAnsi="Calibri" w:cs="Calibri"/>
@@ -24365,7 +24319,7 @@
                 <w:u w:val="single"/>
               </w:rPr>
             </w:pPr>
-            <w:hyperlink r:id="rId129" w:history="1">
+            <w:hyperlink r:id="rId127" w:history="1">
               <w:r>
                 <w:rPr>
                   <w:rFonts w:ascii="Calibri" w:hAnsi="Calibri" w:cs="Calibri"/>
@@ -24510,7 +24464,7 @@
                 <w:u w:val="single"/>
               </w:rPr>
             </w:pPr>
-            <w:hyperlink r:id="rId130" w:history="1">
+            <w:hyperlink r:id="rId128" w:history="1">
               <w:r>
                 <w:rPr>
                   <w:rFonts w:ascii="Calibri" w:hAnsi="Calibri" w:cs="Calibri"/>
@@ -24655,7 +24609,7 @@
                 <w:u w:val="single"/>
               </w:rPr>
             </w:pPr>
-            <w:hyperlink r:id="rId131" w:history="1">
+            <w:hyperlink r:id="rId129" w:history="1">
               <w:r>
                 <w:rPr>
                   <w:rFonts w:ascii="Calibri" w:hAnsi="Calibri" w:cs="Calibri"/>
@@ -24811,7 +24765,7 @@
                 <w:u w:val="single"/>
               </w:rPr>
             </w:pPr>
-            <w:hyperlink r:id="rId132" w:history="1">
+            <w:hyperlink r:id="rId130" w:history="1">
               <w:r>
                 <w:rPr>
                   <w:rFonts w:ascii="Calibri" w:hAnsi="Calibri" w:cs="Calibri"/>
@@ -25206,7 +25160,7 @@
                 <w:u w:val="single"/>
               </w:rPr>
             </w:pPr>
-            <w:hyperlink r:id="rId133" w:history="1">
+            <w:hyperlink r:id="rId131" w:history="1">
               <w:r>
                 <w:rPr>
                   <w:rFonts w:ascii="Calibri" w:hAnsi="Calibri" w:cs="Calibri"/>
@@ -25364,7 +25318,7 @@
                 <w:u w:val="single"/>
               </w:rPr>
             </w:pPr>
-            <w:hyperlink r:id="rId134" w:history="1">
+            <w:hyperlink r:id="rId132" w:history="1">
               <w:r>
                 <w:rPr>
                   <w:rFonts w:ascii="Calibri" w:hAnsi="Calibri" w:cs="Calibri"/>
@@ -25509,7 +25463,7 @@
                 <w:u w:val="single"/>
               </w:rPr>
             </w:pPr>
-            <w:hyperlink r:id="rId135" w:history="1">
+            <w:hyperlink r:id="rId133" w:history="1">
               <w:r>
                 <w:rPr>
                   <w:rFonts w:ascii="Calibri" w:hAnsi="Calibri" w:cs="Calibri"/>
@@ -25665,7 +25619,7 @@
                 <w:u w:val="single"/>
               </w:rPr>
             </w:pPr>
-            <w:hyperlink r:id="rId136" w:history="1">
+            <w:hyperlink r:id="rId134" w:history="1">
               <w:r>
                 <w:rPr>
                   <w:rFonts w:ascii="Calibri" w:hAnsi="Calibri" w:cs="Calibri"/>
@@ -25810,7 +25764,7 @@
                 <w:u w:val="single"/>
               </w:rPr>
             </w:pPr>
-            <w:hyperlink r:id="rId137" w:history="1">
+            <w:hyperlink r:id="rId135" w:history="1">
               <w:r>
                 <w:rPr>
                   <w:rFonts w:ascii="Calibri" w:hAnsi="Calibri" w:cs="Calibri"/>
@@ -25955,7 +25909,7 @@
                 <w:u w:val="single"/>
               </w:rPr>
             </w:pPr>
-            <w:hyperlink r:id="rId138" w:history="1">
+            <w:hyperlink r:id="rId136" w:history="1">
               <w:r>
                 <w:rPr>
                   <w:rFonts w:ascii="Calibri" w:hAnsi="Calibri" w:cs="Calibri"/>
@@ -26350,7 +26304,7 @@
                 <w:u w:val="single"/>
               </w:rPr>
             </w:pPr>
-            <w:hyperlink r:id="rId139" w:history="1">
+            <w:hyperlink r:id="rId137" w:history="1">
               <w:r>
                 <w:rPr>
                   <w:rFonts w:ascii="Calibri" w:hAnsi="Calibri" w:cs="Calibri"/>
@@ -26508,7 +26462,7 @@
                 <w:u w:val="single"/>
               </w:rPr>
             </w:pPr>
-            <w:hyperlink r:id="rId140" w:history="1">
+            <w:hyperlink r:id="rId138" w:history="1">
               <w:r>
                 <w:rPr>
                   <w:rFonts w:ascii="Calibri" w:hAnsi="Calibri" w:cs="Calibri"/>
@@ -26655,7 +26609,7 @@
                 <w:u w:val="single"/>
               </w:rPr>
             </w:pPr>
-            <w:hyperlink r:id="rId141" w:history="1">
+            <w:hyperlink r:id="rId139" w:history="1">
               <w:r>
                 <w:rPr>
                   <w:rFonts w:ascii="Calibri" w:hAnsi="Calibri" w:cs="Calibri"/>
@@ -26802,7 +26756,7 @@
                 <w:u w:val="single"/>
               </w:rPr>
             </w:pPr>
-            <w:hyperlink r:id="rId142" w:history="1">
+            <w:hyperlink r:id="rId140" w:history="1">
               <w:r>
                 <w:rPr>
                   <w:rFonts w:ascii="Calibri" w:hAnsi="Calibri" w:cs="Calibri"/>
@@ -26958,7 +26912,7 @@
                 <w:u w:val="single"/>
               </w:rPr>
             </w:pPr>
-            <w:hyperlink r:id="rId143" w:history="1">
+            <w:hyperlink r:id="rId141" w:history="1">
               <w:r>
                 <w:rPr>
                   <w:rFonts w:ascii="Calibri" w:hAnsi="Calibri" w:cs="Calibri"/>
@@ -27094,7 +27048,7 @@
                 <w:u w:val="single"/>
               </w:rPr>
             </w:pPr>
-            <w:hyperlink r:id="rId144" w:history="1">
+            <w:hyperlink r:id="rId142" w:history="1">
               <w:r>
                 <w:rPr>
                   <w:rFonts w:ascii="Calibri" w:hAnsi="Calibri" w:cs="Calibri"/>
@@ -27490,7 +27444,7 @@
                 <w:u w:val="single"/>
               </w:rPr>
             </w:pPr>
-            <w:hyperlink r:id="rId145" w:history="1">
+            <w:hyperlink r:id="rId143" w:history="1">
               <w:r>
                 <w:rPr>
                   <w:rFonts w:ascii="Calibri" w:hAnsi="Calibri" w:cs="Calibri"/>
@@ -27648,7 +27602,7 @@
                 <w:u w:val="single"/>
               </w:rPr>
             </w:pPr>
-            <w:hyperlink r:id="rId146" w:history="1">
+            <w:hyperlink r:id="rId144" w:history="1">
               <w:r>
                 <w:rPr>
                   <w:rFonts w:ascii="Calibri" w:hAnsi="Calibri" w:cs="Calibri"/>
@@ -27793,7 +27747,7 @@
                 <w:u w:val="single"/>
               </w:rPr>
             </w:pPr>
-            <w:hyperlink r:id="rId147" w:history="1">
+            <w:hyperlink r:id="rId145" w:history="1">
               <w:r>
                 <w:rPr>
                   <w:rFonts w:ascii="Calibri" w:hAnsi="Calibri" w:cs="Calibri"/>
@@ -27949,7 +27903,7 @@
                 <w:u w:val="single"/>
               </w:rPr>
             </w:pPr>
-            <w:hyperlink r:id="rId148" w:history="1">
+            <w:hyperlink r:id="rId146" w:history="1">
               <w:r>
                 <w:rPr>
                   <w:rFonts w:ascii="Calibri" w:hAnsi="Calibri" w:cs="Calibri"/>
@@ -28105,7 +28059,7 @@
                 <w:u w:val="single"/>
               </w:rPr>
             </w:pPr>
-            <w:hyperlink r:id="rId149" w:history="1">
+            <w:hyperlink r:id="rId147" w:history="1">
               <w:r>
                 <w:rPr>
                   <w:rFonts w:ascii="Calibri" w:hAnsi="Calibri" w:cs="Calibri"/>
@@ -28261,7 +28215,7 @@
                 <w:u w:val="single"/>
               </w:rPr>
             </w:pPr>
-            <w:hyperlink r:id="rId150" w:history="1">
+            <w:hyperlink r:id="rId148" w:history="1">
               <w:r>
                 <w:rPr>
                   <w:rFonts w:ascii="Calibri" w:hAnsi="Calibri" w:cs="Calibri"/>
@@ -28633,7 +28587,7 @@
                 <w:u w:val="single"/>
               </w:rPr>
             </w:pPr>
-            <w:hyperlink r:id="rId151" w:history="1">
+            <w:hyperlink r:id="rId149" w:history="1">
               <w:r>
                 <w:rPr>
                   <w:rFonts w:ascii="Calibri" w:hAnsi="Calibri" w:cs="Calibri"/>
@@ -28780,7 +28734,7 @@
                 <w:u w:val="single"/>
               </w:rPr>
             </w:pPr>
-            <w:hyperlink r:id="rId152" w:history="1">
+            <w:hyperlink r:id="rId150" w:history="1">
               <w:r>
                 <w:rPr>
                   <w:rFonts w:ascii="Calibri" w:hAnsi="Calibri" w:cs="Calibri"/>
@@ -28936,7 +28890,7 @@
                 <w:u w:val="single"/>
               </w:rPr>
             </w:pPr>
-            <w:hyperlink r:id="rId153" w:history="1">
+            <w:hyperlink r:id="rId151" w:history="1">
               <w:r>
                 <w:rPr>
                   <w:rFonts w:ascii="Calibri" w:hAnsi="Calibri" w:cs="Calibri"/>
@@ -29092,7 +29046,7 @@
                 <w:u w:val="single"/>
               </w:rPr>
             </w:pPr>
-            <w:hyperlink r:id="rId154" w:history="1">
+            <w:hyperlink r:id="rId152" w:history="1">
               <w:r>
                 <w:rPr>
                   <w:rFonts w:ascii="Calibri" w:hAnsi="Calibri" w:cs="Calibri"/>
@@ -29239,7 +29193,7 @@
                 <w:u w:val="single"/>
               </w:rPr>
             </w:pPr>
-            <w:hyperlink r:id="rId155" w:history="1">
+            <w:hyperlink r:id="rId153" w:history="1">
               <w:r>
                 <w:rPr>
                   <w:rFonts w:ascii="Calibri" w:hAnsi="Calibri" w:cs="Calibri"/>
@@ -29406,7 +29360,7 @@
                 <w:u w:val="single"/>
               </w:rPr>
             </w:pPr>
-            <w:hyperlink r:id="rId156" w:history="1">
+            <w:hyperlink r:id="rId154" w:history="1">
               <w:r>
                 <w:rPr>
                   <w:rFonts w:ascii="Calibri" w:hAnsi="Calibri" w:cs="Calibri"/>
@@ -29562,7 +29516,7 @@
                 <w:u w:val="single"/>
               </w:rPr>
             </w:pPr>
-            <w:hyperlink r:id="rId157" w:history="1">
+            <w:hyperlink r:id="rId155" w:history="1">
               <w:r>
                 <w:rPr>
                   <w:rFonts w:ascii="Calibri" w:hAnsi="Calibri" w:cs="Calibri"/>
@@ -29707,7 +29661,7 @@
                 <w:u w:val="single"/>
               </w:rPr>
             </w:pPr>
-            <w:hyperlink r:id="rId158" w:history="1">
+            <w:hyperlink r:id="rId156" w:history="1">
               <w:r>
                 <w:rPr>
                   <w:rFonts w:ascii="Calibri" w:hAnsi="Calibri" w:cs="Calibri"/>
@@ -30390,7 +30344,7 @@
                 <w:u w:val="single"/>
               </w:rPr>
             </w:pPr>
-            <w:hyperlink r:id="rId159" w:history="1">
+            <w:hyperlink r:id="rId157" w:history="1">
               <w:r>
                 <w:rPr>
                   <w:rFonts w:ascii="Calibri" w:hAnsi="Calibri" w:cs="Calibri"/>
@@ -30548,7 +30502,7 @@
                 <w:u w:val="single"/>
               </w:rPr>
             </w:pPr>
-            <w:hyperlink r:id="rId160" w:history="1">
+            <w:hyperlink r:id="rId158" w:history="1">
               <w:r>
                 <w:rPr>
                   <w:rFonts w:ascii="Calibri" w:hAnsi="Calibri" w:cs="Calibri"/>
@@ -30693,7 +30647,7 @@
                 <w:u w:val="single"/>
               </w:rPr>
             </w:pPr>
-            <w:hyperlink r:id="rId161" w:history="1">
+            <w:hyperlink r:id="rId159" w:history="1">
               <w:r>
                 <w:rPr>
                   <w:rFonts w:ascii="Calibri" w:hAnsi="Calibri" w:cs="Calibri"/>
@@ -30838,7 +30792,7 @@
                 <w:u w:val="single"/>
               </w:rPr>
             </w:pPr>
-            <w:hyperlink r:id="rId162" w:history="1">
+            <w:hyperlink r:id="rId160" w:history="1">
               <w:r>
                 <w:rPr>
                   <w:rFonts w:ascii="Calibri" w:hAnsi="Calibri" w:cs="Calibri"/>
@@ -30983,7 +30937,7 @@
                 <w:u w:val="single"/>
               </w:rPr>
             </w:pPr>
-            <w:hyperlink r:id="rId163" w:history="1">
+            <w:hyperlink r:id="rId161" w:history="1">
               <w:r>
                 <w:rPr>
                   <w:rFonts w:ascii="Calibri" w:hAnsi="Calibri" w:cs="Calibri"/>
@@ -31128,7 +31082,7 @@
                 <w:u w:val="single"/>
               </w:rPr>
             </w:pPr>
-            <w:hyperlink r:id="rId164" w:history="1">
+            <w:hyperlink r:id="rId162" w:history="1">
               <w:r>
                 <w:rPr>
                   <w:rFonts w:ascii="Calibri" w:hAnsi="Calibri" w:cs="Calibri"/>
@@ -31190,6 +31144,296 @@
               <w:t>Captan</w:t>
             </w:r>
             <w:proofErr w:type="spellEnd"/>
+          </w:p>
+        </w:tc>
+        <w:tc>
+          <w:tcPr>
+            <w:tcW w:w="2631" w:type="dxa"/>
+            <w:tcBorders>
+              <w:top w:val="nil"/>
+              <w:left w:val="nil"/>
+              <w:bottom w:val="nil"/>
+              <w:right w:val="nil"/>
+            </w:tcBorders>
+            <w:shd w:val="clear" w:color="auto" w:fill="auto"/>
+            <w:noWrap/>
+            <w:vAlign w:val="bottom"/>
+            <w:hideMark/>
+          </w:tcPr>
+          <w:p>
+            <w:pPr>
+              <w:rPr>
+                <w:rFonts w:ascii="Calibri" w:hAnsi="Calibri" w:cs="Calibri"/>
+                <w:color w:val="000000"/>
+                <w:sz w:val="22"/>
+                <w:szCs w:val="22"/>
+              </w:rPr>
+            </w:pPr>
+            <w:r>
+              <w:rPr>
+                <w:rFonts w:ascii="Calibri" w:hAnsi="Calibri" w:cs="Calibri"/>
+                <w:color w:val="000000"/>
+                <w:sz w:val="22"/>
+                <w:szCs w:val="22"/>
+              </w:rPr>
+              <w:t>Heather Bell</w:t>
+            </w:r>
+          </w:p>
+        </w:tc>
+        <w:tc>
+          <w:tcPr>
+            <w:tcW w:w="1895" w:type="dxa"/>
+            <w:tcBorders>
+              <w:top w:val="nil"/>
+              <w:left w:val="nil"/>
+              <w:bottom w:val="nil"/>
+              <w:right w:val="nil"/>
+            </w:tcBorders>
+            <w:shd w:val="clear" w:color="auto" w:fill="auto"/>
+            <w:noWrap/>
+            <w:vAlign w:val="bottom"/>
+            <w:hideMark/>
+          </w:tcPr>
+          <w:p>
+            <w:pPr>
+              <w:rPr>
+                <w:rFonts w:ascii="Calibri" w:hAnsi="Calibri" w:cs="Calibri"/>
+                <w:color w:val="000000"/>
+                <w:sz w:val="22"/>
+                <w:szCs w:val="22"/>
+              </w:rPr>
+            </w:pPr>
+            <w:r>
+              <w:rPr>
+                <w:rFonts w:ascii="Calibri" w:hAnsi="Calibri" w:cs="Calibri"/>
+                <w:color w:val="000000"/>
+                <w:sz w:val="22"/>
+                <w:szCs w:val="22"/>
+              </w:rPr>
+              <w:t>604-868-4273</w:t>
+            </w:r>
+          </w:p>
+        </w:tc>
+        <w:tc>
+          <w:tcPr>
+            <w:tcW w:w="3449" w:type="dxa"/>
+            <w:tcBorders>
+              <w:top w:val="nil"/>
+              <w:left w:val="nil"/>
+              <w:bottom w:val="nil"/>
+              <w:right w:val="nil"/>
+            </w:tcBorders>
+            <w:shd w:val="clear" w:color="auto" w:fill="auto"/>
+            <w:noWrap/>
+            <w:vAlign w:val="bottom"/>
+            <w:hideMark/>
+          </w:tcPr>
+          <w:p>
+            <w:pPr>
+              <w:rPr>
+                <w:rFonts w:ascii="Calibri" w:hAnsi="Calibri" w:cs="Calibri"/>
+                <w:color w:val="0563C1"/>
+                <w:sz w:val="22"/>
+                <w:szCs w:val="22"/>
+                <w:u w:val="single"/>
+              </w:rPr>
+            </w:pPr>
+            <w:hyperlink r:id="rId163" w:history="1">
+              <w:r>
+                <w:rPr>
+                  <w:rFonts w:ascii="Calibri" w:hAnsi="Calibri" w:cs="Calibri"/>
+                  <w:color w:val="0563C1"/>
+                  <w:sz w:val="22"/>
+                  <w:szCs w:val="22"/>
+                  <w:u w:val="single"/>
+                </w:rPr>
+                <w:t>bellhbc@icloud.com</w:t>
+              </w:r>
+            </w:hyperlink>
+          </w:p>
+        </w:tc>
+      </w:tr>
+      <w:tr>
+        <w:trPr>
+          <w:trHeight w:val="300"/>
+        </w:trPr>
+        <w:tc>
+          <w:tcPr>
+            <w:tcW w:w="3409" w:type="dxa"/>
+            <w:tcBorders>
+              <w:top w:val="nil"/>
+              <w:left w:val="nil"/>
+              <w:bottom w:val="nil"/>
+              <w:right w:val="nil"/>
+            </w:tcBorders>
+            <w:shd w:val="clear" w:color="auto" w:fill="auto"/>
+            <w:noWrap/>
+            <w:vAlign w:val="bottom"/>
+            <w:hideMark/>
+          </w:tcPr>
+          <w:p>
+            <w:pPr>
+              <w:rPr>
+                <w:rFonts w:ascii="Calibri" w:hAnsi="Calibri" w:cs="Calibri"/>
+                <w:color w:val="000000"/>
+                <w:sz w:val="22"/>
+                <w:szCs w:val="22"/>
+              </w:rPr>
+            </w:pPr>
+            <w:r>
+              <w:rPr>
+                <w:rFonts w:ascii="Calibri" w:hAnsi="Calibri" w:cs="Calibri"/>
+                <w:color w:val="000000"/>
+                <w:sz w:val="22"/>
+                <w:szCs w:val="22"/>
+              </w:rPr>
+              <w:t>2nd Team Captain</w:t>
+            </w:r>
+          </w:p>
+        </w:tc>
+        <w:tc>
+          <w:tcPr>
+            <w:tcW w:w="2631" w:type="dxa"/>
+            <w:tcBorders>
+              <w:top w:val="nil"/>
+              <w:left w:val="nil"/>
+              <w:bottom w:val="nil"/>
+              <w:right w:val="nil"/>
+            </w:tcBorders>
+            <w:shd w:val="clear" w:color="auto" w:fill="auto"/>
+            <w:noWrap/>
+            <w:vAlign w:val="bottom"/>
+            <w:hideMark/>
+          </w:tcPr>
+          <w:p>
+            <w:pPr>
+              <w:rPr>
+                <w:rFonts w:ascii="Calibri" w:hAnsi="Calibri" w:cs="Calibri"/>
+                <w:color w:val="000000"/>
+                <w:sz w:val="22"/>
+                <w:szCs w:val="22"/>
+              </w:rPr>
+            </w:pPr>
+            <w:r>
+              <w:rPr>
+                <w:rFonts w:ascii="Calibri" w:hAnsi="Calibri" w:cs="Calibri"/>
+                <w:color w:val="000000"/>
+                <w:sz w:val="22"/>
+                <w:szCs w:val="22"/>
+              </w:rPr>
+              <w:t>Heather Bell</w:t>
+            </w:r>
+          </w:p>
+        </w:tc>
+        <w:tc>
+          <w:tcPr>
+            <w:tcW w:w="1895" w:type="dxa"/>
+            <w:tcBorders>
+              <w:top w:val="nil"/>
+              <w:left w:val="nil"/>
+              <w:bottom w:val="nil"/>
+              <w:right w:val="nil"/>
+            </w:tcBorders>
+            <w:shd w:val="clear" w:color="auto" w:fill="auto"/>
+            <w:noWrap/>
+            <w:vAlign w:val="bottom"/>
+            <w:hideMark/>
+          </w:tcPr>
+          <w:p>
+            <w:pPr>
+              <w:rPr>
+                <w:rFonts w:ascii="Calibri" w:hAnsi="Calibri" w:cs="Calibri"/>
+                <w:color w:val="000000"/>
+                <w:sz w:val="22"/>
+                <w:szCs w:val="22"/>
+              </w:rPr>
+            </w:pPr>
+            <w:r>
+              <w:rPr>
+                <w:rFonts w:ascii="Calibri" w:hAnsi="Calibri" w:cs="Calibri"/>
+                <w:color w:val="000000"/>
+                <w:sz w:val="22"/>
+                <w:szCs w:val="22"/>
+              </w:rPr>
+              <w:t>604-868-4273</w:t>
+            </w:r>
+          </w:p>
+        </w:tc>
+        <w:tc>
+          <w:tcPr>
+            <w:tcW w:w="3449" w:type="dxa"/>
+            <w:tcBorders>
+              <w:top w:val="nil"/>
+              <w:left w:val="nil"/>
+              <w:bottom w:val="nil"/>
+              <w:right w:val="nil"/>
+            </w:tcBorders>
+            <w:shd w:val="clear" w:color="auto" w:fill="auto"/>
+            <w:noWrap/>
+            <w:vAlign w:val="bottom"/>
+            <w:hideMark/>
+          </w:tcPr>
+          <w:p>
+            <w:pPr>
+              <w:rPr>
+                <w:rFonts w:ascii="Calibri" w:hAnsi="Calibri" w:cs="Calibri"/>
+                <w:color w:val="0563C1"/>
+                <w:sz w:val="22"/>
+                <w:szCs w:val="22"/>
+                <w:u w:val="single"/>
+              </w:rPr>
+            </w:pPr>
+            <w:hyperlink r:id="rId164" w:history="1">
+              <w:r>
+                <w:rPr>
+                  <w:rFonts w:ascii="Calibri" w:hAnsi="Calibri" w:cs="Calibri"/>
+                  <w:color w:val="0563C1"/>
+                  <w:sz w:val="22"/>
+                  <w:szCs w:val="22"/>
+                  <w:u w:val="single"/>
+                </w:rPr>
+                <w:t>bellhbc@icloud.com</w:t>
+              </w:r>
+            </w:hyperlink>
+          </w:p>
+        </w:tc>
+      </w:tr>
+      <w:tr>
+        <w:trPr>
+          <w:trHeight w:val="300"/>
+        </w:trPr>
+        <w:tc>
+          <w:tcPr>
+            <w:tcW w:w="3409" w:type="dxa"/>
+            <w:tcBorders>
+              <w:top w:val="nil"/>
+              <w:left w:val="nil"/>
+              <w:bottom w:val="nil"/>
+              <w:right w:val="nil"/>
+            </w:tcBorders>
+            <w:shd w:val="clear" w:color="auto" w:fill="auto"/>
+            <w:noWrap/>
+            <w:vAlign w:val="bottom"/>
+            <w:hideMark/>
+          </w:tcPr>
+          <w:p>
+            <w:pPr>
+              <w:rPr>
+                <w:rFonts w:ascii="Calibri" w:hAnsi="Calibri" w:cs="Calibri"/>
+                <w:color w:val="000000"/>
+                <w:sz w:val="22"/>
+                <w:szCs w:val="22"/>
+              </w:rPr>
+            </w:pPr>
+            <w:r>
+              <w:rPr>
+                <w:rFonts w:ascii="Calibri" w:hAnsi="Calibri" w:cs="Calibri"/>
+                <w:color w:val="000000"/>
+                <w:sz w:val="22"/>
+                <w:szCs w:val="22"/>
+              </w:rPr>
+              <w:t>3rd Team Captain</w:t>
+            </w:r>
           </w:p>
         </w:tc>
         <w:tc>
@@ -31326,15 +31570,6 @@
                 <w:szCs w:val="22"/>
               </w:rPr>
             </w:pPr>
-            <w:r>
-              <w:rPr>
-                <w:rFonts w:ascii="Calibri" w:hAnsi="Calibri" w:cs="Calibri"/>
-                <w:color w:val="000000"/>
-                <w:sz w:val="22"/>
-                <w:szCs w:val="22"/>
-              </w:rPr>
-              <w:t>2nd Team Captain</w:t>
-            </w:r>
           </w:p>
         </w:tc>
         <w:tc>
@@ -31360,15 +31595,6 @@
                 <w:szCs w:val="22"/>
               </w:rPr>
             </w:pPr>
-            <w:r>
-              <w:rPr>
-                <w:rFonts w:ascii="Calibri" w:hAnsi="Calibri" w:cs="Calibri"/>
-                <w:color w:val="000000"/>
-                <w:sz w:val="22"/>
-                <w:szCs w:val="22"/>
-              </w:rPr>
-              <w:t>Heather Bell</w:t>
-            </w:r>
           </w:p>
         </w:tc>
         <w:tc>
@@ -31394,15 +31620,6 @@
                 <w:szCs w:val="22"/>
               </w:rPr>
             </w:pPr>
-            <w:r>
-              <w:rPr>
-                <w:rFonts w:ascii="Calibri" w:hAnsi="Calibri" w:cs="Calibri"/>
-                <w:color w:val="000000"/>
-                <w:sz w:val="22"/>
-                <w:szCs w:val="22"/>
-              </w:rPr>
-              <w:t>604-868-4273</w:t>
-            </w:r>
           </w:p>
         </w:tc>
         <w:tc>
@@ -31426,21 +31643,8 @@
                 <w:color w:val="0563C1"/>
                 <w:sz w:val="22"/>
                 <w:szCs w:val="22"/>
-                <w:u w:val="single"/>
-              </w:rPr>
-            </w:pPr>
-            <w:hyperlink r:id="rId166" w:history="1">
-              <w:r>
-                <w:rPr>
-                  <w:rFonts w:ascii="Calibri" w:hAnsi="Calibri" w:cs="Calibri"/>
-                  <w:color w:val="0563C1"/>
-                  <w:sz w:val="22"/>
-                  <w:szCs w:val="22"/>
-                  <w:u w:val="single"/>
-                </w:rPr>
-                <w:t>bellhbc@icloud.com</w:t>
-              </w:r>
-            </w:hyperlink>
+              </w:rPr>
+            </w:pPr>
           </w:p>
         </w:tc>
       </w:tr>
@@ -31459,26 +31663,29 @@
             </w:tcBorders>
             <w:shd w:val="clear" w:color="auto" w:fill="auto"/>
             <w:noWrap/>
-            <w:vAlign w:val="bottom"/>
-            <w:hideMark/>
-          </w:tcPr>
-          <w:p>
-            <w:pPr>
-              <w:rPr>
-                <w:rFonts w:ascii="Calibri" w:hAnsi="Calibri" w:cs="Calibri"/>
-                <w:color w:val="000000"/>
-                <w:sz w:val="22"/>
-                <w:szCs w:val="22"/>
-              </w:rPr>
-            </w:pPr>
-            <w:r>
-              <w:rPr>
-                <w:rFonts w:ascii="Calibri" w:hAnsi="Calibri" w:cs="Calibri"/>
-                <w:color w:val="000000"/>
-                <w:sz w:val="22"/>
-                <w:szCs w:val="22"/>
-              </w:rPr>
-              <w:t>3rd Team Captain</w:t>
+            <w:hideMark/>
+          </w:tcPr>
+          <w:p>
+            <w:pPr>
+              <w:rPr>
+                <w:rFonts w:ascii="Calibri" w:hAnsi="Calibri" w:cs="Calibri"/>
+                <w:b/>
+                <w:bCs/>
+                <w:color w:val="000000"/>
+                <w:sz w:val="22"/>
+                <w:szCs w:val="22"/>
+              </w:rPr>
+            </w:pPr>
+            <w:r>
+              <w:rPr>
+                <w:rFonts w:ascii="Calibri" w:hAnsi="Calibri" w:cs="Calibri"/>
+                <w:b/>
+                <w:bCs/>
+                <w:color w:val="000000"/>
+                <w:sz w:val="22"/>
+                <w:szCs w:val="22"/>
+              </w:rPr>
+              <w:t>Richmond Country Club</w:t>
             </w:r>
           </w:p>
         </w:tc>
@@ -31505,15 +31712,6 @@
                 <w:szCs w:val="22"/>
               </w:rPr>
             </w:pPr>
-            <w:r>
-              <w:rPr>
-                <w:rFonts w:ascii="Calibri" w:hAnsi="Calibri" w:cs="Calibri"/>
-                <w:color w:val="000000"/>
-                <w:sz w:val="22"/>
-                <w:szCs w:val="22"/>
-              </w:rPr>
-              <w:t>Heather Bell</w:t>
-            </w:r>
           </w:p>
         </w:tc>
         <w:tc>
@@ -31534,20 +31732,13 @@
             <w:pPr>
               <w:rPr>
                 <w:rFonts w:ascii="Calibri" w:hAnsi="Calibri" w:cs="Calibri"/>
-                <w:color w:val="000000"/>
-                <w:sz w:val="22"/>
-                <w:szCs w:val="22"/>
-              </w:rPr>
-            </w:pPr>
-            <w:r>
-              <w:rPr>
-                <w:rFonts w:ascii="Calibri" w:hAnsi="Calibri" w:cs="Calibri"/>
-                <w:color w:val="000000"/>
-                <w:sz w:val="22"/>
-                <w:szCs w:val="22"/>
-              </w:rPr>
-              <w:t>604-868-4273</w:t>
-            </w:r>
+                <w:b/>
+                <w:bCs/>
+                <w:color w:val="000000"/>
+                <w:sz w:val="22"/>
+                <w:szCs w:val="22"/>
+              </w:rPr>
+            </w:pPr>
           </w:p>
         </w:tc>
         <w:tc>
@@ -31568,24 +31759,13 @@
             <w:pPr>
               <w:rPr>
                 <w:rFonts w:ascii="Calibri" w:hAnsi="Calibri" w:cs="Calibri"/>
+                <w:b/>
+                <w:bCs/>
                 <w:color w:val="0563C1"/>
                 <w:sz w:val="22"/>
                 <w:szCs w:val="22"/>
-                <w:u w:val="single"/>
-              </w:rPr>
-            </w:pPr>
-            <w:hyperlink r:id="rId167" w:history="1">
-              <w:r>
-                <w:rPr>
-                  <w:rFonts w:ascii="Calibri" w:hAnsi="Calibri" w:cs="Calibri"/>
-                  <w:color w:val="0563C1"/>
-                  <w:sz w:val="22"/>
-                  <w:szCs w:val="22"/>
-                  <w:u w:val="single"/>
-                </w:rPr>
-                <w:t>bellhbc@icloud.com</w:t>
-              </w:r>
-            </w:hyperlink>
+              </w:rPr>
+            </w:pPr>
           </w:p>
         </w:tc>
       </w:tr>
@@ -31616,6 +31796,15 @@
                 <w:szCs w:val="22"/>
               </w:rPr>
             </w:pPr>
+            <w:r>
+              <w:rPr>
+                <w:rFonts w:ascii="Calibri" w:hAnsi="Calibri" w:cs="Calibri"/>
+                <w:color w:val="000000"/>
+                <w:sz w:val="22"/>
+                <w:szCs w:val="22"/>
+              </w:rPr>
+              <w:t>Captain</w:t>
+            </w:r>
           </w:p>
         </w:tc>
         <w:tc>
@@ -31641,6 +31830,26 @@
                 <w:szCs w:val="22"/>
               </w:rPr>
             </w:pPr>
+            <w:r>
+              <w:rPr>
+                <w:rFonts w:ascii="Calibri" w:hAnsi="Calibri" w:cs="Calibri"/>
+                <w:color w:val="000000"/>
+                <w:sz w:val="22"/>
+                <w:szCs w:val="22"/>
+              </w:rPr>
+              <w:t xml:space="preserve">Susan </w:t>
+            </w:r>
+            <w:proofErr w:type="spellStart"/>
+            <w:r>
+              <w:rPr>
+                <w:rFonts w:ascii="Calibri" w:hAnsi="Calibri" w:cs="Calibri"/>
+                <w:color w:val="000000"/>
+                <w:sz w:val="22"/>
+                <w:szCs w:val="22"/>
+              </w:rPr>
+              <w:t>Fugman</w:t>
+            </w:r>
+            <w:proofErr w:type="spellEnd"/>
           </w:p>
         </w:tc>
         <w:tc>
@@ -31666,6 +31875,15 @@
                 <w:szCs w:val="22"/>
               </w:rPr>
             </w:pPr>
+            <w:r>
+              <w:rPr>
+                <w:rFonts w:ascii="Calibri" w:hAnsi="Calibri" w:cs="Calibri"/>
+                <w:color w:val="000000"/>
+                <w:sz w:val="22"/>
+                <w:szCs w:val="22"/>
+              </w:rPr>
+              <w:t>604-341-4344</w:t>
+            </w:r>
           </w:p>
         </w:tc>
         <w:tc>
@@ -31689,274 +31907,10 @@
                 <w:color w:val="0563C1"/>
                 <w:sz w:val="22"/>
                 <w:szCs w:val="22"/>
-              </w:rPr>
-            </w:pPr>
-          </w:p>
-        </w:tc>
-      </w:tr>
-      <w:tr>
-        <w:trPr>
-          <w:trHeight w:val="300"/>
-        </w:trPr>
-        <w:tc>
-          <w:tcPr>
-            <w:tcW w:w="3409" w:type="dxa"/>
-            <w:tcBorders>
-              <w:top w:val="nil"/>
-              <w:left w:val="nil"/>
-              <w:bottom w:val="nil"/>
-              <w:right w:val="nil"/>
-            </w:tcBorders>
-            <w:shd w:val="clear" w:color="auto" w:fill="auto"/>
-            <w:noWrap/>
-            <w:hideMark/>
-          </w:tcPr>
-          <w:p>
-            <w:pPr>
-              <w:rPr>
-                <w:rFonts w:ascii="Calibri" w:hAnsi="Calibri" w:cs="Calibri"/>
-                <w:b/>
-                <w:bCs/>
-                <w:color w:val="000000"/>
-                <w:sz w:val="22"/>
-                <w:szCs w:val="22"/>
-              </w:rPr>
-            </w:pPr>
-            <w:r>
-              <w:rPr>
-                <w:rFonts w:ascii="Calibri" w:hAnsi="Calibri" w:cs="Calibri"/>
-                <w:b/>
-                <w:bCs/>
-                <w:color w:val="000000"/>
-                <w:sz w:val="22"/>
-                <w:szCs w:val="22"/>
-              </w:rPr>
-              <w:t>Richmond Country Club</w:t>
-            </w:r>
-          </w:p>
-        </w:tc>
-        <w:tc>
-          <w:tcPr>
-            <w:tcW w:w="2631" w:type="dxa"/>
-            <w:tcBorders>
-              <w:top w:val="nil"/>
-              <w:left w:val="nil"/>
-              <w:bottom w:val="nil"/>
-              <w:right w:val="nil"/>
-            </w:tcBorders>
-            <w:shd w:val="clear" w:color="auto" w:fill="auto"/>
-            <w:noWrap/>
-            <w:vAlign w:val="bottom"/>
-            <w:hideMark/>
-          </w:tcPr>
-          <w:p>
-            <w:pPr>
-              <w:rPr>
-                <w:rFonts w:ascii="Calibri" w:hAnsi="Calibri" w:cs="Calibri"/>
-                <w:color w:val="000000"/>
-                <w:sz w:val="22"/>
-                <w:szCs w:val="22"/>
-              </w:rPr>
-            </w:pPr>
-          </w:p>
-        </w:tc>
-        <w:tc>
-          <w:tcPr>
-            <w:tcW w:w="1895" w:type="dxa"/>
-            <w:tcBorders>
-              <w:top w:val="nil"/>
-              <w:left w:val="nil"/>
-              <w:bottom w:val="nil"/>
-              <w:right w:val="nil"/>
-            </w:tcBorders>
-            <w:shd w:val="clear" w:color="auto" w:fill="auto"/>
-            <w:noWrap/>
-            <w:vAlign w:val="bottom"/>
-            <w:hideMark/>
-          </w:tcPr>
-          <w:p>
-            <w:pPr>
-              <w:rPr>
-                <w:rFonts w:ascii="Calibri" w:hAnsi="Calibri" w:cs="Calibri"/>
-                <w:b/>
-                <w:bCs/>
-                <w:color w:val="000000"/>
-                <w:sz w:val="22"/>
-                <w:szCs w:val="22"/>
-              </w:rPr>
-            </w:pPr>
-          </w:p>
-        </w:tc>
-        <w:tc>
-          <w:tcPr>
-            <w:tcW w:w="3449" w:type="dxa"/>
-            <w:tcBorders>
-              <w:top w:val="nil"/>
-              <w:left w:val="nil"/>
-              <w:bottom w:val="nil"/>
-              <w:right w:val="nil"/>
-            </w:tcBorders>
-            <w:shd w:val="clear" w:color="auto" w:fill="auto"/>
-            <w:noWrap/>
-            <w:vAlign w:val="bottom"/>
-            <w:hideMark/>
-          </w:tcPr>
-          <w:p>
-            <w:pPr>
-              <w:rPr>
-                <w:rFonts w:ascii="Calibri" w:hAnsi="Calibri" w:cs="Calibri"/>
-                <w:b/>
-                <w:bCs/>
-                <w:color w:val="0563C1"/>
-                <w:sz w:val="22"/>
-                <w:szCs w:val="22"/>
-              </w:rPr>
-            </w:pPr>
-          </w:p>
-        </w:tc>
-      </w:tr>
-      <w:tr>
-        <w:trPr>
-          <w:trHeight w:val="300"/>
-        </w:trPr>
-        <w:tc>
-          <w:tcPr>
-            <w:tcW w:w="3409" w:type="dxa"/>
-            <w:tcBorders>
-              <w:top w:val="nil"/>
-              <w:left w:val="nil"/>
-              <w:bottom w:val="nil"/>
-              <w:right w:val="nil"/>
-            </w:tcBorders>
-            <w:shd w:val="clear" w:color="auto" w:fill="auto"/>
-            <w:noWrap/>
-            <w:vAlign w:val="bottom"/>
-            <w:hideMark/>
-          </w:tcPr>
-          <w:p>
-            <w:pPr>
-              <w:rPr>
-                <w:rFonts w:ascii="Calibri" w:hAnsi="Calibri" w:cs="Calibri"/>
-                <w:color w:val="000000"/>
-                <w:sz w:val="22"/>
-                <w:szCs w:val="22"/>
-              </w:rPr>
-            </w:pPr>
-            <w:r>
-              <w:rPr>
-                <w:rFonts w:ascii="Calibri" w:hAnsi="Calibri" w:cs="Calibri"/>
-                <w:color w:val="000000"/>
-                <w:sz w:val="22"/>
-                <w:szCs w:val="22"/>
-              </w:rPr>
-              <w:t>Captain</w:t>
-            </w:r>
-          </w:p>
-        </w:tc>
-        <w:tc>
-          <w:tcPr>
-            <w:tcW w:w="2631" w:type="dxa"/>
-            <w:tcBorders>
-              <w:top w:val="nil"/>
-              <w:left w:val="nil"/>
-              <w:bottom w:val="nil"/>
-              <w:right w:val="nil"/>
-            </w:tcBorders>
-            <w:shd w:val="clear" w:color="auto" w:fill="auto"/>
-            <w:noWrap/>
-            <w:vAlign w:val="bottom"/>
-            <w:hideMark/>
-          </w:tcPr>
-          <w:p>
-            <w:pPr>
-              <w:rPr>
-                <w:rFonts w:ascii="Calibri" w:hAnsi="Calibri" w:cs="Calibri"/>
-                <w:color w:val="000000"/>
-                <w:sz w:val="22"/>
-                <w:szCs w:val="22"/>
-              </w:rPr>
-            </w:pPr>
-            <w:r>
-              <w:rPr>
-                <w:rFonts w:ascii="Calibri" w:hAnsi="Calibri" w:cs="Calibri"/>
-                <w:color w:val="000000"/>
-                <w:sz w:val="22"/>
-                <w:szCs w:val="22"/>
-              </w:rPr>
-              <w:t xml:space="preserve">Susan </w:t>
-            </w:r>
-            <w:proofErr w:type="spellStart"/>
-            <w:r>
-              <w:rPr>
-                <w:rFonts w:ascii="Calibri" w:hAnsi="Calibri" w:cs="Calibri"/>
-                <w:color w:val="000000"/>
-                <w:sz w:val="22"/>
-                <w:szCs w:val="22"/>
-              </w:rPr>
-              <w:t>Fugman</w:t>
-            </w:r>
-            <w:proofErr w:type="spellEnd"/>
-          </w:p>
-        </w:tc>
-        <w:tc>
-          <w:tcPr>
-            <w:tcW w:w="1895" w:type="dxa"/>
-            <w:tcBorders>
-              <w:top w:val="nil"/>
-              <w:left w:val="nil"/>
-              <w:bottom w:val="nil"/>
-              <w:right w:val="nil"/>
-            </w:tcBorders>
-            <w:shd w:val="clear" w:color="auto" w:fill="auto"/>
-            <w:noWrap/>
-            <w:vAlign w:val="bottom"/>
-            <w:hideMark/>
-          </w:tcPr>
-          <w:p>
-            <w:pPr>
-              <w:rPr>
-                <w:rFonts w:ascii="Calibri" w:hAnsi="Calibri" w:cs="Calibri"/>
-                <w:color w:val="000000"/>
-                <w:sz w:val="22"/>
-                <w:szCs w:val="22"/>
-              </w:rPr>
-            </w:pPr>
-            <w:r>
-              <w:rPr>
-                <w:rFonts w:ascii="Calibri" w:hAnsi="Calibri" w:cs="Calibri"/>
-                <w:color w:val="000000"/>
-                <w:sz w:val="22"/>
-                <w:szCs w:val="22"/>
-              </w:rPr>
-              <w:t>604-341-4344</w:t>
-            </w:r>
-          </w:p>
-        </w:tc>
-        <w:tc>
-          <w:tcPr>
-            <w:tcW w:w="3449" w:type="dxa"/>
-            <w:tcBorders>
-              <w:top w:val="nil"/>
-              <w:left w:val="nil"/>
-              <w:bottom w:val="nil"/>
-              <w:right w:val="nil"/>
-            </w:tcBorders>
-            <w:shd w:val="clear" w:color="auto" w:fill="auto"/>
-            <w:noWrap/>
-            <w:vAlign w:val="bottom"/>
-            <w:hideMark/>
-          </w:tcPr>
-          <w:p>
-            <w:pPr>
-              <w:rPr>
-                <w:rFonts w:ascii="Calibri" w:hAnsi="Calibri" w:cs="Calibri"/>
-                <w:color w:val="0563C1"/>
-                <w:sz w:val="22"/>
-                <w:szCs w:val="22"/>
                 <w:u w:val="single"/>
               </w:rPr>
             </w:pPr>
-            <w:hyperlink r:id="rId168" w:history="1">
+            <w:hyperlink r:id="rId166" w:history="1">
               <w:r>
                 <w:rPr>
                   <w:rFonts w:ascii="Calibri" w:hAnsi="Calibri" w:cs="Calibri"/>
@@ -32114,7 +32068,7 @@
                 <w:u w:val="single"/>
               </w:rPr>
             </w:pPr>
-            <w:hyperlink r:id="rId169" w:history="1">
+            <w:hyperlink r:id="rId167" w:history="1">
               <w:r>
                 <w:rPr>
                   <w:rFonts w:ascii="Calibri" w:hAnsi="Calibri" w:cs="Calibri"/>
@@ -32259,7 +32213,7 @@
                 <w:u w:val="single"/>
               </w:rPr>
             </w:pPr>
-            <w:hyperlink r:id="rId170" w:history="1">
+            <w:hyperlink r:id="rId168" w:history="1">
               <w:r>
                 <w:rPr>
                   <w:rFonts w:ascii="Calibri" w:hAnsi="Calibri" w:cs="Calibri"/>
@@ -32406,7 +32360,7 @@
                 <w:u w:val="single"/>
               </w:rPr>
             </w:pPr>
-            <w:hyperlink r:id="rId171" w:history="1">
+            <w:hyperlink r:id="rId169" w:history="1">
               <w:r>
                 <w:rPr>
                   <w:rFonts w:ascii="Calibri" w:hAnsi="Calibri" w:cs="Calibri"/>
@@ -32553,7 +32507,7 @@
                 <w:u w:val="single"/>
               </w:rPr>
             </w:pPr>
-            <w:hyperlink r:id="rId172" w:history="1">
+            <w:hyperlink r:id="rId170" w:history="1">
               <w:r>
                 <w:rPr>
                   <w:rFonts w:ascii="Calibri" w:hAnsi="Calibri" w:cs="Calibri"/>
@@ -32720,7 +32674,7 @@
                 <w:u w:val="single"/>
               </w:rPr>
             </w:pPr>
-            <w:hyperlink r:id="rId173" w:history="1">
+            <w:hyperlink r:id="rId171" w:history="1">
               <w:r>
                 <w:rPr>
                   <w:rFonts w:ascii="Calibri" w:hAnsi="Calibri" w:cs="Calibri"/>
@@ -32874,7 +32828,7 @@
                 <w:u w:val="single"/>
               </w:rPr>
             </w:pPr>
-            <w:hyperlink r:id="rId174" w:history="1">
+            <w:hyperlink r:id="rId172" w:history="1">
               <w:r>
                 <w:rPr>
                   <w:rFonts w:ascii="Calibri" w:hAnsi="Calibri" w:cs="Calibri"/>
@@ -33010,7 +32964,7 @@
                 <w:u w:val="single"/>
               </w:rPr>
             </w:pPr>
-            <w:hyperlink r:id="rId175" w:history="1">
+            <w:hyperlink r:id="rId173" w:history="1">
               <w:r>
                 <w:rPr>
                   <w:rFonts w:ascii="Calibri" w:hAnsi="Calibri" w:cs="Calibri"/>
@@ -33388,7 +33342,7 @@
                 <w:color w:val="0563C1"/>
               </w:rPr>
             </w:pPr>
-            <w:hyperlink r:id="rId176" w:history="1">
+            <w:hyperlink r:id="rId174" w:history="1">
               <w:r>
                 <w:rPr>
                   <w:rStyle w:val="Hyperlink"/>
@@ -35157,7 +35111,7 @@
                 <w:u w:val="single"/>
               </w:rPr>
             </w:pPr>
-            <w:hyperlink r:id="rId177" w:history="1">
+            <w:hyperlink r:id="rId175" w:history="1">
               <w:r>
                 <w:rPr>
                   <w:rFonts w:ascii="Calibri" w:hAnsi="Calibri" w:cs="Calibri"/>
@@ -35315,7 +35269,7 @@
                 <w:u w:val="single"/>
               </w:rPr>
             </w:pPr>
-            <w:hyperlink r:id="rId178" w:history="1">
+            <w:hyperlink r:id="rId176" w:history="1">
               <w:r>
                 <w:rPr>
                   <w:rFonts w:ascii="Calibri" w:hAnsi="Calibri" w:cs="Calibri"/>
@@ -35471,7 +35425,7 @@
                 <w:u w:val="single"/>
               </w:rPr>
             </w:pPr>
-            <w:hyperlink r:id="rId179" w:history="1">
+            <w:hyperlink r:id="rId177" w:history="1">
               <w:r>
                 <w:rPr>
                   <w:rFonts w:ascii="Calibri" w:hAnsi="Calibri" w:cs="Calibri"/>
@@ -35616,7 +35570,7 @@
                 <w:u w:val="single"/>
               </w:rPr>
             </w:pPr>
-            <w:hyperlink r:id="rId180" w:history="1">
+            <w:hyperlink r:id="rId178" w:history="1">
               <w:r>
                 <w:rPr>
                   <w:rFonts w:ascii="Calibri" w:hAnsi="Calibri" w:cs="Calibri"/>
@@ -35772,7 +35726,7 @@
                 <w:u w:val="single"/>
               </w:rPr>
             </w:pPr>
-            <w:hyperlink r:id="rId181" w:history="1">
+            <w:hyperlink r:id="rId179" w:history="1">
               <w:r>
                 <w:rPr>
                   <w:rFonts w:ascii="Calibri" w:hAnsi="Calibri" w:cs="Calibri"/>
@@ -35917,7 +35871,7 @@
                 <w:u w:val="single"/>
               </w:rPr>
             </w:pPr>
-            <w:hyperlink r:id="rId182" w:history="1">
+            <w:hyperlink r:id="rId180" w:history="1">
               <w:r>
                 <w:rPr>
                   <w:rFonts w:ascii="Calibri" w:hAnsi="Calibri" w:cs="Calibri"/>
@@ -36073,7 +36027,7 @@
                 <w:u w:val="single"/>
               </w:rPr>
             </w:pPr>
-            <w:hyperlink r:id="rId183" w:history="1">
+            <w:hyperlink r:id="rId181" w:history="1">
               <w:r>
                 <w:rPr>
                   <w:rFonts w:ascii="Calibri" w:hAnsi="Calibri" w:cs="Calibri"/>
@@ -36218,7 +36172,7 @@
                 <w:u w:val="single"/>
               </w:rPr>
             </w:pPr>
-            <w:hyperlink r:id="rId184" w:history="1">
+            <w:hyperlink r:id="rId182" w:history="1">
               <w:r>
                 <w:rPr>
                   <w:rFonts w:ascii="Calibri" w:hAnsi="Calibri" w:cs="Calibri"/>
@@ -36363,7 +36317,7 @@
                 <w:u w:val="single"/>
               </w:rPr>
             </w:pPr>
-            <w:hyperlink r:id="rId185" w:history="1">
+            <w:hyperlink r:id="rId183" w:history="1">
               <w:r>
                 <w:rPr>
                   <w:rFonts w:ascii="Calibri" w:hAnsi="Calibri" w:cs="Calibri"/>
@@ -36934,7 +36888,7 @@
                 <w:u w:val="single"/>
               </w:rPr>
             </w:pPr>
-            <w:hyperlink r:id="rId186" w:history="1">
+            <w:hyperlink r:id="rId184" w:history="1">
               <w:r>
                 <w:rPr>
                   <w:rFonts w:ascii="Calibri" w:hAnsi="Calibri" w:cs="Calibri"/>
@@ -37081,7 +37035,7 @@
                 <w:u w:val="single"/>
               </w:rPr>
             </w:pPr>
-            <w:hyperlink r:id="rId187" w:history="1">
+            <w:hyperlink r:id="rId185" w:history="1">
               <w:r>
                 <w:rPr>
                   <w:rFonts w:ascii="Calibri" w:hAnsi="Calibri" w:cs="Calibri"/>
@@ -37226,7 +37180,7 @@
                 <w:u w:val="single"/>
               </w:rPr>
             </w:pPr>
-            <w:hyperlink r:id="rId188" w:history="1">
+            <w:hyperlink r:id="rId186" w:history="1">
               <w:r>
                 <w:rPr>
                   <w:rFonts w:ascii="Calibri" w:hAnsi="Calibri" w:cs="Calibri"/>
@@ -37382,7 +37336,7 @@
                 <w:u w:val="single"/>
               </w:rPr>
             </w:pPr>
-            <w:hyperlink r:id="rId189" w:history="1">
+            <w:hyperlink r:id="rId187" w:history="1">
               <w:r>
                 <w:rPr>
                   <w:rFonts w:ascii="Calibri" w:hAnsi="Calibri" w:cs="Calibri"/>
@@ -37432,6 +37386,318 @@
                 <w:szCs w:val="22"/>
               </w:rPr>
               <w:t>Rules</w:t>
+            </w:r>
+          </w:p>
+        </w:tc>
+        <w:tc>
+          <w:tcPr>
+            <w:tcW w:w="2631" w:type="dxa"/>
+            <w:tcBorders>
+              <w:top w:val="nil"/>
+              <w:left w:val="nil"/>
+              <w:bottom w:val="nil"/>
+              <w:right w:val="nil"/>
+            </w:tcBorders>
+            <w:shd w:val="clear" w:color="auto" w:fill="auto"/>
+            <w:noWrap/>
+            <w:vAlign w:val="bottom"/>
+            <w:hideMark/>
+          </w:tcPr>
+          <w:p>
+            <w:pPr>
+              <w:rPr>
+                <w:rFonts w:ascii="Calibri" w:hAnsi="Calibri" w:cs="Calibri"/>
+                <w:color w:val="000000"/>
+                <w:sz w:val="22"/>
+                <w:szCs w:val="22"/>
+              </w:rPr>
+            </w:pPr>
+            <w:r>
+              <w:rPr>
+                <w:rFonts w:ascii="Calibri" w:hAnsi="Calibri" w:cs="Calibri"/>
+                <w:color w:val="000000"/>
+                <w:sz w:val="22"/>
+                <w:szCs w:val="22"/>
+              </w:rPr>
+              <w:t xml:space="preserve">Karen </w:t>
+            </w:r>
+            <w:proofErr w:type="spellStart"/>
+            <w:r>
+              <w:rPr>
+                <w:rFonts w:ascii="Calibri" w:hAnsi="Calibri" w:cs="Calibri"/>
+                <w:color w:val="000000"/>
+                <w:sz w:val="22"/>
+                <w:szCs w:val="22"/>
+              </w:rPr>
+              <w:t>Vanzella</w:t>
+            </w:r>
+            <w:proofErr w:type="spellEnd"/>
+          </w:p>
+        </w:tc>
+        <w:tc>
+          <w:tcPr>
+            <w:tcW w:w="1895" w:type="dxa"/>
+            <w:tcBorders>
+              <w:top w:val="nil"/>
+              <w:left w:val="nil"/>
+              <w:bottom w:val="nil"/>
+              <w:right w:val="nil"/>
+            </w:tcBorders>
+            <w:shd w:val="clear" w:color="auto" w:fill="auto"/>
+            <w:noWrap/>
+            <w:vAlign w:val="bottom"/>
+            <w:hideMark/>
+          </w:tcPr>
+          <w:p>
+            <w:pPr>
+              <w:rPr>
+                <w:rFonts w:ascii="Calibri" w:hAnsi="Calibri" w:cs="Calibri"/>
+                <w:color w:val="000000"/>
+                <w:sz w:val="22"/>
+                <w:szCs w:val="22"/>
+              </w:rPr>
+            </w:pPr>
+            <w:r>
+              <w:rPr>
+                <w:rFonts w:ascii="Calibri" w:hAnsi="Calibri" w:cs="Calibri"/>
+                <w:color w:val="000000"/>
+                <w:sz w:val="22"/>
+                <w:szCs w:val="22"/>
+              </w:rPr>
+              <w:t>604-815-3219</w:t>
+            </w:r>
+          </w:p>
+        </w:tc>
+        <w:tc>
+          <w:tcPr>
+            <w:tcW w:w="3449" w:type="dxa"/>
+            <w:tcBorders>
+              <w:top w:val="nil"/>
+              <w:left w:val="nil"/>
+              <w:bottom w:val="nil"/>
+              <w:right w:val="nil"/>
+            </w:tcBorders>
+            <w:shd w:val="clear" w:color="auto" w:fill="auto"/>
+            <w:noWrap/>
+            <w:vAlign w:val="bottom"/>
+            <w:hideMark/>
+          </w:tcPr>
+          <w:p>
+            <w:pPr>
+              <w:rPr>
+                <w:rFonts w:ascii="Calibri" w:hAnsi="Calibri" w:cs="Calibri"/>
+                <w:color w:val="0563C1"/>
+                <w:sz w:val="22"/>
+                <w:szCs w:val="22"/>
+                <w:u w:val="single"/>
+              </w:rPr>
+            </w:pPr>
+            <w:hyperlink r:id="rId188" w:history="1">
+              <w:r>
+                <w:rPr>
+                  <w:rFonts w:ascii="Calibri" w:hAnsi="Calibri" w:cs="Calibri"/>
+                  <w:color w:val="0563C1"/>
+                  <w:sz w:val="22"/>
+                  <w:szCs w:val="22"/>
+                  <w:u w:val="single"/>
+                </w:rPr>
+                <w:t>kvangolf@telus.net</w:t>
+              </w:r>
+            </w:hyperlink>
+          </w:p>
+        </w:tc>
+      </w:tr>
+      <w:tr>
+        <w:trPr>
+          <w:trHeight w:val="300"/>
+        </w:trPr>
+        <w:tc>
+          <w:tcPr>
+            <w:tcW w:w="3409" w:type="dxa"/>
+            <w:tcBorders>
+              <w:top w:val="nil"/>
+              <w:left w:val="nil"/>
+              <w:bottom w:val="nil"/>
+              <w:right w:val="nil"/>
+            </w:tcBorders>
+            <w:shd w:val="clear" w:color="auto" w:fill="auto"/>
+            <w:noWrap/>
+            <w:vAlign w:val="bottom"/>
+            <w:hideMark/>
+          </w:tcPr>
+          <w:p>
+            <w:pPr>
+              <w:rPr>
+                <w:rFonts w:ascii="Calibri" w:hAnsi="Calibri" w:cs="Calibri"/>
+                <w:color w:val="000000"/>
+                <w:sz w:val="22"/>
+                <w:szCs w:val="22"/>
+              </w:rPr>
+            </w:pPr>
+            <w:r>
+              <w:rPr>
+                <w:rFonts w:ascii="Calibri" w:hAnsi="Calibri" w:cs="Calibri"/>
+                <w:color w:val="000000"/>
+                <w:sz w:val="22"/>
+                <w:szCs w:val="22"/>
+              </w:rPr>
+              <w:t>Handicap</w:t>
+            </w:r>
+          </w:p>
+        </w:tc>
+        <w:tc>
+          <w:tcPr>
+            <w:tcW w:w="2631" w:type="dxa"/>
+            <w:tcBorders>
+              <w:top w:val="nil"/>
+              <w:left w:val="nil"/>
+              <w:bottom w:val="nil"/>
+              <w:right w:val="nil"/>
+            </w:tcBorders>
+            <w:shd w:val="clear" w:color="auto" w:fill="auto"/>
+            <w:noWrap/>
+            <w:vAlign w:val="bottom"/>
+            <w:hideMark/>
+          </w:tcPr>
+          <w:p>
+            <w:pPr>
+              <w:rPr>
+                <w:rFonts w:ascii="Calibri" w:hAnsi="Calibri" w:cs="Calibri"/>
+                <w:color w:val="000000"/>
+                <w:sz w:val="22"/>
+                <w:szCs w:val="22"/>
+              </w:rPr>
+            </w:pPr>
+            <w:r>
+              <w:rPr>
+                <w:rFonts w:ascii="Calibri" w:hAnsi="Calibri" w:cs="Calibri"/>
+                <w:color w:val="000000"/>
+                <w:sz w:val="22"/>
+                <w:szCs w:val="22"/>
+              </w:rPr>
+              <w:t xml:space="preserve">Karen </w:t>
+            </w:r>
+            <w:proofErr w:type="spellStart"/>
+            <w:r>
+              <w:rPr>
+                <w:rFonts w:ascii="Calibri" w:hAnsi="Calibri" w:cs="Calibri"/>
+                <w:color w:val="000000"/>
+                <w:sz w:val="22"/>
+                <w:szCs w:val="22"/>
+              </w:rPr>
+              <w:t>Vanzella</w:t>
+            </w:r>
+            <w:proofErr w:type="spellEnd"/>
+          </w:p>
+        </w:tc>
+        <w:tc>
+          <w:tcPr>
+            <w:tcW w:w="1895" w:type="dxa"/>
+            <w:tcBorders>
+              <w:top w:val="nil"/>
+              <w:left w:val="nil"/>
+              <w:bottom w:val="nil"/>
+              <w:right w:val="nil"/>
+            </w:tcBorders>
+            <w:shd w:val="clear" w:color="auto" w:fill="auto"/>
+            <w:noWrap/>
+            <w:vAlign w:val="bottom"/>
+            <w:hideMark/>
+          </w:tcPr>
+          <w:p>
+            <w:pPr>
+              <w:rPr>
+                <w:rFonts w:ascii="Calibri" w:hAnsi="Calibri" w:cs="Calibri"/>
+                <w:color w:val="000000"/>
+                <w:sz w:val="22"/>
+                <w:szCs w:val="22"/>
+              </w:rPr>
+            </w:pPr>
+            <w:r>
+              <w:rPr>
+                <w:rFonts w:ascii="Calibri" w:hAnsi="Calibri" w:cs="Calibri"/>
+                <w:color w:val="000000"/>
+                <w:sz w:val="22"/>
+                <w:szCs w:val="22"/>
+              </w:rPr>
+              <w:t>604-815-3219</w:t>
+            </w:r>
+          </w:p>
+        </w:tc>
+        <w:tc>
+          <w:tcPr>
+            <w:tcW w:w="3449" w:type="dxa"/>
+            <w:tcBorders>
+              <w:top w:val="nil"/>
+              <w:left w:val="nil"/>
+              <w:bottom w:val="nil"/>
+              <w:right w:val="nil"/>
+            </w:tcBorders>
+            <w:shd w:val="clear" w:color="auto" w:fill="auto"/>
+            <w:noWrap/>
+            <w:vAlign w:val="bottom"/>
+            <w:hideMark/>
+          </w:tcPr>
+          <w:p>
+            <w:pPr>
+              <w:rPr>
+                <w:rFonts w:ascii="Calibri" w:hAnsi="Calibri" w:cs="Calibri"/>
+                <w:color w:val="0563C1"/>
+                <w:sz w:val="22"/>
+                <w:szCs w:val="22"/>
+                <w:u w:val="single"/>
+              </w:rPr>
+            </w:pPr>
+            <w:hyperlink r:id="rId189" w:history="1">
+              <w:r>
+                <w:rPr>
+                  <w:rFonts w:ascii="Calibri" w:hAnsi="Calibri" w:cs="Calibri"/>
+                  <w:color w:val="0563C1"/>
+                  <w:sz w:val="22"/>
+                  <w:szCs w:val="22"/>
+                  <w:u w:val="single"/>
+                </w:rPr>
+                <w:t>kvangolf@telus.net</w:t>
+              </w:r>
+            </w:hyperlink>
+          </w:p>
+        </w:tc>
+      </w:tr>
+      <w:tr>
+        <w:trPr>
+          <w:trHeight w:val="300"/>
+        </w:trPr>
+        <w:tc>
+          <w:tcPr>
+            <w:tcW w:w="3409" w:type="dxa"/>
+            <w:tcBorders>
+              <w:top w:val="nil"/>
+              <w:left w:val="nil"/>
+              <w:bottom w:val="nil"/>
+              <w:right w:val="nil"/>
+            </w:tcBorders>
+            <w:shd w:val="clear" w:color="auto" w:fill="auto"/>
+            <w:noWrap/>
+            <w:vAlign w:val="bottom"/>
+            <w:hideMark/>
+          </w:tcPr>
+          <w:p>
+            <w:pPr>
+              <w:rPr>
+                <w:rFonts w:ascii="Calibri" w:hAnsi="Calibri" w:cs="Calibri"/>
+                <w:color w:val="000000"/>
+                <w:sz w:val="22"/>
+                <w:szCs w:val="22"/>
+              </w:rPr>
+            </w:pPr>
+            <w:r>
+              <w:rPr>
+                <w:rFonts w:ascii="Calibri" w:hAnsi="Calibri" w:cs="Calibri"/>
+                <w:color w:val="000000"/>
+                <w:sz w:val="22"/>
+                <w:szCs w:val="22"/>
+              </w:rPr>
+              <w:t>Junior Girls</w:t>
             </w:r>
           </w:p>
         </w:tc>
@@ -37587,7 +37853,7 @@
                 <w:sz w:val="22"/>
                 <w:szCs w:val="22"/>
               </w:rPr>
-              <w:t>Handicap</w:t>
+              <w:t>2nd Team Captain</w:t>
             </w:r>
           </w:p>
         </w:tc>
@@ -37621,19 +37887,8 @@
                 <w:sz w:val="22"/>
                 <w:szCs w:val="22"/>
               </w:rPr>
-              <w:t xml:space="preserve">Karen </w:t>
-            </w:r>
-            <w:proofErr w:type="spellStart"/>
-            <w:r>
-              <w:rPr>
-                <w:rFonts w:ascii="Calibri" w:hAnsi="Calibri" w:cs="Calibri"/>
-                <w:color w:val="000000"/>
-                <w:sz w:val="22"/>
-                <w:szCs w:val="22"/>
-              </w:rPr>
-              <w:t>Vanzella</w:t>
-            </w:r>
-            <w:proofErr w:type="spellEnd"/>
+              <w:t>Mary Halliday</w:t>
+            </w:r>
           </w:p>
         </w:tc>
         <w:tc>
@@ -37666,7 +37921,7 @@
                 <w:sz w:val="22"/>
                 <w:szCs w:val="22"/>
               </w:rPr>
-              <w:t>604-815-3219</w:t>
+              <w:t>604-925-1332</w:t>
             </w:r>
           </w:p>
         </w:tc>
@@ -37695,307 +37950,6 @@
               </w:rPr>
             </w:pPr>
             <w:hyperlink r:id="rId191" w:history="1">
-              <w:r>
-                <w:rPr>
-                  <w:rFonts w:ascii="Calibri" w:hAnsi="Calibri" w:cs="Calibri"/>
-                  <w:color w:val="0563C1"/>
-                  <w:sz w:val="22"/>
-                  <w:szCs w:val="22"/>
-                  <w:u w:val="single"/>
-                </w:rPr>
-                <w:t>kvangolf@telus.net</w:t>
-              </w:r>
-            </w:hyperlink>
-          </w:p>
-        </w:tc>
-      </w:tr>
-      <w:tr>
-        <w:trPr>
-          <w:trHeight w:val="300"/>
-        </w:trPr>
-        <w:tc>
-          <w:tcPr>
-            <w:tcW w:w="3409" w:type="dxa"/>
-            <w:tcBorders>
-              <w:top w:val="nil"/>
-              <w:left w:val="nil"/>
-              <w:bottom w:val="nil"/>
-              <w:right w:val="nil"/>
-            </w:tcBorders>
-            <w:shd w:val="clear" w:color="auto" w:fill="auto"/>
-            <w:noWrap/>
-            <w:vAlign w:val="bottom"/>
-            <w:hideMark/>
-          </w:tcPr>
-          <w:p>
-            <w:pPr>
-              <w:rPr>
-                <w:rFonts w:ascii="Calibri" w:hAnsi="Calibri" w:cs="Calibri"/>
-                <w:color w:val="000000"/>
-                <w:sz w:val="22"/>
-                <w:szCs w:val="22"/>
-              </w:rPr>
-            </w:pPr>
-            <w:r>
-              <w:rPr>
-                <w:rFonts w:ascii="Calibri" w:hAnsi="Calibri" w:cs="Calibri"/>
-                <w:color w:val="000000"/>
-                <w:sz w:val="22"/>
-                <w:szCs w:val="22"/>
-              </w:rPr>
-              <w:t>Junior Girls</w:t>
-            </w:r>
-          </w:p>
-        </w:tc>
-        <w:tc>
-          <w:tcPr>
-            <w:tcW w:w="2631" w:type="dxa"/>
-            <w:tcBorders>
-              <w:top w:val="nil"/>
-              <w:left w:val="nil"/>
-              <w:bottom w:val="nil"/>
-              <w:right w:val="nil"/>
-            </w:tcBorders>
-            <w:shd w:val="clear" w:color="auto" w:fill="auto"/>
-            <w:noWrap/>
-            <w:vAlign w:val="bottom"/>
-            <w:hideMark/>
-          </w:tcPr>
-          <w:p>
-            <w:pPr>
-              <w:rPr>
-                <w:rFonts w:ascii="Calibri" w:hAnsi="Calibri" w:cs="Calibri"/>
-                <w:color w:val="000000"/>
-                <w:sz w:val="22"/>
-                <w:szCs w:val="22"/>
-              </w:rPr>
-            </w:pPr>
-            <w:r>
-              <w:rPr>
-                <w:rFonts w:ascii="Calibri" w:hAnsi="Calibri" w:cs="Calibri"/>
-                <w:color w:val="000000"/>
-                <w:sz w:val="22"/>
-                <w:szCs w:val="22"/>
-              </w:rPr>
-              <w:t xml:space="preserve">Karen </w:t>
-            </w:r>
-            <w:proofErr w:type="spellStart"/>
-            <w:r>
-              <w:rPr>
-                <w:rFonts w:ascii="Calibri" w:hAnsi="Calibri" w:cs="Calibri"/>
-                <w:color w:val="000000"/>
-                <w:sz w:val="22"/>
-                <w:szCs w:val="22"/>
-              </w:rPr>
-              <w:t>Vanzella</w:t>
-            </w:r>
-            <w:proofErr w:type="spellEnd"/>
-          </w:p>
-        </w:tc>
-        <w:tc>
-          <w:tcPr>
-            <w:tcW w:w="1895" w:type="dxa"/>
-            <w:tcBorders>
-              <w:top w:val="nil"/>
-              <w:left w:val="nil"/>
-              <w:bottom w:val="nil"/>
-              <w:right w:val="nil"/>
-            </w:tcBorders>
-            <w:shd w:val="clear" w:color="auto" w:fill="auto"/>
-            <w:noWrap/>
-            <w:vAlign w:val="bottom"/>
-            <w:hideMark/>
-          </w:tcPr>
-          <w:p>
-            <w:pPr>
-              <w:rPr>
-                <w:rFonts w:ascii="Calibri" w:hAnsi="Calibri" w:cs="Calibri"/>
-                <w:color w:val="000000"/>
-                <w:sz w:val="22"/>
-                <w:szCs w:val="22"/>
-              </w:rPr>
-            </w:pPr>
-            <w:r>
-              <w:rPr>
-                <w:rFonts w:ascii="Calibri" w:hAnsi="Calibri" w:cs="Calibri"/>
-                <w:color w:val="000000"/>
-                <w:sz w:val="22"/>
-                <w:szCs w:val="22"/>
-              </w:rPr>
-              <w:t>604-815-3219</w:t>
-            </w:r>
-          </w:p>
-        </w:tc>
-        <w:tc>
-          <w:tcPr>
-            <w:tcW w:w="3449" w:type="dxa"/>
-            <w:tcBorders>
-              <w:top w:val="nil"/>
-              <w:left w:val="nil"/>
-              <w:bottom w:val="nil"/>
-              <w:right w:val="nil"/>
-            </w:tcBorders>
-            <w:shd w:val="clear" w:color="auto" w:fill="auto"/>
-            <w:noWrap/>
-            <w:vAlign w:val="bottom"/>
-            <w:hideMark/>
-          </w:tcPr>
-          <w:p>
-            <w:pPr>
-              <w:rPr>
-                <w:rFonts w:ascii="Calibri" w:hAnsi="Calibri" w:cs="Calibri"/>
-                <w:color w:val="0563C1"/>
-                <w:sz w:val="22"/>
-                <w:szCs w:val="22"/>
-                <w:u w:val="single"/>
-              </w:rPr>
-            </w:pPr>
-            <w:hyperlink r:id="rId192" w:history="1">
-              <w:r>
-                <w:rPr>
-                  <w:rFonts w:ascii="Calibri" w:hAnsi="Calibri" w:cs="Calibri"/>
-                  <w:color w:val="0563C1"/>
-                  <w:sz w:val="22"/>
-                  <w:szCs w:val="22"/>
-                  <w:u w:val="single"/>
-                </w:rPr>
-                <w:t>kvangolf@telus.net</w:t>
-              </w:r>
-            </w:hyperlink>
-          </w:p>
-        </w:tc>
-      </w:tr>
-      <w:tr>
-        <w:trPr>
-          <w:trHeight w:val="300"/>
-        </w:trPr>
-        <w:tc>
-          <w:tcPr>
-            <w:tcW w:w="3409" w:type="dxa"/>
-            <w:tcBorders>
-              <w:top w:val="nil"/>
-              <w:left w:val="nil"/>
-              <w:bottom w:val="nil"/>
-              <w:right w:val="nil"/>
-            </w:tcBorders>
-            <w:shd w:val="clear" w:color="auto" w:fill="auto"/>
-            <w:noWrap/>
-            <w:vAlign w:val="bottom"/>
-            <w:hideMark/>
-          </w:tcPr>
-          <w:p>
-            <w:pPr>
-              <w:rPr>
-                <w:rFonts w:ascii="Calibri" w:hAnsi="Calibri" w:cs="Calibri"/>
-                <w:color w:val="000000"/>
-                <w:sz w:val="22"/>
-                <w:szCs w:val="22"/>
-              </w:rPr>
-            </w:pPr>
-            <w:r>
-              <w:rPr>
-                <w:rFonts w:ascii="Calibri" w:hAnsi="Calibri" w:cs="Calibri"/>
-                <w:color w:val="000000"/>
-                <w:sz w:val="22"/>
-                <w:szCs w:val="22"/>
-              </w:rPr>
-              <w:t>2nd Team Captain</w:t>
-            </w:r>
-          </w:p>
-        </w:tc>
-        <w:tc>
-          <w:tcPr>
-            <w:tcW w:w="2631" w:type="dxa"/>
-            <w:tcBorders>
-              <w:top w:val="nil"/>
-              <w:left w:val="nil"/>
-              <w:bottom w:val="nil"/>
-              <w:right w:val="nil"/>
-            </w:tcBorders>
-            <w:shd w:val="clear" w:color="auto" w:fill="auto"/>
-            <w:noWrap/>
-            <w:vAlign w:val="bottom"/>
-            <w:hideMark/>
-          </w:tcPr>
-          <w:p>
-            <w:pPr>
-              <w:rPr>
-                <w:rFonts w:ascii="Calibri" w:hAnsi="Calibri" w:cs="Calibri"/>
-                <w:color w:val="000000"/>
-                <w:sz w:val="22"/>
-                <w:szCs w:val="22"/>
-              </w:rPr>
-            </w:pPr>
-            <w:r>
-              <w:rPr>
-                <w:rFonts w:ascii="Calibri" w:hAnsi="Calibri" w:cs="Calibri"/>
-                <w:color w:val="000000"/>
-                <w:sz w:val="22"/>
-                <w:szCs w:val="22"/>
-              </w:rPr>
-              <w:t>Mary Halliday</w:t>
-            </w:r>
-          </w:p>
-        </w:tc>
-        <w:tc>
-          <w:tcPr>
-            <w:tcW w:w="1895" w:type="dxa"/>
-            <w:tcBorders>
-              <w:top w:val="nil"/>
-              <w:left w:val="nil"/>
-              <w:bottom w:val="nil"/>
-              <w:right w:val="nil"/>
-            </w:tcBorders>
-            <w:shd w:val="clear" w:color="auto" w:fill="auto"/>
-            <w:noWrap/>
-            <w:vAlign w:val="bottom"/>
-            <w:hideMark/>
-          </w:tcPr>
-          <w:p>
-            <w:pPr>
-              <w:rPr>
-                <w:rFonts w:ascii="Calibri" w:hAnsi="Calibri" w:cs="Calibri"/>
-                <w:color w:val="000000"/>
-                <w:sz w:val="22"/>
-                <w:szCs w:val="22"/>
-              </w:rPr>
-            </w:pPr>
-            <w:r>
-              <w:rPr>
-                <w:rFonts w:ascii="Calibri" w:hAnsi="Calibri" w:cs="Calibri"/>
-                <w:color w:val="000000"/>
-                <w:sz w:val="22"/>
-                <w:szCs w:val="22"/>
-              </w:rPr>
-              <w:t>604-925-1332</w:t>
-            </w:r>
-          </w:p>
-        </w:tc>
-        <w:tc>
-          <w:tcPr>
-            <w:tcW w:w="3449" w:type="dxa"/>
-            <w:tcBorders>
-              <w:top w:val="nil"/>
-              <w:left w:val="nil"/>
-              <w:bottom w:val="nil"/>
-              <w:right w:val="nil"/>
-            </w:tcBorders>
-            <w:shd w:val="clear" w:color="auto" w:fill="auto"/>
-            <w:noWrap/>
-            <w:vAlign w:val="bottom"/>
-            <w:hideMark/>
-          </w:tcPr>
-          <w:p>
-            <w:pPr>
-              <w:rPr>
-                <w:rFonts w:ascii="Calibri" w:hAnsi="Calibri" w:cs="Calibri"/>
-                <w:color w:val="0563C1"/>
-                <w:sz w:val="22"/>
-                <w:szCs w:val="22"/>
-                <w:u w:val="single"/>
-              </w:rPr>
-            </w:pPr>
-            <w:hyperlink r:id="rId193" w:history="1">
               <w:r>
                 <w:rPr>
                   <w:rFonts w:ascii="Calibri" w:hAnsi="Calibri" w:cs="Calibri"/>
@@ -38140,7 +38094,7 @@
                 <w:u w:val="single"/>
               </w:rPr>
             </w:pPr>
-            <w:hyperlink r:id="rId194" w:history="1">
+            <w:hyperlink r:id="rId192" w:history="1">
               <w:r>
                 <w:rPr>
                   <w:rFonts w:ascii="Calibri" w:hAnsi="Calibri" w:cs="Calibri"/>
@@ -38522,7 +38476,7 @@
                 <w:u w:val="single"/>
               </w:rPr>
             </w:pPr>
-            <w:hyperlink r:id="rId195" w:history="1">
+            <w:hyperlink r:id="rId193" w:history="1">
               <w:r>
                 <w:rPr>
                   <w:rFonts w:ascii="Calibri" w:hAnsi="Calibri" w:cs="Calibri"/>
@@ -38669,7 +38623,7 @@
                 <w:u w:val="single"/>
               </w:rPr>
             </w:pPr>
-            <w:hyperlink r:id="rId196" w:history="1">
+            <w:hyperlink r:id="rId194" w:history="1">
               <w:r>
                 <w:rPr>
                   <w:rFonts w:ascii="Calibri" w:hAnsi="Calibri" w:cs="Calibri"/>
@@ -38814,7 +38768,7 @@
                 <w:u w:val="single"/>
               </w:rPr>
             </w:pPr>
-            <w:hyperlink r:id="rId197" w:history="1">
+            <w:hyperlink r:id="rId195" w:history="1">
               <w:r>
                 <w:rPr>
                   <w:rFonts w:ascii="Calibri" w:hAnsi="Calibri" w:cs="Calibri"/>
@@ -38959,7 +38913,7 @@
                 <w:u w:val="single"/>
               </w:rPr>
             </w:pPr>
-            <w:hyperlink r:id="rId198" w:history="1">
+            <w:hyperlink r:id="rId196" w:history="1">
               <w:r>
                 <w:rPr>
                   <w:rFonts w:ascii="Calibri" w:hAnsi="Calibri" w:cs="Calibri"/>
@@ -39104,7 +39058,7 @@
                 <w:u w:val="single"/>
               </w:rPr>
             </w:pPr>
-            <w:hyperlink r:id="rId199" w:history="1">
+            <w:hyperlink r:id="rId197" w:history="1">
               <w:r>
                 <w:rPr>
                   <w:rFonts w:ascii="Calibri" w:hAnsi="Calibri" w:cs="Calibri"/>
@@ -39260,7 +39214,7 @@
                 <w:u w:val="single"/>
               </w:rPr>
             </w:pPr>
-            <w:hyperlink r:id="rId200" w:history="1">
+            <w:hyperlink r:id="rId198" w:history="1">
               <w:r>
                 <w:rPr>
                   <w:rFonts w:ascii="Calibri" w:hAnsi="Calibri" w:cs="Calibri"/>
@@ -39405,7 +39359,7 @@
                 <w:u w:val="single"/>
               </w:rPr>
             </w:pPr>
-            <w:hyperlink r:id="rId201" w:history="1">
+            <w:hyperlink r:id="rId199" w:history="1">
               <w:r>
                 <w:rPr>
                   <w:rFonts w:ascii="Calibri" w:hAnsi="Calibri" w:cs="Calibri"/>
@@ -39561,7 +39515,7 @@
                 <w:u w:val="single"/>
               </w:rPr>
             </w:pPr>
-            <w:hyperlink r:id="rId202" w:history="1">
+            <w:hyperlink r:id="rId200" w:history="1">
               <w:r>
                 <w:rPr>
                   <w:rFonts w:ascii="Calibri" w:hAnsi="Calibri" w:cs="Calibri"/>
@@ -39973,7 +39927,7 @@
                 <w:u w:val="single"/>
               </w:rPr>
             </w:pPr>
-            <w:hyperlink r:id="rId203" w:history="1">
+            <w:hyperlink r:id="rId201" w:history="1">
               <w:r>
                 <w:rPr>
                   <w:rStyle w:val="Hyperlink"/>
@@ -40122,7 +40076,7 @@
                 <w:u w:val="single"/>
               </w:rPr>
             </w:pPr>
-            <w:hyperlink r:id="rId204" w:history="1">
+            <w:hyperlink r:id="rId202" w:history="1">
               <w:r>
                 <w:rPr>
                   <w:rStyle w:val="Hyperlink"/>
@@ -40259,7 +40213,7 @@
                 <w:u w:val="single"/>
               </w:rPr>
             </w:pPr>
-            <w:hyperlink r:id="rId205" w:history="1">
+            <w:hyperlink r:id="rId203" w:history="1">
               <w:r>
                 <w:rPr>
                   <w:rStyle w:val="Hyperlink"/>
@@ -40396,7 +40350,7 @@
                 <w:u w:val="single"/>
               </w:rPr>
             </w:pPr>
-            <w:hyperlink r:id="rId206" w:history="1">
+            <w:hyperlink r:id="rId204" w:history="1">
               <w:r>
                 <w:rPr>
                   <w:rStyle w:val="Hyperlink"/>
@@ -40533,7 +40487,7 @@
                 <w:u w:val="single"/>
               </w:rPr>
             </w:pPr>
-            <w:hyperlink r:id="rId207" w:history="1">
+            <w:hyperlink r:id="rId205" w:history="1">
               <w:r>
                 <w:rPr>
                   <w:rStyle w:val="Hyperlink"/>
@@ -40919,7 +40873,7 @@
                 <w:u w:val="single"/>
               </w:rPr>
             </w:pPr>
-            <w:hyperlink r:id="rId208" w:history="1">
+            <w:hyperlink r:id="rId206" w:history="1">
               <w:r>
                 <w:rPr>
                   <w:rFonts w:ascii="Calibri" w:hAnsi="Calibri" w:cs="Calibri"/>
@@ -41077,7 +41031,7 @@
                 <w:u w:val="single"/>
               </w:rPr>
             </w:pPr>
-            <w:hyperlink r:id="rId209" w:history="1">
+            <w:hyperlink r:id="rId207" w:history="1">
               <w:r>
                 <w:rPr>
                   <w:rFonts w:ascii="Calibri" w:hAnsi="Calibri" w:cs="Calibri"/>
@@ -41153,7 +41107,7 @@
                 <w:szCs w:val="22"/>
               </w:rPr>
             </w:pPr>
-            <w:hyperlink r:id="rId210" w:history="1">
+            <w:hyperlink r:id="rId208" w:history="1">
               <w:r>
                 <w:rPr>
                   <w:rFonts w:ascii="Calibri" w:hAnsi="Calibri" w:cs="Calibri"/>
@@ -41224,7 +41178,7 @@
                 <w:u w:val="single"/>
               </w:rPr>
             </w:pPr>
-            <w:hyperlink r:id="rId211" w:history="1">
+            <w:hyperlink r:id="rId209" w:history="1">
               <w:r>
                 <w:rPr>
                   <w:rFonts w:ascii="Calibri" w:hAnsi="Calibri" w:cs="Calibri"/>
@@ -41380,7 +41334,7 @@
                 <w:u w:val="single"/>
               </w:rPr>
             </w:pPr>
-            <w:hyperlink r:id="rId212" w:history="1">
+            <w:hyperlink r:id="rId210" w:history="1">
               <w:r>
                 <w:rPr>
                   <w:rFonts w:ascii="Calibri" w:hAnsi="Calibri" w:cs="Calibri"/>
@@ -41547,7 +41501,7 @@
                 <w:u w:val="single"/>
               </w:rPr>
             </w:pPr>
-            <w:hyperlink r:id="rId213" w:history="1">
+            <w:hyperlink r:id="rId211" w:history="1">
               <w:r>
                 <w:rPr>
                   <w:rFonts w:ascii="Calibri" w:hAnsi="Calibri" w:cs="Calibri"/>
@@ -41694,7 +41648,7 @@
                 <w:u w:val="single"/>
               </w:rPr>
             </w:pPr>
-            <w:hyperlink r:id="rId214" w:history="1">
+            <w:hyperlink r:id="rId212" w:history="1">
               <w:r>
                 <w:rPr>
                   <w:rFonts w:ascii="Calibri" w:hAnsi="Calibri" w:cs="Calibri"/>
@@ -41850,7 +41804,7 @@
                 <w:u w:val="single"/>
               </w:rPr>
             </w:pPr>
-            <w:hyperlink r:id="rId215" w:history="1">
+            <w:hyperlink r:id="rId213" w:history="1">
               <w:r>
                 <w:rPr>
                   <w:rFonts w:ascii="Calibri" w:hAnsi="Calibri" w:cs="Calibri"/>
@@ -42918,8 +42872,6 @@
                 <w:szCs w:val="22"/>
               </w:rPr>
             </w:pPr>
-            <w:bookmarkStart w:id="0" w:name="_GoBack"/>
-            <w:bookmarkEnd w:id="0"/>
           </w:p>
         </w:tc>
       </w:tr>
@@ -43280,7 +43232,7 @@
                 <w:u w:val="single"/>
               </w:rPr>
             </w:pPr>
-            <w:hyperlink r:id="rId216" w:history="1">
+            <w:hyperlink r:id="rId214" w:history="1">
               <w:r>
                 <w:rPr>
                   <w:rFonts w:ascii="Calibri" w:hAnsi="Calibri" w:cs="Calibri"/>
@@ -43427,7 +43379,7 @@
                 <w:u w:val="single"/>
               </w:rPr>
             </w:pPr>
-            <w:hyperlink r:id="rId217" w:history="1">
+            <w:hyperlink r:id="rId215" w:history="1">
               <w:r>
                 <w:rPr>
                   <w:rFonts w:ascii="Calibri" w:hAnsi="Calibri" w:cs="Calibri"/>
@@ -43583,7 +43535,7 @@
                 <w:u w:val="single"/>
               </w:rPr>
             </w:pPr>
-            <w:hyperlink r:id="rId218" w:history="1">
+            <w:hyperlink r:id="rId216" w:history="1">
               <w:r>
                 <w:rPr>
                   <w:rFonts w:ascii="Calibri" w:hAnsi="Calibri" w:cs="Calibri"/>
@@ -43730,7 +43682,7 @@
                 <w:u w:val="single"/>
               </w:rPr>
             </w:pPr>
-            <w:hyperlink r:id="rId219" w:history="1">
+            <w:hyperlink r:id="rId217" w:history="1">
               <w:r>
                 <w:rPr>
                   <w:rFonts w:ascii="Calibri" w:hAnsi="Calibri" w:cs="Calibri"/>
@@ -43886,7 +43838,7 @@
                 <w:u w:val="single"/>
               </w:rPr>
             </w:pPr>
-            <w:hyperlink r:id="rId220" w:history="1">
+            <w:hyperlink r:id="rId218" w:history="1">
               <w:r>
                 <w:rPr>
                   <w:rFonts w:ascii="Calibri" w:hAnsi="Calibri" w:cs="Calibri"/>
@@ -44031,7 +43983,7 @@
                 <w:u w:val="single"/>
               </w:rPr>
             </w:pPr>
-            <w:hyperlink r:id="rId221" w:history="1">
+            <w:hyperlink r:id="rId219" w:history="1">
               <w:r>
                 <w:rPr>
                   <w:rFonts w:ascii="Calibri" w:hAnsi="Calibri" w:cs="Calibri"/>
@@ -44187,7 +44139,7 @@
                 <w:u w:val="single"/>
               </w:rPr>
             </w:pPr>
-            <w:hyperlink r:id="rId222" w:history="1">
+            <w:hyperlink r:id="rId220" w:history="1">
               <w:r>
                 <w:rPr>
                   <w:rFonts w:ascii="Calibri" w:hAnsi="Calibri" w:cs="Calibri"/>
@@ -44343,7 +44295,7 @@
                 <w:u w:val="single"/>
               </w:rPr>
             </w:pPr>
-            <w:hyperlink r:id="rId223" w:history="1">
+            <w:hyperlink r:id="rId221" w:history="1">
               <w:r>
                 <w:rPr>
                   <w:rFonts w:ascii="Calibri" w:hAnsi="Calibri" w:cs="Calibri"/>
@@ -44488,7 +44440,7 @@
                 <w:u w:val="single"/>
               </w:rPr>
             </w:pPr>
-            <w:hyperlink r:id="rId224" w:history="1">
+            <w:hyperlink r:id="rId222" w:history="1">
               <w:r>
                 <w:rPr>
                   <w:rFonts w:ascii="Calibri" w:hAnsi="Calibri" w:cs="Calibri"/>
@@ -44633,7 +44585,7 @@
                 <w:u w:val="single"/>
               </w:rPr>
             </w:pPr>
-            <w:hyperlink r:id="rId225" w:history="1">
+            <w:hyperlink r:id="rId223" w:history="1">
               <w:r>
                 <w:rPr>
                   <w:rFonts w:ascii="Calibri" w:hAnsi="Calibri" w:cs="Calibri"/>
@@ -45005,7 +44957,7 @@
                 <w:u w:val="single"/>
               </w:rPr>
             </w:pPr>
-            <w:hyperlink r:id="rId226" w:history="1">
+            <w:hyperlink r:id="rId224" w:history="1">
               <w:r>
                 <w:rPr>
                   <w:rFonts w:ascii="Calibri" w:hAnsi="Calibri" w:cs="Calibri"/>
@@ -45143,7 +45095,7 @@
                 <w:u w:val="single"/>
               </w:rPr>
             </w:pPr>
-            <w:hyperlink r:id="rId227" w:history="1">
+            <w:hyperlink r:id="rId225" w:history="1">
               <w:r>
                 <w:rPr>
                   <w:rFonts w:ascii="Calibri" w:hAnsi="Calibri" w:cs="Calibri"/>
@@ -45301,7 +45253,7 @@
                 <w:u w:val="single"/>
               </w:rPr>
             </w:pPr>
-            <w:hyperlink r:id="rId228" w:history="1">
+            <w:hyperlink r:id="rId226" w:history="1">
               <w:r>
                 <w:rPr>
                   <w:rFonts w:ascii="Calibri" w:hAnsi="Calibri" w:cs="Calibri"/>
@@ -45446,7 +45398,7 @@
                 <w:u w:val="single"/>
               </w:rPr>
             </w:pPr>
-            <w:hyperlink r:id="rId229" w:history="1">
+            <w:hyperlink r:id="rId227" w:history="1">
               <w:r>
                 <w:rPr>
                   <w:rFonts w:ascii="Calibri" w:hAnsi="Calibri" w:cs="Calibri"/>
@@ -45602,7 +45554,7 @@
                 <w:u w:val="single"/>
               </w:rPr>
             </w:pPr>
-            <w:hyperlink r:id="rId230" w:history="1">
+            <w:hyperlink r:id="rId228" w:history="1">
               <w:r>
                 <w:rPr>
                   <w:rFonts w:ascii="Calibri" w:hAnsi="Calibri" w:cs="Calibri"/>
@@ -45758,7 +45710,7 @@
                 <w:u w:val="single"/>
               </w:rPr>
             </w:pPr>
-            <w:hyperlink r:id="rId231" w:history="1">
+            <w:hyperlink r:id="rId229" w:history="1">
               <w:r>
                 <w:rPr>
                   <w:rFonts w:ascii="Calibri" w:hAnsi="Calibri" w:cs="Calibri"/>
@@ -45914,7 +45866,7 @@
                 <w:u w:val="single"/>
               </w:rPr>
             </w:pPr>
-            <w:hyperlink r:id="rId232" w:history="1">
+            <w:hyperlink r:id="rId230" w:history="1">
               <w:r>
                 <w:rPr>
                   <w:rFonts w:ascii="Calibri" w:hAnsi="Calibri" w:cs="Calibri"/>
@@ -46285,7 +46237,7 @@
                 <w:u w:val="single"/>
               </w:rPr>
             </w:pPr>
-            <w:hyperlink r:id="rId233" w:history="1">
+            <w:hyperlink r:id="rId231" w:history="1">
               <w:r>
                 <w:rPr>
                   <w:rFonts w:ascii="Calibri" w:hAnsi="Calibri" w:cs="Calibri"/>
@@ -46555,7 +46507,7 @@
                 <w:u w:val="single"/>
               </w:rPr>
             </w:pPr>
-            <w:hyperlink r:id="rId234" w:history="1">
+            <w:hyperlink r:id="rId232" w:history="1">
               <w:r>
                 <w:rPr>
                   <w:rFonts w:ascii="Calibri" w:hAnsi="Calibri" w:cs="Calibri"/>
@@ -46711,7 +46663,7 @@
                 <w:u w:val="single"/>
               </w:rPr>
             </w:pPr>
-            <w:hyperlink r:id="rId235" w:history="1">
+            <w:hyperlink r:id="rId233" w:history="1">
               <w:r>
                 <w:rPr>
                   <w:rFonts w:ascii="Calibri" w:hAnsi="Calibri" w:cs="Calibri"/>
@@ -46762,6 +46714,307 @@
               </w:rPr>
               <w:t>Rules</w:t>
             </w:r>
+          </w:p>
+        </w:tc>
+        <w:tc>
+          <w:tcPr>
+            <w:tcW w:w="2631" w:type="dxa"/>
+            <w:tcBorders>
+              <w:top w:val="nil"/>
+              <w:left w:val="nil"/>
+              <w:bottom w:val="nil"/>
+              <w:right w:val="nil"/>
+            </w:tcBorders>
+            <w:shd w:val="clear" w:color="auto" w:fill="auto"/>
+            <w:noWrap/>
+            <w:vAlign w:val="bottom"/>
+            <w:hideMark/>
+          </w:tcPr>
+          <w:p>
+            <w:pPr>
+              <w:rPr>
+                <w:rFonts w:ascii="Calibri" w:hAnsi="Calibri" w:cs="Calibri"/>
+                <w:color w:val="000000"/>
+                <w:sz w:val="22"/>
+                <w:szCs w:val="22"/>
+              </w:rPr>
+            </w:pPr>
+            <w:r>
+              <w:rPr>
+                <w:rFonts w:ascii="Calibri" w:hAnsi="Calibri" w:cs="Calibri"/>
+                <w:color w:val="000000"/>
+                <w:sz w:val="22"/>
+                <w:szCs w:val="22"/>
+              </w:rPr>
+              <w:t>Shirley Li</w:t>
+            </w:r>
+          </w:p>
+        </w:tc>
+        <w:tc>
+          <w:tcPr>
+            <w:tcW w:w="1895" w:type="dxa"/>
+            <w:tcBorders>
+              <w:top w:val="nil"/>
+              <w:left w:val="nil"/>
+              <w:bottom w:val="nil"/>
+              <w:right w:val="nil"/>
+            </w:tcBorders>
+            <w:shd w:val="clear" w:color="auto" w:fill="auto"/>
+            <w:noWrap/>
+            <w:vAlign w:val="bottom"/>
+            <w:hideMark/>
+          </w:tcPr>
+          <w:p>
+            <w:pPr>
+              <w:rPr>
+                <w:rFonts w:ascii="Calibri" w:hAnsi="Calibri" w:cs="Calibri"/>
+                <w:color w:val="000000"/>
+                <w:sz w:val="22"/>
+                <w:szCs w:val="22"/>
+              </w:rPr>
+            </w:pPr>
+            <w:r>
+              <w:rPr>
+                <w:rFonts w:ascii="Calibri" w:hAnsi="Calibri" w:cs="Calibri"/>
+                <w:color w:val="000000"/>
+                <w:sz w:val="22"/>
+                <w:szCs w:val="22"/>
+              </w:rPr>
+              <w:t>604-328-6824</w:t>
+            </w:r>
+          </w:p>
+        </w:tc>
+        <w:tc>
+          <w:tcPr>
+            <w:tcW w:w="3449" w:type="dxa"/>
+            <w:tcBorders>
+              <w:top w:val="nil"/>
+              <w:left w:val="nil"/>
+              <w:bottom w:val="nil"/>
+              <w:right w:val="nil"/>
+            </w:tcBorders>
+            <w:shd w:val="clear" w:color="auto" w:fill="auto"/>
+            <w:noWrap/>
+            <w:vAlign w:val="bottom"/>
+            <w:hideMark/>
+          </w:tcPr>
+          <w:p>
+            <w:pPr>
+              <w:rPr>
+                <w:rFonts w:ascii="Calibri" w:hAnsi="Calibri" w:cs="Calibri"/>
+                <w:color w:val="0563C1"/>
+                <w:sz w:val="22"/>
+                <w:szCs w:val="22"/>
+                <w:u w:val="single"/>
+              </w:rPr>
+            </w:pPr>
+            <w:hyperlink r:id="rId234" w:history="1">
+              <w:r>
+                <w:rPr>
+                  <w:rFonts w:ascii="Calibri" w:hAnsi="Calibri" w:cs="Calibri"/>
+                  <w:color w:val="0563C1"/>
+                  <w:sz w:val="22"/>
+                  <w:szCs w:val="22"/>
+                  <w:u w:val="single"/>
+                </w:rPr>
+                <w:t>happyisland2288@hotmail.com</w:t>
+              </w:r>
+            </w:hyperlink>
+          </w:p>
+        </w:tc>
+      </w:tr>
+      <w:tr>
+        <w:trPr>
+          <w:trHeight w:val="300"/>
+        </w:trPr>
+        <w:tc>
+          <w:tcPr>
+            <w:tcW w:w="3409" w:type="dxa"/>
+            <w:tcBorders>
+              <w:top w:val="nil"/>
+              <w:left w:val="nil"/>
+              <w:bottom w:val="nil"/>
+              <w:right w:val="nil"/>
+            </w:tcBorders>
+            <w:shd w:val="clear" w:color="auto" w:fill="auto"/>
+            <w:noWrap/>
+            <w:vAlign w:val="bottom"/>
+            <w:hideMark/>
+          </w:tcPr>
+          <w:p>
+            <w:pPr>
+              <w:rPr>
+                <w:rFonts w:ascii="Calibri" w:hAnsi="Calibri" w:cs="Calibri"/>
+                <w:color w:val="000000"/>
+                <w:sz w:val="22"/>
+                <w:szCs w:val="22"/>
+              </w:rPr>
+            </w:pPr>
+            <w:r>
+              <w:rPr>
+                <w:rFonts w:ascii="Calibri" w:hAnsi="Calibri" w:cs="Calibri"/>
+                <w:color w:val="000000"/>
+                <w:sz w:val="22"/>
+                <w:szCs w:val="22"/>
+              </w:rPr>
+              <w:t>Handicap</w:t>
+            </w:r>
+          </w:p>
+        </w:tc>
+        <w:tc>
+          <w:tcPr>
+            <w:tcW w:w="2631" w:type="dxa"/>
+            <w:tcBorders>
+              <w:top w:val="nil"/>
+              <w:left w:val="nil"/>
+              <w:bottom w:val="nil"/>
+              <w:right w:val="nil"/>
+            </w:tcBorders>
+            <w:shd w:val="clear" w:color="auto" w:fill="auto"/>
+            <w:noWrap/>
+            <w:vAlign w:val="bottom"/>
+            <w:hideMark/>
+          </w:tcPr>
+          <w:p>
+            <w:pPr>
+              <w:rPr>
+                <w:rFonts w:ascii="Calibri" w:hAnsi="Calibri" w:cs="Calibri"/>
+                <w:color w:val="000000"/>
+                <w:sz w:val="22"/>
+                <w:szCs w:val="22"/>
+              </w:rPr>
+            </w:pPr>
+            <w:r>
+              <w:rPr>
+                <w:rFonts w:ascii="Calibri" w:hAnsi="Calibri" w:cs="Calibri"/>
+                <w:color w:val="000000"/>
+                <w:sz w:val="22"/>
+                <w:szCs w:val="22"/>
+              </w:rPr>
+              <w:t>Shirley Li</w:t>
+            </w:r>
+          </w:p>
+        </w:tc>
+        <w:tc>
+          <w:tcPr>
+            <w:tcW w:w="1895" w:type="dxa"/>
+            <w:tcBorders>
+              <w:top w:val="nil"/>
+              <w:left w:val="nil"/>
+              <w:bottom w:val="nil"/>
+              <w:right w:val="nil"/>
+            </w:tcBorders>
+            <w:shd w:val="clear" w:color="auto" w:fill="auto"/>
+            <w:noWrap/>
+            <w:vAlign w:val="bottom"/>
+            <w:hideMark/>
+          </w:tcPr>
+          <w:p>
+            <w:pPr>
+              <w:rPr>
+                <w:rFonts w:ascii="Calibri" w:hAnsi="Calibri" w:cs="Calibri"/>
+                <w:color w:val="000000"/>
+                <w:sz w:val="22"/>
+                <w:szCs w:val="22"/>
+              </w:rPr>
+            </w:pPr>
+            <w:r>
+              <w:rPr>
+                <w:rFonts w:ascii="Calibri" w:hAnsi="Calibri" w:cs="Calibri"/>
+                <w:color w:val="000000"/>
+                <w:sz w:val="22"/>
+                <w:szCs w:val="22"/>
+              </w:rPr>
+              <w:t>604-328-6824</w:t>
+            </w:r>
+          </w:p>
+        </w:tc>
+        <w:tc>
+          <w:tcPr>
+            <w:tcW w:w="3449" w:type="dxa"/>
+            <w:tcBorders>
+              <w:top w:val="nil"/>
+              <w:left w:val="nil"/>
+              <w:bottom w:val="nil"/>
+              <w:right w:val="nil"/>
+            </w:tcBorders>
+            <w:shd w:val="clear" w:color="auto" w:fill="auto"/>
+            <w:noWrap/>
+            <w:vAlign w:val="bottom"/>
+            <w:hideMark/>
+          </w:tcPr>
+          <w:p>
+            <w:pPr>
+              <w:rPr>
+                <w:rFonts w:ascii="Calibri" w:hAnsi="Calibri" w:cs="Calibri"/>
+                <w:color w:val="0563C1"/>
+                <w:sz w:val="22"/>
+                <w:szCs w:val="22"/>
+                <w:u w:val="single"/>
+              </w:rPr>
+            </w:pPr>
+            <w:hyperlink r:id="rId235" w:history="1">
+              <w:r>
+                <w:rPr>
+                  <w:rFonts w:ascii="Calibri" w:hAnsi="Calibri" w:cs="Calibri"/>
+                  <w:color w:val="0563C1"/>
+                  <w:sz w:val="22"/>
+                  <w:szCs w:val="22"/>
+                  <w:u w:val="single"/>
+                </w:rPr>
+                <w:t>happyisland2288@hotmail.com</w:t>
+              </w:r>
+            </w:hyperlink>
+          </w:p>
+        </w:tc>
+      </w:tr>
+      <w:tr>
+        <w:trPr>
+          <w:trHeight w:val="300"/>
+        </w:trPr>
+        <w:tc>
+          <w:tcPr>
+            <w:tcW w:w="3409" w:type="dxa"/>
+            <w:tcBorders>
+              <w:top w:val="nil"/>
+              <w:left w:val="nil"/>
+              <w:bottom w:val="nil"/>
+              <w:right w:val="nil"/>
+            </w:tcBorders>
+            <w:shd w:val="clear" w:color="auto" w:fill="auto"/>
+            <w:noWrap/>
+            <w:vAlign w:val="bottom"/>
+            <w:hideMark/>
+          </w:tcPr>
+          <w:p>
+            <w:pPr>
+              <w:rPr>
+                <w:rFonts w:ascii="Calibri" w:hAnsi="Calibri" w:cs="Calibri"/>
+                <w:color w:val="000000"/>
+                <w:sz w:val="22"/>
+                <w:szCs w:val="22"/>
+              </w:rPr>
+            </w:pPr>
+            <w:r>
+              <w:rPr>
+                <w:rFonts w:ascii="Calibri" w:hAnsi="Calibri" w:cs="Calibri"/>
+                <w:color w:val="000000"/>
+                <w:sz w:val="22"/>
+                <w:szCs w:val="22"/>
+              </w:rPr>
+              <w:t xml:space="preserve">1st Team </w:t>
+            </w:r>
+            <w:proofErr w:type="spellStart"/>
+            <w:r>
+              <w:rPr>
+                <w:rFonts w:ascii="Calibri" w:hAnsi="Calibri" w:cs="Calibri"/>
+                <w:color w:val="000000"/>
+                <w:sz w:val="22"/>
+                <w:szCs w:val="22"/>
+              </w:rPr>
+              <w:t>Captan</w:t>
+            </w:r>
+            <w:proofErr w:type="spellEnd"/>
           </w:p>
         </w:tc>
         <w:tc>
@@ -46905,7 +47158,7 @@
                 <w:sz w:val="22"/>
                 <w:szCs w:val="22"/>
               </w:rPr>
-              <w:t>Handicap</w:t>
+              <w:t>2nd Team Captain</w:t>
             </w:r>
           </w:p>
         </w:tc>
@@ -46939,7 +47192,7 @@
                 <w:sz w:val="22"/>
                 <w:szCs w:val="22"/>
               </w:rPr>
-              <w:t>Shirley Li</w:t>
+              <w:t>Pauline Hui</w:t>
             </w:r>
           </w:p>
         </w:tc>
@@ -46973,7 +47226,7 @@
                 <w:sz w:val="22"/>
                 <w:szCs w:val="22"/>
               </w:rPr>
-              <w:t>604-328-6824</w:t>
+              <w:t>604-721-489</w:t>
             </w:r>
           </w:p>
         </w:tc>
@@ -47002,307 +47255,6 @@
               </w:rPr>
             </w:pPr>
             <w:hyperlink r:id="rId237" w:history="1">
-              <w:r>
-                <w:rPr>
-                  <w:rFonts w:ascii="Calibri" w:hAnsi="Calibri" w:cs="Calibri"/>
-                  <w:color w:val="0563C1"/>
-                  <w:sz w:val="22"/>
-                  <w:szCs w:val="22"/>
-                  <w:u w:val="single"/>
-                </w:rPr>
-                <w:t>happyisland2288@hotmail.com</w:t>
-              </w:r>
-            </w:hyperlink>
-          </w:p>
-        </w:tc>
-      </w:tr>
-      <w:tr>
-        <w:trPr>
-          <w:trHeight w:val="300"/>
-        </w:trPr>
-        <w:tc>
-          <w:tcPr>
-            <w:tcW w:w="3409" w:type="dxa"/>
-            <w:tcBorders>
-              <w:top w:val="nil"/>
-              <w:left w:val="nil"/>
-              <w:bottom w:val="nil"/>
-              <w:right w:val="nil"/>
-            </w:tcBorders>
-            <w:shd w:val="clear" w:color="auto" w:fill="auto"/>
-            <w:noWrap/>
-            <w:vAlign w:val="bottom"/>
-            <w:hideMark/>
-          </w:tcPr>
-          <w:p>
-            <w:pPr>
-              <w:rPr>
-                <w:rFonts w:ascii="Calibri" w:hAnsi="Calibri" w:cs="Calibri"/>
-                <w:color w:val="000000"/>
-                <w:sz w:val="22"/>
-                <w:szCs w:val="22"/>
-              </w:rPr>
-            </w:pPr>
-            <w:r>
-              <w:rPr>
-                <w:rFonts w:ascii="Calibri" w:hAnsi="Calibri" w:cs="Calibri"/>
-                <w:color w:val="000000"/>
-                <w:sz w:val="22"/>
-                <w:szCs w:val="22"/>
-              </w:rPr>
-              <w:t xml:space="preserve">1st Team </w:t>
-            </w:r>
-            <w:proofErr w:type="spellStart"/>
-            <w:r>
-              <w:rPr>
-                <w:rFonts w:ascii="Calibri" w:hAnsi="Calibri" w:cs="Calibri"/>
-                <w:color w:val="000000"/>
-                <w:sz w:val="22"/>
-                <w:szCs w:val="22"/>
-              </w:rPr>
-              <w:t>Captan</w:t>
-            </w:r>
-            <w:proofErr w:type="spellEnd"/>
-          </w:p>
-        </w:tc>
-        <w:tc>
-          <w:tcPr>
-            <w:tcW w:w="2631" w:type="dxa"/>
-            <w:tcBorders>
-              <w:top w:val="nil"/>
-              <w:left w:val="nil"/>
-              <w:bottom w:val="nil"/>
-              <w:right w:val="nil"/>
-            </w:tcBorders>
-            <w:shd w:val="clear" w:color="auto" w:fill="auto"/>
-            <w:noWrap/>
-            <w:vAlign w:val="bottom"/>
-            <w:hideMark/>
-          </w:tcPr>
-          <w:p>
-            <w:pPr>
-              <w:rPr>
-                <w:rFonts w:ascii="Calibri" w:hAnsi="Calibri" w:cs="Calibri"/>
-                <w:color w:val="000000"/>
-                <w:sz w:val="22"/>
-                <w:szCs w:val="22"/>
-              </w:rPr>
-            </w:pPr>
-            <w:r>
-              <w:rPr>
-                <w:rFonts w:ascii="Calibri" w:hAnsi="Calibri" w:cs="Calibri"/>
-                <w:color w:val="000000"/>
-                <w:sz w:val="22"/>
-                <w:szCs w:val="22"/>
-              </w:rPr>
-              <w:t>Shirley Li</w:t>
-            </w:r>
-          </w:p>
-        </w:tc>
-        <w:tc>
-          <w:tcPr>
-            <w:tcW w:w="1895" w:type="dxa"/>
-            <w:tcBorders>
-              <w:top w:val="nil"/>
-              <w:left w:val="nil"/>
-              <w:bottom w:val="nil"/>
-              <w:right w:val="nil"/>
-            </w:tcBorders>
-            <w:shd w:val="clear" w:color="auto" w:fill="auto"/>
-            <w:noWrap/>
-            <w:vAlign w:val="bottom"/>
-            <w:hideMark/>
-          </w:tcPr>
-          <w:p>
-            <w:pPr>
-              <w:rPr>
-                <w:rFonts w:ascii="Calibri" w:hAnsi="Calibri" w:cs="Calibri"/>
-                <w:color w:val="000000"/>
-                <w:sz w:val="22"/>
-                <w:szCs w:val="22"/>
-              </w:rPr>
-            </w:pPr>
-            <w:r>
-              <w:rPr>
-                <w:rFonts w:ascii="Calibri" w:hAnsi="Calibri" w:cs="Calibri"/>
-                <w:color w:val="000000"/>
-                <w:sz w:val="22"/>
-                <w:szCs w:val="22"/>
-              </w:rPr>
-              <w:t>604-328-6824</w:t>
-            </w:r>
-          </w:p>
-        </w:tc>
-        <w:tc>
-          <w:tcPr>
-            <w:tcW w:w="3449" w:type="dxa"/>
-            <w:tcBorders>
-              <w:top w:val="nil"/>
-              <w:left w:val="nil"/>
-              <w:bottom w:val="nil"/>
-              <w:right w:val="nil"/>
-            </w:tcBorders>
-            <w:shd w:val="clear" w:color="auto" w:fill="auto"/>
-            <w:noWrap/>
-            <w:vAlign w:val="bottom"/>
-            <w:hideMark/>
-          </w:tcPr>
-          <w:p>
-            <w:pPr>
-              <w:rPr>
-                <w:rFonts w:ascii="Calibri" w:hAnsi="Calibri" w:cs="Calibri"/>
-                <w:color w:val="0563C1"/>
-                <w:sz w:val="22"/>
-                <w:szCs w:val="22"/>
-                <w:u w:val="single"/>
-              </w:rPr>
-            </w:pPr>
-            <w:hyperlink r:id="rId238" w:history="1">
-              <w:r>
-                <w:rPr>
-                  <w:rFonts w:ascii="Calibri" w:hAnsi="Calibri" w:cs="Calibri"/>
-                  <w:color w:val="0563C1"/>
-                  <w:sz w:val="22"/>
-                  <w:szCs w:val="22"/>
-                  <w:u w:val="single"/>
-                </w:rPr>
-                <w:t>happyisland2288@hotmail.com</w:t>
-              </w:r>
-            </w:hyperlink>
-          </w:p>
-        </w:tc>
-      </w:tr>
-      <w:tr>
-        <w:trPr>
-          <w:trHeight w:val="300"/>
-        </w:trPr>
-        <w:tc>
-          <w:tcPr>
-            <w:tcW w:w="3409" w:type="dxa"/>
-            <w:tcBorders>
-              <w:top w:val="nil"/>
-              <w:left w:val="nil"/>
-              <w:bottom w:val="nil"/>
-              <w:right w:val="nil"/>
-            </w:tcBorders>
-            <w:shd w:val="clear" w:color="auto" w:fill="auto"/>
-            <w:noWrap/>
-            <w:vAlign w:val="bottom"/>
-            <w:hideMark/>
-          </w:tcPr>
-          <w:p>
-            <w:pPr>
-              <w:rPr>
-                <w:rFonts w:ascii="Calibri" w:hAnsi="Calibri" w:cs="Calibri"/>
-                <w:color w:val="000000"/>
-                <w:sz w:val="22"/>
-                <w:szCs w:val="22"/>
-              </w:rPr>
-            </w:pPr>
-            <w:r>
-              <w:rPr>
-                <w:rFonts w:ascii="Calibri" w:hAnsi="Calibri" w:cs="Calibri"/>
-                <w:color w:val="000000"/>
-                <w:sz w:val="22"/>
-                <w:szCs w:val="22"/>
-              </w:rPr>
-              <w:t>2nd Team Captain</w:t>
-            </w:r>
-          </w:p>
-        </w:tc>
-        <w:tc>
-          <w:tcPr>
-            <w:tcW w:w="2631" w:type="dxa"/>
-            <w:tcBorders>
-              <w:top w:val="nil"/>
-              <w:left w:val="nil"/>
-              <w:bottom w:val="nil"/>
-              <w:right w:val="nil"/>
-            </w:tcBorders>
-            <w:shd w:val="clear" w:color="auto" w:fill="auto"/>
-            <w:noWrap/>
-            <w:vAlign w:val="bottom"/>
-            <w:hideMark/>
-          </w:tcPr>
-          <w:p>
-            <w:pPr>
-              <w:rPr>
-                <w:rFonts w:ascii="Calibri" w:hAnsi="Calibri" w:cs="Calibri"/>
-                <w:color w:val="000000"/>
-                <w:sz w:val="22"/>
-                <w:szCs w:val="22"/>
-              </w:rPr>
-            </w:pPr>
-            <w:r>
-              <w:rPr>
-                <w:rFonts w:ascii="Calibri" w:hAnsi="Calibri" w:cs="Calibri"/>
-                <w:color w:val="000000"/>
-                <w:sz w:val="22"/>
-                <w:szCs w:val="22"/>
-              </w:rPr>
-              <w:t>Pauline Hui</w:t>
-            </w:r>
-          </w:p>
-        </w:tc>
-        <w:tc>
-          <w:tcPr>
-            <w:tcW w:w="1895" w:type="dxa"/>
-            <w:tcBorders>
-              <w:top w:val="nil"/>
-              <w:left w:val="nil"/>
-              <w:bottom w:val="nil"/>
-              <w:right w:val="nil"/>
-            </w:tcBorders>
-            <w:shd w:val="clear" w:color="auto" w:fill="auto"/>
-            <w:noWrap/>
-            <w:vAlign w:val="bottom"/>
-            <w:hideMark/>
-          </w:tcPr>
-          <w:p>
-            <w:pPr>
-              <w:rPr>
-                <w:rFonts w:ascii="Calibri" w:hAnsi="Calibri" w:cs="Calibri"/>
-                <w:color w:val="000000"/>
-                <w:sz w:val="22"/>
-                <w:szCs w:val="22"/>
-              </w:rPr>
-            </w:pPr>
-            <w:r>
-              <w:rPr>
-                <w:rFonts w:ascii="Calibri" w:hAnsi="Calibri" w:cs="Calibri"/>
-                <w:color w:val="000000"/>
-                <w:sz w:val="22"/>
-                <w:szCs w:val="22"/>
-              </w:rPr>
-              <w:t>604-721-489</w:t>
-            </w:r>
-          </w:p>
-        </w:tc>
-        <w:tc>
-          <w:tcPr>
-            <w:tcW w:w="3449" w:type="dxa"/>
-            <w:tcBorders>
-              <w:top w:val="nil"/>
-              <w:left w:val="nil"/>
-              <w:bottom w:val="nil"/>
-              <w:right w:val="nil"/>
-            </w:tcBorders>
-            <w:shd w:val="clear" w:color="auto" w:fill="auto"/>
-            <w:noWrap/>
-            <w:vAlign w:val="bottom"/>
-            <w:hideMark/>
-          </w:tcPr>
-          <w:p>
-            <w:pPr>
-              <w:rPr>
-                <w:rFonts w:ascii="Calibri" w:hAnsi="Calibri" w:cs="Calibri"/>
-                <w:color w:val="0563C1"/>
-                <w:sz w:val="22"/>
-                <w:szCs w:val="22"/>
-                <w:u w:val="single"/>
-              </w:rPr>
-            </w:pPr>
-            <w:hyperlink r:id="rId239" w:history="1">
               <w:r>
                 <w:rPr>
                   <w:rFonts w:ascii="Calibri" w:hAnsi="Calibri" w:cs="Calibri"/>
@@ -47673,7 +47625,7 @@
                 <w:u w:val="single"/>
               </w:rPr>
             </w:pPr>
-            <w:hyperlink r:id="rId240" w:history="1">
+            <w:hyperlink r:id="rId238" w:history="1">
               <w:r>
                 <w:rPr>
                   <w:rFonts w:ascii="Calibri" w:hAnsi="Calibri" w:cs="Calibri"/>
@@ -47820,7 +47772,7 @@
                 <w:u w:val="single"/>
               </w:rPr>
             </w:pPr>
-            <w:hyperlink r:id="rId241" w:history="1">
+            <w:hyperlink r:id="rId239" w:history="1">
               <w:r>
                 <w:rPr>
                   <w:rFonts w:ascii="Calibri" w:hAnsi="Calibri" w:cs="Calibri"/>
@@ -47965,7 +47917,7 @@
                 <w:u w:val="single"/>
               </w:rPr>
             </w:pPr>
-            <w:hyperlink r:id="rId242" w:history="1">
+            <w:hyperlink r:id="rId240" w:history="1">
               <w:r>
                 <w:rPr>
                   <w:rFonts w:ascii="Calibri" w:hAnsi="Calibri" w:cs="Calibri"/>
@@ -48121,7 +48073,7 @@
                 <w:u w:val="single"/>
               </w:rPr>
             </w:pPr>
-            <w:hyperlink r:id="rId243" w:history="1">
+            <w:hyperlink r:id="rId241" w:history="1">
               <w:r>
                 <w:rPr>
                   <w:rFonts w:ascii="Calibri" w:hAnsi="Calibri" w:cs="Calibri"/>
@@ -48277,7 +48229,7 @@
                 <w:u w:val="single"/>
               </w:rPr>
             </w:pPr>
-            <w:hyperlink r:id="rId244" w:history="1">
+            <w:hyperlink r:id="rId242" w:history="1">
               <w:r>
                 <w:rPr>
                   <w:rFonts w:ascii="Calibri" w:hAnsi="Calibri" w:cs="Calibri"/>
@@ -48422,7 +48374,7 @@
                 <w:u w:val="single"/>
               </w:rPr>
             </w:pPr>
-            <w:hyperlink r:id="rId245" w:history="1">
+            <w:hyperlink r:id="rId243" w:history="1">
               <w:r>
                 <w:rPr>
                   <w:rFonts w:ascii="Calibri" w:hAnsi="Calibri" w:cs="Calibri"/>
@@ -48589,7 +48541,7 @@
                 <w:u w:val="single"/>
               </w:rPr>
             </w:pPr>
-            <w:hyperlink r:id="rId246" w:history="1">
+            <w:hyperlink r:id="rId244" w:history="1">
               <w:r>
                 <w:rPr>
                   <w:rFonts w:ascii="Calibri" w:hAnsi="Calibri" w:cs="Calibri"/>
@@ -48734,7 +48686,7 @@
                 <w:u w:val="single"/>
               </w:rPr>
             </w:pPr>
-            <w:hyperlink r:id="rId247" w:history="1">
+            <w:hyperlink r:id="rId245" w:history="1">
               <w:r>
                 <w:rPr>
                   <w:rFonts w:ascii="Calibri" w:hAnsi="Calibri" w:cs="Calibri"/>
@@ -48879,7 +48831,7 @@
                 <w:u w:val="single"/>
               </w:rPr>
             </w:pPr>
-            <w:hyperlink r:id="rId248" w:history="1">
+            <w:hyperlink r:id="rId246" w:history="1">
               <w:r>
                 <w:rPr>
                   <w:rFonts w:ascii="Calibri" w:hAnsi="Calibri" w:cs="Calibri"/>
@@ -48905,8 +48857,8 @@
       </w:pPr>
     </w:p>
     <w:sectPr>
-      <w:headerReference w:type="default" r:id="rId249"/>
-      <w:footerReference w:type="default" r:id="rId250"/>
+      <w:headerReference w:type="default" r:id="rId247"/>
+      <w:footerReference w:type="default" r:id="rId248"/>
       <w:pgSz w:w="12240" w:h="15840"/>
       <w:pgMar w:top="720" w:right="720" w:bottom="720" w:left="720" w:header="720" w:footer="0" w:gutter="0"/>
       <w:cols w:space="720"/>
@@ -48978,7 +48930,7 @@
                     <w:sz w:val="24"/>
                     <w:szCs w:val="24"/>
                   </w:rPr>
-                  <w:t>1</w:t>
+                  <w:t>8</w:t>
                 </w:r>
                 <w:r>
                   <w:fldChar w:fldCharType="end"/>

--- a/secure/club_roster2018.docx
+++ b/secure/club_roster2018.docx
@@ -16710,8 +16710,6 @@
                 <w:szCs w:val="22"/>
               </w:rPr>
             </w:pPr>
-            <w:bookmarkStart w:id="0" w:name="_GoBack"/>
-            <w:bookmarkEnd w:id="0"/>
           </w:p>
         </w:tc>
         <w:tc>
@@ -16894,6 +16892,8 @@
                 <w:szCs w:val="22"/>
               </w:rPr>
             </w:pPr>
+            <w:bookmarkStart w:id="0" w:name="_GoBack"/>
+            <w:bookmarkEnd w:id="0"/>
           </w:p>
         </w:tc>
       </w:tr>
@@ -17137,7 +17137,6 @@
                 <w:szCs w:val="22"/>
               </w:rPr>
             </w:pPr>
-            <w:proofErr w:type="spellStart"/>
             <w:r>
               <w:rPr>
                 <w:rFonts w:ascii="Calibri" w:hAnsi="Calibri" w:cs="Calibri"/>
@@ -17147,9 +17146,19 @@
                 <w:sz w:val="22"/>
                 <w:szCs w:val="22"/>
               </w:rPr>
-              <w:t>Langara</w:t>
-            </w:r>
-            <w:proofErr w:type="spellEnd"/>
+              <w:t>La</w:t>
+            </w:r>
+            <w:r>
+              <w:rPr>
+                <w:rFonts w:ascii="Calibri" w:hAnsi="Calibri" w:cs="Calibri"/>
+                <w:b/>
+                <w:bCs/>
+                <w:color w:val="000000"/>
+                <w:sz w:val="22"/>
+                <w:szCs w:val="22"/>
+              </w:rPr>
+              <w:t>dies Tee Golf Club</w:t>
+            </w:r>
           </w:p>
         </w:tc>
         <w:tc>
@@ -17300,6 +17309,1229 @@
                 <w:sz w:val="22"/>
                 <w:szCs w:val="22"/>
               </w:rPr>
+              <w:t xml:space="preserve">Marg </w:t>
+            </w:r>
+            <w:proofErr w:type="spellStart"/>
+            <w:r>
+              <w:rPr>
+                <w:rFonts w:ascii="Calibri" w:hAnsi="Calibri" w:cs="Calibri"/>
+                <w:color w:val="000000"/>
+                <w:sz w:val="22"/>
+                <w:szCs w:val="22"/>
+              </w:rPr>
+              <w:t>Masuch</w:t>
+            </w:r>
+            <w:proofErr w:type="spellEnd"/>
+          </w:p>
+        </w:tc>
+        <w:tc>
+          <w:tcPr>
+            <w:tcW w:w="1895" w:type="dxa"/>
+            <w:tcBorders>
+              <w:top w:val="nil"/>
+              <w:left w:val="nil"/>
+              <w:bottom w:val="nil"/>
+              <w:right w:val="nil"/>
+            </w:tcBorders>
+            <w:shd w:val="clear" w:color="auto" w:fill="auto"/>
+            <w:noWrap/>
+            <w:vAlign w:val="bottom"/>
+            <w:hideMark/>
+          </w:tcPr>
+          <w:p>
+            <w:pPr>
+              <w:rPr>
+                <w:rFonts w:ascii="Calibri" w:hAnsi="Calibri" w:cs="Calibri"/>
+                <w:color w:val="000000"/>
+                <w:sz w:val="22"/>
+                <w:szCs w:val="22"/>
+              </w:rPr>
+            </w:pPr>
+            <w:r>
+              <w:rPr>
+                <w:rFonts w:ascii="Calibri" w:hAnsi="Calibri" w:cs="Calibri"/>
+                <w:color w:val="000000"/>
+                <w:sz w:val="22"/>
+                <w:szCs w:val="22"/>
+              </w:rPr>
+              <w:t>604-</w:t>
+            </w:r>
+            <w:r>
+              <w:rPr>
+                <w:rFonts w:ascii="Calibri" w:hAnsi="Calibri" w:cs="Calibri"/>
+                <w:color w:val="000000"/>
+                <w:sz w:val="22"/>
+                <w:szCs w:val="22"/>
+              </w:rPr>
+              <w:t>916-0696</w:t>
+            </w:r>
+          </w:p>
+        </w:tc>
+        <w:tc>
+          <w:tcPr>
+            <w:tcW w:w="3449" w:type="dxa"/>
+            <w:tcBorders>
+              <w:top w:val="nil"/>
+              <w:left w:val="nil"/>
+              <w:bottom w:val="nil"/>
+              <w:right w:val="nil"/>
+            </w:tcBorders>
+            <w:shd w:val="clear" w:color="auto" w:fill="auto"/>
+            <w:noWrap/>
+            <w:vAlign w:val="bottom"/>
+            <w:hideMark/>
+          </w:tcPr>
+          <w:p>
+            <w:pPr>
+              <w:rPr>
+                <w:rFonts w:ascii="Calibri" w:hAnsi="Calibri" w:cs="Calibri"/>
+                <w:color w:val="0563C1"/>
+                <w:sz w:val="22"/>
+                <w:szCs w:val="22"/>
+                <w:u w:val="single"/>
+              </w:rPr>
+            </w:pPr>
+            <w:hyperlink r:id="rId91" w:history="1">
+              <w:r>
+                <w:rPr>
+                  <w:rStyle w:val="Hyperlink"/>
+                  <w:rFonts w:ascii="Calibri" w:hAnsi="Calibri" w:cs="Calibri"/>
+                  <w:color w:val="0563C1"/>
+                  <w:sz w:val="22"/>
+                  <w:szCs w:val="22"/>
+                </w:rPr>
+                <w:t>margmacsuch@gmail.com</w:t>
+              </w:r>
+            </w:hyperlink>
+          </w:p>
+        </w:tc>
+      </w:tr>
+      <w:tr>
+        <w:trPr>
+          <w:trHeight w:val="300"/>
+        </w:trPr>
+        <w:tc>
+          <w:tcPr>
+            <w:tcW w:w="3409" w:type="dxa"/>
+            <w:tcBorders>
+              <w:top w:val="nil"/>
+              <w:left w:val="nil"/>
+              <w:bottom w:val="nil"/>
+              <w:right w:val="nil"/>
+            </w:tcBorders>
+            <w:shd w:val="clear" w:color="auto" w:fill="auto"/>
+            <w:noWrap/>
+            <w:vAlign w:val="bottom"/>
+            <w:hideMark/>
+          </w:tcPr>
+          <w:p>
+            <w:pPr>
+              <w:rPr>
+                <w:rFonts w:ascii="Calibri" w:hAnsi="Calibri" w:cs="Calibri"/>
+                <w:color w:val="000000"/>
+                <w:sz w:val="22"/>
+                <w:szCs w:val="22"/>
+              </w:rPr>
+            </w:pPr>
+            <w:proofErr w:type="spellStart"/>
+            <w:r>
+              <w:rPr>
+                <w:rFonts w:ascii="Calibri" w:hAnsi="Calibri" w:cs="Calibri"/>
+                <w:color w:val="000000"/>
+                <w:sz w:val="22"/>
+                <w:szCs w:val="22"/>
+              </w:rPr>
+              <w:t>Vice Captain</w:t>
+            </w:r>
+            <w:proofErr w:type="spellEnd"/>
+          </w:p>
+        </w:tc>
+        <w:tc>
+          <w:tcPr>
+            <w:tcW w:w="2631" w:type="dxa"/>
+            <w:tcBorders>
+              <w:top w:val="nil"/>
+              <w:left w:val="nil"/>
+              <w:bottom w:val="nil"/>
+              <w:right w:val="nil"/>
+            </w:tcBorders>
+            <w:shd w:val="clear" w:color="auto" w:fill="auto"/>
+            <w:noWrap/>
+            <w:vAlign w:val="bottom"/>
+            <w:hideMark/>
+          </w:tcPr>
+          <w:p>
+            <w:pPr>
+              <w:rPr>
+                <w:rFonts w:ascii="Calibri" w:hAnsi="Calibri" w:cs="Calibri"/>
+                <w:color w:val="000000"/>
+                <w:sz w:val="22"/>
+                <w:szCs w:val="22"/>
+              </w:rPr>
+            </w:pPr>
+            <w:r>
+              <w:rPr>
+                <w:rFonts w:ascii="Calibri" w:hAnsi="Calibri" w:cs="Calibri"/>
+                <w:color w:val="000000"/>
+                <w:sz w:val="22"/>
+                <w:szCs w:val="22"/>
+              </w:rPr>
+              <w:t>Liz Lloyd</w:t>
+            </w:r>
+          </w:p>
+        </w:tc>
+        <w:tc>
+          <w:tcPr>
+            <w:tcW w:w="1895" w:type="dxa"/>
+            <w:tcBorders>
+              <w:top w:val="nil"/>
+              <w:left w:val="nil"/>
+              <w:bottom w:val="nil"/>
+              <w:right w:val="nil"/>
+            </w:tcBorders>
+            <w:shd w:val="clear" w:color="auto" w:fill="auto"/>
+            <w:noWrap/>
+            <w:vAlign w:val="bottom"/>
+            <w:hideMark/>
+          </w:tcPr>
+          <w:p>
+            <w:pPr>
+              <w:rPr>
+                <w:rFonts w:ascii="Calibri" w:hAnsi="Calibri" w:cs="Calibri"/>
+                <w:color w:val="000000"/>
+                <w:sz w:val="22"/>
+                <w:szCs w:val="22"/>
+              </w:rPr>
+            </w:pPr>
+            <w:r>
+              <w:rPr>
+                <w:rFonts w:ascii="Calibri" w:hAnsi="Calibri" w:cs="Calibri"/>
+                <w:color w:val="000000"/>
+                <w:sz w:val="22"/>
+                <w:szCs w:val="22"/>
+              </w:rPr>
+              <w:t>778-838-1525</w:t>
+            </w:r>
+          </w:p>
+        </w:tc>
+        <w:tc>
+          <w:tcPr>
+            <w:tcW w:w="3449" w:type="dxa"/>
+            <w:tcBorders>
+              <w:top w:val="nil"/>
+              <w:left w:val="nil"/>
+              <w:bottom w:val="nil"/>
+              <w:right w:val="nil"/>
+            </w:tcBorders>
+            <w:shd w:val="clear" w:color="auto" w:fill="auto"/>
+            <w:noWrap/>
+            <w:vAlign w:val="bottom"/>
+            <w:hideMark/>
+          </w:tcPr>
+          <w:p>
+            <w:pPr>
+              <w:rPr>
+                <w:rFonts w:ascii="Calibri" w:hAnsi="Calibri" w:cs="Calibri"/>
+                <w:color w:val="0563C1"/>
+                <w:sz w:val="22"/>
+                <w:szCs w:val="22"/>
+                <w:u w:val="single"/>
+              </w:rPr>
+            </w:pPr>
+            <w:hyperlink r:id="rId92" w:history="1">
+              <w:r>
+                <w:rPr>
+                  <w:rFonts w:ascii="Calibri" w:hAnsi="Calibri" w:cs="Calibri"/>
+                  <w:color w:val="0563C1"/>
+                  <w:sz w:val="22"/>
+                  <w:szCs w:val="22"/>
+                  <w:u w:val="single"/>
+                </w:rPr>
+                <w:t>eslloyd50#gmail.com</w:t>
+              </w:r>
+            </w:hyperlink>
+          </w:p>
+        </w:tc>
+      </w:tr>
+      <w:tr>
+        <w:trPr>
+          <w:trHeight w:val="300"/>
+        </w:trPr>
+        <w:tc>
+          <w:tcPr>
+            <w:tcW w:w="3409" w:type="dxa"/>
+            <w:tcBorders>
+              <w:top w:val="nil"/>
+              <w:left w:val="nil"/>
+              <w:bottom w:val="nil"/>
+              <w:right w:val="nil"/>
+            </w:tcBorders>
+            <w:shd w:val="clear" w:color="auto" w:fill="auto"/>
+            <w:noWrap/>
+            <w:vAlign w:val="bottom"/>
+            <w:hideMark/>
+          </w:tcPr>
+          <w:p>
+            <w:pPr>
+              <w:rPr>
+                <w:rFonts w:ascii="Calibri" w:hAnsi="Calibri" w:cs="Calibri"/>
+                <w:color w:val="000000"/>
+                <w:sz w:val="22"/>
+                <w:szCs w:val="22"/>
+              </w:rPr>
+            </w:pPr>
+            <w:r>
+              <w:rPr>
+                <w:rFonts w:ascii="Calibri" w:hAnsi="Calibri" w:cs="Calibri"/>
+                <w:color w:val="000000"/>
+                <w:sz w:val="22"/>
+                <w:szCs w:val="22"/>
+              </w:rPr>
+              <w:t>Treasurer</w:t>
+            </w:r>
+          </w:p>
+        </w:tc>
+        <w:tc>
+          <w:tcPr>
+            <w:tcW w:w="2631" w:type="dxa"/>
+            <w:tcBorders>
+              <w:top w:val="nil"/>
+              <w:left w:val="nil"/>
+              <w:bottom w:val="nil"/>
+              <w:right w:val="nil"/>
+            </w:tcBorders>
+            <w:shd w:val="clear" w:color="auto" w:fill="auto"/>
+            <w:noWrap/>
+            <w:vAlign w:val="bottom"/>
+            <w:hideMark/>
+          </w:tcPr>
+          <w:p>
+            <w:pPr>
+              <w:rPr>
+                <w:rFonts w:ascii="Calibri" w:hAnsi="Calibri" w:cs="Calibri"/>
+                <w:color w:val="000000"/>
+                <w:sz w:val="22"/>
+                <w:szCs w:val="22"/>
+              </w:rPr>
+            </w:pPr>
+            <w:r>
+              <w:rPr>
+                <w:rFonts w:ascii="Calibri" w:hAnsi="Calibri" w:cs="Calibri"/>
+                <w:color w:val="000000"/>
+                <w:sz w:val="22"/>
+                <w:szCs w:val="22"/>
+              </w:rPr>
+              <w:t xml:space="preserve">Allison </w:t>
+            </w:r>
+            <w:proofErr w:type="spellStart"/>
+            <w:r>
+              <w:rPr>
+                <w:rFonts w:ascii="Calibri" w:hAnsi="Calibri" w:cs="Calibri"/>
+                <w:color w:val="000000"/>
+                <w:sz w:val="22"/>
+                <w:szCs w:val="22"/>
+              </w:rPr>
+              <w:t>Shand</w:t>
+            </w:r>
+            <w:proofErr w:type="spellEnd"/>
+          </w:p>
+        </w:tc>
+        <w:tc>
+          <w:tcPr>
+            <w:tcW w:w="1895" w:type="dxa"/>
+            <w:tcBorders>
+              <w:top w:val="nil"/>
+              <w:left w:val="nil"/>
+              <w:bottom w:val="nil"/>
+              <w:right w:val="nil"/>
+            </w:tcBorders>
+            <w:shd w:val="clear" w:color="auto" w:fill="auto"/>
+            <w:noWrap/>
+            <w:vAlign w:val="bottom"/>
+            <w:hideMark/>
+          </w:tcPr>
+          <w:p>
+            <w:pPr>
+              <w:rPr>
+                <w:rFonts w:ascii="Calibri" w:hAnsi="Calibri" w:cs="Calibri"/>
+                <w:color w:val="000000"/>
+                <w:sz w:val="22"/>
+                <w:szCs w:val="22"/>
+              </w:rPr>
+            </w:pPr>
+            <w:r>
+              <w:rPr>
+                <w:rFonts w:ascii="Calibri" w:hAnsi="Calibri" w:cs="Calibri"/>
+                <w:color w:val="000000"/>
+                <w:sz w:val="22"/>
+                <w:szCs w:val="22"/>
+              </w:rPr>
+              <w:t>604-710-1992</w:t>
+            </w:r>
+          </w:p>
+        </w:tc>
+        <w:tc>
+          <w:tcPr>
+            <w:tcW w:w="3449" w:type="dxa"/>
+            <w:tcBorders>
+              <w:top w:val="nil"/>
+              <w:left w:val="nil"/>
+              <w:bottom w:val="nil"/>
+              <w:right w:val="nil"/>
+            </w:tcBorders>
+            <w:shd w:val="clear" w:color="auto" w:fill="auto"/>
+            <w:noWrap/>
+            <w:vAlign w:val="bottom"/>
+            <w:hideMark/>
+          </w:tcPr>
+          <w:p>
+            <w:pPr>
+              <w:rPr>
+                <w:rFonts w:ascii="Calibri" w:hAnsi="Calibri" w:cs="Calibri"/>
+                <w:color w:val="0563C1"/>
+                <w:sz w:val="22"/>
+                <w:szCs w:val="22"/>
+                <w:u w:val="single"/>
+              </w:rPr>
+            </w:pPr>
+            <w:hyperlink r:id="rId93" w:history="1">
+              <w:r>
+                <w:rPr>
+                  <w:rStyle w:val="Hyperlink"/>
+                  <w:rFonts w:ascii="Calibri" w:hAnsi="Calibri" w:cs="Calibri"/>
+                  <w:color w:val="0563C1"/>
+                  <w:sz w:val="22"/>
+                  <w:szCs w:val="22"/>
+                </w:rPr>
+                <w:t>shandallison@gmail.com</w:t>
+              </w:r>
+            </w:hyperlink>
+          </w:p>
+        </w:tc>
+      </w:tr>
+      <w:tr>
+        <w:trPr>
+          <w:trHeight w:val="300"/>
+        </w:trPr>
+        <w:tc>
+          <w:tcPr>
+            <w:tcW w:w="3409" w:type="dxa"/>
+            <w:tcBorders>
+              <w:top w:val="nil"/>
+              <w:left w:val="nil"/>
+              <w:bottom w:val="nil"/>
+              <w:right w:val="nil"/>
+            </w:tcBorders>
+            <w:shd w:val="clear" w:color="auto" w:fill="auto"/>
+            <w:noWrap/>
+            <w:vAlign w:val="bottom"/>
+            <w:hideMark/>
+          </w:tcPr>
+          <w:p>
+            <w:pPr>
+              <w:rPr>
+                <w:rFonts w:ascii="Calibri" w:hAnsi="Calibri" w:cs="Calibri"/>
+                <w:color w:val="000000"/>
+                <w:sz w:val="22"/>
+                <w:szCs w:val="22"/>
+              </w:rPr>
+            </w:pPr>
+            <w:r>
+              <w:rPr>
+                <w:rFonts w:ascii="Calibri" w:hAnsi="Calibri" w:cs="Calibri"/>
+                <w:color w:val="000000"/>
+                <w:sz w:val="22"/>
+                <w:szCs w:val="22"/>
+              </w:rPr>
+              <w:t>Rules</w:t>
+            </w:r>
+            <w:r>
+              <w:rPr>
+                <w:rFonts w:ascii="Calibri" w:hAnsi="Calibri" w:cs="Calibri"/>
+                <w:color w:val="000000"/>
+                <w:sz w:val="22"/>
+                <w:szCs w:val="22"/>
+              </w:rPr>
+              <w:t xml:space="preserve"> Chair</w:t>
+            </w:r>
+          </w:p>
+        </w:tc>
+        <w:tc>
+          <w:tcPr>
+            <w:tcW w:w="2631" w:type="dxa"/>
+            <w:tcBorders>
+              <w:top w:val="nil"/>
+              <w:left w:val="nil"/>
+              <w:bottom w:val="nil"/>
+              <w:right w:val="nil"/>
+            </w:tcBorders>
+            <w:shd w:val="clear" w:color="auto" w:fill="auto"/>
+            <w:noWrap/>
+            <w:vAlign w:val="bottom"/>
+            <w:hideMark/>
+          </w:tcPr>
+          <w:p>
+            <w:pPr>
+              <w:rPr>
+                <w:rFonts w:ascii="Calibri" w:hAnsi="Calibri" w:cs="Calibri"/>
+                <w:color w:val="000000"/>
+                <w:sz w:val="22"/>
+                <w:szCs w:val="22"/>
+              </w:rPr>
+            </w:pPr>
+            <w:r>
+              <w:rPr>
+                <w:rFonts w:ascii="Calibri" w:hAnsi="Calibri" w:cs="Calibri"/>
+                <w:color w:val="000000"/>
+                <w:sz w:val="22"/>
+                <w:szCs w:val="22"/>
+              </w:rPr>
+              <w:t>Kathy Leigh</w:t>
+            </w:r>
+          </w:p>
+        </w:tc>
+        <w:tc>
+          <w:tcPr>
+            <w:tcW w:w="1895" w:type="dxa"/>
+            <w:tcBorders>
+              <w:top w:val="nil"/>
+              <w:left w:val="nil"/>
+              <w:bottom w:val="nil"/>
+              <w:right w:val="nil"/>
+            </w:tcBorders>
+            <w:shd w:val="clear" w:color="auto" w:fill="auto"/>
+            <w:noWrap/>
+            <w:vAlign w:val="bottom"/>
+            <w:hideMark/>
+          </w:tcPr>
+          <w:p>
+            <w:pPr>
+              <w:rPr>
+                <w:rFonts w:ascii="Calibri" w:hAnsi="Calibri" w:cs="Calibri"/>
+                <w:color w:val="000000"/>
+                <w:sz w:val="22"/>
+                <w:szCs w:val="22"/>
+              </w:rPr>
+            </w:pPr>
+            <w:r>
+              <w:rPr>
+                <w:rFonts w:ascii="Calibri" w:hAnsi="Calibri" w:cs="Calibri"/>
+                <w:color w:val="000000"/>
+                <w:sz w:val="22"/>
+                <w:szCs w:val="22"/>
+              </w:rPr>
+              <w:t>604-313-0626</w:t>
+            </w:r>
+          </w:p>
+        </w:tc>
+        <w:tc>
+          <w:tcPr>
+            <w:tcW w:w="3449" w:type="dxa"/>
+            <w:tcBorders>
+              <w:top w:val="nil"/>
+              <w:left w:val="nil"/>
+              <w:bottom w:val="nil"/>
+              <w:right w:val="nil"/>
+            </w:tcBorders>
+            <w:shd w:val="clear" w:color="auto" w:fill="auto"/>
+            <w:noWrap/>
+            <w:vAlign w:val="bottom"/>
+            <w:hideMark/>
+          </w:tcPr>
+          <w:p>
+            <w:pPr>
+              <w:rPr>
+                <w:rFonts w:ascii="Calibri" w:hAnsi="Calibri" w:cs="Calibri"/>
+                <w:color w:val="0563C1"/>
+                <w:sz w:val="22"/>
+                <w:szCs w:val="22"/>
+                <w:u w:val="single"/>
+              </w:rPr>
+            </w:pPr>
+            <w:hyperlink r:id="rId94" w:history="1">
+              <w:r>
+                <w:rPr>
+                  <w:rStyle w:val="Hyperlink"/>
+                  <w:rFonts w:ascii="Calibri" w:hAnsi="Calibri" w:cs="Calibri"/>
+                  <w:color w:val="0563C1"/>
+                  <w:sz w:val="22"/>
+                  <w:szCs w:val="22"/>
+                </w:rPr>
+                <w:t>kathyleigh@shaw.ca</w:t>
+              </w:r>
+            </w:hyperlink>
+          </w:p>
+        </w:tc>
+      </w:tr>
+      <w:tr>
+        <w:trPr>
+          <w:trHeight w:val="300"/>
+        </w:trPr>
+        <w:tc>
+          <w:tcPr>
+            <w:tcW w:w="3409" w:type="dxa"/>
+            <w:tcBorders>
+              <w:top w:val="nil"/>
+              <w:left w:val="nil"/>
+              <w:bottom w:val="nil"/>
+              <w:right w:val="nil"/>
+            </w:tcBorders>
+            <w:shd w:val="clear" w:color="auto" w:fill="auto"/>
+            <w:noWrap/>
+            <w:vAlign w:val="bottom"/>
+            <w:hideMark/>
+          </w:tcPr>
+          <w:p>
+            <w:pPr>
+              <w:rPr>
+                <w:rFonts w:ascii="Calibri" w:hAnsi="Calibri" w:cs="Calibri"/>
+                <w:color w:val="000000"/>
+                <w:sz w:val="22"/>
+                <w:szCs w:val="22"/>
+              </w:rPr>
+            </w:pPr>
+            <w:r>
+              <w:rPr>
+                <w:rFonts w:ascii="Calibri" w:hAnsi="Calibri" w:cs="Calibri"/>
+                <w:color w:val="000000"/>
+                <w:sz w:val="22"/>
+                <w:szCs w:val="22"/>
+              </w:rPr>
+              <w:t>Match Chair</w:t>
+            </w:r>
+          </w:p>
+        </w:tc>
+        <w:tc>
+          <w:tcPr>
+            <w:tcW w:w="2631" w:type="dxa"/>
+            <w:tcBorders>
+              <w:top w:val="nil"/>
+              <w:left w:val="nil"/>
+              <w:bottom w:val="nil"/>
+              <w:right w:val="nil"/>
+            </w:tcBorders>
+            <w:shd w:val="clear" w:color="auto" w:fill="auto"/>
+            <w:noWrap/>
+            <w:vAlign w:val="bottom"/>
+            <w:hideMark/>
+          </w:tcPr>
+          <w:p>
+            <w:pPr>
+              <w:rPr>
+                <w:rFonts w:ascii="Calibri" w:hAnsi="Calibri" w:cs="Calibri"/>
+                <w:color w:val="000000"/>
+                <w:sz w:val="22"/>
+                <w:szCs w:val="22"/>
+              </w:rPr>
+            </w:pPr>
+            <w:r>
+              <w:rPr>
+                <w:rFonts w:ascii="Calibri" w:hAnsi="Calibri" w:cs="Calibri"/>
+                <w:color w:val="000000"/>
+                <w:sz w:val="22"/>
+                <w:szCs w:val="22"/>
+              </w:rPr>
+              <w:t>Darlene Byford</w:t>
+            </w:r>
+          </w:p>
+        </w:tc>
+        <w:tc>
+          <w:tcPr>
+            <w:tcW w:w="1895" w:type="dxa"/>
+            <w:tcBorders>
+              <w:top w:val="nil"/>
+              <w:left w:val="nil"/>
+              <w:bottom w:val="nil"/>
+              <w:right w:val="nil"/>
+            </w:tcBorders>
+            <w:shd w:val="clear" w:color="auto" w:fill="auto"/>
+            <w:noWrap/>
+            <w:vAlign w:val="bottom"/>
+            <w:hideMark/>
+          </w:tcPr>
+          <w:p>
+            <w:pPr>
+              <w:rPr>
+                <w:rFonts w:ascii="Calibri" w:hAnsi="Calibri" w:cs="Calibri"/>
+                <w:color w:val="000000"/>
+                <w:sz w:val="22"/>
+                <w:szCs w:val="22"/>
+              </w:rPr>
+            </w:pPr>
+            <w:r>
+              <w:rPr>
+                <w:rFonts w:ascii="Calibri" w:hAnsi="Calibri" w:cs="Calibri"/>
+                <w:color w:val="000000"/>
+                <w:sz w:val="22"/>
+                <w:szCs w:val="22"/>
+              </w:rPr>
+              <w:t>604-465-4221</w:t>
+            </w:r>
+          </w:p>
+        </w:tc>
+        <w:tc>
+          <w:tcPr>
+            <w:tcW w:w="3449" w:type="dxa"/>
+            <w:tcBorders>
+              <w:top w:val="nil"/>
+              <w:left w:val="nil"/>
+              <w:bottom w:val="nil"/>
+              <w:right w:val="nil"/>
+            </w:tcBorders>
+            <w:shd w:val="clear" w:color="auto" w:fill="auto"/>
+            <w:noWrap/>
+            <w:vAlign w:val="bottom"/>
+            <w:hideMark/>
+          </w:tcPr>
+          <w:p>
+            <w:pPr>
+              <w:rPr>
+                <w:rFonts w:ascii="Calibri" w:hAnsi="Calibri" w:cs="Calibri"/>
+                <w:color w:val="0563C1"/>
+                <w:sz w:val="22"/>
+                <w:szCs w:val="22"/>
+                <w:u w:val="single"/>
+              </w:rPr>
+            </w:pPr>
+            <w:hyperlink r:id="rId95" w:history="1">
+              <w:r>
+                <w:rPr>
+                  <w:rStyle w:val="Hyperlink"/>
+                  <w:rFonts w:ascii="Calibri" w:hAnsi="Calibri" w:cs="Calibri"/>
+                  <w:color w:val="0563C1"/>
+                  <w:sz w:val="22"/>
+                  <w:szCs w:val="22"/>
+                </w:rPr>
+                <w:t>dbyford@lightspeed.ca</w:t>
+              </w:r>
+            </w:hyperlink>
+          </w:p>
+        </w:tc>
+      </w:tr>
+      <w:tr>
+        <w:trPr>
+          <w:trHeight w:val="300"/>
+        </w:trPr>
+        <w:tc>
+          <w:tcPr>
+            <w:tcW w:w="3409" w:type="dxa"/>
+            <w:tcBorders>
+              <w:top w:val="nil"/>
+              <w:left w:val="nil"/>
+              <w:bottom w:val="nil"/>
+              <w:right w:val="nil"/>
+            </w:tcBorders>
+            <w:shd w:val="clear" w:color="auto" w:fill="auto"/>
+            <w:noWrap/>
+            <w:vAlign w:val="bottom"/>
+            <w:hideMark/>
+          </w:tcPr>
+          <w:p>
+            <w:pPr>
+              <w:rPr>
+                <w:rFonts w:ascii="Calibri" w:hAnsi="Calibri" w:cs="Calibri"/>
+                <w:color w:val="000000"/>
+                <w:sz w:val="22"/>
+                <w:szCs w:val="22"/>
+              </w:rPr>
+            </w:pPr>
+            <w:r>
+              <w:rPr>
+                <w:rFonts w:ascii="Calibri" w:hAnsi="Calibri" w:cs="Calibri"/>
+                <w:color w:val="000000"/>
+                <w:sz w:val="22"/>
+                <w:szCs w:val="22"/>
+              </w:rPr>
+              <w:t>Handicap</w:t>
+            </w:r>
+            <w:r>
+              <w:rPr>
+                <w:rFonts w:ascii="Calibri" w:hAnsi="Calibri" w:cs="Calibri"/>
+                <w:color w:val="000000"/>
+                <w:sz w:val="22"/>
+                <w:szCs w:val="22"/>
+              </w:rPr>
+              <w:t xml:space="preserve"> Chair</w:t>
+            </w:r>
+          </w:p>
+        </w:tc>
+        <w:tc>
+          <w:tcPr>
+            <w:tcW w:w="2631" w:type="dxa"/>
+            <w:tcBorders>
+              <w:top w:val="nil"/>
+              <w:left w:val="nil"/>
+              <w:bottom w:val="nil"/>
+              <w:right w:val="nil"/>
+            </w:tcBorders>
+            <w:shd w:val="clear" w:color="auto" w:fill="auto"/>
+            <w:noWrap/>
+            <w:vAlign w:val="bottom"/>
+            <w:hideMark/>
+          </w:tcPr>
+          <w:p>
+            <w:pPr>
+              <w:rPr>
+                <w:rFonts w:ascii="Calibri" w:hAnsi="Calibri" w:cs="Calibri"/>
+                <w:color w:val="000000"/>
+                <w:sz w:val="22"/>
+                <w:szCs w:val="22"/>
+              </w:rPr>
+            </w:pPr>
+            <w:r>
+              <w:rPr>
+                <w:rFonts w:ascii="Calibri" w:hAnsi="Calibri" w:cs="Calibri"/>
+                <w:color w:val="000000"/>
+                <w:sz w:val="22"/>
+                <w:szCs w:val="22"/>
+              </w:rPr>
+              <w:t xml:space="preserve">Irene </w:t>
+            </w:r>
+            <w:proofErr w:type="spellStart"/>
+            <w:r>
+              <w:rPr>
+                <w:rFonts w:ascii="Calibri" w:hAnsi="Calibri" w:cs="Calibri"/>
+                <w:color w:val="000000"/>
+                <w:sz w:val="22"/>
+                <w:szCs w:val="22"/>
+              </w:rPr>
+              <w:t>Sherneck</w:t>
+            </w:r>
+            <w:proofErr w:type="spellEnd"/>
+          </w:p>
+        </w:tc>
+        <w:tc>
+          <w:tcPr>
+            <w:tcW w:w="1895" w:type="dxa"/>
+            <w:tcBorders>
+              <w:top w:val="nil"/>
+              <w:left w:val="nil"/>
+              <w:bottom w:val="nil"/>
+              <w:right w:val="nil"/>
+            </w:tcBorders>
+            <w:shd w:val="clear" w:color="auto" w:fill="auto"/>
+            <w:noWrap/>
+            <w:vAlign w:val="bottom"/>
+            <w:hideMark/>
+          </w:tcPr>
+          <w:p>
+            <w:pPr>
+              <w:rPr>
+                <w:rFonts w:ascii="Calibri" w:hAnsi="Calibri" w:cs="Calibri"/>
+                <w:color w:val="000000"/>
+                <w:sz w:val="22"/>
+                <w:szCs w:val="22"/>
+              </w:rPr>
+            </w:pPr>
+            <w:r>
+              <w:rPr>
+                <w:rFonts w:ascii="Calibri" w:hAnsi="Calibri" w:cs="Calibri"/>
+                <w:color w:val="000000"/>
+                <w:sz w:val="22"/>
+                <w:szCs w:val="22"/>
+              </w:rPr>
+              <w:t>604-313-0626</w:t>
+            </w:r>
+          </w:p>
+        </w:tc>
+        <w:tc>
+          <w:tcPr>
+            <w:tcW w:w="3449" w:type="dxa"/>
+            <w:tcBorders>
+              <w:top w:val="nil"/>
+              <w:left w:val="nil"/>
+              <w:bottom w:val="nil"/>
+              <w:right w:val="nil"/>
+            </w:tcBorders>
+            <w:shd w:val="clear" w:color="auto" w:fill="auto"/>
+            <w:noWrap/>
+            <w:vAlign w:val="bottom"/>
+            <w:hideMark/>
+          </w:tcPr>
+          <w:p>
+            <w:pPr>
+              <w:rPr>
+                <w:rFonts w:ascii="Calibri" w:hAnsi="Calibri" w:cs="Calibri"/>
+                <w:color w:val="0563C1"/>
+                <w:sz w:val="22"/>
+                <w:szCs w:val="22"/>
+                <w:u w:val="single"/>
+              </w:rPr>
+            </w:pPr>
+            <w:hyperlink r:id="rId96" w:history="1">
+              <w:r>
+                <w:rPr>
+                  <w:rStyle w:val="Hyperlink"/>
+                  <w:rFonts w:ascii="Calibri" w:hAnsi="Calibri" w:cs="Calibri"/>
+                  <w:color w:val="0563C1"/>
+                  <w:sz w:val="22"/>
+                  <w:szCs w:val="22"/>
+                </w:rPr>
+                <w:t>imsherneck@telus.net</w:t>
+              </w:r>
+            </w:hyperlink>
+          </w:p>
+        </w:tc>
+      </w:tr>
+      <w:tr>
+        <w:trPr>
+          <w:trHeight w:val="300"/>
+        </w:trPr>
+        <w:tc>
+          <w:tcPr>
+            <w:tcW w:w="3409" w:type="dxa"/>
+            <w:tcBorders>
+              <w:top w:val="nil"/>
+              <w:left w:val="nil"/>
+              <w:bottom w:val="nil"/>
+              <w:right w:val="nil"/>
+            </w:tcBorders>
+            <w:shd w:val="clear" w:color="auto" w:fill="auto"/>
+            <w:noWrap/>
+            <w:vAlign w:val="bottom"/>
+            <w:hideMark/>
+          </w:tcPr>
+          <w:p>
+            <w:pPr>
+              <w:rPr>
+                <w:rFonts w:ascii="Calibri" w:hAnsi="Calibri" w:cs="Calibri"/>
+                <w:color w:val="000000"/>
+                <w:sz w:val="22"/>
+                <w:szCs w:val="22"/>
+              </w:rPr>
+            </w:pPr>
+            <w:r>
+              <w:rPr>
+                <w:rFonts w:ascii="Calibri" w:hAnsi="Calibri" w:cs="Calibri"/>
+                <w:color w:val="000000"/>
+                <w:sz w:val="22"/>
+                <w:szCs w:val="22"/>
+              </w:rPr>
+              <w:t>Secretary</w:t>
+            </w:r>
+          </w:p>
+        </w:tc>
+        <w:tc>
+          <w:tcPr>
+            <w:tcW w:w="2631" w:type="dxa"/>
+            <w:tcBorders>
+              <w:top w:val="nil"/>
+              <w:left w:val="nil"/>
+              <w:bottom w:val="nil"/>
+              <w:right w:val="nil"/>
+            </w:tcBorders>
+            <w:shd w:val="clear" w:color="auto" w:fill="auto"/>
+            <w:noWrap/>
+            <w:vAlign w:val="bottom"/>
+            <w:hideMark/>
+          </w:tcPr>
+          <w:p>
+            <w:pPr>
+              <w:rPr>
+                <w:rFonts w:ascii="Calibri" w:hAnsi="Calibri" w:cs="Calibri"/>
+                <w:color w:val="000000"/>
+                <w:sz w:val="22"/>
+                <w:szCs w:val="22"/>
+              </w:rPr>
+            </w:pPr>
+            <w:proofErr w:type="spellStart"/>
+            <w:r>
+              <w:rPr>
+                <w:rFonts w:ascii="Calibri" w:hAnsi="Calibri" w:cs="Calibri"/>
+                <w:color w:val="000000"/>
+                <w:sz w:val="22"/>
+                <w:szCs w:val="22"/>
+              </w:rPr>
+              <w:t>Sharlene</w:t>
+            </w:r>
+            <w:proofErr w:type="spellEnd"/>
+            <w:r>
+              <w:rPr>
+                <w:rFonts w:ascii="Calibri" w:hAnsi="Calibri" w:cs="Calibri"/>
+                <w:color w:val="000000"/>
+                <w:sz w:val="22"/>
+                <w:szCs w:val="22"/>
+              </w:rPr>
+              <w:t xml:space="preserve"> McManus</w:t>
+            </w:r>
+          </w:p>
+        </w:tc>
+        <w:tc>
+          <w:tcPr>
+            <w:tcW w:w="1895" w:type="dxa"/>
+            <w:tcBorders>
+              <w:top w:val="nil"/>
+              <w:left w:val="nil"/>
+              <w:bottom w:val="nil"/>
+              <w:right w:val="nil"/>
+            </w:tcBorders>
+            <w:shd w:val="clear" w:color="auto" w:fill="auto"/>
+            <w:noWrap/>
+            <w:vAlign w:val="bottom"/>
+            <w:hideMark/>
+          </w:tcPr>
+          <w:p>
+            <w:pPr>
+              <w:rPr>
+                <w:rFonts w:ascii="Calibri" w:hAnsi="Calibri" w:cs="Calibri"/>
+                <w:color w:val="000000"/>
+                <w:sz w:val="22"/>
+                <w:szCs w:val="22"/>
+              </w:rPr>
+            </w:pPr>
+            <w:r>
+              <w:rPr>
+                <w:rFonts w:ascii="Calibri" w:hAnsi="Calibri" w:cs="Calibri"/>
+                <w:color w:val="000000"/>
+                <w:sz w:val="22"/>
+                <w:szCs w:val="22"/>
+              </w:rPr>
+              <w:t>604-988-9286</w:t>
+            </w:r>
+          </w:p>
+        </w:tc>
+        <w:tc>
+          <w:tcPr>
+            <w:tcW w:w="3449" w:type="dxa"/>
+            <w:tcBorders>
+              <w:top w:val="nil"/>
+              <w:left w:val="nil"/>
+              <w:bottom w:val="nil"/>
+              <w:right w:val="nil"/>
+            </w:tcBorders>
+            <w:shd w:val="clear" w:color="auto" w:fill="auto"/>
+            <w:noWrap/>
+            <w:vAlign w:val="bottom"/>
+            <w:hideMark/>
+          </w:tcPr>
+          <w:p>
+            <w:pPr>
+              <w:rPr>
+                <w:rFonts w:ascii="Calibri" w:hAnsi="Calibri" w:cs="Calibri"/>
+                <w:color w:val="0563C1"/>
+                <w:sz w:val="22"/>
+                <w:szCs w:val="22"/>
+                <w:u w:val="single"/>
+              </w:rPr>
+            </w:pPr>
+            <w:hyperlink r:id="rId97" w:history="1">
+              <w:r>
+                <w:rPr>
+                  <w:rStyle w:val="Hyperlink"/>
+                  <w:rFonts w:ascii="Calibri" w:hAnsi="Calibri" w:cs="Calibri"/>
+                  <w:color w:val="0563C1"/>
+                  <w:sz w:val="22"/>
+                  <w:szCs w:val="22"/>
+                </w:rPr>
+                <w:t>sem6@telus.net</w:t>
+              </w:r>
+            </w:hyperlink>
+          </w:p>
+        </w:tc>
+      </w:tr>
+      <w:tr>
+        <w:trPr>
+          <w:trHeight w:val="300"/>
+        </w:trPr>
+        <w:tc>
+          <w:tcPr>
+            <w:tcW w:w="3409" w:type="dxa"/>
+            <w:tcBorders>
+              <w:top w:val="nil"/>
+              <w:left w:val="nil"/>
+              <w:bottom w:val="nil"/>
+              <w:right w:val="nil"/>
+            </w:tcBorders>
+            <w:shd w:val="clear" w:color="auto" w:fill="auto"/>
+            <w:noWrap/>
+            <w:hideMark/>
+          </w:tcPr>
+          <w:p>
+            <w:pPr>
+              <w:rPr>
+                <w:rFonts w:ascii="Calibri" w:hAnsi="Calibri" w:cs="Calibri"/>
+                <w:b/>
+                <w:bCs/>
+                <w:color w:val="000000"/>
+                <w:sz w:val="22"/>
+                <w:szCs w:val="22"/>
+              </w:rPr>
+            </w:pPr>
+          </w:p>
+          <w:p>
+            <w:pPr>
+              <w:rPr>
+                <w:rFonts w:ascii="Calibri" w:hAnsi="Calibri" w:cs="Calibri"/>
+                <w:b/>
+                <w:bCs/>
+                <w:color w:val="000000"/>
+                <w:sz w:val="22"/>
+                <w:szCs w:val="22"/>
+              </w:rPr>
+            </w:pPr>
+            <w:proofErr w:type="spellStart"/>
+            <w:r>
+              <w:rPr>
+                <w:rFonts w:ascii="Calibri" w:hAnsi="Calibri" w:cs="Calibri"/>
+                <w:b/>
+                <w:bCs/>
+                <w:color w:val="000000"/>
+                <w:sz w:val="22"/>
+                <w:szCs w:val="22"/>
+              </w:rPr>
+              <w:t>Langara</w:t>
+            </w:r>
+            <w:proofErr w:type="spellEnd"/>
+          </w:p>
+        </w:tc>
+        <w:tc>
+          <w:tcPr>
+            <w:tcW w:w="2631" w:type="dxa"/>
+            <w:tcBorders>
+              <w:top w:val="nil"/>
+              <w:left w:val="nil"/>
+              <w:bottom w:val="nil"/>
+              <w:right w:val="nil"/>
+            </w:tcBorders>
+            <w:shd w:val="clear" w:color="auto" w:fill="auto"/>
+            <w:noWrap/>
+            <w:vAlign w:val="bottom"/>
+            <w:hideMark/>
+          </w:tcPr>
+          <w:p>
+            <w:pPr>
+              <w:rPr>
+                <w:rFonts w:ascii="Calibri" w:hAnsi="Calibri" w:cs="Calibri"/>
+                <w:color w:val="000000"/>
+                <w:sz w:val="22"/>
+                <w:szCs w:val="22"/>
+              </w:rPr>
+            </w:pPr>
+          </w:p>
+        </w:tc>
+        <w:tc>
+          <w:tcPr>
+            <w:tcW w:w="1895" w:type="dxa"/>
+            <w:tcBorders>
+              <w:top w:val="nil"/>
+              <w:left w:val="nil"/>
+              <w:bottom w:val="nil"/>
+              <w:right w:val="nil"/>
+            </w:tcBorders>
+            <w:shd w:val="clear" w:color="auto" w:fill="auto"/>
+            <w:noWrap/>
+            <w:vAlign w:val="bottom"/>
+            <w:hideMark/>
+          </w:tcPr>
+          <w:p>
+            <w:pPr>
+              <w:rPr>
+                <w:rFonts w:ascii="Calibri" w:hAnsi="Calibri" w:cs="Calibri"/>
+                <w:b/>
+                <w:bCs/>
+                <w:color w:val="000000"/>
+                <w:sz w:val="22"/>
+                <w:szCs w:val="22"/>
+              </w:rPr>
+            </w:pPr>
+          </w:p>
+        </w:tc>
+        <w:tc>
+          <w:tcPr>
+            <w:tcW w:w="3449" w:type="dxa"/>
+            <w:tcBorders>
+              <w:top w:val="nil"/>
+              <w:left w:val="nil"/>
+              <w:bottom w:val="nil"/>
+              <w:right w:val="nil"/>
+            </w:tcBorders>
+            <w:shd w:val="clear" w:color="auto" w:fill="auto"/>
+            <w:noWrap/>
+            <w:vAlign w:val="bottom"/>
+            <w:hideMark/>
+          </w:tcPr>
+          <w:p>
+            <w:pPr>
+              <w:rPr>
+                <w:rFonts w:ascii="Calibri" w:hAnsi="Calibri" w:cs="Calibri"/>
+                <w:b/>
+                <w:bCs/>
+                <w:color w:val="0563C1"/>
+                <w:sz w:val="22"/>
+                <w:szCs w:val="22"/>
+              </w:rPr>
+            </w:pPr>
+          </w:p>
+        </w:tc>
+      </w:tr>
+      <w:tr>
+        <w:trPr>
+          <w:trHeight w:val="300"/>
+        </w:trPr>
+        <w:tc>
+          <w:tcPr>
+            <w:tcW w:w="3409" w:type="dxa"/>
+            <w:tcBorders>
+              <w:top w:val="nil"/>
+              <w:left w:val="nil"/>
+              <w:bottom w:val="nil"/>
+              <w:right w:val="nil"/>
+            </w:tcBorders>
+            <w:shd w:val="clear" w:color="auto" w:fill="auto"/>
+            <w:noWrap/>
+            <w:vAlign w:val="bottom"/>
+            <w:hideMark/>
+          </w:tcPr>
+          <w:p>
+            <w:pPr>
+              <w:rPr>
+                <w:rFonts w:ascii="Calibri" w:hAnsi="Calibri" w:cs="Calibri"/>
+                <w:color w:val="000000"/>
+                <w:sz w:val="22"/>
+                <w:szCs w:val="22"/>
+              </w:rPr>
+            </w:pPr>
+            <w:r>
+              <w:rPr>
+                <w:rFonts w:ascii="Calibri" w:hAnsi="Calibri" w:cs="Calibri"/>
+                <w:color w:val="000000"/>
+                <w:sz w:val="22"/>
+                <w:szCs w:val="22"/>
+              </w:rPr>
+              <w:t>Captain</w:t>
+            </w:r>
+          </w:p>
+        </w:tc>
+        <w:tc>
+          <w:tcPr>
+            <w:tcW w:w="2631" w:type="dxa"/>
+            <w:tcBorders>
+              <w:top w:val="nil"/>
+              <w:left w:val="nil"/>
+              <w:bottom w:val="nil"/>
+              <w:right w:val="nil"/>
+            </w:tcBorders>
+            <w:shd w:val="clear" w:color="auto" w:fill="auto"/>
+            <w:noWrap/>
+            <w:vAlign w:val="bottom"/>
+            <w:hideMark/>
+          </w:tcPr>
+          <w:p>
+            <w:pPr>
+              <w:rPr>
+                <w:rFonts w:ascii="Calibri" w:hAnsi="Calibri" w:cs="Calibri"/>
+                <w:color w:val="000000"/>
+                <w:sz w:val="22"/>
+                <w:szCs w:val="22"/>
+              </w:rPr>
+            </w:pPr>
+            <w:r>
+              <w:rPr>
+                <w:rFonts w:ascii="Calibri" w:hAnsi="Calibri" w:cs="Calibri"/>
+                <w:color w:val="000000"/>
+                <w:sz w:val="22"/>
+                <w:szCs w:val="22"/>
+              </w:rPr>
               <w:t>Pat Brand</w:t>
             </w:r>
           </w:p>
@@ -17362,7 +18594,7 @@
                 <w:u w:val="single"/>
               </w:rPr>
             </w:pPr>
-            <w:hyperlink r:id="rId91" w:history="1">
+            <w:hyperlink r:id="rId98" w:history="1">
               <w:r>
                 <w:rPr>
                   <w:rFonts w:ascii="Calibri" w:hAnsi="Calibri" w:cs="Calibri"/>
@@ -17509,7 +18741,7 @@
                 <w:u w:val="single"/>
               </w:rPr>
             </w:pPr>
-            <w:hyperlink r:id="rId92" w:history="1">
+            <w:hyperlink r:id="rId99" w:history="1">
               <w:r>
                 <w:rPr>
                   <w:rFonts w:ascii="Calibri" w:hAnsi="Calibri" w:cs="Calibri"/>
@@ -17654,7 +18886,7 @@
                 <w:u w:val="single"/>
               </w:rPr>
             </w:pPr>
-            <w:hyperlink r:id="rId93" w:history="1">
+            <w:hyperlink r:id="rId100" w:history="1">
               <w:r>
                 <w:rPr>
                   <w:rFonts w:ascii="Calibri" w:hAnsi="Calibri" w:cs="Calibri"/>
@@ -17799,7 +19031,7 @@
                 <w:u w:val="single"/>
               </w:rPr>
             </w:pPr>
-            <w:hyperlink r:id="rId94" w:history="1">
+            <w:hyperlink r:id="rId101" w:history="1">
               <w:r>
                 <w:rPr>
                   <w:rFonts w:ascii="Calibri" w:hAnsi="Calibri" w:cs="Calibri"/>
@@ -17944,7 +19176,7 @@
                 <w:u w:val="single"/>
               </w:rPr>
             </w:pPr>
-            <w:hyperlink r:id="rId95" w:history="1">
+            <w:hyperlink r:id="rId102" w:history="1">
               <w:r>
                 <w:rPr>
                   <w:rFonts w:ascii="Calibri" w:hAnsi="Calibri" w:cs="Calibri"/>
@@ -18089,7 +19321,7 @@
                 <w:u w:val="single"/>
               </w:rPr>
             </w:pPr>
-            <w:hyperlink r:id="rId96" w:history="1">
+            <w:hyperlink r:id="rId103" w:history="1">
               <w:r>
                 <w:rPr>
                   <w:rFonts w:ascii="Calibri" w:hAnsi="Calibri" w:cs="Calibri"/>
@@ -18245,7 +19477,7 @@
                 <w:u w:val="single"/>
               </w:rPr>
             </w:pPr>
-            <w:hyperlink r:id="rId97" w:history="1">
+            <w:hyperlink r:id="rId104" w:history="1">
               <w:r>
                 <w:rPr>
                   <w:rFonts w:ascii="Calibri" w:hAnsi="Calibri" w:cs="Calibri"/>
@@ -18401,7 +19633,7 @@
                 <w:u w:val="single"/>
               </w:rPr>
             </w:pPr>
-            <w:hyperlink r:id="rId98" w:history="1">
+            <w:hyperlink r:id="rId105" w:history="1">
               <w:r>
                 <w:rPr>
                   <w:rFonts w:ascii="Calibri" w:hAnsi="Calibri" w:cs="Calibri"/>
@@ -18777,7 +20009,7 @@
                 <w:u w:val="single"/>
               </w:rPr>
             </w:pPr>
-            <w:hyperlink r:id="rId99" w:history="1">
+            <w:hyperlink r:id="rId106" w:history="1">
               <w:r>
                 <w:rPr>
                   <w:rFonts w:ascii="Calibri" w:hAnsi="Calibri" w:cs="Calibri"/>
@@ -18911,7 +20143,7 @@
                 <w:u w:val="single"/>
               </w:rPr>
             </w:pPr>
-            <w:hyperlink r:id="rId100" w:history="1">
+            <w:hyperlink r:id="rId107" w:history="1">
               <w:r>
                 <w:rPr>
                   <w:rFonts w:ascii="Calibri" w:hAnsi="Calibri" w:cs="Calibri"/>
@@ -19044,7 +20276,7 @@
                 <w:u w:val="single"/>
               </w:rPr>
             </w:pPr>
-            <w:hyperlink r:id="rId101" w:history="1">
+            <w:hyperlink r:id="rId108" w:history="1">
               <w:r>
                 <w:rPr>
                   <w:rFonts w:ascii="Calibri" w:hAnsi="Calibri" w:cs="Calibri"/>
@@ -19415,7 +20647,7 @@
                 <w:u w:val="single"/>
               </w:rPr>
             </w:pPr>
-            <w:hyperlink r:id="rId102" w:history="1">
+            <w:hyperlink r:id="rId109" w:history="1">
               <w:r>
                 <w:rPr>
                   <w:rFonts w:ascii="Calibri" w:hAnsi="Calibri" w:cs="Calibri"/>
@@ -19793,7 +21025,7 @@
                 <w:u w:val="single"/>
               </w:rPr>
             </w:pPr>
-            <w:hyperlink r:id="rId103" w:history="1">
+            <w:hyperlink r:id="rId110" w:history="1">
               <w:r>
                 <w:rPr>
                   <w:rFonts w:ascii="Calibri" w:hAnsi="Calibri" w:cs="Calibri"/>
@@ -19948,7 +21180,7 @@
                 <w:u w:val="single"/>
               </w:rPr>
             </w:pPr>
-            <w:hyperlink r:id="rId104" w:history="1">
+            <w:hyperlink r:id="rId111" w:history="1">
               <w:r>
                 <w:rPr>
                   <w:rFonts w:ascii="Calibri" w:hAnsi="Calibri" w:cs="Calibri"/>
@@ -20101,7 +21333,7 @@
                 <w:u w:val="single"/>
               </w:rPr>
             </w:pPr>
-            <w:hyperlink r:id="rId105" w:history="1">
+            <w:hyperlink r:id="rId112" w:history="1">
               <w:r>
                 <w:rPr>
                   <w:rFonts w:ascii="Calibri" w:hAnsi="Calibri" w:cs="Calibri"/>
@@ -20243,7 +21475,7 @@
                 <w:u w:val="single"/>
               </w:rPr>
             </w:pPr>
-            <w:hyperlink r:id="rId106" w:history="1">
+            <w:hyperlink r:id="rId113" w:history="1">
               <w:r>
                 <w:rPr>
                   <w:rFonts w:ascii="Calibri" w:hAnsi="Calibri" w:cs="Calibri"/>
@@ -20396,7 +21628,7 @@
                 <w:u w:val="single"/>
               </w:rPr>
             </w:pPr>
-            <w:hyperlink r:id="rId107" w:history="1">
+            <w:hyperlink r:id="rId114" w:history="1">
               <w:r>
                 <w:rPr>
                   <w:rFonts w:ascii="Calibri" w:hAnsi="Calibri" w:cs="Calibri"/>
@@ -20549,7 +21781,7 @@
                 <w:u w:val="single"/>
               </w:rPr>
             </w:pPr>
-            <w:hyperlink r:id="rId108" w:history="1">
+            <w:hyperlink r:id="rId115" w:history="1">
               <w:r>
                 <w:rPr>
                   <w:rFonts w:ascii="Calibri" w:hAnsi="Calibri" w:cs="Calibri"/>
@@ -20691,7 +21923,7 @@
                 <w:u w:val="single"/>
               </w:rPr>
             </w:pPr>
-            <w:hyperlink r:id="rId109" w:history="1">
+            <w:hyperlink r:id="rId116" w:history="1">
               <w:r>
                 <w:rPr>
                   <w:rFonts w:ascii="Calibri" w:hAnsi="Calibri" w:cs="Calibri"/>
@@ -20833,7 +22065,7 @@
                 <w:u w:val="single"/>
               </w:rPr>
             </w:pPr>
-            <w:hyperlink r:id="rId110" w:history="1">
+            <w:hyperlink r:id="rId117" w:history="1">
               <w:r>
                 <w:rPr>
                   <w:rFonts w:ascii="Calibri" w:hAnsi="Calibri" w:cs="Calibri"/>
@@ -20986,7 +22218,7 @@
                 <w:u w:val="single"/>
               </w:rPr>
             </w:pPr>
-            <w:hyperlink r:id="rId111" w:history="1">
+            <w:hyperlink r:id="rId118" w:history="1">
               <w:r>
                 <w:rPr>
                   <w:rFonts w:ascii="Calibri" w:hAnsi="Calibri" w:cs="Calibri"/>
@@ -21374,7 +22606,7 @@
                 <w:u w:val="single"/>
               </w:rPr>
             </w:pPr>
-            <w:hyperlink r:id="rId112" w:history="1">
+            <w:hyperlink r:id="rId119" w:history="1">
               <w:r>
                 <w:rPr>
                   <w:rFonts w:ascii="Calibri" w:hAnsi="Calibri" w:cs="Calibri"/>
@@ -21517,7 +22749,7 @@
                 <w:u w:val="single"/>
               </w:rPr>
             </w:pPr>
-            <w:hyperlink r:id="rId113" w:history="1">
+            <w:hyperlink r:id="rId120" w:history="1">
               <w:r>
                 <w:rPr>
                   <w:rFonts w:ascii="Calibri" w:hAnsi="Calibri" w:cs="Calibri"/>
@@ -21658,7 +22890,7 @@
                 <w:u w:val="single"/>
               </w:rPr>
             </w:pPr>
-            <w:hyperlink r:id="rId114" w:history="1">
+            <w:hyperlink r:id="rId121" w:history="1">
               <w:r>
                 <w:rPr>
                   <w:rFonts w:ascii="Calibri" w:hAnsi="Calibri" w:cs="Calibri"/>
@@ -21799,7 +23031,7 @@
                 <w:u w:val="single"/>
               </w:rPr>
             </w:pPr>
-            <w:hyperlink r:id="rId115" w:history="1">
+            <w:hyperlink r:id="rId122" w:history="1">
               <w:r>
                 <w:rPr>
                   <w:rFonts w:ascii="Calibri" w:hAnsi="Calibri" w:cs="Calibri"/>
@@ -21935,7 +23167,6 @@
             </w:tcBorders>
             <w:shd w:val="clear" w:color="auto" w:fill="auto"/>
             <w:noWrap/>
-            <w:hideMark/>
           </w:tcPr>
           <w:p>
             <w:pPr>
@@ -21948,8 +23179,47 @@
                 <w:szCs w:val="22"/>
               </w:rPr>
             </w:pPr>
-            <w:proofErr w:type="spellStart"/>
-            <w:r>
+          </w:p>
+        </w:tc>
+        <w:tc>
+          <w:tcPr>
+            <w:tcW w:w="2631" w:type="dxa"/>
+            <w:tcBorders>
+              <w:top w:val="nil"/>
+              <w:left w:val="nil"/>
+              <w:bottom w:val="nil"/>
+              <w:right w:val="nil"/>
+            </w:tcBorders>
+            <w:shd w:val="clear" w:color="auto" w:fill="auto"/>
+            <w:noWrap/>
+            <w:vAlign w:val="bottom"/>
+          </w:tcPr>
+          <w:p>
+            <w:pPr>
+              <w:rPr>
+                <w:rFonts w:ascii="Calibri" w:hAnsi="Calibri" w:cs="Calibri"/>
+                <w:color w:val="000000"/>
+                <w:sz w:val="22"/>
+                <w:szCs w:val="22"/>
+              </w:rPr>
+            </w:pPr>
+          </w:p>
+        </w:tc>
+        <w:tc>
+          <w:tcPr>
+            <w:tcW w:w="1895" w:type="dxa"/>
+            <w:tcBorders>
+              <w:top w:val="nil"/>
+              <w:left w:val="nil"/>
+              <w:bottom w:val="nil"/>
+              <w:right w:val="nil"/>
+            </w:tcBorders>
+            <w:shd w:val="clear" w:color="auto" w:fill="auto"/>
+            <w:noWrap/>
+            <w:vAlign w:val="bottom"/>
+          </w:tcPr>
+          <w:p>
+            <w:pPr>
               <w:rPr>
                 <w:rFonts w:ascii="Calibri" w:hAnsi="Calibri" w:cs="Calibri"/>
                 <w:b/>
@@ -21958,71 +23228,6 @@
                 <w:sz w:val="22"/>
                 <w:szCs w:val="22"/>
               </w:rPr>
-              <w:t>Musqueam</w:t>
-            </w:r>
-            <w:proofErr w:type="spellEnd"/>
-            <w:r>
-              <w:rPr>
-                <w:rFonts w:ascii="Calibri" w:hAnsi="Calibri" w:cs="Calibri"/>
-                <w:b/>
-                <w:bCs/>
-                <w:color w:val="000000"/>
-                <w:sz w:val="22"/>
-                <w:szCs w:val="22"/>
-              </w:rPr>
-              <w:t xml:space="preserve"> Ladies Golf Club</w:t>
-            </w:r>
-          </w:p>
-        </w:tc>
-        <w:tc>
-          <w:tcPr>
-            <w:tcW w:w="2631" w:type="dxa"/>
-            <w:tcBorders>
-              <w:top w:val="nil"/>
-              <w:left w:val="nil"/>
-              <w:bottom w:val="nil"/>
-              <w:right w:val="nil"/>
-            </w:tcBorders>
-            <w:shd w:val="clear" w:color="auto" w:fill="auto"/>
-            <w:noWrap/>
-            <w:vAlign w:val="bottom"/>
-            <w:hideMark/>
-          </w:tcPr>
-          <w:p>
-            <w:pPr>
-              <w:rPr>
-                <w:rFonts w:ascii="Calibri" w:hAnsi="Calibri" w:cs="Calibri"/>
-                <w:color w:val="000000"/>
-                <w:sz w:val="22"/>
-                <w:szCs w:val="22"/>
-              </w:rPr>
-            </w:pPr>
-          </w:p>
-        </w:tc>
-        <w:tc>
-          <w:tcPr>
-            <w:tcW w:w="1895" w:type="dxa"/>
-            <w:tcBorders>
-              <w:top w:val="nil"/>
-              <w:left w:val="nil"/>
-              <w:bottom w:val="nil"/>
-              <w:right w:val="nil"/>
-            </w:tcBorders>
-            <w:shd w:val="clear" w:color="auto" w:fill="auto"/>
-            <w:noWrap/>
-            <w:vAlign w:val="bottom"/>
-            <w:hideMark/>
-          </w:tcPr>
-          <w:p>
-            <w:pPr>
-              <w:rPr>
-                <w:rFonts w:ascii="Calibri" w:hAnsi="Calibri" w:cs="Calibri"/>
-                <w:b/>
-                <w:bCs/>
-                <w:color w:val="000000"/>
-                <w:sz w:val="22"/>
-                <w:szCs w:val="22"/>
-              </w:rPr>
             </w:pPr>
           </w:p>
         </w:tc>
@@ -22038,7 +23243,6 @@
             <w:shd w:val="clear" w:color="auto" w:fill="auto"/>
             <w:noWrap/>
             <w:vAlign w:val="bottom"/>
-            <w:hideMark/>
           </w:tcPr>
           <w:p>
             <w:pPr>
@@ -22069,6 +23273,352 @@
             </w:tcBorders>
             <w:shd w:val="clear" w:color="auto" w:fill="auto"/>
             <w:noWrap/>
+          </w:tcPr>
+          <w:p>
+            <w:pPr>
+              <w:rPr>
+                <w:rFonts w:ascii="Calibri" w:hAnsi="Calibri" w:cs="Calibri"/>
+                <w:b/>
+                <w:bCs/>
+                <w:color w:val="000000"/>
+                <w:sz w:val="22"/>
+                <w:szCs w:val="22"/>
+              </w:rPr>
+            </w:pPr>
+          </w:p>
+        </w:tc>
+        <w:tc>
+          <w:tcPr>
+            <w:tcW w:w="2631" w:type="dxa"/>
+            <w:tcBorders>
+              <w:top w:val="nil"/>
+              <w:left w:val="nil"/>
+              <w:bottom w:val="nil"/>
+              <w:right w:val="nil"/>
+            </w:tcBorders>
+            <w:shd w:val="clear" w:color="auto" w:fill="auto"/>
+            <w:noWrap/>
+            <w:vAlign w:val="bottom"/>
+          </w:tcPr>
+          <w:p>
+            <w:pPr>
+              <w:rPr>
+                <w:rFonts w:ascii="Calibri" w:hAnsi="Calibri" w:cs="Calibri"/>
+                <w:color w:val="000000"/>
+                <w:sz w:val="22"/>
+                <w:szCs w:val="22"/>
+              </w:rPr>
+            </w:pPr>
+          </w:p>
+        </w:tc>
+        <w:tc>
+          <w:tcPr>
+            <w:tcW w:w="1895" w:type="dxa"/>
+            <w:tcBorders>
+              <w:top w:val="nil"/>
+              <w:left w:val="nil"/>
+              <w:bottom w:val="nil"/>
+              <w:right w:val="nil"/>
+            </w:tcBorders>
+            <w:shd w:val="clear" w:color="auto" w:fill="auto"/>
+            <w:noWrap/>
+            <w:vAlign w:val="bottom"/>
+          </w:tcPr>
+          <w:p>
+            <w:pPr>
+              <w:rPr>
+                <w:rFonts w:ascii="Calibri" w:hAnsi="Calibri" w:cs="Calibri"/>
+                <w:b/>
+                <w:bCs/>
+                <w:color w:val="000000"/>
+                <w:sz w:val="22"/>
+                <w:szCs w:val="22"/>
+              </w:rPr>
+            </w:pPr>
+          </w:p>
+        </w:tc>
+        <w:tc>
+          <w:tcPr>
+            <w:tcW w:w="3449" w:type="dxa"/>
+            <w:tcBorders>
+              <w:top w:val="nil"/>
+              <w:left w:val="nil"/>
+              <w:bottom w:val="nil"/>
+              <w:right w:val="nil"/>
+            </w:tcBorders>
+            <w:shd w:val="clear" w:color="auto" w:fill="auto"/>
+            <w:noWrap/>
+            <w:vAlign w:val="bottom"/>
+          </w:tcPr>
+          <w:p>
+            <w:pPr>
+              <w:rPr>
+                <w:rFonts w:ascii="Calibri" w:hAnsi="Calibri" w:cs="Calibri"/>
+                <w:b/>
+                <w:bCs/>
+                <w:color w:val="0563C1"/>
+                <w:sz w:val="22"/>
+                <w:szCs w:val="22"/>
+              </w:rPr>
+            </w:pPr>
+          </w:p>
+        </w:tc>
+      </w:tr>
+      <w:tr>
+        <w:trPr>
+          <w:trHeight w:val="300"/>
+        </w:trPr>
+        <w:tc>
+          <w:tcPr>
+            <w:tcW w:w="3409" w:type="dxa"/>
+            <w:tcBorders>
+              <w:top w:val="nil"/>
+              <w:left w:val="nil"/>
+              <w:bottom w:val="nil"/>
+              <w:right w:val="nil"/>
+            </w:tcBorders>
+            <w:shd w:val="clear" w:color="auto" w:fill="auto"/>
+            <w:noWrap/>
+          </w:tcPr>
+          <w:p>
+            <w:pPr>
+              <w:rPr>
+                <w:rFonts w:ascii="Calibri" w:hAnsi="Calibri" w:cs="Calibri"/>
+                <w:b/>
+                <w:bCs/>
+                <w:color w:val="000000"/>
+                <w:sz w:val="22"/>
+                <w:szCs w:val="22"/>
+              </w:rPr>
+            </w:pPr>
+          </w:p>
+        </w:tc>
+        <w:tc>
+          <w:tcPr>
+            <w:tcW w:w="2631" w:type="dxa"/>
+            <w:tcBorders>
+              <w:top w:val="nil"/>
+              <w:left w:val="nil"/>
+              <w:bottom w:val="nil"/>
+              <w:right w:val="nil"/>
+            </w:tcBorders>
+            <w:shd w:val="clear" w:color="auto" w:fill="auto"/>
+            <w:noWrap/>
+            <w:vAlign w:val="bottom"/>
+          </w:tcPr>
+          <w:p>
+            <w:pPr>
+              <w:rPr>
+                <w:rFonts w:ascii="Calibri" w:hAnsi="Calibri" w:cs="Calibri"/>
+                <w:color w:val="000000"/>
+                <w:sz w:val="22"/>
+                <w:szCs w:val="22"/>
+              </w:rPr>
+            </w:pPr>
+          </w:p>
+        </w:tc>
+        <w:tc>
+          <w:tcPr>
+            <w:tcW w:w="1895" w:type="dxa"/>
+            <w:tcBorders>
+              <w:top w:val="nil"/>
+              <w:left w:val="nil"/>
+              <w:bottom w:val="nil"/>
+              <w:right w:val="nil"/>
+            </w:tcBorders>
+            <w:shd w:val="clear" w:color="auto" w:fill="auto"/>
+            <w:noWrap/>
+            <w:vAlign w:val="bottom"/>
+          </w:tcPr>
+          <w:p>
+            <w:pPr>
+              <w:rPr>
+                <w:rFonts w:ascii="Calibri" w:hAnsi="Calibri" w:cs="Calibri"/>
+                <w:b/>
+                <w:bCs/>
+                <w:color w:val="000000"/>
+                <w:sz w:val="22"/>
+                <w:szCs w:val="22"/>
+              </w:rPr>
+            </w:pPr>
+          </w:p>
+        </w:tc>
+        <w:tc>
+          <w:tcPr>
+            <w:tcW w:w="3449" w:type="dxa"/>
+            <w:tcBorders>
+              <w:top w:val="nil"/>
+              <w:left w:val="nil"/>
+              <w:bottom w:val="nil"/>
+              <w:right w:val="nil"/>
+            </w:tcBorders>
+            <w:shd w:val="clear" w:color="auto" w:fill="auto"/>
+            <w:noWrap/>
+            <w:vAlign w:val="bottom"/>
+          </w:tcPr>
+          <w:p>
+            <w:pPr>
+              <w:rPr>
+                <w:rFonts w:ascii="Calibri" w:hAnsi="Calibri" w:cs="Calibri"/>
+                <w:b/>
+                <w:bCs/>
+                <w:color w:val="0563C1"/>
+                <w:sz w:val="22"/>
+                <w:szCs w:val="22"/>
+              </w:rPr>
+            </w:pPr>
+          </w:p>
+        </w:tc>
+      </w:tr>
+      <w:tr>
+        <w:trPr>
+          <w:trHeight w:val="300"/>
+        </w:trPr>
+        <w:tc>
+          <w:tcPr>
+            <w:tcW w:w="3409" w:type="dxa"/>
+            <w:tcBorders>
+              <w:top w:val="nil"/>
+              <w:left w:val="nil"/>
+              <w:bottom w:val="nil"/>
+              <w:right w:val="nil"/>
+            </w:tcBorders>
+            <w:shd w:val="clear" w:color="auto" w:fill="auto"/>
+            <w:noWrap/>
+            <w:hideMark/>
+          </w:tcPr>
+          <w:p>
+            <w:pPr>
+              <w:rPr>
+                <w:rFonts w:ascii="Calibri" w:hAnsi="Calibri" w:cs="Calibri"/>
+                <w:b/>
+                <w:bCs/>
+                <w:color w:val="000000"/>
+                <w:sz w:val="22"/>
+                <w:szCs w:val="22"/>
+              </w:rPr>
+            </w:pPr>
+            <w:proofErr w:type="spellStart"/>
+            <w:r>
+              <w:rPr>
+                <w:rFonts w:ascii="Calibri" w:hAnsi="Calibri" w:cs="Calibri"/>
+                <w:b/>
+                <w:bCs/>
+                <w:color w:val="000000"/>
+                <w:sz w:val="22"/>
+                <w:szCs w:val="22"/>
+              </w:rPr>
+              <w:t>Musqueam</w:t>
+            </w:r>
+            <w:proofErr w:type="spellEnd"/>
+            <w:r>
+              <w:rPr>
+                <w:rFonts w:ascii="Calibri" w:hAnsi="Calibri" w:cs="Calibri"/>
+                <w:b/>
+                <w:bCs/>
+                <w:color w:val="000000"/>
+                <w:sz w:val="22"/>
+                <w:szCs w:val="22"/>
+              </w:rPr>
+              <w:t xml:space="preserve"> Ladies Golf Club</w:t>
+            </w:r>
+          </w:p>
+        </w:tc>
+        <w:tc>
+          <w:tcPr>
+            <w:tcW w:w="2631" w:type="dxa"/>
+            <w:tcBorders>
+              <w:top w:val="nil"/>
+              <w:left w:val="nil"/>
+              <w:bottom w:val="nil"/>
+              <w:right w:val="nil"/>
+            </w:tcBorders>
+            <w:shd w:val="clear" w:color="auto" w:fill="auto"/>
+            <w:noWrap/>
+            <w:vAlign w:val="bottom"/>
+            <w:hideMark/>
+          </w:tcPr>
+          <w:p>
+            <w:pPr>
+              <w:rPr>
+                <w:rFonts w:ascii="Calibri" w:hAnsi="Calibri" w:cs="Calibri"/>
+                <w:color w:val="000000"/>
+                <w:sz w:val="22"/>
+                <w:szCs w:val="22"/>
+              </w:rPr>
+            </w:pPr>
+          </w:p>
+        </w:tc>
+        <w:tc>
+          <w:tcPr>
+            <w:tcW w:w="1895" w:type="dxa"/>
+            <w:tcBorders>
+              <w:top w:val="nil"/>
+              <w:left w:val="nil"/>
+              <w:bottom w:val="nil"/>
+              <w:right w:val="nil"/>
+            </w:tcBorders>
+            <w:shd w:val="clear" w:color="auto" w:fill="auto"/>
+            <w:noWrap/>
+            <w:vAlign w:val="bottom"/>
+            <w:hideMark/>
+          </w:tcPr>
+          <w:p>
+            <w:pPr>
+              <w:rPr>
+                <w:rFonts w:ascii="Calibri" w:hAnsi="Calibri" w:cs="Calibri"/>
+                <w:b/>
+                <w:bCs/>
+                <w:color w:val="000000"/>
+                <w:sz w:val="22"/>
+                <w:szCs w:val="22"/>
+              </w:rPr>
+            </w:pPr>
+          </w:p>
+        </w:tc>
+        <w:tc>
+          <w:tcPr>
+            <w:tcW w:w="3449" w:type="dxa"/>
+            <w:tcBorders>
+              <w:top w:val="nil"/>
+              <w:left w:val="nil"/>
+              <w:bottom w:val="nil"/>
+              <w:right w:val="nil"/>
+            </w:tcBorders>
+            <w:shd w:val="clear" w:color="auto" w:fill="auto"/>
+            <w:noWrap/>
+            <w:vAlign w:val="bottom"/>
+            <w:hideMark/>
+          </w:tcPr>
+          <w:p>
+            <w:pPr>
+              <w:rPr>
+                <w:rFonts w:ascii="Calibri" w:hAnsi="Calibri" w:cs="Calibri"/>
+                <w:b/>
+                <w:bCs/>
+                <w:color w:val="0563C1"/>
+                <w:sz w:val="22"/>
+                <w:szCs w:val="22"/>
+              </w:rPr>
+            </w:pPr>
+          </w:p>
+        </w:tc>
+      </w:tr>
+      <w:tr>
+        <w:trPr>
+          <w:trHeight w:val="300"/>
+        </w:trPr>
+        <w:tc>
+          <w:tcPr>
+            <w:tcW w:w="3409" w:type="dxa"/>
+            <w:tcBorders>
+              <w:top w:val="nil"/>
+              <w:left w:val="nil"/>
+              <w:bottom w:val="nil"/>
+              <w:right w:val="nil"/>
+            </w:tcBorders>
+            <w:shd w:val="clear" w:color="auto" w:fill="auto"/>
+            <w:noWrap/>
             <w:vAlign w:val="bottom"/>
             <w:hideMark/>
           </w:tcPr>
@@ -22178,7 +23728,7 @@
                 <w:u w:val="single"/>
               </w:rPr>
             </w:pPr>
-            <w:hyperlink r:id="rId116" w:history="1">
+            <w:hyperlink r:id="rId123" w:history="1">
               <w:r>
                 <w:rPr>
                   <w:rFonts w:ascii="Calibri" w:hAnsi="Calibri" w:cs="Calibri"/>
@@ -22333,7 +23883,7 @@
                 <w:u w:val="single"/>
               </w:rPr>
             </w:pPr>
-            <w:hyperlink r:id="rId117" w:history="1">
+            <w:hyperlink r:id="rId124" w:history="1">
               <w:r>
                 <w:rPr>
                   <w:rFonts w:ascii="Calibri" w:hAnsi="Calibri" w:cs="Calibri"/>
@@ -22486,7 +24036,7 @@
                 <w:u w:val="single"/>
               </w:rPr>
             </w:pPr>
-            <w:hyperlink r:id="rId118" w:history="1">
+            <w:hyperlink r:id="rId125" w:history="1">
               <w:r>
                 <w:rPr>
                   <w:rFonts w:ascii="Calibri" w:hAnsi="Calibri" w:cs="Calibri"/>
@@ -22628,7 +24178,7 @@
                 <w:u w:val="single"/>
               </w:rPr>
             </w:pPr>
-            <w:hyperlink r:id="rId119" w:history="1">
+            <w:hyperlink r:id="rId126" w:history="1">
               <w:r>
                 <w:rPr>
                   <w:rFonts w:ascii="Calibri" w:hAnsi="Calibri" w:cs="Calibri"/>
@@ -22770,7 +24320,7 @@
                 <w:u w:val="single"/>
               </w:rPr>
             </w:pPr>
-            <w:hyperlink r:id="rId120" w:history="1">
+            <w:hyperlink r:id="rId127" w:history="1">
               <w:r>
                 <w:rPr>
                   <w:rFonts w:ascii="Calibri" w:hAnsi="Calibri" w:cs="Calibri"/>
@@ -22912,7 +24462,7 @@
                 <w:u w:val="single"/>
               </w:rPr>
             </w:pPr>
-            <w:hyperlink r:id="rId121" w:history="1">
+            <w:hyperlink r:id="rId128" w:history="1">
               <w:r>
                 <w:rPr>
                   <w:rFonts w:ascii="Calibri" w:hAnsi="Calibri" w:cs="Calibri"/>
@@ -23054,7 +24604,7 @@
                 <w:u w:val="single"/>
               </w:rPr>
             </w:pPr>
-            <w:hyperlink r:id="rId122" w:history="1">
+            <w:hyperlink r:id="rId129" w:history="1">
               <w:r>
                 <w:rPr>
                   <w:rFonts w:ascii="Calibri" w:hAnsi="Calibri" w:cs="Calibri"/>
@@ -23185,17 +24735,43 @@
             </w:tcBorders>
             <w:shd w:val="clear" w:color="auto" w:fill="auto"/>
             <w:noWrap/>
-            <w:vAlign w:val="bottom"/>
-          </w:tcPr>
-          <w:p>
-            <w:pPr>
-              <w:rPr>
-                <w:rFonts w:ascii="Calibri" w:hAnsi="Calibri" w:cs="Calibri"/>
-                <w:color w:val="000000"/>
-                <w:sz w:val="22"/>
-                <w:szCs w:val="22"/>
-              </w:rPr>
-            </w:pPr>
+            <w:hideMark/>
+          </w:tcPr>
+          <w:p>
+            <w:pPr>
+              <w:rPr>
+                <w:rFonts w:ascii="Calibri" w:hAnsi="Calibri" w:cs="Calibri"/>
+                <w:b/>
+                <w:bCs/>
+                <w:color w:val="000000"/>
+                <w:sz w:val="22"/>
+                <w:szCs w:val="22"/>
+              </w:rPr>
+            </w:pPr>
+            <w:proofErr w:type="spellStart"/>
+            <w:r>
+              <w:rPr>
+                <w:rFonts w:ascii="Calibri" w:hAnsi="Calibri" w:cs="Calibri"/>
+                <w:b/>
+                <w:bCs/>
+                <w:color w:val="000000"/>
+                <w:sz w:val="22"/>
+                <w:szCs w:val="22"/>
+              </w:rPr>
+              <w:t>Mylora</w:t>
+            </w:r>
+            <w:proofErr w:type="spellEnd"/>
+            <w:r>
+              <w:rPr>
+                <w:rFonts w:ascii="Calibri" w:hAnsi="Calibri" w:cs="Calibri"/>
+                <w:b/>
+                <w:bCs/>
+                <w:color w:val="000000"/>
+                <w:sz w:val="22"/>
+                <w:szCs w:val="22"/>
+              </w:rPr>
+              <w:t xml:space="preserve"> Thursday Ladies</w:t>
+            </w:r>
           </w:p>
         </w:tc>
         <w:tc>
@@ -23210,6 +24786,7 @@
             <w:shd w:val="clear" w:color="auto" w:fill="auto"/>
             <w:noWrap/>
             <w:vAlign w:val="bottom"/>
+            <w:hideMark/>
           </w:tcPr>
           <w:p>
             <w:pPr>
@@ -23234,11 +24811,14 @@
             <w:shd w:val="clear" w:color="auto" w:fill="auto"/>
             <w:noWrap/>
             <w:vAlign w:val="bottom"/>
-          </w:tcPr>
-          <w:p>
-            <w:pPr>
-              <w:rPr>
-                <w:rFonts w:ascii="Calibri" w:hAnsi="Calibri" w:cs="Calibri"/>
+            <w:hideMark/>
+          </w:tcPr>
+          <w:p>
+            <w:pPr>
+              <w:rPr>
+                <w:rFonts w:ascii="Calibri" w:hAnsi="Calibri" w:cs="Calibri"/>
+                <w:b/>
+                <w:bCs/>
                 <w:color w:val="000000"/>
                 <w:sz w:val="22"/>
                 <w:szCs w:val="22"/>
@@ -23258,11 +24838,14 @@
             <w:shd w:val="clear" w:color="auto" w:fill="auto"/>
             <w:noWrap/>
             <w:vAlign w:val="bottom"/>
-          </w:tcPr>
-          <w:p>
-            <w:pPr>
-              <w:rPr>
-                <w:rFonts w:ascii="Calibri" w:hAnsi="Calibri" w:cs="Calibri"/>
+            <w:hideMark/>
+          </w:tcPr>
+          <w:p>
+            <w:pPr>
+              <w:rPr>
+                <w:rFonts w:ascii="Calibri" w:hAnsi="Calibri" w:cs="Calibri"/>
+                <w:b/>
+                <w:bCs/>
                 <w:color w:val="0563C1"/>
                 <w:sz w:val="22"/>
                 <w:szCs w:val="22"/>
@@ -23287,16 +24870,26 @@
             <w:shd w:val="clear" w:color="auto" w:fill="auto"/>
             <w:noWrap/>
             <w:vAlign w:val="bottom"/>
-          </w:tcPr>
-          <w:p>
-            <w:pPr>
-              <w:rPr>
-                <w:rFonts w:ascii="Calibri" w:hAnsi="Calibri" w:cs="Calibri"/>
-                <w:color w:val="000000"/>
-                <w:sz w:val="22"/>
-                <w:szCs w:val="22"/>
-              </w:rPr>
-            </w:pPr>
+            <w:hideMark/>
+          </w:tcPr>
+          <w:p>
+            <w:pPr>
+              <w:rPr>
+                <w:rFonts w:ascii="Calibri" w:hAnsi="Calibri" w:cs="Calibri"/>
+                <w:color w:val="000000"/>
+                <w:sz w:val="22"/>
+                <w:szCs w:val="22"/>
+              </w:rPr>
+            </w:pPr>
+            <w:r>
+              <w:rPr>
+                <w:rFonts w:ascii="Calibri" w:hAnsi="Calibri" w:cs="Calibri"/>
+                <w:color w:val="000000"/>
+                <w:sz w:val="22"/>
+                <w:szCs w:val="22"/>
+              </w:rPr>
+              <w:t>Captain</w:t>
+            </w:r>
           </w:p>
         </w:tc>
         <w:tc>
@@ -23311,16 +24904,26 @@
             <w:shd w:val="clear" w:color="auto" w:fill="auto"/>
             <w:noWrap/>
             <w:vAlign w:val="bottom"/>
-          </w:tcPr>
-          <w:p>
-            <w:pPr>
-              <w:rPr>
-                <w:rFonts w:ascii="Calibri" w:hAnsi="Calibri" w:cs="Calibri"/>
-                <w:color w:val="000000"/>
-                <w:sz w:val="22"/>
-                <w:szCs w:val="22"/>
-              </w:rPr>
-            </w:pPr>
+            <w:hideMark/>
+          </w:tcPr>
+          <w:p>
+            <w:pPr>
+              <w:rPr>
+                <w:rFonts w:ascii="Calibri" w:hAnsi="Calibri" w:cs="Calibri"/>
+                <w:color w:val="000000"/>
+                <w:sz w:val="22"/>
+                <w:szCs w:val="22"/>
+              </w:rPr>
+            </w:pPr>
+            <w:r>
+              <w:rPr>
+                <w:rFonts w:ascii="Calibri" w:hAnsi="Calibri" w:cs="Calibri"/>
+                <w:color w:val="000000"/>
+                <w:sz w:val="22"/>
+                <w:szCs w:val="22"/>
+              </w:rPr>
+              <w:t>Kathie Patterson</w:t>
+            </w:r>
           </w:p>
         </w:tc>
         <w:tc>
@@ -23335,16 +24938,26 @@
             <w:shd w:val="clear" w:color="auto" w:fill="auto"/>
             <w:noWrap/>
             <w:vAlign w:val="bottom"/>
-          </w:tcPr>
-          <w:p>
-            <w:pPr>
-              <w:rPr>
-                <w:rFonts w:ascii="Calibri" w:hAnsi="Calibri" w:cs="Calibri"/>
-                <w:color w:val="000000"/>
-                <w:sz w:val="22"/>
-                <w:szCs w:val="22"/>
-              </w:rPr>
-            </w:pPr>
+            <w:hideMark/>
+          </w:tcPr>
+          <w:p>
+            <w:pPr>
+              <w:rPr>
+                <w:rFonts w:ascii="Calibri" w:hAnsi="Calibri" w:cs="Calibri"/>
+                <w:color w:val="000000"/>
+                <w:sz w:val="22"/>
+                <w:szCs w:val="22"/>
+              </w:rPr>
+            </w:pPr>
+            <w:r>
+              <w:rPr>
+                <w:rFonts w:ascii="Calibri" w:hAnsi="Calibri" w:cs="Calibri"/>
+                <w:color w:val="000000"/>
+                <w:sz w:val="22"/>
+                <w:szCs w:val="22"/>
+              </w:rPr>
+              <w:t>604-244-2205</w:t>
+            </w:r>
           </w:p>
         </w:tc>
         <w:tc>
@@ -23359,6 +24972,7 @@
             <w:shd w:val="clear" w:color="auto" w:fill="auto"/>
             <w:noWrap/>
             <w:vAlign w:val="bottom"/>
+            <w:hideMark/>
           </w:tcPr>
           <w:p>
             <w:pPr>
@@ -23367,377 +24981,10 @@
                 <w:color w:val="0563C1"/>
                 <w:sz w:val="22"/>
                 <w:szCs w:val="22"/>
-              </w:rPr>
-            </w:pPr>
-          </w:p>
-        </w:tc>
-      </w:tr>
-      <w:tr>
-        <w:trPr>
-          <w:trHeight w:val="300"/>
-        </w:trPr>
-        <w:tc>
-          <w:tcPr>
-            <w:tcW w:w="3409" w:type="dxa"/>
-            <w:tcBorders>
-              <w:top w:val="nil"/>
-              <w:left w:val="nil"/>
-              <w:bottom w:val="nil"/>
-              <w:right w:val="nil"/>
-            </w:tcBorders>
-            <w:shd w:val="clear" w:color="auto" w:fill="auto"/>
-            <w:noWrap/>
-            <w:vAlign w:val="bottom"/>
-          </w:tcPr>
-          <w:p>
-            <w:pPr>
-              <w:rPr>
-                <w:rFonts w:ascii="Calibri" w:hAnsi="Calibri" w:cs="Calibri"/>
-                <w:color w:val="000000"/>
-                <w:sz w:val="22"/>
-                <w:szCs w:val="22"/>
-              </w:rPr>
-            </w:pPr>
-          </w:p>
-        </w:tc>
-        <w:tc>
-          <w:tcPr>
-            <w:tcW w:w="2631" w:type="dxa"/>
-            <w:tcBorders>
-              <w:top w:val="nil"/>
-              <w:left w:val="nil"/>
-              <w:bottom w:val="nil"/>
-              <w:right w:val="nil"/>
-            </w:tcBorders>
-            <w:shd w:val="clear" w:color="auto" w:fill="auto"/>
-            <w:noWrap/>
-            <w:vAlign w:val="bottom"/>
-          </w:tcPr>
-          <w:p>
-            <w:pPr>
-              <w:rPr>
-                <w:rFonts w:ascii="Calibri" w:hAnsi="Calibri" w:cs="Calibri"/>
-                <w:color w:val="000000"/>
-                <w:sz w:val="22"/>
-                <w:szCs w:val="22"/>
-              </w:rPr>
-            </w:pPr>
-          </w:p>
-        </w:tc>
-        <w:tc>
-          <w:tcPr>
-            <w:tcW w:w="1895" w:type="dxa"/>
-            <w:tcBorders>
-              <w:top w:val="nil"/>
-              <w:left w:val="nil"/>
-              <w:bottom w:val="nil"/>
-              <w:right w:val="nil"/>
-            </w:tcBorders>
-            <w:shd w:val="clear" w:color="auto" w:fill="auto"/>
-            <w:noWrap/>
-            <w:vAlign w:val="bottom"/>
-          </w:tcPr>
-          <w:p>
-            <w:pPr>
-              <w:rPr>
-                <w:rFonts w:ascii="Calibri" w:hAnsi="Calibri" w:cs="Calibri"/>
-                <w:color w:val="000000"/>
-                <w:sz w:val="22"/>
-                <w:szCs w:val="22"/>
-              </w:rPr>
-            </w:pPr>
-          </w:p>
-        </w:tc>
-        <w:tc>
-          <w:tcPr>
-            <w:tcW w:w="3449" w:type="dxa"/>
-            <w:tcBorders>
-              <w:top w:val="nil"/>
-              <w:left w:val="nil"/>
-              <w:bottom w:val="nil"/>
-              <w:right w:val="nil"/>
-            </w:tcBorders>
-            <w:shd w:val="clear" w:color="auto" w:fill="auto"/>
-            <w:noWrap/>
-            <w:vAlign w:val="bottom"/>
-          </w:tcPr>
-          <w:p>
-            <w:pPr>
-              <w:rPr>
-                <w:rFonts w:ascii="Calibri" w:hAnsi="Calibri" w:cs="Calibri"/>
-                <w:color w:val="0563C1"/>
-                <w:sz w:val="22"/>
-                <w:szCs w:val="22"/>
-              </w:rPr>
-            </w:pPr>
-          </w:p>
-        </w:tc>
-      </w:tr>
-      <w:tr>
-        <w:trPr>
-          <w:trHeight w:val="300"/>
-        </w:trPr>
-        <w:tc>
-          <w:tcPr>
-            <w:tcW w:w="3409" w:type="dxa"/>
-            <w:tcBorders>
-              <w:top w:val="nil"/>
-              <w:left w:val="nil"/>
-              <w:bottom w:val="nil"/>
-              <w:right w:val="nil"/>
-            </w:tcBorders>
-            <w:shd w:val="clear" w:color="auto" w:fill="auto"/>
-            <w:noWrap/>
-            <w:hideMark/>
-          </w:tcPr>
-          <w:p>
-            <w:pPr>
-              <w:rPr>
-                <w:rFonts w:ascii="Calibri" w:hAnsi="Calibri" w:cs="Calibri"/>
-                <w:b/>
-                <w:bCs/>
-                <w:color w:val="000000"/>
-                <w:sz w:val="22"/>
-                <w:szCs w:val="22"/>
-              </w:rPr>
-            </w:pPr>
-            <w:proofErr w:type="spellStart"/>
-            <w:r>
-              <w:rPr>
-                <w:rFonts w:ascii="Calibri" w:hAnsi="Calibri" w:cs="Calibri"/>
-                <w:b/>
-                <w:bCs/>
-                <w:color w:val="000000"/>
-                <w:sz w:val="22"/>
-                <w:szCs w:val="22"/>
-              </w:rPr>
-              <w:t>Mylora</w:t>
-            </w:r>
-            <w:proofErr w:type="spellEnd"/>
-            <w:r>
-              <w:rPr>
-                <w:rFonts w:ascii="Calibri" w:hAnsi="Calibri" w:cs="Calibri"/>
-                <w:b/>
-                <w:bCs/>
-                <w:color w:val="000000"/>
-                <w:sz w:val="22"/>
-                <w:szCs w:val="22"/>
-              </w:rPr>
-              <w:t xml:space="preserve"> Thursday Ladies</w:t>
-            </w:r>
-          </w:p>
-        </w:tc>
-        <w:tc>
-          <w:tcPr>
-            <w:tcW w:w="2631" w:type="dxa"/>
-            <w:tcBorders>
-              <w:top w:val="nil"/>
-              <w:left w:val="nil"/>
-              <w:bottom w:val="nil"/>
-              <w:right w:val="nil"/>
-            </w:tcBorders>
-            <w:shd w:val="clear" w:color="auto" w:fill="auto"/>
-            <w:noWrap/>
-            <w:vAlign w:val="bottom"/>
-            <w:hideMark/>
-          </w:tcPr>
-          <w:p>
-            <w:pPr>
-              <w:rPr>
-                <w:rFonts w:ascii="Calibri" w:hAnsi="Calibri" w:cs="Calibri"/>
-                <w:color w:val="000000"/>
-                <w:sz w:val="22"/>
-                <w:szCs w:val="22"/>
-              </w:rPr>
-            </w:pPr>
-          </w:p>
-        </w:tc>
-        <w:tc>
-          <w:tcPr>
-            <w:tcW w:w="1895" w:type="dxa"/>
-            <w:tcBorders>
-              <w:top w:val="nil"/>
-              <w:left w:val="nil"/>
-              <w:bottom w:val="nil"/>
-              <w:right w:val="nil"/>
-            </w:tcBorders>
-            <w:shd w:val="clear" w:color="auto" w:fill="auto"/>
-            <w:noWrap/>
-            <w:vAlign w:val="bottom"/>
-            <w:hideMark/>
-          </w:tcPr>
-          <w:p>
-            <w:pPr>
-              <w:rPr>
-                <w:rFonts w:ascii="Calibri" w:hAnsi="Calibri" w:cs="Calibri"/>
-                <w:b/>
-                <w:bCs/>
-                <w:color w:val="000000"/>
-                <w:sz w:val="22"/>
-                <w:szCs w:val="22"/>
-              </w:rPr>
-            </w:pPr>
-          </w:p>
-        </w:tc>
-        <w:tc>
-          <w:tcPr>
-            <w:tcW w:w="3449" w:type="dxa"/>
-            <w:tcBorders>
-              <w:top w:val="nil"/>
-              <w:left w:val="nil"/>
-              <w:bottom w:val="nil"/>
-              <w:right w:val="nil"/>
-            </w:tcBorders>
-            <w:shd w:val="clear" w:color="auto" w:fill="auto"/>
-            <w:noWrap/>
-            <w:vAlign w:val="bottom"/>
-            <w:hideMark/>
-          </w:tcPr>
-          <w:p>
-            <w:pPr>
-              <w:rPr>
-                <w:rFonts w:ascii="Calibri" w:hAnsi="Calibri" w:cs="Calibri"/>
-                <w:b/>
-                <w:bCs/>
-                <w:color w:val="0563C1"/>
-                <w:sz w:val="22"/>
-                <w:szCs w:val="22"/>
-              </w:rPr>
-            </w:pPr>
-          </w:p>
-        </w:tc>
-      </w:tr>
-      <w:tr>
-        <w:trPr>
-          <w:trHeight w:val="300"/>
-        </w:trPr>
-        <w:tc>
-          <w:tcPr>
-            <w:tcW w:w="3409" w:type="dxa"/>
-            <w:tcBorders>
-              <w:top w:val="nil"/>
-              <w:left w:val="nil"/>
-              <w:bottom w:val="nil"/>
-              <w:right w:val="nil"/>
-            </w:tcBorders>
-            <w:shd w:val="clear" w:color="auto" w:fill="auto"/>
-            <w:noWrap/>
-            <w:vAlign w:val="bottom"/>
-            <w:hideMark/>
-          </w:tcPr>
-          <w:p>
-            <w:pPr>
-              <w:rPr>
-                <w:rFonts w:ascii="Calibri" w:hAnsi="Calibri" w:cs="Calibri"/>
-                <w:color w:val="000000"/>
-                <w:sz w:val="22"/>
-                <w:szCs w:val="22"/>
-              </w:rPr>
-            </w:pPr>
-            <w:r>
-              <w:rPr>
-                <w:rFonts w:ascii="Calibri" w:hAnsi="Calibri" w:cs="Calibri"/>
-                <w:color w:val="000000"/>
-                <w:sz w:val="22"/>
-                <w:szCs w:val="22"/>
-              </w:rPr>
-              <w:t>Captain</w:t>
-            </w:r>
-          </w:p>
-        </w:tc>
-        <w:tc>
-          <w:tcPr>
-            <w:tcW w:w="2631" w:type="dxa"/>
-            <w:tcBorders>
-              <w:top w:val="nil"/>
-              <w:left w:val="nil"/>
-              <w:bottom w:val="nil"/>
-              <w:right w:val="nil"/>
-            </w:tcBorders>
-            <w:shd w:val="clear" w:color="auto" w:fill="auto"/>
-            <w:noWrap/>
-            <w:vAlign w:val="bottom"/>
-            <w:hideMark/>
-          </w:tcPr>
-          <w:p>
-            <w:pPr>
-              <w:rPr>
-                <w:rFonts w:ascii="Calibri" w:hAnsi="Calibri" w:cs="Calibri"/>
-                <w:color w:val="000000"/>
-                <w:sz w:val="22"/>
-                <w:szCs w:val="22"/>
-              </w:rPr>
-            </w:pPr>
-            <w:r>
-              <w:rPr>
-                <w:rFonts w:ascii="Calibri" w:hAnsi="Calibri" w:cs="Calibri"/>
-                <w:color w:val="000000"/>
-                <w:sz w:val="22"/>
-                <w:szCs w:val="22"/>
-              </w:rPr>
-              <w:t>Kathie Patterson</w:t>
-            </w:r>
-          </w:p>
-        </w:tc>
-        <w:tc>
-          <w:tcPr>
-            <w:tcW w:w="1895" w:type="dxa"/>
-            <w:tcBorders>
-              <w:top w:val="nil"/>
-              <w:left w:val="nil"/>
-              <w:bottom w:val="nil"/>
-              <w:right w:val="nil"/>
-            </w:tcBorders>
-            <w:shd w:val="clear" w:color="auto" w:fill="auto"/>
-            <w:noWrap/>
-            <w:vAlign w:val="bottom"/>
-            <w:hideMark/>
-          </w:tcPr>
-          <w:p>
-            <w:pPr>
-              <w:rPr>
-                <w:rFonts w:ascii="Calibri" w:hAnsi="Calibri" w:cs="Calibri"/>
-                <w:color w:val="000000"/>
-                <w:sz w:val="22"/>
-                <w:szCs w:val="22"/>
-              </w:rPr>
-            </w:pPr>
-            <w:r>
-              <w:rPr>
-                <w:rFonts w:ascii="Calibri" w:hAnsi="Calibri" w:cs="Calibri"/>
-                <w:color w:val="000000"/>
-                <w:sz w:val="22"/>
-                <w:szCs w:val="22"/>
-              </w:rPr>
-              <w:t>604-244-2205</w:t>
-            </w:r>
-          </w:p>
-        </w:tc>
-        <w:tc>
-          <w:tcPr>
-            <w:tcW w:w="3449" w:type="dxa"/>
-            <w:tcBorders>
-              <w:top w:val="nil"/>
-              <w:left w:val="nil"/>
-              <w:bottom w:val="nil"/>
-              <w:right w:val="nil"/>
-            </w:tcBorders>
-            <w:shd w:val="clear" w:color="auto" w:fill="auto"/>
-            <w:noWrap/>
-            <w:vAlign w:val="bottom"/>
-            <w:hideMark/>
-          </w:tcPr>
-          <w:p>
-            <w:pPr>
-              <w:rPr>
-                <w:rFonts w:ascii="Calibri" w:hAnsi="Calibri" w:cs="Calibri"/>
-                <w:color w:val="0563C1"/>
-                <w:sz w:val="22"/>
-                <w:szCs w:val="22"/>
                 <w:u w:val="single"/>
               </w:rPr>
             </w:pPr>
-            <w:hyperlink r:id="rId123" w:history="1">
+            <w:hyperlink r:id="rId130" w:history="1">
               <w:r>
                 <w:rPr>
                   <w:rFonts w:ascii="Calibri" w:hAnsi="Calibri" w:cs="Calibri"/>
@@ -23884,7 +25131,7 @@
                 <w:u w:val="single"/>
               </w:rPr>
             </w:pPr>
-            <w:hyperlink r:id="rId124" w:history="1">
+            <w:hyperlink r:id="rId131" w:history="1">
               <w:r>
                 <w:rPr>
                   <w:rFonts w:ascii="Calibri" w:hAnsi="Calibri" w:cs="Calibri"/>
@@ -24029,7 +25276,7 @@
                 <w:u w:val="single"/>
               </w:rPr>
             </w:pPr>
-            <w:hyperlink r:id="rId125" w:history="1">
+            <w:hyperlink r:id="rId132" w:history="1">
               <w:r>
                 <w:rPr>
                   <w:rFonts w:ascii="Calibri" w:hAnsi="Calibri" w:cs="Calibri"/>
@@ -24174,7 +25421,7 @@
                 <w:u w:val="single"/>
               </w:rPr>
             </w:pPr>
-            <w:hyperlink r:id="rId126" w:history="1">
+            <w:hyperlink r:id="rId133" w:history="1">
               <w:r>
                 <w:rPr>
                   <w:rFonts w:ascii="Calibri" w:hAnsi="Calibri" w:cs="Calibri"/>
@@ -24319,7 +25566,7 @@
                 <w:u w:val="single"/>
               </w:rPr>
             </w:pPr>
-            <w:hyperlink r:id="rId127" w:history="1">
+            <w:hyperlink r:id="rId134" w:history="1">
               <w:r>
                 <w:rPr>
                   <w:rFonts w:ascii="Calibri" w:hAnsi="Calibri" w:cs="Calibri"/>
@@ -24464,7 +25711,7 @@
                 <w:u w:val="single"/>
               </w:rPr>
             </w:pPr>
-            <w:hyperlink r:id="rId128" w:history="1">
+            <w:hyperlink r:id="rId135" w:history="1">
               <w:r>
                 <w:rPr>
                   <w:rFonts w:ascii="Calibri" w:hAnsi="Calibri" w:cs="Calibri"/>
@@ -24609,7 +25856,7 @@
                 <w:u w:val="single"/>
               </w:rPr>
             </w:pPr>
-            <w:hyperlink r:id="rId129" w:history="1">
+            <w:hyperlink r:id="rId136" w:history="1">
               <w:r>
                 <w:rPr>
                   <w:rFonts w:ascii="Calibri" w:hAnsi="Calibri" w:cs="Calibri"/>
@@ -24765,7 +26012,7 @@
                 <w:u w:val="single"/>
               </w:rPr>
             </w:pPr>
-            <w:hyperlink r:id="rId130" w:history="1">
+            <w:hyperlink r:id="rId137" w:history="1">
               <w:r>
                 <w:rPr>
                   <w:rFonts w:ascii="Calibri" w:hAnsi="Calibri" w:cs="Calibri"/>
@@ -25160,7 +26407,7 @@
                 <w:u w:val="single"/>
               </w:rPr>
             </w:pPr>
-            <w:hyperlink r:id="rId131" w:history="1">
+            <w:hyperlink r:id="rId138" w:history="1">
               <w:r>
                 <w:rPr>
                   <w:rFonts w:ascii="Calibri" w:hAnsi="Calibri" w:cs="Calibri"/>
@@ -25318,7 +26565,7 @@
                 <w:u w:val="single"/>
               </w:rPr>
             </w:pPr>
-            <w:hyperlink r:id="rId132" w:history="1">
+            <w:hyperlink r:id="rId139" w:history="1">
               <w:r>
                 <w:rPr>
                   <w:rFonts w:ascii="Calibri" w:hAnsi="Calibri" w:cs="Calibri"/>
@@ -25463,7 +26710,7 @@
                 <w:u w:val="single"/>
               </w:rPr>
             </w:pPr>
-            <w:hyperlink r:id="rId133" w:history="1">
+            <w:hyperlink r:id="rId140" w:history="1">
               <w:r>
                 <w:rPr>
                   <w:rFonts w:ascii="Calibri" w:hAnsi="Calibri" w:cs="Calibri"/>
@@ -25619,7 +26866,7 @@
                 <w:u w:val="single"/>
               </w:rPr>
             </w:pPr>
-            <w:hyperlink r:id="rId134" w:history="1">
+            <w:hyperlink r:id="rId141" w:history="1">
               <w:r>
                 <w:rPr>
                   <w:rFonts w:ascii="Calibri" w:hAnsi="Calibri" w:cs="Calibri"/>
@@ -25764,7 +27011,7 @@
                 <w:u w:val="single"/>
               </w:rPr>
             </w:pPr>
-            <w:hyperlink r:id="rId135" w:history="1">
+            <w:hyperlink r:id="rId142" w:history="1">
               <w:r>
                 <w:rPr>
                   <w:rFonts w:ascii="Calibri" w:hAnsi="Calibri" w:cs="Calibri"/>
@@ -25909,7 +27156,7 @@
                 <w:u w:val="single"/>
               </w:rPr>
             </w:pPr>
-            <w:hyperlink r:id="rId136" w:history="1">
+            <w:hyperlink r:id="rId143" w:history="1">
               <w:r>
                 <w:rPr>
                   <w:rFonts w:ascii="Calibri" w:hAnsi="Calibri" w:cs="Calibri"/>
@@ -26304,7 +27551,7 @@
                 <w:u w:val="single"/>
               </w:rPr>
             </w:pPr>
-            <w:hyperlink r:id="rId137" w:history="1">
+            <w:hyperlink r:id="rId144" w:history="1">
               <w:r>
                 <w:rPr>
                   <w:rFonts w:ascii="Calibri" w:hAnsi="Calibri" w:cs="Calibri"/>
@@ -26462,7 +27709,7 @@
                 <w:u w:val="single"/>
               </w:rPr>
             </w:pPr>
-            <w:hyperlink r:id="rId138" w:history="1">
+            <w:hyperlink r:id="rId145" w:history="1">
               <w:r>
                 <w:rPr>
                   <w:rFonts w:ascii="Calibri" w:hAnsi="Calibri" w:cs="Calibri"/>
@@ -26609,7 +27856,7 @@
                 <w:u w:val="single"/>
               </w:rPr>
             </w:pPr>
-            <w:hyperlink r:id="rId139" w:history="1">
+            <w:hyperlink r:id="rId146" w:history="1">
               <w:r>
                 <w:rPr>
                   <w:rFonts w:ascii="Calibri" w:hAnsi="Calibri" w:cs="Calibri"/>
@@ -26756,7 +28003,7 @@
                 <w:u w:val="single"/>
               </w:rPr>
             </w:pPr>
-            <w:hyperlink r:id="rId140" w:history="1">
+            <w:hyperlink r:id="rId147" w:history="1">
               <w:r>
                 <w:rPr>
                   <w:rFonts w:ascii="Calibri" w:hAnsi="Calibri" w:cs="Calibri"/>
@@ -26912,7 +28159,7 @@
                 <w:u w:val="single"/>
               </w:rPr>
             </w:pPr>
-            <w:hyperlink r:id="rId141" w:history="1">
+            <w:hyperlink r:id="rId148" w:history="1">
               <w:r>
                 <w:rPr>
                   <w:rFonts w:ascii="Calibri" w:hAnsi="Calibri" w:cs="Calibri"/>
@@ -27048,7 +28295,7 @@
                 <w:u w:val="single"/>
               </w:rPr>
             </w:pPr>
-            <w:hyperlink r:id="rId142" w:history="1">
+            <w:hyperlink r:id="rId149" w:history="1">
               <w:r>
                 <w:rPr>
                   <w:rFonts w:ascii="Calibri" w:hAnsi="Calibri" w:cs="Calibri"/>
@@ -27444,7 +28691,7 @@
                 <w:u w:val="single"/>
               </w:rPr>
             </w:pPr>
-            <w:hyperlink r:id="rId143" w:history="1">
+            <w:hyperlink r:id="rId150" w:history="1">
               <w:r>
                 <w:rPr>
                   <w:rFonts w:ascii="Calibri" w:hAnsi="Calibri" w:cs="Calibri"/>
@@ -27602,7 +28849,7 @@
                 <w:u w:val="single"/>
               </w:rPr>
             </w:pPr>
-            <w:hyperlink r:id="rId144" w:history="1">
+            <w:hyperlink r:id="rId151" w:history="1">
               <w:r>
                 <w:rPr>
                   <w:rFonts w:ascii="Calibri" w:hAnsi="Calibri" w:cs="Calibri"/>
@@ -27747,7 +28994,7 @@
                 <w:u w:val="single"/>
               </w:rPr>
             </w:pPr>
-            <w:hyperlink r:id="rId145" w:history="1">
+            <w:hyperlink r:id="rId152" w:history="1">
               <w:r>
                 <w:rPr>
                   <w:rFonts w:ascii="Calibri" w:hAnsi="Calibri" w:cs="Calibri"/>
@@ -27903,7 +29150,7 @@
                 <w:u w:val="single"/>
               </w:rPr>
             </w:pPr>
-            <w:hyperlink r:id="rId146" w:history="1">
+            <w:hyperlink r:id="rId153" w:history="1">
               <w:r>
                 <w:rPr>
                   <w:rFonts w:ascii="Calibri" w:hAnsi="Calibri" w:cs="Calibri"/>
@@ -28059,7 +29306,7 @@
                 <w:u w:val="single"/>
               </w:rPr>
             </w:pPr>
-            <w:hyperlink r:id="rId147" w:history="1">
+            <w:hyperlink r:id="rId154" w:history="1">
               <w:r>
                 <w:rPr>
                   <w:rFonts w:ascii="Calibri" w:hAnsi="Calibri" w:cs="Calibri"/>
@@ -28215,7 +29462,7 @@
                 <w:u w:val="single"/>
               </w:rPr>
             </w:pPr>
-            <w:hyperlink r:id="rId148" w:history="1">
+            <w:hyperlink r:id="rId155" w:history="1">
               <w:r>
                 <w:rPr>
                   <w:rFonts w:ascii="Calibri" w:hAnsi="Calibri" w:cs="Calibri"/>
@@ -28351,7 +29598,6 @@
             </w:tcBorders>
             <w:shd w:val="clear" w:color="auto" w:fill="auto"/>
             <w:noWrap/>
-            <w:hideMark/>
           </w:tcPr>
           <w:p>
             <w:pPr>
@@ -28364,7 +29610,47 @@
                 <w:szCs w:val="22"/>
               </w:rPr>
             </w:pPr>
-            <w:r>
+          </w:p>
+        </w:tc>
+        <w:tc>
+          <w:tcPr>
+            <w:tcW w:w="2631" w:type="dxa"/>
+            <w:tcBorders>
+              <w:top w:val="nil"/>
+              <w:left w:val="nil"/>
+              <w:bottom w:val="nil"/>
+              <w:right w:val="nil"/>
+            </w:tcBorders>
+            <w:shd w:val="clear" w:color="auto" w:fill="auto"/>
+            <w:noWrap/>
+            <w:vAlign w:val="bottom"/>
+          </w:tcPr>
+          <w:p>
+            <w:pPr>
+              <w:rPr>
+                <w:rFonts w:ascii="Calibri" w:hAnsi="Calibri" w:cs="Calibri"/>
+                <w:color w:val="000000"/>
+                <w:sz w:val="22"/>
+                <w:szCs w:val="22"/>
+              </w:rPr>
+            </w:pPr>
+          </w:p>
+        </w:tc>
+        <w:tc>
+          <w:tcPr>
+            <w:tcW w:w="1895" w:type="dxa"/>
+            <w:tcBorders>
+              <w:top w:val="nil"/>
+              <w:left w:val="nil"/>
+              <w:bottom w:val="nil"/>
+              <w:right w:val="nil"/>
+            </w:tcBorders>
+            <w:shd w:val="clear" w:color="auto" w:fill="auto"/>
+            <w:noWrap/>
+            <w:vAlign w:val="bottom"/>
+          </w:tcPr>
+          <w:p>
+            <w:pPr>
               <w:rPr>
                 <w:rFonts w:ascii="Calibri" w:hAnsi="Calibri" w:cs="Calibri"/>
                 <w:b/>
@@ -28373,59 +29659,6 @@
                 <w:sz w:val="22"/>
                 <w:szCs w:val="22"/>
               </w:rPr>
-              <w:t xml:space="preserve">Point Grey </w:t>
-            </w:r>
-          </w:p>
-        </w:tc>
-        <w:tc>
-          <w:tcPr>
-            <w:tcW w:w="2631" w:type="dxa"/>
-            <w:tcBorders>
-              <w:top w:val="nil"/>
-              <w:left w:val="nil"/>
-              <w:bottom w:val="nil"/>
-              <w:right w:val="nil"/>
-            </w:tcBorders>
-            <w:shd w:val="clear" w:color="auto" w:fill="auto"/>
-            <w:noWrap/>
-            <w:vAlign w:val="bottom"/>
-            <w:hideMark/>
-          </w:tcPr>
-          <w:p>
-            <w:pPr>
-              <w:rPr>
-                <w:rFonts w:ascii="Calibri" w:hAnsi="Calibri" w:cs="Calibri"/>
-                <w:color w:val="000000"/>
-                <w:sz w:val="22"/>
-                <w:szCs w:val="22"/>
-              </w:rPr>
-            </w:pPr>
-          </w:p>
-        </w:tc>
-        <w:tc>
-          <w:tcPr>
-            <w:tcW w:w="1895" w:type="dxa"/>
-            <w:tcBorders>
-              <w:top w:val="nil"/>
-              <w:left w:val="nil"/>
-              <w:bottom w:val="nil"/>
-              <w:right w:val="nil"/>
-            </w:tcBorders>
-            <w:shd w:val="clear" w:color="auto" w:fill="auto"/>
-            <w:noWrap/>
-            <w:vAlign w:val="bottom"/>
-            <w:hideMark/>
-          </w:tcPr>
-          <w:p>
-            <w:pPr>
-              <w:rPr>
-                <w:rFonts w:ascii="Calibri" w:hAnsi="Calibri" w:cs="Calibri"/>
-                <w:b/>
-                <w:bCs/>
-                <w:color w:val="000000"/>
-                <w:sz w:val="22"/>
-                <w:szCs w:val="22"/>
-              </w:rPr>
             </w:pPr>
           </w:p>
         </w:tc>
@@ -28441,7 +29674,6 @@
             <w:shd w:val="clear" w:color="auto" w:fill="auto"/>
             <w:noWrap/>
             <w:vAlign w:val="bottom"/>
-            <w:hideMark/>
           </w:tcPr>
           <w:p>
             <w:pPr>
@@ -28472,6 +29704,445 @@
             </w:tcBorders>
             <w:shd w:val="clear" w:color="auto" w:fill="auto"/>
             <w:noWrap/>
+          </w:tcPr>
+          <w:p>
+            <w:pPr>
+              <w:rPr>
+                <w:rFonts w:ascii="Calibri" w:hAnsi="Calibri" w:cs="Calibri"/>
+                <w:b/>
+                <w:bCs/>
+                <w:color w:val="000000"/>
+                <w:sz w:val="22"/>
+                <w:szCs w:val="22"/>
+              </w:rPr>
+            </w:pPr>
+          </w:p>
+        </w:tc>
+        <w:tc>
+          <w:tcPr>
+            <w:tcW w:w="2631" w:type="dxa"/>
+            <w:tcBorders>
+              <w:top w:val="nil"/>
+              <w:left w:val="nil"/>
+              <w:bottom w:val="nil"/>
+              <w:right w:val="nil"/>
+            </w:tcBorders>
+            <w:shd w:val="clear" w:color="auto" w:fill="auto"/>
+            <w:noWrap/>
+            <w:vAlign w:val="bottom"/>
+          </w:tcPr>
+          <w:p>
+            <w:pPr>
+              <w:rPr>
+                <w:rFonts w:ascii="Calibri" w:hAnsi="Calibri" w:cs="Calibri"/>
+                <w:color w:val="000000"/>
+                <w:sz w:val="22"/>
+                <w:szCs w:val="22"/>
+              </w:rPr>
+            </w:pPr>
+          </w:p>
+        </w:tc>
+        <w:tc>
+          <w:tcPr>
+            <w:tcW w:w="1895" w:type="dxa"/>
+            <w:tcBorders>
+              <w:top w:val="nil"/>
+              <w:left w:val="nil"/>
+              <w:bottom w:val="nil"/>
+              <w:right w:val="nil"/>
+            </w:tcBorders>
+            <w:shd w:val="clear" w:color="auto" w:fill="auto"/>
+            <w:noWrap/>
+            <w:vAlign w:val="bottom"/>
+          </w:tcPr>
+          <w:p>
+            <w:pPr>
+              <w:rPr>
+                <w:rFonts w:ascii="Calibri" w:hAnsi="Calibri" w:cs="Calibri"/>
+                <w:b/>
+                <w:bCs/>
+                <w:color w:val="000000"/>
+                <w:sz w:val="22"/>
+                <w:szCs w:val="22"/>
+              </w:rPr>
+            </w:pPr>
+          </w:p>
+        </w:tc>
+        <w:tc>
+          <w:tcPr>
+            <w:tcW w:w="3449" w:type="dxa"/>
+            <w:tcBorders>
+              <w:top w:val="nil"/>
+              <w:left w:val="nil"/>
+              <w:bottom w:val="nil"/>
+              <w:right w:val="nil"/>
+            </w:tcBorders>
+            <w:shd w:val="clear" w:color="auto" w:fill="auto"/>
+            <w:noWrap/>
+            <w:vAlign w:val="bottom"/>
+          </w:tcPr>
+          <w:p>
+            <w:pPr>
+              <w:rPr>
+                <w:rFonts w:ascii="Calibri" w:hAnsi="Calibri" w:cs="Calibri"/>
+                <w:b/>
+                <w:bCs/>
+                <w:color w:val="0563C1"/>
+                <w:sz w:val="22"/>
+                <w:szCs w:val="22"/>
+              </w:rPr>
+            </w:pPr>
+          </w:p>
+        </w:tc>
+      </w:tr>
+      <w:tr>
+        <w:trPr>
+          <w:trHeight w:val="300"/>
+        </w:trPr>
+        <w:tc>
+          <w:tcPr>
+            <w:tcW w:w="3409" w:type="dxa"/>
+            <w:tcBorders>
+              <w:top w:val="nil"/>
+              <w:left w:val="nil"/>
+              <w:bottom w:val="nil"/>
+              <w:right w:val="nil"/>
+            </w:tcBorders>
+            <w:shd w:val="clear" w:color="auto" w:fill="auto"/>
+            <w:noWrap/>
+          </w:tcPr>
+          <w:p>
+            <w:pPr>
+              <w:rPr>
+                <w:rFonts w:ascii="Calibri" w:hAnsi="Calibri" w:cs="Calibri"/>
+                <w:b/>
+                <w:bCs/>
+                <w:color w:val="000000"/>
+                <w:sz w:val="22"/>
+                <w:szCs w:val="22"/>
+              </w:rPr>
+            </w:pPr>
+          </w:p>
+        </w:tc>
+        <w:tc>
+          <w:tcPr>
+            <w:tcW w:w="2631" w:type="dxa"/>
+            <w:tcBorders>
+              <w:top w:val="nil"/>
+              <w:left w:val="nil"/>
+              <w:bottom w:val="nil"/>
+              <w:right w:val="nil"/>
+            </w:tcBorders>
+            <w:shd w:val="clear" w:color="auto" w:fill="auto"/>
+            <w:noWrap/>
+            <w:vAlign w:val="bottom"/>
+          </w:tcPr>
+          <w:p>
+            <w:pPr>
+              <w:rPr>
+                <w:rFonts w:ascii="Calibri" w:hAnsi="Calibri" w:cs="Calibri"/>
+                <w:color w:val="000000"/>
+                <w:sz w:val="22"/>
+                <w:szCs w:val="22"/>
+              </w:rPr>
+            </w:pPr>
+          </w:p>
+        </w:tc>
+        <w:tc>
+          <w:tcPr>
+            <w:tcW w:w="1895" w:type="dxa"/>
+            <w:tcBorders>
+              <w:top w:val="nil"/>
+              <w:left w:val="nil"/>
+              <w:bottom w:val="nil"/>
+              <w:right w:val="nil"/>
+            </w:tcBorders>
+            <w:shd w:val="clear" w:color="auto" w:fill="auto"/>
+            <w:noWrap/>
+            <w:vAlign w:val="bottom"/>
+          </w:tcPr>
+          <w:p>
+            <w:pPr>
+              <w:rPr>
+                <w:rFonts w:ascii="Calibri" w:hAnsi="Calibri" w:cs="Calibri"/>
+                <w:b/>
+                <w:bCs/>
+                <w:color w:val="000000"/>
+                <w:sz w:val="22"/>
+                <w:szCs w:val="22"/>
+              </w:rPr>
+            </w:pPr>
+          </w:p>
+        </w:tc>
+        <w:tc>
+          <w:tcPr>
+            <w:tcW w:w="3449" w:type="dxa"/>
+            <w:tcBorders>
+              <w:top w:val="nil"/>
+              <w:left w:val="nil"/>
+              <w:bottom w:val="nil"/>
+              <w:right w:val="nil"/>
+            </w:tcBorders>
+            <w:shd w:val="clear" w:color="auto" w:fill="auto"/>
+            <w:noWrap/>
+            <w:vAlign w:val="bottom"/>
+          </w:tcPr>
+          <w:p>
+            <w:pPr>
+              <w:rPr>
+                <w:rFonts w:ascii="Calibri" w:hAnsi="Calibri" w:cs="Calibri"/>
+                <w:b/>
+                <w:bCs/>
+                <w:color w:val="0563C1"/>
+                <w:sz w:val="22"/>
+                <w:szCs w:val="22"/>
+              </w:rPr>
+            </w:pPr>
+          </w:p>
+        </w:tc>
+      </w:tr>
+      <w:tr>
+        <w:trPr>
+          <w:trHeight w:val="300"/>
+        </w:trPr>
+        <w:tc>
+          <w:tcPr>
+            <w:tcW w:w="3409" w:type="dxa"/>
+            <w:tcBorders>
+              <w:top w:val="nil"/>
+              <w:left w:val="nil"/>
+              <w:bottom w:val="nil"/>
+              <w:right w:val="nil"/>
+            </w:tcBorders>
+            <w:shd w:val="clear" w:color="auto" w:fill="auto"/>
+            <w:noWrap/>
+          </w:tcPr>
+          <w:p>
+            <w:pPr>
+              <w:rPr>
+                <w:rFonts w:ascii="Calibri" w:hAnsi="Calibri" w:cs="Calibri"/>
+                <w:b/>
+                <w:bCs/>
+                <w:color w:val="000000"/>
+                <w:sz w:val="22"/>
+                <w:szCs w:val="22"/>
+              </w:rPr>
+            </w:pPr>
+          </w:p>
+        </w:tc>
+        <w:tc>
+          <w:tcPr>
+            <w:tcW w:w="2631" w:type="dxa"/>
+            <w:tcBorders>
+              <w:top w:val="nil"/>
+              <w:left w:val="nil"/>
+              <w:bottom w:val="nil"/>
+              <w:right w:val="nil"/>
+            </w:tcBorders>
+            <w:shd w:val="clear" w:color="auto" w:fill="auto"/>
+            <w:noWrap/>
+            <w:vAlign w:val="bottom"/>
+          </w:tcPr>
+          <w:p>
+            <w:pPr>
+              <w:rPr>
+                <w:rFonts w:ascii="Calibri" w:hAnsi="Calibri" w:cs="Calibri"/>
+                <w:color w:val="000000"/>
+                <w:sz w:val="22"/>
+                <w:szCs w:val="22"/>
+              </w:rPr>
+            </w:pPr>
+          </w:p>
+        </w:tc>
+        <w:tc>
+          <w:tcPr>
+            <w:tcW w:w="1895" w:type="dxa"/>
+            <w:tcBorders>
+              <w:top w:val="nil"/>
+              <w:left w:val="nil"/>
+              <w:bottom w:val="nil"/>
+              <w:right w:val="nil"/>
+            </w:tcBorders>
+            <w:shd w:val="clear" w:color="auto" w:fill="auto"/>
+            <w:noWrap/>
+            <w:vAlign w:val="bottom"/>
+          </w:tcPr>
+          <w:p>
+            <w:pPr>
+              <w:rPr>
+                <w:rFonts w:ascii="Calibri" w:hAnsi="Calibri" w:cs="Calibri"/>
+                <w:b/>
+                <w:bCs/>
+                <w:color w:val="000000"/>
+                <w:sz w:val="22"/>
+                <w:szCs w:val="22"/>
+              </w:rPr>
+            </w:pPr>
+          </w:p>
+        </w:tc>
+        <w:tc>
+          <w:tcPr>
+            <w:tcW w:w="3449" w:type="dxa"/>
+            <w:tcBorders>
+              <w:top w:val="nil"/>
+              <w:left w:val="nil"/>
+              <w:bottom w:val="nil"/>
+              <w:right w:val="nil"/>
+            </w:tcBorders>
+            <w:shd w:val="clear" w:color="auto" w:fill="auto"/>
+            <w:noWrap/>
+            <w:vAlign w:val="bottom"/>
+          </w:tcPr>
+          <w:p>
+            <w:pPr>
+              <w:rPr>
+                <w:rFonts w:ascii="Calibri" w:hAnsi="Calibri" w:cs="Calibri"/>
+                <w:b/>
+                <w:bCs/>
+                <w:color w:val="0563C1"/>
+                <w:sz w:val="22"/>
+                <w:szCs w:val="22"/>
+              </w:rPr>
+            </w:pPr>
+          </w:p>
+        </w:tc>
+      </w:tr>
+      <w:tr>
+        <w:trPr>
+          <w:trHeight w:val="300"/>
+        </w:trPr>
+        <w:tc>
+          <w:tcPr>
+            <w:tcW w:w="3409" w:type="dxa"/>
+            <w:tcBorders>
+              <w:top w:val="nil"/>
+              <w:left w:val="nil"/>
+              <w:bottom w:val="nil"/>
+              <w:right w:val="nil"/>
+            </w:tcBorders>
+            <w:shd w:val="clear" w:color="auto" w:fill="auto"/>
+            <w:noWrap/>
+            <w:hideMark/>
+          </w:tcPr>
+          <w:p>
+            <w:pPr>
+              <w:rPr>
+                <w:rFonts w:ascii="Calibri" w:hAnsi="Calibri" w:cs="Calibri"/>
+                <w:b/>
+                <w:bCs/>
+                <w:color w:val="000000"/>
+                <w:sz w:val="22"/>
+                <w:szCs w:val="22"/>
+              </w:rPr>
+            </w:pPr>
+            <w:r>
+              <w:rPr>
+                <w:rFonts w:ascii="Calibri" w:hAnsi="Calibri" w:cs="Calibri"/>
+                <w:b/>
+                <w:bCs/>
+                <w:color w:val="000000"/>
+                <w:sz w:val="22"/>
+                <w:szCs w:val="22"/>
+              </w:rPr>
+              <w:t xml:space="preserve">Point Grey </w:t>
+            </w:r>
+          </w:p>
+        </w:tc>
+        <w:tc>
+          <w:tcPr>
+            <w:tcW w:w="2631" w:type="dxa"/>
+            <w:tcBorders>
+              <w:top w:val="nil"/>
+              <w:left w:val="nil"/>
+              <w:bottom w:val="nil"/>
+              <w:right w:val="nil"/>
+            </w:tcBorders>
+            <w:shd w:val="clear" w:color="auto" w:fill="auto"/>
+            <w:noWrap/>
+            <w:vAlign w:val="bottom"/>
+            <w:hideMark/>
+          </w:tcPr>
+          <w:p>
+            <w:pPr>
+              <w:rPr>
+                <w:rFonts w:ascii="Calibri" w:hAnsi="Calibri" w:cs="Calibri"/>
+                <w:color w:val="000000"/>
+                <w:sz w:val="22"/>
+                <w:szCs w:val="22"/>
+              </w:rPr>
+            </w:pPr>
+          </w:p>
+        </w:tc>
+        <w:tc>
+          <w:tcPr>
+            <w:tcW w:w="1895" w:type="dxa"/>
+            <w:tcBorders>
+              <w:top w:val="nil"/>
+              <w:left w:val="nil"/>
+              <w:bottom w:val="nil"/>
+              <w:right w:val="nil"/>
+            </w:tcBorders>
+            <w:shd w:val="clear" w:color="auto" w:fill="auto"/>
+            <w:noWrap/>
+            <w:vAlign w:val="bottom"/>
+            <w:hideMark/>
+          </w:tcPr>
+          <w:p>
+            <w:pPr>
+              <w:rPr>
+                <w:rFonts w:ascii="Calibri" w:hAnsi="Calibri" w:cs="Calibri"/>
+                <w:b/>
+                <w:bCs/>
+                <w:color w:val="000000"/>
+                <w:sz w:val="22"/>
+                <w:szCs w:val="22"/>
+              </w:rPr>
+            </w:pPr>
+          </w:p>
+        </w:tc>
+        <w:tc>
+          <w:tcPr>
+            <w:tcW w:w="3449" w:type="dxa"/>
+            <w:tcBorders>
+              <w:top w:val="nil"/>
+              <w:left w:val="nil"/>
+              <w:bottom w:val="nil"/>
+              <w:right w:val="nil"/>
+            </w:tcBorders>
+            <w:shd w:val="clear" w:color="auto" w:fill="auto"/>
+            <w:noWrap/>
+            <w:vAlign w:val="bottom"/>
+            <w:hideMark/>
+          </w:tcPr>
+          <w:p>
+            <w:pPr>
+              <w:rPr>
+                <w:rFonts w:ascii="Calibri" w:hAnsi="Calibri" w:cs="Calibri"/>
+                <w:b/>
+                <w:bCs/>
+                <w:color w:val="0563C1"/>
+                <w:sz w:val="22"/>
+                <w:szCs w:val="22"/>
+              </w:rPr>
+            </w:pPr>
+          </w:p>
+        </w:tc>
+      </w:tr>
+      <w:tr>
+        <w:trPr>
+          <w:trHeight w:val="300"/>
+        </w:trPr>
+        <w:tc>
+          <w:tcPr>
+            <w:tcW w:w="3409" w:type="dxa"/>
+            <w:tcBorders>
+              <w:top w:val="nil"/>
+              <w:left w:val="nil"/>
+              <w:bottom w:val="nil"/>
+              <w:right w:val="nil"/>
+            </w:tcBorders>
+            <w:shd w:val="clear" w:color="auto" w:fill="auto"/>
+            <w:noWrap/>
             <w:vAlign w:val="bottom"/>
             <w:hideMark/>
           </w:tcPr>
@@ -28587,7 +30258,7 @@
                 <w:u w:val="single"/>
               </w:rPr>
             </w:pPr>
-            <w:hyperlink r:id="rId149" w:history="1">
+            <w:hyperlink r:id="rId156" w:history="1">
               <w:r>
                 <w:rPr>
                   <w:rFonts w:ascii="Calibri" w:hAnsi="Calibri" w:cs="Calibri"/>
@@ -28734,7 +30405,7 @@
                 <w:u w:val="single"/>
               </w:rPr>
             </w:pPr>
-            <w:hyperlink r:id="rId150" w:history="1">
+            <w:hyperlink r:id="rId157" w:history="1">
               <w:r>
                 <w:rPr>
                   <w:rFonts w:ascii="Calibri" w:hAnsi="Calibri" w:cs="Calibri"/>
@@ -28890,7 +30561,7 @@
                 <w:u w:val="single"/>
               </w:rPr>
             </w:pPr>
-            <w:hyperlink r:id="rId151" w:history="1">
+            <w:hyperlink r:id="rId158" w:history="1">
               <w:r>
                 <w:rPr>
                   <w:rFonts w:ascii="Calibri" w:hAnsi="Calibri" w:cs="Calibri"/>
@@ -29046,7 +30717,7 @@
                 <w:u w:val="single"/>
               </w:rPr>
             </w:pPr>
-            <w:hyperlink r:id="rId152" w:history="1">
+            <w:hyperlink r:id="rId159" w:history="1">
               <w:r>
                 <w:rPr>
                   <w:rFonts w:ascii="Calibri" w:hAnsi="Calibri" w:cs="Calibri"/>
@@ -29193,7 +30864,7 @@
                 <w:u w:val="single"/>
               </w:rPr>
             </w:pPr>
-            <w:hyperlink r:id="rId153" w:history="1">
+            <w:hyperlink r:id="rId160" w:history="1">
               <w:r>
                 <w:rPr>
                   <w:rFonts w:ascii="Calibri" w:hAnsi="Calibri" w:cs="Calibri"/>
@@ -29360,7 +31031,7 @@
                 <w:u w:val="single"/>
               </w:rPr>
             </w:pPr>
-            <w:hyperlink r:id="rId154" w:history="1">
+            <w:hyperlink r:id="rId161" w:history="1">
               <w:r>
                 <w:rPr>
                   <w:rFonts w:ascii="Calibri" w:hAnsi="Calibri" w:cs="Calibri"/>
@@ -29516,7 +31187,7 @@
                 <w:u w:val="single"/>
               </w:rPr>
             </w:pPr>
-            <w:hyperlink r:id="rId155" w:history="1">
+            <w:hyperlink r:id="rId162" w:history="1">
               <w:r>
                 <w:rPr>
                   <w:rFonts w:ascii="Calibri" w:hAnsi="Calibri" w:cs="Calibri"/>
@@ -29661,7 +31332,7 @@
                 <w:u w:val="single"/>
               </w:rPr>
             </w:pPr>
-            <w:hyperlink r:id="rId156" w:history="1">
+            <w:hyperlink r:id="rId163" w:history="1">
               <w:r>
                 <w:rPr>
                   <w:rFonts w:ascii="Calibri" w:hAnsi="Calibri" w:cs="Calibri"/>
@@ -29792,17 +31463,43 @@
             </w:tcBorders>
             <w:shd w:val="clear" w:color="auto" w:fill="auto"/>
             <w:noWrap/>
-            <w:vAlign w:val="bottom"/>
-          </w:tcPr>
-          <w:p>
-            <w:pPr>
-              <w:rPr>
-                <w:rFonts w:ascii="Calibri" w:hAnsi="Calibri" w:cs="Calibri"/>
-                <w:color w:val="000000"/>
-                <w:sz w:val="22"/>
-                <w:szCs w:val="22"/>
-              </w:rPr>
-            </w:pPr>
+            <w:hideMark/>
+          </w:tcPr>
+          <w:p>
+            <w:pPr>
+              <w:rPr>
+                <w:rFonts w:ascii="Calibri" w:hAnsi="Calibri" w:cs="Calibri"/>
+                <w:b/>
+                <w:bCs/>
+                <w:color w:val="000000"/>
+                <w:sz w:val="22"/>
+                <w:szCs w:val="22"/>
+              </w:rPr>
+            </w:pPr>
+            <w:proofErr w:type="spellStart"/>
+            <w:r>
+              <w:rPr>
+                <w:rFonts w:ascii="Calibri" w:hAnsi="Calibri" w:cs="Calibri"/>
+                <w:b/>
+                <w:bCs/>
+                <w:color w:val="000000"/>
+                <w:sz w:val="22"/>
+                <w:szCs w:val="22"/>
+              </w:rPr>
+              <w:t>Quilchena</w:t>
+            </w:r>
+            <w:proofErr w:type="spellEnd"/>
+            <w:r>
+              <w:rPr>
+                <w:rFonts w:ascii="Calibri" w:hAnsi="Calibri" w:cs="Calibri"/>
+                <w:b/>
+                <w:bCs/>
+                <w:color w:val="000000"/>
+                <w:sz w:val="22"/>
+                <w:szCs w:val="22"/>
+              </w:rPr>
+              <w:t xml:space="preserve"> Golf &amp; CC</w:t>
+            </w:r>
           </w:p>
         </w:tc>
         <w:tc>
@@ -29817,6 +31514,7 @@
             <w:shd w:val="clear" w:color="auto" w:fill="auto"/>
             <w:noWrap/>
             <w:vAlign w:val="bottom"/>
+            <w:hideMark/>
           </w:tcPr>
           <w:p>
             <w:pPr>
@@ -29841,11 +31539,14 @@
             <w:shd w:val="clear" w:color="auto" w:fill="auto"/>
             <w:noWrap/>
             <w:vAlign w:val="bottom"/>
-          </w:tcPr>
-          <w:p>
-            <w:pPr>
-              <w:rPr>
-                <w:rFonts w:ascii="Calibri" w:hAnsi="Calibri" w:cs="Calibri"/>
+            <w:hideMark/>
+          </w:tcPr>
+          <w:p>
+            <w:pPr>
+              <w:rPr>
+                <w:rFonts w:ascii="Calibri" w:hAnsi="Calibri" w:cs="Calibri"/>
+                <w:b/>
+                <w:bCs/>
                 <w:color w:val="000000"/>
                 <w:sz w:val="22"/>
                 <w:szCs w:val="22"/>
@@ -29865,11 +31566,14 @@
             <w:shd w:val="clear" w:color="auto" w:fill="auto"/>
             <w:noWrap/>
             <w:vAlign w:val="bottom"/>
-          </w:tcPr>
-          <w:p>
-            <w:pPr>
-              <w:rPr>
-                <w:rFonts w:ascii="Calibri" w:hAnsi="Calibri" w:cs="Calibri"/>
+            <w:hideMark/>
+          </w:tcPr>
+          <w:p>
+            <w:pPr>
+              <w:rPr>
+                <w:rFonts w:ascii="Calibri" w:hAnsi="Calibri" w:cs="Calibri"/>
+                <w:b/>
+                <w:bCs/>
                 <w:color w:val="0563C1"/>
                 <w:sz w:val="22"/>
                 <w:szCs w:val="22"/>
@@ -29894,16 +31598,26 @@
             <w:shd w:val="clear" w:color="auto" w:fill="auto"/>
             <w:noWrap/>
             <w:vAlign w:val="bottom"/>
-          </w:tcPr>
-          <w:p>
-            <w:pPr>
-              <w:rPr>
-                <w:rFonts w:ascii="Calibri" w:hAnsi="Calibri" w:cs="Calibri"/>
-                <w:color w:val="000000"/>
-                <w:sz w:val="22"/>
-                <w:szCs w:val="22"/>
-              </w:rPr>
-            </w:pPr>
+            <w:hideMark/>
+          </w:tcPr>
+          <w:p>
+            <w:pPr>
+              <w:rPr>
+                <w:rFonts w:ascii="Calibri" w:hAnsi="Calibri" w:cs="Calibri"/>
+                <w:color w:val="000000"/>
+                <w:sz w:val="22"/>
+                <w:szCs w:val="22"/>
+              </w:rPr>
+            </w:pPr>
+            <w:r>
+              <w:rPr>
+                <w:rFonts w:ascii="Calibri" w:hAnsi="Calibri" w:cs="Calibri"/>
+                <w:color w:val="000000"/>
+                <w:sz w:val="22"/>
+                <w:szCs w:val="22"/>
+              </w:rPr>
+              <w:t>Captain</w:t>
+            </w:r>
           </w:p>
         </w:tc>
         <w:tc>
@@ -29918,16 +31632,26 @@
             <w:shd w:val="clear" w:color="auto" w:fill="auto"/>
             <w:noWrap/>
             <w:vAlign w:val="bottom"/>
-          </w:tcPr>
-          <w:p>
-            <w:pPr>
-              <w:rPr>
-                <w:rFonts w:ascii="Calibri" w:hAnsi="Calibri" w:cs="Calibri"/>
-                <w:color w:val="000000"/>
-                <w:sz w:val="22"/>
-                <w:szCs w:val="22"/>
-              </w:rPr>
-            </w:pPr>
+            <w:hideMark/>
+          </w:tcPr>
+          <w:p>
+            <w:pPr>
+              <w:rPr>
+                <w:rFonts w:ascii="Calibri" w:hAnsi="Calibri" w:cs="Calibri"/>
+                <w:color w:val="000000"/>
+                <w:sz w:val="22"/>
+                <w:szCs w:val="22"/>
+              </w:rPr>
+            </w:pPr>
+            <w:r>
+              <w:rPr>
+                <w:rFonts w:ascii="Calibri" w:hAnsi="Calibri" w:cs="Calibri"/>
+                <w:color w:val="000000"/>
+                <w:sz w:val="22"/>
+                <w:szCs w:val="22"/>
+              </w:rPr>
+              <w:t>Loma Wing</w:t>
+            </w:r>
           </w:p>
         </w:tc>
         <w:tc>
@@ -29942,16 +31666,26 @@
             <w:shd w:val="clear" w:color="auto" w:fill="auto"/>
             <w:noWrap/>
             <w:vAlign w:val="bottom"/>
-          </w:tcPr>
-          <w:p>
-            <w:pPr>
-              <w:rPr>
-                <w:rFonts w:ascii="Calibri" w:hAnsi="Calibri" w:cs="Calibri"/>
-                <w:color w:val="000000"/>
-                <w:sz w:val="22"/>
-                <w:szCs w:val="22"/>
-              </w:rPr>
-            </w:pPr>
+            <w:hideMark/>
+          </w:tcPr>
+          <w:p>
+            <w:pPr>
+              <w:rPr>
+                <w:rFonts w:ascii="Calibri" w:hAnsi="Calibri" w:cs="Calibri"/>
+                <w:color w:val="000000"/>
+                <w:sz w:val="22"/>
+                <w:szCs w:val="22"/>
+              </w:rPr>
+            </w:pPr>
+            <w:r>
+              <w:rPr>
+                <w:rFonts w:ascii="Calibri" w:hAnsi="Calibri" w:cs="Calibri"/>
+                <w:color w:val="000000"/>
+                <w:sz w:val="22"/>
+                <w:szCs w:val="22"/>
+              </w:rPr>
+              <w:t>604-874-3425</w:t>
+            </w:r>
           </w:p>
         </w:tc>
         <w:tc>
@@ -29966,6 +31700,7 @@
             <w:shd w:val="clear" w:color="auto" w:fill="auto"/>
             <w:noWrap/>
             <w:vAlign w:val="bottom"/>
+            <w:hideMark/>
           </w:tcPr>
           <w:p>
             <w:pPr>
@@ -29974,377 +31709,10 @@
                 <w:color w:val="0563C1"/>
                 <w:sz w:val="22"/>
                 <w:szCs w:val="22"/>
-              </w:rPr>
-            </w:pPr>
-          </w:p>
-        </w:tc>
-      </w:tr>
-      <w:tr>
-        <w:trPr>
-          <w:trHeight w:val="300"/>
-        </w:trPr>
-        <w:tc>
-          <w:tcPr>
-            <w:tcW w:w="3409" w:type="dxa"/>
-            <w:tcBorders>
-              <w:top w:val="nil"/>
-              <w:left w:val="nil"/>
-              <w:bottom w:val="nil"/>
-              <w:right w:val="nil"/>
-            </w:tcBorders>
-            <w:shd w:val="clear" w:color="auto" w:fill="auto"/>
-            <w:noWrap/>
-            <w:vAlign w:val="bottom"/>
-          </w:tcPr>
-          <w:p>
-            <w:pPr>
-              <w:rPr>
-                <w:rFonts w:ascii="Calibri" w:hAnsi="Calibri" w:cs="Calibri"/>
-                <w:color w:val="000000"/>
-                <w:sz w:val="22"/>
-                <w:szCs w:val="22"/>
-              </w:rPr>
-            </w:pPr>
-          </w:p>
-        </w:tc>
-        <w:tc>
-          <w:tcPr>
-            <w:tcW w:w="2631" w:type="dxa"/>
-            <w:tcBorders>
-              <w:top w:val="nil"/>
-              <w:left w:val="nil"/>
-              <w:bottom w:val="nil"/>
-              <w:right w:val="nil"/>
-            </w:tcBorders>
-            <w:shd w:val="clear" w:color="auto" w:fill="auto"/>
-            <w:noWrap/>
-            <w:vAlign w:val="bottom"/>
-          </w:tcPr>
-          <w:p>
-            <w:pPr>
-              <w:rPr>
-                <w:rFonts w:ascii="Calibri" w:hAnsi="Calibri" w:cs="Calibri"/>
-                <w:color w:val="000000"/>
-                <w:sz w:val="22"/>
-                <w:szCs w:val="22"/>
-              </w:rPr>
-            </w:pPr>
-          </w:p>
-        </w:tc>
-        <w:tc>
-          <w:tcPr>
-            <w:tcW w:w="1895" w:type="dxa"/>
-            <w:tcBorders>
-              <w:top w:val="nil"/>
-              <w:left w:val="nil"/>
-              <w:bottom w:val="nil"/>
-              <w:right w:val="nil"/>
-            </w:tcBorders>
-            <w:shd w:val="clear" w:color="auto" w:fill="auto"/>
-            <w:noWrap/>
-            <w:vAlign w:val="bottom"/>
-          </w:tcPr>
-          <w:p>
-            <w:pPr>
-              <w:rPr>
-                <w:rFonts w:ascii="Calibri" w:hAnsi="Calibri" w:cs="Calibri"/>
-                <w:color w:val="000000"/>
-                <w:sz w:val="22"/>
-                <w:szCs w:val="22"/>
-              </w:rPr>
-            </w:pPr>
-          </w:p>
-        </w:tc>
-        <w:tc>
-          <w:tcPr>
-            <w:tcW w:w="3449" w:type="dxa"/>
-            <w:tcBorders>
-              <w:top w:val="nil"/>
-              <w:left w:val="nil"/>
-              <w:bottom w:val="nil"/>
-              <w:right w:val="nil"/>
-            </w:tcBorders>
-            <w:shd w:val="clear" w:color="auto" w:fill="auto"/>
-            <w:noWrap/>
-            <w:vAlign w:val="bottom"/>
-          </w:tcPr>
-          <w:p>
-            <w:pPr>
-              <w:rPr>
-                <w:rFonts w:ascii="Calibri" w:hAnsi="Calibri" w:cs="Calibri"/>
-                <w:color w:val="0563C1"/>
-                <w:sz w:val="22"/>
-                <w:szCs w:val="22"/>
-              </w:rPr>
-            </w:pPr>
-          </w:p>
-        </w:tc>
-      </w:tr>
-      <w:tr>
-        <w:trPr>
-          <w:trHeight w:val="300"/>
-        </w:trPr>
-        <w:tc>
-          <w:tcPr>
-            <w:tcW w:w="3409" w:type="dxa"/>
-            <w:tcBorders>
-              <w:top w:val="nil"/>
-              <w:left w:val="nil"/>
-              <w:bottom w:val="nil"/>
-              <w:right w:val="nil"/>
-            </w:tcBorders>
-            <w:shd w:val="clear" w:color="auto" w:fill="auto"/>
-            <w:noWrap/>
-            <w:hideMark/>
-          </w:tcPr>
-          <w:p>
-            <w:pPr>
-              <w:rPr>
-                <w:rFonts w:ascii="Calibri" w:hAnsi="Calibri" w:cs="Calibri"/>
-                <w:b/>
-                <w:bCs/>
-                <w:color w:val="000000"/>
-                <w:sz w:val="22"/>
-                <w:szCs w:val="22"/>
-              </w:rPr>
-            </w:pPr>
-            <w:proofErr w:type="spellStart"/>
-            <w:r>
-              <w:rPr>
-                <w:rFonts w:ascii="Calibri" w:hAnsi="Calibri" w:cs="Calibri"/>
-                <w:b/>
-                <w:bCs/>
-                <w:color w:val="000000"/>
-                <w:sz w:val="22"/>
-                <w:szCs w:val="22"/>
-              </w:rPr>
-              <w:t>Quilchena</w:t>
-            </w:r>
-            <w:proofErr w:type="spellEnd"/>
-            <w:r>
-              <w:rPr>
-                <w:rFonts w:ascii="Calibri" w:hAnsi="Calibri" w:cs="Calibri"/>
-                <w:b/>
-                <w:bCs/>
-                <w:color w:val="000000"/>
-                <w:sz w:val="22"/>
-                <w:szCs w:val="22"/>
-              </w:rPr>
-              <w:t xml:space="preserve"> Golf &amp; CC</w:t>
-            </w:r>
-          </w:p>
-        </w:tc>
-        <w:tc>
-          <w:tcPr>
-            <w:tcW w:w="2631" w:type="dxa"/>
-            <w:tcBorders>
-              <w:top w:val="nil"/>
-              <w:left w:val="nil"/>
-              <w:bottom w:val="nil"/>
-              <w:right w:val="nil"/>
-            </w:tcBorders>
-            <w:shd w:val="clear" w:color="auto" w:fill="auto"/>
-            <w:noWrap/>
-            <w:vAlign w:val="bottom"/>
-            <w:hideMark/>
-          </w:tcPr>
-          <w:p>
-            <w:pPr>
-              <w:rPr>
-                <w:rFonts w:ascii="Calibri" w:hAnsi="Calibri" w:cs="Calibri"/>
-                <w:color w:val="000000"/>
-                <w:sz w:val="22"/>
-                <w:szCs w:val="22"/>
-              </w:rPr>
-            </w:pPr>
-          </w:p>
-        </w:tc>
-        <w:tc>
-          <w:tcPr>
-            <w:tcW w:w="1895" w:type="dxa"/>
-            <w:tcBorders>
-              <w:top w:val="nil"/>
-              <w:left w:val="nil"/>
-              <w:bottom w:val="nil"/>
-              <w:right w:val="nil"/>
-            </w:tcBorders>
-            <w:shd w:val="clear" w:color="auto" w:fill="auto"/>
-            <w:noWrap/>
-            <w:vAlign w:val="bottom"/>
-            <w:hideMark/>
-          </w:tcPr>
-          <w:p>
-            <w:pPr>
-              <w:rPr>
-                <w:rFonts w:ascii="Calibri" w:hAnsi="Calibri" w:cs="Calibri"/>
-                <w:b/>
-                <w:bCs/>
-                <w:color w:val="000000"/>
-                <w:sz w:val="22"/>
-                <w:szCs w:val="22"/>
-              </w:rPr>
-            </w:pPr>
-          </w:p>
-        </w:tc>
-        <w:tc>
-          <w:tcPr>
-            <w:tcW w:w="3449" w:type="dxa"/>
-            <w:tcBorders>
-              <w:top w:val="nil"/>
-              <w:left w:val="nil"/>
-              <w:bottom w:val="nil"/>
-              <w:right w:val="nil"/>
-            </w:tcBorders>
-            <w:shd w:val="clear" w:color="auto" w:fill="auto"/>
-            <w:noWrap/>
-            <w:vAlign w:val="bottom"/>
-            <w:hideMark/>
-          </w:tcPr>
-          <w:p>
-            <w:pPr>
-              <w:rPr>
-                <w:rFonts w:ascii="Calibri" w:hAnsi="Calibri" w:cs="Calibri"/>
-                <w:b/>
-                <w:bCs/>
-                <w:color w:val="0563C1"/>
-                <w:sz w:val="22"/>
-                <w:szCs w:val="22"/>
-              </w:rPr>
-            </w:pPr>
-          </w:p>
-        </w:tc>
-      </w:tr>
-      <w:tr>
-        <w:trPr>
-          <w:trHeight w:val="300"/>
-        </w:trPr>
-        <w:tc>
-          <w:tcPr>
-            <w:tcW w:w="3409" w:type="dxa"/>
-            <w:tcBorders>
-              <w:top w:val="nil"/>
-              <w:left w:val="nil"/>
-              <w:bottom w:val="nil"/>
-              <w:right w:val="nil"/>
-            </w:tcBorders>
-            <w:shd w:val="clear" w:color="auto" w:fill="auto"/>
-            <w:noWrap/>
-            <w:vAlign w:val="bottom"/>
-            <w:hideMark/>
-          </w:tcPr>
-          <w:p>
-            <w:pPr>
-              <w:rPr>
-                <w:rFonts w:ascii="Calibri" w:hAnsi="Calibri" w:cs="Calibri"/>
-                <w:color w:val="000000"/>
-                <w:sz w:val="22"/>
-                <w:szCs w:val="22"/>
-              </w:rPr>
-            </w:pPr>
-            <w:r>
-              <w:rPr>
-                <w:rFonts w:ascii="Calibri" w:hAnsi="Calibri" w:cs="Calibri"/>
-                <w:color w:val="000000"/>
-                <w:sz w:val="22"/>
-                <w:szCs w:val="22"/>
-              </w:rPr>
-              <w:t>Captain</w:t>
-            </w:r>
-          </w:p>
-        </w:tc>
-        <w:tc>
-          <w:tcPr>
-            <w:tcW w:w="2631" w:type="dxa"/>
-            <w:tcBorders>
-              <w:top w:val="nil"/>
-              <w:left w:val="nil"/>
-              <w:bottom w:val="nil"/>
-              <w:right w:val="nil"/>
-            </w:tcBorders>
-            <w:shd w:val="clear" w:color="auto" w:fill="auto"/>
-            <w:noWrap/>
-            <w:vAlign w:val="bottom"/>
-            <w:hideMark/>
-          </w:tcPr>
-          <w:p>
-            <w:pPr>
-              <w:rPr>
-                <w:rFonts w:ascii="Calibri" w:hAnsi="Calibri" w:cs="Calibri"/>
-                <w:color w:val="000000"/>
-                <w:sz w:val="22"/>
-                <w:szCs w:val="22"/>
-              </w:rPr>
-            </w:pPr>
-            <w:r>
-              <w:rPr>
-                <w:rFonts w:ascii="Calibri" w:hAnsi="Calibri" w:cs="Calibri"/>
-                <w:color w:val="000000"/>
-                <w:sz w:val="22"/>
-                <w:szCs w:val="22"/>
-              </w:rPr>
-              <w:t>Loma Wing</w:t>
-            </w:r>
-          </w:p>
-        </w:tc>
-        <w:tc>
-          <w:tcPr>
-            <w:tcW w:w="1895" w:type="dxa"/>
-            <w:tcBorders>
-              <w:top w:val="nil"/>
-              <w:left w:val="nil"/>
-              <w:bottom w:val="nil"/>
-              <w:right w:val="nil"/>
-            </w:tcBorders>
-            <w:shd w:val="clear" w:color="auto" w:fill="auto"/>
-            <w:noWrap/>
-            <w:vAlign w:val="bottom"/>
-            <w:hideMark/>
-          </w:tcPr>
-          <w:p>
-            <w:pPr>
-              <w:rPr>
-                <w:rFonts w:ascii="Calibri" w:hAnsi="Calibri" w:cs="Calibri"/>
-                <w:color w:val="000000"/>
-                <w:sz w:val="22"/>
-                <w:szCs w:val="22"/>
-              </w:rPr>
-            </w:pPr>
-            <w:r>
-              <w:rPr>
-                <w:rFonts w:ascii="Calibri" w:hAnsi="Calibri" w:cs="Calibri"/>
-                <w:color w:val="000000"/>
-                <w:sz w:val="22"/>
-                <w:szCs w:val="22"/>
-              </w:rPr>
-              <w:t>604-874-3425</w:t>
-            </w:r>
-          </w:p>
-        </w:tc>
-        <w:tc>
-          <w:tcPr>
-            <w:tcW w:w="3449" w:type="dxa"/>
-            <w:tcBorders>
-              <w:top w:val="nil"/>
-              <w:left w:val="nil"/>
-              <w:bottom w:val="nil"/>
-              <w:right w:val="nil"/>
-            </w:tcBorders>
-            <w:shd w:val="clear" w:color="auto" w:fill="auto"/>
-            <w:noWrap/>
-            <w:vAlign w:val="bottom"/>
-            <w:hideMark/>
-          </w:tcPr>
-          <w:p>
-            <w:pPr>
-              <w:rPr>
-                <w:rFonts w:ascii="Calibri" w:hAnsi="Calibri" w:cs="Calibri"/>
-                <w:color w:val="0563C1"/>
-                <w:sz w:val="22"/>
-                <w:szCs w:val="22"/>
                 <w:u w:val="single"/>
               </w:rPr>
             </w:pPr>
-            <w:hyperlink r:id="rId157" w:history="1">
+            <w:hyperlink r:id="rId164" w:history="1">
               <w:r>
                 <w:rPr>
                   <w:rFonts w:ascii="Calibri" w:hAnsi="Calibri" w:cs="Calibri"/>
@@ -30502,7 +31870,7 @@
                 <w:u w:val="single"/>
               </w:rPr>
             </w:pPr>
-            <w:hyperlink r:id="rId158" w:history="1">
+            <w:hyperlink r:id="rId165" w:history="1">
               <w:r>
                 <w:rPr>
                   <w:rFonts w:ascii="Calibri" w:hAnsi="Calibri" w:cs="Calibri"/>
@@ -30647,7 +32015,7 @@
                 <w:u w:val="single"/>
               </w:rPr>
             </w:pPr>
-            <w:hyperlink r:id="rId159" w:history="1">
+            <w:hyperlink r:id="rId166" w:history="1">
               <w:r>
                 <w:rPr>
                   <w:rFonts w:ascii="Calibri" w:hAnsi="Calibri" w:cs="Calibri"/>
@@ -30792,7 +32160,7 @@
                 <w:u w:val="single"/>
               </w:rPr>
             </w:pPr>
-            <w:hyperlink r:id="rId160" w:history="1">
+            <w:hyperlink r:id="rId167" w:history="1">
               <w:r>
                 <w:rPr>
                   <w:rFonts w:ascii="Calibri" w:hAnsi="Calibri" w:cs="Calibri"/>
@@ -30937,7 +32305,7 @@
                 <w:u w:val="single"/>
               </w:rPr>
             </w:pPr>
-            <w:hyperlink r:id="rId161" w:history="1">
+            <w:hyperlink r:id="rId168" w:history="1">
               <w:r>
                 <w:rPr>
                   <w:rFonts w:ascii="Calibri" w:hAnsi="Calibri" w:cs="Calibri"/>
@@ -31082,7 +32450,7 @@
                 <w:u w:val="single"/>
               </w:rPr>
             </w:pPr>
-            <w:hyperlink r:id="rId162" w:history="1">
+            <w:hyperlink r:id="rId169" w:history="1">
               <w:r>
                 <w:rPr>
                   <w:rFonts w:ascii="Calibri" w:hAnsi="Calibri" w:cs="Calibri"/>
@@ -31238,7 +32606,7 @@
                 <w:u w:val="single"/>
               </w:rPr>
             </w:pPr>
-            <w:hyperlink r:id="rId163" w:history="1">
+            <w:hyperlink r:id="rId170" w:history="1">
               <w:r>
                 <w:rPr>
                   <w:rFonts w:ascii="Calibri" w:hAnsi="Calibri" w:cs="Calibri"/>
@@ -31383,7 +32751,7 @@
                 <w:u w:val="single"/>
               </w:rPr>
             </w:pPr>
-            <w:hyperlink r:id="rId164" w:history="1">
+            <w:hyperlink r:id="rId171" w:history="1">
               <w:r>
                 <w:rPr>
                   <w:rFonts w:ascii="Calibri" w:hAnsi="Calibri" w:cs="Calibri"/>
@@ -31528,7 +32896,7 @@
                 <w:u w:val="single"/>
               </w:rPr>
             </w:pPr>
-            <w:hyperlink r:id="rId165" w:history="1">
+            <w:hyperlink r:id="rId172" w:history="1">
               <w:r>
                 <w:rPr>
                   <w:rFonts w:ascii="Calibri" w:hAnsi="Calibri" w:cs="Calibri"/>
@@ -31910,7 +33278,7 @@
                 <w:u w:val="single"/>
               </w:rPr>
             </w:pPr>
-            <w:hyperlink r:id="rId166" w:history="1">
+            <w:hyperlink r:id="rId173" w:history="1">
               <w:r>
                 <w:rPr>
                   <w:rFonts w:ascii="Calibri" w:hAnsi="Calibri" w:cs="Calibri"/>
@@ -32068,7 +33436,7 @@
                 <w:u w:val="single"/>
               </w:rPr>
             </w:pPr>
-            <w:hyperlink r:id="rId167" w:history="1">
+            <w:hyperlink r:id="rId174" w:history="1">
               <w:r>
                 <w:rPr>
                   <w:rFonts w:ascii="Calibri" w:hAnsi="Calibri" w:cs="Calibri"/>
@@ -32213,7 +33581,7 @@
                 <w:u w:val="single"/>
               </w:rPr>
             </w:pPr>
-            <w:hyperlink r:id="rId168" w:history="1">
+            <w:hyperlink r:id="rId175" w:history="1">
               <w:r>
                 <w:rPr>
                   <w:rFonts w:ascii="Calibri" w:hAnsi="Calibri" w:cs="Calibri"/>
@@ -32360,7 +33728,7 @@
                 <w:u w:val="single"/>
               </w:rPr>
             </w:pPr>
-            <w:hyperlink r:id="rId169" w:history="1">
+            <w:hyperlink r:id="rId176" w:history="1">
               <w:r>
                 <w:rPr>
                   <w:rFonts w:ascii="Calibri" w:hAnsi="Calibri" w:cs="Calibri"/>
@@ -32507,7 +33875,7 @@
                 <w:u w:val="single"/>
               </w:rPr>
             </w:pPr>
-            <w:hyperlink r:id="rId170" w:history="1">
+            <w:hyperlink r:id="rId177" w:history="1">
               <w:r>
                 <w:rPr>
                   <w:rFonts w:ascii="Calibri" w:hAnsi="Calibri" w:cs="Calibri"/>
@@ -32674,7 +34042,7 @@
                 <w:u w:val="single"/>
               </w:rPr>
             </w:pPr>
-            <w:hyperlink r:id="rId171" w:history="1">
+            <w:hyperlink r:id="rId178" w:history="1">
               <w:r>
                 <w:rPr>
                   <w:rFonts w:ascii="Calibri" w:hAnsi="Calibri" w:cs="Calibri"/>
@@ -32828,7 +34196,7 @@
                 <w:u w:val="single"/>
               </w:rPr>
             </w:pPr>
-            <w:hyperlink r:id="rId172" w:history="1">
+            <w:hyperlink r:id="rId179" w:history="1">
               <w:r>
                 <w:rPr>
                   <w:rFonts w:ascii="Calibri" w:hAnsi="Calibri" w:cs="Calibri"/>
@@ -32964,7 +34332,7 @@
                 <w:u w:val="single"/>
               </w:rPr>
             </w:pPr>
-            <w:hyperlink r:id="rId173" w:history="1">
+            <w:hyperlink r:id="rId180" w:history="1">
               <w:r>
                 <w:rPr>
                   <w:rFonts w:ascii="Calibri" w:hAnsi="Calibri" w:cs="Calibri"/>
@@ -33342,7 +34710,7 @@
                 <w:color w:val="0563C1"/>
               </w:rPr>
             </w:pPr>
-            <w:hyperlink r:id="rId174" w:history="1">
+            <w:hyperlink r:id="rId181" w:history="1">
               <w:r>
                 <w:rPr>
                   <w:rStyle w:val="Hyperlink"/>
@@ -34881,17 +36249,6 @@
                 <w:szCs w:val="22"/>
               </w:rPr>
             </w:pPr>
-            <w:r>
-              <w:rPr>
-                <w:rFonts w:ascii="Calibri" w:hAnsi="Calibri" w:cs="Calibri"/>
-                <w:b/>
-                <w:bCs/>
-                <w:color w:val="000000"/>
-                <w:sz w:val="22"/>
-                <w:szCs w:val="22"/>
-              </w:rPr>
-              <w:t>Shaughnessy</w:t>
-            </w:r>
           </w:p>
         </w:tc>
         <w:tc>
@@ -34985,6 +36342,332 @@
             </w:tcBorders>
             <w:shd w:val="clear" w:color="auto" w:fill="auto"/>
             <w:noWrap/>
+          </w:tcPr>
+          <w:p>
+            <w:pPr>
+              <w:rPr>
+                <w:rFonts w:ascii="Calibri" w:hAnsi="Calibri" w:cs="Calibri"/>
+                <w:b/>
+                <w:bCs/>
+                <w:color w:val="000000"/>
+                <w:sz w:val="22"/>
+                <w:szCs w:val="22"/>
+              </w:rPr>
+            </w:pPr>
+          </w:p>
+        </w:tc>
+        <w:tc>
+          <w:tcPr>
+            <w:tcW w:w="2631" w:type="dxa"/>
+            <w:tcBorders>
+              <w:top w:val="nil"/>
+              <w:left w:val="nil"/>
+              <w:bottom w:val="nil"/>
+              <w:right w:val="nil"/>
+            </w:tcBorders>
+            <w:shd w:val="clear" w:color="auto" w:fill="auto"/>
+            <w:noWrap/>
+          </w:tcPr>
+          <w:p>
+            <w:pPr>
+              <w:rPr>
+                <w:rFonts w:ascii="Calibri" w:hAnsi="Calibri" w:cs="Calibri"/>
+                <w:b/>
+                <w:bCs/>
+                <w:color w:val="000000"/>
+                <w:sz w:val="22"/>
+                <w:szCs w:val="22"/>
+              </w:rPr>
+            </w:pPr>
+          </w:p>
+        </w:tc>
+        <w:tc>
+          <w:tcPr>
+            <w:tcW w:w="1895" w:type="dxa"/>
+            <w:tcBorders>
+              <w:top w:val="nil"/>
+              <w:left w:val="nil"/>
+              <w:bottom w:val="nil"/>
+              <w:right w:val="nil"/>
+            </w:tcBorders>
+            <w:shd w:val="clear" w:color="auto" w:fill="auto"/>
+            <w:noWrap/>
+          </w:tcPr>
+          <w:p>
+            <w:pPr>
+              <w:rPr>
+                <w:rFonts w:ascii="Calibri" w:hAnsi="Calibri" w:cs="Calibri"/>
+                <w:b/>
+                <w:bCs/>
+                <w:color w:val="000000"/>
+                <w:sz w:val="22"/>
+                <w:szCs w:val="22"/>
+              </w:rPr>
+            </w:pPr>
+          </w:p>
+        </w:tc>
+        <w:tc>
+          <w:tcPr>
+            <w:tcW w:w="3449" w:type="dxa"/>
+            <w:tcBorders>
+              <w:top w:val="nil"/>
+              <w:left w:val="nil"/>
+              <w:bottom w:val="nil"/>
+              <w:right w:val="nil"/>
+            </w:tcBorders>
+            <w:shd w:val="clear" w:color="auto" w:fill="auto"/>
+            <w:noWrap/>
+          </w:tcPr>
+          <w:p>
+            <w:pPr>
+              <w:rPr>
+                <w:rFonts w:ascii="Calibri" w:hAnsi="Calibri" w:cs="Calibri"/>
+                <w:b/>
+                <w:bCs/>
+                <w:color w:val="0563C1"/>
+                <w:sz w:val="22"/>
+                <w:szCs w:val="22"/>
+              </w:rPr>
+            </w:pPr>
+          </w:p>
+        </w:tc>
+      </w:tr>
+      <w:tr>
+        <w:trPr>
+          <w:trHeight w:val="300"/>
+        </w:trPr>
+        <w:tc>
+          <w:tcPr>
+            <w:tcW w:w="3409" w:type="dxa"/>
+            <w:tcBorders>
+              <w:top w:val="nil"/>
+              <w:left w:val="nil"/>
+              <w:bottom w:val="nil"/>
+              <w:right w:val="nil"/>
+            </w:tcBorders>
+            <w:shd w:val="clear" w:color="auto" w:fill="auto"/>
+            <w:noWrap/>
+          </w:tcPr>
+          <w:p>
+            <w:pPr>
+              <w:rPr>
+                <w:rFonts w:ascii="Calibri" w:hAnsi="Calibri" w:cs="Calibri"/>
+                <w:b/>
+                <w:bCs/>
+                <w:color w:val="000000"/>
+                <w:sz w:val="22"/>
+                <w:szCs w:val="22"/>
+              </w:rPr>
+            </w:pPr>
+          </w:p>
+        </w:tc>
+        <w:tc>
+          <w:tcPr>
+            <w:tcW w:w="2631" w:type="dxa"/>
+            <w:tcBorders>
+              <w:top w:val="nil"/>
+              <w:left w:val="nil"/>
+              <w:bottom w:val="nil"/>
+              <w:right w:val="nil"/>
+            </w:tcBorders>
+            <w:shd w:val="clear" w:color="auto" w:fill="auto"/>
+            <w:noWrap/>
+          </w:tcPr>
+          <w:p>
+            <w:pPr>
+              <w:rPr>
+                <w:rFonts w:ascii="Calibri" w:hAnsi="Calibri" w:cs="Calibri"/>
+                <w:b/>
+                <w:bCs/>
+                <w:color w:val="000000"/>
+                <w:sz w:val="22"/>
+                <w:szCs w:val="22"/>
+              </w:rPr>
+            </w:pPr>
+          </w:p>
+        </w:tc>
+        <w:tc>
+          <w:tcPr>
+            <w:tcW w:w="1895" w:type="dxa"/>
+            <w:tcBorders>
+              <w:top w:val="nil"/>
+              <w:left w:val="nil"/>
+              <w:bottom w:val="nil"/>
+              <w:right w:val="nil"/>
+            </w:tcBorders>
+            <w:shd w:val="clear" w:color="auto" w:fill="auto"/>
+            <w:noWrap/>
+          </w:tcPr>
+          <w:p>
+            <w:pPr>
+              <w:rPr>
+                <w:rFonts w:ascii="Calibri" w:hAnsi="Calibri" w:cs="Calibri"/>
+                <w:b/>
+                <w:bCs/>
+                <w:color w:val="000000"/>
+                <w:sz w:val="22"/>
+                <w:szCs w:val="22"/>
+              </w:rPr>
+            </w:pPr>
+          </w:p>
+        </w:tc>
+        <w:tc>
+          <w:tcPr>
+            <w:tcW w:w="3449" w:type="dxa"/>
+            <w:tcBorders>
+              <w:top w:val="nil"/>
+              <w:left w:val="nil"/>
+              <w:bottom w:val="nil"/>
+              <w:right w:val="nil"/>
+            </w:tcBorders>
+            <w:shd w:val="clear" w:color="auto" w:fill="auto"/>
+            <w:noWrap/>
+          </w:tcPr>
+          <w:p>
+            <w:pPr>
+              <w:rPr>
+                <w:rFonts w:ascii="Calibri" w:hAnsi="Calibri" w:cs="Calibri"/>
+                <w:b/>
+                <w:bCs/>
+                <w:color w:val="0563C1"/>
+                <w:sz w:val="22"/>
+                <w:szCs w:val="22"/>
+              </w:rPr>
+            </w:pPr>
+          </w:p>
+        </w:tc>
+      </w:tr>
+      <w:tr>
+        <w:trPr>
+          <w:trHeight w:val="300"/>
+        </w:trPr>
+        <w:tc>
+          <w:tcPr>
+            <w:tcW w:w="3409" w:type="dxa"/>
+            <w:tcBorders>
+              <w:top w:val="nil"/>
+              <w:left w:val="nil"/>
+              <w:bottom w:val="nil"/>
+              <w:right w:val="nil"/>
+            </w:tcBorders>
+            <w:shd w:val="clear" w:color="auto" w:fill="auto"/>
+            <w:noWrap/>
+          </w:tcPr>
+          <w:p>
+            <w:pPr>
+              <w:rPr>
+                <w:rFonts w:ascii="Calibri" w:hAnsi="Calibri" w:cs="Calibri"/>
+                <w:b/>
+                <w:bCs/>
+                <w:color w:val="000000"/>
+                <w:sz w:val="22"/>
+                <w:szCs w:val="22"/>
+              </w:rPr>
+            </w:pPr>
+            <w:r>
+              <w:rPr>
+                <w:rFonts w:ascii="Calibri" w:hAnsi="Calibri" w:cs="Calibri"/>
+                <w:b/>
+                <w:bCs/>
+                <w:color w:val="000000"/>
+                <w:sz w:val="22"/>
+                <w:szCs w:val="22"/>
+              </w:rPr>
+              <w:t>Shaughnessy</w:t>
+            </w:r>
+          </w:p>
+        </w:tc>
+        <w:tc>
+          <w:tcPr>
+            <w:tcW w:w="2631" w:type="dxa"/>
+            <w:tcBorders>
+              <w:top w:val="nil"/>
+              <w:left w:val="nil"/>
+              <w:bottom w:val="nil"/>
+              <w:right w:val="nil"/>
+            </w:tcBorders>
+            <w:shd w:val="clear" w:color="auto" w:fill="auto"/>
+            <w:noWrap/>
+          </w:tcPr>
+          <w:p>
+            <w:pPr>
+              <w:rPr>
+                <w:rFonts w:ascii="Calibri" w:hAnsi="Calibri" w:cs="Calibri"/>
+                <w:b/>
+                <w:bCs/>
+                <w:color w:val="000000"/>
+                <w:sz w:val="22"/>
+                <w:szCs w:val="22"/>
+              </w:rPr>
+            </w:pPr>
+          </w:p>
+        </w:tc>
+        <w:tc>
+          <w:tcPr>
+            <w:tcW w:w="1895" w:type="dxa"/>
+            <w:tcBorders>
+              <w:top w:val="nil"/>
+              <w:left w:val="nil"/>
+              <w:bottom w:val="nil"/>
+              <w:right w:val="nil"/>
+            </w:tcBorders>
+            <w:shd w:val="clear" w:color="auto" w:fill="auto"/>
+            <w:noWrap/>
+          </w:tcPr>
+          <w:p>
+            <w:pPr>
+              <w:rPr>
+                <w:rFonts w:ascii="Calibri" w:hAnsi="Calibri" w:cs="Calibri"/>
+                <w:b/>
+                <w:bCs/>
+                <w:color w:val="000000"/>
+                <w:sz w:val="22"/>
+                <w:szCs w:val="22"/>
+              </w:rPr>
+            </w:pPr>
+          </w:p>
+        </w:tc>
+        <w:tc>
+          <w:tcPr>
+            <w:tcW w:w="3449" w:type="dxa"/>
+            <w:tcBorders>
+              <w:top w:val="nil"/>
+              <w:left w:val="nil"/>
+              <w:bottom w:val="nil"/>
+              <w:right w:val="nil"/>
+            </w:tcBorders>
+            <w:shd w:val="clear" w:color="auto" w:fill="auto"/>
+            <w:noWrap/>
+          </w:tcPr>
+          <w:p>
+            <w:pPr>
+              <w:rPr>
+                <w:rFonts w:ascii="Calibri" w:hAnsi="Calibri" w:cs="Calibri"/>
+                <w:b/>
+                <w:bCs/>
+                <w:color w:val="0563C1"/>
+                <w:sz w:val="22"/>
+                <w:szCs w:val="22"/>
+              </w:rPr>
+            </w:pPr>
+          </w:p>
+        </w:tc>
+      </w:tr>
+      <w:tr>
+        <w:trPr>
+          <w:trHeight w:val="300"/>
+        </w:trPr>
+        <w:tc>
+          <w:tcPr>
+            <w:tcW w:w="3409" w:type="dxa"/>
+            <w:tcBorders>
+              <w:top w:val="nil"/>
+              <w:left w:val="nil"/>
+              <w:bottom w:val="nil"/>
+              <w:right w:val="nil"/>
+            </w:tcBorders>
+            <w:shd w:val="clear" w:color="auto" w:fill="auto"/>
+            <w:noWrap/>
             <w:vAlign w:val="bottom"/>
             <w:hideMark/>
           </w:tcPr>
@@ -35111,7 +36794,7 @@
                 <w:u w:val="single"/>
               </w:rPr>
             </w:pPr>
-            <w:hyperlink r:id="rId175" w:history="1">
+            <w:hyperlink r:id="rId182" w:history="1">
               <w:r>
                 <w:rPr>
                   <w:rFonts w:ascii="Calibri" w:hAnsi="Calibri" w:cs="Calibri"/>
@@ -35269,7 +36952,7 @@
                 <w:u w:val="single"/>
               </w:rPr>
             </w:pPr>
-            <w:hyperlink r:id="rId176" w:history="1">
+            <w:hyperlink r:id="rId183" w:history="1">
               <w:r>
                 <w:rPr>
                   <w:rFonts w:ascii="Calibri" w:hAnsi="Calibri" w:cs="Calibri"/>
@@ -35425,7 +37108,7 @@
                 <w:u w:val="single"/>
               </w:rPr>
             </w:pPr>
-            <w:hyperlink r:id="rId177" w:history="1">
+            <w:hyperlink r:id="rId184" w:history="1">
               <w:r>
                 <w:rPr>
                   <w:rFonts w:ascii="Calibri" w:hAnsi="Calibri" w:cs="Calibri"/>
@@ -35570,7 +37253,7 @@
                 <w:u w:val="single"/>
               </w:rPr>
             </w:pPr>
-            <w:hyperlink r:id="rId178" w:history="1">
+            <w:hyperlink r:id="rId185" w:history="1">
               <w:r>
                 <w:rPr>
                   <w:rFonts w:ascii="Calibri" w:hAnsi="Calibri" w:cs="Calibri"/>
@@ -35726,7 +37409,7 @@
                 <w:u w:val="single"/>
               </w:rPr>
             </w:pPr>
-            <w:hyperlink r:id="rId179" w:history="1">
+            <w:hyperlink r:id="rId186" w:history="1">
               <w:r>
                 <w:rPr>
                   <w:rFonts w:ascii="Calibri" w:hAnsi="Calibri" w:cs="Calibri"/>
@@ -35871,7 +37554,7 @@
                 <w:u w:val="single"/>
               </w:rPr>
             </w:pPr>
-            <w:hyperlink r:id="rId180" w:history="1">
+            <w:hyperlink r:id="rId187" w:history="1">
               <w:r>
                 <w:rPr>
                   <w:rFonts w:ascii="Calibri" w:hAnsi="Calibri" w:cs="Calibri"/>
@@ -36027,7 +37710,7 @@
                 <w:u w:val="single"/>
               </w:rPr>
             </w:pPr>
-            <w:hyperlink r:id="rId181" w:history="1">
+            <w:hyperlink r:id="rId188" w:history="1">
               <w:r>
                 <w:rPr>
                   <w:rFonts w:ascii="Calibri" w:hAnsi="Calibri" w:cs="Calibri"/>
@@ -36172,7 +37855,7 @@
                 <w:u w:val="single"/>
               </w:rPr>
             </w:pPr>
-            <w:hyperlink r:id="rId182" w:history="1">
+            <w:hyperlink r:id="rId189" w:history="1">
               <w:r>
                 <w:rPr>
                   <w:rFonts w:ascii="Calibri" w:hAnsi="Calibri" w:cs="Calibri"/>
@@ -36317,7 +38000,7 @@
                 <w:u w:val="single"/>
               </w:rPr>
             </w:pPr>
-            <w:hyperlink r:id="rId183" w:history="1">
+            <w:hyperlink r:id="rId190" w:history="1">
               <w:r>
                 <w:rPr>
                   <w:rFonts w:ascii="Calibri" w:hAnsi="Calibri" w:cs="Calibri"/>
@@ -36445,17 +38128,30 @@
             </w:tcBorders>
             <w:shd w:val="clear" w:color="auto" w:fill="auto"/>
             <w:noWrap/>
-            <w:vAlign w:val="bottom"/>
-          </w:tcPr>
-          <w:p>
-            <w:pPr>
-              <w:rPr>
-                <w:rFonts w:ascii="Calibri" w:hAnsi="Calibri" w:cs="Calibri"/>
-                <w:color w:val="000000"/>
-                <w:sz w:val="22"/>
-                <w:szCs w:val="22"/>
-              </w:rPr>
-            </w:pPr>
+            <w:hideMark/>
+          </w:tcPr>
+          <w:p>
+            <w:pPr>
+              <w:rPr>
+                <w:rFonts w:ascii="Calibri" w:hAnsi="Calibri" w:cs="Calibri"/>
+                <w:b/>
+                <w:bCs/>
+                <w:color w:val="000000"/>
+                <w:sz w:val="22"/>
+                <w:szCs w:val="22"/>
+              </w:rPr>
+            </w:pPr>
+            <w:r>
+              <w:rPr>
+                <w:rFonts w:ascii="Calibri" w:hAnsi="Calibri" w:cs="Calibri"/>
+                <w:b/>
+                <w:bCs/>
+                <w:color w:val="000000"/>
+                <w:sz w:val="22"/>
+                <w:szCs w:val="22"/>
+              </w:rPr>
+              <w:t>Squamish</w:t>
+            </w:r>
           </w:p>
         </w:tc>
         <w:tc>
@@ -36470,6 +38166,7 @@
             <w:shd w:val="clear" w:color="auto" w:fill="auto"/>
             <w:noWrap/>
             <w:vAlign w:val="bottom"/>
+            <w:hideMark/>
           </w:tcPr>
           <w:p>
             <w:pPr>
@@ -36494,11 +38191,14 @@
             <w:shd w:val="clear" w:color="auto" w:fill="auto"/>
             <w:noWrap/>
             <w:vAlign w:val="bottom"/>
-          </w:tcPr>
-          <w:p>
-            <w:pPr>
-              <w:rPr>
-                <w:rFonts w:ascii="Calibri" w:hAnsi="Calibri" w:cs="Calibri"/>
+            <w:hideMark/>
+          </w:tcPr>
+          <w:p>
+            <w:pPr>
+              <w:rPr>
+                <w:rFonts w:ascii="Calibri" w:hAnsi="Calibri" w:cs="Calibri"/>
+                <w:b/>
+                <w:bCs/>
                 <w:color w:val="000000"/>
                 <w:sz w:val="22"/>
                 <w:szCs w:val="22"/>
@@ -36518,11 +38218,17 @@
             <w:shd w:val="clear" w:color="auto" w:fill="auto"/>
             <w:noWrap/>
             <w:vAlign w:val="bottom"/>
-          </w:tcPr>
-          <w:p>
-            <w:pPr>
-              <w:rPr>
+            <w:hideMark/>
+          </w:tcPr>
+          <w:p>
+            <w:pPr>
+              <w:rPr>
+                <w:rFonts w:ascii="Calibri" w:hAnsi="Calibri" w:cs="Calibri"/>
+                <w:b/>
+                <w:bCs/>
                 <w:color w:val="0563C1"/>
+                <w:sz w:val="22"/>
+                <w:szCs w:val="22"/>
               </w:rPr>
             </w:pPr>
           </w:p>
@@ -36544,16 +38250,26 @@
             <w:shd w:val="clear" w:color="auto" w:fill="auto"/>
             <w:noWrap/>
             <w:vAlign w:val="bottom"/>
-          </w:tcPr>
-          <w:p>
-            <w:pPr>
-              <w:rPr>
-                <w:rFonts w:ascii="Calibri" w:hAnsi="Calibri" w:cs="Calibri"/>
-                <w:color w:val="000000"/>
-                <w:sz w:val="22"/>
-                <w:szCs w:val="22"/>
-              </w:rPr>
-            </w:pPr>
+            <w:hideMark/>
+          </w:tcPr>
+          <w:p>
+            <w:pPr>
+              <w:rPr>
+                <w:rFonts w:ascii="Calibri" w:hAnsi="Calibri" w:cs="Calibri"/>
+                <w:color w:val="000000"/>
+                <w:sz w:val="22"/>
+                <w:szCs w:val="22"/>
+              </w:rPr>
+            </w:pPr>
+            <w:r>
+              <w:rPr>
+                <w:rFonts w:ascii="Calibri" w:hAnsi="Calibri" w:cs="Calibri"/>
+                <w:color w:val="000000"/>
+                <w:sz w:val="22"/>
+                <w:szCs w:val="22"/>
+              </w:rPr>
+              <w:t>Captain</w:t>
+            </w:r>
           </w:p>
         </w:tc>
         <w:tc>
@@ -36568,16 +38284,37 @@
             <w:shd w:val="clear" w:color="auto" w:fill="auto"/>
             <w:noWrap/>
             <w:vAlign w:val="bottom"/>
-          </w:tcPr>
-          <w:p>
-            <w:pPr>
-              <w:rPr>
-                <w:rFonts w:ascii="Calibri" w:hAnsi="Calibri" w:cs="Calibri"/>
-                <w:color w:val="000000"/>
-                <w:sz w:val="22"/>
-                <w:szCs w:val="22"/>
-              </w:rPr>
-            </w:pPr>
+            <w:hideMark/>
+          </w:tcPr>
+          <w:p>
+            <w:pPr>
+              <w:rPr>
+                <w:rFonts w:ascii="Calibri" w:hAnsi="Calibri" w:cs="Calibri"/>
+                <w:color w:val="000000"/>
+                <w:sz w:val="22"/>
+                <w:szCs w:val="22"/>
+              </w:rPr>
+            </w:pPr>
+            <w:proofErr w:type="spellStart"/>
+            <w:r>
+              <w:rPr>
+                <w:rFonts w:ascii="Calibri" w:hAnsi="Calibri" w:cs="Calibri"/>
+                <w:color w:val="000000"/>
+                <w:sz w:val="22"/>
+                <w:szCs w:val="22"/>
+              </w:rPr>
+              <w:t>Mairi</w:t>
+            </w:r>
+            <w:proofErr w:type="spellEnd"/>
+            <w:r>
+              <w:rPr>
+                <w:rFonts w:ascii="Calibri" w:hAnsi="Calibri" w:cs="Calibri"/>
+                <w:color w:val="000000"/>
+                <w:sz w:val="22"/>
+                <w:szCs w:val="22"/>
+              </w:rPr>
+              <w:t xml:space="preserve"> Blair</w:t>
+            </w:r>
           </w:p>
         </w:tc>
         <w:tc>
@@ -36592,16 +38329,26 @@
             <w:shd w:val="clear" w:color="auto" w:fill="auto"/>
             <w:noWrap/>
             <w:vAlign w:val="bottom"/>
-          </w:tcPr>
-          <w:p>
-            <w:pPr>
-              <w:rPr>
-                <w:rFonts w:ascii="Calibri" w:hAnsi="Calibri" w:cs="Calibri"/>
-                <w:color w:val="000000"/>
-                <w:sz w:val="22"/>
-                <w:szCs w:val="22"/>
-              </w:rPr>
-            </w:pPr>
+            <w:hideMark/>
+          </w:tcPr>
+          <w:p>
+            <w:pPr>
+              <w:rPr>
+                <w:rFonts w:ascii="Calibri" w:hAnsi="Calibri" w:cs="Calibri"/>
+                <w:color w:val="000000"/>
+                <w:sz w:val="22"/>
+                <w:szCs w:val="22"/>
+              </w:rPr>
+            </w:pPr>
+            <w:r>
+              <w:rPr>
+                <w:rFonts w:ascii="Calibri" w:hAnsi="Calibri" w:cs="Calibri"/>
+                <w:color w:val="000000"/>
+                <w:sz w:val="22"/>
+                <w:szCs w:val="22"/>
+              </w:rPr>
+              <w:t>604-505-1249</w:t>
+            </w:r>
           </w:p>
         </w:tc>
         <w:tc>
@@ -36616,279 +38363,19 @@
             <w:shd w:val="clear" w:color="auto" w:fill="auto"/>
             <w:noWrap/>
             <w:vAlign w:val="bottom"/>
-          </w:tcPr>
-          <w:p>
-            <w:pPr>
-              <w:rPr>
+            <w:hideMark/>
+          </w:tcPr>
+          <w:p>
+            <w:pPr>
+              <w:rPr>
+                <w:rFonts w:ascii="Calibri" w:hAnsi="Calibri" w:cs="Calibri"/>
                 <w:color w:val="0563C1"/>
-              </w:rPr>
-            </w:pPr>
-          </w:p>
-        </w:tc>
-      </w:tr>
-      <w:tr>
-        <w:trPr>
-          <w:trHeight w:val="300"/>
-        </w:trPr>
-        <w:tc>
-          <w:tcPr>
-            <w:tcW w:w="3409" w:type="dxa"/>
-            <w:tcBorders>
-              <w:top w:val="nil"/>
-              <w:left w:val="nil"/>
-              <w:bottom w:val="nil"/>
-              <w:right w:val="nil"/>
-            </w:tcBorders>
-            <w:shd w:val="clear" w:color="auto" w:fill="auto"/>
-            <w:noWrap/>
-            <w:hideMark/>
-          </w:tcPr>
-          <w:p>
-            <w:pPr>
-              <w:rPr>
-                <w:rFonts w:ascii="Calibri" w:hAnsi="Calibri" w:cs="Calibri"/>
-                <w:b/>
-                <w:bCs/>
-                <w:color w:val="000000"/>
-                <w:sz w:val="22"/>
-                <w:szCs w:val="22"/>
-              </w:rPr>
-            </w:pPr>
-            <w:r>
-              <w:rPr>
-                <w:rFonts w:ascii="Calibri" w:hAnsi="Calibri" w:cs="Calibri"/>
-                <w:b/>
-                <w:bCs/>
-                <w:color w:val="000000"/>
-                <w:sz w:val="22"/>
-                <w:szCs w:val="22"/>
-              </w:rPr>
-              <w:t>Squamish</w:t>
-            </w:r>
-          </w:p>
-        </w:tc>
-        <w:tc>
-          <w:tcPr>
-            <w:tcW w:w="2631" w:type="dxa"/>
-            <w:tcBorders>
-              <w:top w:val="nil"/>
-              <w:left w:val="nil"/>
-              <w:bottom w:val="nil"/>
-              <w:right w:val="nil"/>
-            </w:tcBorders>
-            <w:shd w:val="clear" w:color="auto" w:fill="auto"/>
-            <w:noWrap/>
-            <w:vAlign w:val="bottom"/>
-            <w:hideMark/>
-          </w:tcPr>
-          <w:p>
-            <w:pPr>
-              <w:rPr>
-                <w:rFonts w:ascii="Calibri" w:hAnsi="Calibri" w:cs="Calibri"/>
-                <w:color w:val="000000"/>
-                <w:sz w:val="22"/>
-                <w:szCs w:val="22"/>
-              </w:rPr>
-            </w:pPr>
-          </w:p>
-        </w:tc>
-        <w:tc>
-          <w:tcPr>
-            <w:tcW w:w="1895" w:type="dxa"/>
-            <w:tcBorders>
-              <w:top w:val="nil"/>
-              <w:left w:val="nil"/>
-              <w:bottom w:val="nil"/>
-              <w:right w:val="nil"/>
-            </w:tcBorders>
-            <w:shd w:val="clear" w:color="auto" w:fill="auto"/>
-            <w:noWrap/>
-            <w:vAlign w:val="bottom"/>
-            <w:hideMark/>
-          </w:tcPr>
-          <w:p>
-            <w:pPr>
-              <w:rPr>
-                <w:rFonts w:ascii="Calibri" w:hAnsi="Calibri" w:cs="Calibri"/>
-                <w:b/>
-                <w:bCs/>
-                <w:color w:val="000000"/>
-                <w:sz w:val="22"/>
-                <w:szCs w:val="22"/>
-              </w:rPr>
-            </w:pPr>
-          </w:p>
-        </w:tc>
-        <w:tc>
-          <w:tcPr>
-            <w:tcW w:w="3449" w:type="dxa"/>
-            <w:tcBorders>
-              <w:top w:val="nil"/>
-              <w:left w:val="nil"/>
-              <w:bottom w:val="nil"/>
-              <w:right w:val="nil"/>
-            </w:tcBorders>
-            <w:shd w:val="clear" w:color="auto" w:fill="auto"/>
-            <w:noWrap/>
-            <w:vAlign w:val="bottom"/>
-            <w:hideMark/>
-          </w:tcPr>
-          <w:p>
-            <w:pPr>
-              <w:rPr>
-                <w:rFonts w:ascii="Calibri" w:hAnsi="Calibri" w:cs="Calibri"/>
-                <w:b/>
-                <w:bCs/>
-                <w:color w:val="0563C1"/>
-                <w:sz w:val="22"/>
-                <w:szCs w:val="22"/>
-              </w:rPr>
-            </w:pPr>
-          </w:p>
-        </w:tc>
-      </w:tr>
-      <w:tr>
-        <w:trPr>
-          <w:trHeight w:val="300"/>
-        </w:trPr>
-        <w:tc>
-          <w:tcPr>
-            <w:tcW w:w="3409" w:type="dxa"/>
-            <w:tcBorders>
-              <w:top w:val="nil"/>
-              <w:left w:val="nil"/>
-              <w:bottom w:val="nil"/>
-              <w:right w:val="nil"/>
-            </w:tcBorders>
-            <w:shd w:val="clear" w:color="auto" w:fill="auto"/>
-            <w:noWrap/>
-            <w:vAlign w:val="bottom"/>
-            <w:hideMark/>
-          </w:tcPr>
-          <w:p>
-            <w:pPr>
-              <w:rPr>
-                <w:rFonts w:ascii="Calibri" w:hAnsi="Calibri" w:cs="Calibri"/>
-                <w:color w:val="000000"/>
-                <w:sz w:val="22"/>
-                <w:szCs w:val="22"/>
-              </w:rPr>
-            </w:pPr>
-            <w:r>
-              <w:rPr>
-                <w:rFonts w:ascii="Calibri" w:hAnsi="Calibri" w:cs="Calibri"/>
-                <w:color w:val="000000"/>
-                <w:sz w:val="22"/>
-                <w:szCs w:val="22"/>
-              </w:rPr>
-              <w:t>Captain</w:t>
-            </w:r>
-          </w:p>
-        </w:tc>
-        <w:tc>
-          <w:tcPr>
-            <w:tcW w:w="2631" w:type="dxa"/>
-            <w:tcBorders>
-              <w:top w:val="nil"/>
-              <w:left w:val="nil"/>
-              <w:bottom w:val="nil"/>
-              <w:right w:val="nil"/>
-            </w:tcBorders>
-            <w:shd w:val="clear" w:color="auto" w:fill="auto"/>
-            <w:noWrap/>
-            <w:vAlign w:val="bottom"/>
-            <w:hideMark/>
-          </w:tcPr>
-          <w:p>
-            <w:pPr>
-              <w:rPr>
-                <w:rFonts w:ascii="Calibri" w:hAnsi="Calibri" w:cs="Calibri"/>
-                <w:color w:val="000000"/>
-                <w:sz w:val="22"/>
-                <w:szCs w:val="22"/>
-              </w:rPr>
-            </w:pPr>
-            <w:proofErr w:type="spellStart"/>
-            <w:r>
-              <w:rPr>
-                <w:rFonts w:ascii="Calibri" w:hAnsi="Calibri" w:cs="Calibri"/>
-                <w:color w:val="000000"/>
-                <w:sz w:val="22"/>
-                <w:szCs w:val="22"/>
-              </w:rPr>
-              <w:t>Mairi</w:t>
-            </w:r>
-            <w:proofErr w:type="spellEnd"/>
-            <w:r>
-              <w:rPr>
-                <w:rFonts w:ascii="Calibri" w:hAnsi="Calibri" w:cs="Calibri"/>
-                <w:color w:val="000000"/>
-                <w:sz w:val="22"/>
-                <w:szCs w:val="22"/>
-              </w:rPr>
-              <w:t xml:space="preserve"> Blair</w:t>
-            </w:r>
-          </w:p>
-        </w:tc>
-        <w:tc>
-          <w:tcPr>
-            <w:tcW w:w="1895" w:type="dxa"/>
-            <w:tcBorders>
-              <w:top w:val="nil"/>
-              <w:left w:val="nil"/>
-              <w:bottom w:val="nil"/>
-              <w:right w:val="nil"/>
-            </w:tcBorders>
-            <w:shd w:val="clear" w:color="auto" w:fill="auto"/>
-            <w:noWrap/>
-            <w:vAlign w:val="bottom"/>
-            <w:hideMark/>
-          </w:tcPr>
-          <w:p>
-            <w:pPr>
-              <w:rPr>
-                <w:rFonts w:ascii="Calibri" w:hAnsi="Calibri" w:cs="Calibri"/>
-                <w:color w:val="000000"/>
-                <w:sz w:val="22"/>
-                <w:szCs w:val="22"/>
-              </w:rPr>
-            </w:pPr>
-            <w:r>
-              <w:rPr>
-                <w:rFonts w:ascii="Calibri" w:hAnsi="Calibri" w:cs="Calibri"/>
-                <w:color w:val="000000"/>
-                <w:sz w:val="22"/>
-                <w:szCs w:val="22"/>
-              </w:rPr>
-              <w:t>604-505-1249</w:t>
-            </w:r>
-          </w:p>
-        </w:tc>
-        <w:tc>
-          <w:tcPr>
-            <w:tcW w:w="3449" w:type="dxa"/>
-            <w:tcBorders>
-              <w:top w:val="nil"/>
-              <w:left w:val="nil"/>
-              <w:bottom w:val="nil"/>
-              <w:right w:val="nil"/>
-            </w:tcBorders>
-            <w:shd w:val="clear" w:color="auto" w:fill="auto"/>
-            <w:noWrap/>
-            <w:vAlign w:val="bottom"/>
-            <w:hideMark/>
-          </w:tcPr>
-          <w:p>
-            <w:pPr>
-              <w:rPr>
-                <w:rFonts w:ascii="Calibri" w:hAnsi="Calibri" w:cs="Calibri"/>
-                <w:color w:val="0563C1"/>
                 <w:sz w:val="22"/>
                 <w:szCs w:val="22"/>
                 <w:u w:val="single"/>
               </w:rPr>
             </w:pPr>
-            <w:hyperlink r:id="rId184" w:history="1">
+            <w:hyperlink r:id="rId191" w:history="1">
               <w:r>
                 <w:rPr>
                   <w:rFonts w:ascii="Calibri" w:hAnsi="Calibri" w:cs="Calibri"/>
@@ -37035,7 +38522,7 @@
                 <w:u w:val="single"/>
               </w:rPr>
             </w:pPr>
-            <w:hyperlink r:id="rId185" w:history="1">
+            <w:hyperlink r:id="rId192" w:history="1">
               <w:r>
                 <w:rPr>
                   <w:rFonts w:ascii="Calibri" w:hAnsi="Calibri" w:cs="Calibri"/>
@@ -37180,7 +38667,7 @@
                 <w:u w:val="single"/>
               </w:rPr>
             </w:pPr>
-            <w:hyperlink r:id="rId186" w:history="1">
+            <w:hyperlink r:id="rId193" w:history="1">
               <w:r>
                 <w:rPr>
                   <w:rFonts w:ascii="Calibri" w:hAnsi="Calibri" w:cs="Calibri"/>
@@ -37336,7 +38823,7 @@
                 <w:u w:val="single"/>
               </w:rPr>
             </w:pPr>
-            <w:hyperlink r:id="rId187" w:history="1">
+            <w:hyperlink r:id="rId194" w:history="1">
               <w:r>
                 <w:rPr>
                   <w:rFonts w:ascii="Calibri" w:hAnsi="Calibri" w:cs="Calibri"/>
@@ -37492,7 +38979,7 @@
                 <w:u w:val="single"/>
               </w:rPr>
             </w:pPr>
-            <w:hyperlink r:id="rId188" w:history="1">
+            <w:hyperlink r:id="rId195" w:history="1">
               <w:r>
                 <w:rPr>
                   <w:rFonts w:ascii="Calibri" w:hAnsi="Calibri" w:cs="Calibri"/>
@@ -37648,7 +39135,7 @@
                 <w:u w:val="single"/>
               </w:rPr>
             </w:pPr>
-            <w:hyperlink r:id="rId189" w:history="1">
+            <w:hyperlink r:id="rId196" w:history="1">
               <w:r>
                 <w:rPr>
                   <w:rFonts w:ascii="Calibri" w:hAnsi="Calibri" w:cs="Calibri"/>
@@ -37804,7 +39291,7 @@
                 <w:u w:val="single"/>
               </w:rPr>
             </w:pPr>
-            <w:hyperlink r:id="rId190" w:history="1">
+            <w:hyperlink r:id="rId197" w:history="1">
               <w:r>
                 <w:rPr>
                   <w:rFonts w:ascii="Calibri" w:hAnsi="Calibri" w:cs="Calibri"/>
@@ -37949,7 +39436,7 @@
                 <w:u w:val="single"/>
               </w:rPr>
             </w:pPr>
-            <w:hyperlink r:id="rId191" w:history="1">
+            <w:hyperlink r:id="rId198" w:history="1">
               <w:r>
                 <w:rPr>
                   <w:rFonts w:ascii="Calibri" w:hAnsi="Calibri" w:cs="Calibri"/>
@@ -38094,7 +39581,7 @@
                 <w:u w:val="single"/>
               </w:rPr>
             </w:pPr>
-            <w:hyperlink r:id="rId192" w:history="1">
+            <w:hyperlink r:id="rId199" w:history="1">
               <w:r>
                 <w:rPr>
                   <w:rFonts w:ascii="Calibri" w:hAnsi="Calibri" w:cs="Calibri"/>
@@ -38476,7 +39963,7 @@
                 <w:u w:val="single"/>
               </w:rPr>
             </w:pPr>
-            <w:hyperlink r:id="rId193" w:history="1">
+            <w:hyperlink r:id="rId200" w:history="1">
               <w:r>
                 <w:rPr>
                   <w:rFonts w:ascii="Calibri" w:hAnsi="Calibri" w:cs="Calibri"/>
@@ -38623,7 +40110,7 @@
                 <w:u w:val="single"/>
               </w:rPr>
             </w:pPr>
-            <w:hyperlink r:id="rId194" w:history="1">
+            <w:hyperlink r:id="rId201" w:history="1">
               <w:r>
                 <w:rPr>
                   <w:rFonts w:ascii="Calibri" w:hAnsi="Calibri" w:cs="Calibri"/>
@@ -38768,7 +40255,7 @@
                 <w:u w:val="single"/>
               </w:rPr>
             </w:pPr>
-            <w:hyperlink r:id="rId195" w:history="1">
+            <w:hyperlink r:id="rId202" w:history="1">
               <w:r>
                 <w:rPr>
                   <w:rFonts w:ascii="Calibri" w:hAnsi="Calibri" w:cs="Calibri"/>
@@ -38913,7 +40400,7 @@
                 <w:u w:val="single"/>
               </w:rPr>
             </w:pPr>
-            <w:hyperlink r:id="rId196" w:history="1">
+            <w:hyperlink r:id="rId203" w:history="1">
               <w:r>
                 <w:rPr>
                   <w:rFonts w:ascii="Calibri" w:hAnsi="Calibri" w:cs="Calibri"/>
@@ -39058,7 +40545,7 @@
                 <w:u w:val="single"/>
               </w:rPr>
             </w:pPr>
-            <w:hyperlink r:id="rId197" w:history="1">
+            <w:hyperlink r:id="rId204" w:history="1">
               <w:r>
                 <w:rPr>
                   <w:rFonts w:ascii="Calibri" w:hAnsi="Calibri" w:cs="Calibri"/>
@@ -39214,7 +40701,7 @@
                 <w:u w:val="single"/>
               </w:rPr>
             </w:pPr>
-            <w:hyperlink r:id="rId198" w:history="1">
+            <w:hyperlink r:id="rId205" w:history="1">
               <w:r>
                 <w:rPr>
                   <w:rFonts w:ascii="Calibri" w:hAnsi="Calibri" w:cs="Calibri"/>
@@ -39359,7 +40846,7 @@
                 <w:u w:val="single"/>
               </w:rPr>
             </w:pPr>
-            <w:hyperlink r:id="rId199" w:history="1">
+            <w:hyperlink r:id="rId206" w:history="1">
               <w:r>
                 <w:rPr>
                   <w:rFonts w:ascii="Calibri" w:hAnsi="Calibri" w:cs="Calibri"/>
@@ -39515,7 +41002,7 @@
                 <w:u w:val="single"/>
               </w:rPr>
             </w:pPr>
-            <w:hyperlink r:id="rId200" w:history="1">
+            <w:hyperlink r:id="rId207" w:history="1">
               <w:r>
                 <w:rPr>
                   <w:rFonts w:ascii="Calibri" w:hAnsi="Calibri" w:cs="Calibri"/>
@@ -39927,7 +41414,7 @@
                 <w:u w:val="single"/>
               </w:rPr>
             </w:pPr>
-            <w:hyperlink r:id="rId201" w:history="1">
+            <w:hyperlink r:id="rId208" w:history="1">
               <w:r>
                 <w:rPr>
                   <w:rStyle w:val="Hyperlink"/>
@@ -40076,7 +41563,7 @@
                 <w:u w:val="single"/>
               </w:rPr>
             </w:pPr>
-            <w:hyperlink r:id="rId202" w:history="1">
+            <w:hyperlink r:id="rId209" w:history="1">
               <w:r>
                 <w:rPr>
                   <w:rStyle w:val="Hyperlink"/>
@@ -40213,7 +41700,7 @@
                 <w:u w:val="single"/>
               </w:rPr>
             </w:pPr>
-            <w:hyperlink r:id="rId203" w:history="1">
+            <w:hyperlink r:id="rId210" w:history="1">
               <w:r>
                 <w:rPr>
                   <w:rStyle w:val="Hyperlink"/>
@@ -40350,7 +41837,7 @@
                 <w:u w:val="single"/>
               </w:rPr>
             </w:pPr>
-            <w:hyperlink r:id="rId204" w:history="1">
+            <w:hyperlink r:id="rId211" w:history="1">
               <w:r>
                 <w:rPr>
                   <w:rStyle w:val="Hyperlink"/>
@@ -40487,7 +41974,7 @@
                 <w:u w:val="single"/>
               </w:rPr>
             </w:pPr>
-            <w:hyperlink r:id="rId205" w:history="1">
+            <w:hyperlink r:id="rId212" w:history="1">
               <w:r>
                 <w:rPr>
                   <w:rStyle w:val="Hyperlink"/>
@@ -40624,7 +42111,6 @@
             </w:tcBorders>
             <w:shd w:val="clear" w:color="auto" w:fill="auto"/>
             <w:noWrap/>
-            <w:hideMark/>
           </w:tcPr>
           <w:p>
             <w:pPr>
@@ -40637,8 +42123,47 @@
                 <w:szCs w:val="22"/>
               </w:rPr>
             </w:pPr>
-            <w:proofErr w:type="spellStart"/>
-            <w:r>
+          </w:p>
+        </w:tc>
+        <w:tc>
+          <w:tcPr>
+            <w:tcW w:w="2631" w:type="dxa"/>
+            <w:tcBorders>
+              <w:top w:val="nil"/>
+              <w:left w:val="nil"/>
+              <w:bottom w:val="nil"/>
+              <w:right w:val="nil"/>
+            </w:tcBorders>
+            <w:shd w:val="clear" w:color="auto" w:fill="auto"/>
+            <w:noWrap/>
+            <w:vAlign w:val="bottom"/>
+          </w:tcPr>
+          <w:p>
+            <w:pPr>
+              <w:rPr>
+                <w:rFonts w:ascii="Calibri" w:hAnsi="Calibri" w:cs="Calibri"/>
+                <w:color w:val="000000"/>
+                <w:sz w:val="22"/>
+                <w:szCs w:val="22"/>
+              </w:rPr>
+            </w:pPr>
+          </w:p>
+        </w:tc>
+        <w:tc>
+          <w:tcPr>
+            <w:tcW w:w="1895" w:type="dxa"/>
+            <w:tcBorders>
+              <w:top w:val="nil"/>
+              <w:left w:val="nil"/>
+              <w:bottom w:val="nil"/>
+              <w:right w:val="nil"/>
+            </w:tcBorders>
+            <w:shd w:val="clear" w:color="auto" w:fill="auto"/>
+            <w:noWrap/>
+            <w:vAlign w:val="bottom"/>
+          </w:tcPr>
+          <w:p>
+            <w:pPr>
               <w:rPr>
                 <w:rFonts w:ascii="Calibri" w:hAnsi="Calibri" w:cs="Calibri"/>
                 <w:b/>
@@ -40647,71 +42172,6 @@
                 <w:sz w:val="22"/>
                 <w:szCs w:val="22"/>
               </w:rPr>
-              <w:t>Tsawwassen</w:t>
-            </w:r>
-            <w:proofErr w:type="spellEnd"/>
-            <w:r>
-              <w:rPr>
-                <w:rFonts w:ascii="Calibri" w:hAnsi="Calibri" w:cs="Calibri"/>
-                <w:b/>
-                <w:bCs/>
-                <w:color w:val="000000"/>
-                <w:sz w:val="22"/>
-                <w:szCs w:val="22"/>
-              </w:rPr>
-              <w:t xml:space="preserve"> Business Women</w:t>
-            </w:r>
-          </w:p>
-        </w:tc>
-        <w:tc>
-          <w:tcPr>
-            <w:tcW w:w="2631" w:type="dxa"/>
-            <w:tcBorders>
-              <w:top w:val="nil"/>
-              <w:left w:val="nil"/>
-              <w:bottom w:val="nil"/>
-              <w:right w:val="nil"/>
-            </w:tcBorders>
-            <w:shd w:val="clear" w:color="auto" w:fill="auto"/>
-            <w:noWrap/>
-            <w:vAlign w:val="bottom"/>
-            <w:hideMark/>
-          </w:tcPr>
-          <w:p>
-            <w:pPr>
-              <w:rPr>
-                <w:rFonts w:ascii="Calibri" w:hAnsi="Calibri" w:cs="Calibri"/>
-                <w:color w:val="000000"/>
-                <w:sz w:val="22"/>
-                <w:szCs w:val="22"/>
-              </w:rPr>
-            </w:pPr>
-          </w:p>
-        </w:tc>
-        <w:tc>
-          <w:tcPr>
-            <w:tcW w:w="1895" w:type="dxa"/>
-            <w:tcBorders>
-              <w:top w:val="nil"/>
-              <w:left w:val="nil"/>
-              <w:bottom w:val="nil"/>
-              <w:right w:val="nil"/>
-            </w:tcBorders>
-            <w:shd w:val="clear" w:color="auto" w:fill="auto"/>
-            <w:noWrap/>
-            <w:vAlign w:val="bottom"/>
-            <w:hideMark/>
-          </w:tcPr>
-          <w:p>
-            <w:pPr>
-              <w:rPr>
-                <w:rFonts w:ascii="Calibri" w:hAnsi="Calibri" w:cs="Calibri"/>
-                <w:b/>
-                <w:bCs/>
-                <w:color w:val="000000"/>
-                <w:sz w:val="22"/>
-                <w:szCs w:val="22"/>
-              </w:rPr>
             </w:pPr>
           </w:p>
         </w:tc>
@@ -40727,7 +42187,6 @@
             <w:shd w:val="clear" w:color="auto" w:fill="auto"/>
             <w:noWrap/>
             <w:vAlign w:val="bottom"/>
-            <w:hideMark/>
           </w:tcPr>
           <w:p>
             <w:pPr>
@@ -40758,6 +42217,882 @@
             </w:tcBorders>
             <w:shd w:val="clear" w:color="auto" w:fill="auto"/>
             <w:noWrap/>
+          </w:tcPr>
+          <w:p>
+            <w:pPr>
+              <w:rPr>
+                <w:rFonts w:ascii="Calibri" w:hAnsi="Calibri" w:cs="Calibri"/>
+                <w:b/>
+                <w:bCs/>
+                <w:color w:val="000000"/>
+                <w:sz w:val="22"/>
+                <w:szCs w:val="22"/>
+              </w:rPr>
+            </w:pPr>
+          </w:p>
+        </w:tc>
+        <w:tc>
+          <w:tcPr>
+            <w:tcW w:w="2631" w:type="dxa"/>
+            <w:tcBorders>
+              <w:top w:val="nil"/>
+              <w:left w:val="nil"/>
+              <w:bottom w:val="nil"/>
+              <w:right w:val="nil"/>
+            </w:tcBorders>
+            <w:shd w:val="clear" w:color="auto" w:fill="auto"/>
+            <w:noWrap/>
+            <w:vAlign w:val="bottom"/>
+          </w:tcPr>
+          <w:p>
+            <w:pPr>
+              <w:rPr>
+                <w:rFonts w:ascii="Calibri" w:hAnsi="Calibri" w:cs="Calibri"/>
+                <w:color w:val="000000"/>
+                <w:sz w:val="22"/>
+                <w:szCs w:val="22"/>
+              </w:rPr>
+            </w:pPr>
+          </w:p>
+        </w:tc>
+        <w:tc>
+          <w:tcPr>
+            <w:tcW w:w="1895" w:type="dxa"/>
+            <w:tcBorders>
+              <w:top w:val="nil"/>
+              <w:left w:val="nil"/>
+              <w:bottom w:val="nil"/>
+              <w:right w:val="nil"/>
+            </w:tcBorders>
+            <w:shd w:val="clear" w:color="auto" w:fill="auto"/>
+            <w:noWrap/>
+            <w:vAlign w:val="bottom"/>
+          </w:tcPr>
+          <w:p>
+            <w:pPr>
+              <w:rPr>
+                <w:rFonts w:ascii="Calibri" w:hAnsi="Calibri" w:cs="Calibri"/>
+                <w:b/>
+                <w:bCs/>
+                <w:color w:val="000000"/>
+                <w:sz w:val="22"/>
+                <w:szCs w:val="22"/>
+              </w:rPr>
+            </w:pPr>
+          </w:p>
+        </w:tc>
+        <w:tc>
+          <w:tcPr>
+            <w:tcW w:w="3449" w:type="dxa"/>
+            <w:tcBorders>
+              <w:top w:val="nil"/>
+              <w:left w:val="nil"/>
+              <w:bottom w:val="nil"/>
+              <w:right w:val="nil"/>
+            </w:tcBorders>
+            <w:shd w:val="clear" w:color="auto" w:fill="auto"/>
+            <w:noWrap/>
+            <w:vAlign w:val="bottom"/>
+          </w:tcPr>
+          <w:p>
+            <w:pPr>
+              <w:rPr>
+                <w:rFonts w:ascii="Calibri" w:hAnsi="Calibri" w:cs="Calibri"/>
+                <w:b/>
+                <w:bCs/>
+                <w:color w:val="0563C1"/>
+                <w:sz w:val="22"/>
+                <w:szCs w:val="22"/>
+              </w:rPr>
+            </w:pPr>
+          </w:p>
+        </w:tc>
+      </w:tr>
+      <w:tr>
+        <w:trPr>
+          <w:trHeight w:val="300"/>
+        </w:trPr>
+        <w:tc>
+          <w:tcPr>
+            <w:tcW w:w="3409" w:type="dxa"/>
+            <w:tcBorders>
+              <w:top w:val="nil"/>
+              <w:left w:val="nil"/>
+              <w:bottom w:val="nil"/>
+              <w:right w:val="nil"/>
+            </w:tcBorders>
+            <w:shd w:val="clear" w:color="auto" w:fill="auto"/>
+            <w:noWrap/>
+          </w:tcPr>
+          <w:p>
+            <w:pPr>
+              <w:rPr>
+                <w:rFonts w:ascii="Calibri" w:hAnsi="Calibri" w:cs="Calibri"/>
+                <w:b/>
+                <w:bCs/>
+                <w:color w:val="000000"/>
+                <w:sz w:val="22"/>
+                <w:szCs w:val="22"/>
+              </w:rPr>
+            </w:pPr>
+          </w:p>
+        </w:tc>
+        <w:tc>
+          <w:tcPr>
+            <w:tcW w:w="2631" w:type="dxa"/>
+            <w:tcBorders>
+              <w:top w:val="nil"/>
+              <w:left w:val="nil"/>
+              <w:bottom w:val="nil"/>
+              <w:right w:val="nil"/>
+            </w:tcBorders>
+            <w:shd w:val="clear" w:color="auto" w:fill="auto"/>
+            <w:noWrap/>
+            <w:vAlign w:val="bottom"/>
+          </w:tcPr>
+          <w:p>
+            <w:pPr>
+              <w:rPr>
+                <w:rFonts w:ascii="Calibri" w:hAnsi="Calibri" w:cs="Calibri"/>
+                <w:color w:val="000000"/>
+                <w:sz w:val="22"/>
+                <w:szCs w:val="22"/>
+              </w:rPr>
+            </w:pPr>
+          </w:p>
+        </w:tc>
+        <w:tc>
+          <w:tcPr>
+            <w:tcW w:w="1895" w:type="dxa"/>
+            <w:tcBorders>
+              <w:top w:val="nil"/>
+              <w:left w:val="nil"/>
+              <w:bottom w:val="nil"/>
+              <w:right w:val="nil"/>
+            </w:tcBorders>
+            <w:shd w:val="clear" w:color="auto" w:fill="auto"/>
+            <w:noWrap/>
+            <w:vAlign w:val="bottom"/>
+          </w:tcPr>
+          <w:p>
+            <w:pPr>
+              <w:rPr>
+                <w:rFonts w:ascii="Calibri" w:hAnsi="Calibri" w:cs="Calibri"/>
+                <w:b/>
+                <w:bCs/>
+                <w:color w:val="000000"/>
+                <w:sz w:val="22"/>
+                <w:szCs w:val="22"/>
+              </w:rPr>
+            </w:pPr>
+          </w:p>
+        </w:tc>
+        <w:tc>
+          <w:tcPr>
+            <w:tcW w:w="3449" w:type="dxa"/>
+            <w:tcBorders>
+              <w:top w:val="nil"/>
+              <w:left w:val="nil"/>
+              <w:bottom w:val="nil"/>
+              <w:right w:val="nil"/>
+            </w:tcBorders>
+            <w:shd w:val="clear" w:color="auto" w:fill="auto"/>
+            <w:noWrap/>
+            <w:vAlign w:val="bottom"/>
+          </w:tcPr>
+          <w:p>
+            <w:pPr>
+              <w:rPr>
+                <w:rFonts w:ascii="Calibri" w:hAnsi="Calibri" w:cs="Calibri"/>
+                <w:b/>
+                <w:bCs/>
+                <w:color w:val="0563C1"/>
+                <w:sz w:val="22"/>
+                <w:szCs w:val="22"/>
+              </w:rPr>
+            </w:pPr>
+          </w:p>
+        </w:tc>
+      </w:tr>
+      <w:tr>
+        <w:trPr>
+          <w:trHeight w:val="300"/>
+        </w:trPr>
+        <w:tc>
+          <w:tcPr>
+            <w:tcW w:w="3409" w:type="dxa"/>
+            <w:tcBorders>
+              <w:top w:val="nil"/>
+              <w:left w:val="nil"/>
+              <w:bottom w:val="nil"/>
+              <w:right w:val="nil"/>
+            </w:tcBorders>
+            <w:shd w:val="clear" w:color="auto" w:fill="auto"/>
+            <w:noWrap/>
+          </w:tcPr>
+          <w:p>
+            <w:pPr>
+              <w:rPr>
+                <w:rFonts w:ascii="Calibri" w:hAnsi="Calibri" w:cs="Calibri"/>
+                <w:b/>
+                <w:bCs/>
+                <w:color w:val="000000"/>
+                <w:sz w:val="22"/>
+                <w:szCs w:val="22"/>
+              </w:rPr>
+            </w:pPr>
+          </w:p>
+        </w:tc>
+        <w:tc>
+          <w:tcPr>
+            <w:tcW w:w="2631" w:type="dxa"/>
+            <w:tcBorders>
+              <w:top w:val="nil"/>
+              <w:left w:val="nil"/>
+              <w:bottom w:val="nil"/>
+              <w:right w:val="nil"/>
+            </w:tcBorders>
+            <w:shd w:val="clear" w:color="auto" w:fill="auto"/>
+            <w:noWrap/>
+            <w:vAlign w:val="bottom"/>
+          </w:tcPr>
+          <w:p>
+            <w:pPr>
+              <w:rPr>
+                <w:rFonts w:ascii="Calibri" w:hAnsi="Calibri" w:cs="Calibri"/>
+                <w:color w:val="000000"/>
+                <w:sz w:val="22"/>
+                <w:szCs w:val="22"/>
+              </w:rPr>
+            </w:pPr>
+          </w:p>
+        </w:tc>
+        <w:tc>
+          <w:tcPr>
+            <w:tcW w:w="1895" w:type="dxa"/>
+            <w:tcBorders>
+              <w:top w:val="nil"/>
+              <w:left w:val="nil"/>
+              <w:bottom w:val="nil"/>
+              <w:right w:val="nil"/>
+            </w:tcBorders>
+            <w:shd w:val="clear" w:color="auto" w:fill="auto"/>
+            <w:noWrap/>
+            <w:vAlign w:val="bottom"/>
+          </w:tcPr>
+          <w:p>
+            <w:pPr>
+              <w:rPr>
+                <w:rFonts w:ascii="Calibri" w:hAnsi="Calibri" w:cs="Calibri"/>
+                <w:b/>
+                <w:bCs/>
+                <w:color w:val="000000"/>
+                <w:sz w:val="22"/>
+                <w:szCs w:val="22"/>
+              </w:rPr>
+            </w:pPr>
+          </w:p>
+        </w:tc>
+        <w:tc>
+          <w:tcPr>
+            <w:tcW w:w="3449" w:type="dxa"/>
+            <w:tcBorders>
+              <w:top w:val="nil"/>
+              <w:left w:val="nil"/>
+              <w:bottom w:val="nil"/>
+              <w:right w:val="nil"/>
+            </w:tcBorders>
+            <w:shd w:val="clear" w:color="auto" w:fill="auto"/>
+            <w:noWrap/>
+            <w:vAlign w:val="bottom"/>
+          </w:tcPr>
+          <w:p>
+            <w:pPr>
+              <w:rPr>
+                <w:rFonts w:ascii="Calibri" w:hAnsi="Calibri" w:cs="Calibri"/>
+                <w:b/>
+                <w:bCs/>
+                <w:color w:val="0563C1"/>
+                <w:sz w:val="22"/>
+                <w:szCs w:val="22"/>
+              </w:rPr>
+            </w:pPr>
+          </w:p>
+        </w:tc>
+      </w:tr>
+      <w:tr>
+        <w:trPr>
+          <w:trHeight w:val="300"/>
+        </w:trPr>
+        <w:tc>
+          <w:tcPr>
+            <w:tcW w:w="3409" w:type="dxa"/>
+            <w:tcBorders>
+              <w:top w:val="nil"/>
+              <w:left w:val="nil"/>
+              <w:bottom w:val="nil"/>
+              <w:right w:val="nil"/>
+            </w:tcBorders>
+            <w:shd w:val="clear" w:color="auto" w:fill="auto"/>
+            <w:noWrap/>
+          </w:tcPr>
+          <w:p>
+            <w:pPr>
+              <w:rPr>
+                <w:rFonts w:ascii="Calibri" w:hAnsi="Calibri" w:cs="Calibri"/>
+                <w:b/>
+                <w:bCs/>
+                <w:color w:val="000000"/>
+                <w:sz w:val="22"/>
+                <w:szCs w:val="22"/>
+              </w:rPr>
+            </w:pPr>
+          </w:p>
+        </w:tc>
+        <w:tc>
+          <w:tcPr>
+            <w:tcW w:w="2631" w:type="dxa"/>
+            <w:tcBorders>
+              <w:top w:val="nil"/>
+              <w:left w:val="nil"/>
+              <w:bottom w:val="nil"/>
+              <w:right w:val="nil"/>
+            </w:tcBorders>
+            <w:shd w:val="clear" w:color="auto" w:fill="auto"/>
+            <w:noWrap/>
+            <w:vAlign w:val="bottom"/>
+          </w:tcPr>
+          <w:p>
+            <w:pPr>
+              <w:rPr>
+                <w:rFonts w:ascii="Calibri" w:hAnsi="Calibri" w:cs="Calibri"/>
+                <w:color w:val="000000"/>
+                <w:sz w:val="22"/>
+                <w:szCs w:val="22"/>
+              </w:rPr>
+            </w:pPr>
+          </w:p>
+        </w:tc>
+        <w:tc>
+          <w:tcPr>
+            <w:tcW w:w="1895" w:type="dxa"/>
+            <w:tcBorders>
+              <w:top w:val="nil"/>
+              <w:left w:val="nil"/>
+              <w:bottom w:val="nil"/>
+              <w:right w:val="nil"/>
+            </w:tcBorders>
+            <w:shd w:val="clear" w:color="auto" w:fill="auto"/>
+            <w:noWrap/>
+            <w:vAlign w:val="bottom"/>
+          </w:tcPr>
+          <w:p>
+            <w:pPr>
+              <w:rPr>
+                <w:rFonts w:ascii="Calibri" w:hAnsi="Calibri" w:cs="Calibri"/>
+                <w:b/>
+                <w:bCs/>
+                <w:color w:val="000000"/>
+                <w:sz w:val="22"/>
+                <w:szCs w:val="22"/>
+              </w:rPr>
+            </w:pPr>
+          </w:p>
+        </w:tc>
+        <w:tc>
+          <w:tcPr>
+            <w:tcW w:w="3449" w:type="dxa"/>
+            <w:tcBorders>
+              <w:top w:val="nil"/>
+              <w:left w:val="nil"/>
+              <w:bottom w:val="nil"/>
+              <w:right w:val="nil"/>
+            </w:tcBorders>
+            <w:shd w:val="clear" w:color="auto" w:fill="auto"/>
+            <w:noWrap/>
+            <w:vAlign w:val="bottom"/>
+          </w:tcPr>
+          <w:p>
+            <w:pPr>
+              <w:rPr>
+                <w:rFonts w:ascii="Calibri" w:hAnsi="Calibri" w:cs="Calibri"/>
+                <w:b/>
+                <w:bCs/>
+                <w:color w:val="0563C1"/>
+                <w:sz w:val="22"/>
+                <w:szCs w:val="22"/>
+              </w:rPr>
+            </w:pPr>
+          </w:p>
+        </w:tc>
+      </w:tr>
+      <w:tr>
+        <w:trPr>
+          <w:trHeight w:val="300"/>
+        </w:trPr>
+        <w:tc>
+          <w:tcPr>
+            <w:tcW w:w="3409" w:type="dxa"/>
+            <w:tcBorders>
+              <w:top w:val="nil"/>
+              <w:left w:val="nil"/>
+              <w:bottom w:val="nil"/>
+              <w:right w:val="nil"/>
+            </w:tcBorders>
+            <w:shd w:val="clear" w:color="auto" w:fill="auto"/>
+            <w:noWrap/>
+          </w:tcPr>
+          <w:p>
+            <w:pPr>
+              <w:rPr>
+                <w:rFonts w:ascii="Calibri" w:hAnsi="Calibri" w:cs="Calibri"/>
+                <w:b/>
+                <w:bCs/>
+                <w:color w:val="000000"/>
+                <w:sz w:val="22"/>
+                <w:szCs w:val="22"/>
+              </w:rPr>
+            </w:pPr>
+          </w:p>
+        </w:tc>
+        <w:tc>
+          <w:tcPr>
+            <w:tcW w:w="2631" w:type="dxa"/>
+            <w:tcBorders>
+              <w:top w:val="nil"/>
+              <w:left w:val="nil"/>
+              <w:bottom w:val="nil"/>
+              <w:right w:val="nil"/>
+            </w:tcBorders>
+            <w:shd w:val="clear" w:color="auto" w:fill="auto"/>
+            <w:noWrap/>
+            <w:vAlign w:val="bottom"/>
+          </w:tcPr>
+          <w:p>
+            <w:pPr>
+              <w:rPr>
+                <w:rFonts w:ascii="Calibri" w:hAnsi="Calibri" w:cs="Calibri"/>
+                <w:color w:val="000000"/>
+                <w:sz w:val="22"/>
+                <w:szCs w:val="22"/>
+              </w:rPr>
+            </w:pPr>
+          </w:p>
+        </w:tc>
+        <w:tc>
+          <w:tcPr>
+            <w:tcW w:w="1895" w:type="dxa"/>
+            <w:tcBorders>
+              <w:top w:val="nil"/>
+              <w:left w:val="nil"/>
+              <w:bottom w:val="nil"/>
+              <w:right w:val="nil"/>
+            </w:tcBorders>
+            <w:shd w:val="clear" w:color="auto" w:fill="auto"/>
+            <w:noWrap/>
+            <w:vAlign w:val="bottom"/>
+          </w:tcPr>
+          <w:p>
+            <w:pPr>
+              <w:rPr>
+                <w:rFonts w:ascii="Calibri" w:hAnsi="Calibri" w:cs="Calibri"/>
+                <w:b/>
+                <w:bCs/>
+                <w:color w:val="000000"/>
+                <w:sz w:val="22"/>
+                <w:szCs w:val="22"/>
+              </w:rPr>
+            </w:pPr>
+          </w:p>
+        </w:tc>
+        <w:tc>
+          <w:tcPr>
+            <w:tcW w:w="3449" w:type="dxa"/>
+            <w:tcBorders>
+              <w:top w:val="nil"/>
+              <w:left w:val="nil"/>
+              <w:bottom w:val="nil"/>
+              <w:right w:val="nil"/>
+            </w:tcBorders>
+            <w:shd w:val="clear" w:color="auto" w:fill="auto"/>
+            <w:noWrap/>
+            <w:vAlign w:val="bottom"/>
+          </w:tcPr>
+          <w:p>
+            <w:pPr>
+              <w:rPr>
+                <w:rFonts w:ascii="Calibri" w:hAnsi="Calibri" w:cs="Calibri"/>
+                <w:b/>
+                <w:bCs/>
+                <w:color w:val="0563C1"/>
+                <w:sz w:val="22"/>
+                <w:szCs w:val="22"/>
+              </w:rPr>
+            </w:pPr>
+          </w:p>
+        </w:tc>
+      </w:tr>
+      <w:tr>
+        <w:trPr>
+          <w:trHeight w:val="300"/>
+        </w:trPr>
+        <w:tc>
+          <w:tcPr>
+            <w:tcW w:w="3409" w:type="dxa"/>
+            <w:tcBorders>
+              <w:top w:val="nil"/>
+              <w:left w:val="nil"/>
+              <w:bottom w:val="nil"/>
+              <w:right w:val="nil"/>
+            </w:tcBorders>
+            <w:shd w:val="clear" w:color="auto" w:fill="auto"/>
+            <w:noWrap/>
+          </w:tcPr>
+          <w:p>
+            <w:pPr>
+              <w:rPr>
+                <w:rFonts w:ascii="Calibri" w:hAnsi="Calibri" w:cs="Calibri"/>
+                <w:b/>
+                <w:bCs/>
+                <w:color w:val="000000"/>
+                <w:sz w:val="22"/>
+                <w:szCs w:val="22"/>
+              </w:rPr>
+            </w:pPr>
+          </w:p>
+        </w:tc>
+        <w:tc>
+          <w:tcPr>
+            <w:tcW w:w="2631" w:type="dxa"/>
+            <w:tcBorders>
+              <w:top w:val="nil"/>
+              <w:left w:val="nil"/>
+              <w:bottom w:val="nil"/>
+              <w:right w:val="nil"/>
+            </w:tcBorders>
+            <w:shd w:val="clear" w:color="auto" w:fill="auto"/>
+            <w:noWrap/>
+            <w:vAlign w:val="bottom"/>
+          </w:tcPr>
+          <w:p>
+            <w:pPr>
+              <w:rPr>
+                <w:rFonts w:ascii="Calibri" w:hAnsi="Calibri" w:cs="Calibri"/>
+                <w:color w:val="000000"/>
+                <w:sz w:val="22"/>
+                <w:szCs w:val="22"/>
+              </w:rPr>
+            </w:pPr>
+          </w:p>
+        </w:tc>
+        <w:tc>
+          <w:tcPr>
+            <w:tcW w:w="1895" w:type="dxa"/>
+            <w:tcBorders>
+              <w:top w:val="nil"/>
+              <w:left w:val="nil"/>
+              <w:bottom w:val="nil"/>
+              <w:right w:val="nil"/>
+            </w:tcBorders>
+            <w:shd w:val="clear" w:color="auto" w:fill="auto"/>
+            <w:noWrap/>
+            <w:vAlign w:val="bottom"/>
+          </w:tcPr>
+          <w:p>
+            <w:pPr>
+              <w:rPr>
+                <w:rFonts w:ascii="Calibri" w:hAnsi="Calibri" w:cs="Calibri"/>
+                <w:b/>
+                <w:bCs/>
+                <w:color w:val="000000"/>
+                <w:sz w:val="22"/>
+                <w:szCs w:val="22"/>
+              </w:rPr>
+            </w:pPr>
+          </w:p>
+        </w:tc>
+        <w:tc>
+          <w:tcPr>
+            <w:tcW w:w="3449" w:type="dxa"/>
+            <w:tcBorders>
+              <w:top w:val="nil"/>
+              <w:left w:val="nil"/>
+              <w:bottom w:val="nil"/>
+              <w:right w:val="nil"/>
+            </w:tcBorders>
+            <w:shd w:val="clear" w:color="auto" w:fill="auto"/>
+            <w:noWrap/>
+            <w:vAlign w:val="bottom"/>
+          </w:tcPr>
+          <w:p>
+            <w:pPr>
+              <w:rPr>
+                <w:rFonts w:ascii="Calibri" w:hAnsi="Calibri" w:cs="Calibri"/>
+                <w:b/>
+                <w:bCs/>
+                <w:color w:val="0563C1"/>
+                <w:sz w:val="22"/>
+                <w:szCs w:val="22"/>
+              </w:rPr>
+            </w:pPr>
+          </w:p>
+        </w:tc>
+      </w:tr>
+      <w:tr>
+        <w:trPr>
+          <w:trHeight w:val="300"/>
+        </w:trPr>
+        <w:tc>
+          <w:tcPr>
+            <w:tcW w:w="3409" w:type="dxa"/>
+            <w:tcBorders>
+              <w:top w:val="nil"/>
+              <w:left w:val="nil"/>
+              <w:bottom w:val="nil"/>
+              <w:right w:val="nil"/>
+            </w:tcBorders>
+            <w:shd w:val="clear" w:color="auto" w:fill="auto"/>
+            <w:noWrap/>
+          </w:tcPr>
+          <w:p>
+            <w:pPr>
+              <w:rPr>
+                <w:rFonts w:ascii="Calibri" w:hAnsi="Calibri" w:cs="Calibri"/>
+                <w:b/>
+                <w:bCs/>
+                <w:color w:val="000000"/>
+                <w:sz w:val="22"/>
+                <w:szCs w:val="22"/>
+              </w:rPr>
+            </w:pPr>
+          </w:p>
+        </w:tc>
+        <w:tc>
+          <w:tcPr>
+            <w:tcW w:w="2631" w:type="dxa"/>
+            <w:tcBorders>
+              <w:top w:val="nil"/>
+              <w:left w:val="nil"/>
+              <w:bottom w:val="nil"/>
+              <w:right w:val="nil"/>
+            </w:tcBorders>
+            <w:shd w:val="clear" w:color="auto" w:fill="auto"/>
+            <w:noWrap/>
+            <w:vAlign w:val="bottom"/>
+          </w:tcPr>
+          <w:p>
+            <w:pPr>
+              <w:rPr>
+                <w:rFonts w:ascii="Calibri" w:hAnsi="Calibri" w:cs="Calibri"/>
+                <w:color w:val="000000"/>
+                <w:sz w:val="22"/>
+                <w:szCs w:val="22"/>
+              </w:rPr>
+            </w:pPr>
+          </w:p>
+        </w:tc>
+        <w:tc>
+          <w:tcPr>
+            <w:tcW w:w="1895" w:type="dxa"/>
+            <w:tcBorders>
+              <w:top w:val="nil"/>
+              <w:left w:val="nil"/>
+              <w:bottom w:val="nil"/>
+              <w:right w:val="nil"/>
+            </w:tcBorders>
+            <w:shd w:val="clear" w:color="auto" w:fill="auto"/>
+            <w:noWrap/>
+            <w:vAlign w:val="bottom"/>
+          </w:tcPr>
+          <w:p>
+            <w:pPr>
+              <w:rPr>
+                <w:rFonts w:ascii="Calibri" w:hAnsi="Calibri" w:cs="Calibri"/>
+                <w:b/>
+                <w:bCs/>
+                <w:color w:val="000000"/>
+                <w:sz w:val="22"/>
+                <w:szCs w:val="22"/>
+              </w:rPr>
+            </w:pPr>
+          </w:p>
+        </w:tc>
+        <w:tc>
+          <w:tcPr>
+            <w:tcW w:w="3449" w:type="dxa"/>
+            <w:tcBorders>
+              <w:top w:val="nil"/>
+              <w:left w:val="nil"/>
+              <w:bottom w:val="nil"/>
+              <w:right w:val="nil"/>
+            </w:tcBorders>
+            <w:shd w:val="clear" w:color="auto" w:fill="auto"/>
+            <w:noWrap/>
+            <w:vAlign w:val="bottom"/>
+          </w:tcPr>
+          <w:p>
+            <w:pPr>
+              <w:rPr>
+                <w:rFonts w:ascii="Calibri" w:hAnsi="Calibri" w:cs="Calibri"/>
+                <w:b/>
+                <w:bCs/>
+                <w:color w:val="0563C1"/>
+                <w:sz w:val="22"/>
+                <w:szCs w:val="22"/>
+              </w:rPr>
+            </w:pPr>
+          </w:p>
+        </w:tc>
+      </w:tr>
+      <w:tr>
+        <w:trPr>
+          <w:trHeight w:val="300"/>
+        </w:trPr>
+        <w:tc>
+          <w:tcPr>
+            <w:tcW w:w="3409" w:type="dxa"/>
+            <w:tcBorders>
+              <w:top w:val="nil"/>
+              <w:left w:val="nil"/>
+              <w:bottom w:val="nil"/>
+              <w:right w:val="nil"/>
+            </w:tcBorders>
+            <w:shd w:val="clear" w:color="auto" w:fill="auto"/>
+            <w:noWrap/>
+            <w:hideMark/>
+          </w:tcPr>
+          <w:p>
+            <w:pPr>
+              <w:rPr>
+                <w:rFonts w:ascii="Calibri" w:hAnsi="Calibri" w:cs="Calibri"/>
+                <w:b/>
+                <w:bCs/>
+                <w:color w:val="000000"/>
+                <w:sz w:val="22"/>
+                <w:szCs w:val="22"/>
+              </w:rPr>
+            </w:pPr>
+            <w:proofErr w:type="spellStart"/>
+            <w:r>
+              <w:rPr>
+                <w:rFonts w:ascii="Calibri" w:hAnsi="Calibri" w:cs="Calibri"/>
+                <w:b/>
+                <w:bCs/>
+                <w:color w:val="000000"/>
+                <w:sz w:val="22"/>
+                <w:szCs w:val="22"/>
+              </w:rPr>
+              <w:t>Tsawwassen</w:t>
+            </w:r>
+            <w:proofErr w:type="spellEnd"/>
+            <w:r>
+              <w:rPr>
+                <w:rFonts w:ascii="Calibri" w:hAnsi="Calibri" w:cs="Calibri"/>
+                <w:b/>
+                <w:bCs/>
+                <w:color w:val="000000"/>
+                <w:sz w:val="22"/>
+                <w:szCs w:val="22"/>
+              </w:rPr>
+              <w:t xml:space="preserve"> Business Women</w:t>
+            </w:r>
+          </w:p>
+        </w:tc>
+        <w:tc>
+          <w:tcPr>
+            <w:tcW w:w="2631" w:type="dxa"/>
+            <w:tcBorders>
+              <w:top w:val="nil"/>
+              <w:left w:val="nil"/>
+              <w:bottom w:val="nil"/>
+              <w:right w:val="nil"/>
+            </w:tcBorders>
+            <w:shd w:val="clear" w:color="auto" w:fill="auto"/>
+            <w:noWrap/>
+            <w:vAlign w:val="bottom"/>
+            <w:hideMark/>
+          </w:tcPr>
+          <w:p>
+            <w:pPr>
+              <w:rPr>
+                <w:rFonts w:ascii="Calibri" w:hAnsi="Calibri" w:cs="Calibri"/>
+                <w:color w:val="000000"/>
+                <w:sz w:val="22"/>
+                <w:szCs w:val="22"/>
+              </w:rPr>
+            </w:pPr>
+          </w:p>
+        </w:tc>
+        <w:tc>
+          <w:tcPr>
+            <w:tcW w:w="1895" w:type="dxa"/>
+            <w:tcBorders>
+              <w:top w:val="nil"/>
+              <w:left w:val="nil"/>
+              <w:bottom w:val="nil"/>
+              <w:right w:val="nil"/>
+            </w:tcBorders>
+            <w:shd w:val="clear" w:color="auto" w:fill="auto"/>
+            <w:noWrap/>
+            <w:vAlign w:val="bottom"/>
+            <w:hideMark/>
+          </w:tcPr>
+          <w:p>
+            <w:pPr>
+              <w:rPr>
+                <w:rFonts w:ascii="Calibri" w:hAnsi="Calibri" w:cs="Calibri"/>
+                <w:b/>
+                <w:bCs/>
+                <w:color w:val="000000"/>
+                <w:sz w:val="22"/>
+                <w:szCs w:val="22"/>
+              </w:rPr>
+            </w:pPr>
+          </w:p>
+        </w:tc>
+        <w:tc>
+          <w:tcPr>
+            <w:tcW w:w="3449" w:type="dxa"/>
+            <w:tcBorders>
+              <w:top w:val="nil"/>
+              <w:left w:val="nil"/>
+              <w:bottom w:val="nil"/>
+              <w:right w:val="nil"/>
+            </w:tcBorders>
+            <w:shd w:val="clear" w:color="auto" w:fill="auto"/>
+            <w:noWrap/>
+            <w:vAlign w:val="bottom"/>
+            <w:hideMark/>
+          </w:tcPr>
+          <w:p>
+            <w:pPr>
+              <w:rPr>
+                <w:rFonts w:ascii="Calibri" w:hAnsi="Calibri" w:cs="Calibri"/>
+                <w:b/>
+                <w:bCs/>
+                <w:color w:val="0563C1"/>
+                <w:sz w:val="22"/>
+                <w:szCs w:val="22"/>
+              </w:rPr>
+            </w:pPr>
+          </w:p>
+        </w:tc>
+      </w:tr>
+      <w:tr>
+        <w:trPr>
+          <w:trHeight w:val="300"/>
+        </w:trPr>
+        <w:tc>
+          <w:tcPr>
+            <w:tcW w:w="3409" w:type="dxa"/>
+            <w:tcBorders>
+              <w:top w:val="nil"/>
+              <w:left w:val="nil"/>
+              <w:bottom w:val="nil"/>
+              <w:right w:val="nil"/>
+            </w:tcBorders>
+            <w:shd w:val="clear" w:color="auto" w:fill="auto"/>
+            <w:noWrap/>
             <w:vAlign w:val="bottom"/>
             <w:hideMark/>
           </w:tcPr>
@@ -40873,7 +43208,7 @@
                 <w:u w:val="single"/>
               </w:rPr>
             </w:pPr>
-            <w:hyperlink r:id="rId206" w:history="1">
+            <w:hyperlink r:id="rId213" w:history="1">
               <w:r>
                 <w:rPr>
                   <w:rFonts w:ascii="Calibri" w:hAnsi="Calibri" w:cs="Calibri"/>
@@ -41031,7 +43366,7 @@
                 <w:u w:val="single"/>
               </w:rPr>
             </w:pPr>
-            <w:hyperlink r:id="rId207" w:history="1">
+            <w:hyperlink r:id="rId214" w:history="1">
               <w:r>
                 <w:rPr>
                   <w:rFonts w:ascii="Calibri" w:hAnsi="Calibri" w:cs="Calibri"/>
@@ -41107,7 +43442,7 @@
                 <w:szCs w:val="22"/>
               </w:rPr>
             </w:pPr>
-            <w:hyperlink r:id="rId208" w:history="1">
+            <w:hyperlink r:id="rId215" w:history="1">
               <w:r>
                 <w:rPr>
                   <w:rFonts w:ascii="Calibri" w:hAnsi="Calibri" w:cs="Calibri"/>
@@ -41178,7 +43513,7 @@
                 <w:u w:val="single"/>
               </w:rPr>
             </w:pPr>
-            <w:hyperlink r:id="rId209" w:history="1">
+            <w:hyperlink r:id="rId216" w:history="1">
               <w:r>
                 <w:rPr>
                   <w:rFonts w:ascii="Calibri" w:hAnsi="Calibri" w:cs="Calibri"/>
@@ -41334,7 +43669,7 @@
                 <w:u w:val="single"/>
               </w:rPr>
             </w:pPr>
-            <w:hyperlink r:id="rId210" w:history="1">
+            <w:hyperlink r:id="rId217" w:history="1">
               <w:r>
                 <w:rPr>
                   <w:rFonts w:ascii="Calibri" w:hAnsi="Calibri" w:cs="Calibri"/>
@@ -41501,7 +43836,7 @@
                 <w:u w:val="single"/>
               </w:rPr>
             </w:pPr>
-            <w:hyperlink r:id="rId211" w:history="1">
+            <w:hyperlink r:id="rId218" w:history="1">
               <w:r>
                 <w:rPr>
                   <w:rFonts w:ascii="Calibri" w:hAnsi="Calibri" w:cs="Calibri"/>
@@ -41648,7 +43983,7 @@
                 <w:u w:val="single"/>
               </w:rPr>
             </w:pPr>
-            <w:hyperlink r:id="rId212" w:history="1">
+            <w:hyperlink r:id="rId219" w:history="1">
               <w:r>
                 <w:rPr>
                   <w:rFonts w:ascii="Calibri" w:hAnsi="Calibri" w:cs="Calibri"/>
@@ -41804,7 +44139,7 @@
                 <w:u w:val="single"/>
               </w:rPr>
             </w:pPr>
-            <w:hyperlink r:id="rId213" w:history="1">
+            <w:hyperlink r:id="rId220" w:history="1">
               <w:r>
                 <w:rPr>
                   <w:rFonts w:ascii="Calibri" w:hAnsi="Calibri" w:cs="Calibri"/>
@@ -41834,12 +44169,13 @@
             </w:tcBorders>
             <w:shd w:val="clear" w:color="auto" w:fill="auto"/>
             <w:noWrap/>
-            <w:vAlign w:val="bottom"/>
-          </w:tcPr>
-          <w:p>
-            <w:pPr>
-              <w:rPr>
-                <w:rFonts w:ascii="Calibri" w:hAnsi="Calibri" w:cs="Calibri"/>
+          </w:tcPr>
+          <w:p>
+            <w:pPr>
+              <w:rPr>
+                <w:rFonts w:ascii="Calibri" w:hAnsi="Calibri" w:cs="Calibri"/>
+                <w:b/>
+                <w:bCs/>
                 <w:color w:val="000000"/>
                 <w:sz w:val="22"/>
                 <w:szCs w:val="22"/>
@@ -41888,6 +44224,8 @@
             <w:pPr>
               <w:rPr>
                 <w:rFonts w:ascii="Calibri" w:hAnsi="Calibri" w:cs="Calibri"/>
+                <w:b/>
+                <w:bCs/>
                 <w:color w:val="000000"/>
                 <w:sz w:val="22"/>
                 <w:szCs w:val="22"/>
@@ -41912,10 +44250,11 @@
             <w:pPr>
               <w:rPr>
                 <w:rFonts w:ascii="Calibri" w:hAnsi="Calibri" w:cs="Calibri"/>
+                <w:b/>
+                <w:bCs/>
                 <w:color w:val="0563C1"/>
                 <w:sz w:val="22"/>
                 <w:szCs w:val="22"/>
-                <w:u w:val="single"/>
               </w:rPr>
             </w:pPr>
           </w:p>
@@ -41936,6 +44275,7 @@
             </w:tcBorders>
             <w:shd w:val="clear" w:color="auto" w:fill="auto"/>
             <w:noWrap/>
+            <w:hideMark/>
           </w:tcPr>
           <w:p>
             <w:pPr>
@@ -41948,47 +44288,7 @@
                 <w:szCs w:val="22"/>
               </w:rPr>
             </w:pPr>
-          </w:p>
-        </w:tc>
-        <w:tc>
-          <w:tcPr>
-            <w:tcW w:w="2631" w:type="dxa"/>
-            <w:tcBorders>
-              <w:top w:val="nil"/>
-              <w:left w:val="nil"/>
-              <w:bottom w:val="nil"/>
-              <w:right w:val="nil"/>
-            </w:tcBorders>
-            <w:shd w:val="clear" w:color="auto" w:fill="auto"/>
-            <w:noWrap/>
-            <w:vAlign w:val="bottom"/>
-          </w:tcPr>
-          <w:p>
-            <w:pPr>
-              <w:rPr>
-                <w:rFonts w:ascii="Calibri" w:hAnsi="Calibri" w:cs="Calibri"/>
-                <w:color w:val="000000"/>
-                <w:sz w:val="22"/>
-                <w:szCs w:val="22"/>
-              </w:rPr>
-            </w:pPr>
-          </w:p>
-        </w:tc>
-        <w:tc>
-          <w:tcPr>
-            <w:tcW w:w="1895" w:type="dxa"/>
-            <w:tcBorders>
-              <w:top w:val="nil"/>
-              <w:left w:val="nil"/>
-              <w:bottom w:val="nil"/>
-              <w:right w:val="nil"/>
-            </w:tcBorders>
-            <w:shd w:val="clear" w:color="auto" w:fill="auto"/>
-            <w:noWrap/>
-            <w:vAlign w:val="bottom"/>
-          </w:tcPr>
-          <w:p>
-            <w:pPr>
+            <w:r>
               <w:rPr>
                 <w:rFonts w:ascii="Calibri" w:hAnsi="Calibri" w:cs="Calibri"/>
                 <w:b/>
@@ -41997,6 +44297,59 @@
                 <w:sz w:val="22"/>
                 <w:szCs w:val="22"/>
               </w:rPr>
+              <w:t>University Golf Club</w:t>
+            </w:r>
+          </w:p>
+        </w:tc>
+        <w:tc>
+          <w:tcPr>
+            <w:tcW w:w="2631" w:type="dxa"/>
+            <w:tcBorders>
+              <w:top w:val="nil"/>
+              <w:left w:val="nil"/>
+              <w:bottom w:val="nil"/>
+              <w:right w:val="nil"/>
+            </w:tcBorders>
+            <w:shd w:val="clear" w:color="auto" w:fill="auto"/>
+            <w:noWrap/>
+            <w:vAlign w:val="bottom"/>
+            <w:hideMark/>
+          </w:tcPr>
+          <w:p>
+            <w:pPr>
+              <w:rPr>
+                <w:rFonts w:ascii="Calibri" w:hAnsi="Calibri" w:cs="Calibri"/>
+                <w:color w:val="000000"/>
+                <w:sz w:val="22"/>
+                <w:szCs w:val="22"/>
+              </w:rPr>
+            </w:pPr>
+          </w:p>
+        </w:tc>
+        <w:tc>
+          <w:tcPr>
+            <w:tcW w:w="1895" w:type="dxa"/>
+            <w:tcBorders>
+              <w:top w:val="nil"/>
+              <w:left w:val="nil"/>
+              <w:bottom w:val="nil"/>
+              <w:right w:val="nil"/>
+            </w:tcBorders>
+            <w:shd w:val="clear" w:color="auto" w:fill="auto"/>
+            <w:noWrap/>
+            <w:vAlign w:val="bottom"/>
+            <w:hideMark/>
+          </w:tcPr>
+          <w:p>
+            <w:pPr>
+              <w:rPr>
+                <w:rFonts w:ascii="Calibri" w:hAnsi="Calibri" w:cs="Calibri"/>
+                <w:b/>
+                <w:bCs/>
+                <w:color w:val="000000"/>
+                <w:sz w:val="22"/>
+                <w:szCs w:val="22"/>
+              </w:rPr>
             </w:pPr>
           </w:p>
         </w:tc>
@@ -42012,6 +44365,7 @@
             <w:shd w:val="clear" w:color="auto" w:fill="auto"/>
             <w:noWrap/>
             <w:vAlign w:val="bottom"/>
+            <w:hideMark/>
           </w:tcPr>
           <w:p>
             <w:pPr>
@@ -42042,18 +44396,27 @@
             </w:tcBorders>
             <w:shd w:val="clear" w:color="auto" w:fill="auto"/>
             <w:noWrap/>
-          </w:tcPr>
-          <w:p>
-            <w:pPr>
-              <w:rPr>
-                <w:rFonts w:ascii="Calibri" w:hAnsi="Calibri" w:cs="Calibri"/>
-                <w:b/>
-                <w:bCs/>
-                <w:color w:val="000000"/>
-                <w:sz w:val="22"/>
-                <w:szCs w:val="22"/>
-              </w:rPr>
-            </w:pPr>
+            <w:vAlign w:val="bottom"/>
+            <w:hideMark/>
+          </w:tcPr>
+          <w:p>
+            <w:pPr>
+              <w:rPr>
+                <w:rFonts w:ascii="Calibri" w:hAnsi="Calibri" w:cs="Calibri"/>
+                <w:color w:val="000000"/>
+                <w:sz w:val="22"/>
+                <w:szCs w:val="22"/>
+              </w:rPr>
+            </w:pPr>
+            <w:r>
+              <w:rPr>
+                <w:rFonts w:ascii="Calibri" w:hAnsi="Calibri" w:cs="Calibri"/>
+                <w:color w:val="000000"/>
+                <w:sz w:val="22"/>
+                <w:szCs w:val="22"/>
+              </w:rPr>
+              <w:t>Captain</w:t>
+            </w:r>
           </w:p>
         </w:tc>
         <w:tc>
@@ -42068,16 +44431,26 @@
             <w:shd w:val="clear" w:color="auto" w:fill="auto"/>
             <w:noWrap/>
             <w:vAlign w:val="bottom"/>
-          </w:tcPr>
-          <w:p>
-            <w:pPr>
-              <w:rPr>
-                <w:rFonts w:ascii="Calibri" w:hAnsi="Calibri" w:cs="Calibri"/>
-                <w:color w:val="000000"/>
-                <w:sz w:val="22"/>
-                <w:szCs w:val="22"/>
-              </w:rPr>
-            </w:pPr>
+            <w:hideMark/>
+          </w:tcPr>
+          <w:p>
+            <w:pPr>
+              <w:rPr>
+                <w:rFonts w:ascii="Calibri" w:hAnsi="Calibri" w:cs="Calibri"/>
+                <w:color w:val="000000"/>
+                <w:sz w:val="22"/>
+                <w:szCs w:val="22"/>
+              </w:rPr>
+            </w:pPr>
+            <w:r>
+              <w:rPr>
+                <w:rFonts w:ascii="Calibri" w:hAnsi="Calibri" w:cs="Calibri"/>
+                <w:color w:val="000000"/>
+                <w:sz w:val="22"/>
+                <w:szCs w:val="22"/>
+              </w:rPr>
+              <w:t>Linda Irwin</w:t>
+            </w:r>
           </w:p>
         </w:tc>
         <w:tc>
@@ -42092,18 +44465,26 @@
             <w:shd w:val="clear" w:color="auto" w:fill="auto"/>
             <w:noWrap/>
             <w:vAlign w:val="bottom"/>
-          </w:tcPr>
-          <w:p>
-            <w:pPr>
-              <w:rPr>
-                <w:rFonts w:ascii="Calibri" w:hAnsi="Calibri" w:cs="Calibri"/>
-                <w:b/>
-                <w:bCs/>
-                <w:color w:val="000000"/>
-                <w:sz w:val="22"/>
-                <w:szCs w:val="22"/>
-              </w:rPr>
-            </w:pPr>
+            <w:hideMark/>
+          </w:tcPr>
+          <w:p>
+            <w:pPr>
+              <w:rPr>
+                <w:rFonts w:ascii="Calibri" w:hAnsi="Calibri" w:cs="Calibri"/>
+                <w:color w:val="000000"/>
+                <w:sz w:val="22"/>
+                <w:szCs w:val="22"/>
+              </w:rPr>
+            </w:pPr>
+            <w:r>
+              <w:rPr>
+                <w:rFonts w:ascii="Calibri" w:hAnsi="Calibri" w:cs="Calibri"/>
+                <w:color w:val="000000"/>
+                <w:sz w:val="22"/>
+                <w:szCs w:val="22"/>
+              </w:rPr>
+              <w:t>604-221-9904</w:t>
+            </w:r>
           </w:p>
         </w:tc>
         <w:tc>
@@ -42118,1121 +44499,19 @@
             <w:shd w:val="clear" w:color="auto" w:fill="auto"/>
             <w:noWrap/>
             <w:vAlign w:val="bottom"/>
-          </w:tcPr>
-          <w:p>
-            <w:pPr>
-              <w:rPr>
-                <w:rFonts w:ascii="Calibri" w:hAnsi="Calibri" w:cs="Calibri"/>
-                <w:b/>
-                <w:bCs/>
+            <w:hideMark/>
+          </w:tcPr>
+          <w:p>
+            <w:pPr>
+              <w:rPr>
+                <w:rFonts w:ascii="Calibri" w:hAnsi="Calibri" w:cs="Calibri"/>
                 <w:color w:val="0563C1"/>
                 <w:sz w:val="22"/>
                 <w:szCs w:val="22"/>
-              </w:rPr>
-            </w:pPr>
-          </w:p>
-        </w:tc>
-      </w:tr>
-      <w:tr>
-        <w:trPr>
-          <w:trHeight w:val="300"/>
-        </w:trPr>
-        <w:tc>
-          <w:tcPr>
-            <w:tcW w:w="3409" w:type="dxa"/>
-            <w:tcBorders>
-              <w:top w:val="nil"/>
-              <w:left w:val="nil"/>
-              <w:bottom w:val="nil"/>
-              <w:right w:val="nil"/>
-            </w:tcBorders>
-            <w:shd w:val="clear" w:color="auto" w:fill="auto"/>
-            <w:noWrap/>
-          </w:tcPr>
-          <w:p>
-            <w:pPr>
-              <w:rPr>
-                <w:rFonts w:ascii="Calibri" w:hAnsi="Calibri" w:cs="Calibri"/>
-                <w:b/>
-                <w:bCs/>
-                <w:color w:val="000000"/>
-                <w:sz w:val="22"/>
-                <w:szCs w:val="22"/>
-              </w:rPr>
-            </w:pPr>
-          </w:p>
-        </w:tc>
-        <w:tc>
-          <w:tcPr>
-            <w:tcW w:w="2631" w:type="dxa"/>
-            <w:tcBorders>
-              <w:top w:val="nil"/>
-              <w:left w:val="nil"/>
-              <w:bottom w:val="nil"/>
-              <w:right w:val="nil"/>
-            </w:tcBorders>
-            <w:shd w:val="clear" w:color="auto" w:fill="auto"/>
-            <w:noWrap/>
-            <w:vAlign w:val="bottom"/>
-          </w:tcPr>
-          <w:p>
-            <w:pPr>
-              <w:rPr>
-                <w:rFonts w:ascii="Calibri" w:hAnsi="Calibri" w:cs="Calibri"/>
-                <w:color w:val="000000"/>
-                <w:sz w:val="22"/>
-                <w:szCs w:val="22"/>
-              </w:rPr>
-            </w:pPr>
-          </w:p>
-        </w:tc>
-        <w:tc>
-          <w:tcPr>
-            <w:tcW w:w="1895" w:type="dxa"/>
-            <w:tcBorders>
-              <w:top w:val="nil"/>
-              <w:left w:val="nil"/>
-              <w:bottom w:val="nil"/>
-              <w:right w:val="nil"/>
-            </w:tcBorders>
-            <w:shd w:val="clear" w:color="auto" w:fill="auto"/>
-            <w:noWrap/>
-            <w:vAlign w:val="bottom"/>
-          </w:tcPr>
-          <w:p>
-            <w:pPr>
-              <w:rPr>
-                <w:rFonts w:ascii="Calibri" w:hAnsi="Calibri" w:cs="Calibri"/>
-                <w:b/>
-                <w:bCs/>
-                <w:color w:val="000000"/>
-                <w:sz w:val="22"/>
-                <w:szCs w:val="22"/>
-              </w:rPr>
-            </w:pPr>
-          </w:p>
-        </w:tc>
-        <w:tc>
-          <w:tcPr>
-            <w:tcW w:w="3449" w:type="dxa"/>
-            <w:tcBorders>
-              <w:top w:val="nil"/>
-              <w:left w:val="nil"/>
-              <w:bottom w:val="nil"/>
-              <w:right w:val="nil"/>
-            </w:tcBorders>
-            <w:shd w:val="clear" w:color="auto" w:fill="auto"/>
-            <w:noWrap/>
-            <w:vAlign w:val="bottom"/>
-          </w:tcPr>
-          <w:p>
-            <w:pPr>
-              <w:rPr>
-                <w:rFonts w:ascii="Calibri" w:hAnsi="Calibri" w:cs="Calibri"/>
-                <w:b/>
-                <w:bCs/>
-                <w:color w:val="0563C1"/>
-                <w:sz w:val="22"/>
-                <w:szCs w:val="22"/>
-              </w:rPr>
-            </w:pPr>
-          </w:p>
-        </w:tc>
-      </w:tr>
-      <w:tr>
-        <w:trPr>
-          <w:trHeight w:val="300"/>
-        </w:trPr>
-        <w:tc>
-          <w:tcPr>
-            <w:tcW w:w="3409" w:type="dxa"/>
-            <w:tcBorders>
-              <w:top w:val="nil"/>
-              <w:left w:val="nil"/>
-              <w:bottom w:val="nil"/>
-              <w:right w:val="nil"/>
-            </w:tcBorders>
-            <w:shd w:val="clear" w:color="auto" w:fill="auto"/>
-            <w:noWrap/>
-          </w:tcPr>
-          <w:p>
-            <w:pPr>
-              <w:rPr>
-                <w:rFonts w:ascii="Calibri" w:hAnsi="Calibri" w:cs="Calibri"/>
-                <w:b/>
-                <w:bCs/>
-                <w:color w:val="000000"/>
-                <w:sz w:val="22"/>
-                <w:szCs w:val="22"/>
-              </w:rPr>
-            </w:pPr>
-          </w:p>
-        </w:tc>
-        <w:tc>
-          <w:tcPr>
-            <w:tcW w:w="2631" w:type="dxa"/>
-            <w:tcBorders>
-              <w:top w:val="nil"/>
-              <w:left w:val="nil"/>
-              <w:bottom w:val="nil"/>
-              <w:right w:val="nil"/>
-            </w:tcBorders>
-            <w:shd w:val="clear" w:color="auto" w:fill="auto"/>
-            <w:noWrap/>
-            <w:vAlign w:val="bottom"/>
-          </w:tcPr>
-          <w:p>
-            <w:pPr>
-              <w:rPr>
-                <w:rFonts w:ascii="Calibri" w:hAnsi="Calibri" w:cs="Calibri"/>
-                <w:color w:val="000000"/>
-                <w:sz w:val="22"/>
-                <w:szCs w:val="22"/>
-              </w:rPr>
-            </w:pPr>
-          </w:p>
-        </w:tc>
-        <w:tc>
-          <w:tcPr>
-            <w:tcW w:w="1895" w:type="dxa"/>
-            <w:tcBorders>
-              <w:top w:val="nil"/>
-              <w:left w:val="nil"/>
-              <w:bottom w:val="nil"/>
-              <w:right w:val="nil"/>
-            </w:tcBorders>
-            <w:shd w:val="clear" w:color="auto" w:fill="auto"/>
-            <w:noWrap/>
-            <w:vAlign w:val="bottom"/>
-          </w:tcPr>
-          <w:p>
-            <w:pPr>
-              <w:rPr>
-                <w:rFonts w:ascii="Calibri" w:hAnsi="Calibri" w:cs="Calibri"/>
-                <w:b/>
-                <w:bCs/>
-                <w:color w:val="000000"/>
-                <w:sz w:val="22"/>
-                <w:szCs w:val="22"/>
-              </w:rPr>
-            </w:pPr>
-          </w:p>
-        </w:tc>
-        <w:tc>
-          <w:tcPr>
-            <w:tcW w:w="3449" w:type="dxa"/>
-            <w:tcBorders>
-              <w:top w:val="nil"/>
-              <w:left w:val="nil"/>
-              <w:bottom w:val="nil"/>
-              <w:right w:val="nil"/>
-            </w:tcBorders>
-            <w:shd w:val="clear" w:color="auto" w:fill="auto"/>
-            <w:noWrap/>
-            <w:vAlign w:val="bottom"/>
-          </w:tcPr>
-          <w:p>
-            <w:pPr>
-              <w:rPr>
-                <w:rFonts w:ascii="Calibri" w:hAnsi="Calibri" w:cs="Calibri"/>
-                <w:b/>
-                <w:bCs/>
-                <w:color w:val="0563C1"/>
-                <w:sz w:val="22"/>
-                <w:szCs w:val="22"/>
-              </w:rPr>
-            </w:pPr>
-          </w:p>
-        </w:tc>
-      </w:tr>
-      <w:tr>
-        <w:trPr>
-          <w:trHeight w:val="300"/>
-        </w:trPr>
-        <w:tc>
-          <w:tcPr>
-            <w:tcW w:w="3409" w:type="dxa"/>
-            <w:tcBorders>
-              <w:top w:val="nil"/>
-              <w:left w:val="nil"/>
-              <w:bottom w:val="nil"/>
-              <w:right w:val="nil"/>
-            </w:tcBorders>
-            <w:shd w:val="clear" w:color="auto" w:fill="auto"/>
-            <w:noWrap/>
-          </w:tcPr>
-          <w:p>
-            <w:pPr>
-              <w:rPr>
-                <w:rFonts w:ascii="Calibri" w:hAnsi="Calibri" w:cs="Calibri"/>
-                <w:b/>
-                <w:bCs/>
-                <w:color w:val="000000"/>
-                <w:sz w:val="22"/>
-                <w:szCs w:val="22"/>
-              </w:rPr>
-            </w:pPr>
-          </w:p>
-        </w:tc>
-        <w:tc>
-          <w:tcPr>
-            <w:tcW w:w="2631" w:type="dxa"/>
-            <w:tcBorders>
-              <w:top w:val="nil"/>
-              <w:left w:val="nil"/>
-              <w:bottom w:val="nil"/>
-              <w:right w:val="nil"/>
-            </w:tcBorders>
-            <w:shd w:val="clear" w:color="auto" w:fill="auto"/>
-            <w:noWrap/>
-            <w:vAlign w:val="bottom"/>
-          </w:tcPr>
-          <w:p>
-            <w:pPr>
-              <w:rPr>
-                <w:rFonts w:ascii="Calibri" w:hAnsi="Calibri" w:cs="Calibri"/>
-                <w:color w:val="000000"/>
-                <w:sz w:val="22"/>
-                <w:szCs w:val="22"/>
-              </w:rPr>
-            </w:pPr>
-          </w:p>
-        </w:tc>
-        <w:tc>
-          <w:tcPr>
-            <w:tcW w:w="1895" w:type="dxa"/>
-            <w:tcBorders>
-              <w:top w:val="nil"/>
-              <w:left w:val="nil"/>
-              <w:bottom w:val="nil"/>
-              <w:right w:val="nil"/>
-            </w:tcBorders>
-            <w:shd w:val="clear" w:color="auto" w:fill="auto"/>
-            <w:noWrap/>
-            <w:vAlign w:val="bottom"/>
-          </w:tcPr>
-          <w:p>
-            <w:pPr>
-              <w:rPr>
-                <w:rFonts w:ascii="Calibri" w:hAnsi="Calibri" w:cs="Calibri"/>
-                <w:b/>
-                <w:bCs/>
-                <w:color w:val="000000"/>
-                <w:sz w:val="22"/>
-                <w:szCs w:val="22"/>
-              </w:rPr>
-            </w:pPr>
-          </w:p>
-        </w:tc>
-        <w:tc>
-          <w:tcPr>
-            <w:tcW w:w="3449" w:type="dxa"/>
-            <w:tcBorders>
-              <w:top w:val="nil"/>
-              <w:left w:val="nil"/>
-              <w:bottom w:val="nil"/>
-              <w:right w:val="nil"/>
-            </w:tcBorders>
-            <w:shd w:val="clear" w:color="auto" w:fill="auto"/>
-            <w:noWrap/>
-            <w:vAlign w:val="bottom"/>
-          </w:tcPr>
-          <w:p>
-            <w:pPr>
-              <w:rPr>
-                <w:rFonts w:ascii="Calibri" w:hAnsi="Calibri" w:cs="Calibri"/>
-                <w:b/>
-                <w:bCs/>
-                <w:color w:val="0563C1"/>
-                <w:sz w:val="22"/>
-                <w:szCs w:val="22"/>
-              </w:rPr>
-            </w:pPr>
-          </w:p>
-        </w:tc>
-      </w:tr>
-      <w:tr>
-        <w:trPr>
-          <w:trHeight w:val="300"/>
-        </w:trPr>
-        <w:tc>
-          <w:tcPr>
-            <w:tcW w:w="3409" w:type="dxa"/>
-            <w:tcBorders>
-              <w:top w:val="nil"/>
-              <w:left w:val="nil"/>
-              <w:bottom w:val="nil"/>
-              <w:right w:val="nil"/>
-            </w:tcBorders>
-            <w:shd w:val="clear" w:color="auto" w:fill="auto"/>
-            <w:noWrap/>
-          </w:tcPr>
-          <w:p>
-            <w:pPr>
-              <w:rPr>
-                <w:rFonts w:ascii="Calibri" w:hAnsi="Calibri" w:cs="Calibri"/>
-                <w:b/>
-                <w:bCs/>
-                <w:color w:val="000000"/>
-                <w:sz w:val="22"/>
-                <w:szCs w:val="22"/>
-              </w:rPr>
-            </w:pPr>
-          </w:p>
-        </w:tc>
-        <w:tc>
-          <w:tcPr>
-            <w:tcW w:w="2631" w:type="dxa"/>
-            <w:tcBorders>
-              <w:top w:val="nil"/>
-              <w:left w:val="nil"/>
-              <w:bottom w:val="nil"/>
-              <w:right w:val="nil"/>
-            </w:tcBorders>
-            <w:shd w:val="clear" w:color="auto" w:fill="auto"/>
-            <w:noWrap/>
-            <w:vAlign w:val="bottom"/>
-          </w:tcPr>
-          <w:p>
-            <w:pPr>
-              <w:rPr>
-                <w:rFonts w:ascii="Calibri" w:hAnsi="Calibri" w:cs="Calibri"/>
-                <w:color w:val="000000"/>
-                <w:sz w:val="22"/>
-                <w:szCs w:val="22"/>
-              </w:rPr>
-            </w:pPr>
-          </w:p>
-        </w:tc>
-        <w:tc>
-          <w:tcPr>
-            <w:tcW w:w="1895" w:type="dxa"/>
-            <w:tcBorders>
-              <w:top w:val="nil"/>
-              <w:left w:val="nil"/>
-              <w:bottom w:val="nil"/>
-              <w:right w:val="nil"/>
-            </w:tcBorders>
-            <w:shd w:val="clear" w:color="auto" w:fill="auto"/>
-            <w:noWrap/>
-            <w:vAlign w:val="bottom"/>
-          </w:tcPr>
-          <w:p>
-            <w:pPr>
-              <w:rPr>
-                <w:rFonts w:ascii="Calibri" w:hAnsi="Calibri" w:cs="Calibri"/>
-                <w:b/>
-                <w:bCs/>
-                <w:color w:val="000000"/>
-                <w:sz w:val="22"/>
-                <w:szCs w:val="22"/>
-              </w:rPr>
-            </w:pPr>
-          </w:p>
-        </w:tc>
-        <w:tc>
-          <w:tcPr>
-            <w:tcW w:w="3449" w:type="dxa"/>
-            <w:tcBorders>
-              <w:top w:val="nil"/>
-              <w:left w:val="nil"/>
-              <w:bottom w:val="nil"/>
-              <w:right w:val="nil"/>
-            </w:tcBorders>
-            <w:shd w:val="clear" w:color="auto" w:fill="auto"/>
-            <w:noWrap/>
-            <w:vAlign w:val="bottom"/>
-          </w:tcPr>
-          <w:p>
-            <w:pPr>
-              <w:rPr>
-                <w:rFonts w:ascii="Calibri" w:hAnsi="Calibri" w:cs="Calibri"/>
-                <w:b/>
-                <w:bCs/>
-                <w:color w:val="0563C1"/>
-                <w:sz w:val="22"/>
-                <w:szCs w:val="22"/>
-              </w:rPr>
-            </w:pPr>
-          </w:p>
-        </w:tc>
-      </w:tr>
-      <w:tr>
-        <w:trPr>
-          <w:trHeight w:val="300"/>
-        </w:trPr>
-        <w:tc>
-          <w:tcPr>
-            <w:tcW w:w="3409" w:type="dxa"/>
-            <w:tcBorders>
-              <w:top w:val="nil"/>
-              <w:left w:val="nil"/>
-              <w:bottom w:val="nil"/>
-              <w:right w:val="nil"/>
-            </w:tcBorders>
-            <w:shd w:val="clear" w:color="auto" w:fill="auto"/>
-            <w:noWrap/>
-          </w:tcPr>
-          <w:p>
-            <w:pPr>
-              <w:rPr>
-                <w:rFonts w:ascii="Calibri" w:hAnsi="Calibri" w:cs="Calibri"/>
-                <w:b/>
-                <w:bCs/>
-                <w:color w:val="000000"/>
-                <w:sz w:val="22"/>
-                <w:szCs w:val="22"/>
-              </w:rPr>
-            </w:pPr>
-          </w:p>
-        </w:tc>
-        <w:tc>
-          <w:tcPr>
-            <w:tcW w:w="2631" w:type="dxa"/>
-            <w:tcBorders>
-              <w:top w:val="nil"/>
-              <w:left w:val="nil"/>
-              <w:bottom w:val="nil"/>
-              <w:right w:val="nil"/>
-            </w:tcBorders>
-            <w:shd w:val="clear" w:color="auto" w:fill="auto"/>
-            <w:noWrap/>
-            <w:vAlign w:val="bottom"/>
-          </w:tcPr>
-          <w:p>
-            <w:pPr>
-              <w:rPr>
-                <w:rFonts w:ascii="Calibri" w:hAnsi="Calibri" w:cs="Calibri"/>
-                <w:color w:val="000000"/>
-                <w:sz w:val="22"/>
-                <w:szCs w:val="22"/>
-              </w:rPr>
-            </w:pPr>
-          </w:p>
-        </w:tc>
-        <w:tc>
-          <w:tcPr>
-            <w:tcW w:w="1895" w:type="dxa"/>
-            <w:tcBorders>
-              <w:top w:val="nil"/>
-              <w:left w:val="nil"/>
-              <w:bottom w:val="nil"/>
-              <w:right w:val="nil"/>
-            </w:tcBorders>
-            <w:shd w:val="clear" w:color="auto" w:fill="auto"/>
-            <w:noWrap/>
-            <w:vAlign w:val="bottom"/>
-          </w:tcPr>
-          <w:p>
-            <w:pPr>
-              <w:rPr>
-                <w:rFonts w:ascii="Calibri" w:hAnsi="Calibri" w:cs="Calibri"/>
-                <w:b/>
-                <w:bCs/>
-                <w:color w:val="000000"/>
-                <w:sz w:val="22"/>
-                <w:szCs w:val="22"/>
-              </w:rPr>
-            </w:pPr>
-          </w:p>
-        </w:tc>
-        <w:tc>
-          <w:tcPr>
-            <w:tcW w:w="3449" w:type="dxa"/>
-            <w:tcBorders>
-              <w:top w:val="nil"/>
-              <w:left w:val="nil"/>
-              <w:bottom w:val="nil"/>
-              <w:right w:val="nil"/>
-            </w:tcBorders>
-            <w:shd w:val="clear" w:color="auto" w:fill="auto"/>
-            <w:noWrap/>
-            <w:vAlign w:val="bottom"/>
-          </w:tcPr>
-          <w:p>
-            <w:pPr>
-              <w:rPr>
-                <w:rFonts w:ascii="Calibri" w:hAnsi="Calibri" w:cs="Calibri"/>
-                <w:b/>
-                <w:bCs/>
-                <w:color w:val="0563C1"/>
-                <w:sz w:val="22"/>
-                <w:szCs w:val="22"/>
-              </w:rPr>
-            </w:pPr>
-          </w:p>
-        </w:tc>
-      </w:tr>
-      <w:tr>
-        <w:trPr>
-          <w:trHeight w:val="300"/>
-        </w:trPr>
-        <w:tc>
-          <w:tcPr>
-            <w:tcW w:w="3409" w:type="dxa"/>
-            <w:tcBorders>
-              <w:top w:val="nil"/>
-              <w:left w:val="nil"/>
-              <w:bottom w:val="nil"/>
-              <w:right w:val="nil"/>
-            </w:tcBorders>
-            <w:shd w:val="clear" w:color="auto" w:fill="auto"/>
-            <w:noWrap/>
-          </w:tcPr>
-          <w:p>
-            <w:pPr>
-              <w:rPr>
-                <w:rFonts w:ascii="Calibri" w:hAnsi="Calibri" w:cs="Calibri"/>
-                <w:b/>
-                <w:bCs/>
-                <w:color w:val="000000"/>
-                <w:sz w:val="22"/>
-                <w:szCs w:val="22"/>
-              </w:rPr>
-            </w:pPr>
-          </w:p>
-        </w:tc>
-        <w:tc>
-          <w:tcPr>
-            <w:tcW w:w="2631" w:type="dxa"/>
-            <w:tcBorders>
-              <w:top w:val="nil"/>
-              <w:left w:val="nil"/>
-              <w:bottom w:val="nil"/>
-              <w:right w:val="nil"/>
-            </w:tcBorders>
-            <w:shd w:val="clear" w:color="auto" w:fill="auto"/>
-            <w:noWrap/>
-            <w:vAlign w:val="bottom"/>
-          </w:tcPr>
-          <w:p>
-            <w:pPr>
-              <w:rPr>
-                <w:rFonts w:ascii="Calibri" w:hAnsi="Calibri" w:cs="Calibri"/>
-                <w:color w:val="000000"/>
-                <w:sz w:val="22"/>
-                <w:szCs w:val="22"/>
-              </w:rPr>
-            </w:pPr>
-          </w:p>
-        </w:tc>
-        <w:tc>
-          <w:tcPr>
-            <w:tcW w:w="1895" w:type="dxa"/>
-            <w:tcBorders>
-              <w:top w:val="nil"/>
-              <w:left w:val="nil"/>
-              <w:bottom w:val="nil"/>
-              <w:right w:val="nil"/>
-            </w:tcBorders>
-            <w:shd w:val="clear" w:color="auto" w:fill="auto"/>
-            <w:noWrap/>
-            <w:vAlign w:val="bottom"/>
-          </w:tcPr>
-          <w:p>
-            <w:pPr>
-              <w:rPr>
-                <w:rFonts w:ascii="Calibri" w:hAnsi="Calibri" w:cs="Calibri"/>
-                <w:b/>
-                <w:bCs/>
-                <w:color w:val="000000"/>
-                <w:sz w:val="22"/>
-                <w:szCs w:val="22"/>
-              </w:rPr>
-            </w:pPr>
-          </w:p>
-        </w:tc>
-        <w:tc>
-          <w:tcPr>
-            <w:tcW w:w="3449" w:type="dxa"/>
-            <w:tcBorders>
-              <w:top w:val="nil"/>
-              <w:left w:val="nil"/>
-              <w:bottom w:val="nil"/>
-              <w:right w:val="nil"/>
-            </w:tcBorders>
-            <w:shd w:val="clear" w:color="auto" w:fill="auto"/>
-            <w:noWrap/>
-            <w:vAlign w:val="bottom"/>
-          </w:tcPr>
-          <w:p>
-            <w:pPr>
-              <w:rPr>
-                <w:rFonts w:ascii="Calibri" w:hAnsi="Calibri" w:cs="Calibri"/>
-                <w:b/>
-                <w:bCs/>
-                <w:color w:val="0563C1"/>
-                <w:sz w:val="22"/>
-                <w:szCs w:val="22"/>
-              </w:rPr>
-            </w:pPr>
-          </w:p>
-        </w:tc>
-      </w:tr>
-      <w:tr>
-        <w:trPr>
-          <w:trHeight w:val="300"/>
-        </w:trPr>
-        <w:tc>
-          <w:tcPr>
-            <w:tcW w:w="3409" w:type="dxa"/>
-            <w:tcBorders>
-              <w:top w:val="nil"/>
-              <w:left w:val="nil"/>
-              <w:bottom w:val="nil"/>
-              <w:right w:val="nil"/>
-            </w:tcBorders>
-            <w:shd w:val="clear" w:color="auto" w:fill="auto"/>
-            <w:noWrap/>
-          </w:tcPr>
-          <w:p>
-            <w:pPr>
-              <w:rPr>
-                <w:rFonts w:ascii="Calibri" w:hAnsi="Calibri" w:cs="Calibri"/>
-                <w:b/>
-                <w:bCs/>
-                <w:color w:val="000000"/>
-                <w:sz w:val="22"/>
-                <w:szCs w:val="22"/>
-              </w:rPr>
-            </w:pPr>
-          </w:p>
-        </w:tc>
-        <w:tc>
-          <w:tcPr>
-            <w:tcW w:w="2631" w:type="dxa"/>
-            <w:tcBorders>
-              <w:top w:val="nil"/>
-              <w:left w:val="nil"/>
-              <w:bottom w:val="nil"/>
-              <w:right w:val="nil"/>
-            </w:tcBorders>
-            <w:shd w:val="clear" w:color="auto" w:fill="auto"/>
-            <w:noWrap/>
-            <w:vAlign w:val="bottom"/>
-          </w:tcPr>
-          <w:p>
-            <w:pPr>
-              <w:rPr>
-                <w:rFonts w:ascii="Calibri" w:hAnsi="Calibri" w:cs="Calibri"/>
-                <w:color w:val="000000"/>
-                <w:sz w:val="22"/>
-                <w:szCs w:val="22"/>
-              </w:rPr>
-            </w:pPr>
-          </w:p>
-        </w:tc>
-        <w:tc>
-          <w:tcPr>
-            <w:tcW w:w="1895" w:type="dxa"/>
-            <w:tcBorders>
-              <w:top w:val="nil"/>
-              <w:left w:val="nil"/>
-              <w:bottom w:val="nil"/>
-              <w:right w:val="nil"/>
-            </w:tcBorders>
-            <w:shd w:val="clear" w:color="auto" w:fill="auto"/>
-            <w:noWrap/>
-            <w:vAlign w:val="bottom"/>
-          </w:tcPr>
-          <w:p>
-            <w:pPr>
-              <w:rPr>
-                <w:rFonts w:ascii="Calibri" w:hAnsi="Calibri" w:cs="Calibri"/>
-                <w:b/>
-                <w:bCs/>
-                <w:color w:val="000000"/>
-                <w:sz w:val="22"/>
-                <w:szCs w:val="22"/>
-              </w:rPr>
-            </w:pPr>
-          </w:p>
-        </w:tc>
-        <w:tc>
-          <w:tcPr>
-            <w:tcW w:w="3449" w:type="dxa"/>
-            <w:tcBorders>
-              <w:top w:val="nil"/>
-              <w:left w:val="nil"/>
-              <w:bottom w:val="nil"/>
-              <w:right w:val="nil"/>
-            </w:tcBorders>
-            <w:shd w:val="clear" w:color="auto" w:fill="auto"/>
-            <w:noWrap/>
-            <w:vAlign w:val="bottom"/>
-          </w:tcPr>
-          <w:p>
-            <w:pPr>
-              <w:rPr>
-                <w:rFonts w:ascii="Calibri" w:hAnsi="Calibri" w:cs="Calibri"/>
-                <w:b/>
-                <w:bCs/>
-                <w:color w:val="0563C1"/>
-                <w:sz w:val="22"/>
-                <w:szCs w:val="22"/>
-              </w:rPr>
-            </w:pPr>
-          </w:p>
-        </w:tc>
-      </w:tr>
-      <w:tr>
-        <w:trPr>
-          <w:trHeight w:val="300"/>
-        </w:trPr>
-        <w:tc>
-          <w:tcPr>
-            <w:tcW w:w="3409" w:type="dxa"/>
-            <w:tcBorders>
-              <w:top w:val="nil"/>
-              <w:left w:val="nil"/>
-              <w:bottom w:val="nil"/>
-              <w:right w:val="nil"/>
-            </w:tcBorders>
-            <w:shd w:val="clear" w:color="auto" w:fill="auto"/>
-            <w:noWrap/>
-          </w:tcPr>
-          <w:p>
-            <w:pPr>
-              <w:rPr>
-                <w:rFonts w:ascii="Calibri" w:hAnsi="Calibri" w:cs="Calibri"/>
-                <w:b/>
-                <w:bCs/>
-                <w:color w:val="000000"/>
-                <w:sz w:val="22"/>
-                <w:szCs w:val="22"/>
-              </w:rPr>
-            </w:pPr>
-          </w:p>
-        </w:tc>
-        <w:tc>
-          <w:tcPr>
-            <w:tcW w:w="2631" w:type="dxa"/>
-            <w:tcBorders>
-              <w:top w:val="nil"/>
-              <w:left w:val="nil"/>
-              <w:bottom w:val="nil"/>
-              <w:right w:val="nil"/>
-            </w:tcBorders>
-            <w:shd w:val="clear" w:color="auto" w:fill="auto"/>
-            <w:noWrap/>
-            <w:vAlign w:val="bottom"/>
-          </w:tcPr>
-          <w:p>
-            <w:pPr>
-              <w:rPr>
-                <w:rFonts w:ascii="Calibri" w:hAnsi="Calibri" w:cs="Calibri"/>
-                <w:color w:val="000000"/>
-                <w:sz w:val="22"/>
-                <w:szCs w:val="22"/>
-              </w:rPr>
-            </w:pPr>
-          </w:p>
-        </w:tc>
-        <w:tc>
-          <w:tcPr>
-            <w:tcW w:w="1895" w:type="dxa"/>
-            <w:tcBorders>
-              <w:top w:val="nil"/>
-              <w:left w:val="nil"/>
-              <w:bottom w:val="nil"/>
-              <w:right w:val="nil"/>
-            </w:tcBorders>
-            <w:shd w:val="clear" w:color="auto" w:fill="auto"/>
-            <w:noWrap/>
-            <w:vAlign w:val="bottom"/>
-          </w:tcPr>
-          <w:p>
-            <w:pPr>
-              <w:rPr>
-                <w:rFonts w:ascii="Calibri" w:hAnsi="Calibri" w:cs="Calibri"/>
-                <w:b/>
-                <w:bCs/>
-                <w:color w:val="000000"/>
-                <w:sz w:val="22"/>
-                <w:szCs w:val="22"/>
-              </w:rPr>
-            </w:pPr>
-          </w:p>
-        </w:tc>
-        <w:tc>
-          <w:tcPr>
-            <w:tcW w:w="3449" w:type="dxa"/>
-            <w:tcBorders>
-              <w:top w:val="nil"/>
-              <w:left w:val="nil"/>
-              <w:bottom w:val="nil"/>
-              <w:right w:val="nil"/>
-            </w:tcBorders>
-            <w:shd w:val="clear" w:color="auto" w:fill="auto"/>
-            <w:noWrap/>
-            <w:vAlign w:val="bottom"/>
-          </w:tcPr>
-          <w:p>
-            <w:pPr>
-              <w:rPr>
-                <w:rFonts w:ascii="Calibri" w:hAnsi="Calibri" w:cs="Calibri"/>
-                <w:b/>
-                <w:bCs/>
-                <w:color w:val="0563C1"/>
-                <w:sz w:val="22"/>
-                <w:szCs w:val="22"/>
-              </w:rPr>
-            </w:pPr>
-          </w:p>
-        </w:tc>
-      </w:tr>
-      <w:tr>
-        <w:trPr>
-          <w:trHeight w:val="300"/>
-        </w:trPr>
-        <w:tc>
-          <w:tcPr>
-            <w:tcW w:w="3409" w:type="dxa"/>
-            <w:tcBorders>
-              <w:top w:val="nil"/>
-              <w:left w:val="nil"/>
-              <w:bottom w:val="nil"/>
-              <w:right w:val="nil"/>
-            </w:tcBorders>
-            <w:shd w:val="clear" w:color="auto" w:fill="auto"/>
-            <w:noWrap/>
-            <w:hideMark/>
-          </w:tcPr>
-          <w:p>
-            <w:pPr>
-              <w:rPr>
-                <w:rFonts w:ascii="Calibri" w:hAnsi="Calibri" w:cs="Calibri"/>
-                <w:b/>
-                <w:bCs/>
-                <w:color w:val="000000"/>
-                <w:sz w:val="22"/>
-                <w:szCs w:val="22"/>
-              </w:rPr>
-            </w:pPr>
-            <w:r>
-              <w:rPr>
-                <w:rFonts w:ascii="Calibri" w:hAnsi="Calibri" w:cs="Calibri"/>
-                <w:b/>
-                <w:bCs/>
-                <w:color w:val="000000"/>
-                <w:sz w:val="22"/>
-                <w:szCs w:val="22"/>
-              </w:rPr>
-              <w:t>University Golf Club</w:t>
-            </w:r>
-          </w:p>
-        </w:tc>
-        <w:tc>
-          <w:tcPr>
-            <w:tcW w:w="2631" w:type="dxa"/>
-            <w:tcBorders>
-              <w:top w:val="nil"/>
-              <w:left w:val="nil"/>
-              <w:bottom w:val="nil"/>
-              <w:right w:val="nil"/>
-            </w:tcBorders>
-            <w:shd w:val="clear" w:color="auto" w:fill="auto"/>
-            <w:noWrap/>
-            <w:vAlign w:val="bottom"/>
-            <w:hideMark/>
-          </w:tcPr>
-          <w:p>
-            <w:pPr>
-              <w:rPr>
-                <w:rFonts w:ascii="Calibri" w:hAnsi="Calibri" w:cs="Calibri"/>
-                <w:color w:val="000000"/>
-                <w:sz w:val="22"/>
-                <w:szCs w:val="22"/>
-              </w:rPr>
-            </w:pPr>
-          </w:p>
-        </w:tc>
-        <w:tc>
-          <w:tcPr>
-            <w:tcW w:w="1895" w:type="dxa"/>
-            <w:tcBorders>
-              <w:top w:val="nil"/>
-              <w:left w:val="nil"/>
-              <w:bottom w:val="nil"/>
-              <w:right w:val="nil"/>
-            </w:tcBorders>
-            <w:shd w:val="clear" w:color="auto" w:fill="auto"/>
-            <w:noWrap/>
-            <w:vAlign w:val="bottom"/>
-            <w:hideMark/>
-          </w:tcPr>
-          <w:p>
-            <w:pPr>
-              <w:rPr>
-                <w:rFonts w:ascii="Calibri" w:hAnsi="Calibri" w:cs="Calibri"/>
-                <w:b/>
-                <w:bCs/>
-                <w:color w:val="000000"/>
-                <w:sz w:val="22"/>
-                <w:szCs w:val="22"/>
-              </w:rPr>
-            </w:pPr>
-          </w:p>
-        </w:tc>
-        <w:tc>
-          <w:tcPr>
-            <w:tcW w:w="3449" w:type="dxa"/>
-            <w:tcBorders>
-              <w:top w:val="nil"/>
-              <w:left w:val="nil"/>
-              <w:bottom w:val="nil"/>
-              <w:right w:val="nil"/>
-            </w:tcBorders>
-            <w:shd w:val="clear" w:color="auto" w:fill="auto"/>
-            <w:noWrap/>
-            <w:vAlign w:val="bottom"/>
-            <w:hideMark/>
-          </w:tcPr>
-          <w:p>
-            <w:pPr>
-              <w:rPr>
-                <w:rFonts w:ascii="Calibri" w:hAnsi="Calibri" w:cs="Calibri"/>
-                <w:b/>
-                <w:bCs/>
-                <w:color w:val="0563C1"/>
-                <w:sz w:val="22"/>
-                <w:szCs w:val="22"/>
-              </w:rPr>
-            </w:pPr>
-          </w:p>
-        </w:tc>
-      </w:tr>
-      <w:tr>
-        <w:trPr>
-          <w:trHeight w:val="300"/>
-        </w:trPr>
-        <w:tc>
-          <w:tcPr>
-            <w:tcW w:w="3409" w:type="dxa"/>
-            <w:tcBorders>
-              <w:top w:val="nil"/>
-              <w:left w:val="nil"/>
-              <w:bottom w:val="nil"/>
-              <w:right w:val="nil"/>
-            </w:tcBorders>
-            <w:shd w:val="clear" w:color="auto" w:fill="auto"/>
-            <w:noWrap/>
-            <w:vAlign w:val="bottom"/>
-            <w:hideMark/>
-          </w:tcPr>
-          <w:p>
-            <w:pPr>
-              <w:rPr>
-                <w:rFonts w:ascii="Calibri" w:hAnsi="Calibri" w:cs="Calibri"/>
-                <w:color w:val="000000"/>
-                <w:sz w:val="22"/>
-                <w:szCs w:val="22"/>
-              </w:rPr>
-            </w:pPr>
-            <w:r>
-              <w:rPr>
-                <w:rFonts w:ascii="Calibri" w:hAnsi="Calibri" w:cs="Calibri"/>
-                <w:color w:val="000000"/>
-                <w:sz w:val="22"/>
-                <w:szCs w:val="22"/>
-              </w:rPr>
-              <w:t>Captain</w:t>
-            </w:r>
-          </w:p>
-        </w:tc>
-        <w:tc>
-          <w:tcPr>
-            <w:tcW w:w="2631" w:type="dxa"/>
-            <w:tcBorders>
-              <w:top w:val="nil"/>
-              <w:left w:val="nil"/>
-              <w:bottom w:val="nil"/>
-              <w:right w:val="nil"/>
-            </w:tcBorders>
-            <w:shd w:val="clear" w:color="auto" w:fill="auto"/>
-            <w:noWrap/>
-            <w:vAlign w:val="bottom"/>
-            <w:hideMark/>
-          </w:tcPr>
-          <w:p>
-            <w:pPr>
-              <w:rPr>
-                <w:rFonts w:ascii="Calibri" w:hAnsi="Calibri" w:cs="Calibri"/>
-                <w:color w:val="000000"/>
-                <w:sz w:val="22"/>
-                <w:szCs w:val="22"/>
-              </w:rPr>
-            </w:pPr>
-            <w:r>
-              <w:rPr>
-                <w:rFonts w:ascii="Calibri" w:hAnsi="Calibri" w:cs="Calibri"/>
-                <w:color w:val="000000"/>
-                <w:sz w:val="22"/>
-                <w:szCs w:val="22"/>
-              </w:rPr>
-              <w:t>Linda Irwin</w:t>
-            </w:r>
-          </w:p>
-        </w:tc>
-        <w:tc>
-          <w:tcPr>
-            <w:tcW w:w="1895" w:type="dxa"/>
-            <w:tcBorders>
-              <w:top w:val="nil"/>
-              <w:left w:val="nil"/>
-              <w:bottom w:val="nil"/>
-              <w:right w:val="nil"/>
-            </w:tcBorders>
-            <w:shd w:val="clear" w:color="auto" w:fill="auto"/>
-            <w:noWrap/>
-            <w:vAlign w:val="bottom"/>
-            <w:hideMark/>
-          </w:tcPr>
-          <w:p>
-            <w:pPr>
-              <w:rPr>
-                <w:rFonts w:ascii="Calibri" w:hAnsi="Calibri" w:cs="Calibri"/>
-                <w:color w:val="000000"/>
-                <w:sz w:val="22"/>
-                <w:szCs w:val="22"/>
-              </w:rPr>
-            </w:pPr>
-            <w:r>
-              <w:rPr>
-                <w:rFonts w:ascii="Calibri" w:hAnsi="Calibri" w:cs="Calibri"/>
-                <w:color w:val="000000"/>
-                <w:sz w:val="22"/>
-                <w:szCs w:val="22"/>
-              </w:rPr>
-              <w:t>604-221-9904</w:t>
-            </w:r>
-          </w:p>
-        </w:tc>
-        <w:tc>
-          <w:tcPr>
-            <w:tcW w:w="3449" w:type="dxa"/>
-            <w:tcBorders>
-              <w:top w:val="nil"/>
-              <w:left w:val="nil"/>
-              <w:bottom w:val="nil"/>
-              <w:right w:val="nil"/>
-            </w:tcBorders>
-            <w:shd w:val="clear" w:color="auto" w:fill="auto"/>
-            <w:noWrap/>
-            <w:vAlign w:val="bottom"/>
-            <w:hideMark/>
-          </w:tcPr>
-          <w:p>
-            <w:pPr>
-              <w:rPr>
-                <w:rFonts w:ascii="Calibri" w:hAnsi="Calibri" w:cs="Calibri"/>
-                <w:color w:val="0563C1"/>
-                <w:sz w:val="22"/>
-                <w:szCs w:val="22"/>
                 <w:u w:val="single"/>
               </w:rPr>
             </w:pPr>
-            <w:hyperlink r:id="rId214" w:history="1">
+            <w:hyperlink r:id="rId221" w:history="1">
               <w:r>
                 <w:rPr>
                   <w:rFonts w:ascii="Calibri" w:hAnsi="Calibri" w:cs="Calibri"/>
@@ -43379,7 +44658,7 @@
                 <w:u w:val="single"/>
               </w:rPr>
             </w:pPr>
-            <w:hyperlink r:id="rId215" w:history="1">
+            <w:hyperlink r:id="rId222" w:history="1">
               <w:r>
                 <w:rPr>
                   <w:rFonts w:ascii="Calibri" w:hAnsi="Calibri" w:cs="Calibri"/>
@@ -43535,7 +44814,7 @@
                 <w:u w:val="single"/>
               </w:rPr>
             </w:pPr>
-            <w:hyperlink r:id="rId216" w:history="1">
+            <w:hyperlink r:id="rId223" w:history="1">
               <w:r>
                 <w:rPr>
                   <w:rFonts w:ascii="Calibri" w:hAnsi="Calibri" w:cs="Calibri"/>
@@ -43682,7 +44961,7 @@
                 <w:u w:val="single"/>
               </w:rPr>
             </w:pPr>
-            <w:hyperlink r:id="rId217" w:history="1">
+            <w:hyperlink r:id="rId224" w:history="1">
               <w:r>
                 <w:rPr>
                   <w:rFonts w:ascii="Calibri" w:hAnsi="Calibri" w:cs="Calibri"/>
@@ -43838,7 +45117,7 @@
                 <w:u w:val="single"/>
               </w:rPr>
             </w:pPr>
-            <w:hyperlink r:id="rId218" w:history="1">
+            <w:hyperlink r:id="rId225" w:history="1">
               <w:r>
                 <w:rPr>
                   <w:rFonts w:ascii="Calibri" w:hAnsi="Calibri" w:cs="Calibri"/>
@@ -43983,7 +45262,7 @@
                 <w:u w:val="single"/>
               </w:rPr>
             </w:pPr>
-            <w:hyperlink r:id="rId219" w:history="1">
+            <w:hyperlink r:id="rId226" w:history="1">
               <w:r>
                 <w:rPr>
                   <w:rFonts w:ascii="Calibri" w:hAnsi="Calibri" w:cs="Calibri"/>
@@ -44139,7 +45418,7 @@
                 <w:u w:val="single"/>
               </w:rPr>
             </w:pPr>
-            <w:hyperlink r:id="rId220" w:history="1">
+            <w:hyperlink r:id="rId227" w:history="1">
               <w:r>
                 <w:rPr>
                   <w:rFonts w:ascii="Calibri" w:hAnsi="Calibri" w:cs="Calibri"/>
@@ -44295,7 +45574,7 @@
                 <w:u w:val="single"/>
               </w:rPr>
             </w:pPr>
-            <w:hyperlink r:id="rId221" w:history="1">
+            <w:hyperlink r:id="rId228" w:history="1">
               <w:r>
                 <w:rPr>
                   <w:rFonts w:ascii="Calibri" w:hAnsi="Calibri" w:cs="Calibri"/>
@@ -44440,7 +45719,7 @@
                 <w:u w:val="single"/>
               </w:rPr>
             </w:pPr>
-            <w:hyperlink r:id="rId222" w:history="1">
+            <w:hyperlink r:id="rId229" w:history="1">
               <w:r>
                 <w:rPr>
                   <w:rFonts w:ascii="Calibri" w:hAnsi="Calibri" w:cs="Calibri"/>
@@ -44585,7 +45864,7 @@
                 <w:u w:val="single"/>
               </w:rPr>
             </w:pPr>
-            <w:hyperlink r:id="rId223" w:history="1">
+            <w:hyperlink r:id="rId230" w:history="1">
               <w:r>
                 <w:rPr>
                   <w:rFonts w:ascii="Calibri" w:hAnsi="Calibri" w:cs="Calibri"/>
@@ -44957,7 +46236,7 @@
                 <w:u w:val="single"/>
               </w:rPr>
             </w:pPr>
-            <w:hyperlink r:id="rId224" w:history="1">
+            <w:hyperlink r:id="rId231" w:history="1">
               <w:r>
                 <w:rPr>
                   <w:rFonts w:ascii="Calibri" w:hAnsi="Calibri" w:cs="Calibri"/>
@@ -45095,7 +46374,7 @@
                 <w:u w:val="single"/>
               </w:rPr>
             </w:pPr>
-            <w:hyperlink r:id="rId225" w:history="1">
+            <w:hyperlink r:id="rId232" w:history="1">
               <w:r>
                 <w:rPr>
                   <w:rFonts w:ascii="Calibri" w:hAnsi="Calibri" w:cs="Calibri"/>
@@ -45253,7 +46532,7 @@
                 <w:u w:val="single"/>
               </w:rPr>
             </w:pPr>
-            <w:hyperlink r:id="rId226" w:history="1">
+            <w:hyperlink r:id="rId233" w:history="1">
               <w:r>
                 <w:rPr>
                   <w:rFonts w:ascii="Calibri" w:hAnsi="Calibri" w:cs="Calibri"/>
@@ -45398,7 +46677,7 @@
                 <w:u w:val="single"/>
               </w:rPr>
             </w:pPr>
-            <w:hyperlink r:id="rId227" w:history="1">
+            <w:hyperlink r:id="rId234" w:history="1">
               <w:r>
                 <w:rPr>
                   <w:rFonts w:ascii="Calibri" w:hAnsi="Calibri" w:cs="Calibri"/>
@@ -45554,7 +46833,7 @@
                 <w:u w:val="single"/>
               </w:rPr>
             </w:pPr>
-            <w:hyperlink r:id="rId228" w:history="1">
+            <w:hyperlink r:id="rId235" w:history="1">
               <w:r>
                 <w:rPr>
                   <w:rFonts w:ascii="Calibri" w:hAnsi="Calibri" w:cs="Calibri"/>
@@ -45710,7 +46989,7 @@
                 <w:u w:val="single"/>
               </w:rPr>
             </w:pPr>
-            <w:hyperlink r:id="rId229" w:history="1">
+            <w:hyperlink r:id="rId236" w:history="1">
               <w:r>
                 <w:rPr>
                   <w:rFonts w:ascii="Calibri" w:hAnsi="Calibri" w:cs="Calibri"/>
@@ -45866,7 +47145,7 @@
                 <w:u w:val="single"/>
               </w:rPr>
             </w:pPr>
-            <w:hyperlink r:id="rId230" w:history="1">
+            <w:hyperlink r:id="rId237" w:history="1">
               <w:r>
                 <w:rPr>
                   <w:rFonts w:ascii="Calibri" w:hAnsi="Calibri" w:cs="Calibri"/>
@@ -46237,7 +47516,7 @@
                 <w:u w:val="single"/>
               </w:rPr>
             </w:pPr>
-            <w:hyperlink r:id="rId231" w:history="1">
+            <w:hyperlink r:id="rId238" w:history="1">
               <w:r>
                 <w:rPr>
                   <w:rFonts w:ascii="Calibri" w:hAnsi="Calibri" w:cs="Calibri"/>
@@ -46507,7 +47786,7 @@
                 <w:u w:val="single"/>
               </w:rPr>
             </w:pPr>
-            <w:hyperlink r:id="rId232" w:history="1">
+            <w:hyperlink r:id="rId239" w:history="1">
               <w:r>
                 <w:rPr>
                   <w:rFonts w:ascii="Calibri" w:hAnsi="Calibri" w:cs="Calibri"/>
@@ -46663,7 +47942,7 @@
                 <w:u w:val="single"/>
               </w:rPr>
             </w:pPr>
-            <w:hyperlink r:id="rId233" w:history="1">
+            <w:hyperlink r:id="rId240" w:history="1">
               <w:r>
                 <w:rPr>
                   <w:rFonts w:ascii="Calibri" w:hAnsi="Calibri" w:cs="Calibri"/>
@@ -46808,7 +48087,7 @@
                 <w:u w:val="single"/>
               </w:rPr>
             </w:pPr>
-            <w:hyperlink r:id="rId234" w:history="1">
+            <w:hyperlink r:id="rId241" w:history="1">
               <w:r>
                 <w:rPr>
                   <w:rFonts w:ascii="Calibri" w:hAnsi="Calibri" w:cs="Calibri"/>
@@ -46953,7 +48232,7 @@
                 <w:u w:val="single"/>
               </w:rPr>
             </w:pPr>
-            <w:hyperlink r:id="rId235" w:history="1">
+            <w:hyperlink r:id="rId242" w:history="1">
               <w:r>
                 <w:rPr>
                   <w:rFonts w:ascii="Calibri" w:hAnsi="Calibri" w:cs="Calibri"/>
@@ -47109,7 +48388,7 @@
                 <w:u w:val="single"/>
               </w:rPr>
             </w:pPr>
-            <w:hyperlink r:id="rId236" w:history="1">
+            <w:hyperlink r:id="rId243" w:history="1">
               <w:r>
                 <w:rPr>
                   <w:rFonts w:ascii="Calibri" w:hAnsi="Calibri" w:cs="Calibri"/>
@@ -47254,7 +48533,7 @@
                 <w:u w:val="single"/>
               </w:rPr>
             </w:pPr>
-            <w:hyperlink r:id="rId237" w:history="1">
+            <w:hyperlink r:id="rId244" w:history="1">
               <w:r>
                 <w:rPr>
                   <w:rFonts w:ascii="Calibri" w:hAnsi="Calibri" w:cs="Calibri"/>
@@ -47389,7 +48668,6 @@
             </w:tcBorders>
             <w:shd w:val="clear" w:color="auto" w:fill="auto"/>
             <w:noWrap/>
-            <w:hideMark/>
           </w:tcPr>
           <w:p>
             <w:pPr>
@@ -47402,7 +48680,47 @@
                 <w:szCs w:val="22"/>
               </w:rPr>
             </w:pPr>
-            <w:r>
+          </w:p>
+        </w:tc>
+        <w:tc>
+          <w:tcPr>
+            <w:tcW w:w="2631" w:type="dxa"/>
+            <w:tcBorders>
+              <w:top w:val="nil"/>
+              <w:left w:val="nil"/>
+              <w:bottom w:val="nil"/>
+              <w:right w:val="nil"/>
+            </w:tcBorders>
+            <w:shd w:val="clear" w:color="auto" w:fill="auto"/>
+            <w:noWrap/>
+            <w:vAlign w:val="bottom"/>
+          </w:tcPr>
+          <w:p>
+            <w:pPr>
+              <w:rPr>
+                <w:rFonts w:ascii="Calibri" w:hAnsi="Calibri" w:cs="Calibri"/>
+                <w:color w:val="000000"/>
+                <w:sz w:val="22"/>
+                <w:szCs w:val="22"/>
+              </w:rPr>
+            </w:pPr>
+          </w:p>
+        </w:tc>
+        <w:tc>
+          <w:tcPr>
+            <w:tcW w:w="1895" w:type="dxa"/>
+            <w:tcBorders>
+              <w:top w:val="nil"/>
+              <w:left w:val="nil"/>
+              <w:bottom w:val="nil"/>
+              <w:right w:val="nil"/>
+            </w:tcBorders>
+            <w:shd w:val="clear" w:color="auto" w:fill="auto"/>
+            <w:noWrap/>
+            <w:vAlign w:val="bottom"/>
+          </w:tcPr>
+          <w:p>
+            <w:pPr>
               <w:rPr>
                 <w:rFonts w:ascii="Calibri" w:hAnsi="Calibri" w:cs="Calibri"/>
                 <w:b/>
@@ -47411,59 +48729,6 @@
                 <w:sz w:val="22"/>
                 <w:szCs w:val="22"/>
               </w:rPr>
-              <w:t>Vancouver Club</w:t>
-            </w:r>
-          </w:p>
-        </w:tc>
-        <w:tc>
-          <w:tcPr>
-            <w:tcW w:w="2631" w:type="dxa"/>
-            <w:tcBorders>
-              <w:top w:val="nil"/>
-              <w:left w:val="nil"/>
-              <w:bottom w:val="nil"/>
-              <w:right w:val="nil"/>
-            </w:tcBorders>
-            <w:shd w:val="clear" w:color="auto" w:fill="auto"/>
-            <w:noWrap/>
-            <w:vAlign w:val="bottom"/>
-            <w:hideMark/>
-          </w:tcPr>
-          <w:p>
-            <w:pPr>
-              <w:rPr>
-                <w:rFonts w:ascii="Calibri" w:hAnsi="Calibri" w:cs="Calibri"/>
-                <w:color w:val="000000"/>
-                <w:sz w:val="22"/>
-                <w:szCs w:val="22"/>
-              </w:rPr>
-            </w:pPr>
-          </w:p>
-        </w:tc>
-        <w:tc>
-          <w:tcPr>
-            <w:tcW w:w="1895" w:type="dxa"/>
-            <w:tcBorders>
-              <w:top w:val="nil"/>
-              <w:left w:val="nil"/>
-              <w:bottom w:val="nil"/>
-              <w:right w:val="nil"/>
-            </w:tcBorders>
-            <w:shd w:val="clear" w:color="auto" w:fill="auto"/>
-            <w:noWrap/>
-            <w:vAlign w:val="bottom"/>
-            <w:hideMark/>
-          </w:tcPr>
-          <w:p>
-            <w:pPr>
-              <w:rPr>
-                <w:rFonts w:ascii="Calibri" w:hAnsi="Calibri" w:cs="Calibri"/>
-                <w:b/>
-                <w:bCs/>
-                <w:color w:val="000000"/>
-                <w:sz w:val="22"/>
-                <w:szCs w:val="22"/>
-              </w:rPr>
             </w:pPr>
           </w:p>
         </w:tc>
@@ -47479,7 +48744,6 @@
             <w:shd w:val="clear" w:color="auto" w:fill="auto"/>
             <w:noWrap/>
             <w:vAlign w:val="bottom"/>
-            <w:hideMark/>
           </w:tcPr>
           <w:p>
             <w:pPr>
@@ -47510,6 +48774,763 @@
             </w:tcBorders>
             <w:shd w:val="clear" w:color="auto" w:fill="auto"/>
             <w:noWrap/>
+          </w:tcPr>
+          <w:p>
+            <w:pPr>
+              <w:rPr>
+                <w:rFonts w:ascii="Calibri" w:hAnsi="Calibri" w:cs="Calibri"/>
+                <w:b/>
+                <w:bCs/>
+                <w:color w:val="000000"/>
+                <w:sz w:val="22"/>
+                <w:szCs w:val="22"/>
+              </w:rPr>
+            </w:pPr>
+          </w:p>
+        </w:tc>
+        <w:tc>
+          <w:tcPr>
+            <w:tcW w:w="2631" w:type="dxa"/>
+            <w:tcBorders>
+              <w:top w:val="nil"/>
+              <w:left w:val="nil"/>
+              <w:bottom w:val="nil"/>
+              <w:right w:val="nil"/>
+            </w:tcBorders>
+            <w:shd w:val="clear" w:color="auto" w:fill="auto"/>
+            <w:noWrap/>
+            <w:vAlign w:val="bottom"/>
+          </w:tcPr>
+          <w:p>
+            <w:pPr>
+              <w:rPr>
+                <w:rFonts w:ascii="Calibri" w:hAnsi="Calibri" w:cs="Calibri"/>
+                <w:color w:val="000000"/>
+                <w:sz w:val="22"/>
+                <w:szCs w:val="22"/>
+              </w:rPr>
+            </w:pPr>
+          </w:p>
+        </w:tc>
+        <w:tc>
+          <w:tcPr>
+            <w:tcW w:w="1895" w:type="dxa"/>
+            <w:tcBorders>
+              <w:top w:val="nil"/>
+              <w:left w:val="nil"/>
+              <w:bottom w:val="nil"/>
+              <w:right w:val="nil"/>
+            </w:tcBorders>
+            <w:shd w:val="clear" w:color="auto" w:fill="auto"/>
+            <w:noWrap/>
+            <w:vAlign w:val="bottom"/>
+          </w:tcPr>
+          <w:p>
+            <w:pPr>
+              <w:rPr>
+                <w:rFonts w:ascii="Calibri" w:hAnsi="Calibri" w:cs="Calibri"/>
+                <w:b/>
+                <w:bCs/>
+                <w:color w:val="000000"/>
+                <w:sz w:val="22"/>
+                <w:szCs w:val="22"/>
+              </w:rPr>
+            </w:pPr>
+          </w:p>
+        </w:tc>
+        <w:tc>
+          <w:tcPr>
+            <w:tcW w:w="3449" w:type="dxa"/>
+            <w:tcBorders>
+              <w:top w:val="nil"/>
+              <w:left w:val="nil"/>
+              <w:bottom w:val="nil"/>
+              <w:right w:val="nil"/>
+            </w:tcBorders>
+            <w:shd w:val="clear" w:color="auto" w:fill="auto"/>
+            <w:noWrap/>
+            <w:vAlign w:val="bottom"/>
+          </w:tcPr>
+          <w:p>
+            <w:pPr>
+              <w:rPr>
+                <w:rFonts w:ascii="Calibri" w:hAnsi="Calibri" w:cs="Calibri"/>
+                <w:b/>
+                <w:bCs/>
+                <w:color w:val="0563C1"/>
+                <w:sz w:val="22"/>
+                <w:szCs w:val="22"/>
+              </w:rPr>
+            </w:pPr>
+          </w:p>
+        </w:tc>
+      </w:tr>
+      <w:tr>
+        <w:trPr>
+          <w:trHeight w:val="300"/>
+        </w:trPr>
+        <w:tc>
+          <w:tcPr>
+            <w:tcW w:w="3409" w:type="dxa"/>
+            <w:tcBorders>
+              <w:top w:val="nil"/>
+              <w:left w:val="nil"/>
+              <w:bottom w:val="nil"/>
+              <w:right w:val="nil"/>
+            </w:tcBorders>
+            <w:shd w:val="clear" w:color="auto" w:fill="auto"/>
+            <w:noWrap/>
+          </w:tcPr>
+          <w:p>
+            <w:pPr>
+              <w:rPr>
+                <w:rFonts w:ascii="Calibri" w:hAnsi="Calibri" w:cs="Calibri"/>
+                <w:b/>
+                <w:bCs/>
+                <w:color w:val="000000"/>
+                <w:sz w:val="22"/>
+                <w:szCs w:val="22"/>
+              </w:rPr>
+            </w:pPr>
+          </w:p>
+        </w:tc>
+        <w:tc>
+          <w:tcPr>
+            <w:tcW w:w="2631" w:type="dxa"/>
+            <w:tcBorders>
+              <w:top w:val="nil"/>
+              <w:left w:val="nil"/>
+              <w:bottom w:val="nil"/>
+              <w:right w:val="nil"/>
+            </w:tcBorders>
+            <w:shd w:val="clear" w:color="auto" w:fill="auto"/>
+            <w:noWrap/>
+            <w:vAlign w:val="bottom"/>
+          </w:tcPr>
+          <w:p>
+            <w:pPr>
+              <w:rPr>
+                <w:rFonts w:ascii="Calibri" w:hAnsi="Calibri" w:cs="Calibri"/>
+                <w:color w:val="000000"/>
+                <w:sz w:val="22"/>
+                <w:szCs w:val="22"/>
+              </w:rPr>
+            </w:pPr>
+          </w:p>
+        </w:tc>
+        <w:tc>
+          <w:tcPr>
+            <w:tcW w:w="1895" w:type="dxa"/>
+            <w:tcBorders>
+              <w:top w:val="nil"/>
+              <w:left w:val="nil"/>
+              <w:bottom w:val="nil"/>
+              <w:right w:val="nil"/>
+            </w:tcBorders>
+            <w:shd w:val="clear" w:color="auto" w:fill="auto"/>
+            <w:noWrap/>
+            <w:vAlign w:val="bottom"/>
+          </w:tcPr>
+          <w:p>
+            <w:pPr>
+              <w:rPr>
+                <w:rFonts w:ascii="Calibri" w:hAnsi="Calibri" w:cs="Calibri"/>
+                <w:b/>
+                <w:bCs/>
+                <w:color w:val="000000"/>
+                <w:sz w:val="22"/>
+                <w:szCs w:val="22"/>
+              </w:rPr>
+            </w:pPr>
+          </w:p>
+        </w:tc>
+        <w:tc>
+          <w:tcPr>
+            <w:tcW w:w="3449" w:type="dxa"/>
+            <w:tcBorders>
+              <w:top w:val="nil"/>
+              <w:left w:val="nil"/>
+              <w:bottom w:val="nil"/>
+              <w:right w:val="nil"/>
+            </w:tcBorders>
+            <w:shd w:val="clear" w:color="auto" w:fill="auto"/>
+            <w:noWrap/>
+            <w:vAlign w:val="bottom"/>
+          </w:tcPr>
+          <w:p>
+            <w:pPr>
+              <w:rPr>
+                <w:rFonts w:ascii="Calibri" w:hAnsi="Calibri" w:cs="Calibri"/>
+                <w:b/>
+                <w:bCs/>
+                <w:color w:val="0563C1"/>
+                <w:sz w:val="22"/>
+                <w:szCs w:val="22"/>
+              </w:rPr>
+            </w:pPr>
+          </w:p>
+        </w:tc>
+      </w:tr>
+      <w:tr>
+        <w:trPr>
+          <w:trHeight w:val="300"/>
+        </w:trPr>
+        <w:tc>
+          <w:tcPr>
+            <w:tcW w:w="3409" w:type="dxa"/>
+            <w:tcBorders>
+              <w:top w:val="nil"/>
+              <w:left w:val="nil"/>
+              <w:bottom w:val="nil"/>
+              <w:right w:val="nil"/>
+            </w:tcBorders>
+            <w:shd w:val="clear" w:color="auto" w:fill="auto"/>
+            <w:noWrap/>
+          </w:tcPr>
+          <w:p>
+            <w:pPr>
+              <w:rPr>
+                <w:rFonts w:ascii="Calibri" w:hAnsi="Calibri" w:cs="Calibri"/>
+                <w:b/>
+                <w:bCs/>
+                <w:color w:val="000000"/>
+                <w:sz w:val="22"/>
+                <w:szCs w:val="22"/>
+              </w:rPr>
+            </w:pPr>
+          </w:p>
+        </w:tc>
+        <w:tc>
+          <w:tcPr>
+            <w:tcW w:w="2631" w:type="dxa"/>
+            <w:tcBorders>
+              <w:top w:val="nil"/>
+              <w:left w:val="nil"/>
+              <w:bottom w:val="nil"/>
+              <w:right w:val="nil"/>
+            </w:tcBorders>
+            <w:shd w:val="clear" w:color="auto" w:fill="auto"/>
+            <w:noWrap/>
+            <w:vAlign w:val="bottom"/>
+          </w:tcPr>
+          <w:p>
+            <w:pPr>
+              <w:rPr>
+                <w:rFonts w:ascii="Calibri" w:hAnsi="Calibri" w:cs="Calibri"/>
+                <w:color w:val="000000"/>
+                <w:sz w:val="22"/>
+                <w:szCs w:val="22"/>
+              </w:rPr>
+            </w:pPr>
+          </w:p>
+        </w:tc>
+        <w:tc>
+          <w:tcPr>
+            <w:tcW w:w="1895" w:type="dxa"/>
+            <w:tcBorders>
+              <w:top w:val="nil"/>
+              <w:left w:val="nil"/>
+              <w:bottom w:val="nil"/>
+              <w:right w:val="nil"/>
+            </w:tcBorders>
+            <w:shd w:val="clear" w:color="auto" w:fill="auto"/>
+            <w:noWrap/>
+            <w:vAlign w:val="bottom"/>
+          </w:tcPr>
+          <w:p>
+            <w:pPr>
+              <w:rPr>
+                <w:rFonts w:ascii="Calibri" w:hAnsi="Calibri" w:cs="Calibri"/>
+                <w:b/>
+                <w:bCs/>
+                <w:color w:val="000000"/>
+                <w:sz w:val="22"/>
+                <w:szCs w:val="22"/>
+              </w:rPr>
+            </w:pPr>
+          </w:p>
+        </w:tc>
+        <w:tc>
+          <w:tcPr>
+            <w:tcW w:w="3449" w:type="dxa"/>
+            <w:tcBorders>
+              <w:top w:val="nil"/>
+              <w:left w:val="nil"/>
+              <w:bottom w:val="nil"/>
+              <w:right w:val="nil"/>
+            </w:tcBorders>
+            <w:shd w:val="clear" w:color="auto" w:fill="auto"/>
+            <w:noWrap/>
+            <w:vAlign w:val="bottom"/>
+          </w:tcPr>
+          <w:p>
+            <w:pPr>
+              <w:rPr>
+                <w:rFonts w:ascii="Calibri" w:hAnsi="Calibri" w:cs="Calibri"/>
+                <w:b/>
+                <w:bCs/>
+                <w:color w:val="0563C1"/>
+                <w:sz w:val="22"/>
+                <w:szCs w:val="22"/>
+              </w:rPr>
+            </w:pPr>
+          </w:p>
+        </w:tc>
+      </w:tr>
+      <w:tr>
+        <w:trPr>
+          <w:trHeight w:val="300"/>
+        </w:trPr>
+        <w:tc>
+          <w:tcPr>
+            <w:tcW w:w="3409" w:type="dxa"/>
+            <w:tcBorders>
+              <w:top w:val="nil"/>
+              <w:left w:val="nil"/>
+              <w:bottom w:val="nil"/>
+              <w:right w:val="nil"/>
+            </w:tcBorders>
+            <w:shd w:val="clear" w:color="auto" w:fill="auto"/>
+            <w:noWrap/>
+          </w:tcPr>
+          <w:p>
+            <w:pPr>
+              <w:rPr>
+                <w:rFonts w:ascii="Calibri" w:hAnsi="Calibri" w:cs="Calibri"/>
+                <w:b/>
+                <w:bCs/>
+                <w:color w:val="000000"/>
+                <w:sz w:val="22"/>
+                <w:szCs w:val="22"/>
+              </w:rPr>
+            </w:pPr>
+          </w:p>
+        </w:tc>
+        <w:tc>
+          <w:tcPr>
+            <w:tcW w:w="2631" w:type="dxa"/>
+            <w:tcBorders>
+              <w:top w:val="nil"/>
+              <w:left w:val="nil"/>
+              <w:bottom w:val="nil"/>
+              <w:right w:val="nil"/>
+            </w:tcBorders>
+            <w:shd w:val="clear" w:color="auto" w:fill="auto"/>
+            <w:noWrap/>
+            <w:vAlign w:val="bottom"/>
+          </w:tcPr>
+          <w:p>
+            <w:pPr>
+              <w:rPr>
+                <w:rFonts w:ascii="Calibri" w:hAnsi="Calibri" w:cs="Calibri"/>
+                <w:color w:val="000000"/>
+                <w:sz w:val="22"/>
+                <w:szCs w:val="22"/>
+              </w:rPr>
+            </w:pPr>
+          </w:p>
+        </w:tc>
+        <w:tc>
+          <w:tcPr>
+            <w:tcW w:w="1895" w:type="dxa"/>
+            <w:tcBorders>
+              <w:top w:val="nil"/>
+              <w:left w:val="nil"/>
+              <w:bottom w:val="nil"/>
+              <w:right w:val="nil"/>
+            </w:tcBorders>
+            <w:shd w:val="clear" w:color="auto" w:fill="auto"/>
+            <w:noWrap/>
+            <w:vAlign w:val="bottom"/>
+          </w:tcPr>
+          <w:p>
+            <w:pPr>
+              <w:rPr>
+                <w:rFonts w:ascii="Calibri" w:hAnsi="Calibri" w:cs="Calibri"/>
+                <w:b/>
+                <w:bCs/>
+                <w:color w:val="000000"/>
+                <w:sz w:val="22"/>
+                <w:szCs w:val="22"/>
+              </w:rPr>
+            </w:pPr>
+          </w:p>
+        </w:tc>
+        <w:tc>
+          <w:tcPr>
+            <w:tcW w:w="3449" w:type="dxa"/>
+            <w:tcBorders>
+              <w:top w:val="nil"/>
+              <w:left w:val="nil"/>
+              <w:bottom w:val="nil"/>
+              <w:right w:val="nil"/>
+            </w:tcBorders>
+            <w:shd w:val="clear" w:color="auto" w:fill="auto"/>
+            <w:noWrap/>
+            <w:vAlign w:val="bottom"/>
+          </w:tcPr>
+          <w:p>
+            <w:pPr>
+              <w:rPr>
+                <w:rFonts w:ascii="Calibri" w:hAnsi="Calibri" w:cs="Calibri"/>
+                <w:b/>
+                <w:bCs/>
+                <w:color w:val="0563C1"/>
+                <w:sz w:val="22"/>
+                <w:szCs w:val="22"/>
+              </w:rPr>
+            </w:pPr>
+          </w:p>
+        </w:tc>
+      </w:tr>
+      <w:tr>
+        <w:trPr>
+          <w:trHeight w:val="300"/>
+        </w:trPr>
+        <w:tc>
+          <w:tcPr>
+            <w:tcW w:w="3409" w:type="dxa"/>
+            <w:tcBorders>
+              <w:top w:val="nil"/>
+              <w:left w:val="nil"/>
+              <w:bottom w:val="nil"/>
+              <w:right w:val="nil"/>
+            </w:tcBorders>
+            <w:shd w:val="clear" w:color="auto" w:fill="auto"/>
+            <w:noWrap/>
+          </w:tcPr>
+          <w:p>
+            <w:pPr>
+              <w:rPr>
+                <w:rFonts w:ascii="Calibri" w:hAnsi="Calibri" w:cs="Calibri"/>
+                <w:b/>
+                <w:bCs/>
+                <w:color w:val="000000"/>
+                <w:sz w:val="22"/>
+                <w:szCs w:val="22"/>
+              </w:rPr>
+            </w:pPr>
+          </w:p>
+        </w:tc>
+        <w:tc>
+          <w:tcPr>
+            <w:tcW w:w="2631" w:type="dxa"/>
+            <w:tcBorders>
+              <w:top w:val="nil"/>
+              <w:left w:val="nil"/>
+              <w:bottom w:val="nil"/>
+              <w:right w:val="nil"/>
+            </w:tcBorders>
+            <w:shd w:val="clear" w:color="auto" w:fill="auto"/>
+            <w:noWrap/>
+            <w:vAlign w:val="bottom"/>
+          </w:tcPr>
+          <w:p>
+            <w:pPr>
+              <w:rPr>
+                <w:rFonts w:ascii="Calibri" w:hAnsi="Calibri" w:cs="Calibri"/>
+                <w:color w:val="000000"/>
+                <w:sz w:val="22"/>
+                <w:szCs w:val="22"/>
+              </w:rPr>
+            </w:pPr>
+          </w:p>
+        </w:tc>
+        <w:tc>
+          <w:tcPr>
+            <w:tcW w:w="1895" w:type="dxa"/>
+            <w:tcBorders>
+              <w:top w:val="nil"/>
+              <w:left w:val="nil"/>
+              <w:bottom w:val="nil"/>
+              <w:right w:val="nil"/>
+            </w:tcBorders>
+            <w:shd w:val="clear" w:color="auto" w:fill="auto"/>
+            <w:noWrap/>
+            <w:vAlign w:val="bottom"/>
+          </w:tcPr>
+          <w:p>
+            <w:pPr>
+              <w:rPr>
+                <w:rFonts w:ascii="Calibri" w:hAnsi="Calibri" w:cs="Calibri"/>
+                <w:b/>
+                <w:bCs/>
+                <w:color w:val="000000"/>
+                <w:sz w:val="22"/>
+                <w:szCs w:val="22"/>
+              </w:rPr>
+            </w:pPr>
+          </w:p>
+        </w:tc>
+        <w:tc>
+          <w:tcPr>
+            <w:tcW w:w="3449" w:type="dxa"/>
+            <w:tcBorders>
+              <w:top w:val="nil"/>
+              <w:left w:val="nil"/>
+              <w:bottom w:val="nil"/>
+              <w:right w:val="nil"/>
+            </w:tcBorders>
+            <w:shd w:val="clear" w:color="auto" w:fill="auto"/>
+            <w:noWrap/>
+            <w:vAlign w:val="bottom"/>
+          </w:tcPr>
+          <w:p>
+            <w:pPr>
+              <w:rPr>
+                <w:rFonts w:ascii="Calibri" w:hAnsi="Calibri" w:cs="Calibri"/>
+                <w:b/>
+                <w:bCs/>
+                <w:color w:val="0563C1"/>
+                <w:sz w:val="22"/>
+                <w:szCs w:val="22"/>
+              </w:rPr>
+            </w:pPr>
+          </w:p>
+        </w:tc>
+      </w:tr>
+      <w:tr>
+        <w:trPr>
+          <w:trHeight w:val="300"/>
+        </w:trPr>
+        <w:tc>
+          <w:tcPr>
+            <w:tcW w:w="3409" w:type="dxa"/>
+            <w:tcBorders>
+              <w:top w:val="nil"/>
+              <w:left w:val="nil"/>
+              <w:bottom w:val="nil"/>
+              <w:right w:val="nil"/>
+            </w:tcBorders>
+            <w:shd w:val="clear" w:color="auto" w:fill="auto"/>
+            <w:noWrap/>
+          </w:tcPr>
+          <w:p>
+            <w:pPr>
+              <w:rPr>
+                <w:rFonts w:ascii="Calibri" w:hAnsi="Calibri" w:cs="Calibri"/>
+                <w:b/>
+                <w:bCs/>
+                <w:color w:val="000000"/>
+                <w:sz w:val="22"/>
+                <w:szCs w:val="22"/>
+              </w:rPr>
+            </w:pPr>
+          </w:p>
+        </w:tc>
+        <w:tc>
+          <w:tcPr>
+            <w:tcW w:w="2631" w:type="dxa"/>
+            <w:tcBorders>
+              <w:top w:val="nil"/>
+              <w:left w:val="nil"/>
+              <w:bottom w:val="nil"/>
+              <w:right w:val="nil"/>
+            </w:tcBorders>
+            <w:shd w:val="clear" w:color="auto" w:fill="auto"/>
+            <w:noWrap/>
+            <w:vAlign w:val="bottom"/>
+          </w:tcPr>
+          <w:p>
+            <w:pPr>
+              <w:rPr>
+                <w:rFonts w:ascii="Calibri" w:hAnsi="Calibri" w:cs="Calibri"/>
+                <w:color w:val="000000"/>
+                <w:sz w:val="22"/>
+                <w:szCs w:val="22"/>
+              </w:rPr>
+            </w:pPr>
+          </w:p>
+        </w:tc>
+        <w:tc>
+          <w:tcPr>
+            <w:tcW w:w="1895" w:type="dxa"/>
+            <w:tcBorders>
+              <w:top w:val="nil"/>
+              <w:left w:val="nil"/>
+              <w:bottom w:val="nil"/>
+              <w:right w:val="nil"/>
+            </w:tcBorders>
+            <w:shd w:val="clear" w:color="auto" w:fill="auto"/>
+            <w:noWrap/>
+            <w:vAlign w:val="bottom"/>
+          </w:tcPr>
+          <w:p>
+            <w:pPr>
+              <w:rPr>
+                <w:rFonts w:ascii="Calibri" w:hAnsi="Calibri" w:cs="Calibri"/>
+                <w:b/>
+                <w:bCs/>
+                <w:color w:val="000000"/>
+                <w:sz w:val="22"/>
+                <w:szCs w:val="22"/>
+              </w:rPr>
+            </w:pPr>
+          </w:p>
+        </w:tc>
+        <w:tc>
+          <w:tcPr>
+            <w:tcW w:w="3449" w:type="dxa"/>
+            <w:tcBorders>
+              <w:top w:val="nil"/>
+              <w:left w:val="nil"/>
+              <w:bottom w:val="nil"/>
+              <w:right w:val="nil"/>
+            </w:tcBorders>
+            <w:shd w:val="clear" w:color="auto" w:fill="auto"/>
+            <w:noWrap/>
+            <w:vAlign w:val="bottom"/>
+          </w:tcPr>
+          <w:p>
+            <w:pPr>
+              <w:rPr>
+                <w:rFonts w:ascii="Calibri" w:hAnsi="Calibri" w:cs="Calibri"/>
+                <w:b/>
+                <w:bCs/>
+                <w:color w:val="0563C1"/>
+                <w:sz w:val="22"/>
+                <w:szCs w:val="22"/>
+              </w:rPr>
+            </w:pPr>
+          </w:p>
+        </w:tc>
+      </w:tr>
+      <w:tr>
+        <w:trPr>
+          <w:trHeight w:val="300"/>
+        </w:trPr>
+        <w:tc>
+          <w:tcPr>
+            <w:tcW w:w="3409" w:type="dxa"/>
+            <w:tcBorders>
+              <w:top w:val="nil"/>
+              <w:left w:val="nil"/>
+              <w:bottom w:val="nil"/>
+              <w:right w:val="nil"/>
+            </w:tcBorders>
+            <w:shd w:val="clear" w:color="auto" w:fill="auto"/>
+            <w:noWrap/>
+            <w:hideMark/>
+          </w:tcPr>
+          <w:p>
+            <w:pPr>
+              <w:rPr>
+                <w:rFonts w:ascii="Calibri" w:hAnsi="Calibri" w:cs="Calibri"/>
+                <w:b/>
+                <w:bCs/>
+                <w:color w:val="000000"/>
+                <w:sz w:val="22"/>
+                <w:szCs w:val="22"/>
+              </w:rPr>
+            </w:pPr>
+            <w:r>
+              <w:rPr>
+                <w:rFonts w:ascii="Calibri" w:hAnsi="Calibri" w:cs="Calibri"/>
+                <w:b/>
+                <w:bCs/>
+                <w:color w:val="000000"/>
+                <w:sz w:val="22"/>
+                <w:szCs w:val="22"/>
+              </w:rPr>
+              <w:t>Vancouver Club</w:t>
+            </w:r>
+          </w:p>
+        </w:tc>
+        <w:tc>
+          <w:tcPr>
+            <w:tcW w:w="2631" w:type="dxa"/>
+            <w:tcBorders>
+              <w:top w:val="nil"/>
+              <w:left w:val="nil"/>
+              <w:bottom w:val="nil"/>
+              <w:right w:val="nil"/>
+            </w:tcBorders>
+            <w:shd w:val="clear" w:color="auto" w:fill="auto"/>
+            <w:noWrap/>
+            <w:vAlign w:val="bottom"/>
+            <w:hideMark/>
+          </w:tcPr>
+          <w:p>
+            <w:pPr>
+              <w:rPr>
+                <w:rFonts w:ascii="Calibri" w:hAnsi="Calibri" w:cs="Calibri"/>
+                <w:color w:val="000000"/>
+                <w:sz w:val="22"/>
+                <w:szCs w:val="22"/>
+              </w:rPr>
+            </w:pPr>
+          </w:p>
+        </w:tc>
+        <w:tc>
+          <w:tcPr>
+            <w:tcW w:w="1895" w:type="dxa"/>
+            <w:tcBorders>
+              <w:top w:val="nil"/>
+              <w:left w:val="nil"/>
+              <w:bottom w:val="nil"/>
+              <w:right w:val="nil"/>
+            </w:tcBorders>
+            <w:shd w:val="clear" w:color="auto" w:fill="auto"/>
+            <w:noWrap/>
+            <w:vAlign w:val="bottom"/>
+            <w:hideMark/>
+          </w:tcPr>
+          <w:p>
+            <w:pPr>
+              <w:rPr>
+                <w:rFonts w:ascii="Calibri" w:hAnsi="Calibri" w:cs="Calibri"/>
+                <w:b/>
+                <w:bCs/>
+                <w:color w:val="000000"/>
+                <w:sz w:val="22"/>
+                <w:szCs w:val="22"/>
+              </w:rPr>
+            </w:pPr>
+          </w:p>
+        </w:tc>
+        <w:tc>
+          <w:tcPr>
+            <w:tcW w:w="3449" w:type="dxa"/>
+            <w:tcBorders>
+              <w:top w:val="nil"/>
+              <w:left w:val="nil"/>
+              <w:bottom w:val="nil"/>
+              <w:right w:val="nil"/>
+            </w:tcBorders>
+            <w:shd w:val="clear" w:color="auto" w:fill="auto"/>
+            <w:noWrap/>
+            <w:vAlign w:val="bottom"/>
+            <w:hideMark/>
+          </w:tcPr>
+          <w:p>
+            <w:pPr>
+              <w:rPr>
+                <w:rFonts w:ascii="Calibri" w:hAnsi="Calibri" w:cs="Calibri"/>
+                <w:b/>
+                <w:bCs/>
+                <w:color w:val="0563C1"/>
+                <w:sz w:val="22"/>
+                <w:szCs w:val="22"/>
+              </w:rPr>
+            </w:pPr>
+          </w:p>
+        </w:tc>
+      </w:tr>
+      <w:tr>
+        <w:trPr>
+          <w:trHeight w:val="300"/>
+        </w:trPr>
+        <w:tc>
+          <w:tcPr>
+            <w:tcW w:w="3409" w:type="dxa"/>
+            <w:tcBorders>
+              <w:top w:val="nil"/>
+              <w:left w:val="nil"/>
+              <w:bottom w:val="nil"/>
+              <w:right w:val="nil"/>
+            </w:tcBorders>
+            <w:shd w:val="clear" w:color="auto" w:fill="auto"/>
+            <w:noWrap/>
             <w:vAlign w:val="bottom"/>
             <w:hideMark/>
           </w:tcPr>
@@ -47625,7 +49646,7 @@
                 <w:u w:val="single"/>
               </w:rPr>
             </w:pPr>
-            <w:hyperlink r:id="rId238" w:history="1">
+            <w:hyperlink r:id="rId245" w:history="1">
               <w:r>
                 <w:rPr>
                   <w:rFonts w:ascii="Calibri" w:hAnsi="Calibri" w:cs="Calibri"/>
@@ -47772,7 +49793,7 @@
                 <w:u w:val="single"/>
               </w:rPr>
             </w:pPr>
-            <w:hyperlink r:id="rId239" w:history="1">
+            <w:hyperlink r:id="rId246" w:history="1">
               <w:r>
                 <w:rPr>
                   <w:rFonts w:ascii="Calibri" w:hAnsi="Calibri" w:cs="Calibri"/>
@@ -47917,7 +49938,7 @@
                 <w:u w:val="single"/>
               </w:rPr>
             </w:pPr>
-            <w:hyperlink r:id="rId240" w:history="1">
+            <w:hyperlink r:id="rId247" w:history="1">
               <w:r>
                 <w:rPr>
                   <w:rFonts w:ascii="Calibri" w:hAnsi="Calibri" w:cs="Calibri"/>
@@ -48073,7 +50094,7 @@
                 <w:u w:val="single"/>
               </w:rPr>
             </w:pPr>
-            <w:hyperlink r:id="rId241" w:history="1">
+            <w:hyperlink r:id="rId248" w:history="1">
               <w:r>
                 <w:rPr>
                   <w:rFonts w:ascii="Calibri" w:hAnsi="Calibri" w:cs="Calibri"/>
@@ -48229,7 +50250,7 @@
                 <w:u w:val="single"/>
               </w:rPr>
             </w:pPr>
-            <w:hyperlink r:id="rId242" w:history="1">
+            <w:hyperlink r:id="rId249" w:history="1">
               <w:r>
                 <w:rPr>
                   <w:rFonts w:ascii="Calibri" w:hAnsi="Calibri" w:cs="Calibri"/>
@@ -48374,7 +50395,7 @@
                 <w:u w:val="single"/>
               </w:rPr>
             </w:pPr>
-            <w:hyperlink r:id="rId243" w:history="1">
+            <w:hyperlink r:id="rId250" w:history="1">
               <w:r>
                 <w:rPr>
                   <w:rFonts w:ascii="Calibri" w:hAnsi="Calibri" w:cs="Calibri"/>
@@ -48541,7 +50562,7 @@
                 <w:u w:val="single"/>
               </w:rPr>
             </w:pPr>
-            <w:hyperlink r:id="rId244" w:history="1">
+            <w:hyperlink r:id="rId251" w:history="1">
               <w:r>
                 <w:rPr>
                   <w:rFonts w:ascii="Calibri" w:hAnsi="Calibri" w:cs="Calibri"/>
@@ -48686,7 +50707,7 @@
                 <w:u w:val="single"/>
               </w:rPr>
             </w:pPr>
-            <w:hyperlink r:id="rId245" w:history="1">
+            <w:hyperlink r:id="rId252" w:history="1">
               <w:r>
                 <w:rPr>
                   <w:rFonts w:ascii="Calibri" w:hAnsi="Calibri" w:cs="Calibri"/>
@@ -48831,7 +50852,7 @@
                 <w:u w:val="single"/>
               </w:rPr>
             </w:pPr>
-            <w:hyperlink r:id="rId246" w:history="1">
+            <w:hyperlink r:id="rId253" w:history="1">
               <w:r>
                 <w:rPr>
                   <w:rFonts w:ascii="Calibri" w:hAnsi="Calibri" w:cs="Calibri"/>
@@ -48857,8 +50878,8 @@
       </w:pPr>
     </w:p>
     <w:sectPr>
-      <w:headerReference w:type="default" r:id="rId247"/>
-      <w:footerReference w:type="default" r:id="rId248"/>
+      <w:headerReference w:type="default" r:id="rId254"/>
+      <w:footerReference w:type="default" r:id="rId255"/>
       <w:pgSz w:w="12240" w:h="15840"/>
       <w:pgMar w:top="720" w:right="720" w:bottom="720" w:left="720" w:header="720" w:footer="0" w:gutter="0"/>
       <w:cols w:space="720"/>
@@ -48930,7 +50951,7 @@
                     <w:sz w:val="24"/>
                     <w:szCs w:val="24"/>
                   </w:rPr>
-                  <w:t>8</w:t>
+                  <w:t>3</w:t>
                 </w:r>
                 <w:r>
                   <w:fldChar w:fldCharType="end"/>
@@ -49025,36 +51046,7 @@
                     <w:sz w:val="28"/>
                     <w:szCs w:val="28"/>
                   </w:rPr>
-                  <w:t>A</w:t>
-                </w:r>
-                <w:r>
-                  <w:rPr>
-                    <w:rFonts w:ascii="Arial" w:eastAsia="Arial" w:hAnsi="Arial" w:cs="Arial"/>
-                    <w:b/>
-                    <w:spacing w:val="-1"/>
-                    <w:sz w:val="28"/>
-                    <w:szCs w:val="28"/>
-                  </w:rPr>
-                  <w:t>p</w:t>
-                </w:r>
-                <w:r>
-                  <w:rPr>
-                    <w:rFonts w:ascii="Arial" w:eastAsia="Arial" w:hAnsi="Arial" w:cs="Arial"/>
-                    <w:b/>
-                    <w:spacing w:val="1"/>
-                    <w:sz w:val="28"/>
-                    <w:szCs w:val="28"/>
-                  </w:rPr>
-                  <w:t>ri</w:t>
-                </w:r>
-                <w:r>
-                  <w:rPr>
-                    <w:rFonts w:ascii="Arial" w:eastAsia="Arial" w:hAnsi="Arial" w:cs="Arial"/>
-                    <w:b/>
-                    <w:sz w:val="28"/>
-                    <w:szCs w:val="28"/>
-                  </w:rPr>
-                  <w:t>l</w:t>
+                  <w:t>MARCH</w:t>
                 </w:r>
                 <w:r>
                   <w:rPr>

--- a/secure/club_roster2018.docx
+++ b/secure/club_roster2018.docx
@@ -14355,19 +14355,8 @@
                 <w:sz w:val="22"/>
                 <w:szCs w:val="22"/>
               </w:rPr>
-              <w:t xml:space="preserve">Sandy </w:t>
-            </w:r>
-            <w:proofErr w:type="spellStart"/>
-            <w:r>
-              <w:rPr>
-                <w:rFonts w:ascii="Calibri" w:hAnsi="Calibri" w:cs="Calibri"/>
-                <w:color w:val="000000"/>
-                <w:sz w:val="22"/>
-                <w:szCs w:val="22"/>
-              </w:rPr>
-              <w:t>Harvell</w:t>
-            </w:r>
-            <w:proofErr w:type="spellEnd"/>
+              <w:t>Sandy Harvell</w:t>
+            </w:r>
           </w:p>
         </w:tc>
         <w:tc>
@@ -15497,6 +15486,7 @@
                 <w:szCs w:val="22"/>
               </w:rPr>
             </w:pPr>
+            <w:bookmarkStart w:id="0" w:name="_GoBack"/>
           </w:p>
           <w:p>
             <w:pPr>
@@ -16047,6 +16037,7 @@
           </w:p>
         </w:tc>
       </w:tr>
+      <w:bookmarkEnd w:id="0"/>
       <w:tr>
         <w:trPr>
           <w:trHeight w:val="300"/>
@@ -16892,8 +16883,6 @@
                 <w:szCs w:val="22"/>
               </w:rPr>
             </w:pPr>
-            <w:bookmarkStart w:id="0" w:name="_GoBack"/>
-            <w:bookmarkEnd w:id="0"/>
           </w:p>
         </w:tc>
       </w:tr>
@@ -41345,18 +41334,8 @@
                 <w:sz w:val="22"/>
                 <w:szCs w:val="22"/>
               </w:rPr>
-              <w:t xml:space="preserve">Susan </w:t>
-            </w:r>
-            <w:proofErr w:type="spellStart"/>
-            <w:r>
-              <w:rPr>
-                <w:rFonts w:ascii="Calibri" w:hAnsi="Calibri" w:cs="Calibri"/>
-                <w:sz w:val="22"/>
-                <w:szCs w:val="22"/>
-              </w:rPr>
-              <w:t>Mundick</w:t>
-            </w:r>
-            <w:proofErr w:type="spellEnd"/>
+              <w:t>Susan Mundick</w:t>
+            </w:r>
           </w:p>
         </w:tc>
         <w:tc>
@@ -41494,18 +41473,8 @@
                 <w:sz w:val="22"/>
                 <w:szCs w:val="22"/>
               </w:rPr>
-              <w:t xml:space="preserve">Jan </w:t>
-            </w:r>
-            <w:proofErr w:type="spellStart"/>
-            <w:r>
-              <w:rPr>
-                <w:rFonts w:ascii="Calibri" w:hAnsi="Calibri" w:cs="Calibri"/>
-                <w:sz w:val="22"/>
-                <w:szCs w:val="22"/>
-              </w:rPr>
-              <w:t>Cheavins</w:t>
-            </w:r>
-            <w:proofErr w:type="spellEnd"/>
+              <w:t>Jan Cheavins</w:t>
+            </w:r>
           </w:p>
         </w:tc>
         <w:tc>
